--- a/ResearchAssignment/Navjot_Singh_13112406_Research_Assignment.docx
+++ b/ResearchAssignment/Navjot_Singh_13112406_Research_Assignment.docx
@@ -3,10 +3,593 @@
 <w:document xmlns:wpc="http://schemas.microsoft.com/office/word/2010/wordprocessingCanvas" xmlns:mo="http://schemas.microsoft.com/office/mac/office/2008/main" xmlns:mc="http://schemas.openxmlformats.org/markup-compatibility/2006" xmlns:mv="urn:schemas-microsoft-com:mac:vml" xmlns:o="urn:schemas-microsoft-com:office:office" xmlns:r="http://schemas.openxmlformats.org/officeDocument/2006/relationships" xmlns:m="http://schemas.openxmlformats.org/officeDocument/2006/math" xmlns:v="urn:schemas-microsoft-com:vml" xmlns:wp14="http://schemas.microsoft.com/office/word/2010/wordprocessingDrawing" xmlns:wp="http://schemas.openxmlformats.org/drawingml/2006/wordprocessingDrawing" xmlns:w10="urn:schemas-microsoft-com:office:word" xmlns:w="http://schemas.openxmlformats.org/wordprocessingml/2006/main" xmlns:w14="http://schemas.microsoft.com/office/word/2010/wordml" xmlns:w15="http://schemas.microsoft.com/office/word/2012/wordml" xmlns:wpg="http://schemas.microsoft.com/office/word/2010/wordprocessingGroup" xmlns:wpi="http://schemas.microsoft.com/office/word/2010/wordprocessingInk" xmlns:wne="http://schemas.microsoft.com/office/word/2006/wordml" xmlns:wps="http://schemas.microsoft.com/office/word/2010/wordprocessingShape" mc:Ignorable="w14 w15 wp14">
   <w:body>
     <w:p>
-      <w:bookmarkStart w:id="0" w:name="_GoBack"/>
+      <w:pPr>
+        <w:pStyle w:val="Title"/>
+        <w:jc w:val="center"/>
+      </w:pPr>
+      <w:r>
+        <w:t>Research and Analysis</w:t>
+      </w:r>
+    </w:p>
+    <w:sdt>
+      <w:sdtPr>
+        <w:id w:val="-1340142996"/>
+        <w:docPartObj>
+          <w:docPartGallery w:val="Table of Contents"/>
+          <w:docPartUnique/>
+        </w:docPartObj>
+      </w:sdtPr>
+      <w:sdtEndPr>
+        <w:rPr>
+          <w:rFonts w:asciiTheme="minorHAnsi" w:eastAsiaTheme="minorHAnsi" w:hAnsiTheme="minorHAnsi" w:cstheme="minorBidi"/>
+          <w:noProof/>
+          <w:color w:val="auto"/>
+          <w:sz w:val="24"/>
+          <w:szCs w:val="24"/>
+          <w:lang w:val="en-GB"/>
+        </w:rPr>
+      </w:sdtEndPr>
+      <w:sdtContent>
+        <w:p>
+          <w:pPr>
+            <w:pStyle w:val="TOCHeading"/>
+            <w:rPr>
+              <w:sz w:val="16"/>
+              <w:szCs w:val="16"/>
+            </w:rPr>
+          </w:pPr>
+          <w:r>
+            <w:rPr>
+              <w:sz w:val="16"/>
+              <w:szCs w:val="16"/>
+            </w:rPr>
+            <w:t>Table of Contents</w:t>
+          </w:r>
+        </w:p>
+        <w:p>
+          <w:pPr>
+            <w:pStyle w:val="TOC1"/>
+            <w:tabs>
+              <w:tab w:val="left" w:pos="352"/>
+              <w:tab w:val="right" w:leader="dot" w:pos="9010"/>
+            </w:tabs>
+            <w:rPr>
+              <w:rFonts w:eastAsiaTheme="minorEastAsia"/>
+              <w:b w:val="0"/>
+              <w:caps/>
+              <w:noProof/>
+              <w:sz w:val="16"/>
+              <w:szCs w:val="16"/>
+              <w:lang w:eastAsia="en-GB"/>
+            </w:rPr>
+          </w:pPr>
+          <w:r>
+            <w:rPr>
+              <w:b w:val="0"/>
+              <w:sz w:val="16"/>
+              <w:szCs w:val="16"/>
+            </w:rPr>
+            <w:fldChar w:fldCharType="begin"/>
+          </w:r>
+          <w:r>
+            <w:rPr>
+              <w:sz w:val="16"/>
+              <w:szCs w:val="16"/>
+            </w:rPr>
+            <w:instrText xml:space="preserve"> TOC \o "1-3" \h \z \u </w:instrText>
+          </w:r>
+          <w:r>
+            <w:rPr>
+              <w:b w:val="0"/>
+              <w:sz w:val="16"/>
+              <w:szCs w:val="16"/>
+            </w:rPr>
+            <w:fldChar w:fldCharType="separate"/>
+          </w:r>
+          <w:hyperlink w:anchor="_Toc479098673" w:history="1">
+            <w:r>
+              <w:rPr>
+                <w:rStyle w:val="Hyperlink"/>
+                <w:noProof/>
+                <w:sz w:val="16"/>
+                <w:szCs w:val="16"/>
+              </w:rPr>
+              <w:t>1</w:t>
+            </w:r>
+            <w:r>
+              <w:rPr>
+                <w:rFonts w:eastAsiaTheme="minorEastAsia"/>
+                <w:b w:val="0"/>
+                <w:caps/>
+                <w:noProof/>
+                <w:sz w:val="16"/>
+                <w:szCs w:val="16"/>
+                <w:lang w:eastAsia="en-GB"/>
+              </w:rPr>
+              <w:tab/>
+            </w:r>
+            <w:r>
+              <w:rPr>
+                <w:rStyle w:val="Hyperlink"/>
+                <w:noProof/>
+                <w:sz w:val="16"/>
+                <w:szCs w:val="16"/>
+              </w:rPr>
+              <w:t>Introduction</w:t>
+            </w:r>
+            <w:r>
+              <w:rPr>
+                <w:noProof/>
+                <w:webHidden/>
+                <w:sz w:val="16"/>
+                <w:szCs w:val="16"/>
+              </w:rPr>
+              <w:tab/>
+            </w:r>
+            <w:r>
+              <w:rPr>
+                <w:noProof/>
+                <w:webHidden/>
+                <w:sz w:val="16"/>
+                <w:szCs w:val="16"/>
+              </w:rPr>
+              <w:fldChar w:fldCharType="begin"/>
+            </w:r>
+            <w:r>
+              <w:rPr>
+                <w:noProof/>
+                <w:webHidden/>
+                <w:sz w:val="16"/>
+                <w:szCs w:val="16"/>
+              </w:rPr>
+              <w:instrText xml:space="preserve"> PAGEREF _Toc479098673 \h </w:instrText>
+            </w:r>
+            <w:r>
+              <w:rPr>
+                <w:noProof/>
+                <w:webHidden/>
+                <w:sz w:val="16"/>
+                <w:szCs w:val="16"/>
+              </w:rPr>
+            </w:r>
+            <w:r>
+              <w:rPr>
+                <w:noProof/>
+                <w:webHidden/>
+                <w:sz w:val="16"/>
+                <w:szCs w:val="16"/>
+              </w:rPr>
+              <w:fldChar w:fldCharType="separate"/>
+            </w:r>
+            <w:r>
+              <w:rPr>
+                <w:noProof/>
+                <w:webHidden/>
+                <w:sz w:val="16"/>
+                <w:szCs w:val="16"/>
+              </w:rPr>
+              <w:t>1</w:t>
+            </w:r>
+            <w:r>
+              <w:rPr>
+                <w:noProof/>
+                <w:webHidden/>
+                <w:sz w:val="16"/>
+                <w:szCs w:val="16"/>
+              </w:rPr>
+              <w:fldChar w:fldCharType="end"/>
+            </w:r>
+          </w:hyperlink>
+        </w:p>
+        <w:p>
+          <w:pPr>
+            <w:pStyle w:val="TOC1"/>
+            <w:tabs>
+              <w:tab w:val="left" w:pos="352"/>
+              <w:tab w:val="right" w:leader="dot" w:pos="9010"/>
+            </w:tabs>
+            <w:rPr>
+              <w:rFonts w:eastAsiaTheme="minorEastAsia"/>
+              <w:b w:val="0"/>
+              <w:caps/>
+              <w:noProof/>
+              <w:sz w:val="16"/>
+              <w:szCs w:val="16"/>
+              <w:lang w:eastAsia="en-GB"/>
+            </w:rPr>
+          </w:pPr>
+          <w:hyperlink w:anchor="_Toc479098674" w:history="1">
+            <w:r>
+              <w:rPr>
+                <w:rStyle w:val="Hyperlink"/>
+                <w:noProof/>
+                <w:sz w:val="16"/>
+                <w:szCs w:val="16"/>
+              </w:rPr>
+              <w:t>2</w:t>
+            </w:r>
+            <w:r>
+              <w:rPr>
+                <w:rFonts w:eastAsiaTheme="minorEastAsia"/>
+                <w:b w:val="0"/>
+                <w:caps/>
+                <w:noProof/>
+                <w:sz w:val="16"/>
+                <w:szCs w:val="16"/>
+                <w:lang w:eastAsia="en-GB"/>
+              </w:rPr>
+              <w:tab/>
+            </w:r>
+            <w:r>
+              <w:rPr>
+                <w:rStyle w:val="Hyperlink"/>
+                <w:noProof/>
+                <w:sz w:val="16"/>
+                <w:szCs w:val="16"/>
+              </w:rPr>
+              <w:t>Discussion</w:t>
+            </w:r>
+            <w:r>
+              <w:rPr>
+                <w:noProof/>
+                <w:webHidden/>
+                <w:sz w:val="16"/>
+                <w:szCs w:val="16"/>
+              </w:rPr>
+              <w:tab/>
+            </w:r>
+            <w:r>
+              <w:rPr>
+                <w:noProof/>
+                <w:webHidden/>
+                <w:sz w:val="16"/>
+                <w:szCs w:val="16"/>
+              </w:rPr>
+              <w:fldChar w:fldCharType="begin"/>
+            </w:r>
+            <w:r>
+              <w:rPr>
+                <w:noProof/>
+                <w:webHidden/>
+                <w:sz w:val="16"/>
+                <w:szCs w:val="16"/>
+              </w:rPr>
+              <w:instrText xml:space="preserve"> PAGEREF _Toc479098674 \h </w:instrText>
+            </w:r>
+            <w:r>
+              <w:rPr>
+                <w:noProof/>
+                <w:webHidden/>
+                <w:sz w:val="16"/>
+                <w:szCs w:val="16"/>
+              </w:rPr>
+            </w:r>
+            <w:r>
+              <w:rPr>
+                <w:noProof/>
+                <w:webHidden/>
+                <w:sz w:val="16"/>
+                <w:szCs w:val="16"/>
+              </w:rPr>
+              <w:fldChar w:fldCharType="separate"/>
+            </w:r>
+            <w:r>
+              <w:rPr>
+                <w:noProof/>
+                <w:webHidden/>
+                <w:sz w:val="16"/>
+                <w:szCs w:val="16"/>
+              </w:rPr>
+              <w:t>1</w:t>
+            </w:r>
+            <w:r>
+              <w:rPr>
+                <w:noProof/>
+                <w:webHidden/>
+                <w:sz w:val="16"/>
+                <w:szCs w:val="16"/>
+              </w:rPr>
+              <w:fldChar w:fldCharType="end"/>
+            </w:r>
+          </w:hyperlink>
+        </w:p>
+        <w:p>
+          <w:pPr>
+            <w:pStyle w:val="TOC1"/>
+            <w:tabs>
+              <w:tab w:val="left" w:pos="352"/>
+              <w:tab w:val="right" w:leader="dot" w:pos="9010"/>
+            </w:tabs>
+            <w:rPr>
+              <w:rFonts w:eastAsiaTheme="minorEastAsia"/>
+              <w:b w:val="0"/>
+              <w:caps/>
+              <w:noProof/>
+              <w:sz w:val="16"/>
+              <w:szCs w:val="16"/>
+              <w:lang w:eastAsia="en-GB"/>
+            </w:rPr>
+          </w:pPr>
+          <w:hyperlink w:anchor="_Toc479098675" w:history="1">
+            <w:r>
+              <w:rPr>
+                <w:rStyle w:val="Hyperlink"/>
+                <w:noProof/>
+                <w:sz w:val="16"/>
+                <w:szCs w:val="16"/>
+              </w:rPr>
+              <w:t>3</w:t>
+            </w:r>
+            <w:r>
+              <w:rPr>
+                <w:rFonts w:eastAsiaTheme="minorEastAsia"/>
+                <w:b w:val="0"/>
+                <w:caps/>
+                <w:noProof/>
+                <w:sz w:val="16"/>
+                <w:szCs w:val="16"/>
+                <w:lang w:eastAsia="en-GB"/>
+              </w:rPr>
+              <w:tab/>
+            </w:r>
+            <w:r>
+              <w:rPr>
+                <w:rStyle w:val="Hyperlink"/>
+                <w:noProof/>
+                <w:sz w:val="16"/>
+                <w:szCs w:val="16"/>
+              </w:rPr>
+              <w:t>Implementation</w:t>
+            </w:r>
+            <w:r>
+              <w:rPr>
+                <w:noProof/>
+                <w:webHidden/>
+                <w:sz w:val="16"/>
+                <w:szCs w:val="16"/>
+              </w:rPr>
+              <w:tab/>
+            </w:r>
+            <w:r>
+              <w:rPr>
+                <w:noProof/>
+                <w:webHidden/>
+                <w:sz w:val="16"/>
+                <w:szCs w:val="16"/>
+              </w:rPr>
+              <w:fldChar w:fldCharType="begin"/>
+            </w:r>
+            <w:r>
+              <w:rPr>
+                <w:noProof/>
+                <w:webHidden/>
+                <w:sz w:val="16"/>
+                <w:szCs w:val="16"/>
+              </w:rPr>
+              <w:instrText xml:space="preserve"> PAGEREF _Toc479098675 \h </w:instrText>
+            </w:r>
+            <w:r>
+              <w:rPr>
+                <w:noProof/>
+                <w:webHidden/>
+                <w:sz w:val="16"/>
+                <w:szCs w:val="16"/>
+              </w:rPr>
+            </w:r>
+            <w:r>
+              <w:rPr>
+                <w:noProof/>
+                <w:webHidden/>
+                <w:sz w:val="16"/>
+                <w:szCs w:val="16"/>
+              </w:rPr>
+              <w:fldChar w:fldCharType="separate"/>
+            </w:r>
+            <w:r>
+              <w:rPr>
+                <w:noProof/>
+                <w:webHidden/>
+                <w:sz w:val="16"/>
+                <w:szCs w:val="16"/>
+              </w:rPr>
+              <w:t>1</w:t>
+            </w:r>
+            <w:r>
+              <w:rPr>
+                <w:noProof/>
+                <w:webHidden/>
+                <w:sz w:val="16"/>
+                <w:szCs w:val="16"/>
+              </w:rPr>
+              <w:fldChar w:fldCharType="end"/>
+            </w:r>
+          </w:hyperlink>
+        </w:p>
+        <w:p>
+          <w:pPr>
+            <w:pStyle w:val="TOC1"/>
+            <w:tabs>
+              <w:tab w:val="left" w:pos="352"/>
+              <w:tab w:val="right" w:leader="dot" w:pos="9010"/>
+            </w:tabs>
+            <w:rPr>
+              <w:rFonts w:eastAsiaTheme="minorEastAsia"/>
+              <w:b w:val="0"/>
+              <w:caps/>
+              <w:noProof/>
+              <w:sz w:val="16"/>
+              <w:szCs w:val="16"/>
+              <w:lang w:eastAsia="en-GB"/>
+            </w:rPr>
+          </w:pPr>
+          <w:hyperlink w:anchor="_Toc479098676" w:history="1">
+            <w:r>
+              <w:rPr>
+                <w:rStyle w:val="Hyperlink"/>
+                <w:noProof/>
+                <w:sz w:val="16"/>
+                <w:szCs w:val="16"/>
+              </w:rPr>
+              <w:t>4</w:t>
+            </w:r>
+            <w:r>
+              <w:rPr>
+                <w:rFonts w:eastAsiaTheme="minorEastAsia"/>
+                <w:b w:val="0"/>
+                <w:caps/>
+                <w:noProof/>
+                <w:sz w:val="16"/>
+                <w:szCs w:val="16"/>
+                <w:lang w:eastAsia="en-GB"/>
+              </w:rPr>
+              <w:tab/>
+            </w:r>
+            <w:r>
+              <w:rPr>
+                <w:rStyle w:val="Hyperlink"/>
+                <w:noProof/>
+                <w:sz w:val="16"/>
+                <w:szCs w:val="16"/>
+              </w:rPr>
+              <w:t>References</w:t>
+            </w:r>
+            <w:r>
+              <w:rPr>
+                <w:noProof/>
+                <w:webHidden/>
+                <w:sz w:val="16"/>
+                <w:szCs w:val="16"/>
+              </w:rPr>
+              <w:tab/>
+            </w:r>
+            <w:r>
+              <w:rPr>
+                <w:noProof/>
+                <w:webHidden/>
+                <w:sz w:val="16"/>
+                <w:szCs w:val="16"/>
+              </w:rPr>
+              <w:fldChar w:fldCharType="begin"/>
+            </w:r>
+            <w:r>
+              <w:rPr>
+                <w:noProof/>
+                <w:webHidden/>
+                <w:sz w:val="16"/>
+                <w:szCs w:val="16"/>
+              </w:rPr>
+              <w:instrText xml:space="preserve"> PAGEREF _Toc479098676 \h </w:instrText>
+            </w:r>
+            <w:r>
+              <w:rPr>
+                <w:noProof/>
+                <w:webHidden/>
+                <w:sz w:val="16"/>
+                <w:szCs w:val="16"/>
+              </w:rPr>
+            </w:r>
+            <w:r>
+              <w:rPr>
+                <w:noProof/>
+                <w:webHidden/>
+                <w:sz w:val="16"/>
+                <w:szCs w:val="16"/>
+              </w:rPr>
+              <w:fldChar w:fldCharType="separate"/>
+            </w:r>
+            <w:r>
+              <w:rPr>
+                <w:noProof/>
+                <w:webHidden/>
+                <w:sz w:val="16"/>
+                <w:szCs w:val="16"/>
+              </w:rPr>
+              <w:t>1</w:t>
+            </w:r>
+            <w:r>
+              <w:rPr>
+                <w:noProof/>
+                <w:webHidden/>
+                <w:sz w:val="16"/>
+                <w:szCs w:val="16"/>
+              </w:rPr>
+              <w:fldChar w:fldCharType="end"/>
+            </w:r>
+          </w:hyperlink>
+        </w:p>
+        <w:p>
+          <w:r>
+            <w:rPr>
+              <w:b/>
+              <w:bCs/>
+              <w:noProof/>
+              <w:sz w:val="16"/>
+              <w:szCs w:val="16"/>
+            </w:rPr>
+            <w:fldChar w:fldCharType="end"/>
+          </w:r>
+        </w:p>
+      </w:sdtContent>
+    </w:sdt>
+    <w:p>
+      <w:pPr>
+        <w:pStyle w:val="Heading1"/>
+      </w:pPr>
+      <w:bookmarkStart w:id="0" w:name="_Toc479098673"/>
+      <w:r>
+        <w:t>Introduction</w:t>
+      </w:r>
+      <w:bookmarkStart w:id="1" w:name="_GoBack"/>
       <w:bookmarkEnd w:id="0"/>
+      <w:bookmarkEnd w:id="1"/>
     </w:p>
+    <w:p/>
+    <w:p/>
+    <w:p>
+      <w:pPr>
+        <w:pStyle w:val="Heading1"/>
+      </w:pPr>
+      <w:bookmarkStart w:id="2" w:name="_Toc479098674"/>
+      <w:r>
+        <w:t>Discussion</w:t>
+      </w:r>
+      <w:bookmarkEnd w:id="2"/>
+      <w:r>
+        <w:t xml:space="preserve"> </w:t>
+      </w:r>
+    </w:p>
+    <w:p/>
+    <w:p/>
+    <w:p>
+      <w:pPr>
+        <w:pStyle w:val="Heading1"/>
+      </w:pPr>
+      <w:bookmarkStart w:id="3" w:name="_Toc479098675"/>
+      <w:r>
+        <w:t>Implementation</w:t>
+      </w:r>
+      <w:bookmarkEnd w:id="3"/>
+    </w:p>
+    <w:p/>
+    <w:p/>
+    <w:p>
+      <w:pPr>
+        <w:pStyle w:val="Heading1"/>
+      </w:pPr>
+      <w:bookmarkStart w:id="4" w:name="_Toc479098676"/>
+      <w:r>
+        <w:t>References</w:t>
+      </w:r>
+      <w:bookmarkEnd w:id="4"/>
+      <w:r>
+        <w:t xml:space="preserve"> </w:t>
+      </w:r>
+    </w:p>
+    <w:p/>
+    <w:p/>
+    <w:p/>
     <w:sectPr>
+      <w:headerReference w:type="default" r:id="rId8"/>
       <w:pgSz w:w="11900" w:h="16840"/>
       <w:pgMar w:top="1440" w:right="1440" w:bottom="1440" w:left="1440" w:header="708" w:footer="708" w:gutter="0"/>
       <w:cols w:space="708"/>
@@ -14,6 +597,123 @@
     </w:sectPr>
   </w:body>
 </w:document>
+</file>
+
+<file path=word/endnotes.xml><?xml version="1.0" encoding="utf-8"?>
+<w:endnotes xmlns:wpc="http://schemas.microsoft.com/office/word/2010/wordprocessingCanvas" xmlns:mo="http://schemas.microsoft.com/office/mac/office/2008/main" xmlns:mc="http://schemas.openxmlformats.org/markup-compatibility/2006" xmlns:mv="urn:schemas-microsoft-com:mac:vml" xmlns:o="urn:schemas-microsoft-com:office:office" xmlns:r="http://schemas.openxmlformats.org/officeDocument/2006/relationships" xmlns:m="http://schemas.openxmlformats.org/officeDocument/2006/math" xmlns:v="urn:schemas-microsoft-com:vml" xmlns:wp14="http://schemas.microsoft.com/office/word/2010/wordprocessingDrawing" xmlns:wp="http://schemas.openxmlformats.org/drawingml/2006/wordprocessingDrawing" xmlns:w10="urn:schemas-microsoft-com:office:word" xmlns:w="http://schemas.openxmlformats.org/wordprocessingml/2006/main" xmlns:w14="http://schemas.microsoft.com/office/word/2010/wordml" xmlns:w15="http://schemas.microsoft.com/office/word/2012/wordml" xmlns:wpg="http://schemas.microsoft.com/office/word/2010/wordprocessingGroup" xmlns:wpi="http://schemas.microsoft.com/office/word/2010/wordprocessingInk" xmlns:wne="http://schemas.microsoft.com/office/word/2006/wordml" xmlns:wps="http://schemas.microsoft.com/office/word/2010/wordprocessingShape" mc:Ignorable="w14 w15 wp14">
+  <w:endnote w:type="separator" w:id="-1">
+    <w:p>
+      <w:r>
+        <w:separator/>
+      </w:r>
+    </w:p>
+  </w:endnote>
+  <w:endnote w:type="continuationSeparator" w:id="0">
+    <w:p>
+      <w:r>
+        <w:continuationSeparator/>
+      </w:r>
+    </w:p>
+  </w:endnote>
+</w:endnotes>
+</file>
+
+<file path=word/footnotes.xml><?xml version="1.0" encoding="utf-8"?>
+<w:footnotes xmlns:wpc="http://schemas.microsoft.com/office/word/2010/wordprocessingCanvas" xmlns:mo="http://schemas.microsoft.com/office/mac/office/2008/main" xmlns:mc="http://schemas.openxmlformats.org/markup-compatibility/2006" xmlns:mv="urn:schemas-microsoft-com:mac:vml" xmlns:o="urn:schemas-microsoft-com:office:office" xmlns:r="http://schemas.openxmlformats.org/officeDocument/2006/relationships" xmlns:m="http://schemas.openxmlformats.org/officeDocument/2006/math" xmlns:v="urn:schemas-microsoft-com:vml" xmlns:wp14="http://schemas.microsoft.com/office/word/2010/wordprocessingDrawing" xmlns:wp="http://schemas.openxmlformats.org/drawingml/2006/wordprocessingDrawing" xmlns:w10="urn:schemas-microsoft-com:office:word" xmlns:w="http://schemas.openxmlformats.org/wordprocessingml/2006/main" xmlns:w14="http://schemas.microsoft.com/office/word/2010/wordml" xmlns:w15="http://schemas.microsoft.com/office/word/2012/wordml" xmlns:wpg="http://schemas.microsoft.com/office/word/2010/wordprocessingGroup" xmlns:wpi="http://schemas.microsoft.com/office/word/2010/wordprocessingInk" xmlns:wne="http://schemas.microsoft.com/office/word/2006/wordml" xmlns:wps="http://schemas.microsoft.com/office/word/2010/wordprocessingShape" mc:Ignorable="w14 w15 wp14">
+  <w:footnote w:type="separator" w:id="-1">
+    <w:p>
+      <w:r>
+        <w:separator/>
+      </w:r>
+    </w:p>
+  </w:footnote>
+  <w:footnote w:type="continuationSeparator" w:id="0">
+    <w:p>
+      <w:r>
+        <w:continuationSeparator/>
+      </w:r>
+    </w:p>
+  </w:footnote>
+</w:footnotes>
+</file>
+
+<file path=word/header1.xml><?xml version="1.0" encoding="utf-8"?>
+<w:hdr xmlns:wpc="http://schemas.microsoft.com/office/word/2010/wordprocessingCanvas" xmlns:mo="http://schemas.microsoft.com/office/mac/office/2008/main" xmlns:mc="http://schemas.openxmlformats.org/markup-compatibility/2006" xmlns:mv="urn:schemas-microsoft-com:mac:vml" xmlns:o="urn:schemas-microsoft-com:office:office" xmlns:r="http://schemas.openxmlformats.org/officeDocument/2006/relationships" xmlns:m="http://schemas.openxmlformats.org/officeDocument/2006/math" xmlns:v="urn:schemas-microsoft-com:vml" xmlns:wp14="http://schemas.microsoft.com/office/word/2010/wordprocessingDrawing" xmlns:wp="http://schemas.openxmlformats.org/drawingml/2006/wordprocessingDrawing" xmlns:w10="urn:schemas-microsoft-com:office:word" xmlns:w="http://schemas.openxmlformats.org/wordprocessingml/2006/main" xmlns:w14="http://schemas.microsoft.com/office/word/2010/wordml" xmlns:w15="http://schemas.microsoft.com/office/word/2012/wordml" xmlns:wpg="http://schemas.microsoft.com/office/word/2010/wordprocessingGroup" xmlns:wpi="http://schemas.microsoft.com/office/word/2010/wordprocessingInk" xmlns:wne="http://schemas.microsoft.com/office/word/2006/wordml" xmlns:wps="http://schemas.microsoft.com/office/word/2010/wordprocessingShape" mc:Ignorable="w14 w15 wp14">
+  <w:p>
+    <w:pPr>
+      <w:pStyle w:val="Header"/>
+      <w:rPr>
+        <w:sz w:val="16"/>
+        <w:szCs w:val="16"/>
+        <w:lang w:val="en-IE"/>
+      </w:rPr>
+    </w:pPr>
+    <w:r>
+      <w:rPr>
+        <w:sz w:val="16"/>
+        <w:szCs w:val="16"/>
+        <w:lang w:val="en-IE"/>
+      </w:rPr>
+      <w:t>Research Assignment</w:t>
+    </w:r>
+    <w:r>
+      <w:rPr>
+        <w:sz w:val="16"/>
+        <w:szCs w:val="16"/>
+        <w:lang w:val="en-IE"/>
+      </w:rPr>
+      <w:t xml:space="preserve">                       |              </w:t>
+    </w:r>
+    <w:r>
+      <w:rPr>
+        <w:sz w:val="16"/>
+        <w:szCs w:val="16"/>
+        <w:lang w:val="en-IE"/>
+      </w:rPr>
+      <w:t xml:space="preserve">Navjot Singh Virk x13112406 </w:t>
+    </w:r>
+    <w:r>
+      <w:rPr>
+        <w:sz w:val="16"/>
+        <w:szCs w:val="16"/>
+        <w:lang w:val="en-IE"/>
+      </w:rPr>
+      <w:t xml:space="preserve">               </w:t>
+    </w:r>
+    <w:r>
+      <w:rPr>
+        <w:sz w:val="16"/>
+        <w:szCs w:val="16"/>
+        <w:lang w:val="en-IE"/>
+      </w:rPr>
+      <w:t xml:space="preserve">| </w:t>
+    </w:r>
+    <w:r>
+      <w:rPr>
+        <w:sz w:val="16"/>
+        <w:szCs w:val="16"/>
+        <w:lang w:val="en-IE"/>
+      </w:rPr>
+      <w:t xml:space="preserve">                  </w:t>
+    </w:r>
+    <w:r>
+      <w:rPr>
+        <w:sz w:val="16"/>
+        <w:szCs w:val="16"/>
+        <w:lang w:val="en-IE"/>
+      </w:rPr>
+      <w:t xml:space="preserve">Submitted to: Dr. Dominic Carr  </w:t>
+    </w:r>
+  </w:p>
+  <w:p>
+    <w:pPr>
+      <w:pStyle w:val="Header"/>
+      <w:rPr>
+        <w:lang w:val="en-IE"/>
+      </w:rPr>
+    </w:pPr>
+  </w:p>
+</w:hdr>
 </file>
 
 <file path=word/numbering.xml><?xml version="1.0" encoding="utf-8"?>
@@ -634,7 +1334,830 @@
       <w:lang w:val="en-US"/>
     </w:rPr>
   </w:style>
+  <w:style w:type="paragraph" w:styleId="Header">
+    <w:name w:val="header"/>
+    <w:basedOn w:val="Normal"/>
+    <w:link w:val="HeaderChar"/>
+    <w:uiPriority w:val="99"/>
+    <w:unhideWhenUsed/>
+    <w:rsid w:val="00C54D4E"/>
+    <w:pPr>
+      <w:tabs>
+        <w:tab w:val="center" w:pos="4513"/>
+        <w:tab w:val="right" w:pos="9026"/>
+      </w:tabs>
+    </w:pPr>
+  </w:style>
+  <w:style w:type="character" w:customStyle="1" w:styleId="HeaderChar">
+    <w:name w:val="Header Char"/>
+    <w:basedOn w:val="DefaultParagraphFont"/>
+    <w:link w:val="Header"/>
+    <w:uiPriority w:val="99"/>
+    <w:rsid w:val="00C54D4E"/>
+  </w:style>
+  <w:style w:type="paragraph" w:styleId="Footer">
+    <w:name w:val="footer"/>
+    <w:basedOn w:val="Normal"/>
+    <w:link w:val="FooterChar"/>
+    <w:uiPriority w:val="99"/>
+    <w:unhideWhenUsed/>
+    <w:rsid w:val="00C54D4E"/>
+    <w:pPr>
+      <w:tabs>
+        <w:tab w:val="center" w:pos="4513"/>
+        <w:tab w:val="right" w:pos="9026"/>
+      </w:tabs>
+    </w:pPr>
+  </w:style>
+  <w:style w:type="character" w:customStyle="1" w:styleId="FooterChar">
+    <w:name w:val="Footer Char"/>
+    <w:basedOn w:val="DefaultParagraphFont"/>
+    <w:link w:val="Footer"/>
+    <w:uiPriority w:val="99"/>
+    <w:rsid w:val="00C54D4E"/>
+  </w:style>
+  <w:style w:type="paragraph" w:styleId="TOCHeading">
+    <w:name w:val="TOC Heading"/>
+    <w:basedOn w:val="Heading1"/>
+    <w:next w:val="Normal"/>
+    <w:uiPriority w:val="39"/>
+    <w:unhideWhenUsed/>
+    <w:qFormat/>
+    <w:rsid w:val="00F81EA0"/>
+    <w:pPr>
+      <w:keepLines/>
+      <w:numPr>
+        <w:numId w:val="0"/>
+      </w:numPr>
+      <w:spacing w:before="480" w:after="0" w:line="276" w:lineRule="auto"/>
+      <w:jc w:val="left"/>
+      <w:outlineLvl w:val="9"/>
+    </w:pPr>
+    <w:rPr>
+      <w:rFonts w:asciiTheme="majorHAnsi" w:eastAsiaTheme="majorEastAsia" w:hAnsiTheme="majorHAnsi" w:cstheme="majorBidi"/>
+      <w:color w:val="2E74B5" w:themeColor="accent1" w:themeShade="BF"/>
+      <w:kern w:val="0"/>
+      <w:sz w:val="28"/>
+      <w:szCs w:val="28"/>
+      <w:u w:val="none"/>
+    </w:rPr>
+  </w:style>
+  <w:style w:type="paragraph" w:styleId="TOC1">
+    <w:name w:val="toc 1"/>
+    <w:basedOn w:val="Normal"/>
+    <w:next w:val="Normal"/>
+    <w:autoRedefine/>
+    <w:uiPriority w:val="39"/>
+    <w:unhideWhenUsed/>
+    <w:rsid w:val="00F81EA0"/>
+    <w:pPr>
+      <w:spacing w:before="120"/>
+    </w:pPr>
+    <w:rPr>
+      <w:b/>
+    </w:rPr>
+  </w:style>
+  <w:style w:type="paragraph" w:styleId="TOC2">
+    <w:name w:val="toc 2"/>
+    <w:basedOn w:val="Normal"/>
+    <w:next w:val="Normal"/>
+    <w:autoRedefine/>
+    <w:uiPriority w:val="39"/>
+    <w:unhideWhenUsed/>
+    <w:rsid w:val="00F81EA0"/>
+    <w:pPr>
+      <w:ind w:left="240"/>
+    </w:pPr>
+    <w:rPr>
+      <w:b/>
+      <w:sz w:val="22"/>
+      <w:szCs w:val="22"/>
+    </w:rPr>
+  </w:style>
+  <w:style w:type="paragraph" w:styleId="TOC3">
+    <w:name w:val="toc 3"/>
+    <w:basedOn w:val="Normal"/>
+    <w:next w:val="Normal"/>
+    <w:autoRedefine/>
+    <w:uiPriority w:val="39"/>
+    <w:unhideWhenUsed/>
+    <w:rsid w:val="00F81EA0"/>
+    <w:pPr>
+      <w:ind w:left="480"/>
+    </w:pPr>
+    <w:rPr>
+      <w:sz w:val="22"/>
+      <w:szCs w:val="22"/>
+    </w:rPr>
+  </w:style>
+  <w:style w:type="paragraph" w:styleId="TOC4">
+    <w:name w:val="toc 4"/>
+    <w:basedOn w:val="Normal"/>
+    <w:next w:val="Normal"/>
+    <w:autoRedefine/>
+    <w:uiPriority w:val="39"/>
+    <w:semiHidden/>
+    <w:unhideWhenUsed/>
+    <w:rsid w:val="00F81EA0"/>
+    <w:pPr>
+      <w:ind w:left="720"/>
+    </w:pPr>
+    <w:rPr>
+      <w:sz w:val="20"/>
+      <w:szCs w:val="20"/>
+    </w:rPr>
+  </w:style>
+  <w:style w:type="paragraph" w:styleId="TOC5">
+    <w:name w:val="toc 5"/>
+    <w:basedOn w:val="Normal"/>
+    <w:next w:val="Normal"/>
+    <w:autoRedefine/>
+    <w:uiPriority w:val="39"/>
+    <w:semiHidden/>
+    <w:unhideWhenUsed/>
+    <w:rsid w:val="00F81EA0"/>
+    <w:pPr>
+      <w:ind w:left="960"/>
+    </w:pPr>
+    <w:rPr>
+      <w:sz w:val="20"/>
+      <w:szCs w:val="20"/>
+    </w:rPr>
+  </w:style>
+  <w:style w:type="paragraph" w:styleId="TOC6">
+    <w:name w:val="toc 6"/>
+    <w:basedOn w:val="Normal"/>
+    <w:next w:val="Normal"/>
+    <w:autoRedefine/>
+    <w:uiPriority w:val="39"/>
+    <w:semiHidden/>
+    <w:unhideWhenUsed/>
+    <w:rsid w:val="00F81EA0"/>
+    <w:pPr>
+      <w:ind w:left="1200"/>
+    </w:pPr>
+    <w:rPr>
+      <w:sz w:val="20"/>
+      <w:szCs w:val="20"/>
+    </w:rPr>
+  </w:style>
+  <w:style w:type="paragraph" w:styleId="TOC7">
+    <w:name w:val="toc 7"/>
+    <w:basedOn w:val="Normal"/>
+    <w:next w:val="Normal"/>
+    <w:autoRedefine/>
+    <w:uiPriority w:val="39"/>
+    <w:semiHidden/>
+    <w:unhideWhenUsed/>
+    <w:rsid w:val="00F81EA0"/>
+    <w:pPr>
+      <w:ind w:left="1440"/>
+    </w:pPr>
+    <w:rPr>
+      <w:sz w:val="20"/>
+      <w:szCs w:val="20"/>
+    </w:rPr>
+  </w:style>
+  <w:style w:type="paragraph" w:styleId="TOC8">
+    <w:name w:val="toc 8"/>
+    <w:basedOn w:val="Normal"/>
+    <w:next w:val="Normal"/>
+    <w:autoRedefine/>
+    <w:uiPriority w:val="39"/>
+    <w:semiHidden/>
+    <w:unhideWhenUsed/>
+    <w:rsid w:val="00F81EA0"/>
+    <w:pPr>
+      <w:ind w:left="1680"/>
+    </w:pPr>
+    <w:rPr>
+      <w:sz w:val="20"/>
+      <w:szCs w:val="20"/>
+    </w:rPr>
+  </w:style>
+  <w:style w:type="paragraph" w:styleId="TOC9">
+    <w:name w:val="toc 9"/>
+    <w:basedOn w:val="Normal"/>
+    <w:next w:val="Normal"/>
+    <w:autoRedefine/>
+    <w:uiPriority w:val="39"/>
+    <w:semiHidden/>
+    <w:unhideWhenUsed/>
+    <w:rsid w:val="00F81EA0"/>
+    <w:pPr>
+      <w:ind w:left="1920"/>
+    </w:pPr>
+    <w:rPr>
+      <w:sz w:val="20"/>
+      <w:szCs w:val="20"/>
+    </w:rPr>
+  </w:style>
+  <w:style w:type="character" w:styleId="Hyperlink">
+    <w:name w:val="Hyperlink"/>
+    <w:basedOn w:val="DefaultParagraphFont"/>
+    <w:uiPriority w:val="99"/>
+    <w:unhideWhenUsed/>
+    <w:rsid w:val="00B00518"/>
+    <w:rPr>
+      <w:color w:val="0563C1" w:themeColor="hyperlink"/>
+      <w:u w:val="single"/>
+    </w:rPr>
+  </w:style>
+  <w:style w:type="paragraph" w:styleId="Title">
+    <w:name w:val="Title"/>
+    <w:basedOn w:val="Normal"/>
+    <w:next w:val="Normal"/>
+    <w:link w:val="TitleChar"/>
+    <w:uiPriority w:val="10"/>
+    <w:qFormat/>
+    <w:rsid w:val="00B00518"/>
+    <w:pPr>
+      <w:contextualSpacing/>
+    </w:pPr>
+    <w:rPr>
+      <w:rFonts w:asciiTheme="majorHAnsi" w:eastAsiaTheme="majorEastAsia" w:hAnsiTheme="majorHAnsi" w:cstheme="majorBidi"/>
+      <w:spacing w:val="-10"/>
+      <w:kern w:val="28"/>
+      <w:sz w:val="56"/>
+      <w:szCs w:val="56"/>
+    </w:rPr>
+  </w:style>
+  <w:style w:type="character" w:customStyle="1" w:styleId="TitleChar">
+    <w:name w:val="Title Char"/>
+    <w:basedOn w:val="DefaultParagraphFont"/>
+    <w:link w:val="Title"/>
+    <w:uiPriority w:val="10"/>
+    <w:rsid w:val="00B00518"/>
+    <w:rPr>
+      <w:rFonts w:asciiTheme="majorHAnsi" w:eastAsiaTheme="majorEastAsia" w:hAnsiTheme="majorHAnsi" w:cstheme="majorBidi"/>
+      <w:spacing w:val="-10"/>
+      <w:kern w:val="28"/>
+      <w:sz w:val="56"/>
+      <w:szCs w:val="56"/>
+    </w:rPr>
+  </w:style>
 </w:styles>
+</file>
+
+<file path=word/glossary/document.xml><?xml version="1.0" encoding="utf-8"?>
+<w:glossaryDocument xmlns:wpc="http://schemas.microsoft.com/office/word/2010/wordprocessingCanvas" xmlns:mo="http://schemas.microsoft.com/office/mac/office/2008/main" xmlns:mc="http://schemas.openxmlformats.org/markup-compatibility/2006" xmlns:mv="urn:schemas-microsoft-com:mac:vml" xmlns:o="urn:schemas-microsoft-com:office:office" xmlns:r="http://schemas.openxmlformats.org/officeDocument/2006/relationships" xmlns:m="http://schemas.openxmlformats.org/officeDocument/2006/math" xmlns:v="urn:schemas-microsoft-com:vml" xmlns:wp14="http://schemas.microsoft.com/office/word/2010/wordprocessingDrawing" xmlns:wp="http://schemas.openxmlformats.org/drawingml/2006/wordprocessingDrawing" xmlns:w10="urn:schemas-microsoft-com:office:word" xmlns:w="http://schemas.openxmlformats.org/wordprocessingml/2006/main" xmlns:w14="http://schemas.microsoft.com/office/word/2010/wordml" xmlns:w15="http://schemas.microsoft.com/office/word/2012/wordml" xmlns:wpg="http://schemas.microsoft.com/office/word/2010/wordprocessingGroup" xmlns:wpi="http://schemas.microsoft.com/office/word/2010/wordprocessingInk" xmlns:wne="http://schemas.microsoft.com/office/word/2006/wordml" xmlns:wps="http://schemas.microsoft.com/office/word/2010/wordprocessingShape" mc:Ignorable="w14 w15 wp14"/>
+</file>
+
+<file path=word/glossary/fontTable.xml><?xml version="1.0" encoding="utf-8"?>
+<w:fonts xmlns:mc="http://schemas.openxmlformats.org/markup-compatibility/2006" xmlns:r="http://schemas.openxmlformats.org/officeDocument/2006/relationships" xmlns:w="http://schemas.openxmlformats.org/wordprocessingml/2006/main" xmlns:w14="http://schemas.microsoft.com/office/word/2010/wordml" xmlns:w15="http://schemas.microsoft.com/office/word/2012/wordml" mc:Ignorable="w14 w15">
+  <w:font w:name="Times New Roman">
+    <w:panose1 w:val="02020603050405020304"/>
+    <w:charset w:val="00"/>
+    <w:family w:val="auto"/>
+    <w:pitch w:val="variable"/>
+    <w:sig w:usb0="E0002AEF" w:usb1="C0007841" w:usb2="00000009" w:usb3="00000000" w:csb0="000001FF" w:csb1="00000000"/>
+  </w:font>
+  <w:font w:name="Calibri">
+    <w:panose1 w:val="020F0502020204030204"/>
+    <w:charset w:val="00"/>
+    <w:family w:val="auto"/>
+    <w:pitch w:val="variable"/>
+    <w:sig w:usb0="E00002FF" w:usb1="4000ACFF" w:usb2="00000001" w:usb3="00000000" w:csb0="0000019F" w:csb1="00000000"/>
+  </w:font>
+  <w:font w:name="Arial">
+    <w:panose1 w:val="020B0604020202020204"/>
+    <w:charset w:val="00"/>
+    <w:family w:val="auto"/>
+    <w:pitch w:val="variable"/>
+    <w:sig w:usb0="E0002AFF" w:usb1="C0007843" w:usb2="00000009" w:usb3="00000000" w:csb0="000001FF" w:csb1="00000000"/>
+  </w:font>
+  <w:font w:name="Calibri Light">
+    <w:panose1 w:val="020F0302020204030204"/>
+    <w:charset w:val="00"/>
+    <w:family w:val="auto"/>
+    <w:pitch w:val="variable"/>
+    <w:sig w:usb0="A00002EF" w:usb1="4000207B" w:usb2="00000000" w:usb3="00000000" w:csb0="0000019F" w:csb1="00000000"/>
+  </w:font>
+</w:fonts>
+</file>
+
+<file path=word/glossary/settings.xml><?xml version="1.0" encoding="utf-8"?>
+<w:settings xmlns:mc="http://schemas.openxmlformats.org/markup-compatibility/2006" xmlns:o="urn:schemas-microsoft-com:office:office" xmlns:r="http://schemas.openxmlformats.org/officeDocument/2006/relationships" xmlns:m="http://schemas.openxmlformats.org/officeDocument/2006/math" xmlns:v="urn:schemas-microsoft-com:vml" xmlns:w10="urn:schemas-microsoft-com:office:word" xmlns:w="http://schemas.openxmlformats.org/wordprocessingml/2006/main" xmlns:w14="http://schemas.microsoft.com/office/word/2010/wordml" xmlns:w15="http://schemas.microsoft.com/office/word/2012/wordml" xmlns:sl="http://schemas.openxmlformats.org/schemaLibrary/2006/main" mc:Ignorable="w14 w15">
+  <w:view w:val="normal"/>
+  <w:defaultTabStop w:val="720"/>
+  <w:characterSpacingControl w:val="doNotCompress"/>
+  <w:compat>
+    <w:useFELayout/>
+    <w:compatSetting w:name="compatibilityMode" w:uri="http://schemas.microsoft.com/office/word" w:val="15"/>
+    <w:compatSetting w:name="overrideTableStyleFontSizeAndJustification" w:uri="http://schemas.microsoft.com/office/word" w:val="1"/>
+    <w:compatSetting w:name="enableOpenTypeFeatures" w:uri="http://schemas.microsoft.com/office/word" w:val="1"/>
+    <w:compatSetting w:name="doNotFlipMirrorIndents" w:uri="http://schemas.microsoft.com/office/word" w:val="1"/>
+    <w:compatSetting w:name="differentiateMultirowTableHeaders" w:uri="http://schemas.microsoft.com/office/word" w:val="1"/>
+  </w:compat>
+  <w:rsids>
+    <w:rsidRoot w:val="00260B9C"/>
+    <w:rsid w:val="00260B9C"/>
+    <w:rsid w:val="00462C55"/>
+  </w:rsids>
+  <m:mathPr>
+    <m:mathFont m:val="Cambria Math"/>
+    <m:brkBin m:val="before"/>
+    <m:brkBinSub m:val="--"/>
+    <m:smallFrac m:val="0"/>
+    <m:dispDef/>
+    <m:lMargin m:val="0"/>
+    <m:rMargin m:val="0"/>
+    <m:defJc m:val="centerGroup"/>
+    <m:wrapIndent m:val="1440"/>
+    <m:intLim m:val="subSup"/>
+    <m:naryLim m:val="undOvr"/>
+  </m:mathPr>
+  <w:themeFontLang w:val="en-GB"/>
+  <w:clrSchemeMapping w:bg1="light1" w:t1="dark1" w:bg2="light2" w:t2="dark2" w:accent1="accent1" w:accent2="accent2" w:accent3="accent3" w:accent4="accent4" w:accent5="accent5" w:accent6="accent6" w:hyperlink="hyperlink" w:followedHyperlink="followedHyperlink"/>
+  <w:decimalSymbol w:val="."/>
+  <w:listSeparator w:val=","/>
+  <w15:chartTrackingRefBased/>
+</w:settings>
+</file>
+
+<file path=word/glossary/styles.xml><?xml version="1.0" encoding="utf-8"?>
+<w:styles xmlns:mc="http://schemas.openxmlformats.org/markup-compatibility/2006" xmlns:r="http://schemas.openxmlformats.org/officeDocument/2006/relationships" xmlns:w="http://schemas.openxmlformats.org/wordprocessingml/2006/main" xmlns:w14="http://schemas.microsoft.com/office/word/2010/wordml" xmlns:w15="http://schemas.microsoft.com/office/word/2012/wordml" mc:Ignorable="w14 w15">
+  <w:docDefaults>
+    <w:rPrDefault>
+      <w:rPr>
+        <w:rFonts w:asciiTheme="minorHAnsi" w:eastAsiaTheme="minorEastAsia" w:hAnsiTheme="minorHAnsi" w:cstheme="minorBidi"/>
+        <w:sz w:val="24"/>
+        <w:szCs w:val="24"/>
+        <w:lang w:val="en-GB" w:eastAsia="en-GB" w:bidi="ar-SA"/>
+      </w:rPr>
+    </w:rPrDefault>
+    <w:pPrDefault/>
+  </w:docDefaults>
+  <w:latentStyles w:defLockedState="0" w:defUIPriority="99" w:defSemiHidden="0" w:defUnhideWhenUsed="0" w:defQFormat="0" w:count="380">
+    <w:lsdException w:name="Normal" w:uiPriority="0" w:qFormat="1"/>
+    <w:lsdException w:name="heading 1" w:uiPriority="9" w:qFormat="1"/>
+    <w:lsdException w:name="heading 2" w:semiHidden="1" w:uiPriority="9" w:unhideWhenUsed="1" w:qFormat="1"/>
+    <w:lsdException w:name="heading 3" w:semiHidden="1" w:uiPriority="9" w:unhideWhenUsed="1" w:qFormat="1"/>
+    <w:lsdException w:name="heading 4" w:semiHidden="1" w:uiPriority="9" w:unhideWhenUsed="1" w:qFormat="1"/>
+    <w:lsdException w:name="heading 5" w:semiHidden="1" w:uiPriority="9" w:unhideWhenUsed="1" w:qFormat="1"/>
+    <w:lsdException w:name="heading 6" w:semiHidden="1" w:uiPriority="9" w:unhideWhenUsed="1" w:qFormat="1"/>
+    <w:lsdException w:name="heading 7" w:semiHidden="1" w:uiPriority="9" w:unhideWhenUsed="1" w:qFormat="1"/>
+    <w:lsdException w:name="heading 8" w:semiHidden="1" w:uiPriority="9" w:unhideWhenUsed="1" w:qFormat="1"/>
+    <w:lsdException w:name="heading 9" w:semiHidden="1" w:uiPriority="9" w:unhideWhenUsed="1" w:qFormat="1"/>
+    <w:lsdException w:name="index 1" w:semiHidden="1" w:unhideWhenUsed="1"/>
+    <w:lsdException w:name="index 2" w:semiHidden="1" w:unhideWhenUsed="1"/>
+    <w:lsdException w:name="index 3" w:semiHidden="1" w:unhideWhenUsed="1"/>
+    <w:lsdException w:name="index 4" w:semiHidden="1" w:unhideWhenUsed="1"/>
+    <w:lsdException w:name="index 5" w:semiHidden="1" w:unhideWhenUsed="1"/>
+    <w:lsdException w:name="index 6" w:semiHidden="1" w:unhideWhenUsed="1"/>
+    <w:lsdException w:name="index 7" w:semiHidden="1" w:unhideWhenUsed="1"/>
+    <w:lsdException w:name="index 8" w:semiHidden="1" w:unhideWhenUsed="1"/>
+    <w:lsdException w:name="index 9" w:semiHidden="1" w:unhideWhenUsed="1"/>
+    <w:lsdException w:name="toc 1" w:semiHidden="1" w:uiPriority="39" w:unhideWhenUsed="1"/>
+    <w:lsdException w:name="toc 2" w:semiHidden="1" w:uiPriority="39" w:unhideWhenUsed="1"/>
+    <w:lsdException w:name="toc 3" w:semiHidden="1" w:uiPriority="39" w:unhideWhenUsed="1"/>
+    <w:lsdException w:name="toc 4" w:semiHidden="1" w:uiPriority="39" w:unhideWhenUsed="1"/>
+    <w:lsdException w:name="toc 5" w:semiHidden="1" w:uiPriority="39" w:unhideWhenUsed="1"/>
+    <w:lsdException w:name="toc 6" w:semiHidden="1" w:uiPriority="39" w:unhideWhenUsed="1"/>
+    <w:lsdException w:name="toc 7" w:semiHidden="1" w:uiPriority="39" w:unhideWhenUsed="1"/>
+    <w:lsdException w:name="toc 8" w:semiHidden="1" w:uiPriority="39" w:unhideWhenUsed="1"/>
+    <w:lsdException w:name="toc 9" w:semiHidden="1" w:uiPriority="39" w:unhideWhenUsed="1"/>
+    <w:lsdException w:name="Normal Indent" w:semiHidden="1" w:unhideWhenUsed="1"/>
+    <w:lsdException w:name="footnote text" w:semiHidden="1" w:unhideWhenUsed="1"/>
+    <w:lsdException w:name="annotation text" w:semiHidden="1" w:unhideWhenUsed="1"/>
+    <w:lsdException w:name="header" w:semiHidden="1" w:unhideWhenUsed="1"/>
+    <w:lsdException w:name="footer" w:semiHidden="1" w:unhideWhenUsed="1"/>
+    <w:lsdException w:name="index heading" w:semiHidden="1" w:unhideWhenUsed="1"/>
+    <w:lsdException w:name="caption" w:semiHidden="1" w:uiPriority="35" w:unhideWhenUsed="1" w:qFormat="1"/>
+    <w:lsdException w:name="table of figures" w:semiHidden="1" w:unhideWhenUsed="1"/>
+    <w:lsdException w:name="envelope address" w:semiHidden="1" w:unhideWhenUsed="1"/>
+    <w:lsdException w:name="envelope return" w:semiHidden="1" w:unhideWhenUsed="1"/>
+    <w:lsdException w:name="footnote reference" w:semiHidden="1" w:unhideWhenUsed="1"/>
+    <w:lsdException w:name="annotation reference" w:semiHidden="1" w:unhideWhenUsed="1"/>
+    <w:lsdException w:name="line number" w:semiHidden="1" w:unhideWhenUsed="1"/>
+    <w:lsdException w:name="page number" w:semiHidden="1" w:unhideWhenUsed="1"/>
+    <w:lsdException w:name="endnote reference" w:semiHidden="1" w:unhideWhenUsed="1"/>
+    <w:lsdException w:name="endnote text" w:semiHidden="1" w:unhideWhenUsed="1"/>
+    <w:lsdException w:name="table of authorities" w:semiHidden="1" w:unhideWhenUsed="1"/>
+    <w:lsdException w:name="macro" w:semiHidden="1" w:unhideWhenUsed="1"/>
+    <w:lsdException w:name="toa heading" w:semiHidden="1" w:unhideWhenUsed="1"/>
+    <w:lsdException w:name="List" w:semiHidden="1" w:unhideWhenUsed="1"/>
+    <w:lsdException w:name="List Bullet" w:semiHidden="1" w:unhideWhenUsed="1"/>
+    <w:lsdException w:name="List Number" w:semiHidden="1" w:unhideWhenUsed="1"/>
+    <w:lsdException w:name="List 2" w:semiHidden="1" w:unhideWhenUsed="1"/>
+    <w:lsdException w:name="List 3" w:semiHidden="1" w:unhideWhenUsed="1"/>
+    <w:lsdException w:name="List 4" w:semiHidden="1" w:unhideWhenUsed="1"/>
+    <w:lsdException w:name="List 5" w:semiHidden="1" w:unhideWhenUsed="1"/>
+    <w:lsdException w:name="List Bullet 2" w:semiHidden="1" w:unhideWhenUsed="1"/>
+    <w:lsdException w:name="List Bullet 3" w:semiHidden="1" w:unhideWhenUsed="1"/>
+    <w:lsdException w:name="List Bullet 4" w:semiHidden="1" w:unhideWhenUsed="1"/>
+    <w:lsdException w:name="List Bullet 5" w:semiHidden="1" w:unhideWhenUsed="1"/>
+    <w:lsdException w:name="List Number 2" w:semiHidden="1" w:unhideWhenUsed="1"/>
+    <w:lsdException w:name="List Number 3" w:semiHidden="1" w:unhideWhenUsed="1"/>
+    <w:lsdException w:name="List Number 4" w:semiHidden="1" w:unhideWhenUsed="1"/>
+    <w:lsdException w:name="List Number 5" w:semiHidden="1" w:unhideWhenUsed="1"/>
+    <w:lsdException w:name="Title" w:uiPriority="10" w:qFormat="1"/>
+    <w:lsdException w:name="Closing" w:semiHidden="1" w:unhideWhenUsed="1"/>
+    <w:lsdException w:name="Signature" w:semiHidden="1" w:unhideWhenUsed="1"/>
+    <w:lsdException w:name="Default Paragraph Font" w:semiHidden="1" w:uiPriority="1" w:unhideWhenUsed="1"/>
+    <w:lsdException w:name="Body Text" w:semiHidden="1" w:unhideWhenUsed="1"/>
+    <w:lsdException w:name="Body Text Indent" w:semiHidden="1" w:unhideWhenUsed="1"/>
+    <w:lsdException w:name="List Continue" w:semiHidden="1" w:unhideWhenUsed="1"/>
+    <w:lsdException w:name="List Continue 2" w:semiHidden="1" w:unhideWhenUsed="1"/>
+    <w:lsdException w:name="List Continue 3" w:semiHidden="1" w:unhideWhenUsed="1"/>
+    <w:lsdException w:name="List Continue 4" w:semiHidden="1" w:unhideWhenUsed="1"/>
+    <w:lsdException w:name="List Continue 5" w:semiHidden="1" w:unhideWhenUsed="1"/>
+    <w:lsdException w:name="Message Header" w:semiHidden="1" w:unhideWhenUsed="1"/>
+    <w:lsdException w:name="Subtitle" w:uiPriority="11" w:qFormat="1"/>
+    <w:lsdException w:name="Salutation" w:semiHidden="1" w:unhideWhenUsed="1"/>
+    <w:lsdException w:name="Date" w:semiHidden="1" w:unhideWhenUsed="1"/>
+    <w:lsdException w:name="Body Text First Indent" w:semiHidden="1" w:unhideWhenUsed="1"/>
+    <w:lsdException w:name="Body Text First Indent 2" w:semiHidden="1" w:unhideWhenUsed="1"/>
+    <w:lsdException w:name="Note Heading" w:semiHidden="1" w:unhideWhenUsed="1"/>
+    <w:lsdException w:name="Body Text 2" w:semiHidden="1" w:unhideWhenUsed="1"/>
+    <w:lsdException w:name="Body Text 3" w:semiHidden="1" w:unhideWhenUsed="1"/>
+    <w:lsdException w:name="Body Text Indent 2" w:semiHidden="1" w:unhideWhenUsed="1"/>
+    <w:lsdException w:name="Body Text Indent 3" w:semiHidden="1" w:unhideWhenUsed="1"/>
+    <w:lsdException w:name="Block Text" w:semiHidden="1" w:unhideWhenUsed="1"/>
+    <w:lsdException w:name="Hyperlink" w:semiHidden="1" w:unhideWhenUsed="1"/>
+    <w:lsdException w:name="FollowedHyperlink" w:semiHidden="1" w:unhideWhenUsed="1"/>
+    <w:lsdException w:name="Strong" w:uiPriority="22" w:qFormat="1"/>
+    <w:lsdException w:name="Emphasis" w:uiPriority="20" w:qFormat="1"/>
+    <w:lsdException w:name="Document Map" w:semiHidden="1" w:unhideWhenUsed="1"/>
+    <w:lsdException w:name="Plain Text" w:semiHidden="1" w:unhideWhenUsed="1"/>
+    <w:lsdException w:name="E-mail Signature" w:semiHidden="1" w:unhideWhenUsed="1"/>
+    <w:lsdException w:name="HTML Top of Form" w:semiHidden="1" w:unhideWhenUsed="1"/>
+    <w:lsdException w:name="HTML Bottom of Form" w:semiHidden="1" w:unhideWhenUsed="1"/>
+    <w:lsdException w:name="Normal (Web)" w:semiHidden="1" w:unhideWhenUsed="1"/>
+    <w:lsdException w:name="HTML Acronym" w:semiHidden="1" w:unhideWhenUsed="1"/>
+    <w:lsdException w:name="HTML Address" w:semiHidden="1" w:unhideWhenUsed="1"/>
+    <w:lsdException w:name="HTML Cite" w:semiHidden="1" w:unhideWhenUsed="1"/>
+    <w:lsdException w:name="HTML Code" w:semiHidden="1" w:unhideWhenUsed="1"/>
+    <w:lsdException w:name="HTML Definition" w:semiHidden="1" w:unhideWhenUsed="1"/>
+    <w:lsdException w:name="HTML Keyboard" w:semiHidden="1" w:unhideWhenUsed="1"/>
+    <w:lsdException w:name="HTML Preformatted" w:semiHidden="1" w:unhideWhenUsed="1"/>
+    <w:lsdException w:name="HTML Sample" w:semiHidden="1" w:unhideWhenUsed="1"/>
+    <w:lsdException w:name="HTML Typewriter" w:semiHidden="1" w:unhideWhenUsed="1"/>
+    <w:lsdException w:name="HTML Variable" w:semiHidden="1" w:unhideWhenUsed="1"/>
+    <w:lsdException w:name="Normal Table" w:semiHidden="1" w:unhideWhenUsed="1"/>
+    <w:lsdException w:name="annotation subject" w:semiHidden="1" w:unhideWhenUsed="1"/>
+    <w:lsdException w:name="No List" w:semiHidden="1" w:unhideWhenUsed="1"/>
+    <w:lsdException w:name="Outline List 1" w:semiHidden="1" w:unhideWhenUsed="1"/>
+    <w:lsdException w:name="Outline List 2" w:semiHidden="1" w:unhideWhenUsed="1"/>
+    <w:lsdException w:name="Outline List 3" w:semiHidden="1" w:unhideWhenUsed="1"/>
+    <w:lsdException w:name="Table Simple 1" w:semiHidden="1" w:unhideWhenUsed="1"/>
+    <w:lsdException w:name="Table Simple 2" w:semiHidden="1" w:unhideWhenUsed="1"/>
+    <w:lsdException w:name="Table Simple 3" w:semiHidden="1" w:unhideWhenUsed="1"/>
+    <w:lsdException w:name="Table Classic 1" w:semiHidden="1" w:unhideWhenUsed="1"/>
+    <w:lsdException w:name="Table Classic 2" w:semiHidden="1" w:unhideWhenUsed="1"/>
+    <w:lsdException w:name="Table Classic 3" w:semiHidden="1" w:unhideWhenUsed="1"/>
+    <w:lsdException w:name="Table Classic 4" w:semiHidden="1" w:unhideWhenUsed="1"/>
+    <w:lsdException w:name="Table Colorful 1" w:semiHidden="1" w:unhideWhenUsed="1"/>
+    <w:lsdException w:name="Table Colorful 2" w:semiHidden="1" w:unhideWhenUsed="1"/>
+    <w:lsdException w:name="Table Colorful 3" w:semiHidden="1" w:unhideWhenUsed="1"/>
+    <w:lsdException w:name="Table Columns 1" w:semiHidden="1" w:unhideWhenUsed="1"/>
+    <w:lsdException w:name="Table Columns 2" w:semiHidden="1" w:unhideWhenUsed="1"/>
+    <w:lsdException w:name="Table Columns 3" w:semiHidden="1" w:unhideWhenUsed="1"/>
+    <w:lsdException w:name="Table Columns 4" w:semiHidden="1" w:unhideWhenUsed="1"/>
+    <w:lsdException w:name="Table Columns 5" w:semiHidden="1" w:unhideWhenUsed="1"/>
+    <w:lsdException w:name="Table Grid 1" w:semiHidden="1" w:unhideWhenUsed="1"/>
+    <w:lsdException w:name="Table Grid 2" w:semiHidden="1" w:unhideWhenUsed="1"/>
+    <w:lsdException w:name="Table Grid 3" w:semiHidden="1" w:unhideWhenUsed="1"/>
+    <w:lsdException w:name="Table Grid 4" w:semiHidden="1" w:unhideWhenUsed="1"/>
+    <w:lsdException w:name="Table Grid 5" w:semiHidden="1" w:unhideWhenUsed="1"/>
+    <w:lsdException w:name="Table Grid 6" w:semiHidden="1" w:unhideWhenUsed="1"/>
+    <w:lsdException w:name="Table Grid 7" w:semiHidden="1" w:unhideWhenUsed="1"/>
+    <w:lsdException w:name="Table Grid 8" w:semiHidden="1" w:unhideWhenUsed="1"/>
+    <w:lsdException w:name="Table List 1" w:semiHidden="1" w:unhideWhenUsed="1"/>
+    <w:lsdException w:name="Table List 2" w:semiHidden="1" w:unhideWhenUsed="1"/>
+    <w:lsdException w:name="Table List 3" w:semiHidden="1" w:unhideWhenUsed="1"/>
+    <w:lsdException w:name="Table List 4" w:semiHidden="1" w:unhideWhenUsed="1"/>
+    <w:lsdException w:name="Table List 5" w:semiHidden="1" w:unhideWhenUsed="1"/>
+    <w:lsdException w:name="Table List 6" w:semiHidden="1" w:unhideWhenUsed="1"/>
+    <w:lsdException w:name="Table List 7" w:semiHidden="1" w:unhideWhenUsed="1"/>
+    <w:lsdException w:name="Table List 8" w:semiHidden="1" w:unhideWhenUsed="1"/>
+    <w:lsdException w:name="Table 3D effects 1" w:semiHidden="1" w:unhideWhenUsed="1"/>
+    <w:lsdException w:name="Table 3D effects 2" w:semiHidden="1" w:unhideWhenUsed="1"/>
+    <w:lsdException w:name="Table 3D effects 3" w:semiHidden="1" w:unhideWhenUsed="1"/>
+    <w:lsdException w:name="Table Contemporary" w:semiHidden="1" w:unhideWhenUsed="1"/>
+    <w:lsdException w:name="Table Elegant" w:semiHidden="1" w:unhideWhenUsed="1"/>
+    <w:lsdException w:name="Table Professional" w:semiHidden="1" w:unhideWhenUsed="1"/>
+    <w:lsdException w:name="Table Subtle 1" w:semiHidden="1" w:unhideWhenUsed="1"/>
+    <w:lsdException w:name="Table Subtle 2" w:semiHidden="1" w:unhideWhenUsed="1"/>
+    <w:lsdException w:name="Table Web 1" w:semiHidden="1" w:unhideWhenUsed="1"/>
+    <w:lsdException w:name="Table Web 2" w:semiHidden="1" w:unhideWhenUsed="1"/>
+    <w:lsdException w:name="Table Web 3" w:semiHidden="1" w:unhideWhenUsed="1"/>
+    <w:lsdException w:name="Balloon Text" w:semiHidden="1" w:unhideWhenUsed="1"/>
+    <w:lsdException w:name="Table Grid" w:uiPriority="39"/>
+    <w:lsdException w:name="Table Theme" w:semiHidden="1" w:unhideWhenUsed="1"/>
+    <w:lsdException w:name="Note Level 1" w:semiHidden="1" w:unhideWhenUsed="1"/>
+    <w:lsdException w:name="Note Level 2" w:semiHidden="1" w:unhideWhenUsed="1"/>
+    <w:lsdException w:name="Note Level 3" w:semiHidden="1" w:unhideWhenUsed="1"/>
+    <w:lsdException w:name="Note Level 4" w:semiHidden="1" w:unhideWhenUsed="1"/>
+    <w:lsdException w:name="Note Level 5" w:semiHidden="1" w:unhideWhenUsed="1"/>
+    <w:lsdException w:name="Note Level 6" w:semiHidden="1" w:unhideWhenUsed="1"/>
+    <w:lsdException w:name="Note Level 7" w:semiHidden="1" w:unhideWhenUsed="1"/>
+    <w:lsdException w:name="Note Level 8" w:semiHidden="1" w:unhideWhenUsed="1"/>
+    <w:lsdException w:name="Note Level 9" w:semiHidden="1" w:unhideWhenUsed="1"/>
+    <w:lsdException w:name="Placeholder Text" w:semiHidden="1"/>
+    <w:lsdException w:name="No Spacing" w:uiPriority="1" w:qFormat="1"/>
+    <w:lsdException w:name="Light Shading" w:uiPriority="60"/>
+    <w:lsdException w:name="Light List" w:uiPriority="61"/>
+    <w:lsdException w:name="Light Grid" w:uiPriority="62"/>
+    <w:lsdException w:name="Medium Shading 1" w:uiPriority="63"/>
+    <w:lsdException w:name="Medium Shading 2" w:uiPriority="64"/>
+    <w:lsdException w:name="Medium List 1" w:uiPriority="65"/>
+    <w:lsdException w:name="Medium List 2" w:uiPriority="66"/>
+    <w:lsdException w:name="Medium Grid 1" w:uiPriority="67"/>
+    <w:lsdException w:name="Medium Grid 2" w:uiPriority="68"/>
+    <w:lsdException w:name="Medium Grid 3" w:uiPriority="69"/>
+    <w:lsdException w:name="Dark List" w:uiPriority="70"/>
+    <w:lsdException w:name="Colorful Shading" w:uiPriority="71"/>
+    <w:lsdException w:name="Colorful List" w:uiPriority="72"/>
+    <w:lsdException w:name="Colorful Grid" w:uiPriority="73"/>
+    <w:lsdException w:name="Light Shading Accent 1" w:uiPriority="60"/>
+    <w:lsdException w:name="Light List Accent 1" w:uiPriority="61"/>
+    <w:lsdException w:name="Light Grid Accent 1" w:uiPriority="62"/>
+    <w:lsdException w:name="Medium Shading 1 Accent 1" w:uiPriority="63"/>
+    <w:lsdException w:name="Medium Shading 2 Accent 1" w:uiPriority="64"/>
+    <w:lsdException w:name="Medium List 1 Accent 1" w:uiPriority="65"/>
+    <w:lsdException w:name="Revision" w:semiHidden="1"/>
+    <w:lsdException w:name="List Paragraph" w:uiPriority="34" w:qFormat="1"/>
+    <w:lsdException w:name="Quote" w:uiPriority="29" w:qFormat="1"/>
+    <w:lsdException w:name="Intense Quote" w:uiPriority="30" w:qFormat="1"/>
+    <w:lsdException w:name="Medium List 2 Accent 1" w:uiPriority="66"/>
+    <w:lsdException w:name="Medium Grid 1 Accent 1" w:uiPriority="67"/>
+    <w:lsdException w:name="Medium Grid 2 Accent 1" w:uiPriority="68"/>
+    <w:lsdException w:name="Medium Grid 3 Accent 1" w:uiPriority="69"/>
+    <w:lsdException w:name="Dark List Accent 1" w:uiPriority="70"/>
+    <w:lsdException w:name="Colorful Shading Accent 1" w:uiPriority="71"/>
+    <w:lsdException w:name="Colorful List Accent 1" w:uiPriority="72"/>
+    <w:lsdException w:name="Colorful Grid Accent 1" w:uiPriority="73"/>
+    <w:lsdException w:name="Light Shading Accent 2" w:uiPriority="60"/>
+    <w:lsdException w:name="Light List Accent 2" w:uiPriority="61"/>
+    <w:lsdException w:name="Light Grid Accent 2" w:uiPriority="62"/>
+    <w:lsdException w:name="Medium Shading 1 Accent 2" w:uiPriority="63"/>
+    <w:lsdException w:name="Medium Shading 2 Accent 2" w:uiPriority="64"/>
+    <w:lsdException w:name="Medium List 1 Accent 2" w:uiPriority="65"/>
+    <w:lsdException w:name="Medium List 2 Accent 2" w:uiPriority="66"/>
+    <w:lsdException w:name="Medium Grid 1 Accent 2" w:uiPriority="67"/>
+    <w:lsdException w:name="Medium Grid 2 Accent 2" w:uiPriority="68"/>
+    <w:lsdException w:name="Medium Grid 3 Accent 2" w:uiPriority="69"/>
+    <w:lsdException w:name="Dark List Accent 2" w:uiPriority="70"/>
+    <w:lsdException w:name="Colorful Shading Accent 2" w:uiPriority="71"/>
+    <w:lsdException w:name="Colorful List Accent 2" w:uiPriority="72"/>
+    <w:lsdException w:name="Colorful Grid Accent 2" w:uiPriority="73"/>
+    <w:lsdException w:name="Light Shading Accent 3" w:uiPriority="60"/>
+    <w:lsdException w:name="Light List Accent 3" w:uiPriority="61"/>
+    <w:lsdException w:name="Light Grid Accent 3" w:uiPriority="62"/>
+    <w:lsdException w:name="Medium Shading 1 Accent 3" w:uiPriority="63"/>
+    <w:lsdException w:name="Medium Shading 2 Accent 3" w:uiPriority="64"/>
+    <w:lsdException w:name="Medium List 1 Accent 3" w:uiPriority="65"/>
+    <w:lsdException w:name="Medium List 2 Accent 3" w:uiPriority="66"/>
+    <w:lsdException w:name="Medium Grid 1 Accent 3" w:uiPriority="67"/>
+    <w:lsdException w:name="Medium Grid 2 Accent 3" w:uiPriority="68"/>
+    <w:lsdException w:name="Medium Grid 3 Accent 3" w:uiPriority="69"/>
+    <w:lsdException w:name="Dark List Accent 3" w:uiPriority="70"/>
+    <w:lsdException w:name="Colorful Shading Accent 3" w:uiPriority="71"/>
+    <w:lsdException w:name="Colorful List Accent 3" w:uiPriority="72"/>
+    <w:lsdException w:name="Colorful Grid Accent 3" w:uiPriority="73"/>
+    <w:lsdException w:name="Light Shading Accent 4" w:uiPriority="60"/>
+    <w:lsdException w:name="Light List Accent 4" w:uiPriority="61"/>
+    <w:lsdException w:name="Light Grid Accent 4" w:uiPriority="62"/>
+    <w:lsdException w:name="Medium Shading 1 Accent 4" w:uiPriority="63"/>
+    <w:lsdException w:name="Medium Shading 2 Accent 4" w:uiPriority="64"/>
+    <w:lsdException w:name="Medium List 1 Accent 4" w:uiPriority="65"/>
+    <w:lsdException w:name="Medium List 2 Accent 4" w:uiPriority="66"/>
+    <w:lsdException w:name="Medium Grid 1 Accent 4" w:uiPriority="67"/>
+    <w:lsdException w:name="Medium Grid 2 Accent 4" w:uiPriority="68"/>
+    <w:lsdException w:name="Medium Grid 3 Accent 4" w:uiPriority="69"/>
+    <w:lsdException w:name="Dark List Accent 4" w:uiPriority="70"/>
+    <w:lsdException w:name="Colorful Shading Accent 4" w:uiPriority="71"/>
+    <w:lsdException w:name="Colorful List Accent 4" w:uiPriority="72"/>
+    <w:lsdException w:name="Colorful Grid Accent 4" w:uiPriority="73"/>
+    <w:lsdException w:name="Light Shading Accent 5" w:uiPriority="60"/>
+    <w:lsdException w:name="Light List Accent 5" w:uiPriority="61"/>
+    <w:lsdException w:name="Light Grid Accent 5" w:uiPriority="62"/>
+    <w:lsdException w:name="Medium Shading 1 Accent 5" w:uiPriority="63"/>
+    <w:lsdException w:name="Medium Shading 2 Accent 5" w:uiPriority="64"/>
+    <w:lsdException w:name="Medium List 1 Accent 5" w:uiPriority="65"/>
+    <w:lsdException w:name="Medium List 2 Accent 5" w:uiPriority="66"/>
+    <w:lsdException w:name="Medium Grid 1 Accent 5" w:uiPriority="67"/>
+    <w:lsdException w:name="Medium Grid 2 Accent 5" w:uiPriority="68"/>
+    <w:lsdException w:name="Medium Grid 3 Accent 5" w:uiPriority="69"/>
+    <w:lsdException w:name="Dark List Accent 5" w:uiPriority="70"/>
+    <w:lsdException w:name="Colorful Shading Accent 5" w:uiPriority="71"/>
+    <w:lsdException w:name="Colorful List Accent 5" w:uiPriority="72"/>
+    <w:lsdException w:name="Colorful Grid Accent 5" w:uiPriority="73"/>
+    <w:lsdException w:name="Light Shading Accent 6" w:uiPriority="60"/>
+    <w:lsdException w:name="Light List Accent 6" w:uiPriority="61"/>
+    <w:lsdException w:name="Light Grid Accent 6" w:uiPriority="62"/>
+    <w:lsdException w:name="Medium Shading 1 Accent 6" w:uiPriority="63"/>
+    <w:lsdException w:name="Medium Shading 2 Accent 6" w:uiPriority="64"/>
+    <w:lsdException w:name="Medium List 1 Accent 6" w:uiPriority="65"/>
+    <w:lsdException w:name="Medium List 2 Accent 6" w:uiPriority="66"/>
+    <w:lsdException w:name="Medium Grid 1 Accent 6" w:uiPriority="67"/>
+    <w:lsdException w:name="Medium Grid 2 Accent 6" w:uiPriority="68"/>
+    <w:lsdException w:name="Medium Grid 3 Accent 6" w:uiPriority="69"/>
+    <w:lsdException w:name="Dark List Accent 6" w:uiPriority="70"/>
+    <w:lsdException w:name="Colorful Shading Accent 6" w:uiPriority="71"/>
+    <w:lsdException w:name="Colorful List Accent 6" w:uiPriority="72"/>
+    <w:lsdException w:name="Colorful Grid Accent 6" w:uiPriority="73"/>
+    <w:lsdException w:name="Subtle Emphasis" w:uiPriority="19" w:qFormat="1"/>
+    <w:lsdException w:name="Intense Emphasis" w:uiPriority="21" w:qFormat="1"/>
+    <w:lsdException w:name="Subtle Reference" w:uiPriority="31" w:qFormat="1"/>
+    <w:lsdException w:name="Intense Reference" w:uiPriority="32" w:qFormat="1"/>
+    <w:lsdException w:name="Book Title" w:uiPriority="33" w:qFormat="1"/>
+    <w:lsdException w:name="Bibliography" w:semiHidden="1" w:uiPriority="37" w:unhideWhenUsed="1"/>
+    <w:lsdException w:name="TOC Heading" w:semiHidden="1" w:uiPriority="39" w:unhideWhenUsed="1" w:qFormat="1"/>
+    <w:lsdException w:name="Plain Table 1" w:uiPriority="41"/>
+    <w:lsdException w:name="Plain Table 2" w:uiPriority="42"/>
+    <w:lsdException w:name="Plain Table 3" w:uiPriority="43"/>
+    <w:lsdException w:name="Plain Table 4" w:uiPriority="44"/>
+    <w:lsdException w:name="Plain Table 5" w:uiPriority="45"/>
+    <w:lsdException w:name="Grid Table Light" w:uiPriority="40"/>
+    <w:lsdException w:name="Grid Table 1 Light" w:uiPriority="46"/>
+    <w:lsdException w:name="Grid Table 2" w:uiPriority="47"/>
+    <w:lsdException w:name="Grid Table 3" w:uiPriority="48"/>
+    <w:lsdException w:name="Grid Table 4" w:uiPriority="49"/>
+    <w:lsdException w:name="Grid Table 5 Dark" w:uiPriority="50"/>
+    <w:lsdException w:name="Grid Table 6 Colorful" w:uiPriority="51"/>
+    <w:lsdException w:name="Grid Table 7 Colorful" w:uiPriority="52"/>
+    <w:lsdException w:name="Grid Table 1 Light Accent 1" w:uiPriority="46"/>
+    <w:lsdException w:name="Grid Table 2 Accent 1" w:uiPriority="47"/>
+    <w:lsdException w:name="Grid Table 3 Accent 1" w:uiPriority="48"/>
+    <w:lsdException w:name="Grid Table 4 Accent 1" w:uiPriority="49"/>
+    <w:lsdException w:name="Grid Table 5 Dark Accent 1" w:uiPriority="50"/>
+    <w:lsdException w:name="Grid Table 6 Colorful Accent 1" w:uiPriority="51"/>
+    <w:lsdException w:name="Grid Table 7 Colorful Accent 1" w:uiPriority="52"/>
+    <w:lsdException w:name="Grid Table 1 Light Accent 2" w:uiPriority="46"/>
+    <w:lsdException w:name="Grid Table 2 Accent 2" w:uiPriority="47"/>
+    <w:lsdException w:name="Grid Table 3 Accent 2" w:uiPriority="48"/>
+    <w:lsdException w:name="Grid Table 4 Accent 2" w:uiPriority="49"/>
+    <w:lsdException w:name="Grid Table 5 Dark Accent 2" w:uiPriority="50"/>
+    <w:lsdException w:name="Grid Table 6 Colorful Accent 2" w:uiPriority="51"/>
+    <w:lsdException w:name="Grid Table 7 Colorful Accent 2" w:uiPriority="52"/>
+    <w:lsdException w:name="Grid Table 1 Light Accent 3" w:uiPriority="46"/>
+    <w:lsdException w:name="Grid Table 2 Accent 3" w:uiPriority="47"/>
+    <w:lsdException w:name="Grid Table 3 Accent 3" w:uiPriority="48"/>
+    <w:lsdException w:name="Grid Table 4 Accent 3" w:uiPriority="49"/>
+    <w:lsdException w:name="Grid Table 5 Dark Accent 3" w:uiPriority="50"/>
+    <w:lsdException w:name="Grid Table 6 Colorful Accent 3" w:uiPriority="51"/>
+    <w:lsdException w:name="Grid Table 7 Colorful Accent 3" w:uiPriority="52"/>
+    <w:lsdException w:name="Grid Table 1 Light Accent 4" w:uiPriority="46"/>
+    <w:lsdException w:name="Grid Table 2 Accent 4" w:uiPriority="47"/>
+    <w:lsdException w:name="Grid Table 3 Accent 4" w:uiPriority="48"/>
+    <w:lsdException w:name="Grid Table 4 Accent 4" w:uiPriority="49"/>
+    <w:lsdException w:name="Grid Table 5 Dark Accent 4" w:uiPriority="50"/>
+    <w:lsdException w:name="Grid Table 6 Colorful Accent 4" w:uiPriority="51"/>
+    <w:lsdException w:name="Grid Table 7 Colorful Accent 4" w:uiPriority="52"/>
+    <w:lsdException w:name="Grid Table 1 Light Accent 5" w:uiPriority="46"/>
+    <w:lsdException w:name="Grid Table 2 Accent 5" w:uiPriority="47"/>
+    <w:lsdException w:name="Grid Table 3 Accent 5" w:uiPriority="48"/>
+    <w:lsdException w:name="Grid Table 4 Accent 5" w:uiPriority="49"/>
+    <w:lsdException w:name="Grid Table 5 Dark Accent 5" w:uiPriority="50"/>
+    <w:lsdException w:name="Grid Table 6 Colorful Accent 5" w:uiPriority="51"/>
+    <w:lsdException w:name="Grid Table 7 Colorful Accent 5" w:uiPriority="52"/>
+    <w:lsdException w:name="Grid Table 1 Light Accent 6" w:uiPriority="46"/>
+    <w:lsdException w:name="Grid Table 2 Accent 6" w:uiPriority="47"/>
+    <w:lsdException w:name="Grid Table 3 Accent 6" w:uiPriority="48"/>
+    <w:lsdException w:name="Grid Table 4 Accent 6" w:uiPriority="49"/>
+    <w:lsdException w:name="Grid Table 5 Dark Accent 6" w:uiPriority="50"/>
+    <w:lsdException w:name="Grid Table 6 Colorful Accent 6" w:uiPriority="51"/>
+    <w:lsdException w:name="Grid Table 7 Colorful Accent 6" w:uiPriority="52"/>
+    <w:lsdException w:name="List Table 1 Light" w:uiPriority="46"/>
+    <w:lsdException w:name="List Table 2" w:uiPriority="47"/>
+    <w:lsdException w:name="List Table 3" w:uiPriority="48"/>
+    <w:lsdException w:name="List Table 4" w:uiPriority="49"/>
+    <w:lsdException w:name="List Table 5 Dark" w:uiPriority="50"/>
+    <w:lsdException w:name="List Table 6 Colorful" w:uiPriority="51"/>
+    <w:lsdException w:name="List Table 7 Colorful" w:uiPriority="52"/>
+    <w:lsdException w:name="List Table 1 Light Accent 1" w:uiPriority="46"/>
+    <w:lsdException w:name="List Table 2 Accent 1" w:uiPriority="47"/>
+    <w:lsdException w:name="List Table 3 Accent 1" w:uiPriority="48"/>
+    <w:lsdException w:name="List Table 4 Accent 1" w:uiPriority="49"/>
+    <w:lsdException w:name="List Table 5 Dark Accent 1" w:uiPriority="50"/>
+    <w:lsdException w:name="List Table 6 Colorful Accent 1" w:uiPriority="51"/>
+    <w:lsdException w:name="List Table 7 Colorful Accent 1" w:uiPriority="52"/>
+    <w:lsdException w:name="List Table 1 Light Accent 2" w:uiPriority="46"/>
+    <w:lsdException w:name="List Table 2 Accent 2" w:uiPriority="47"/>
+    <w:lsdException w:name="List Table 3 Accent 2" w:uiPriority="48"/>
+    <w:lsdException w:name="List Table 4 Accent 2" w:uiPriority="49"/>
+    <w:lsdException w:name="List Table 5 Dark Accent 2" w:uiPriority="50"/>
+    <w:lsdException w:name="List Table 6 Colorful Accent 2" w:uiPriority="51"/>
+    <w:lsdException w:name="List Table 7 Colorful Accent 2" w:uiPriority="52"/>
+    <w:lsdException w:name="List Table 1 Light Accent 3" w:uiPriority="46"/>
+    <w:lsdException w:name="List Table 2 Accent 3" w:uiPriority="47"/>
+    <w:lsdException w:name="List Table 3 Accent 3" w:uiPriority="48"/>
+    <w:lsdException w:name="List Table 4 Accent 3" w:uiPriority="49"/>
+    <w:lsdException w:name="List Table 5 Dark Accent 3" w:uiPriority="50"/>
+    <w:lsdException w:name="List Table 6 Colorful Accent 3" w:uiPriority="51"/>
+    <w:lsdException w:name="List Table 7 Colorful Accent 3" w:uiPriority="52"/>
+    <w:lsdException w:name="List Table 1 Light Accent 4" w:uiPriority="46"/>
+    <w:lsdException w:name="List Table 2 Accent 4" w:uiPriority="47"/>
+    <w:lsdException w:name="List Table 3 Accent 4" w:uiPriority="48"/>
+    <w:lsdException w:name="List Table 4 Accent 4" w:uiPriority="49"/>
+    <w:lsdException w:name="List Table 5 Dark Accent 4" w:uiPriority="50"/>
+    <w:lsdException w:name="List Table 6 Colorful Accent 4" w:uiPriority="51"/>
+    <w:lsdException w:name="List Table 7 Colorful Accent 4" w:uiPriority="52"/>
+    <w:lsdException w:name="List Table 1 Light Accent 5" w:uiPriority="46"/>
+    <w:lsdException w:name="List Table 2 Accent 5" w:uiPriority="47"/>
+    <w:lsdException w:name="List Table 3 Accent 5" w:uiPriority="48"/>
+    <w:lsdException w:name="List Table 4 Accent 5" w:uiPriority="49"/>
+    <w:lsdException w:name="List Table 5 Dark Accent 5" w:uiPriority="50"/>
+    <w:lsdException w:name="List Table 6 Colorful Accent 5" w:uiPriority="51"/>
+    <w:lsdException w:name="List Table 7 Colorful Accent 5" w:uiPriority="52"/>
+    <w:lsdException w:name="List Table 1 Light Accent 6" w:uiPriority="46"/>
+    <w:lsdException w:name="List Table 2 Accent 6" w:uiPriority="47"/>
+    <w:lsdException w:name="List Table 3 Accent 6" w:uiPriority="48"/>
+    <w:lsdException w:name="List Table 4 Accent 6" w:uiPriority="49"/>
+    <w:lsdException w:name="List Table 5 Dark Accent 6" w:uiPriority="50"/>
+    <w:lsdException w:name="List Table 6 Colorful Accent 6" w:uiPriority="51"/>
+    <w:lsdException w:name="List Table 7 Colorful Accent 6" w:uiPriority="52"/>
+  </w:latentStyles>
+  <w:style w:type="paragraph" w:default="1" w:styleId="Normal">
+    <w:name w:val="Normal"/>
+    <w:qFormat/>
+  </w:style>
+  <w:style w:type="character" w:default="1" w:styleId="DefaultParagraphFont">
+    <w:name w:val="Default Paragraph Font"/>
+    <w:uiPriority w:val="1"/>
+    <w:semiHidden/>
+    <w:unhideWhenUsed/>
+  </w:style>
+  <w:style w:type="table" w:default="1" w:styleId="TableNormal">
+    <w:name w:val="Normal Table"/>
+    <w:uiPriority w:val="99"/>
+    <w:semiHidden/>
+    <w:unhideWhenUsed/>
+    <w:tblPr>
+      <w:tblInd w:w="0" w:type="dxa"/>
+      <w:tblCellMar>
+        <w:top w:w="0" w:type="dxa"/>
+        <w:left w:w="108" w:type="dxa"/>
+        <w:bottom w:w="0" w:type="dxa"/>
+        <w:right w:w="108" w:type="dxa"/>
+      </w:tblCellMar>
+    </w:tblPr>
+  </w:style>
+  <w:style w:type="numbering" w:default="1" w:styleId="NoList">
+    <w:name w:val="No List"/>
+    <w:uiPriority w:val="99"/>
+    <w:semiHidden/>
+    <w:unhideWhenUsed/>
+  </w:style>
+  <w:style w:type="paragraph" w:customStyle="1" w:styleId="4D40AB380E823D4192160A99F6F52DDD">
+    <w:name w:val="4D40AB380E823D4192160A99F6F52DDD"/>
+    <w:rsid w:val="00260B9C"/>
+  </w:style>
+  <w:style w:type="paragraph" w:customStyle="1" w:styleId="D6546BBA53E57944B781ED5EC6F2C6D1">
+    <w:name w:val="D6546BBA53E57944B781ED5EC6F2C6D1"/>
+    <w:rsid w:val="00260B9C"/>
+  </w:style>
+  <w:style w:type="paragraph" w:customStyle="1" w:styleId="FC692047A7640F46B32A5621179AED42">
+    <w:name w:val="FC692047A7640F46B32A5621179AED42"/>
+    <w:rsid w:val="00260B9C"/>
+  </w:style>
+  <w:style w:type="paragraph" w:customStyle="1" w:styleId="98635A381D96AE489066EC43B49FED6A">
+    <w:name w:val="98635A381D96AE489066EC43B49FED6A"/>
+    <w:rsid w:val="00260B9C"/>
+  </w:style>
+  <w:style w:type="paragraph" w:customStyle="1" w:styleId="BFB65DF6BA33E942ACB0A7A24752FF23">
+    <w:name w:val="BFB65DF6BA33E942ACB0A7A24752FF23"/>
+    <w:rsid w:val="00260B9C"/>
+  </w:style>
+  <w:style w:type="paragraph" w:customStyle="1" w:styleId="6023539448FFD842877E418BAED53B57">
+    <w:name w:val="6023539448FFD842877E418BAED53B57"/>
+    <w:rsid w:val="00260B9C"/>
+  </w:style>
+  <w:style w:type="paragraph" w:customStyle="1" w:styleId="00E6541F6DE1E845822C62A3E7C1BCE5">
+    <w:name w:val="00E6541F6DE1E845822C62A3E7C1BCE5"/>
+    <w:rsid w:val="00260B9C"/>
+  </w:style>
+  <w:style w:type="paragraph" w:customStyle="1" w:styleId="8DDBC9256CF9754A85A83DEFAFF74423">
+    <w:name w:val="8DDBC9256CF9754A85A83DEFAFF74423"/>
+    <w:rsid w:val="00260B9C"/>
+  </w:style>
+  <w:style w:type="paragraph" w:customStyle="1" w:styleId="8C10AB712CC39A4ABFC6DFB0567336BB">
+    <w:name w:val="8C10AB712CC39A4ABFC6DFB0567336BB"/>
+    <w:rsid w:val="00260B9C"/>
+  </w:style>
+  <w:style w:type="paragraph" w:customStyle="1" w:styleId="44BD9F6C0CC8D54D8D1DC01C75B1E39E">
+    <w:name w:val="44BD9F6C0CC8D54D8D1DC01C75B1E39E"/>
+    <w:rsid w:val="00260B9C"/>
+  </w:style>
+  <w:style w:type="paragraph" w:customStyle="1" w:styleId="C4D0587B068844488887188CE3DFA047">
+    <w:name w:val="C4D0587B068844488887188CE3DFA047"/>
+    <w:rsid w:val="00260B9C"/>
+  </w:style>
+  <w:style w:type="paragraph" w:customStyle="1" w:styleId="63BE1319BC7ED743AC597C6924A4A5F7">
+    <w:name w:val="63BE1319BC7ED743AC597C6924A4A5F7"/>
+    <w:rsid w:val="00260B9C"/>
+  </w:style>
+</w:styles>
+</file>
+
+<file path=word/glossary/webSettings.xml><?xml version="1.0" encoding="utf-8"?>
+<w:webSettings xmlns:mc="http://schemas.openxmlformats.org/markup-compatibility/2006" xmlns:r="http://schemas.openxmlformats.org/officeDocument/2006/relationships" xmlns:w="http://schemas.openxmlformats.org/wordprocessingml/2006/main" xmlns:w14="http://schemas.microsoft.com/office/word/2010/wordml" xmlns:w15="http://schemas.microsoft.com/office/word/2012/wordml" mc:Ignorable="w14 w15">
+  <w:allowPNG/>
+  <w:doNotSaveAsSingleFile/>
+  <w:pixelsPerInch w:val="96"/>
+</w:webSettings>
 </file>
 
 <file path=word/theme/theme1.xml><?xml version="1.0" encoding="utf-8"?>
@@ -896,4 +2419,16 @@
     </a:ext>
   </a:extLst>
 </a:theme>
+</file>
+
+<file path=customXml/item1.xml><?xml version="1.0" encoding="utf-8"?>
+<b:Sources xmlns:b="http://schemas.openxmlformats.org/officeDocument/2006/bibliography" xmlns="http://schemas.openxmlformats.org/officeDocument/2006/bibliography" SelectedStyle="/APA.XSL" StyleName="APA"/>
+</file>
+
+<file path=customXml/itemProps1.xml><?xml version="1.0" encoding="utf-8"?>
+<ds:datastoreItem xmlns:ds="http://schemas.openxmlformats.org/officeDocument/2006/customXml" ds:itemID="{0ED2740D-3860-E84F-A78B-1AB2D85EA99F}">
+  <ds:schemaRefs>
+    <ds:schemaRef ds:uri="http://schemas.openxmlformats.org/officeDocument/2006/bibliography"/>
+  </ds:schemaRefs>
+</ds:datastoreItem>
 </file>
--- a/ResearchAssignment/Navjot_Singh_13112406_Research_Assignment.docx
+++ b/ResearchAssignment/Navjot_Singh_13112406_Research_Assignment.docx
@@ -5,591 +5,1728 @@
     <w:p>
       <w:pPr>
         <w:pStyle w:val="Title"/>
-        <w:jc w:val="center"/>
-      </w:pPr>
-      <w:r>
+        <w:rPr>
+          <w:sz w:val="36"/>
+          <w:szCs w:val="36"/>
+        </w:rPr>
+      </w:pPr>
+      <w:r>
+        <w:rPr>
+          <w:sz w:val="36"/>
+          <w:szCs w:val="36"/>
+        </w:rPr>
         <w:t>Research and Analysis</w:t>
       </w:r>
-    </w:p>
-    <w:sdt>
-      <w:sdtPr>
-        <w:id w:val="-1340142996"/>
-        <w:docPartObj>
-          <w:docPartGallery w:val="Table of Contents"/>
-          <w:docPartUnique/>
-        </w:docPartObj>
-      </w:sdtPr>
-      <w:sdtEndPr>
-        <w:rPr>
-          <w:rFonts w:asciiTheme="minorHAnsi" w:eastAsiaTheme="minorHAnsi" w:hAnsiTheme="minorHAnsi" w:cstheme="minorBidi"/>
-          <w:noProof/>
+      <w:r>
+        <w:rPr>
+          <w:sz w:val="36"/>
+          <w:szCs w:val="36"/>
+        </w:rPr>
+        <w:t xml:space="preserve"> (Remote Method Invocation: Mechanisms)</w:t>
+      </w:r>
+    </w:p>
+    <w:p>
+      <w:pPr>
+        <w:pBdr>
+          <w:bottom w:val="single" w:sz="4" w:space="1" w:color="auto"/>
+        </w:pBdr>
+        <w:rPr>
+          <w:i/>
+          <w:sz w:val="20"/>
+          <w:szCs w:val="20"/>
+        </w:rPr>
+      </w:pPr>
+      <w:r>
+        <w:rPr>
+          <w:i/>
+          <w:sz w:val="20"/>
+          <w:szCs w:val="20"/>
+        </w:rPr>
+        <w:t>Navjot Singh</w:t>
+      </w:r>
+      <w:r>
+        <w:rPr>
+          <w:i/>
+          <w:sz w:val="20"/>
+          <w:szCs w:val="20"/>
+        </w:rPr>
+        <w:t>,</w:t>
+      </w:r>
+      <w:r>
+        <w:rPr>
+          <w:i/>
+          <w:sz w:val="20"/>
+          <w:szCs w:val="20"/>
+        </w:rPr>
+        <w:t xml:space="preserve"> </w:t>
+      </w:r>
+      <w:r>
+        <w:rPr>
+          <w:i/>
+          <w:sz w:val="20"/>
+          <w:szCs w:val="20"/>
+        </w:rPr>
+        <w:t xml:space="preserve">Email: </w:t>
+      </w:r>
+      <w:r>
+        <w:rPr>
+          <w:i/>
+          <w:sz w:val="20"/>
+          <w:szCs w:val="20"/>
+        </w:rPr>
+        <w:t>Virksaabnavjot@gmail.com, National College of Ireland, Mayor Street, Dublin 1, Ireland</w:t>
+      </w:r>
+    </w:p>
+    <w:p>
+      <w:pPr>
+        <w:pBdr>
+          <w:bottom w:val="single" w:sz="4" w:space="1" w:color="auto"/>
+        </w:pBdr>
+        <w:rPr>
+          <w:sz w:val="10"/>
+          <w:szCs w:val="10"/>
+        </w:rPr>
+      </w:pPr>
+    </w:p>
+    <w:p>
+      <w:pPr>
+        <w:rPr>
+          <w:b/>
+          <w:sz w:val="10"/>
+          <w:szCs w:val="10"/>
+        </w:rPr>
+      </w:pPr>
+    </w:p>
+    <w:p>
+      <w:pPr>
+        <w:rPr>
+          <w:b/>
+          <w:sz w:val="36"/>
+          <w:szCs w:val="36"/>
+        </w:rPr>
+      </w:pPr>
+      <w:r>
+        <w:rPr>
+          <w:b/>
+        </w:rPr>
+        <w:t>Introduction</w:t>
+      </w:r>
+    </w:p>
+    <w:p>
+      <w:pPr>
+        <w:rPr>
+          <w:sz w:val="20"/>
+          <w:szCs w:val="20"/>
+        </w:rPr>
+      </w:pPr>
+      <w:r>
+        <w:rPr>
+          <w:sz w:val="20"/>
+          <w:szCs w:val="20"/>
+        </w:rPr>
+        <w:t>Dist</w:t>
+      </w:r>
+      <w:r>
+        <w:rPr>
+          <w:sz w:val="20"/>
+          <w:szCs w:val="20"/>
+        </w:rPr>
+        <w:t xml:space="preserve">ributed communication is where services provided by server </w:t>
+      </w:r>
+      <w:r>
+        <w:rPr>
+          <w:sz w:val="20"/>
+          <w:szCs w:val="20"/>
+        </w:rPr>
+        <w:t>can be accessed by multiple clients</w:t>
+      </w:r>
+      <w:r>
+        <w:rPr>
+          <w:sz w:val="20"/>
+          <w:szCs w:val="20"/>
+        </w:rPr>
+        <w:t>.</w:t>
+      </w:r>
+    </w:p>
+    <w:p>
+      <w:pPr>
+        <w:rPr>
+          <w:b/>
+        </w:rPr>
+      </w:pPr>
+    </w:p>
+    <w:p>
+      <w:pPr>
+        <w:rPr>
+          <w:b/>
+        </w:rPr>
+      </w:pPr>
+    </w:p>
+    <w:p>
+      <w:pPr>
+        <w:rPr>
+          <w:b/>
+        </w:rPr>
+      </w:pPr>
+    </w:p>
+    <w:p>
+      <w:pPr>
+        <w:rPr>
+          <w:b/>
+        </w:rPr>
+      </w:pPr>
+    </w:p>
+    <w:p>
+      <w:pPr>
+        <w:rPr>
+          <w:b/>
+        </w:rPr>
+      </w:pPr>
+    </w:p>
+    <w:p>
+      <w:pPr>
+        <w:rPr>
+          <w:b/>
+        </w:rPr>
+      </w:pPr>
+    </w:p>
+    <w:p>
+      <w:pPr>
+        <w:rPr>
+          <w:b/>
+        </w:rPr>
+      </w:pPr>
+    </w:p>
+    <w:p>
+      <w:pPr>
+        <w:rPr>
+          <w:b/>
+        </w:rPr>
+      </w:pPr>
+    </w:p>
+    <w:p>
+      <w:pPr>
+        <w:rPr>
+          <w:b/>
+        </w:rPr>
+      </w:pPr>
+    </w:p>
+    <w:p>
+      <w:pPr>
+        <w:rPr>
+          <w:b/>
+        </w:rPr>
+      </w:pPr>
+    </w:p>
+    <w:p>
+      <w:pPr>
+        <w:rPr>
+          <w:b/>
+        </w:rPr>
+      </w:pPr>
+    </w:p>
+    <w:p>
+      <w:pPr>
+        <w:rPr>
+          <w:b/>
+        </w:rPr>
+      </w:pPr>
+    </w:p>
+    <w:p>
+      <w:pPr>
+        <w:rPr>
+          <w:b/>
+        </w:rPr>
+      </w:pPr>
+    </w:p>
+    <w:p>
+      <w:pPr>
+        <w:rPr>
+          <w:b/>
+        </w:rPr>
+      </w:pPr>
+    </w:p>
+    <w:p>
+      <w:pPr>
+        <w:rPr>
+          <w:b/>
+        </w:rPr>
+      </w:pPr>
+    </w:p>
+    <w:p>
+      <w:pPr>
+        <w:rPr>
+          <w:b/>
+        </w:rPr>
+      </w:pPr>
+    </w:p>
+    <w:p>
+      <w:pPr>
+        <w:rPr>
+          <w:b/>
+        </w:rPr>
+      </w:pPr>
+    </w:p>
+    <w:p>
+      <w:pPr>
+        <w:rPr>
+          <w:b/>
+        </w:rPr>
+      </w:pPr>
+    </w:p>
+    <w:p>
+      <w:pPr>
+        <w:rPr>
+          <w:b/>
+        </w:rPr>
+      </w:pPr>
+    </w:p>
+    <w:p>
+      <w:pPr>
+        <w:rPr>
+          <w:b/>
+        </w:rPr>
+      </w:pPr>
+    </w:p>
+    <w:p>
+      <w:pPr>
+        <w:rPr>
+          <w:b/>
+        </w:rPr>
+      </w:pPr>
+    </w:p>
+    <w:p>
+      <w:pPr>
+        <w:rPr>
+          <w:b/>
+        </w:rPr>
+      </w:pPr>
+    </w:p>
+    <w:p>
+      <w:pPr>
+        <w:rPr>
+          <w:b/>
+        </w:rPr>
+      </w:pPr>
+    </w:p>
+    <w:p>
+      <w:pPr>
+        <w:rPr>
+          <w:b/>
+        </w:rPr>
+      </w:pPr>
+    </w:p>
+    <w:p>
+      <w:pPr>
+        <w:rPr>
+          <w:b/>
+        </w:rPr>
+      </w:pPr>
+    </w:p>
+    <w:p>
+      <w:pPr>
+        <w:rPr>
+          <w:b/>
+        </w:rPr>
+      </w:pPr>
+    </w:p>
+    <w:p>
+      <w:pPr>
+        <w:rPr>
+          <w:b/>
+        </w:rPr>
+      </w:pPr>
+    </w:p>
+    <w:p>
+      <w:pPr>
+        <w:rPr>
+          <w:b/>
+        </w:rPr>
+      </w:pPr>
+    </w:p>
+    <w:p>
+      <w:pPr>
+        <w:rPr>
+          <w:b/>
+        </w:rPr>
+      </w:pPr>
+    </w:p>
+    <w:p>
+      <w:pPr>
+        <w:rPr>
+          <w:b/>
+        </w:rPr>
+      </w:pPr>
+    </w:p>
+    <w:p>
+      <w:pPr>
+        <w:rPr>
+          <w:b/>
+        </w:rPr>
+      </w:pPr>
+    </w:p>
+    <w:p>
+      <w:pPr>
+        <w:rPr>
+          <w:b/>
+        </w:rPr>
+      </w:pPr>
+    </w:p>
+    <w:p>
+      <w:pPr>
+        <w:rPr>
+          <w:b/>
+        </w:rPr>
+      </w:pPr>
+    </w:p>
+    <w:p>
+      <w:pPr>
+        <w:rPr>
+          <w:b/>
+        </w:rPr>
+      </w:pPr>
+    </w:p>
+    <w:p>
+      <w:pPr>
+        <w:rPr>
+          <w:b/>
+        </w:rPr>
+      </w:pPr>
+    </w:p>
+    <w:p>
+      <w:pPr>
+        <w:rPr>
+          <w:b/>
+        </w:rPr>
+      </w:pPr>
+    </w:p>
+    <w:p>
+      <w:pPr>
+        <w:rPr>
+          <w:b/>
+        </w:rPr>
+      </w:pPr>
+    </w:p>
+    <w:p>
+      <w:pPr>
+        <w:rPr>
+          <w:b/>
+        </w:rPr>
+      </w:pPr>
+    </w:p>
+    <w:p>
+      <w:pPr>
+        <w:rPr>
+          <w:b/>
+        </w:rPr>
+      </w:pPr>
+    </w:p>
+    <w:p>
+      <w:pPr>
+        <w:rPr>
+          <w:b/>
+        </w:rPr>
+      </w:pPr>
+    </w:p>
+    <w:p>
+      <w:pPr>
+        <w:rPr>
+          <w:b/>
+        </w:rPr>
+      </w:pPr>
+    </w:p>
+    <w:p>
+      <w:pPr>
+        <w:rPr>
+          <w:b/>
+        </w:rPr>
+      </w:pPr>
+    </w:p>
+    <w:p>
+      <w:pPr>
+        <w:rPr>
+          <w:b/>
+        </w:rPr>
+      </w:pPr>
+    </w:p>
+    <w:p>
+      <w:pPr>
+        <w:rPr>
+          <w:b/>
+        </w:rPr>
+      </w:pPr>
+      <w:r>
+        <w:rPr>
+          <w:b/>
+        </w:rPr>
+        <w:t xml:space="preserve">Discussion </w:t>
+      </w:r>
+    </w:p>
+    <w:p>
+      <w:pPr>
+        <w:rPr>
+          <w:b/>
+        </w:rPr>
+      </w:pPr>
+    </w:p>
+    <w:p>
+      <w:pPr>
+        <w:rPr>
+          <w:b/>
+        </w:rPr>
+      </w:pPr>
+    </w:p>
+    <w:p>
+      <w:pPr>
+        <w:rPr>
+          <w:b/>
+        </w:rPr>
+      </w:pPr>
+    </w:p>
+    <w:p>
+      <w:pPr>
+        <w:rPr>
+          <w:b/>
+        </w:rPr>
+      </w:pPr>
+    </w:p>
+    <w:p>
+      <w:pPr>
+        <w:rPr>
+          <w:b/>
+        </w:rPr>
+      </w:pPr>
+    </w:p>
+    <w:p>
+      <w:pPr>
+        <w:rPr>
+          <w:b/>
+        </w:rPr>
+      </w:pPr>
+    </w:p>
+    <w:p>
+      <w:pPr>
+        <w:rPr>
+          <w:b/>
+        </w:rPr>
+      </w:pPr>
+    </w:p>
+    <w:p>
+      <w:pPr>
+        <w:rPr>
+          <w:b/>
+        </w:rPr>
+      </w:pPr>
+    </w:p>
+    <w:p>
+      <w:pPr>
+        <w:rPr>
+          <w:b/>
+        </w:rPr>
+      </w:pPr>
+    </w:p>
+    <w:p>
+      <w:pPr>
+        <w:rPr>
+          <w:b/>
+        </w:rPr>
+      </w:pPr>
+    </w:p>
+    <w:p>
+      <w:pPr>
+        <w:rPr>
+          <w:b/>
+        </w:rPr>
+      </w:pPr>
+    </w:p>
+    <w:p>
+      <w:pPr>
+        <w:rPr>
+          <w:b/>
+        </w:rPr>
+      </w:pPr>
+    </w:p>
+    <w:p>
+      <w:pPr>
+        <w:rPr>
+          <w:b/>
+        </w:rPr>
+      </w:pPr>
+    </w:p>
+    <w:p>
+      <w:pPr>
+        <w:rPr>
+          <w:b/>
+        </w:rPr>
+      </w:pPr>
+    </w:p>
+    <w:p>
+      <w:pPr>
+        <w:rPr>
+          <w:b/>
+        </w:rPr>
+      </w:pPr>
+    </w:p>
+    <w:p>
+      <w:pPr>
+        <w:rPr>
+          <w:b/>
+        </w:rPr>
+      </w:pPr>
+    </w:p>
+    <w:p>
+      <w:pPr>
+        <w:rPr>
+          <w:b/>
+        </w:rPr>
+      </w:pPr>
+    </w:p>
+    <w:p>
+      <w:pPr>
+        <w:rPr>
+          <w:b/>
+        </w:rPr>
+      </w:pPr>
+    </w:p>
+    <w:p>
+      <w:pPr>
+        <w:rPr>
+          <w:b/>
+        </w:rPr>
+      </w:pPr>
+    </w:p>
+    <w:p>
+      <w:pPr>
+        <w:rPr>
+          <w:b/>
+        </w:rPr>
+      </w:pPr>
+    </w:p>
+    <w:p>
+      <w:pPr>
+        <w:rPr>
+          <w:b/>
+        </w:rPr>
+      </w:pPr>
+    </w:p>
+    <w:p>
+      <w:pPr>
+        <w:rPr>
+          <w:b/>
+        </w:rPr>
+      </w:pPr>
+    </w:p>
+    <w:p>
+      <w:pPr>
+        <w:rPr>
+          <w:b/>
+        </w:rPr>
+      </w:pPr>
+    </w:p>
+    <w:p>
+      <w:pPr>
+        <w:rPr>
+          <w:b/>
+        </w:rPr>
+      </w:pPr>
+    </w:p>
+    <w:p>
+      <w:pPr>
+        <w:rPr>
+          <w:b/>
+        </w:rPr>
+      </w:pPr>
+    </w:p>
+    <w:p>
+      <w:pPr>
+        <w:rPr>
+          <w:b/>
+        </w:rPr>
+      </w:pPr>
+    </w:p>
+    <w:p>
+      <w:pPr>
+        <w:rPr>
+          <w:b/>
+        </w:rPr>
+      </w:pPr>
+    </w:p>
+    <w:p>
+      <w:pPr>
+        <w:rPr>
+          <w:b/>
+        </w:rPr>
+      </w:pPr>
+    </w:p>
+    <w:p>
+      <w:pPr>
+        <w:rPr>
+          <w:b/>
+        </w:rPr>
+      </w:pPr>
+    </w:p>
+    <w:p>
+      <w:pPr>
+        <w:rPr>
+          <w:b/>
+        </w:rPr>
+      </w:pPr>
+    </w:p>
+    <w:p>
+      <w:pPr>
+        <w:rPr>
+          <w:b/>
+        </w:rPr>
+      </w:pPr>
+    </w:p>
+    <w:p>
+      <w:pPr>
+        <w:rPr>
+          <w:b/>
+        </w:rPr>
+      </w:pPr>
+    </w:p>
+    <w:p>
+      <w:pPr>
+        <w:rPr>
+          <w:b/>
+        </w:rPr>
+      </w:pPr>
+    </w:p>
+    <w:p>
+      <w:pPr>
+        <w:rPr>
+          <w:b/>
+        </w:rPr>
+      </w:pPr>
+    </w:p>
+    <w:p>
+      <w:pPr>
+        <w:rPr>
+          <w:b/>
+        </w:rPr>
+      </w:pPr>
+    </w:p>
+    <w:p>
+      <w:pPr>
+        <w:rPr>
+          <w:b/>
+        </w:rPr>
+      </w:pPr>
+    </w:p>
+    <w:p>
+      <w:pPr>
+        <w:rPr>
+          <w:b/>
+        </w:rPr>
+      </w:pPr>
+    </w:p>
+    <w:p>
+      <w:pPr>
+        <w:rPr>
+          <w:b/>
+        </w:rPr>
+      </w:pPr>
+    </w:p>
+    <w:p>
+      <w:pPr>
+        <w:rPr>
+          <w:b/>
+        </w:rPr>
+      </w:pPr>
+    </w:p>
+    <w:p>
+      <w:pPr>
+        <w:rPr>
+          <w:b/>
+        </w:rPr>
+      </w:pPr>
+    </w:p>
+    <w:p>
+      <w:pPr>
+        <w:rPr>
+          <w:b/>
+        </w:rPr>
+      </w:pPr>
+    </w:p>
+    <w:p>
+      <w:pPr>
+        <w:rPr>
+          <w:b/>
+        </w:rPr>
+      </w:pPr>
+    </w:p>
+    <w:p>
+      <w:pPr>
+        <w:rPr>
+          <w:b/>
+        </w:rPr>
+      </w:pPr>
+    </w:p>
+    <w:p>
+      <w:pPr>
+        <w:rPr>
+          <w:b/>
+        </w:rPr>
+      </w:pPr>
+    </w:p>
+    <w:p>
+      <w:pPr>
+        <w:rPr>
+          <w:b/>
+        </w:rPr>
+      </w:pPr>
+    </w:p>
+    <w:p>
+      <w:pPr>
+        <w:rPr>
+          <w:b/>
+        </w:rPr>
+      </w:pPr>
+      <w:r>
+        <w:rPr>
+          <w:b/>
+        </w:rPr>
+        <w:t>Implementation</w:t>
+      </w:r>
+    </w:p>
+    <w:p>
+      <w:pPr>
+        <w:rPr>
+          <w:b/>
+          <w:sz w:val="20"/>
+          <w:szCs w:val="20"/>
+        </w:rPr>
+      </w:pPr>
+    </w:p>
+    <w:p>
+      <w:pPr>
+        <w:rPr>
+          <w:b/>
+          <w:sz w:val="20"/>
+          <w:szCs w:val="20"/>
+        </w:rPr>
+      </w:pPr>
+    </w:p>
+    <w:p>
+      <w:pPr>
+        <w:rPr>
+          <w:b/>
+          <w:sz w:val="20"/>
+          <w:szCs w:val="20"/>
+        </w:rPr>
+      </w:pPr>
+    </w:p>
+    <w:p>
+      <w:pPr>
+        <w:rPr>
+          <w:b/>
+          <w:sz w:val="20"/>
+          <w:szCs w:val="20"/>
+        </w:rPr>
+      </w:pPr>
+    </w:p>
+    <w:p>
+      <w:pPr>
+        <w:rPr>
+          <w:b/>
+          <w:sz w:val="20"/>
+          <w:szCs w:val="20"/>
+        </w:rPr>
+      </w:pPr>
+    </w:p>
+    <w:p>
+      <w:pPr>
+        <w:rPr>
+          <w:b/>
+          <w:sz w:val="20"/>
+          <w:szCs w:val="20"/>
+        </w:rPr>
+      </w:pPr>
+    </w:p>
+    <w:p>
+      <w:pPr>
+        <w:rPr>
+          <w:b/>
+          <w:sz w:val="20"/>
+          <w:szCs w:val="20"/>
+        </w:rPr>
+      </w:pPr>
+    </w:p>
+    <w:p>
+      <w:pPr>
+        <w:rPr>
+          <w:b/>
+          <w:sz w:val="20"/>
+          <w:szCs w:val="20"/>
+        </w:rPr>
+      </w:pPr>
+    </w:p>
+    <w:p>
+      <w:pPr>
+        <w:rPr>
+          <w:b/>
+          <w:sz w:val="20"/>
+          <w:szCs w:val="20"/>
+        </w:rPr>
+      </w:pPr>
+    </w:p>
+    <w:p>
+      <w:pPr>
+        <w:rPr>
+          <w:b/>
+          <w:sz w:val="20"/>
+          <w:szCs w:val="20"/>
+        </w:rPr>
+      </w:pPr>
+    </w:p>
+    <w:p>
+      <w:pPr>
+        <w:rPr>
+          <w:b/>
+          <w:sz w:val="20"/>
+          <w:szCs w:val="20"/>
+        </w:rPr>
+      </w:pPr>
+    </w:p>
+    <w:p>
+      <w:pPr>
+        <w:rPr>
+          <w:b/>
+          <w:sz w:val="20"/>
+          <w:szCs w:val="20"/>
+        </w:rPr>
+      </w:pPr>
+    </w:p>
+    <w:p>
+      <w:pPr>
+        <w:rPr>
+          <w:b/>
+        </w:rPr>
+      </w:pPr>
+    </w:p>
+    <w:p>
+      <w:pPr>
+        <w:rPr>
+          <w:b/>
+        </w:rPr>
+      </w:pPr>
+    </w:p>
+    <w:p>
+      <w:pPr>
+        <w:rPr>
+          <w:b/>
+        </w:rPr>
+      </w:pPr>
+    </w:p>
+    <w:p>
+      <w:pPr>
+        <w:rPr>
+          <w:b/>
+        </w:rPr>
+      </w:pPr>
+    </w:p>
+    <w:p>
+      <w:pPr>
+        <w:rPr>
+          <w:b/>
+        </w:rPr>
+      </w:pPr>
+    </w:p>
+    <w:p>
+      <w:pPr>
+        <w:rPr>
+          <w:b/>
+        </w:rPr>
+      </w:pPr>
+    </w:p>
+    <w:p>
+      <w:pPr>
+        <w:rPr>
+          <w:b/>
+        </w:rPr>
+      </w:pPr>
+    </w:p>
+    <w:p>
+      <w:pPr>
+        <w:rPr>
+          <w:b/>
+        </w:rPr>
+      </w:pPr>
+    </w:p>
+    <w:p>
+      <w:pPr>
+        <w:rPr>
+          <w:b/>
+        </w:rPr>
+      </w:pPr>
+    </w:p>
+    <w:p>
+      <w:pPr>
+        <w:rPr>
+          <w:b/>
+        </w:rPr>
+      </w:pPr>
+    </w:p>
+    <w:p>
+      <w:pPr>
+        <w:rPr>
+          <w:b/>
+        </w:rPr>
+      </w:pPr>
+    </w:p>
+    <w:p>
+      <w:pPr>
+        <w:rPr>
+          <w:b/>
+        </w:rPr>
+      </w:pPr>
+    </w:p>
+    <w:p>
+      <w:pPr>
+        <w:rPr>
+          <w:b/>
+        </w:rPr>
+      </w:pPr>
+    </w:p>
+    <w:p>
+      <w:pPr>
+        <w:rPr>
+          <w:b/>
+        </w:rPr>
+      </w:pPr>
+    </w:p>
+    <w:p>
+      <w:pPr>
+        <w:rPr>
+          <w:b/>
+        </w:rPr>
+      </w:pPr>
+    </w:p>
+    <w:p>
+      <w:pPr>
+        <w:rPr>
+          <w:b/>
+        </w:rPr>
+      </w:pPr>
+    </w:p>
+    <w:p>
+      <w:pPr>
+        <w:rPr>
+          <w:b/>
+        </w:rPr>
+      </w:pPr>
+    </w:p>
+    <w:p>
+      <w:pPr>
+        <w:rPr>
+          <w:b/>
+        </w:rPr>
+      </w:pPr>
+    </w:p>
+    <w:p>
+      <w:pPr>
+        <w:rPr>
+          <w:b/>
+        </w:rPr>
+      </w:pPr>
+    </w:p>
+    <w:p>
+      <w:pPr>
+        <w:rPr>
+          <w:b/>
+        </w:rPr>
+      </w:pPr>
+    </w:p>
+    <w:p>
+      <w:pPr>
+        <w:rPr>
+          <w:b/>
+        </w:rPr>
+      </w:pPr>
+    </w:p>
+    <w:p>
+      <w:pPr>
+        <w:rPr>
+          <w:b/>
+        </w:rPr>
+      </w:pPr>
+    </w:p>
+    <w:p>
+      <w:pPr>
+        <w:rPr>
+          <w:b/>
+        </w:rPr>
+      </w:pPr>
+    </w:p>
+    <w:p>
+      <w:pPr>
+        <w:rPr>
+          <w:b/>
+        </w:rPr>
+      </w:pPr>
+    </w:p>
+    <w:p>
+      <w:pPr>
+        <w:rPr>
+          <w:b/>
+        </w:rPr>
+      </w:pPr>
+    </w:p>
+    <w:p>
+      <w:pPr>
+        <w:rPr>
+          <w:b/>
+        </w:rPr>
+      </w:pPr>
+    </w:p>
+    <w:p>
+      <w:pPr>
+        <w:rPr>
+          <w:b/>
+        </w:rPr>
+      </w:pPr>
+    </w:p>
+    <w:p>
+      <w:pPr>
+        <w:rPr>
+          <w:b/>
+        </w:rPr>
+      </w:pPr>
+    </w:p>
+    <w:p>
+      <w:pPr>
+        <w:rPr>
+          <w:b/>
+        </w:rPr>
+      </w:pPr>
+    </w:p>
+    <w:p>
+      <w:pPr>
+        <w:rPr>
+          <w:b/>
+        </w:rPr>
+      </w:pPr>
+    </w:p>
+    <w:p>
+      <w:pPr>
+        <w:rPr>
+          <w:b/>
+        </w:rPr>
+      </w:pPr>
+    </w:p>
+    <w:p>
+      <w:pPr>
+        <w:rPr>
+          <w:b/>
+        </w:rPr>
+      </w:pPr>
+    </w:p>
+    <w:p>
+      <w:pPr>
+        <w:rPr>
+          <w:b/>
+        </w:rPr>
+      </w:pPr>
+    </w:p>
+    <w:p>
+      <w:pPr>
+        <w:rPr>
+          <w:b/>
+        </w:rPr>
+      </w:pPr>
+    </w:p>
+    <w:p>
+      <w:pPr>
+        <w:rPr>
+          <w:b/>
+        </w:rPr>
+      </w:pPr>
+    </w:p>
+    <w:p>
+      <w:pPr>
+        <w:rPr>
+          <w:b/>
+        </w:rPr>
+      </w:pPr>
+    </w:p>
+    <w:p>
+      <w:pPr>
+        <w:rPr>
+          <w:b/>
+        </w:rPr>
+      </w:pPr>
+    </w:p>
+    <w:p>
+      <w:pPr>
+        <w:rPr>
+          <w:b/>
+        </w:rPr>
+      </w:pPr>
+    </w:p>
+    <w:p>
+      <w:pPr>
+        <w:rPr>
+          <w:b/>
+        </w:rPr>
+      </w:pPr>
+    </w:p>
+    <w:p>
+      <w:pPr>
+        <w:rPr>
+          <w:b/>
+        </w:rPr>
+      </w:pPr>
+    </w:p>
+    <w:p>
+      <w:pPr>
+        <w:rPr>
+          <w:b/>
+        </w:rPr>
+      </w:pPr>
+    </w:p>
+    <w:p>
+      <w:pPr>
+        <w:rPr>
+          <w:b/>
+        </w:rPr>
+      </w:pPr>
+    </w:p>
+    <w:p>
+      <w:pPr>
+        <w:rPr>
+          <w:b/>
+        </w:rPr>
+      </w:pPr>
+    </w:p>
+    <w:p>
+      <w:pPr>
+        <w:rPr>
+          <w:b/>
+        </w:rPr>
+      </w:pPr>
+    </w:p>
+    <w:p>
+      <w:pPr>
+        <w:rPr>
+          <w:b/>
+        </w:rPr>
+      </w:pPr>
+    </w:p>
+    <w:p>
+      <w:pPr>
+        <w:rPr>
+          <w:b/>
+        </w:rPr>
+      </w:pPr>
+    </w:p>
+    <w:p>
+      <w:pPr>
+        <w:rPr>
+          <w:b/>
+        </w:rPr>
+      </w:pPr>
+    </w:p>
+    <w:p>
+      <w:pPr>
+        <w:rPr>
+          <w:b/>
+        </w:rPr>
+      </w:pPr>
+    </w:p>
+    <w:p>
+      <w:pPr>
+        <w:rPr>
+          <w:b/>
+        </w:rPr>
+      </w:pPr>
+    </w:p>
+    <w:p>
+      <w:pPr>
+        <w:rPr>
+          <w:b/>
+        </w:rPr>
+      </w:pPr>
+    </w:p>
+    <w:p>
+      <w:pPr>
+        <w:rPr>
+          <w:b/>
+        </w:rPr>
+      </w:pPr>
+    </w:p>
+    <w:p>
+      <w:pPr>
+        <w:rPr>
+          <w:b/>
+        </w:rPr>
+      </w:pPr>
+    </w:p>
+    <w:p>
+      <w:pPr>
+        <w:rPr>
+          <w:b/>
+        </w:rPr>
+      </w:pPr>
+    </w:p>
+    <w:p>
+      <w:pPr>
+        <w:rPr>
+          <w:b/>
+        </w:rPr>
+      </w:pPr>
+    </w:p>
+    <w:p>
+      <w:pPr>
+        <w:rPr>
+          <w:b/>
+        </w:rPr>
+      </w:pPr>
+    </w:p>
+    <w:p>
+      <w:pPr>
+        <w:rPr>
+          <w:b/>
+        </w:rPr>
+      </w:pPr>
+    </w:p>
+    <w:p>
+      <w:pPr>
+        <w:rPr>
+          <w:b/>
+        </w:rPr>
+      </w:pPr>
+    </w:p>
+    <w:p>
+      <w:pPr>
+        <w:rPr>
+          <w:b/>
+        </w:rPr>
+      </w:pPr>
+    </w:p>
+    <w:p>
+      <w:pPr>
+        <w:rPr>
+          <w:b/>
+        </w:rPr>
+      </w:pPr>
+    </w:p>
+    <w:p>
+      <w:pPr>
+        <w:rPr>
+          <w:b/>
+        </w:rPr>
+      </w:pPr>
+    </w:p>
+    <w:p>
+      <w:pPr>
+        <w:rPr>
+          <w:b/>
+        </w:rPr>
+      </w:pPr>
+    </w:p>
+    <w:p>
+      <w:pPr>
+        <w:rPr>
+          <w:b/>
+        </w:rPr>
+      </w:pPr>
+    </w:p>
+    <w:p>
+      <w:pPr>
+        <w:rPr>
+          <w:b/>
+        </w:rPr>
+      </w:pPr>
+    </w:p>
+    <w:p>
+      <w:pPr>
+        <w:rPr>
+          <w:b/>
+        </w:rPr>
+      </w:pPr>
+    </w:p>
+    <w:p>
+      <w:pPr>
+        <w:rPr>
+          <w:b/>
+        </w:rPr>
+      </w:pPr>
+    </w:p>
+    <w:p>
+      <w:pPr>
+        <w:rPr>
+          <w:b/>
+        </w:rPr>
+      </w:pPr>
+    </w:p>
+    <w:p>
+      <w:pPr>
+        <w:rPr>
+          <w:b/>
+        </w:rPr>
+      </w:pPr>
+    </w:p>
+    <w:p>
+      <w:pPr>
+        <w:rPr>
+          <w:b/>
+        </w:rPr>
+      </w:pPr>
+    </w:p>
+    <w:p>
+      <w:pPr>
+        <w:rPr>
+          <w:b/>
+        </w:rPr>
+      </w:pPr>
+    </w:p>
+    <w:p>
+      <w:pPr>
+        <w:rPr>
+          <w:b/>
+        </w:rPr>
+      </w:pPr>
+    </w:p>
+    <w:p>
+      <w:pPr>
+        <w:rPr>
+          <w:b/>
+        </w:rPr>
+      </w:pPr>
+    </w:p>
+    <w:p>
+      <w:pPr>
+        <w:rPr>
+          <w:b/>
+        </w:rPr>
+      </w:pPr>
+    </w:p>
+    <w:p>
+      <w:pPr>
+        <w:rPr>
+          <w:b/>
+        </w:rPr>
+      </w:pPr>
+    </w:p>
+    <w:p>
+      <w:pPr>
+        <w:rPr>
+          <w:b/>
+        </w:rPr>
+      </w:pPr>
+    </w:p>
+    <w:p>
+      <w:pPr>
+        <w:rPr>
+          <w:b/>
+        </w:rPr>
+      </w:pPr>
+    </w:p>
+    <w:p>
+      <w:pPr>
+        <w:rPr>
+          <w:b/>
+        </w:rPr>
+      </w:pPr>
+    </w:p>
+    <w:p>
+      <w:pPr>
+        <w:rPr>
+          <w:b/>
+        </w:rPr>
+      </w:pPr>
+    </w:p>
+    <w:p>
+      <w:pPr>
+        <w:rPr>
+          <w:b/>
+        </w:rPr>
+      </w:pPr>
+    </w:p>
+    <w:p>
+      <w:pPr>
+        <w:rPr>
+          <w:b/>
+        </w:rPr>
+      </w:pPr>
+    </w:p>
+    <w:p>
+      <w:pPr>
+        <w:rPr>
+          <w:b/>
+        </w:rPr>
+      </w:pPr>
+    </w:p>
+    <w:p>
+      <w:pPr>
+        <w:rPr>
+          <w:b/>
+        </w:rPr>
+      </w:pPr>
+    </w:p>
+    <w:p>
+      <w:pPr>
+        <w:rPr>
+          <w:b/>
+        </w:rPr>
+      </w:pPr>
+    </w:p>
+    <w:p>
+      <w:pPr>
+        <w:rPr>
+          <w:b/>
+        </w:rPr>
+      </w:pPr>
+    </w:p>
+    <w:p>
+      <w:pPr>
+        <w:rPr>
+          <w:b/>
+        </w:rPr>
+      </w:pPr>
+      <w:bookmarkStart w:id="0" w:name="_GoBack"/>
+      <w:bookmarkEnd w:id="0"/>
+      <w:r>
+        <w:rPr>
+          <w:b/>
+        </w:rPr>
+        <w:t xml:space="preserve">References </w:t>
+      </w:r>
+    </w:p>
+    <w:p>
+      <w:pPr>
+        <w:rPr>
+          <w:sz w:val="20"/>
+          <w:szCs w:val="20"/>
+        </w:rPr>
+      </w:pPr>
+      <w:r>
+        <w:rPr>
+          <w:sz w:val="20"/>
+          <w:szCs w:val="20"/>
+        </w:rPr>
+        <w:t xml:space="preserve">What </w:t>
+      </w:r>
+      <w:r>
+        <w:rPr>
+          <w:sz w:val="20"/>
+          <w:szCs w:val="20"/>
+        </w:rPr>
+        <w:t xml:space="preserve">is </w:t>
+      </w:r>
+      <w:r>
+        <w:rPr>
+          <w:sz w:val="20"/>
+          <w:szCs w:val="20"/>
+        </w:rPr>
+        <w:t>RMI</w:t>
+      </w:r>
+      <w:r>
+        <w:rPr>
+          <w:sz w:val="20"/>
+          <w:szCs w:val="20"/>
+        </w:rPr>
+        <w:t xml:space="preserve"> Basic’s?</w:t>
+      </w:r>
+    </w:p>
+    <w:p>
+      <w:pPr>
+        <w:rPr>
+          <w:rStyle w:val="Hyperlink"/>
+          <w:sz w:val="20"/>
+          <w:szCs w:val="20"/>
+        </w:rPr>
+      </w:pPr>
+      <w:r>
+        <w:rPr>
+          <w:sz w:val="20"/>
+          <w:szCs w:val="20"/>
+        </w:rPr>
+        <w:t xml:space="preserve"> </w:t>
+      </w:r>
+      <w:hyperlink r:id="rId8" w:history="1">
+        <w:r>
+          <w:rPr>
+            <w:rStyle w:val="Hyperlink"/>
+            <w:sz w:val="20"/>
+            <w:szCs w:val="20"/>
+          </w:rPr>
+          <w:t>http://www.javatpoint.com/RMI</w:t>
+        </w:r>
+      </w:hyperlink>
+      <w:r>
+        <w:rPr>
+          <w:rStyle w:val="Hyperlink"/>
+          <w:sz w:val="20"/>
+          <w:szCs w:val="20"/>
+        </w:rPr>
+        <w:t xml:space="preserve">, </w:t>
+      </w:r>
+      <w:hyperlink r:id="rId9" w:history="1">
+        <w:r>
+          <w:rPr>
+            <w:rStyle w:val="Hyperlink"/>
+            <w:sz w:val="20"/>
+            <w:szCs w:val="20"/>
+          </w:rPr>
+          <w:t>https://www.youtube.com/watch?v=YyCUmKojtgk</w:t>
+        </w:r>
+      </w:hyperlink>
+      <w:r>
+        <w:rPr>
+          <w:rStyle w:val="Hyperlink"/>
+          <w:sz w:val="20"/>
+          <w:szCs w:val="20"/>
+        </w:rPr>
+        <w:t xml:space="preserve"> </w:t>
+      </w:r>
+    </w:p>
+    <w:p>
+      <w:pPr>
+        <w:rPr>
+          <w:rFonts w:eastAsia="Times New Roman" w:cs="Times New Roman"/>
+          <w:color w:val="000000"/>
+          <w:sz w:val="20"/>
+          <w:szCs w:val="20"/>
+          <w:lang w:eastAsia="en-GB"/>
+        </w:rPr>
+      </w:pPr>
+      <w:r>
+        <w:rPr>
+          <w:sz w:val="20"/>
+          <w:szCs w:val="20"/>
+        </w:rPr>
+        <w:t xml:space="preserve">RMI. </w:t>
+      </w:r>
+      <w:r>
+        <w:rPr>
+          <w:rFonts w:eastAsia="Times New Roman" w:cs="Times New Roman"/>
+          <w:color w:val="000000"/>
+          <w:sz w:val="20"/>
+          <w:szCs w:val="20"/>
+          <w:lang w:eastAsia="en-GB"/>
+        </w:rPr>
+        <w:t>How RMI works</w:t>
+      </w:r>
+      <w:r>
+        <w:rPr>
+          <w:rFonts w:eastAsia="Times New Roman" w:cs="Times New Roman"/>
+          <w:color w:val="000000"/>
+          <w:sz w:val="20"/>
+          <w:szCs w:val="20"/>
+          <w:lang w:eastAsia="en-GB"/>
+        </w:rPr>
+        <w:t>?</w:t>
+      </w:r>
+    </w:p>
+    <w:p>
+      <w:pPr>
+        <w:rPr>
+          <w:sz w:val="20"/>
+          <w:szCs w:val="20"/>
+        </w:rPr>
+      </w:pPr>
+      <w:hyperlink r:id="rId10" w:history="1">
+        <w:r>
+          <w:rPr>
+            <w:rStyle w:val="Hyperlink"/>
+            <w:sz w:val="20"/>
+            <w:szCs w:val="20"/>
+          </w:rPr>
+          <w:t>http://infolab.stanford.edu/CHAIMS/Doc/Details/Protocols/rmi/rmi_description.html</w:t>
+        </w:r>
+      </w:hyperlink>
+    </w:p>
+    <w:p>
+      <w:pPr>
+        <w:rPr>
+          <w:rStyle w:val="Hyperlink"/>
+          <w:rFonts w:eastAsia="Times New Roman" w:cs="Times New Roman"/>
           <w:color w:val="auto"/>
-          <w:sz w:val="24"/>
-          <w:szCs w:val="24"/>
-          <w:lang w:val="en-GB"/>
-        </w:rPr>
-      </w:sdtEndPr>
-      <w:sdtContent>
-        <w:p>
-          <w:pPr>
-            <w:pStyle w:val="TOCHeading"/>
-            <w:rPr>
-              <w:sz w:val="16"/>
-              <w:szCs w:val="16"/>
-            </w:rPr>
-          </w:pPr>
-          <w:r>
-            <w:rPr>
-              <w:sz w:val="16"/>
-              <w:szCs w:val="16"/>
-            </w:rPr>
-            <w:t>Table of Contents</w:t>
-          </w:r>
-        </w:p>
-        <w:p>
-          <w:pPr>
-            <w:pStyle w:val="TOC1"/>
-            <w:tabs>
-              <w:tab w:val="left" w:pos="352"/>
-              <w:tab w:val="right" w:leader="dot" w:pos="9010"/>
-            </w:tabs>
-            <w:rPr>
-              <w:rFonts w:eastAsiaTheme="minorEastAsia"/>
-              <w:b w:val="0"/>
-              <w:caps/>
-              <w:noProof/>
-              <w:sz w:val="16"/>
-              <w:szCs w:val="16"/>
-              <w:lang w:eastAsia="en-GB"/>
-            </w:rPr>
-          </w:pPr>
-          <w:r>
-            <w:rPr>
-              <w:b w:val="0"/>
-              <w:sz w:val="16"/>
-              <w:szCs w:val="16"/>
-            </w:rPr>
-            <w:fldChar w:fldCharType="begin"/>
-          </w:r>
-          <w:r>
-            <w:rPr>
-              <w:sz w:val="16"/>
-              <w:szCs w:val="16"/>
-            </w:rPr>
-            <w:instrText xml:space="preserve"> TOC \o "1-3" \h \z \u </w:instrText>
-          </w:r>
-          <w:r>
-            <w:rPr>
-              <w:b w:val="0"/>
-              <w:sz w:val="16"/>
-              <w:szCs w:val="16"/>
-            </w:rPr>
-            <w:fldChar w:fldCharType="separate"/>
-          </w:r>
-          <w:hyperlink w:anchor="_Toc479098673" w:history="1">
-            <w:r>
-              <w:rPr>
-                <w:rStyle w:val="Hyperlink"/>
-                <w:noProof/>
-                <w:sz w:val="16"/>
-                <w:szCs w:val="16"/>
-              </w:rPr>
-              <w:t>1</w:t>
-            </w:r>
-            <w:r>
-              <w:rPr>
-                <w:rFonts w:eastAsiaTheme="minorEastAsia"/>
-                <w:b w:val="0"/>
-                <w:caps/>
-                <w:noProof/>
-                <w:sz w:val="16"/>
-                <w:szCs w:val="16"/>
-                <w:lang w:eastAsia="en-GB"/>
-              </w:rPr>
-              <w:tab/>
-            </w:r>
-            <w:r>
-              <w:rPr>
-                <w:rStyle w:val="Hyperlink"/>
-                <w:noProof/>
-                <w:sz w:val="16"/>
-                <w:szCs w:val="16"/>
-              </w:rPr>
-              <w:t>Introduction</w:t>
-            </w:r>
-            <w:r>
-              <w:rPr>
-                <w:noProof/>
-                <w:webHidden/>
-                <w:sz w:val="16"/>
-                <w:szCs w:val="16"/>
-              </w:rPr>
-              <w:tab/>
-            </w:r>
-            <w:r>
-              <w:rPr>
-                <w:noProof/>
-                <w:webHidden/>
-                <w:sz w:val="16"/>
-                <w:szCs w:val="16"/>
-              </w:rPr>
-              <w:fldChar w:fldCharType="begin"/>
-            </w:r>
-            <w:r>
-              <w:rPr>
-                <w:noProof/>
-                <w:webHidden/>
-                <w:sz w:val="16"/>
-                <w:szCs w:val="16"/>
-              </w:rPr>
-              <w:instrText xml:space="preserve"> PAGEREF _Toc479098673 \h </w:instrText>
-            </w:r>
-            <w:r>
-              <w:rPr>
-                <w:noProof/>
-                <w:webHidden/>
-                <w:sz w:val="16"/>
-                <w:szCs w:val="16"/>
-              </w:rPr>
-            </w:r>
-            <w:r>
-              <w:rPr>
-                <w:noProof/>
-                <w:webHidden/>
-                <w:sz w:val="16"/>
-                <w:szCs w:val="16"/>
-              </w:rPr>
-              <w:fldChar w:fldCharType="separate"/>
-            </w:r>
-            <w:r>
-              <w:rPr>
-                <w:noProof/>
-                <w:webHidden/>
-                <w:sz w:val="16"/>
-                <w:szCs w:val="16"/>
-              </w:rPr>
-              <w:t>1</w:t>
-            </w:r>
-            <w:r>
-              <w:rPr>
-                <w:noProof/>
-                <w:webHidden/>
-                <w:sz w:val="16"/>
-                <w:szCs w:val="16"/>
-              </w:rPr>
-              <w:fldChar w:fldCharType="end"/>
-            </w:r>
-          </w:hyperlink>
-        </w:p>
-        <w:p>
-          <w:pPr>
-            <w:pStyle w:val="TOC1"/>
-            <w:tabs>
-              <w:tab w:val="left" w:pos="352"/>
-              <w:tab w:val="right" w:leader="dot" w:pos="9010"/>
-            </w:tabs>
-            <w:rPr>
-              <w:rFonts w:eastAsiaTheme="minorEastAsia"/>
-              <w:b w:val="0"/>
-              <w:caps/>
-              <w:noProof/>
-              <w:sz w:val="16"/>
-              <w:szCs w:val="16"/>
-              <w:lang w:eastAsia="en-GB"/>
-            </w:rPr>
-          </w:pPr>
-          <w:hyperlink w:anchor="_Toc479098674" w:history="1">
-            <w:r>
-              <w:rPr>
-                <w:rStyle w:val="Hyperlink"/>
-                <w:noProof/>
-                <w:sz w:val="16"/>
-                <w:szCs w:val="16"/>
-              </w:rPr>
-              <w:t>2</w:t>
-            </w:r>
-            <w:r>
-              <w:rPr>
-                <w:rFonts w:eastAsiaTheme="minorEastAsia"/>
-                <w:b w:val="0"/>
-                <w:caps/>
-                <w:noProof/>
-                <w:sz w:val="16"/>
-                <w:szCs w:val="16"/>
-                <w:lang w:eastAsia="en-GB"/>
-              </w:rPr>
-              <w:tab/>
-            </w:r>
-            <w:r>
-              <w:rPr>
-                <w:rStyle w:val="Hyperlink"/>
-                <w:noProof/>
-                <w:sz w:val="16"/>
-                <w:szCs w:val="16"/>
-              </w:rPr>
-              <w:t>Discussion</w:t>
-            </w:r>
-            <w:r>
-              <w:rPr>
-                <w:noProof/>
-                <w:webHidden/>
-                <w:sz w:val="16"/>
-                <w:szCs w:val="16"/>
-              </w:rPr>
-              <w:tab/>
-            </w:r>
-            <w:r>
-              <w:rPr>
-                <w:noProof/>
-                <w:webHidden/>
-                <w:sz w:val="16"/>
-                <w:szCs w:val="16"/>
-              </w:rPr>
-              <w:fldChar w:fldCharType="begin"/>
-            </w:r>
-            <w:r>
-              <w:rPr>
-                <w:noProof/>
-                <w:webHidden/>
-                <w:sz w:val="16"/>
-                <w:szCs w:val="16"/>
-              </w:rPr>
-              <w:instrText xml:space="preserve"> PAGEREF _Toc479098674 \h </w:instrText>
-            </w:r>
-            <w:r>
-              <w:rPr>
-                <w:noProof/>
-                <w:webHidden/>
-                <w:sz w:val="16"/>
-                <w:szCs w:val="16"/>
-              </w:rPr>
-            </w:r>
-            <w:r>
-              <w:rPr>
-                <w:noProof/>
-                <w:webHidden/>
-                <w:sz w:val="16"/>
-                <w:szCs w:val="16"/>
-              </w:rPr>
-              <w:fldChar w:fldCharType="separate"/>
-            </w:r>
-            <w:r>
-              <w:rPr>
-                <w:noProof/>
-                <w:webHidden/>
-                <w:sz w:val="16"/>
-                <w:szCs w:val="16"/>
-              </w:rPr>
-              <w:t>1</w:t>
-            </w:r>
-            <w:r>
-              <w:rPr>
-                <w:noProof/>
-                <w:webHidden/>
-                <w:sz w:val="16"/>
-                <w:szCs w:val="16"/>
-              </w:rPr>
-              <w:fldChar w:fldCharType="end"/>
-            </w:r>
-          </w:hyperlink>
-        </w:p>
-        <w:p>
-          <w:pPr>
-            <w:pStyle w:val="TOC1"/>
-            <w:tabs>
-              <w:tab w:val="left" w:pos="352"/>
-              <w:tab w:val="right" w:leader="dot" w:pos="9010"/>
-            </w:tabs>
-            <w:rPr>
-              <w:rFonts w:eastAsiaTheme="minorEastAsia"/>
-              <w:b w:val="0"/>
-              <w:caps/>
-              <w:noProof/>
-              <w:sz w:val="16"/>
-              <w:szCs w:val="16"/>
-              <w:lang w:eastAsia="en-GB"/>
-            </w:rPr>
-          </w:pPr>
-          <w:hyperlink w:anchor="_Toc479098675" w:history="1">
-            <w:r>
-              <w:rPr>
-                <w:rStyle w:val="Hyperlink"/>
-                <w:noProof/>
-                <w:sz w:val="16"/>
-                <w:szCs w:val="16"/>
-              </w:rPr>
-              <w:t>3</w:t>
-            </w:r>
-            <w:r>
-              <w:rPr>
-                <w:rFonts w:eastAsiaTheme="minorEastAsia"/>
-                <w:b w:val="0"/>
-                <w:caps/>
-                <w:noProof/>
-                <w:sz w:val="16"/>
-                <w:szCs w:val="16"/>
-                <w:lang w:eastAsia="en-GB"/>
-              </w:rPr>
-              <w:tab/>
-            </w:r>
-            <w:r>
-              <w:rPr>
-                <w:rStyle w:val="Hyperlink"/>
-                <w:noProof/>
-                <w:sz w:val="16"/>
-                <w:szCs w:val="16"/>
-              </w:rPr>
-              <w:t>Implementation</w:t>
-            </w:r>
-            <w:r>
-              <w:rPr>
-                <w:noProof/>
-                <w:webHidden/>
-                <w:sz w:val="16"/>
-                <w:szCs w:val="16"/>
-              </w:rPr>
-              <w:tab/>
-            </w:r>
-            <w:r>
-              <w:rPr>
-                <w:noProof/>
-                <w:webHidden/>
-                <w:sz w:val="16"/>
-                <w:szCs w:val="16"/>
-              </w:rPr>
-              <w:fldChar w:fldCharType="begin"/>
-            </w:r>
-            <w:r>
-              <w:rPr>
-                <w:noProof/>
-                <w:webHidden/>
-                <w:sz w:val="16"/>
-                <w:szCs w:val="16"/>
-              </w:rPr>
-              <w:instrText xml:space="preserve"> PAGEREF _Toc479098675 \h </w:instrText>
-            </w:r>
-            <w:r>
-              <w:rPr>
-                <w:noProof/>
-                <w:webHidden/>
-                <w:sz w:val="16"/>
-                <w:szCs w:val="16"/>
-              </w:rPr>
-            </w:r>
-            <w:r>
-              <w:rPr>
-                <w:noProof/>
-                <w:webHidden/>
-                <w:sz w:val="16"/>
-                <w:szCs w:val="16"/>
-              </w:rPr>
-              <w:fldChar w:fldCharType="separate"/>
-            </w:r>
-            <w:r>
-              <w:rPr>
-                <w:noProof/>
-                <w:webHidden/>
-                <w:sz w:val="16"/>
-                <w:szCs w:val="16"/>
-              </w:rPr>
-              <w:t>1</w:t>
-            </w:r>
-            <w:r>
-              <w:rPr>
-                <w:noProof/>
-                <w:webHidden/>
-                <w:sz w:val="16"/>
-                <w:szCs w:val="16"/>
-              </w:rPr>
-              <w:fldChar w:fldCharType="end"/>
-            </w:r>
-          </w:hyperlink>
-        </w:p>
-        <w:p>
-          <w:pPr>
-            <w:pStyle w:val="TOC1"/>
-            <w:tabs>
-              <w:tab w:val="left" w:pos="352"/>
-              <w:tab w:val="right" w:leader="dot" w:pos="9010"/>
-            </w:tabs>
-            <w:rPr>
-              <w:rFonts w:eastAsiaTheme="minorEastAsia"/>
-              <w:b w:val="0"/>
-              <w:caps/>
-              <w:noProof/>
-              <w:sz w:val="16"/>
-              <w:szCs w:val="16"/>
-              <w:lang w:eastAsia="en-GB"/>
-            </w:rPr>
-          </w:pPr>
-          <w:hyperlink w:anchor="_Toc479098676" w:history="1">
-            <w:r>
-              <w:rPr>
-                <w:rStyle w:val="Hyperlink"/>
-                <w:noProof/>
-                <w:sz w:val="16"/>
-                <w:szCs w:val="16"/>
-              </w:rPr>
-              <w:t>4</w:t>
-            </w:r>
-            <w:r>
-              <w:rPr>
-                <w:rFonts w:eastAsiaTheme="minorEastAsia"/>
-                <w:b w:val="0"/>
-                <w:caps/>
-                <w:noProof/>
-                <w:sz w:val="16"/>
-                <w:szCs w:val="16"/>
-                <w:lang w:eastAsia="en-GB"/>
-              </w:rPr>
-              <w:tab/>
-            </w:r>
-            <w:r>
-              <w:rPr>
-                <w:rStyle w:val="Hyperlink"/>
-                <w:noProof/>
-                <w:sz w:val="16"/>
-                <w:szCs w:val="16"/>
-              </w:rPr>
-              <w:t>References</w:t>
-            </w:r>
-            <w:r>
-              <w:rPr>
-                <w:noProof/>
-                <w:webHidden/>
-                <w:sz w:val="16"/>
-                <w:szCs w:val="16"/>
-              </w:rPr>
-              <w:tab/>
-            </w:r>
-            <w:r>
-              <w:rPr>
-                <w:noProof/>
-                <w:webHidden/>
-                <w:sz w:val="16"/>
-                <w:szCs w:val="16"/>
-              </w:rPr>
-              <w:fldChar w:fldCharType="begin"/>
-            </w:r>
-            <w:r>
-              <w:rPr>
-                <w:noProof/>
-                <w:webHidden/>
-                <w:sz w:val="16"/>
-                <w:szCs w:val="16"/>
-              </w:rPr>
-              <w:instrText xml:space="preserve"> PAGEREF _Toc479098676 \h </w:instrText>
-            </w:r>
-            <w:r>
-              <w:rPr>
-                <w:noProof/>
-                <w:webHidden/>
-                <w:sz w:val="16"/>
-                <w:szCs w:val="16"/>
-              </w:rPr>
-            </w:r>
-            <w:r>
-              <w:rPr>
-                <w:noProof/>
-                <w:webHidden/>
-                <w:sz w:val="16"/>
-                <w:szCs w:val="16"/>
-              </w:rPr>
-              <w:fldChar w:fldCharType="separate"/>
-            </w:r>
-            <w:r>
-              <w:rPr>
-                <w:noProof/>
-                <w:webHidden/>
-                <w:sz w:val="16"/>
-                <w:szCs w:val="16"/>
-              </w:rPr>
-              <w:t>1</w:t>
-            </w:r>
-            <w:r>
-              <w:rPr>
-                <w:noProof/>
-                <w:webHidden/>
-                <w:sz w:val="16"/>
-                <w:szCs w:val="16"/>
-              </w:rPr>
-              <w:fldChar w:fldCharType="end"/>
-            </w:r>
-          </w:hyperlink>
-        </w:p>
-        <w:p>
-          <w:r>
-            <w:rPr>
-              <w:b/>
-              <w:bCs/>
-              <w:noProof/>
-              <w:sz w:val="16"/>
-              <w:szCs w:val="16"/>
-            </w:rPr>
-            <w:fldChar w:fldCharType="end"/>
-          </w:r>
-        </w:p>
-      </w:sdtContent>
-    </w:sdt>
-    <w:p>
-      <w:pPr>
-        <w:pStyle w:val="Heading1"/>
-      </w:pPr>
-      <w:bookmarkStart w:id="0" w:name="_Toc479098673"/>
-      <w:r>
-        <w:t>Introduction</w:t>
-      </w:r>
-      <w:bookmarkStart w:id="1" w:name="_GoBack"/>
-      <w:bookmarkEnd w:id="0"/>
-      <w:bookmarkEnd w:id="1"/>
-    </w:p>
-    <w:p/>
-    <w:p/>
-    <w:p>
-      <w:pPr>
-        <w:pStyle w:val="Heading1"/>
-      </w:pPr>
-      <w:bookmarkStart w:id="2" w:name="_Toc479098674"/>
-      <w:r>
-        <w:t>Discussion</w:t>
-      </w:r>
-      <w:bookmarkEnd w:id="2"/>
-      <w:r>
+          <w:sz w:val="20"/>
+          <w:szCs w:val="20"/>
+          <w:u w:val="none"/>
+          <w:lang w:eastAsia="en-GB"/>
+        </w:rPr>
+      </w:pPr>
+      <w:r>
+        <w:rPr>
+          <w:rFonts w:eastAsia="Times New Roman" w:cs="Times New Roman"/>
+          <w:sz w:val="20"/>
+          <w:szCs w:val="20"/>
+          <w:lang w:eastAsia="en-GB"/>
+        </w:rPr>
+        <w:t>RMI PATRIK FUHRER</w:t>
+      </w:r>
+      <w:r>
+        <w:rPr>
+          <w:rFonts w:eastAsia="Times New Roman" w:cs="Times New Roman"/>
+          <w:sz w:val="20"/>
+          <w:szCs w:val="20"/>
+          <w:lang w:eastAsia="en-GB"/>
+        </w:rPr>
         <w:t xml:space="preserve"> </w:t>
       </w:r>
-    </w:p>
-    <w:p/>
-    <w:p/>
-    <w:p>
-      <w:pPr>
-        <w:pStyle w:val="Heading1"/>
-      </w:pPr>
-      <w:bookmarkStart w:id="3" w:name="_Toc479098675"/>
-      <w:r>
-        <w:t>Implementation</w:t>
-      </w:r>
-      <w:bookmarkEnd w:id="3"/>
-    </w:p>
-    <w:p/>
-    <w:p/>
-    <w:p>
-      <w:pPr>
-        <w:pStyle w:val="Heading1"/>
-      </w:pPr>
-      <w:bookmarkStart w:id="4" w:name="_Toc479098676"/>
-      <w:r>
-        <w:t>References</w:t>
-      </w:r>
-      <w:bookmarkEnd w:id="4"/>
-      <w:r>
+      <w:hyperlink r:id="rId11" w:history="1">
+        <w:r>
+          <w:rPr>
+            <w:rStyle w:val="Hyperlink"/>
+            <w:sz w:val="20"/>
+            <w:szCs w:val="20"/>
+          </w:rPr>
+          <w:t>http://diuf.unifr.ch/drupal/sites/diuf.unifr.ch.drupal.softeng/files/file/publications/others/RMI.pdf</w:t>
+        </w:r>
+      </w:hyperlink>
+    </w:p>
+    <w:p>
+      <w:pPr>
+        <w:rPr>
+          <w:rFonts w:eastAsia="Times New Roman" w:cs="Times New Roman"/>
+          <w:sz w:val="20"/>
+          <w:szCs w:val="20"/>
+          <w:lang w:eastAsia="en-GB"/>
+        </w:rPr>
+      </w:pPr>
+      <w:r>
+        <w:rPr>
+          <w:rFonts w:eastAsia="Times New Roman" w:cs="Times New Roman"/>
+          <w:sz w:val="20"/>
+          <w:szCs w:val="20"/>
+          <w:lang w:eastAsia="en-GB"/>
+        </w:rPr>
+        <w:t>RMI: Observing the Distributed Pattern</w:t>
+      </w:r>
+    </w:p>
+    <w:p>
+      <w:pPr>
+        <w:rPr>
+          <w:sz w:val="20"/>
+          <w:szCs w:val="20"/>
+        </w:rPr>
+      </w:pPr>
+      <w:hyperlink r:id="rId12" w:history="1">
+        <w:r>
+          <w:rPr>
+            <w:rStyle w:val="Hyperlink"/>
+            <w:sz w:val="20"/>
+            <w:szCs w:val="20"/>
+          </w:rPr>
+          <w:t>http://www.cs.indiana.edu/~dgerman/tutorials/fie2004.pdf</w:t>
+        </w:r>
+      </w:hyperlink>
+      <w:r>
+        <w:rPr>
+          <w:sz w:val="20"/>
+          <w:szCs w:val="20"/>
+        </w:rPr>
         <w:t xml:space="preserve"> </w:t>
       </w:r>
     </w:p>
-    <w:p/>
     <w:p/>
     <w:p/>
     <w:sectPr>
-      <w:headerReference w:type="default" r:id="rId8"/>
+      <w:headerReference w:type="default" r:id="rId13"/>
       <w:pgSz w:w="11900" w:h="16840"/>
       <w:pgMar w:top="1440" w:right="1440" w:bottom="1440" w:left="1440" w:header="708" w:footer="708" w:gutter="0"/>
       <w:cols w:space="708"/>
@@ -859,8 +1996,160 @@
       </w:rPr>
     </w:lvl>
   </w:abstractNum>
+  <w:abstractNum w:abstractNumId="1">
+    <w:nsid w:val="78244768"/>
+    <w:multiLevelType w:val="multilevel"/>
+    <w:tmpl w:val="65F6ED94"/>
+    <w:lvl w:ilvl="0">
+      <w:start w:val="1"/>
+      <w:numFmt w:val="bullet"/>
+      <w:lvlText w:val=""/>
+      <w:lvlJc w:val="left"/>
+      <w:pPr>
+        <w:tabs>
+          <w:tab w:val="num" w:pos="720"/>
+        </w:tabs>
+        <w:ind w:left="720" w:hanging="360"/>
+      </w:pPr>
+      <w:rPr>
+        <w:rFonts w:ascii="Symbol" w:hAnsi="Symbol" w:hint="default"/>
+        <w:sz w:val="20"/>
+      </w:rPr>
+    </w:lvl>
+    <w:lvl w:ilvl="1" w:tentative="1">
+      <w:start w:val="1"/>
+      <w:numFmt w:val="bullet"/>
+      <w:lvlText w:val="o"/>
+      <w:lvlJc w:val="left"/>
+      <w:pPr>
+        <w:tabs>
+          <w:tab w:val="num" w:pos="1440"/>
+        </w:tabs>
+        <w:ind w:left="1440" w:hanging="360"/>
+      </w:pPr>
+      <w:rPr>
+        <w:rFonts w:ascii="Courier New" w:hAnsi="Courier New" w:hint="default"/>
+        <w:sz w:val="20"/>
+      </w:rPr>
+    </w:lvl>
+    <w:lvl w:ilvl="2" w:tentative="1">
+      <w:start w:val="1"/>
+      <w:numFmt w:val="bullet"/>
+      <w:lvlText w:val=""/>
+      <w:lvlJc w:val="left"/>
+      <w:pPr>
+        <w:tabs>
+          <w:tab w:val="num" w:pos="2160"/>
+        </w:tabs>
+        <w:ind w:left="2160" w:hanging="360"/>
+      </w:pPr>
+      <w:rPr>
+        <w:rFonts w:ascii="Wingdings" w:hAnsi="Wingdings" w:hint="default"/>
+        <w:sz w:val="20"/>
+      </w:rPr>
+    </w:lvl>
+    <w:lvl w:ilvl="3" w:tentative="1">
+      <w:start w:val="1"/>
+      <w:numFmt w:val="bullet"/>
+      <w:lvlText w:val=""/>
+      <w:lvlJc w:val="left"/>
+      <w:pPr>
+        <w:tabs>
+          <w:tab w:val="num" w:pos="2880"/>
+        </w:tabs>
+        <w:ind w:left="2880" w:hanging="360"/>
+      </w:pPr>
+      <w:rPr>
+        <w:rFonts w:ascii="Wingdings" w:hAnsi="Wingdings" w:hint="default"/>
+        <w:sz w:val="20"/>
+      </w:rPr>
+    </w:lvl>
+    <w:lvl w:ilvl="4" w:tentative="1">
+      <w:start w:val="1"/>
+      <w:numFmt w:val="bullet"/>
+      <w:lvlText w:val=""/>
+      <w:lvlJc w:val="left"/>
+      <w:pPr>
+        <w:tabs>
+          <w:tab w:val="num" w:pos="3600"/>
+        </w:tabs>
+        <w:ind w:left="3600" w:hanging="360"/>
+      </w:pPr>
+      <w:rPr>
+        <w:rFonts w:ascii="Wingdings" w:hAnsi="Wingdings" w:hint="default"/>
+        <w:sz w:val="20"/>
+      </w:rPr>
+    </w:lvl>
+    <w:lvl w:ilvl="5" w:tentative="1">
+      <w:start w:val="1"/>
+      <w:numFmt w:val="bullet"/>
+      <w:lvlText w:val=""/>
+      <w:lvlJc w:val="left"/>
+      <w:pPr>
+        <w:tabs>
+          <w:tab w:val="num" w:pos="4320"/>
+        </w:tabs>
+        <w:ind w:left="4320" w:hanging="360"/>
+      </w:pPr>
+      <w:rPr>
+        <w:rFonts w:ascii="Wingdings" w:hAnsi="Wingdings" w:hint="default"/>
+        <w:sz w:val="20"/>
+      </w:rPr>
+    </w:lvl>
+    <w:lvl w:ilvl="6" w:tentative="1">
+      <w:start w:val="1"/>
+      <w:numFmt w:val="bullet"/>
+      <w:lvlText w:val=""/>
+      <w:lvlJc w:val="left"/>
+      <w:pPr>
+        <w:tabs>
+          <w:tab w:val="num" w:pos="5040"/>
+        </w:tabs>
+        <w:ind w:left="5040" w:hanging="360"/>
+      </w:pPr>
+      <w:rPr>
+        <w:rFonts w:ascii="Wingdings" w:hAnsi="Wingdings" w:hint="default"/>
+        <w:sz w:val="20"/>
+      </w:rPr>
+    </w:lvl>
+    <w:lvl w:ilvl="7" w:tentative="1">
+      <w:start w:val="1"/>
+      <w:numFmt w:val="bullet"/>
+      <w:lvlText w:val=""/>
+      <w:lvlJc w:val="left"/>
+      <w:pPr>
+        <w:tabs>
+          <w:tab w:val="num" w:pos="5760"/>
+        </w:tabs>
+        <w:ind w:left="5760" w:hanging="360"/>
+      </w:pPr>
+      <w:rPr>
+        <w:rFonts w:ascii="Wingdings" w:hAnsi="Wingdings" w:hint="default"/>
+        <w:sz w:val="20"/>
+      </w:rPr>
+    </w:lvl>
+    <w:lvl w:ilvl="8" w:tentative="1">
+      <w:start w:val="1"/>
+      <w:numFmt w:val="bullet"/>
+      <w:lvlText w:val=""/>
+      <w:lvlJc w:val="left"/>
+      <w:pPr>
+        <w:tabs>
+          <w:tab w:val="num" w:pos="6480"/>
+        </w:tabs>
+        <w:ind w:left="6480" w:hanging="360"/>
+      </w:pPr>
+      <w:rPr>
+        <w:rFonts w:ascii="Wingdings" w:hAnsi="Wingdings" w:hint="default"/>
+        <w:sz w:val="20"/>
+      </w:rPr>
+    </w:lvl>
+  </w:abstractNum>
   <w:num w:numId="1">
     <w:abstractNumId w:val="0"/>
+  </w:num>
+  <w:num w:numId="2">
+    <w:abstractNumId w:val="1"/>
   </w:num>
 </w:numbering>
 </file>
@@ -1596,568 +2885,19 @@
       <w:szCs w:val="56"/>
     </w:rPr>
   </w:style>
-</w:styles>
-</file>
-
-<file path=word/glossary/document.xml><?xml version="1.0" encoding="utf-8"?>
-<w:glossaryDocument xmlns:wpc="http://schemas.microsoft.com/office/word/2010/wordprocessingCanvas" xmlns:mo="http://schemas.microsoft.com/office/mac/office/2008/main" xmlns:mc="http://schemas.openxmlformats.org/markup-compatibility/2006" xmlns:mv="urn:schemas-microsoft-com:mac:vml" xmlns:o="urn:schemas-microsoft-com:office:office" xmlns:r="http://schemas.openxmlformats.org/officeDocument/2006/relationships" xmlns:m="http://schemas.openxmlformats.org/officeDocument/2006/math" xmlns:v="urn:schemas-microsoft-com:vml" xmlns:wp14="http://schemas.microsoft.com/office/word/2010/wordprocessingDrawing" xmlns:wp="http://schemas.openxmlformats.org/drawingml/2006/wordprocessingDrawing" xmlns:w10="urn:schemas-microsoft-com:office:word" xmlns:w="http://schemas.openxmlformats.org/wordprocessingml/2006/main" xmlns:w14="http://schemas.microsoft.com/office/word/2010/wordml" xmlns:w15="http://schemas.microsoft.com/office/word/2012/wordml" xmlns:wpg="http://schemas.microsoft.com/office/word/2010/wordprocessingGroup" xmlns:wpi="http://schemas.microsoft.com/office/word/2010/wordprocessingInk" xmlns:wne="http://schemas.microsoft.com/office/word/2006/wordml" xmlns:wps="http://schemas.microsoft.com/office/word/2010/wordprocessingShape" mc:Ignorable="w14 w15 wp14"/>
-</file>
-
-<file path=word/glossary/fontTable.xml><?xml version="1.0" encoding="utf-8"?>
-<w:fonts xmlns:mc="http://schemas.openxmlformats.org/markup-compatibility/2006" xmlns:r="http://schemas.openxmlformats.org/officeDocument/2006/relationships" xmlns:w="http://schemas.openxmlformats.org/wordprocessingml/2006/main" xmlns:w14="http://schemas.microsoft.com/office/word/2010/wordml" xmlns:w15="http://schemas.microsoft.com/office/word/2012/wordml" mc:Ignorable="w14 w15">
-  <w:font w:name="Times New Roman">
-    <w:panose1 w:val="02020603050405020304"/>
-    <w:charset w:val="00"/>
-    <w:family w:val="auto"/>
-    <w:pitch w:val="variable"/>
-    <w:sig w:usb0="E0002AEF" w:usb1="C0007841" w:usb2="00000009" w:usb3="00000000" w:csb0="000001FF" w:csb1="00000000"/>
-  </w:font>
-  <w:font w:name="Calibri">
-    <w:panose1 w:val="020F0502020204030204"/>
-    <w:charset w:val="00"/>
-    <w:family w:val="auto"/>
-    <w:pitch w:val="variable"/>
-    <w:sig w:usb0="E00002FF" w:usb1="4000ACFF" w:usb2="00000001" w:usb3="00000000" w:csb0="0000019F" w:csb1="00000000"/>
-  </w:font>
-  <w:font w:name="Arial">
-    <w:panose1 w:val="020B0604020202020204"/>
-    <w:charset w:val="00"/>
-    <w:family w:val="auto"/>
-    <w:pitch w:val="variable"/>
-    <w:sig w:usb0="E0002AFF" w:usb1="C0007843" w:usb2="00000009" w:usb3="00000000" w:csb0="000001FF" w:csb1="00000000"/>
-  </w:font>
-  <w:font w:name="Calibri Light">
-    <w:panose1 w:val="020F0302020204030204"/>
-    <w:charset w:val="00"/>
-    <w:family w:val="auto"/>
-    <w:pitch w:val="variable"/>
-    <w:sig w:usb0="A00002EF" w:usb1="4000207B" w:usb2="00000000" w:usb3="00000000" w:csb0="0000019F" w:csb1="00000000"/>
-  </w:font>
-</w:fonts>
-</file>
-
-<file path=word/glossary/settings.xml><?xml version="1.0" encoding="utf-8"?>
-<w:settings xmlns:mc="http://schemas.openxmlformats.org/markup-compatibility/2006" xmlns:o="urn:schemas-microsoft-com:office:office" xmlns:r="http://schemas.openxmlformats.org/officeDocument/2006/relationships" xmlns:m="http://schemas.openxmlformats.org/officeDocument/2006/math" xmlns:v="urn:schemas-microsoft-com:vml" xmlns:w10="urn:schemas-microsoft-com:office:word" xmlns:w="http://schemas.openxmlformats.org/wordprocessingml/2006/main" xmlns:w14="http://schemas.microsoft.com/office/word/2010/wordml" xmlns:w15="http://schemas.microsoft.com/office/word/2012/wordml" xmlns:sl="http://schemas.openxmlformats.org/schemaLibrary/2006/main" mc:Ignorable="w14 w15">
-  <w:view w:val="normal"/>
-  <w:defaultTabStop w:val="720"/>
-  <w:characterSpacingControl w:val="doNotCompress"/>
-  <w:compat>
-    <w:useFELayout/>
-    <w:compatSetting w:name="compatibilityMode" w:uri="http://schemas.microsoft.com/office/word" w:val="15"/>
-    <w:compatSetting w:name="overrideTableStyleFontSizeAndJustification" w:uri="http://schemas.microsoft.com/office/word" w:val="1"/>
-    <w:compatSetting w:name="enableOpenTypeFeatures" w:uri="http://schemas.microsoft.com/office/word" w:val="1"/>
-    <w:compatSetting w:name="doNotFlipMirrorIndents" w:uri="http://schemas.microsoft.com/office/word" w:val="1"/>
-    <w:compatSetting w:name="differentiateMultirowTableHeaders" w:uri="http://schemas.microsoft.com/office/word" w:val="1"/>
-  </w:compat>
-  <w:rsids>
-    <w:rsidRoot w:val="00260B9C"/>
-    <w:rsid w:val="00260B9C"/>
-    <w:rsid w:val="00462C55"/>
-  </w:rsids>
-  <m:mathPr>
-    <m:mathFont m:val="Cambria Math"/>
-    <m:brkBin m:val="before"/>
-    <m:brkBinSub m:val="--"/>
-    <m:smallFrac m:val="0"/>
-    <m:dispDef/>
-    <m:lMargin m:val="0"/>
-    <m:rMargin m:val="0"/>
-    <m:defJc m:val="centerGroup"/>
-    <m:wrapIndent m:val="1440"/>
-    <m:intLim m:val="subSup"/>
-    <m:naryLim m:val="undOvr"/>
-  </m:mathPr>
-  <w:themeFontLang w:val="en-GB"/>
-  <w:clrSchemeMapping w:bg1="light1" w:t1="dark1" w:bg2="light2" w:t2="dark2" w:accent1="accent1" w:accent2="accent2" w:accent3="accent3" w:accent4="accent4" w:accent5="accent5" w:accent6="accent6" w:hyperlink="hyperlink" w:followedHyperlink="followedHyperlink"/>
-  <w:decimalSymbol w:val="."/>
-  <w:listSeparator w:val=","/>
-  <w15:chartTrackingRefBased/>
-</w:settings>
-</file>
-
-<file path=word/glossary/styles.xml><?xml version="1.0" encoding="utf-8"?>
-<w:styles xmlns:mc="http://schemas.openxmlformats.org/markup-compatibility/2006" xmlns:r="http://schemas.openxmlformats.org/officeDocument/2006/relationships" xmlns:w="http://schemas.openxmlformats.org/wordprocessingml/2006/main" xmlns:w14="http://schemas.microsoft.com/office/word/2010/wordml" xmlns:w15="http://schemas.microsoft.com/office/word/2012/wordml" mc:Ignorable="w14 w15">
-  <w:docDefaults>
-    <w:rPrDefault>
-      <w:rPr>
-        <w:rFonts w:asciiTheme="minorHAnsi" w:eastAsiaTheme="minorEastAsia" w:hAnsiTheme="minorHAnsi" w:cstheme="minorBidi"/>
-        <w:sz w:val="24"/>
-        <w:szCs w:val="24"/>
-        <w:lang w:val="en-GB" w:eastAsia="en-GB" w:bidi="ar-SA"/>
-      </w:rPr>
-    </w:rPrDefault>
-    <w:pPrDefault/>
-  </w:docDefaults>
-  <w:latentStyles w:defLockedState="0" w:defUIPriority="99" w:defSemiHidden="0" w:defUnhideWhenUsed="0" w:defQFormat="0" w:count="380">
-    <w:lsdException w:name="Normal" w:uiPriority="0" w:qFormat="1"/>
-    <w:lsdException w:name="heading 1" w:uiPriority="9" w:qFormat="1"/>
-    <w:lsdException w:name="heading 2" w:semiHidden="1" w:uiPriority="9" w:unhideWhenUsed="1" w:qFormat="1"/>
-    <w:lsdException w:name="heading 3" w:semiHidden="1" w:uiPriority="9" w:unhideWhenUsed="1" w:qFormat="1"/>
-    <w:lsdException w:name="heading 4" w:semiHidden="1" w:uiPriority="9" w:unhideWhenUsed="1" w:qFormat="1"/>
-    <w:lsdException w:name="heading 5" w:semiHidden="1" w:uiPriority="9" w:unhideWhenUsed="1" w:qFormat="1"/>
-    <w:lsdException w:name="heading 6" w:semiHidden="1" w:uiPriority="9" w:unhideWhenUsed="1" w:qFormat="1"/>
-    <w:lsdException w:name="heading 7" w:semiHidden="1" w:uiPriority="9" w:unhideWhenUsed="1" w:qFormat="1"/>
-    <w:lsdException w:name="heading 8" w:semiHidden="1" w:uiPriority="9" w:unhideWhenUsed="1" w:qFormat="1"/>
-    <w:lsdException w:name="heading 9" w:semiHidden="1" w:uiPriority="9" w:unhideWhenUsed="1" w:qFormat="1"/>
-    <w:lsdException w:name="index 1" w:semiHidden="1" w:unhideWhenUsed="1"/>
-    <w:lsdException w:name="index 2" w:semiHidden="1" w:unhideWhenUsed="1"/>
-    <w:lsdException w:name="index 3" w:semiHidden="1" w:unhideWhenUsed="1"/>
-    <w:lsdException w:name="index 4" w:semiHidden="1" w:unhideWhenUsed="1"/>
-    <w:lsdException w:name="index 5" w:semiHidden="1" w:unhideWhenUsed="1"/>
-    <w:lsdException w:name="index 6" w:semiHidden="1" w:unhideWhenUsed="1"/>
-    <w:lsdException w:name="index 7" w:semiHidden="1" w:unhideWhenUsed="1"/>
-    <w:lsdException w:name="index 8" w:semiHidden="1" w:unhideWhenUsed="1"/>
-    <w:lsdException w:name="index 9" w:semiHidden="1" w:unhideWhenUsed="1"/>
-    <w:lsdException w:name="toc 1" w:semiHidden="1" w:uiPriority="39" w:unhideWhenUsed="1"/>
-    <w:lsdException w:name="toc 2" w:semiHidden="1" w:uiPriority="39" w:unhideWhenUsed="1"/>
-    <w:lsdException w:name="toc 3" w:semiHidden="1" w:uiPriority="39" w:unhideWhenUsed="1"/>
-    <w:lsdException w:name="toc 4" w:semiHidden="1" w:uiPriority="39" w:unhideWhenUsed="1"/>
-    <w:lsdException w:name="toc 5" w:semiHidden="1" w:uiPriority="39" w:unhideWhenUsed="1"/>
-    <w:lsdException w:name="toc 6" w:semiHidden="1" w:uiPriority="39" w:unhideWhenUsed="1"/>
-    <w:lsdException w:name="toc 7" w:semiHidden="1" w:uiPriority="39" w:unhideWhenUsed="1"/>
-    <w:lsdException w:name="toc 8" w:semiHidden="1" w:uiPriority="39" w:unhideWhenUsed="1"/>
-    <w:lsdException w:name="toc 9" w:semiHidden="1" w:uiPriority="39" w:unhideWhenUsed="1"/>
-    <w:lsdException w:name="Normal Indent" w:semiHidden="1" w:unhideWhenUsed="1"/>
-    <w:lsdException w:name="footnote text" w:semiHidden="1" w:unhideWhenUsed="1"/>
-    <w:lsdException w:name="annotation text" w:semiHidden="1" w:unhideWhenUsed="1"/>
-    <w:lsdException w:name="header" w:semiHidden="1" w:unhideWhenUsed="1"/>
-    <w:lsdException w:name="footer" w:semiHidden="1" w:unhideWhenUsed="1"/>
-    <w:lsdException w:name="index heading" w:semiHidden="1" w:unhideWhenUsed="1"/>
-    <w:lsdException w:name="caption" w:semiHidden="1" w:uiPriority="35" w:unhideWhenUsed="1" w:qFormat="1"/>
-    <w:lsdException w:name="table of figures" w:semiHidden="1" w:unhideWhenUsed="1"/>
-    <w:lsdException w:name="envelope address" w:semiHidden="1" w:unhideWhenUsed="1"/>
-    <w:lsdException w:name="envelope return" w:semiHidden="1" w:unhideWhenUsed="1"/>
-    <w:lsdException w:name="footnote reference" w:semiHidden="1" w:unhideWhenUsed="1"/>
-    <w:lsdException w:name="annotation reference" w:semiHidden="1" w:unhideWhenUsed="1"/>
-    <w:lsdException w:name="line number" w:semiHidden="1" w:unhideWhenUsed="1"/>
-    <w:lsdException w:name="page number" w:semiHidden="1" w:unhideWhenUsed="1"/>
-    <w:lsdException w:name="endnote reference" w:semiHidden="1" w:unhideWhenUsed="1"/>
-    <w:lsdException w:name="endnote text" w:semiHidden="1" w:unhideWhenUsed="1"/>
-    <w:lsdException w:name="table of authorities" w:semiHidden="1" w:unhideWhenUsed="1"/>
-    <w:lsdException w:name="macro" w:semiHidden="1" w:unhideWhenUsed="1"/>
-    <w:lsdException w:name="toa heading" w:semiHidden="1" w:unhideWhenUsed="1"/>
-    <w:lsdException w:name="List" w:semiHidden="1" w:unhideWhenUsed="1"/>
-    <w:lsdException w:name="List Bullet" w:semiHidden="1" w:unhideWhenUsed="1"/>
-    <w:lsdException w:name="List Number" w:semiHidden="1" w:unhideWhenUsed="1"/>
-    <w:lsdException w:name="List 2" w:semiHidden="1" w:unhideWhenUsed="1"/>
-    <w:lsdException w:name="List 3" w:semiHidden="1" w:unhideWhenUsed="1"/>
-    <w:lsdException w:name="List 4" w:semiHidden="1" w:unhideWhenUsed="1"/>
-    <w:lsdException w:name="List 5" w:semiHidden="1" w:unhideWhenUsed="1"/>
-    <w:lsdException w:name="List Bullet 2" w:semiHidden="1" w:unhideWhenUsed="1"/>
-    <w:lsdException w:name="List Bullet 3" w:semiHidden="1" w:unhideWhenUsed="1"/>
-    <w:lsdException w:name="List Bullet 4" w:semiHidden="1" w:unhideWhenUsed="1"/>
-    <w:lsdException w:name="List Bullet 5" w:semiHidden="1" w:unhideWhenUsed="1"/>
-    <w:lsdException w:name="List Number 2" w:semiHidden="1" w:unhideWhenUsed="1"/>
-    <w:lsdException w:name="List Number 3" w:semiHidden="1" w:unhideWhenUsed="1"/>
-    <w:lsdException w:name="List Number 4" w:semiHidden="1" w:unhideWhenUsed="1"/>
-    <w:lsdException w:name="List Number 5" w:semiHidden="1" w:unhideWhenUsed="1"/>
-    <w:lsdException w:name="Title" w:uiPriority="10" w:qFormat="1"/>
-    <w:lsdException w:name="Closing" w:semiHidden="1" w:unhideWhenUsed="1"/>
-    <w:lsdException w:name="Signature" w:semiHidden="1" w:unhideWhenUsed="1"/>
-    <w:lsdException w:name="Default Paragraph Font" w:semiHidden="1" w:uiPriority="1" w:unhideWhenUsed="1"/>
-    <w:lsdException w:name="Body Text" w:semiHidden="1" w:unhideWhenUsed="1"/>
-    <w:lsdException w:name="Body Text Indent" w:semiHidden="1" w:unhideWhenUsed="1"/>
-    <w:lsdException w:name="List Continue" w:semiHidden="1" w:unhideWhenUsed="1"/>
-    <w:lsdException w:name="List Continue 2" w:semiHidden="1" w:unhideWhenUsed="1"/>
-    <w:lsdException w:name="List Continue 3" w:semiHidden="1" w:unhideWhenUsed="1"/>
-    <w:lsdException w:name="List Continue 4" w:semiHidden="1" w:unhideWhenUsed="1"/>
-    <w:lsdException w:name="List Continue 5" w:semiHidden="1" w:unhideWhenUsed="1"/>
-    <w:lsdException w:name="Message Header" w:semiHidden="1" w:unhideWhenUsed="1"/>
-    <w:lsdException w:name="Subtitle" w:uiPriority="11" w:qFormat="1"/>
-    <w:lsdException w:name="Salutation" w:semiHidden="1" w:unhideWhenUsed="1"/>
-    <w:lsdException w:name="Date" w:semiHidden="1" w:unhideWhenUsed="1"/>
-    <w:lsdException w:name="Body Text First Indent" w:semiHidden="1" w:unhideWhenUsed="1"/>
-    <w:lsdException w:name="Body Text First Indent 2" w:semiHidden="1" w:unhideWhenUsed="1"/>
-    <w:lsdException w:name="Note Heading" w:semiHidden="1" w:unhideWhenUsed="1"/>
-    <w:lsdException w:name="Body Text 2" w:semiHidden="1" w:unhideWhenUsed="1"/>
-    <w:lsdException w:name="Body Text 3" w:semiHidden="1" w:unhideWhenUsed="1"/>
-    <w:lsdException w:name="Body Text Indent 2" w:semiHidden="1" w:unhideWhenUsed="1"/>
-    <w:lsdException w:name="Body Text Indent 3" w:semiHidden="1" w:unhideWhenUsed="1"/>
-    <w:lsdException w:name="Block Text" w:semiHidden="1" w:unhideWhenUsed="1"/>
-    <w:lsdException w:name="Hyperlink" w:semiHidden="1" w:unhideWhenUsed="1"/>
-    <w:lsdException w:name="FollowedHyperlink" w:semiHidden="1" w:unhideWhenUsed="1"/>
-    <w:lsdException w:name="Strong" w:uiPriority="22" w:qFormat="1"/>
-    <w:lsdException w:name="Emphasis" w:uiPriority="20" w:qFormat="1"/>
-    <w:lsdException w:name="Document Map" w:semiHidden="1" w:unhideWhenUsed="1"/>
-    <w:lsdException w:name="Plain Text" w:semiHidden="1" w:unhideWhenUsed="1"/>
-    <w:lsdException w:name="E-mail Signature" w:semiHidden="1" w:unhideWhenUsed="1"/>
-    <w:lsdException w:name="HTML Top of Form" w:semiHidden="1" w:unhideWhenUsed="1"/>
-    <w:lsdException w:name="HTML Bottom of Form" w:semiHidden="1" w:unhideWhenUsed="1"/>
-    <w:lsdException w:name="Normal (Web)" w:semiHidden="1" w:unhideWhenUsed="1"/>
-    <w:lsdException w:name="HTML Acronym" w:semiHidden="1" w:unhideWhenUsed="1"/>
-    <w:lsdException w:name="HTML Address" w:semiHidden="1" w:unhideWhenUsed="1"/>
-    <w:lsdException w:name="HTML Cite" w:semiHidden="1" w:unhideWhenUsed="1"/>
-    <w:lsdException w:name="HTML Code" w:semiHidden="1" w:unhideWhenUsed="1"/>
-    <w:lsdException w:name="HTML Definition" w:semiHidden="1" w:unhideWhenUsed="1"/>
-    <w:lsdException w:name="HTML Keyboard" w:semiHidden="1" w:unhideWhenUsed="1"/>
-    <w:lsdException w:name="HTML Preformatted" w:semiHidden="1" w:unhideWhenUsed="1"/>
-    <w:lsdException w:name="HTML Sample" w:semiHidden="1" w:unhideWhenUsed="1"/>
-    <w:lsdException w:name="HTML Typewriter" w:semiHidden="1" w:unhideWhenUsed="1"/>
-    <w:lsdException w:name="HTML Variable" w:semiHidden="1" w:unhideWhenUsed="1"/>
-    <w:lsdException w:name="Normal Table" w:semiHidden="1" w:unhideWhenUsed="1"/>
-    <w:lsdException w:name="annotation subject" w:semiHidden="1" w:unhideWhenUsed="1"/>
-    <w:lsdException w:name="No List" w:semiHidden="1" w:unhideWhenUsed="1"/>
-    <w:lsdException w:name="Outline List 1" w:semiHidden="1" w:unhideWhenUsed="1"/>
-    <w:lsdException w:name="Outline List 2" w:semiHidden="1" w:unhideWhenUsed="1"/>
-    <w:lsdException w:name="Outline List 3" w:semiHidden="1" w:unhideWhenUsed="1"/>
-    <w:lsdException w:name="Table Simple 1" w:semiHidden="1" w:unhideWhenUsed="1"/>
-    <w:lsdException w:name="Table Simple 2" w:semiHidden="1" w:unhideWhenUsed="1"/>
-    <w:lsdException w:name="Table Simple 3" w:semiHidden="1" w:unhideWhenUsed="1"/>
-    <w:lsdException w:name="Table Classic 1" w:semiHidden="1" w:unhideWhenUsed="1"/>
-    <w:lsdException w:name="Table Classic 2" w:semiHidden="1" w:unhideWhenUsed="1"/>
-    <w:lsdException w:name="Table Classic 3" w:semiHidden="1" w:unhideWhenUsed="1"/>
-    <w:lsdException w:name="Table Classic 4" w:semiHidden="1" w:unhideWhenUsed="1"/>
-    <w:lsdException w:name="Table Colorful 1" w:semiHidden="1" w:unhideWhenUsed="1"/>
-    <w:lsdException w:name="Table Colorful 2" w:semiHidden="1" w:unhideWhenUsed="1"/>
-    <w:lsdException w:name="Table Colorful 3" w:semiHidden="1" w:unhideWhenUsed="1"/>
-    <w:lsdException w:name="Table Columns 1" w:semiHidden="1" w:unhideWhenUsed="1"/>
-    <w:lsdException w:name="Table Columns 2" w:semiHidden="1" w:unhideWhenUsed="1"/>
-    <w:lsdException w:name="Table Columns 3" w:semiHidden="1" w:unhideWhenUsed="1"/>
-    <w:lsdException w:name="Table Columns 4" w:semiHidden="1" w:unhideWhenUsed="1"/>
-    <w:lsdException w:name="Table Columns 5" w:semiHidden="1" w:unhideWhenUsed="1"/>
-    <w:lsdException w:name="Table Grid 1" w:semiHidden="1" w:unhideWhenUsed="1"/>
-    <w:lsdException w:name="Table Grid 2" w:semiHidden="1" w:unhideWhenUsed="1"/>
-    <w:lsdException w:name="Table Grid 3" w:semiHidden="1" w:unhideWhenUsed="1"/>
-    <w:lsdException w:name="Table Grid 4" w:semiHidden="1" w:unhideWhenUsed="1"/>
-    <w:lsdException w:name="Table Grid 5" w:semiHidden="1" w:unhideWhenUsed="1"/>
-    <w:lsdException w:name="Table Grid 6" w:semiHidden="1" w:unhideWhenUsed="1"/>
-    <w:lsdException w:name="Table Grid 7" w:semiHidden="1" w:unhideWhenUsed="1"/>
-    <w:lsdException w:name="Table Grid 8" w:semiHidden="1" w:unhideWhenUsed="1"/>
-    <w:lsdException w:name="Table List 1" w:semiHidden="1" w:unhideWhenUsed="1"/>
-    <w:lsdException w:name="Table List 2" w:semiHidden="1" w:unhideWhenUsed="1"/>
-    <w:lsdException w:name="Table List 3" w:semiHidden="1" w:unhideWhenUsed="1"/>
-    <w:lsdException w:name="Table List 4" w:semiHidden="1" w:unhideWhenUsed="1"/>
-    <w:lsdException w:name="Table List 5" w:semiHidden="1" w:unhideWhenUsed="1"/>
-    <w:lsdException w:name="Table List 6" w:semiHidden="1" w:unhideWhenUsed="1"/>
-    <w:lsdException w:name="Table List 7" w:semiHidden="1" w:unhideWhenUsed="1"/>
-    <w:lsdException w:name="Table List 8" w:semiHidden="1" w:unhideWhenUsed="1"/>
-    <w:lsdException w:name="Table 3D effects 1" w:semiHidden="1" w:unhideWhenUsed="1"/>
-    <w:lsdException w:name="Table 3D effects 2" w:semiHidden="1" w:unhideWhenUsed="1"/>
-    <w:lsdException w:name="Table 3D effects 3" w:semiHidden="1" w:unhideWhenUsed="1"/>
-    <w:lsdException w:name="Table Contemporary" w:semiHidden="1" w:unhideWhenUsed="1"/>
-    <w:lsdException w:name="Table Elegant" w:semiHidden="1" w:unhideWhenUsed="1"/>
-    <w:lsdException w:name="Table Professional" w:semiHidden="1" w:unhideWhenUsed="1"/>
-    <w:lsdException w:name="Table Subtle 1" w:semiHidden="1" w:unhideWhenUsed="1"/>
-    <w:lsdException w:name="Table Subtle 2" w:semiHidden="1" w:unhideWhenUsed="1"/>
-    <w:lsdException w:name="Table Web 1" w:semiHidden="1" w:unhideWhenUsed="1"/>
-    <w:lsdException w:name="Table Web 2" w:semiHidden="1" w:unhideWhenUsed="1"/>
-    <w:lsdException w:name="Table Web 3" w:semiHidden="1" w:unhideWhenUsed="1"/>
-    <w:lsdException w:name="Balloon Text" w:semiHidden="1" w:unhideWhenUsed="1"/>
-    <w:lsdException w:name="Table Grid" w:uiPriority="39"/>
-    <w:lsdException w:name="Table Theme" w:semiHidden="1" w:unhideWhenUsed="1"/>
-    <w:lsdException w:name="Note Level 1" w:semiHidden="1" w:unhideWhenUsed="1"/>
-    <w:lsdException w:name="Note Level 2" w:semiHidden="1" w:unhideWhenUsed="1"/>
-    <w:lsdException w:name="Note Level 3" w:semiHidden="1" w:unhideWhenUsed="1"/>
-    <w:lsdException w:name="Note Level 4" w:semiHidden="1" w:unhideWhenUsed="1"/>
-    <w:lsdException w:name="Note Level 5" w:semiHidden="1" w:unhideWhenUsed="1"/>
-    <w:lsdException w:name="Note Level 6" w:semiHidden="1" w:unhideWhenUsed="1"/>
-    <w:lsdException w:name="Note Level 7" w:semiHidden="1" w:unhideWhenUsed="1"/>
-    <w:lsdException w:name="Note Level 8" w:semiHidden="1" w:unhideWhenUsed="1"/>
-    <w:lsdException w:name="Note Level 9" w:semiHidden="1" w:unhideWhenUsed="1"/>
-    <w:lsdException w:name="Placeholder Text" w:semiHidden="1"/>
-    <w:lsdException w:name="No Spacing" w:uiPriority="1" w:qFormat="1"/>
-    <w:lsdException w:name="Light Shading" w:uiPriority="60"/>
-    <w:lsdException w:name="Light List" w:uiPriority="61"/>
-    <w:lsdException w:name="Light Grid" w:uiPriority="62"/>
-    <w:lsdException w:name="Medium Shading 1" w:uiPriority="63"/>
-    <w:lsdException w:name="Medium Shading 2" w:uiPriority="64"/>
-    <w:lsdException w:name="Medium List 1" w:uiPriority="65"/>
-    <w:lsdException w:name="Medium List 2" w:uiPriority="66"/>
-    <w:lsdException w:name="Medium Grid 1" w:uiPriority="67"/>
-    <w:lsdException w:name="Medium Grid 2" w:uiPriority="68"/>
-    <w:lsdException w:name="Medium Grid 3" w:uiPriority="69"/>
-    <w:lsdException w:name="Dark List" w:uiPriority="70"/>
-    <w:lsdException w:name="Colorful Shading" w:uiPriority="71"/>
-    <w:lsdException w:name="Colorful List" w:uiPriority="72"/>
-    <w:lsdException w:name="Colorful Grid" w:uiPriority="73"/>
-    <w:lsdException w:name="Light Shading Accent 1" w:uiPriority="60"/>
-    <w:lsdException w:name="Light List Accent 1" w:uiPriority="61"/>
-    <w:lsdException w:name="Light Grid Accent 1" w:uiPriority="62"/>
-    <w:lsdException w:name="Medium Shading 1 Accent 1" w:uiPriority="63"/>
-    <w:lsdException w:name="Medium Shading 2 Accent 1" w:uiPriority="64"/>
-    <w:lsdException w:name="Medium List 1 Accent 1" w:uiPriority="65"/>
-    <w:lsdException w:name="Revision" w:semiHidden="1"/>
-    <w:lsdException w:name="List Paragraph" w:uiPriority="34" w:qFormat="1"/>
-    <w:lsdException w:name="Quote" w:uiPriority="29" w:qFormat="1"/>
-    <w:lsdException w:name="Intense Quote" w:uiPriority="30" w:qFormat="1"/>
-    <w:lsdException w:name="Medium List 2 Accent 1" w:uiPriority="66"/>
-    <w:lsdException w:name="Medium Grid 1 Accent 1" w:uiPriority="67"/>
-    <w:lsdException w:name="Medium Grid 2 Accent 1" w:uiPriority="68"/>
-    <w:lsdException w:name="Medium Grid 3 Accent 1" w:uiPriority="69"/>
-    <w:lsdException w:name="Dark List Accent 1" w:uiPriority="70"/>
-    <w:lsdException w:name="Colorful Shading Accent 1" w:uiPriority="71"/>
-    <w:lsdException w:name="Colorful List Accent 1" w:uiPriority="72"/>
-    <w:lsdException w:name="Colorful Grid Accent 1" w:uiPriority="73"/>
-    <w:lsdException w:name="Light Shading Accent 2" w:uiPriority="60"/>
-    <w:lsdException w:name="Light List Accent 2" w:uiPriority="61"/>
-    <w:lsdException w:name="Light Grid Accent 2" w:uiPriority="62"/>
-    <w:lsdException w:name="Medium Shading 1 Accent 2" w:uiPriority="63"/>
-    <w:lsdException w:name="Medium Shading 2 Accent 2" w:uiPriority="64"/>
-    <w:lsdException w:name="Medium List 1 Accent 2" w:uiPriority="65"/>
-    <w:lsdException w:name="Medium List 2 Accent 2" w:uiPriority="66"/>
-    <w:lsdException w:name="Medium Grid 1 Accent 2" w:uiPriority="67"/>
-    <w:lsdException w:name="Medium Grid 2 Accent 2" w:uiPriority="68"/>
-    <w:lsdException w:name="Medium Grid 3 Accent 2" w:uiPriority="69"/>
-    <w:lsdException w:name="Dark List Accent 2" w:uiPriority="70"/>
-    <w:lsdException w:name="Colorful Shading Accent 2" w:uiPriority="71"/>
-    <w:lsdException w:name="Colorful List Accent 2" w:uiPriority="72"/>
-    <w:lsdException w:name="Colorful Grid Accent 2" w:uiPriority="73"/>
-    <w:lsdException w:name="Light Shading Accent 3" w:uiPriority="60"/>
-    <w:lsdException w:name="Light List Accent 3" w:uiPriority="61"/>
-    <w:lsdException w:name="Light Grid Accent 3" w:uiPriority="62"/>
-    <w:lsdException w:name="Medium Shading 1 Accent 3" w:uiPriority="63"/>
-    <w:lsdException w:name="Medium Shading 2 Accent 3" w:uiPriority="64"/>
-    <w:lsdException w:name="Medium List 1 Accent 3" w:uiPriority="65"/>
-    <w:lsdException w:name="Medium List 2 Accent 3" w:uiPriority="66"/>
-    <w:lsdException w:name="Medium Grid 1 Accent 3" w:uiPriority="67"/>
-    <w:lsdException w:name="Medium Grid 2 Accent 3" w:uiPriority="68"/>
-    <w:lsdException w:name="Medium Grid 3 Accent 3" w:uiPriority="69"/>
-    <w:lsdException w:name="Dark List Accent 3" w:uiPriority="70"/>
-    <w:lsdException w:name="Colorful Shading Accent 3" w:uiPriority="71"/>
-    <w:lsdException w:name="Colorful List Accent 3" w:uiPriority="72"/>
-    <w:lsdException w:name="Colorful Grid Accent 3" w:uiPriority="73"/>
-    <w:lsdException w:name="Light Shading Accent 4" w:uiPriority="60"/>
-    <w:lsdException w:name="Light List Accent 4" w:uiPriority="61"/>
-    <w:lsdException w:name="Light Grid Accent 4" w:uiPriority="62"/>
-    <w:lsdException w:name="Medium Shading 1 Accent 4" w:uiPriority="63"/>
-    <w:lsdException w:name="Medium Shading 2 Accent 4" w:uiPriority="64"/>
-    <w:lsdException w:name="Medium List 1 Accent 4" w:uiPriority="65"/>
-    <w:lsdException w:name="Medium List 2 Accent 4" w:uiPriority="66"/>
-    <w:lsdException w:name="Medium Grid 1 Accent 4" w:uiPriority="67"/>
-    <w:lsdException w:name="Medium Grid 2 Accent 4" w:uiPriority="68"/>
-    <w:lsdException w:name="Medium Grid 3 Accent 4" w:uiPriority="69"/>
-    <w:lsdException w:name="Dark List Accent 4" w:uiPriority="70"/>
-    <w:lsdException w:name="Colorful Shading Accent 4" w:uiPriority="71"/>
-    <w:lsdException w:name="Colorful List Accent 4" w:uiPriority="72"/>
-    <w:lsdException w:name="Colorful Grid Accent 4" w:uiPriority="73"/>
-    <w:lsdException w:name="Light Shading Accent 5" w:uiPriority="60"/>
-    <w:lsdException w:name="Light List Accent 5" w:uiPriority="61"/>
-    <w:lsdException w:name="Light Grid Accent 5" w:uiPriority="62"/>
-    <w:lsdException w:name="Medium Shading 1 Accent 5" w:uiPriority="63"/>
-    <w:lsdException w:name="Medium Shading 2 Accent 5" w:uiPriority="64"/>
-    <w:lsdException w:name="Medium List 1 Accent 5" w:uiPriority="65"/>
-    <w:lsdException w:name="Medium List 2 Accent 5" w:uiPriority="66"/>
-    <w:lsdException w:name="Medium Grid 1 Accent 5" w:uiPriority="67"/>
-    <w:lsdException w:name="Medium Grid 2 Accent 5" w:uiPriority="68"/>
-    <w:lsdException w:name="Medium Grid 3 Accent 5" w:uiPriority="69"/>
-    <w:lsdException w:name="Dark List Accent 5" w:uiPriority="70"/>
-    <w:lsdException w:name="Colorful Shading Accent 5" w:uiPriority="71"/>
-    <w:lsdException w:name="Colorful List Accent 5" w:uiPriority="72"/>
-    <w:lsdException w:name="Colorful Grid Accent 5" w:uiPriority="73"/>
-    <w:lsdException w:name="Light Shading Accent 6" w:uiPriority="60"/>
-    <w:lsdException w:name="Light List Accent 6" w:uiPriority="61"/>
-    <w:lsdException w:name="Light Grid Accent 6" w:uiPriority="62"/>
-    <w:lsdException w:name="Medium Shading 1 Accent 6" w:uiPriority="63"/>
-    <w:lsdException w:name="Medium Shading 2 Accent 6" w:uiPriority="64"/>
-    <w:lsdException w:name="Medium List 1 Accent 6" w:uiPriority="65"/>
-    <w:lsdException w:name="Medium List 2 Accent 6" w:uiPriority="66"/>
-    <w:lsdException w:name="Medium Grid 1 Accent 6" w:uiPriority="67"/>
-    <w:lsdException w:name="Medium Grid 2 Accent 6" w:uiPriority="68"/>
-    <w:lsdException w:name="Medium Grid 3 Accent 6" w:uiPriority="69"/>
-    <w:lsdException w:name="Dark List Accent 6" w:uiPriority="70"/>
-    <w:lsdException w:name="Colorful Shading Accent 6" w:uiPriority="71"/>
-    <w:lsdException w:name="Colorful List Accent 6" w:uiPriority="72"/>
-    <w:lsdException w:name="Colorful Grid Accent 6" w:uiPriority="73"/>
-    <w:lsdException w:name="Subtle Emphasis" w:uiPriority="19" w:qFormat="1"/>
-    <w:lsdException w:name="Intense Emphasis" w:uiPriority="21" w:qFormat="1"/>
-    <w:lsdException w:name="Subtle Reference" w:uiPriority="31" w:qFormat="1"/>
-    <w:lsdException w:name="Intense Reference" w:uiPriority="32" w:qFormat="1"/>
-    <w:lsdException w:name="Book Title" w:uiPriority="33" w:qFormat="1"/>
-    <w:lsdException w:name="Bibliography" w:semiHidden="1" w:uiPriority="37" w:unhideWhenUsed="1"/>
-    <w:lsdException w:name="TOC Heading" w:semiHidden="1" w:uiPriority="39" w:unhideWhenUsed="1" w:qFormat="1"/>
-    <w:lsdException w:name="Plain Table 1" w:uiPriority="41"/>
-    <w:lsdException w:name="Plain Table 2" w:uiPriority="42"/>
-    <w:lsdException w:name="Plain Table 3" w:uiPriority="43"/>
-    <w:lsdException w:name="Plain Table 4" w:uiPriority="44"/>
-    <w:lsdException w:name="Plain Table 5" w:uiPriority="45"/>
-    <w:lsdException w:name="Grid Table Light" w:uiPriority="40"/>
-    <w:lsdException w:name="Grid Table 1 Light" w:uiPriority="46"/>
-    <w:lsdException w:name="Grid Table 2" w:uiPriority="47"/>
-    <w:lsdException w:name="Grid Table 3" w:uiPriority="48"/>
-    <w:lsdException w:name="Grid Table 4" w:uiPriority="49"/>
-    <w:lsdException w:name="Grid Table 5 Dark" w:uiPriority="50"/>
-    <w:lsdException w:name="Grid Table 6 Colorful" w:uiPriority="51"/>
-    <w:lsdException w:name="Grid Table 7 Colorful" w:uiPriority="52"/>
-    <w:lsdException w:name="Grid Table 1 Light Accent 1" w:uiPriority="46"/>
-    <w:lsdException w:name="Grid Table 2 Accent 1" w:uiPriority="47"/>
-    <w:lsdException w:name="Grid Table 3 Accent 1" w:uiPriority="48"/>
-    <w:lsdException w:name="Grid Table 4 Accent 1" w:uiPriority="49"/>
-    <w:lsdException w:name="Grid Table 5 Dark Accent 1" w:uiPriority="50"/>
-    <w:lsdException w:name="Grid Table 6 Colorful Accent 1" w:uiPriority="51"/>
-    <w:lsdException w:name="Grid Table 7 Colorful Accent 1" w:uiPriority="52"/>
-    <w:lsdException w:name="Grid Table 1 Light Accent 2" w:uiPriority="46"/>
-    <w:lsdException w:name="Grid Table 2 Accent 2" w:uiPriority="47"/>
-    <w:lsdException w:name="Grid Table 3 Accent 2" w:uiPriority="48"/>
-    <w:lsdException w:name="Grid Table 4 Accent 2" w:uiPriority="49"/>
-    <w:lsdException w:name="Grid Table 5 Dark Accent 2" w:uiPriority="50"/>
-    <w:lsdException w:name="Grid Table 6 Colorful Accent 2" w:uiPriority="51"/>
-    <w:lsdException w:name="Grid Table 7 Colorful Accent 2" w:uiPriority="52"/>
-    <w:lsdException w:name="Grid Table 1 Light Accent 3" w:uiPriority="46"/>
-    <w:lsdException w:name="Grid Table 2 Accent 3" w:uiPriority="47"/>
-    <w:lsdException w:name="Grid Table 3 Accent 3" w:uiPriority="48"/>
-    <w:lsdException w:name="Grid Table 4 Accent 3" w:uiPriority="49"/>
-    <w:lsdException w:name="Grid Table 5 Dark Accent 3" w:uiPriority="50"/>
-    <w:lsdException w:name="Grid Table 6 Colorful Accent 3" w:uiPriority="51"/>
-    <w:lsdException w:name="Grid Table 7 Colorful Accent 3" w:uiPriority="52"/>
-    <w:lsdException w:name="Grid Table 1 Light Accent 4" w:uiPriority="46"/>
-    <w:lsdException w:name="Grid Table 2 Accent 4" w:uiPriority="47"/>
-    <w:lsdException w:name="Grid Table 3 Accent 4" w:uiPriority="48"/>
-    <w:lsdException w:name="Grid Table 4 Accent 4" w:uiPriority="49"/>
-    <w:lsdException w:name="Grid Table 5 Dark Accent 4" w:uiPriority="50"/>
-    <w:lsdException w:name="Grid Table 6 Colorful Accent 4" w:uiPriority="51"/>
-    <w:lsdException w:name="Grid Table 7 Colorful Accent 4" w:uiPriority="52"/>
-    <w:lsdException w:name="Grid Table 1 Light Accent 5" w:uiPriority="46"/>
-    <w:lsdException w:name="Grid Table 2 Accent 5" w:uiPriority="47"/>
-    <w:lsdException w:name="Grid Table 3 Accent 5" w:uiPriority="48"/>
-    <w:lsdException w:name="Grid Table 4 Accent 5" w:uiPriority="49"/>
-    <w:lsdException w:name="Grid Table 5 Dark Accent 5" w:uiPriority="50"/>
-    <w:lsdException w:name="Grid Table 6 Colorful Accent 5" w:uiPriority="51"/>
-    <w:lsdException w:name="Grid Table 7 Colorful Accent 5" w:uiPriority="52"/>
-    <w:lsdException w:name="Grid Table 1 Light Accent 6" w:uiPriority="46"/>
-    <w:lsdException w:name="Grid Table 2 Accent 6" w:uiPriority="47"/>
-    <w:lsdException w:name="Grid Table 3 Accent 6" w:uiPriority="48"/>
-    <w:lsdException w:name="Grid Table 4 Accent 6" w:uiPriority="49"/>
-    <w:lsdException w:name="Grid Table 5 Dark Accent 6" w:uiPriority="50"/>
-    <w:lsdException w:name="Grid Table 6 Colorful Accent 6" w:uiPriority="51"/>
-    <w:lsdException w:name="Grid Table 7 Colorful Accent 6" w:uiPriority="52"/>
-    <w:lsdException w:name="List Table 1 Light" w:uiPriority="46"/>
-    <w:lsdException w:name="List Table 2" w:uiPriority="47"/>
-    <w:lsdException w:name="List Table 3" w:uiPriority="48"/>
-    <w:lsdException w:name="List Table 4" w:uiPriority="49"/>
-    <w:lsdException w:name="List Table 5 Dark" w:uiPriority="50"/>
-    <w:lsdException w:name="List Table 6 Colorful" w:uiPriority="51"/>
-    <w:lsdException w:name="List Table 7 Colorful" w:uiPriority="52"/>
-    <w:lsdException w:name="List Table 1 Light Accent 1" w:uiPriority="46"/>
-    <w:lsdException w:name="List Table 2 Accent 1" w:uiPriority="47"/>
-    <w:lsdException w:name="List Table 3 Accent 1" w:uiPriority="48"/>
-    <w:lsdException w:name="List Table 4 Accent 1" w:uiPriority="49"/>
-    <w:lsdException w:name="List Table 5 Dark Accent 1" w:uiPriority="50"/>
-    <w:lsdException w:name="List Table 6 Colorful Accent 1" w:uiPriority="51"/>
-    <w:lsdException w:name="List Table 7 Colorful Accent 1" w:uiPriority="52"/>
-    <w:lsdException w:name="List Table 1 Light Accent 2" w:uiPriority="46"/>
-    <w:lsdException w:name="List Table 2 Accent 2" w:uiPriority="47"/>
-    <w:lsdException w:name="List Table 3 Accent 2" w:uiPriority="48"/>
-    <w:lsdException w:name="List Table 4 Accent 2" w:uiPriority="49"/>
-    <w:lsdException w:name="List Table 5 Dark Accent 2" w:uiPriority="50"/>
-    <w:lsdException w:name="List Table 6 Colorful Accent 2" w:uiPriority="51"/>
-    <w:lsdException w:name="List Table 7 Colorful Accent 2" w:uiPriority="52"/>
-    <w:lsdException w:name="List Table 1 Light Accent 3" w:uiPriority="46"/>
-    <w:lsdException w:name="List Table 2 Accent 3" w:uiPriority="47"/>
-    <w:lsdException w:name="List Table 3 Accent 3" w:uiPriority="48"/>
-    <w:lsdException w:name="List Table 4 Accent 3" w:uiPriority="49"/>
-    <w:lsdException w:name="List Table 5 Dark Accent 3" w:uiPriority="50"/>
-    <w:lsdException w:name="List Table 6 Colorful Accent 3" w:uiPriority="51"/>
-    <w:lsdException w:name="List Table 7 Colorful Accent 3" w:uiPriority="52"/>
-    <w:lsdException w:name="List Table 1 Light Accent 4" w:uiPriority="46"/>
-    <w:lsdException w:name="List Table 2 Accent 4" w:uiPriority="47"/>
-    <w:lsdException w:name="List Table 3 Accent 4" w:uiPriority="48"/>
-    <w:lsdException w:name="List Table 4 Accent 4" w:uiPriority="49"/>
-    <w:lsdException w:name="List Table 5 Dark Accent 4" w:uiPriority="50"/>
-    <w:lsdException w:name="List Table 6 Colorful Accent 4" w:uiPriority="51"/>
-    <w:lsdException w:name="List Table 7 Colorful Accent 4" w:uiPriority="52"/>
-    <w:lsdException w:name="List Table 1 Light Accent 5" w:uiPriority="46"/>
-    <w:lsdException w:name="List Table 2 Accent 5" w:uiPriority="47"/>
-    <w:lsdException w:name="List Table 3 Accent 5" w:uiPriority="48"/>
-    <w:lsdException w:name="List Table 4 Accent 5" w:uiPriority="49"/>
-    <w:lsdException w:name="List Table 5 Dark Accent 5" w:uiPriority="50"/>
-    <w:lsdException w:name="List Table 6 Colorful Accent 5" w:uiPriority="51"/>
-    <w:lsdException w:name="List Table 7 Colorful Accent 5" w:uiPriority="52"/>
-    <w:lsdException w:name="List Table 1 Light Accent 6" w:uiPriority="46"/>
-    <w:lsdException w:name="List Table 2 Accent 6" w:uiPriority="47"/>
-    <w:lsdException w:name="List Table 3 Accent 6" w:uiPriority="48"/>
-    <w:lsdException w:name="List Table 4 Accent 6" w:uiPriority="49"/>
-    <w:lsdException w:name="List Table 5 Dark Accent 6" w:uiPriority="50"/>
-    <w:lsdException w:name="List Table 6 Colorful Accent 6" w:uiPriority="51"/>
-    <w:lsdException w:name="List Table 7 Colorful Accent 6" w:uiPriority="52"/>
-  </w:latentStyles>
-  <w:style w:type="paragraph" w:default="1" w:styleId="Normal">
-    <w:name w:val="Normal"/>
-    <w:qFormat/>
-  </w:style>
-  <w:style w:type="character" w:default="1" w:styleId="DefaultParagraphFont">
-    <w:name w:val="Default Paragraph Font"/>
-    <w:uiPriority w:val="1"/>
-    <w:semiHidden/>
-    <w:unhideWhenUsed/>
-  </w:style>
-  <w:style w:type="table" w:default="1" w:styleId="TableNormal">
-    <w:name w:val="Normal Table"/>
+  <w:style w:type="character" w:styleId="FollowedHyperlink">
+    <w:name w:val="FollowedHyperlink"/>
+    <w:basedOn w:val="DefaultParagraphFont"/>
     <w:uiPriority w:val="99"/>
     <w:semiHidden/>
     <w:unhideWhenUsed/>
-    <w:tblPr>
-      <w:tblInd w:w="0" w:type="dxa"/>
-      <w:tblCellMar>
-        <w:top w:w="0" w:type="dxa"/>
-        <w:left w:w="108" w:type="dxa"/>
-        <w:bottom w:w="0" w:type="dxa"/>
-        <w:right w:w="108" w:type="dxa"/>
-      </w:tblCellMar>
-    </w:tblPr>
-  </w:style>
-  <w:style w:type="numbering" w:default="1" w:styleId="NoList">
-    <w:name w:val="No List"/>
-    <w:uiPriority w:val="99"/>
-    <w:semiHidden/>
-    <w:unhideWhenUsed/>
-  </w:style>
-  <w:style w:type="paragraph" w:customStyle="1" w:styleId="4D40AB380E823D4192160A99F6F52DDD">
-    <w:name w:val="4D40AB380E823D4192160A99F6F52DDD"/>
-    <w:rsid w:val="00260B9C"/>
-  </w:style>
-  <w:style w:type="paragraph" w:customStyle="1" w:styleId="D6546BBA53E57944B781ED5EC6F2C6D1">
-    <w:name w:val="D6546BBA53E57944B781ED5EC6F2C6D1"/>
-    <w:rsid w:val="00260B9C"/>
-  </w:style>
-  <w:style w:type="paragraph" w:customStyle="1" w:styleId="FC692047A7640F46B32A5621179AED42">
-    <w:name w:val="FC692047A7640F46B32A5621179AED42"/>
-    <w:rsid w:val="00260B9C"/>
-  </w:style>
-  <w:style w:type="paragraph" w:customStyle="1" w:styleId="98635A381D96AE489066EC43B49FED6A">
-    <w:name w:val="98635A381D96AE489066EC43B49FED6A"/>
-    <w:rsid w:val="00260B9C"/>
-  </w:style>
-  <w:style w:type="paragraph" w:customStyle="1" w:styleId="BFB65DF6BA33E942ACB0A7A24752FF23">
-    <w:name w:val="BFB65DF6BA33E942ACB0A7A24752FF23"/>
-    <w:rsid w:val="00260B9C"/>
-  </w:style>
-  <w:style w:type="paragraph" w:customStyle="1" w:styleId="6023539448FFD842877E418BAED53B57">
-    <w:name w:val="6023539448FFD842877E418BAED53B57"/>
-    <w:rsid w:val="00260B9C"/>
-  </w:style>
-  <w:style w:type="paragraph" w:customStyle="1" w:styleId="00E6541F6DE1E845822C62A3E7C1BCE5">
-    <w:name w:val="00E6541F6DE1E845822C62A3E7C1BCE5"/>
-    <w:rsid w:val="00260B9C"/>
-  </w:style>
-  <w:style w:type="paragraph" w:customStyle="1" w:styleId="8DDBC9256CF9754A85A83DEFAFF74423">
-    <w:name w:val="8DDBC9256CF9754A85A83DEFAFF74423"/>
-    <w:rsid w:val="00260B9C"/>
-  </w:style>
-  <w:style w:type="paragraph" w:customStyle="1" w:styleId="8C10AB712CC39A4ABFC6DFB0567336BB">
-    <w:name w:val="8C10AB712CC39A4ABFC6DFB0567336BB"/>
-    <w:rsid w:val="00260B9C"/>
-  </w:style>
-  <w:style w:type="paragraph" w:customStyle="1" w:styleId="44BD9F6C0CC8D54D8D1DC01C75B1E39E">
-    <w:name w:val="44BD9F6C0CC8D54D8D1DC01C75B1E39E"/>
-    <w:rsid w:val="00260B9C"/>
-  </w:style>
-  <w:style w:type="paragraph" w:customStyle="1" w:styleId="C4D0587B068844488887188CE3DFA047">
-    <w:name w:val="C4D0587B068844488887188CE3DFA047"/>
-    <w:rsid w:val="00260B9C"/>
-  </w:style>
-  <w:style w:type="paragraph" w:customStyle="1" w:styleId="63BE1319BC7ED743AC597C6924A4A5F7">
-    <w:name w:val="63BE1319BC7ED743AC597C6924A4A5F7"/>
-    <w:rsid w:val="00260B9C"/>
+    <w:rsid w:val="00223D95"/>
+    <w:rPr>
+      <w:color w:val="954F72" w:themeColor="followedHyperlink"/>
+      <w:u w:val="single"/>
+    </w:rPr>
   </w:style>
 </w:styles>
-</file>
-
-<file path=word/glossary/webSettings.xml><?xml version="1.0" encoding="utf-8"?>
-<w:webSettings xmlns:mc="http://schemas.openxmlformats.org/markup-compatibility/2006" xmlns:r="http://schemas.openxmlformats.org/officeDocument/2006/relationships" xmlns:w="http://schemas.openxmlformats.org/wordprocessingml/2006/main" xmlns:w14="http://schemas.microsoft.com/office/word/2010/wordml" xmlns:w15="http://schemas.microsoft.com/office/word/2012/wordml" mc:Ignorable="w14 w15">
-  <w:allowPNG/>
-  <w:doNotSaveAsSingleFile/>
-  <w:pixelsPerInch w:val="96"/>
-</w:webSettings>
 </file>
 
 <file path=word/theme/theme1.xml><?xml version="1.0" encoding="utf-8"?>
@@ -2426,7 +3166,7 @@
 </file>
 
 <file path=customXml/itemProps1.xml><?xml version="1.0" encoding="utf-8"?>
-<ds:datastoreItem xmlns:ds="http://schemas.openxmlformats.org/officeDocument/2006/customXml" ds:itemID="{0ED2740D-3860-E84F-A78B-1AB2D85EA99F}">
+<ds:datastoreItem xmlns:ds="http://schemas.openxmlformats.org/officeDocument/2006/customXml" ds:itemID="{DB74F849-B1C3-8145-B554-B1B10822FA9A}">
   <ds:schemaRefs>
     <ds:schemaRef ds:uri="http://schemas.openxmlformats.org/officeDocument/2006/bibliography"/>
   </ds:schemaRefs>

--- a/ResearchAssignment/Navjot_Singh_13112406_Research_Assignment.docx
+++ b/ResearchAssignment/Navjot_Singh_13112406_Research_Assignment.docx
@@ -124,6 +124,41 @@
           <w:sz w:val="20"/>
           <w:szCs w:val="20"/>
         </w:rPr>
+        <w:t>A Distributed system (DS) is a model/collection of independent computers linked together through a network which produce an integrated computing facility using software programs</w:t>
+      </w:r>
+      <w:r>
+        <w:rPr>
+          <w:sz w:val="20"/>
+          <w:szCs w:val="20"/>
+        </w:rPr>
+        <w:t xml:space="preserve"> (middleware)</w:t>
+      </w:r>
+      <w:r>
+        <w:rPr>
+          <w:sz w:val="20"/>
+          <w:szCs w:val="20"/>
+        </w:rPr>
+        <w:t xml:space="preserve">. Some widely used DS are Word Wide Web (WWW), Email, </w:t>
+      </w:r>
+      <w:r>
+        <w:rPr>
+          <w:sz w:val="20"/>
+          <w:szCs w:val="20"/>
+        </w:rPr>
+        <w:t xml:space="preserve">Cloud services like Google drive and Dropbox, teleconferencing services like Skype. </w:t>
+      </w:r>
+      <w:r>
+        <w:rPr>
+          <w:sz w:val="20"/>
+          <w:szCs w:val="20"/>
+        </w:rPr>
+        <w:t xml:space="preserve">In </w:t>
+      </w:r>
+      <w:r>
+        <w:rPr>
+          <w:sz w:val="20"/>
+          <w:szCs w:val="20"/>
+        </w:rPr>
         <w:t>Dist</w:t>
       </w:r>
       <w:r>
@@ -131,7 +166,21 @@
           <w:sz w:val="20"/>
           <w:szCs w:val="20"/>
         </w:rPr>
-        <w:t xml:space="preserve">ributed communication is where services provided by server </w:t>
+        <w:t xml:space="preserve">ributed communication services provided by </w:t>
+      </w:r>
+      <w:r>
+        <w:rPr>
+          <w:sz w:val="20"/>
+          <w:szCs w:val="20"/>
+        </w:rPr>
+        <w:t xml:space="preserve">a </w:t>
+      </w:r>
+      <w:r>
+        <w:rPr>
+          <w:sz w:val="20"/>
+          <w:szCs w:val="20"/>
+        </w:rPr>
+        <w:t xml:space="preserve">server </w:t>
       </w:r>
       <w:r>
         <w:rPr>
@@ -147,1346 +196,1353 @@
         </w:rPr>
         <w:t>.</w:t>
       </w:r>
-    </w:p>
-    <w:p>
-      <w:pPr>
-        <w:rPr>
-          <w:b/>
-        </w:rPr>
-      </w:pPr>
-    </w:p>
-    <w:p>
-      <w:pPr>
-        <w:rPr>
-          <w:b/>
-        </w:rPr>
-      </w:pPr>
-    </w:p>
-    <w:p>
-      <w:pPr>
-        <w:rPr>
-          <w:b/>
-        </w:rPr>
-      </w:pPr>
-    </w:p>
-    <w:p>
-      <w:pPr>
-        <w:rPr>
-          <w:b/>
-        </w:rPr>
-      </w:pPr>
-    </w:p>
-    <w:p>
-      <w:pPr>
-        <w:rPr>
-          <w:b/>
-        </w:rPr>
-      </w:pPr>
-    </w:p>
-    <w:p>
-      <w:pPr>
-        <w:rPr>
-          <w:b/>
-        </w:rPr>
-      </w:pPr>
-    </w:p>
-    <w:p>
-      <w:pPr>
-        <w:rPr>
-          <w:b/>
-        </w:rPr>
-      </w:pPr>
-    </w:p>
-    <w:p>
-      <w:pPr>
-        <w:rPr>
-          <w:b/>
-        </w:rPr>
-      </w:pPr>
-    </w:p>
-    <w:p>
-      <w:pPr>
-        <w:rPr>
-          <w:b/>
-        </w:rPr>
-      </w:pPr>
-    </w:p>
-    <w:p>
-      <w:pPr>
-        <w:rPr>
-          <w:b/>
-        </w:rPr>
-      </w:pPr>
-    </w:p>
-    <w:p>
-      <w:pPr>
-        <w:rPr>
-          <w:b/>
-        </w:rPr>
-      </w:pPr>
-    </w:p>
-    <w:p>
-      <w:pPr>
-        <w:rPr>
-          <w:b/>
-        </w:rPr>
-      </w:pPr>
-    </w:p>
-    <w:p>
-      <w:pPr>
-        <w:rPr>
-          <w:b/>
-        </w:rPr>
-      </w:pPr>
-    </w:p>
-    <w:p>
-      <w:pPr>
-        <w:rPr>
-          <w:b/>
-        </w:rPr>
-      </w:pPr>
-    </w:p>
-    <w:p>
-      <w:pPr>
-        <w:rPr>
-          <w:b/>
-        </w:rPr>
-      </w:pPr>
-    </w:p>
-    <w:p>
-      <w:pPr>
-        <w:rPr>
-          <w:b/>
-        </w:rPr>
-      </w:pPr>
-    </w:p>
-    <w:p>
-      <w:pPr>
-        <w:rPr>
-          <w:b/>
-        </w:rPr>
-      </w:pPr>
-    </w:p>
-    <w:p>
-      <w:pPr>
-        <w:rPr>
-          <w:b/>
-        </w:rPr>
-      </w:pPr>
-    </w:p>
-    <w:p>
-      <w:pPr>
-        <w:rPr>
-          <w:b/>
-        </w:rPr>
-      </w:pPr>
-    </w:p>
-    <w:p>
-      <w:pPr>
-        <w:rPr>
-          <w:b/>
-        </w:rPr>
-      </w:pPr>
-    </w:p>
-    <w:p>
-      <w:pPr>
-        <w:rPr>
-          <w:b/>
-        </w:rPr>
-      </w:pPr>
-    </w:p>
-    <w:p>
-      <w:pPr>
-        <w:rPr>
-          <w:b/>
-        </w:rPr>
-      </w:pPr>
-    </w:p>
-    <w:p>
-      <w:pPr>
-        <w:rPr>
-          <w:b/>
-        </w:rPr>
-      </w:pPr>
-    </w:p>
-    <w:p>
-      <w:pPr>
-        <w:rPr>
-          <w:b/>
-        </w:rPr>
-      </w:pPr>
-    </w:p>
-    <w:p>
-      <w:pPr>
-        <w:rPr>
-          <w:b/>
-        </w:rPr>
-      </w:pPr>
-    </w:p>
-    <w:p>
-      <w:pPr>
-        <w:rPr>
-          <w:b/>
-        </w:rPr>
-      </w:pPr>
-    </w:p>
-    <w:p>
-      <w:pPr>
-        <w:rPr>
-          <w:b/>
-        </w:rPr>
-      </w:pPr>
-    </w:p>
-    <w:p>
-      <w:pPr>
-        <w:rPr>
-          <w:b/>
-        </w:rPr>
-      </w:pPr>
-    </w:p>
-    <w:p>
-      <w:pPr>
-        <w:rPr>
-          <w:b/>
-        </w:rPr>
-      </w:pPr>
-    </w:p>
-    <w:p>
-      <w:pPr>
-        <w:rPr>
-          <w:b/>
-        </w:rPr>
-      </w:pPr>
-    </w:p>
-    <w:p>
-      <w:pPr>
-        <w:rPr>
-          <w:b/>
-        </w:rPr>
-      </w:pPr>
-    </w:p>
-    <w:p>
-      <w:pPr>
-        <w:rPr>
-          <w:b/>
-        </w:rPr>
-      </w:pPr>
-    </w:p>
-    <w:p>
-      <w:pPr>
-        <w:rPr>
-          <w:b/>
-        </w:rPr>
-      </w:pPr>
-    </w:p>
-    <w:p>
-      <w:pPr>
-        <w:rPr>
-          <w:b/>
-        </w:rPr>
-      </w:pPr>
-    </w:p>
-    <w:p>
-      <w:pPr>
-        <w:rPr>
-          <w:b/>
-        </w:rPr>
-      </w:pPr>
-    </w:p>
-    <w:p>
-      <w:pPr>
-        <w:rPr>
-          <w:b/>
-        </w:rPr>
-      </w:pPr>
-    </w:p>
-    <w:p>
-      <w:pPr>
-        <w:rPr>
-          <w:b/>
-        </w:rPr>
-      </w:pPr>
-    </w:p>
-    <w:p>
-      <w:pPr>
-        <w:rPr>
-          <w:b/>
-        </w:rPr>
-      </w:pPr>
-    </w:p>
-    <w:p>
-      <w:pPr>
-        <w:rPr>
-          <w:b/>
-        </w:rPr>
-      </w:pPr>
-    </w:p>
-    <w:p>
-      <w:pPr>
-        <w:rPr>
-          <w:b/>
-        </w:rPr>
-      </w:pPr>
-    </w:p>
-    <w:p>
-      <w:pPr>
-        <w:rPr>
-          <w:b/>
-        </w:rPr>
-      </w:pPr>
-    </w:p>
-    <w:p>
-      <w:pPr>
-        <w:rPr>
-          <w:b/>
-        </w:rPr>
-      </w:pPr>
-    </w:p>
-    <w:p>
-      <w:pPr>
-        <w:rPr>
-          <w:b/>
-        </w:rPr>
-      </w:pPr>
-    </w:p>
-    <w:p>
-      <w:pPr>
-        <w:rPr>
-          <w:b/>
-        </w:rPr>
-      </w:pPr>
-      <w:r>
-        <w:rPr>
-          <w:b/>
-        </w:rPr>
-        <w:t xml:space="preserve">Discussion </w:t>
-      </w:r>
-    </w:p>
-    <w:p>
-      <w:pPr>
-        <w:rPr>
-          <w:b/>
-        </w:rPr>
-      </w:pPr>
-    </w:p>
-    <w:p>
-      <w:pPr>
-        <w:rPr>
-          <w:b/>
-        </w:rPr>
-      </w:pPr>
-    </w:p>
-    <w:p>
-      <w:pPr>
-        <w:rPr>
-          <w:b/>
-        </w:rPr>
-      </w:pPr>
-    </w:p>
-    <w:p>
-      <w:pPr>
-        <w:rPr>
-          <w:b/>
-        </w:rPr>
-      </w:pPr>
-    </w:p>
-    <w:p>
-      <w:pPr>
-        <w:rPr>
-          <w:b/>
-        </w:rPr>
-      </w:pPr>
-    </w:p>
-    <w:p>
-      <w:pPr>
-        <w:rPr>
-          <w:b/>
-        </w:rPr>
-      </w:pPr>
-    </w:p>
-    <w:p>
-      <w:pPr>
-        <w:rPr>
-          <w:b/>
-        </w:rPr>
-      </w:pPr>
-    </w:p>
-    <w:p>
-      <w:pPr>
-        <w:rPr>
-          <w:b/>
-        </w:rPr>
-      </w:pPr>
-    </w:p>
-    <w:p>
-      <w:pPr>
-        <w:rPr>
-          <w:b/>
-        </w:rPr>
-      </w:pPr>
-    </w:p>
-    <w:p>
-      <w:pPr>
-        <w:rPr>
-          <w:b/>
-        </w:rPr>
-      </w:pPr>
-    </w:p>
-    <w:p>
-      <w:pPr>
-        <w:rPr>
-          <w:b/>
-        </w:rPr>
-      </w:pPr>
-    </w:p>
-    <w:p>
-      <w:pPr>
-        <w:rPr>
-          <w:b/>
-        </w:rPr>
-      </w:pPr>
-    </w:p>
-    <w:p>
-      <w:pPr>
-        <w:rPr>
-          <w:b/>
-        </w:rPr>
-      </w:pPr>
-    </w:p>
-    <w:p>
-      <w:pPr>
-        <w:rPr>
-          <w:b/>
-        </w:rPr>
-      </w:pPr>
-    </w:p>
-    <w:p>
-      <w:pPr>
-        <w:rPr>
-          <w:b/>
-        </w:rPr>
-      </w:pPr>
-    </w:p>
-    <w:p>
-      <w:pPr>
-        <w:rPr>
-          <w:b/>
-        </w:rPr>
-      </w:pPr>
-    </w:p>
-    <w:p>
-      <w:pPr>
-        <w:rPr>
-          <w:b/>
-        </w:rPr>
-      </w:pPr>
-    </w:p>
-    <w:p>
-      <w:pPr>
-        <w:rPr>
-          <w:b/>
-        </w:rPr>
-      </w:pPr>
-    </w:p>
-    <w:p>
-      <w:pPr>
-        <w:rPr>
-          <w:b/>
-        </w:rPr>
-      </w:pPr>
-    </w:p>
-    <w:p>
-      <w:pPr>
-        <w:rPr>
-          <w:b/>
-        </w:rPr>
-      </w:pPr>
-    </w:p>
-    <w:p>
-      <w:pPr>
-        <w:rPr>
-          <w:b/>
-        </w:rPr>
-      </w:pPr>
-    </w:p>
-    <w:p>
-      <w:pPr>
-        <w:rPr>
-          <w:b/>
-        </w:rPr>
-      </w:pPr>
-    </w:p>
-    <w:p>
-      <w:pPr>
-        <w:rPr>
-          <w:b/>
-        </w:rPr>
-      </w:pPr>
-    </w:p>
-    <w:p>
-      <w:pPr>
-        <w:rPr>
-          <w:b/>
-        </w:rPr>
-      </w:pPr>
-    </w:p>
-    <w:p>
-      <w:pPr>
-        <w:rPr>
-          <w:b/>
-        </w:rPr>
-      </w:pPr>
-    </w:p>
-    <w:p>
-      <w:pPr>
-        <w:rPr>
-          <w:b/>
-        </w:rPr>
-      </w:pPr>
-    </w:p>
-    <w:p>
-      <w:pPr>
-        <w:rPr>
-          <w:b/>
-        </w:rPr>
-      </w:pPr>
-    </w:p>
-    <w:p>
-      <w:pPr>
-        <w:rPr>
-          <w:b/>
-        </w:rPr>
-      </w:pPr>
-    </w:p>
-    <w:p>
-      <w:pPr>
-        <w:rPr>
-          <w:b/>
-        </w:rPr>
-      </w:pPr>
-    </w:p>
-    <w:p>
-      <w:pPr>
-        <w:rPr>
-          <w:b/>
-        </w:rPr>
-      </w:pPr>
-    </w:p>
-    <w:p>
-      <w:pPr>
-        <w:rPr>
-          <w:b/>
-        </w:rPr>
-      </w:pPr>
-    </w:p>
-    <w:p>
-      <w:pPr>
-        <w:rPr>
-          <w:b/>
-        </w:rPr>
-      </w:pPr>
-    </w:p>
-    <w:p>
-      <w:pPr>
-        <w:rPr>
-          <w:b/>
-        </w:rPr>
-      </w:pPr>
-    </w:p>
-    <w:p>
-      <w:pPr>
-        <w:rPr>
-          <w:b/>
-        </w:rPr>
-      </w:pPr>
-    </w:p>
-    <w:p>
-      <w:pPr>
-        <w:rPr>
-          <w:b/>
-        </w:rPr>
-      </w:pPr>
-    </w:p>
-    <w:p>
-      <w:pPr>
-        <w:rPr>
-          <w:b/>
-        </w:rPr>
-      </w:pPr>
-    </w:p>
-    <w:p>
-      <w:pPr>
-        <w:rPr>
-          <w:b/>
-        </w:rPr>
-      </w:pPr>
-    </w:p>
-    <w:p>
-      <w:pPr>
-        <w:rPr>
-          <w:b/>
-        </w:rPr>
-      </w:pPr>
-    </w:p>
-    <w:p>
-      <w:pPr>
-        <w:rPr>
-          <w:b/>
-        </w:rPr>
-      </w:pPr>
-    </w:p>
-    <w:p>
-      <w:pPr>
-        <w:rPr>
-          <w:b/>
-        </w:rPr>
-      </w:pPr>
-    </w:p>
-    <w:p>
-      <w:pPr>
-        <w:rPr>
-          <w:b/>
-        </w:rPr>
-      </w:pPr>
-    </w:p>
-    <w:p>
-      <w:pPr>
-        <w:rPr>
-          <w:b/>
-        </w:rPr>
-      </w:pPr>
-    </w:p>
-    <w:p>
-      <w:pPr>
-        <w:rPr>
-          <w:b/>
-        </w:rPr>
-      </w:pPr>
-    </w:p>
-    <w:p>
-      <w:pPr>
-        <w:rPr>
-          <w:b/>
-        </w:rPr>
-      </w:pPr>
-    </w:p>
-    <w:p>
-      <w:pPr>
-        <w:rPr>
-          <w:b/>
-        </w:rPr>
-      </w:pPr>
-    </w:p>
-    <w:p>
-      <w:pPr>
-        <w:rPr>
-          <w:b/>
-        </w:rPr>
-      </w:pPr>
-      <w:r>
-        <w:rPr>
-          <w:b/>
-        </w:rPr>
-        <w:t>Implementation</w:t>
-      </w:r>
-    </w:p>
-    <w:p>
-      <w:pPr>
-        <w:rPr>
-          <w:b/>
-          <w:sz w:val="20"/>
-          <w:szCs w:val="20"/>
-        </w:rPr>
-      </w:pPr>
-    </w:p>
-    <w:p>
-      <w:pPr>
-        <w:rPr>
-          <w:b/>
-          <w:sz w:val="20"/>
-          <w:szCs w:val="20"/>
-        </w:rPr>
-      </w:pPr>
-    </w:p>
-    <w:p>
-      <w:pPr>
-        <w:rPr>
-          <w:b/>
-          <w:sz w:val="20"/>
-          <w:szCs w:val="20"/>
-        </w:rPr>
-      </w:pPr>
-    </w:p>
-    <w:p>
-      <w:pPr>
-        <w:rPr>
-          <w:b/>
-          <w:sz w:val="20"/>
-          <w:szCs w:val="20"/>
-        </w:rPr>
-      </w:pPr>
-    </w:p>
-    <w:p>
-      <w:pPr>
-        <w:rPr>
-          <w:b/>
-          <w:sz w:val="20"/>
-          <w:szCs w:val="20"/>
-        </w:rPr>
-      </w:pPr>
-    </w:p>
-    <w:p>
-      <w:pPr>
-        <w:rPr>
-          <w:b/>
-          <w:sz w:val="20"/>
-          <w:szCs w:val="20"/>
-        </w:rPr>
-      </w:pPr>
-    </w:p>
-    <w:p>
-      <w:pPr>
-        <w:rPr>
-          <w:b/>
-          <w:sz w:val="20"/>
-          <w:szCs w:val="20"/>
-        </w:rPr>
-      </w:pPr>
-    </w:p>
-    <w:p>
-      <w:pPr>
-        <w:rPr>
-          <w:b/>
-          <w:sz w:val="20"/>
-          <w:szCs w:val="20"/>
-        </w:rPr>
-      </w:pPr>
-    </w:p>
-    <w:p>
-      <w:pPr>
-        <w:rPr>
-          <w:b/>
-          <w:sz w:val="20"/>
-          <w:szCs w:val="20"/>
-        </w:rPr>
-      </w:pPr>
-    </w:p>
-    <w:p>
-      <w:pPr>
-        <w:rPr>
-          <w:b/>
-          <w:sz w:val="20"/>
-          <w:szCs w:val="20"/>
-        </w:rPr>
-      </w:pPr>
-    </w:p>
-    <w:p>
-      <w:pPr>
-        <w:rPr>
-          <w:b/>
-          <w:sz w:val="20"/>
-          <w:szCs w:val="20"/>
-        </w:rPr>
-      </w:pPr>
-    </w:p>
-    <w:p>
-      <w:pPr>
-        <w:rPr>
-          <w:b/>
-          <w:sz w:val="20"/>
-          <w:szCs w:val="20"/>
-        </w:rPr>
-      </w:pPr>
-    </w:p>
-    <w:p>
-      <w:pPr>
-        <w:rPr>
-          <w:b/>
-        </w:rPr>
-      </w:pPr>
-    </w:p>
-    <w:p>
-      <w:pPr>
-        <w:rPr>
-          <w:b/>
-        </w:rPr>
-      </w:pPr>
-    </w:p>
-    <w:p>
-      <w:pPr>
-        <w:rPr>
-          <w:b/>
-        </w:rPr>
-      </w:pPr>
-    </w:p>
-    <w:p>
-      <w:pPr>
-        <w:rPr>
-          <w:b/>
-        </w:rPr>
-      </w:pPr>
-    </w:p>
-    <w:p>
-      <w:pPr>
-        <w:rPr>
-          <w:b/>
-        </w:rPr>
-      </w:pPr>
-    </w:p>
-    <w:p>
-      <w:pPr>
-        <w:rPr>
-          <w:b/>
-        </w:rPr>
-      </w:pPr>
-    </w:p>
-    <w:p>
-      <w:pPr>
-        <w:rPr>
-          <w:b/>
-        </w:rPr>
-      </w:pPr>
-    </w:p>
-    <w:p>
-      <w:pPr>
-        <w:rPr>
-          <w:b/>
-        </w:rPr>
-      </w:pPr>
-    </w:p>
-    <w:p>
-      <w:pPr>
-        <w:rPr>
-          <w:b/>
-        </w:rPr>
-      </w:pPr>
-    </w:p>
-    <w:p>
-      <w:pPr>
-        <w:rPr>
-          <w:b/>
-        </w:rPr>
-      </w:pPr>
-    </w:p>
-    <w:p>
-      <w:pPr>
-        <w:rPr>
-          <w:b/>
-        </w:rPr>
-      </w:pPr>
-    </w:p>
-    <w:p>
-      <w:pPr>
-        <w:rPr>
-          <w:b/>
-        </w:rPr>
-      </w:pPr>
-    </w:p>
-    <w:p>
-      <w:pPr>
-        <w:rPr>
-          <w:b/>
-        </w:rPr>
-      </w:pPr>
-    </w:p>
-    <w:p>
-      <w:pPr>
-        <w:rPr>
-          <w:b/>
-        </w:rPr>
-      </w:pPr>
-    </w:p>
-    <w:p>
-      <w:pPr>
-        <w:rPr>
-          <w:b/>
-        </w:rPr>
-      </w:pPr>
-    </w:p>
-    <w:p>
-      <w:pPr>
-        <w:rPr>
-          <w:b/>
-        </w:rPr>
-      </w:pPr>
-    </w:p>
-    <w:p>
-      <w:pPr>
-        <w:rPr>
-          <w:b/>
-        </w:rPr>
-      </w:pPr>
-    </w:p>
-    <w:p>
-      <w:pPr>
-        <w:rPr>
-          <w:b/>
-        </w:rPr>
-      </w:pPr>
-    </w:p>
-    <w:p>
-      <w:pPr>
-        <w:rPr>
-          <w:b/>
-        </w:rPr>
-      </w:pPr>
-    </w:p>
-    <w:p>
-      <w:pPr>
-        <w:rPr>
-          <w:b/>
-        </w:rPr>
-      </w:pPr>
-    </w:p>
-    <w:p>
-      <w:pPr>
-        <w:rPr>
-          <w:b/>
-        </w:rPr>
-      </w:pPr>
-    </w:p>
-    <w:p>
-      <w:pPr>
-        <w:rPr>
-          <w:b/>
-        </w:rPr>
-      </w:pPr>
-    </w:p>
-    <w:p>
-      <w:pPr>
-        <w:rPr>
-          <w:b/>
-        </w:rPr>
-      </w:pPr>
-    </w:p>
-    <w:p>
-      <w:pPr>
-        <w:rPr>
-          <w:b/>
-        </w:rPr>
-      </w:pPr>
-    </w:p>
-    <w:p>
-      <w:pPr>
-        <w:rPr>
-          <w:b/>
-        </w:rPr>
-      </w:pPr>
-    </w:p>
-    <w:p>
-      <w:pPr>
-        <w:rPr>
-          <w:b/>
-        </w:rPr>
-      </w:pPr>
-    </w:p>
-    <w:p>
-      <w:pPr>
-        <w:rPr>
-          <w:b/>
-        </w:rPr>
-      </w:pPr>
-    </w:p>
-    <w:p>
-      <w:pPr>
-        <w:rPr>
-          <w:b/>
-        </w:rPr>
-      </w:pPr>
-    </w:p>
-    <w:p>
-      <w:pPr>
-        <w:rPr>
-          <w:b/>
-        </w:rPr>
-      </w:pPr>
-    </w:p>
-    <w:p>
-      <w:pPr>
-        <w:rPr>
-          <w:b/>
-        </w:rPr>
-      </w:pPr>
-    </w:p>
-    <w:p>
-      <w:pPr>
-        <w:rPr>
-          <w:b/>
-        </w:rPr>
-      </w:pPr>
-    </w:p>
-    <w:p>
-      <w:pPr>
-        <w:rPr>
-          <w:b/>
-        </w:rPr>
-      </w:pPr>
-    </w:p>
-    <w:p>
-      <w:pPr>
-        <w:rPr>
-          <w:b/>
-        </w:rPr>
-      </w:pPr>
-    </w:p>
-    <w:p>
-      <w:pPr>
-        <w:rPr>
-          <w:b/>
-        </w:rPr>
-      </w:pPr>
-    </w:p>
-    <w:p>
-      <w:pPr>
-        <w:rPr>
-          <w:b/>
-        </w:rPr>
-      </w:pPr>
-    </w:p>
-    <w:p>
-      <w:pPr>
-        <w:rPr>
-          <w:b/>
-        </w:rPr>
-      </w:pPr>
-    </w:p>
-    <w:p>
-      <w:pPr>
-        <w:rPr>
-          <w:b/>
-        </w:rPr>
-      </w:pPr>
-    </w:p>
-    <w:p>
-      <w:pPr>
-        <w:rPr>
-          <w:b/>
-        </w:rPr>
-      </w:pPr>
-    </w:p>
-    <w:p>
-      <w:pPr>
-        <w:rPr>
-          <w:b/>
-        </w:rPr>
-      </w:pPr>
-    </w:p>
-    <w:p>
-      <w:pPr>
-        <w:rPr>
-          <w:b/>
-        </w:rPr>
-      </w:pPr>
-    </w:p>
-    <w:p>
-      <w:pPr>
-        <w:rPr>
-          <w:b/>
-        </w:rPr>
-      </w:pPr>
-    </w:p>
-    <w:p>
-      <w:pPr>
-        <w:rPr>
-          <w:b/>
-        </w:rPr>
-      </w:pPr>
-    </w:p>
-    <w:p>
-      <w:pPr>
-        <w:rPr>
-          <w:b/>
-        </w:rPr>
-      </w:pPr>
-    </w:p>
-    <w:p>
-      <w:pPr>
-        <w:rPr>
-          <w:b/>
-        </w:rPr>
-      </w:pPr>
-    </w:p>
-    <w:p>
-      <w:pPr>
-        <w:rPr>
-          <w:b/>
-        </w:rPr>
-      </w:pPr>
-    </w:p>
-    <w:p>
-      <w:pPr>
-        <w:rPr>
-          <w:b/>
-        </w:rPr>
-      </w:pPr>
-    </w:p>
-    <w:p>
-      <w:pPr>
-        <w:rPr>
-          <w:b/>
-        </w:rPr>
-      </w:pPr>
-    </w:p>
-    <w:p>
-      <w:pPr>
-        <w:rPr>
-          <w:b/>
-        </w:rPr>
-      </w:pPr>
-    </w:p>
-    <w:p>
-      <w:pPr>
-        <w:rPr>
-          <w:b/>
-        </w:rPr>
-      </w:pPr>
-    </w:p>
-    <w:p>
-      <w:pPr>
-        <w:rPr>
-          <w:b/>
-        </w:rPr>
-      </w:pPr>
-    </w:p>
-    <w:p>
-      <w:pPr>
-        <w:rPr>
-          <w:b/>
-        </w:rPr>
-      </w:pPr>
-    </w:p>
-    <w:p>
-      <w:pPr>
-        <w:rPr>
-          <w:b/>
-        </w:rPr>
-      </w:pPr>
-    </w:p>
-    <w:p>
-      <w:pPr>
-        <w:rPr>
-          <w:b/>
-        </w:rPr>
-      </w:pPr>
-    </w:p>
-    <w:p>
-      <w:pPr>
-        <w:rPr>
-          <w:b/>
-        </w:rPr>
-      </w:pPr>
-    </w:p>
-    <w:p>
-      <w:pPr>
-        <w:rPr>
-          <w:b/>
-        </w:rPr>
-      </w:pPr>
-    </w:p>
-    <w:p>
-      <w:pPr>
-        <w:rPr>
-          <w:b/>
-        </w:rPr>
-      </w:pPr>
-    </w:p>
-    <w:p>
-      <w:pPr>
-        <w:rPr>
-          <w:b/>
-        </w:rPr>
-      </w:pPr>
-    </w:p>
-    <w:p>
-      <w:pPr>
-        <w:rPr>
-          <w:b/>
-        </w:rPr>
-      </w:pPr>
-    </w:p>
-    <w:p>
-      <w:pPr>
-        <w:rPr>
-          <w:b/>
-        </w:rPr>
-      </w:pPr>
-    </w:p>
-    <w:p>
-      <w:pPr>
-        <w:rPr>
-          <w:b/>
-        </w:rPr>
-      </w:pPr>
-    </w:p>
-    <w:p>
-      <w:pPr>
-        <w:rPr>
-          <w:b/>
-        </w:rPr>
-      </w:pPr>
-    </w:p>
-    <w:p>
-      <w:pPr>
-        <w:rPr>
-          <w:b/>
-        </w:rPr>
-      </w:pPr>
-    </w:p>
-    <w:p>
-      <w:pPr>
-        <w:rPr>
-          <w:b/>
-        </w:rPr>
-      </w:pPr>
-    </w:p>
-    <w:p>
-      <w:pPr>
-        <w:rPr>
-          <w:b/>
-        </w:rPr>
-      </w:pPr>
-    </w:p>
-    <w:p>
-      <w:pPr>
-        <w:rPr>
-          <w:b/>
-        </w:rPr>
-      </w:pPr>
-    </w:p>
-    <w:p>
-      <w:pPr>
-        <w:rPr>
-          <w:b/>
-        </w:rPr>
-      </w:pPr>
-    </w:p>
-    <w:p>
-      <w:pPr>
-        <w:rPr>
-          <w:b/>
-        </w:rPr>
-      </w:pPr>
-    </w:p>
-    <w:p>
-      <w:pPr>
-        <w:rPr>
-          <w:b/>
-        </w:rPr>
-      </w:pPr>
-    </w:p>
-    <w:p>
-      <w:pPr>
-        <w:rPr>
-          <w:b/>
-        </w:rPr>
-      </w:pPr>
-    </w:p>
-    <w:p>
-      <w:pPr>
-        <w:rPr>
-          <w:b/>
-        </w:rPr>
-      </w:pPr>
-    </w:p>
-    <w:p>
-      <w:pPr>
-        <w:rPr>
-          <w:b/>
-        </w:rPr>
-      </w:pPr>
-    </w:p>
-    <w:p>
-      <w:pPr>
-        <w:rPr>
-          <w:b/>
-        </w:rPr>
-      </w:pPr>
-    </w:p>
-    <w:p>
-      <w:pPr>
-        <w:rPr>
-          <w:b/>
-        </w:rPr>
-      </w:pPr>
-    </w:p>
-    <w:p>
-      <w:pPr>
-        <w:rPr>
-          <w:b/>
-        </w:rPr>
-      </w:pPr>
-    </w:p>
-    <w:p>
-      <w:pPr>
-        <w:rPr>
-          <w:b/>
-        </w:rPr>
-      </w:pPr>
-    </w:p>
-    <w:p>
-      <w:pPr>
-        <w:rPr>
-          <w:b/>
-        </w:rPr>
-      </w:pPr>
-    </w:p>
-    <w:p>
-      <w:pPr>
-        <w:rPr>
-          <w:b/>
-        </w:rPr>
-      </w:pPr>
-    </w:p>
-    <w:p>
-      <w:pPr>
-        <w:rPr>
-          <w:b/>
-        </w:rPr>
-      </w:pPr>
-    </w:p>
-    <w:p>
-      <w:pPr>
-        <w:rPr>
-          <w:b/>
-        </w:rPr>
-      </w:pPr>
-    </w:p>
-    <w:p>
-      <w:pPr>
-        <w:rPr>
-          <w:b/>
-        </w:rPr>
-      </w:pPr>
-    </w:p>
-    <w:p>
-      <w:pPr>
-        <w:rPr>
-          <w:b/>
-        </w:rPr>
-      </w:pPr>
-    </w:p>
-    <w:p>
-      <w:pPr>
-        <w:rPr>
-          <w:b/>
-        </w:rPr>
-      </w:pPr>
-    </w:p>
-    <w:p>
-      <w:pPr>
-        <w:rPr>
-          <w:b/>
-        </w:rPr>
-      </w:pPr>
-    </w:p>
-    <w:p>
-      <w:pPr>
-        <w:rPr>
-          <w:b/>
-        </w:rPr>
-      </w:pPr>
+      <w:r>
+        <w:rPr>
+          <w:sz w:val="20"/>
+          <w:szCs w:val="20"/>
+        </w:rPr>
+        <w:t xml:space="preserve"> The goals in mind while implementing distributed systems are – scalability, reliability, openness, transparency and performance.</w:t>
+      </w:r>
       <w:bookmarkStart w:id="0" w:name="_GoBack"/>
       <w:bookmarkEnd w:id="0"/>
+    </w:p>
+    <w:p>
+      <w:pPr>
+        <w:rPr>
+          <w:b/>
+        </w:rPr>
+      </w:pPr>
+    </w:p>
+    <w:p>
+      <w:pPr>
+        <w:rPr>
+          <w:b/>
+        </w:rPr>
+      </w:pPr>
+    </w:p>
+    <w:p>
+      <w:pPr>
+        <w:rPr>
+          <w:b/>
+        </w:rPr>
+      </w:pPr>
+    </w:p>
+    <w:p>
+      <w:pPr>
+        <w:rPr>
+          <w:b/>
+        </w:rPr>
+      </w:pPr>
+    </w:p>
+    <w:p>
+      <w:pPr>
+        <w:rPr>
+          <w:b/>
+        </w:rPr>
+      </w:pPr>
+    </w:p>
+    <w:p>
+      <w:pPr>
+        <w:rPr>
+          <w:b/>
+        </w:rPr>
+      </w:pPr>
+    </w:p>
+    <w:p>
+      <w:pPr>
+        <w:rPr>
+          <w:b/>
+        </w:rPr>
+      </w:pPr>
+    </w:p>
+    <w:p>
+      <w:pPr>
+        <w:rPr>
+          <w:b/>
+        </w:rPr>
+      </w:pPr>
+    </w:p>
+    <w:p>
+      <w:pPr>
+        <w:rPr>
+          <w:b/>
+        </w:rPr>
+      </w:pPr>
+    </w:p>
+    <w:p>
+      <w:pPr>
+        <w:rPr>
+          <w:b/>
+        </w:rPr>
+      </w:pPr>
+    </w:p>
+    <w:p>
+      <w:pPr>
+        <w:rPr>
+          <w:b/>
+        </w:rPr>
+      </w:pPr>
+    </w:p>
+    <w:p>
+      <w:pPr>
+        <w:rPr>
+          <w:b/>
+        </w:rPr>
+      </w:pPr>
+    </w:p>
+    <w:p>
+      <w:pPr>
+        <w:rPr>
+          <w:b/>
+        </w:rPr>
+      </w:pPr>
+    </w:p>
+    <w:p>
+      <w:pPr>
+        <w:rPr>
+          <w:b/>
+        </w:rPr>
+      </w:pPr>
+    </w:p>
+    <w:p>
+      <w:pPr>
+        <w:rPr>
+          <w:b/>
+        </w:rPr>
+      </w:pPr>
+    </w:p>
+    <w:p>
+      <w:pPr>
+        <w:rPr>
+          <w:b/>
+        </w:rPr>
+      </w:pPr>
+    </w:p>
+    <w:p>
+      <w:pPr>
+        <w:rPr>
+          <w:b/>
+        </w:rPr>
+      </w:pPr>
+    </w:p>
+    <w:p>
+      <w:pPr>
+        <w:rPr>
+          <w:b/>
+        </w:rPr>
+      </w:pPr>
+    </w:p>
+    <w:p>
+      <w:pPr>
+        <w:rPr>
+          <w:b/>
+        </w:rPr>
+      </w:pPr>
+    </w:p>
+    <w:p>
+      <w:pPr>
+        <w:rPr>
+          <w:b/>
+        </w:rPr>
+      </w:pPr>
+    </w:p>
+    <w:p>
+      <w:pPr>
+        <w:rPr>
+          <w:b/>
+        </w:rPr>
+      </w:pPr>
+    </w:p>
+    <w:p>
+      <w:pPr>
+        <w:rPr>
+          <w:b/>
+        </w:rPr>
+      </w:pPr>
+    </w:p>
+    <w:p>
+      <w:pPr>
+        <w:rPr>
+          <w:b/>
+        </w:rPr>
+      </w:pPr>
+    </w:p>
+    <w:p>
+      <w:pPr>
+        <w:rPr>
+          <w:b/>
+        </w:rPr>
+      </w:pPr>
+    </w:p>
+    <w:p>
+      <w:pPr>
+        <w:rPr>
+          <w:b/>
+        </w:rPr>
+      </w:pPr>
+    </w:p>
+    <w:p>
+      <w:pPr>
+        <w:rPr>
+          <w:b/>
+        </w:rPr>
+      </w:pPr>
+    </w:p>
+    <w:p>
+      <w:pPr>
+        <w:rPr>
+          <w:b/>
+        </w:rPr>
+      </w:pPr>
+    </w:p>
+    <w:p>
+      <w:pPr>
+        <w:rPr>
+          <w:b/>
+        </w:rPr>
+      </w:pPr>
+    </w:p>
+    <w:p>
+      <w:pPr>
+        <w:rPr>
+          <w:b/>
+        </w:rPr>
+      </w:pPr>
+    </w:p>
+    <w:p>
+      <w:pPr>
+        <w:rPr>
+          <w:b/>
+        </w:rPr>
+      </w:pPr>
+    </w:p>
+    <w:p>
+      <w:pPr>
+        <w:rPr>
+          <w:b/>
+        </w:rPr>
+      </w:pPr>
+    </w:p>
+    <w:p>
+      <w:pPr>
+        <w:rPr>
+          <w:b/>
+        </w:rPr>
+      </w:pPr>
+    </w:p>
+    <w:p>
+      <w:pPr>
+        <w:rPr>
+          <w:b/>
+        </w:rPr>
+      </w:pPr>
+    </w:p>
+    <w:p>
+      <w:pPr>
+        <w:rPr>
+          <w:b/>
+        </w:rPr>
+      </w:pPr>
+    </w:p>
+    <w:p>
+      <w:pPr>
+        <w:rPr>
+          <w:b/>
+        </w:rPr>
+      </w:pPr>
+    </w:p>
+    <w:p>
+      <w:pPr>
+        <w:rPr>
+          <w:b/>
+        </w:rPr>
+      </w:pPr>
+    </w:p>
+    <w:p>
+      <w:pPr>
+        <w:rPr>
+          <w:b/>
+        </w:rPr>
+      </w:pPr>
+    </w:p>
+    <w:p>
+      <w:pPr>
+        <w:rPr>
+          <w:b/>
+        </w:rPr>
+      </w:pPr>
+    </w:p>
+    <w:p>
+      <w:pPr>
+        <w:rPr>
+          <w:b/>
+        </w:rPr>
+      </w:pPr>
+    </w:p>
+    <w:p>
+      <w:pPr>
+        <w:rPr>
+          <w:b/>
+        </w:rPr>
+      </w:pPr>
+    </w:p>
+    <w:p>
+      <w:pPr>
+        <w:rPr>
+          <w:b/>
+        </w:rPr>
+      </w:pPr>
+    </w:p>
+    <w:p>
+      <w:pPr>
+        <w:rPr>
+          <w:b/>
+        </w:rPr>
+      </w:pPr>
+    </w:p>
+    <w:p>
+      <w:pPr>
+        <w:rPr>
+          <w:b/>
+        </w:rPr>
+      </w:pPr>
+    </w:p>
+    <w:p>
+      <w:pPr>
+        <w:rPr>
+          <w:b/>
+        </w:rPr>
+      </w:pPr>
+      <w:r>
+        <w:rPr>
+          <w:b/>
+        </w:rPr>
+        <w:t xml:space="preserve">Discussion </w:t>
+      </w:r>
+    </w:p>
+    <w:p>
+      <w:pPr>
+        <w:rPr>
+          <w:b/>
+        </w:rPr>
+      </w:pPr>
+    </w:p>
+    <w:p>
+      <w:pPr>
+        <w:rPr>
+          <w:b/>
+        </w:rPr>
+      </w:pPr>
+    </w:p>
+    <w:p>
+      <w:pPr>
+        <w:rPr>
+          <w:b/>
+        </w:rPr>
+      </w:pPr>
+    </w:p>
+    <w:p>
+      <w:pPr>
+        <w:rPr>
+          <w:b/>
+        </w:rPr>
+      </w:pPr>
+    </w:p>
+    <w:p>
+      <w:pPr>
+        <w:rPr>
+          <w:b/>
+        </w:rPr>
+      </w:pPr>
+    </w:p>
+    <w:p>
+      <w:pPr>
+        <w:rPr>
+          <w:b/>
+        </w:rPr>
+      </w:pPr>
+    </w:p>
+    <w:p>
+      <w:pPr>
+        <w:rPr>
+          <w:b/>
+        </w:rPr>
+      </w:pPr>
+    </w:p>
+    <w:p>
+      <w:pPr>
+        <w:rPr>
+          <w:b/>
+        </w:rPr>
+      </w:pPr>
+    </w:p>
+    <w:p>
+      <w:pPr>
+        <w:rPr>
+          <w:b/>
+        </w:rPr>
+      </w:pPr>
+    </w:p>
+    <w:p>
+      <w:pPr>
+        <w:rPr>
+          <w:b/>
+        </w:rPr>
+      </w:pPr>
+    </w:p>
+    <w:p>
+      <w:pPr>
+        <w:rPr>
+          <w:b/>
+        </w:rPr>
+      </w:pPr>
+    </w:p>
+    <w:p>
+      <w:pPr>
+        <w:rPr>
+          <w:b/>
+        </w:rPr>
+      </w:pPr>
+    </w:p>
+    <w:p>
+      <w:pPr>
+        <w:rPr>
+          <w:b/>
+        </w:rPr>
+      </w:pPr>
+    </w:p>
+    <w:p>
+      <w:pPr>
+        <w:rPr>
+          <w:b/>
+        </w:rPr>
+      </w:pPr>
+    </w:p>
+    <w:p>
+      <w:pPr>
+        <w:rPr>
+          <w:b/>
+        </w:rPr>
+      </w:pPr>
+    </w:p>
+    <w:p>
+      <w:pPr>
+        <w:rPr>
+          <w:b/>
+        </w:rPr>
+      </w:pPr>
+    </w:p>
+    <w:p>
+      <w:pPr>
+        <w:rPr>
+          <w:b/>
+        </w:rPr>
+      </w:pPr>
+    </w:p>
+    <w:p>
+      <w:pPr>
+        <w:rPr>
+          <w:b/>
+        </w:rPr>
+      </w:pPr>
+    </w:p>
+    <w:p>
+      <w:pPr>
+        <w:rPr>
+          <w:b/>
+        </w:rPr>
+      </w:pPr>
+    </w:p>
+    <w:p>
+      <w:pPr>
+        <w:rPr>
+          <w:b/>
+        </w:rPr>
+      </w:pPr>
+    </w:p>
+    <w:p>
+      <w:pPr>
+        <w:rPr>
+          <w:b/>
+        </w:rPr>
+      </w:pPr>
+    </w:p>
+    <w:p>
+      <w:pPr>
+        <w:rPr>
+          <w:b/>
+        </w:rPr>
+      </w:pPr>
+    </w:p>
+    <w:p>
+      <w:pPr>
+        <w:rPr>
+          <w:b/>
+        </w:rPr>
+      </w:pPr>
+    </w:p>
+    <w:p>
+      <w:pPr>
+        <w:rPr>
+          <w:b/>
+        </w:rPr>
+      </w:pPr>
+    </w:p>
+    <w:p>
+      <w:pPr>
+        <w:rPr>
+          <w:b/>
+        </w:rPr>
+      </w:pPr>
+    </w:p>
+    <w:p>
+      <w:pPr>
+        <w:rPr>
+          <w:b/>
+        </w:rPr>
+      </w:pPr>
+    </w:p>
+    <w:p>
+      <w:pPr>
+        <w:rPr>
+          <w:b/>
+        </w:rPr>
+      </w:pPr>
+    </w:p>
+    <w:p>
+      <w:pPr>
+        <w:rPr>
+          <w:b/>
+        </w:rPr>
+      </w:pPr>
+    </w:p>
+    <w:p>
+      <w:pPr>
+        <w:rPr>
+          <w:b/>
+        </w:rPr>
+      </w:pPr>
+    </w:p>
+    <w:p>
+      <w:pPr>
+        <w:rPr>
+          <w:b/>
+        </w:rPr>
+      </w:pPr>
+    </w:p>
+    <w:p>
+      <w:pPr>
+        <w:rPr>
+          <w:b/>
+        </w:rPr>
+      </w:pPr>
+    </w:p>
+    <w:p>
+      <w:pPr>
+        <w:rPr>
+          <w:b/>
+        </w:rPr>
+      </w:pPr>
+    </w:p>
+    <w:p>
+      <w:pPr>
+        <w:rPr>
+          <w:b/>
+        </w:rPr>
+      </w:pPr>
+    </w:p>
+    <w:p>
+      <w:pPr>
+        <w:rPr>
+          <w:b/>
+        </w:rPr>
+      </w:pPr>
+    </w:p>
+    <w:p>
+      <w:pPr>
+        <w:rPr>
+          <w:b/>
+        </w:rPr>
+      </w:pPr>
+    </w:p>
+    <w:p>
+      <w:pPr>
+        <w:rPr>
+          <w:b/>
+        </w:rPr>
+      </w:pPr>
+    </w:p>
+    <w:p>
+      <w:pPr>
+        <w:rPr>
+          <w:b/>
+        </w:rPr>
+      </w:pPr>
+    </w:p>
+    <w:p>
+      <w:pPr>
+        <w:rPr>
+          <w:b/>
+        </w:rPr>
+      </w:pPr>
+    </w:p>
+    <w:p>
+      <w:pPr>
+        <w:rPr>
+          <w:b/>
+        </w:rPr>
+      </w:pPr>
+    </w:p>
+    <w:p>
+      <w:pPr>
+        <w:rPr>
+          <w:b/>
+        </w:rPr>
+      </w:pPr>
+    </w:p>
+    <w:p>
+      <w:pPr>
+        <w:rPr>
+          <w:b/>
+        </w:rPr>
+      </w:pPr>
+    </w:p>
+    <w:p>
+      <w:pPr>
+        <w:rPr>
+          <w:b/>
+        </w:rPr>
+      </w:pPr>
+    </w:p>
+    <w:p>
+      <w:pPr>
+        <w:rPr>
+          <w:b/>
+        </w:rPr>
+      </w:pPr>
+    </w:p>
+    <w:p>
+      <w:pPr>
+        <w:rPr>
+          <w:b/>
+        </w:rPr>
+      </w:pPr>
+    </w:p>
+    <w:p>
+      <w:pPr>
+        <w:rPr>
+          <w:b/>
+        </w:rPr>
+      </w:pPr>
+    </w:p>
+    <w:p>
+      <w:pPr>
+        <w:rPr>
+          <w:b/>
+        </w:rPr>
+      </w:pPr>
+      <w:r>
+        <w:rPr>
+          <w:b/>
+        </w:rPr>
+        <w:t>Implementation</w:t>
+      </w:r>
+    </w:p>
+    <w:p>
+      <w:pPr>
+        <w:rPr>
+          <w:b/>
+          <w:sz w:val="20"/>
+          <w:szCs w:val="20"/>
+        </w:rPr>
+      </w:pPr>
+    </w:p>
+    <w:p>
+      <w:pPr>
+        <w:rPr>
+          <w:b/>
+          <w:sz w:val="20"/>
+          <w:szCs w:val="20"/>
+        </w:rPr>
+      </w:pPr>
+    </w:p>
+    <w:p>
+      <w:pPr>
+        <w:rPr>
+          <w:b/>
+          <w:sz w:val="20"/>
+          <w:szCs w:val="20"/>
+        </w:rPr>
+      </w:pPr>
+    </w:p>
+    <w:p>
+      <w:pPr>
+        <w:rPr>
+          <w:b/>
+          <w:sz w:val="20"/>
+          <w:szCs w:val="20"/>
+        </w:rPr>
+      </w:pPr>
+    </w:p>
+    <w:p>
+      <w:pPr>
+        <w:rPr>
+          <w:b/>
+          <w:sz w:val="20"/>
+          <w:szCs w:val="20"/>
+        </w:rPr>
+      </w:pPr>
+    </w:p>
+    <w:p>
+      <w:pPr>
+        <w:rPr>
+          <w:b/>
+          <w:sz w:val="20"/>
+          <w:szCs w:val="20"/>
+        </w:rPr>
+      </w:pPr>
+    </w:p>
+    <w:p>
+      <w:pPr>
+        <w:rPr>
+          <w:b/>
+          <w:sz w:val="20"/>
+          <w:szCs w:val="20"/>
+        </w:rPr>
+      </w:pPr>
+    </w:p>
+    <w:p>
+      <w:pPr>
+        <w:rPr>
+          <w:b/>
+          <w:sz w:val="20"/>
+          <w:szCs w:val="20"/>
+        </w:rPr>
+      </w:pPr>
+    </w:p>
+    <w:p>
+      <w:pPr>
+        <w:rPr>
+          <w:b/>
+          <w:sz w:val="20"/>
+          <w:szCs w:val="20"/>
+        </w:rPr>
+      </w:pPr>
+    </w:p>
+    <w:p>
+      <w:pPr>
+        <w:rPr>
+          <w:b/>
+          <w:sz w:val="20"/>
+          <w:szCs w:val="20"/>
+        </w:rPr>
+      </w:pPr>
+    </w:p>
+    <w:p>
+      <w:pPr>
+        <w:rPr>
+          <w:b/>
+          <w:sz w:val="20"/>
+          <w:szCs w:val="20"/>
+        </w:rPr>
+      </w:pPr>
+    </w:p>
+    <w:p>
+      <w:pPr>
+        <w:rPr>
+          <w:b/>
+          <w:sz w:val="20"/>
+          <w:szCs w:val="20"/>
+        </w:rPr>
+      </w:pPr>
+    </w:p>
+    <w:p>
+      <w:pPr>
+        <w:rPr>
+          <w:b/>
+        </w:rPr>
+      </w:pPr>
+    </w:p>
+    <w:p>
+      <w:pPr>
+        <w:rPr>
+          <w:b/>
+        </w:rPr>
+      </w:pPr>
+    </w:p>
+    <w:p>
+      <w:pPr>
+        <w:rPr>
+          <w:b/>
+        </w:rPr>
+      </w:pPr>
+    </w:p>
+    <w:p>
+      <w:pPr>
+        <w:rPr>
+          <w:b/>
+        </w:rPr>
+      </w:pPr>
+    </w:p>
+    <w:p>
+      <w:pPr>
+        <w:rPr>
+          <w:b/>
+        </w:rPr>
+      </w:pPr>
+    </w:p>
+    <w:p>
+      <w:pPr>
+        <w:rPr>
+          <w:b/>
+        </w:rPr>
+      </w:pPr>
+    </w:p>
+    <w:p>
+      <w:pPr>
+        <w:rPr>
+          <w:b/>
+        </w:rPr>
+      </w:pPr>
+    </w:p>
+    <w:p>
+      <w:pPr>
+        <w:rPr>
+          <w:b/>
+        </w:rPr>
+      </w:pPr>
+    </w:p>
+    <w:p>
+      <w:pPr>
+        <w:rPr>
+          <w:b/>
+        </w:rPr>
+      </w:pPr>
+    </w:p>
+    <w:p>
+      <w:pPr>
+        <w:rPr>
+          <w:b/>
+        </w:rPr>
+      </w:pPr>
+    </w:p>
+    <w:p>
+      <w:pPr>
+        <w:rPr>
+          <w:b/>
+        </w:rPr>
+      </w:pPr>
+    </w:p>
+    <w:p>
+      <w:pPr>
+        <w:rPr>
+          <w:b/>
+        </w:rPr>
+      </w:pPr>
+    </w:p>
+    <w:p>
+      <w:pPr>
+        <w:rPr>
+          <w:b/>
+        </w:rPr>
+      </w:pPr>
+    </w:p>
+    <w:p>
+      <w:pPr>
+        <w:rPr>
+          <w:b/>
+        </w:rPr>
+      </w:pPr>
+    </w:p>
+    <w:p>
+      <w:pPr>
+        <w:rPr>
+          <w:b/>
+        </w:rPr>
+      </w:pPr>
+    </w:p>
+    <w:p>
+      <w:pPr>
+        <w:rPr>
+          <w:b/>
+        </w:rPr>
+      </w:pPr>
+    </w:p>
+    <w:p>
+      <w:pPr>
+        <w:rPr>
+          <w:b/>
+        </w:rPr>
+      </w:pPr>
+    </w:p>
+    <w:p>
+      <w:pPr>
+        <w:rPr>
+          <w:b/>
+        </w:rPr>
+      </w:pPr>
+    </w:p>
+    <w:p>
+      <w:pPr>
+        <w:rPr>
+          <w:b/>
+        </w:rPr>
+      </w:pPr>
+    </w:p>
+    <w:p>
+      <w:pPr>
+        <w:rPr>
+          <w:b/>
+        </w:rPr>
+      </w:pPr>
+    </w:p>
+    <w:p>
+      <w:pPr>
+        <w:rPr>
+          <w:b/>
+        </w:rPr>
+      </w:pPr>
+    </w:p>
+    <w:p>
+      <w:pPr>
+        <w:rPr>
+          <w:b/>
+        </w:rPr>
+      </w:pPr>
+    </w:p>
+    <w:p>
+      <w:pPr>
+        <w:rPr>
+          <w:b/>
+        </w:rPr>
+      </w:pPr>
+    </w:p>
+    <w:p>
+      <w:pPr>
+        <w:rPr>
+          <w:b/>
+        </w:rPr>
+      </w:pPr>
+    </w:p>
+    <w:p>
+      <w:pPr>
+        <w:rPr>
+          <w:b/>
+        </w:rPr>
+      </w:pPr>
+    </w:p>
+    <w:p>
+      <w:pPr>
+        <w:rPr>
+          <w:b/>
+        </w:rPr>
+      </w:pPr>
+    </w:p>
+    <w:p>
+      <w:pPr>
+        <w:rPr>
+          <w:b/>
+        </w:rPr>
+      </w:pPr>
+    </w:p>
+    <w:p>
+      <w:pPr>
+        <w:rPr>
+          <w:b/>
+        </w:rPr>
+      </w:pPr>
+    </w:p>
+    <w:p>
+      <w:pPr>
+        <w:rPr>
+          <w:b/>
+        </w:rPr>
+      </w:pPr>
+    </w:p>
+    <w:p>
+      <w:pPr>
+        <w:rPr>
+          <w:b/>
+        </w:rPr>
+      </w:pPr>
+    </w:p>
+    <w:p>
+      <w:pPr>
+        <w:rPr>
+          <w:b/>
+        </w:rPr>
+      </w:pPr>
+    </w:p>
+    <w:p>
+      <w:pPr>
+        <w:rPr>
+          <w:b/>
+        </w:rPr>
+      </w:pPr>
+    </w:p>
+    <w:p>
+      <w:pPr>
+        <w:rPr>
+          <w:b/>
+        </w:rPr>
+      </w:pPr>
+    </w:p>
+    <w:p>
+      <w:pPr>
+        <w:rPr>
+          <w:b/>
+        </w:rPr>
+      </w:pPr>
+    </w:p>
+    <w:p>
+      <w:pPr>
+        <w:rPr>
+          <w:b/>
+        </w:rPr>
+      </w:pPr>
+    </w:p>
+    <w:p>
+      <w:pPr>
+        <w:rPr>
+          <w:b/>
+        </w:rPr>
+      </w:pPr>
+    </w:p>
+    <w:p>
+      <w:pPr>
+        <w:rPr>
+          <w:b/>
+        </w:rPr>
+      </w:pPr>
+    </w:p>
+    <w:p>
+      <w:pPr>
+        <w:rPr>
+          <w:b/>
+        </w:rPr>
+      </w:pPr>
+    </w:p>
+    <w:p>
+      <w:pPr>
+        <w:rPr>
+          <w:b/>
+        </w:rPr>
+      </w:pPr>
+    </w:p>
+    <w:p>
+      <w:pPr>
+        <w:rPr>
+          <w:b/>
+        </w:rPr>
+      </w:pPr>
+    </w:p>
+    <w:p>
+      <w:pPr>
+        <w:rPr>
+          <w:b/>
+        </w:rPr>
+      </w:pPr>
+    </w:p>
+    <w:p>
+      <w:pPr>
+        <w:rPr>
+          <w:b/>
+        </w:rPr>
+      </w:pPr>
+    </w:p>
+    <w:p>
+      <w:pPr>
+        <w:rPr>
+          <w:b/>
+        </w:rPr>
+      </w:pPr>
+    </w:p>
+    <w:p>
+      <w:pPr>
+        <w:rPr>
+          <w:b/>
+        </w:rPr>
+      </w:pPr>
+    </w:p>
+    <w:p>
+      <w:pPr>
+        <w:rPr>
+          <w:b/>
+        </w:rPr>
+      </w:pPr>
+    </w:p>
+    <w:p>
+      <w:pPr>
+        <w:rPr>
+          <w:b/>
+        </w:rPr>
+      </w:pPr>
+    </w:p>
+    <w:p>
+      <w:pPr>
+        <w:rPr>
+          <w:b/>
+        </w:rPr>
+      </w:pPr>
+    </w:p>
+    <w:p>
+      <w:pPr>
+        <w:rPr>
+          <w:b/>
+        </w:rPr>
+      </w:pPr>
+    </w:p>
+    <w:p>
+      <w:pPr>
+        <w:rPr>
+          <w:b/>
+        </w:rPr>
+      </w:pPr>
+    </w:p>
+    <w:p>
+      <w:pPr>
+        <w:rPr>
+          <w:b/>
+        </w:rPr>
+      </w:pPr>
+    </w:p>
+    <w:p>
+      <w:pPr>
+        <w:rPr>
+          <w:b/>
+        </w:rPr>
+      </w:pPr>
+    </w:p>
+    <w:p>
+      <w:pPr>
+        <w:rPr>
+          <w:b/>
+        </w:rPr>
+      </w:pPr>
+    </w:p>
+    <w:p>
+      <w:pPr>
+        <w:rPr>
+          <w:b/>
+        </w:rPr>
+      </w:pPr>
+    </w:p>
+    <w:p>
+      <w:pPr>
+        <w:rPr>
+          <w:b/>
+        </w:rPr>
+      </w:pPr>
+    </w:p>
+    <w:p>
+      <w:pPr>
+        <w:rPr>
+          <w:b/>
+        </w:rPr>
+      </w:pPr>
+    </w:p>
+    <w:p>
+      <w:pPr>
+        <w:rPr>
+          <w:b/>
+        </w:rPr>
+      </w:pPr>
+    </w:p>
+    <w:p>
+      <w:pPr>
+        <w:rPr>
+          <w:b/>
+        </w:rPr>
+      </w:pPr>
+    </w:p>
+    <w:p>
+      <w:pPr>
+        <w:rPr>
+          <w:b/>
+        </w:rPr>
+      </w:pPr>
+    </w:p>
+    <w:p>
+      <w:pPr>
+        <w:rPr>
+          <w:b/>
+        </w:rPr>
+      </w:pPr>
+    </w:p>
+    <w:p>
+      <w:pPr>
+        <w:rPr>
+          <w:b/>
+        </w:rPr>
+      </w:pPr>
+    </w:p>
+    <w:p>
+      <w:pPr>
+        <w:rPr>
+          <w:b/>
+        </w:rPr>
+      </w:pPr>
+    </w:p>
+    <w:p>
+      <w:pPr>
+        <w:rPr>
+          <w:b/>
+        </w:rPr>
+      </w:pPr>
+    </w:p>
+    <w:p>
+      <w:pPr>
+        <w:rPr>
+          <w:b/>
+        </w:rPr>
+      </w:pPr>
+    </w:p>
+    <w:p>
+      <w:pPr>
+        <w:rPr>
+          <w:b/>
+        </w:rPr>
+      </w:pPr>
+    </w:p>
+    <w:p>
+      <w:pPr>
+        <w:rPr>
+          <w:b/>
+        </w:rPr>
+      </w:pPr>
+    </w:p>
+    <w:p>
+      <w:pPr>
+        <w:rPr>
+          <w:b/>
+        </w:rPr>
+      </w:pPr>
+    </w:p>
+    <w:p>
+      <w:pPr>
+        <w:rPr>
+          <w:b/>
+        </w:rPr>
+      </w:pPr>
+    </w:p>
+    <w:p>
+      <w:pPr>
+        <w:rPr>
+          <w:b/>
+        </w:rPr>
+      </w:pPr>
+    </w:p>
+    <w:p>
+      <w:pPr>
+        <w:rPr>
+          <w:b/>
+        </w:rPr>
+      </w:pPr>
+    </w:p>
+    <w:p>
+      <w:pPr>
+        <w:rPr>
+          <w:b/>
+        </w:rPr>
+      </w:pPr>
+    </w:p>
+    <w:p>
+      <w:pPr>
+        <w:rPr>
+          <w:b/>
+        </w:rPr>
+      </w:pPr>
+    </w:p>
+    <w:p>
+      <w:pPr>
+        <w:rPr>
+          <w:b/>
+        </w:rPr>
+      </w:pPr>
+    </w:p>
+    <w:p>
+      <w:pPr>
+        <w:rPr>
+          <w:b/>
+        </w:rPr>
+      </w:pPr>
+    </w:p>
+    <w:p>
+      <w:pPr>
+        <w:rPr>
+          <w:b/>
+        </w:rPr>
+      </w:pPr>
+    </w:p>
+    <w:p>
+      <w:pPr>
+        <w:rPr>
+          <w:b/>
+        </w:rPr>
+      </w:pPr>
+    </w:p>
+    <w:p>
+      <w:pPr>
+        <w:rPr>
+          <w:b/>
+        </w:rPr>
+      </w:pPr>
+    </w:p>
+    <w:p>
+      <w:pPr>
+        <w:rPr>
+          <w:b/>
+        </w:rPr>
+      </w:pPr>
+    </w:p>
+    <w:p>
+      <w:pPr>
+        <w:rPr>
+          <w:b/>
+        </w:rPr>
+      </w:pPr>
+    </w:p>
+    <w:p>
+      <w:pPr>
+        <w:rPr>
+          <w:b/>
+        </w:rPr>
+      </w:pPr>
+    </w:p>
+    <w:p>
+      <w:pPr>
+        <w:rPr>
+          <w:b/>
+        </w:rPr>
+      </w:pPr>
+    </w:p>
+    <w:p>
+      <w:pPr>
+        <w:rPr>
+          <w:b/>
+        </w:rPr>
+      </w:pPr>
+    </w:p>
+    <w:p>
+      <w:pPr>
+        <w:rPr>
+          <w:b/>
+        </w:rPr>
+      </w:pPr>
+    </w:p>
+    <w:p>
+      <w:pPr>
+        <w:rPr>
+          <w:b/>
+        </w:rPr>
+      </w:pPr>
+    </w:p>
+    <w:p>
+      <w:pPr>
+        <w:rPr>
+          <w:b/>
+        </w:rPr>
+      </w:pPr>
       <w:r>
         <w:rPr>
           <w:b/>
@@ -1506,6 +1562,67 @@
           <w:sz w:val="20"/>
           <w:szCs w:val="20"/>
         </w:rPr>
+        <w:t xml:space="preserve">What is </w:t>
+      </w:r>
+      <w:r>
+        <w:rPr>
+          <w:sz w:val="20"/>
+          <w:szCs w:val="20"/>
+        </w:rPr>
+        <w:t>Distributed System</w:t>
+      </w:r>
+      <w:r>
+        <w:rPr>
+          <w:sz w:val="20"/>
+          <w:szCs w:val="20"/>
+        </w:rPr>
+        <w:t>s</w:t>
+      </w:r>
+      <w:r>
+        <w:rPr>
+          <w:sz w:val="20"/>
+          <w:szCs w:val="20"/>
+        </w:rPr>
+        <w:t>?</w:t>
+      </w:r>
+    </w:p>
+    <w:p>
+      <w:pPr>
+        <w:rPr>
+          <w:sz w:val="20"/>
+          <w:szCs w:val="20"/>
+        </w:rPr>
+      </w:pPr>
+      <w:hyperlink r:id="rId8" w:history="1">
+        <w:r>
+          <w:rPr>
+            <w:rStyle w:val="Hyperlink"/>
+            <w:sz w:val="20"/>
+            <w:szCs w:val="20"/>
+          </w:rPr>
+          <w:t>http://www.csc.villanova.edu/~schragge/CSC8530/Intro.html</w:t>
+        </w:r>
+      </w:hyperlink>
+      <w:r>
+        <w:rPr>
+          <w:sz w:val="20"/>
+          <w:szCs w:val="20"/>
+        </w:rPr>
+        <w:t xml:space="preserve"> </w:t>
+      </w:r>
+    </w:p>
+    <w:p>
+      <w:pPr>
+        <w:rPr>
+          <w:sz w:val="20"/>
+          <w:szCs w:val="20"/>
+        </w:rPr>
+      </w:pPr>
+      <w:r>
+        <w:rPr>
+          <w:sz w:val="20"/>
+          <w:szCs w:val="20"/>
+        </w:rPr>
         <w:t xml:space="preserve">What </w:t>
       </w:r>
       <w:r>
@@ -1545,7 +1662,7 @@
         </w:rPr>
         <w:t xml:space="preserve"> </w:t>
       </w:r>
-      <w:hyperlink r:id="rId8" w:history="1">
+      <w:hyperlink r:id="rId9" w:history="1">
         <w:r>
           <w:rPr>
             <w:rStyle w:val="Hyperlink"/>
@@ -1563,7 +1680,7 @@
         </w:rPr>
         <w:t xml:space="preserve">, </w:t>
       </w:r>
-      <w:hyperlink r:id="rId9" w:history="1">
+      <w:hyperlink r:id="rId10" w:history="1">
         <w:r>
           <w:rPr>
             <w:rStyle w:val="Hyperlink"/>
@@ -1627,7 +1744,7 @@
           <w:szCs w:val="20"/>
         </w:rPr>
       </w:pPr>
-      <w:hyperlink r:id="rId10" w:history="1">
+      <w:hyperlink r:id="rId11" w:history="1">
         <w:r>
           <w:rPr>
             <w:rStyle w:val="Hyperlink"/>
@@ -1668,7 +1785,7 @@
         </w:rPr>
         <w:t xml:space="preserve"> </w:t>
       </w:r>
-      <w:hyperlink r:id="rId11" w:history="1">
+      <w:hyperlink r:id="rId12" w:history="1">
         <w:r>
           <w:rPr>
             <w:rStyle w:val="Hyperlink"/>
@@ -1705,7 +1822,7 @@
           <w:szCs w:val="20"/>
         </w:rPr>
       </w:pPr>
-      <w:hyperlink r:id="rId12" w:history="1">
+      <w:hyperlink r:id="rId13" w:history="1">
         <w:r>
           <w:rPr>
             <w:rStyle w:val="Hyperlink"/>
@@ -1726,7 +1843,7 @@
     <w:p/>
     <w:p/>
     <w:sectPr>
-      <w:headerReference w:type="default" r:id="rId13"/>
+      <w:headerReference w:type="default" r:id="rId14"/>
       <w:pgSz w:w="11900" w:h="16840"/>
       <w:pgMar w:top="1440" w:right="1440" w:bottom="1440" w:left="1440" w:header="708" w:footer="708" w:gutter="0"/>
       <w:cols w:space="708"/>
@@ -3166,7 +3283,7 @@
 </file>
 
 <file path=customXml/itemProps1.xml><?xml version="1.0" encoding="utf-8"?>
-<ds:datastoreItem xmlns:ds="http://schemas.openxmlformats.org/officeDocument/2006/customXml" ds:itemID="{DB74F849-B1C3-8145-B554-B1B10822FA9A}">
+<ds:datastoreItem xmlns:ds="http://schemas.openxmlformats.org/officeDocument/2006/customXml" ds:itemID="{E2D327EA-EE3D-6A48-9249-1FAC3B38FD7D}">
   <ds:schemaRefs>
     <ds:schemaRef ds:uri="http://schemas.openxmlformats.org/officeDocument/2006/bibliography"/>
   </ds:schemaRefs>

--- a/ResearchAssignment/Navjot_Singh_13112406_Research_Assignment.docx
+++ b/ResearchAssignment/Navjot_Singh_13112406_Research_Assignment.docx
@@ -203,13 +203,56 @@
         </w:rPr>
         <w:t xml:space="preserve"> The goals in mind while implementing distributed systems are – scalability, reliability, openness, transparency and performance.</w:t>
       </w:r>
-      <w:bookmarkStart w:id="0" w:name="_GoBack"/>
-      <w:bookmarkEnd w:id="0"/>
-    </w:p>
-    <w:p>
-      <w:pPr>
-        <w:rPr>
-          <w:b/>
+      <w:r>
+        <w:rPr>
+          <w:sz w:val="20"/>
+          <w:szCs w:val="20"/>
+        </w:rPr>
+        <w:t xml:space="preserve"> Inter-process communication is at the core of DS, and there are different ways to achieve that </w:t>
+      </w:r>
+      <w:r>
+        <w:rPr>
+          <w:sz w:val="20"/>
+          <w:szCs w:val="20"/>
+        </w:rPr>
+        <w:t>for</w:t>
+      </w:r>
+      <w:r>
+        <w:rPr>
+          <w:sz w:val="20"/>
+          <w:szCs w:val="20"/>
+        </w:rPr>
+        <w:t xml:space="preserve"> example - Message Oriented or Stream Oriented communication but for the purpose of this research report will will </w:t>
+      </w:r>
+      <w:r>
+        <w:rPr>
+          <w:sz w:val="20"/>
+          <w:szCs w:val="20"/>
+        </w:rPr>
+        <w:t>focus primarily on Remote Method Invocation(RMI) which is a Java implementation of Remote Procedure Calls (RPC) that allows server and client software to communicate with each other.</w:t>
+      </w:r>
+    </w:p>
+    <w:p>
+      <w:pPr>
+        <w:rPr>
+          <w:sz w:val="20"/>
+          <w:szCs w:val="20"/>
+        </w:rPr>
+      </w:pPr>
+    </w:p>
+    <w:p>
+      <w:pPr>
+        <w:rPr>
+          <w:sz w:val="20"/>
+          <w:szCs w:val="20"/>
+        </w:rPr>
+      </w:pPr>
+    </w:p>
+    <w:p>
+      <w:pPr>
+        <w:rPr>
+          <w:sz w:val="20"/>
+          <w:szCs w:val="20"/>
         </w:rPr>
       </w:pPr>
     </w:p>
@@ -1553,60 +1596,88 @@
     <w:p>
       <w:pPr>
         <w:rPr>
-          <w:sz w:val="20"/>
-          <w:szCs w:val="20"/>
-        </w:rPr>
-      </w:pPr>
-      <w:r>
-        <w:rPr>
-          <w:sz w:val="20"/>
-          <w:szCs w:val="20"/>
-        </w:rPr>
-        <w:t xml:space="preserve">What is </w:t>
-      </w:r>
-      <w:r>
-        <w:rPr>
-          <w:sz w:val="20"/>
-          <w:szCs w:val="20"/>
-        </w:rPr>
-        <w:t>Distributed System</w:t>
-      </w:r>
-      <w:r>
-        <w:rPr>
-          <w:sz w:val="20"/>
-          <w:szCs w:val="20"/>
-        </w:rPr>
-        <w:t>s</w:t>
-      </w:r>
-      <w:r>
-        <w:rPr>
-          <w:sz w:val="20"/>
-          <w:szCs w:val="20"/>
-        </w:rPr>
-        <w:t>?</w:t>
-      </w:r>
-    </w:p>
-    <w:p>
-      <w:pPr>
-        <w:rPr>
-          <w:sz w:val="20"/>
-          <w:szCs w:val="20"/>
+          <w:sz w:val="16"/>
+          <w:szCs w:val="16"/>
+        </w:rPr>
+      </w:pPr>
+      <w:r>
+        <w:rPr>
+          <w:sz w:val="16"/>
+          <w:szCs w:val="16"/>
+        </w:rPr>
+        <w:t xml:space="preserve">Villanova University, United States, </w:t>
+      </w:r>
+      <w:r>
+        <w:rPr>
+          <w:i/>
+          <w:sz w:val="16"/>
+          <w:szCs w:val="16"/>
+        </w:rPr>
+        <w:t>what</w:t>
+      </w:r>
+      <w:r>
+        <w:rPr>
+          <w:i/>
+          <w:sz w:val="16"/>
+          <w:szCs w:val="16"/>
+        </w:rPr>
+        <w:t xml:space="preserve"> is Distributed Systems?</w:t>
+      </w:r>
+      <w:r>
+        <w:rPr>
+          <w:i/>
+          <w:sz w:val="16"/>
+          <w:szCs w:val="16"/>
+        </w:rPr>
+        <w:t xml:space="preserve"> Accessed </w:t>
+      </w:r>
+      <w:r>
+        <w:rPr>
+          <w:i/>
+          <w:sz w:val="16"/>
+          <w:szCs w:val="16"/>
+        </w:rPr>
+        <w:t>3</w:t>
+      </w:r>
+      <w:r>
+        <w:rPr>
+          <w:i/>
+          <w:sz w:val="16"/>
+          <w:szCs w:val="16"/>
+          <w:vertAlign w:val="superscript"/>
+        </w:rPr>
+        <w:t>rd</w:t>
+      </w:r>
+      <w:r>
+        <w:rPr>
+          <w:i/>
+          <w:sz w:val="16"/>
+          <w:szCs w:val="16"/>
+        </w:rPr>
+        <w:t xml:space="preserve"> April 2017 </w:t>
+      </w:r>
+    </w:p>
+    <w:p>
+      <w:pPr>
+        <w:rPr>
+          <w:sz w:val="16"/>
+          <w:szCs w:val="16"/>
         </w:rPr>
       </w:pPr>
       <w:hyperlink r:id="rId8" w:history="1">
         <w:r>
           <w:rPr>
             <w:rStyle w:val="Hyperlink"/>
-            <w:sz w:val="20"/>
-            <w:szCs w:val="20"/>
+            <w:sz w:val="16"/>
+            <w:szCs w:val="16"/>
           </w:rPr>
           <w:t>http://www.csc.villanova.edu/~schragge/CSC8530/Intro.html</w:t>
         </w:r>
       </w:hyperlink>
       <w:r>
         <w:rPr>
-          <w:sz w:val="20"/>
-          <w:szCs w:val="20"/>
+          <w:sz w:val="16"/>
+          <w:szCs w:val="16"/>
         </w:rPr>
         <w:t xml:space="preserve"> </w:t>
       </w:r>
@@ -1614,60 +1685,203 @@
     <w:p>
       <w:pPr>
         <w:rPr>
-          <w:sz w:val="20"/>
-          <w:szCs w:val="20"/>
-        </w:rPr>
-      </w:pPr>
-      <w:r>
-        <w:rPr>
-          <w:sz w:val="20"/>
-          <w:szCs w:val="20"/>
-        </w:rPr>
-        <w:t xml:space="preserve">What </w:t>
-      </w:r>
-      <w:r>
-        <w:rPr>
-          <w:sz w:val="20"/>
-          <w:szCs w:val="20"/>
-        </w:rPr>
-        <w:t xml:space="preserve">is </w:t>
-      </w:r>
-      <w:r>
-        <w:rPr>
-          <w:sz w:val="20"/>
-          <w:szCs w:val="20"/>
-        </w:rPr>
-        <w:t>RMI</w:t>
-      </w:r>
-      <w:r>
-        <w:rPr>
-          <w:sz w:val="20"/>
-          <w:szCs w:val="20"/>
-        </w:rPr>
-        <w:t xml:space="preserve"> Basic’s?</w:t>
-      </w:r>
-    </w:p>
-    <w:p>
-      <w:pPr>
-        <w:rPr>
-          <w:rStyle w:val="Hyperlink"/>
-          <w:sz w:val="20"/>
-          <w:szCs w:val="20"/>
-        </w:rPr>
-      </w:pPr>
-      <w:r>
-        <w:rPr>
-          <w:sz w:val="20"/>
-          <w:szCs w:val="20"/>
+          <w:sz w:val="16"/>
+          <w:szCs w:val="16"/>
+        </w:rPr>
+      </w:pPr>
+    </w:p>
+    <w:p>
+      <w:pPr>
+        <w:rPr>
+          <w:sz w:val="16"/>
+          <w:szCs w:val="16"/>
+        </w:rPr>
+      </w:pPr>
+      <w:r>
+        <w:rPr>
+          <w:sz w:val="16"/>
+          <w:szCs w:val="16"/>
+        </w:rPr>
+        <w:t>Distributed Systems Goals</w:t>
+      </w:r>
+      <w:r>
+        <w:rPr>
+          <w:sz w:val="16"/>
+          <w:szCs w:val="16"/>
+        </w:rPr>
+        <w:t xml:space="preserve"> Slides, pp.2-3</w:t>
+      </w:r>
+      <w:r>
+        <w:rPr>
+          <w:sz w:val="16"/>
+          <w:szCs w:val="16"/>
         </w:rPr>
         <w:t xml:space="preserve"> </w:t>
       </w:r>
+    </w:p>
+    <w:p>
+      <w:pPr>
+        <w:rPr>
+          <w:sz w:val="16"/>
+          <w:szCs w:val="16"/>
+        </w:rPr>
+      </w:pPr>
       <w:hyperlink r:id="rId9" w:history="1">
         <w:r>
           <w:rPr>
             <w:rStyle w:val="Hyperlink"/>
-            <w:sz w:val="20"/>
-            <w:szCs w:val="20"/>
+            <w:sz w:val="16"/>
+            <w:szCs w:val="16"/>
+          </w:rPr>
+          <w:t>https://www.cis.upenn.edu/~lee/07cis505/Lec/lec-ch1-DistSys-v4.pdf</w:t>
+        </w:r>
+      </w:hyperlink>
+      <w:r>
+        <w:rPr>
+          <w:sz w:val="16"/>
+          <w:szCs w:val="16"/>
+        </w:rPr>
+        <w:t xml:space="preserve"> </w:t>
+      </w:r>
+    </w:p>
+    <w:p>
+      <w:pPr>
+        <w:rPr>
+          <w:sz w:val="16"/>
+          <w:szCs w:val="16"/>
+        </w:rPr>
+      </w:pPr>
+    </w:p>
+    <w:p>
+      <w:pPr>
+        <w:rPr>
+          <w:sz w:val="16"/>
+          <w:szCs w:val="16"/>
+        </w:rPr>
+      </w:pPr>
+      <w:bookmarkStart w:id="0" w:name="_GoBack"/>
+      <w:bookmarkEnd w:id="0"/>
+      <w:proofErr w:type="spellStart"/>
+      <w:r>
+        <w:rPr>
+          <w:sz w:val="16"/>
+          <w:szCs w:val="16"/>
+        </w:rPr>
+        <w:t>Tanenbaum</w:t>
+      </w:r>
+      <w:proofErr w:type="spellEnd"/>
+      <w:r>
+        <w:rPr>
+          <w:sz w:val="16"/>
+          <w:szCs w:val="16"/>
+        </w:rPr>
+        <w:t xml:space="preserve">, A. and Steen, M. (2007). </w:t>
+      </w:r>
+      <w:r>
+        <w:rPr>
+          <w:i/>
+          <w:sz w:val="16"/>
+          <w:szCs w:val="16"/>
+        </w:rPr>
+        <w:t>Distributed systems - Principles and Paradigms</w:t>
+      </w:r>
+      <w:r>
+        <w:rPr>
+          <w:sz w:val="16"/>
+          <w:szCs w:val="16"/>
+        </w:rPr>
+        <w:t>. 2nd ed. pp.115-116.</w:t>
+      </w:r>
+      <w:r>
+        <w:rPr>
+          <w:sz w:val="16"/>
+          <w:szCs w:val="16"/>
+        </w:rPr>
+        <w:t xml:space="preserve"> </w:t>
+      </w:r>
+      <w:hyperlink r:id="rId10" w:history="1">
+        <w:r>
+          <w:rPr>
+            <w:rStyle w:val="Hyperlink"/>
+            <w:sz w:val="16"/>
+            <w:szCs w:val="16"/>
+          </w:rPr>
+          <w:t>https://vowi.fsinf.at/images/b/bc/TU_Wien-Verteilte_Systeme_VO_(G%C3%B6schka)_-_Tannenbaum-distributed_systems_principles_and_paradigms_2nd_edition.pdf</w:t>
+        </w:r>
+      </w:hyperlink>
+      <w:r>
+        <w:rPr>
+          <w:sz w:val="16"/>
+          <w:szCs w:val="16"/>
+        </w:rPr>
+        <w:t xml:space="preserve"> </w:t>
+      </w:r>
+    </w:p>
+    <w:p>
+      <w:pPr>
+        <w:rPr>
+          <w:sz w:val="16"/>
+          <w:szCs w:val="16"/>
+        </w:rPr>
+      </w:pPr>
+    </w:p>
+    <w:p>
+      <w:pPr>
+        <w:rPr>
+          <w:sz w:val="16"/>
+          <w:szCs w:val="16"/>
+        </w:rPr>
+      </w:pPr>
+      <w:r>
+        <w:rPr>
+          <w:sz w:val="16"/>
+          <w:szCs w:val="16"/>
+        </w:rPr>
+        <w:t xml:space="preserve">What </w:t>
+      </w:r>
+      <w:r>
+        <w:rPr>
+          <w:sz w:val="16"/>
+          <w:szCs w:val="16"/>
+        </w:rPr>
+        <w:t xml:space="preserve">is </w:t>
+      </w:r>
+      <w:r>
+        <w:rPr>
+          <w:sz w:val="16"/>
+          <w:szCs w:val="16"/>
+        </w:rPr>
+        <w:t>RMI</w:t>
+      </w:r>
+      <w:r>
+        <w:rPr>
+          <w:sz w:val="16"/>
+          <w:szCs w:val="16"/>
+        </w:rPr>
+        <w:t xml:space="preserve"> Basic’s?</w:t>
+      </w:r>
+    </w:p>
+    <w:p>
+      <w:pPr>
+        <w:rPr>
+          <w:rStyle w:val="Hyperlink"/>
+          <w:sz w:val="16"/>
+          <w:szCs w:val="16"/>
+        </w:rPr>
+      </w:pPr>
+      <w:r>
+        <w:rPr>
+          <w:sz w:val="16"/>
+          <w:szCs w:val="16"/>
+        </w:rPr>
+        <w:t xml:space="preserve"> </w:t>
+      </w:r>
+      <w:hyperlink r:id="rId11" w:history="1">
+        <w:r>
+          <w:rPr>
+            <w:rStyle w:val="Hyperlink"/>
+            <w:sz w:val="16"/>
+            <w:szCs w:val="16"/>
           </w:rPr>
           <w:t>http://www.javatpoint.com/RMI</w:t>
         </w:r>
@@ -1675,17 +1889,17 @@
       <w:r>
         <w:rPr>
           <w:rStyle w:val="Hyperlink"/>
-          <w:sz w:val="20"/>
-          <w:szCs w:val="20"/>
+          <w:sz w:val="16"/>
+          <w:szCs w:val="16"/>
         </w:rPr>
         <w:t xml:space="preserve">, </w:t>
       </w:r>
-      <w:hyperlink r:id="rId10" w:history="1">
+      <w:hyperlink r:id="rId12" w:history="1">
         <w:r>
           <w:rPr>
             <w:rStyle w:val="Hyperlink"/>
-            <w:sz w:val="20"/>
-            <w:szCs w:val="20"/>
+            <w:sz w:val="16"/>
+            <w:szCs w:val="16"/>
           </w:rPr>
           <w:t>https://www.youtube.com/watch?v=YyCUmKojtgk</w:t>
         </w:r>
@@ -1693,26 +1907,34 @@
       <w:r>
         <w:rPr>
           <w:rStyle w:val="Hyperlink"/>
-          <w:sz w:val="20"/>
-          <w:szCs w:val="20"/>
+          <w:sz w:val="16"/>
+          <w:szCs w:val="16"/>
         </w:rPr>
         <w:t xml:space="preserve"> </w:t>
       </w:r>
+    </w:p>
+    <w:p>
+      <w:pPr>
+        <w:rPr>
+          <w:sz w:val="16"/>
+          <w:szCs w:val="16"/>
+        </w:rPr>
+      </w:pPr>
     </w:p>
     <w:p>
       <w:pPr>
         <w:rPr>
           <w:rFonts w:eastAsia="Times New Roman" w:cs="Times New Roman"/>
           <w:color w:val="000000"/>
-          <w:sz w:val="20"/>
-          <w:szCs w:val="20"/>
+          <w:sz w:val="16"/>
+          <w:szCs w:val="16"/>
           <w:lang w:eastAsia="en-GB"/>
         </w:rPr>
       </w:pPr>
       <w:r>
         <w:rPr>
-          <w:sz w:val="20"/>
-          <w:szCs w:val="20"/>
+          <w:sz w:val="16"/>
+          <w:szCs w:val="16"/>
         </w:rPr>
         <w:t xml:space="preserve">RMI. </w:t>
       </w:r>
@@ -1720,36 +1942,26 @@
         <w:rPr>
           <w:rFonts w:eastAsia="Times New Roman" w:cs="Times New Roman"/>
           <w:color w:val="000000"/>
-          <w:sz w:val="20"/>
-          <w:szCs w:val="20"/>
+          <w:sz w:val="16"/>
+          <w:szCs w:val="16"/>
           <w:lang w:eastAsia="en-GB"/>
         </w:rPr>
-        <w:t>How RMI works</w:t>
-      </w:r>
-      <w:r>
-        <w:rPr>
-          <w:rFonts w:eastAsia="Times New Roman" w:cs="Times New Roman"/>
-          <w:color w:val="000000"/>
-          <w:sz w:val="20"/>
-          <w:szCs w:val="20"/>
-          <w:lang w:eastAsia="en-GB"/>
-        </w:rPr>
-        <w:t>?</w:t>
-      </w:r>
-    </w:p>
-    <w:p>
-      <w:pPr>
-        <w:rPr>
-          <w:sz w:val="20"/>
-          <w:szCs w:val="20"/>
-        </w:rPr>
-      </w:pPr>
-      <w:hyperlink r:id="rId11" w:history="1">
+        <w:t>How RMI works?</w:t>
+      </w:r>
+    </w:p>
+    <w:p>
+      <w:pPr>
+        <w:rPr>
+          <w:sz w:val="16"/>
+          <w:szCs w:val="16"/>
+        </w:rPr>
+      </w:pPr>
+      <w:hyperlink r:id="rId13" w:history="1">
         <w:r>
           <w:rPr>
             <w:rStyle w:val="Hyperlink"/>
-            <w:sz w:val="20"/>
-            <w:szCs w:val="20"/>
+            <w:sz w:val="16"/>
+            <w:szCs w:val="16"/>
           </w:rPr>
           <w:t>http://infolab.stanford.edu/CHAIMS/Doc/Details/Protocols/rmi/rmi_description.html</w:t>
         </w:r>
@@ -1758,11 +1970,21 @@
     <w:p>
       <w:pPr>
         <w:rPr>
+          <w:rFonts w:eastAsia="Times New Roman" w:cs="Times New Roman"/>
+          <w:sz w:val="16"/>
+          <w:szCs w:val="16"/>
+          <w:lang w:eastAsia="en-GB"/>
+        </w:rPr>
+      </w:pPr>
+    </w:p>
+    <w:p>
+      <w:pPr>
+        <w:rPr>
           <w:rStyle w:val="Hyperlink"/>
           <w:rFonts w:eastAsia="Times New Roman" w:cs="Times New Roman"/>
           <w:color w:val="auto"/>
-          <w:sz w:val="20"/>
-          <w:szCs w:val="20"/>
+          <w:sz w:val="16"/>
+          <w:szCs w:val="16"/>
           <w:u w:val="none"/>
           <w:lang w:eastAsia="en-GB"/>
         </w:rPr>
@@ -1770,27 +1992,18 @@
       <w:r>
         <w:rPr>
           <w:rFonts w:eastAsia="Times New Roman" w:cs="Times New Roman"/>
-          <w:sz w:val="20"/>
-          <w:szCs w:val="20"/>
+          <w:sz w:val="16"/>
+          <w:szCs w:val="16"/>
           <w:lang w:eastAsia="en-GB"/>
         </w:rPr>
-        <w:t>RMI PATRIK FUHRER</w:t>
-      </w:r>
-      <w:r>
-        <w:rPr>
-          <w:rFonts w:eastAsia="Times New Roman" w:cs="Times New Roman"/>
-          <w:sz w:val="20"/>
-          <w:szCs w:val="20"/>
-          <w:lang w:eastAsia="en-GB"/>
-        </w:rPr>
-        <w:t xml:space="preserve"> </w:t>
-      </w:r>
-      <w:hyperlink r:id="rId12" w:history="1">
+        <w:t xml:space="preserve">RMI PATRIK FUHRER </w:t>
+      </w:r>
+      <w:hyperlink r:id="rId14" w:history="1">
         <w:r>
           <w:rPr>
             <w:rStyle w:val="Hyperlink"/>
-            <w:sz w:val="20"/>
-            <w:szCs w:val="20"/>
+            <w:sz w:val="16"/>
+            <w:szCs w:val="16"/>
           </w:rPr>
           <w:t>http://diuf.unifr.ch/drupal/sites/diuf.unifr.ch.drupal.softeng/files/file/publications/others/RMI.pdf</w:t>
         </w:r>
@@ -1800,18 +2013,28 @@
       <w:pPr>
         <w:rPr>
           <w:rFonts w:eastAsia="Times New Roman" w:cs="Times New Roman"/>
-          <w:sz w:val="20"/>
-          <w:szCs w:val="20"/>
+          <w:sz w:val="16"/>
+          <w:szCs w:val="16"/>
           <w:lang w:eastAsia="en-GB"/>
         </w:rPr>
       </w:pPr>
-      <w:r>
+    </w:p>
+    <w:p>
+      <w:pPr>
         <w:rPr>
           <w:rFonts w:eastAsia="Times New Roman" w:cs="Times New Roman"/>
-          <w:sz w:val="20"/>
-          <w:szCs w:val="20"/>
+          <w:sz w:val="16"/>
+          <w:szCs w:val="16"/>
           <w:lang w:eastAsia="en-GB"/>
         </w:rPr>
+      </w:pPr>
+      <w:r>
+        <w:rPr>
+          <w:rFonts w:eastAsia="Times New Roman" w:cs="Times New Roman"/>
+          <w:sz w:val="16"/>
+          <w:szCs w:val="16"/>
+          <w:lang w:eastAsia="en-GB"/>
+        </w:rPr>
         <w:t>RMI: Observing the Distributed Pattern</w:t>
       </w:r>
     </w:p>
@@ -1822,20 +2045,20 @@
           <w:szCs w:val="20"/>
         </w:rPr>
       </w:pPr>
-      <w:hyperlink r:id="rId13" w:history="1">
+      <w:hyperlink r:id="rId15" w:history="1">
         <w:r>
           <w:rPr>
             <w:rStyle w:val="Hyperlink"/>
-            <w:sz w:val="20"/>
-            <w:szCs w:val="20"/>
+            <w:sz w:val="16"/>
+            <w:szCs w:val="16"/>
           </w:rPr>
           <w:t>http://www.cs.indiana.edu/~dgerman/tutorials/fie2004.pdf</w:t>
         </w:r>
       </w:hyperlink>
       <w:r>
         <w:rPr>
-          <w:sz w:val="20"/>
-          <w:szCs w:val="20"/>
+          <w:sz w:val="16"/>
+          <w:szCs w:val="16"/>
         </w:rPr>
         <w:t xml:space="preserve"> </w:t>
       </w:r>
@@ -1843,7 +2066,7 @@
     <w:p/>
     <w:p/>
     <w:sectPr>
-      <w:headerReference w:type="default" r:id="rId14"/>
+      <w:headerReference w:type="default" r:id="rId16"/>
       <w:pgSz w:w="11900" w:h="16840"/>
       <w:pgMar w:top="1440" w:right="1440" w:bottom="1440" w:left="1440" w:header="708" w:footer="708" w:gutter="0"/>
       <w:cols w:space="708"/>
@@ -2697,6 +2920,26 @@
       <w:lang w:val="en-US"/>
     </w:rPr>
   </w:style>
+  <w:style w:type="paragraph" w:styleId="Heading2">
+    <w:name w:val="heading 2"/>
+    <w:basedOn w:val="Normal"/>
+    <w:link w:val="Heading2Char"/>
+    <w:uiPriority w:val="9"/>
+    <w:qFormat/>
+    <w:rsid w:val="005B5957"/>
+    <w:pPr>
+      <w:spacing w:before="100" w:beforeAutospacing="1" w:after="100" w:afterAutospacing="1"/>
+      <w:outlineLvl w:val="1"/>
+    </w:pPr>
+    <w:rPr>
+      <w:rFonts w:ascii="Times New Roman" w:hAnsi="Times New Roman" w:cs="Times New Roman"/>
+      <w:b/>
+      <w:bCs/>
+      <w:sz w:val="36"/>
+      <w:szCs w:val="36"/>
+      <w:lang w:eastAsia="en-GB"/>
+    </w:rPr>
+  </w:style>
   <w:style w:type="character" w:default="1" w:styleId="DefaultParagraphFont">
     <w:name w:val="Default Paragraph Font"/>
     <w:uiPriority w:val="1"/>
@@ -3014,6 +3257,41 @@
       <w:u w:val="single"/>
     </w:rPr>
   </w:style>
+  <w:style w:type="character" w:customStyle="1" w:styleId="Heading2Char">
+    <w:name w:val="Heading 2 Char"/>
+    <w:basedOn w:val="DefaultParagraphFont"/>
+    <w:link w:val="Heading2"/>
+    <w:uiPriority w:val="9"/>
+    <w:rsid w:val="005B5957"/>
+    <w:rPr>
+      <w:rFonts w:ascii="Times New Roman" w:hAnsi="Times New Roman" w:cs="Times New Roman"/>
+      <w:b/>
+      <w:bCs/>
+      <w:sz w:val="36"/>
+      <w:szCs w:val="36"/>
+      <w:lang w:eastAsia="en-GB"/>
+    </w:rPr>
+  </w:style>
+  <w:style w:type="paragraph" w:styleId="NormalWeb">
+    <w:name w:val="Normal (Web)"/>
+    <w:basedOn w:val="Normal"/>
+    <w:uiPriority w:val="99"/>
+    <w:semiHidden/>
+    <w:unhideWhenUsed/>
+    <w:rsid w:val="005B5957"/>
+    <w:pPr>
+      <w:spacing w:before="100" w:beforeAutospacing="1" w:after="100" w:afterAutospacing="1"/>
+    </w:pPr>
+    <w:rPr>
+      <w:rFonts w:ascii="Times New Roman" w:hAnsi="Times New Roman" w:cs="Times New Roman"/>
+      <w:lang w:eastAsia="en-GB"/>
+    </w:rPr>
+  </w:style>
+  <w:style w:type="character" w:customStyle="1" w:styleId="apple-converted-space">
+    <w:name w:val="apple-converted-space"/>
+    <w:basedOn w:val="DefaultParagraphFont"/>
+    <w:rsid w:val="005B5957"/>
+  </w:style>
 </w:styles>
 </file>
 
@@ -3283,7 +3561,7 @@
 </file>
 
 <file path=customXml/itemProps1.xml><?xml version="1.0" encoding="utf-8"?>
-<ds:datastoreItem xmlns:ds="http://schemas.openxmlformats.org/officeDocument/2006/customXml" ds:itemID="{E2D327EA-EE3D-6A48-9249-1FAC3B38FD7D}">
+<ds:datastoreItem xmlns:ds="http://schemas.openxmlformats.org/officeDocument/2006/customXml" ds:itemID="{C283F6B5-63E8-B948-AAF4-6E9336F44A6D}">
   <ds:schemaRefs>
     <ds:schemaRef ds:uri="http://schemas.openxmlformats.org/officeDocument/2006/bibliography"/>
   </ds:schemaRefs>

--- a/ResearchAssignment/Navjot_Singh_13112406_Research_Assignment.docx
+++ b/ResearchAssignment/Navjot_Singh_13112406_Research_Assignment.docx
@@ -114,6 +114,7 @@
     </w:p>
     <w:p>
       <w:pPr>
+        <w:jc w:val="both"/>
         <w:rPr>
           <w:sz w:val="20"/>
           <w:szCs w:val="20"/>
@@ -235,10 +236,562 @@
     <w:p>
       <w:pPr>
         <w:rPr>
-          <w:sz w:val="20"/>
-          <w:szCs w:val="20"/>
-        </w:rPr>
-      </w:pPr>
+          <w:strike/>
+          <w:sz w:val="20"/>
+          <w:szCs w:val="20"/>
+        </w:rPr>
+      </w:pPr>
+    </w:p>
+    <w:p>
+      <w:pPr>
+        <w:jc w:val="both"/>
+        <w:rPr>
+          <w:sz w:val="20"/>
+          <w:szCs w:val="20"/>
+        </w:rPr>
+      </w:pPr>
+      <w:r>
+        <w:rPr>
+          <w:sz w:val="20"/>
+          <w:szCs w:val="20"/>
+        </w:rPr>
+        <w:t xml:space="preserve">Lets, look at RMI in detail- </w:t>
+      </w:r>
+      <w:r>
+        <w:rPr>
+          <w:sz w:val="20"/>
+          <w:szCs w:val="20"/>
+        </w:rPr>
+        <w:t xml:space="preserve">Remote Method Invocation(RMI) is an </w:t>
+      </w:r>
+      <w:r>
+        <w:rPr>
+          <w:sz w:val="20"/>
+          <w:szCs w:val="20"/>
+        </w:rPr>
+        <w:t xml:space="preserve">object oriented </w:t>
+      </w:r>
+      <w:r>
+        <w:rPr>
+          <w:sz w:val="20"/>
+          <w:szCs w:val="20"/>
+        </w:rPr>
+        <w:t>Application Programming Interface which allows the creation of distributed application</w:t>
+      </w:r>
+      <w:r>
+        <w:rPr>
+          <w:sz w:val="20"/>
+          <w:szCs w:val="20"/>
+        </w:rPr>
+        <w:t>s</w:t>
+      </w:r>
+      <w:r>
+        <w:rPr>
+          <w:sz w:val="20"/>
+          <w:szCs w:val="20"/>
+        </w:rPr>
+        <w:t xml:space="preserve"> using java and </w:t>
+      </w:r>
+      <w:r>
+        <w:rPr>
+          <w:sz w:val="20"/>
+          <w:szCs w:val="20"/>
+        </w:rPr>
+        <w:t>this distributed environment supports/</w:t>
+      </w:r>
+      <w:r>
+        <w:rPr>
+          <w:sz w:val="20"/>
+          <w:szCs w:val="20"/>
+        </w:rPr>
+        <w:t>allow different computers running Java Virtual Machine(JVM) to communi</w:t>
+      </w:r>
+      <w:r>
+        <w:rPr>
+          <w:sz w:val="20"/>
+          <w:szCs w:val="20"/>
+        </w:rPr>
+        <w:t>cate with each other using stub (</w:t>
+      </w:r>
+      <w:r>
+        <w:rPr>
+          <w:sz w:val="20"/>
+          <w:szCs w:val="20"/>
+        </w:rPr>
+        <w:t>client side</w:t>
+      </w:r>
+      <w:r>
+        <w:rPr>
+          <w:sz w:val="20"/>
+          <w:szCs w:val="20"/>
+        </w:rPr>
+        <w:t>)</w:t>
+      </w:r>
+      <w:r>
+        <w:rPr>
+          <w:sz w:val="20"/>
+          <w:szCs w:val="20"/>
+        </w:rPr>
+        <w:t xml:space="preserve"> and </w:t>
+      </w:r>
+      <w:r>
+        <w:rPr>
+          <w:sz w:val="20"/>
+          <w:szCs w:val="20"/>
+        </w:rPr>
+        <w:t>skeleton</w:t>
+      </w:r>
+      <w:r>
+        <w:rPr>
+          <w:sz w:val="20"/>
+          <w:szCs w:val="20"/>
+        </w:rPr>
+        <w:t xml:space="preserve"> (</w:t>
+      </w:r>
+      <w:r>
+        <w:rPr>
+          <w:sz w:val="20"/>
+          <w:szCs w:val="20"/>
+        </w:rPr>
+        <w:t>server side</w:t>
+      </w:r>
+      <w:r>
+        <w:rPr>
+          <w:sz w:val="20"/>
+          <w:szCs w:val="20"/>
+        </w:rPr>
+        <w:t xml:space="preserve">). Stub and Skeleton </w:t>
+      </w:r>
+      <w:r>
+        <w:rPr>
+          <w:sz w:val="20"/>
+          <w:szCs w:val="20"/>
+        </w:rPr>
+        <w:t>are responsible for marshalling and un</w:t>
+      </w:r>
+      <w:r>
+        <w:rPr>
+          <w:sz w:val="20"/>
+          <w:szCs w:val="20"/>
+        </w:rPr>
+        <w:t>-</w:t>
+      </w:r>
+      <w:r>
+        <w:rPr>
+          <w:sz w:val="20"/>
+          <w:szCs w:val="20"/>
+        </w:rPr>
+        <w:t>marshalling data</w:t>
+      </w:r>
+      <w:r>
+        <w:rPr>
+          <w:sz w:val="20"/>
+          <w:szCs w:val="20"/>
+        </w:rPr>
+        <w:t>, the RMI allow an object on client to invoke methods/services on an object running on the server running JVM.</w:t>
+      </w:r>
+      <w:r>
+        <w:rPr>
+          <w:sz w:val="20"/>
+          <w:szCs w:val="20"/>
+        </w:rPr>
+        <w:t xml:space="preserve"> RMI does this in a way that the client application thinks its invoking a local </w:t>
+      </w:r>
+      <w:r>
+        <w:rPr>
+          <w:sz w:val="20"/>
+          <w:szCs w:val="20"/>
+        </w:rPr>
+        <w:t>object’s methods.</w:t>
+      </w:r>
+    </w:p>
+    <w:p>
+      <w:pPr>
+        <w:jc w:val="both"/>
+        <w:rPr>
+          <w:sz w:val="20"/>
+          <w:szCs w:val="20"/>
+        </w:rPr>
+      </w:pPr>
+      <w:r>
+        <w:rPr>
+          <w:sz w:val="20"/>
+          <w:szCs w:val="20"/>
+        </w:rPr>
+        <w:t xml:space="preserve"> </w:t>
+      </w:r>
+    </w:p>
+    <w:p>
+      <w:pPr>
+        <w:jc w:val="both"/>
+        <w:rPr>
+          <w:sz w:val="20"/>
+          <w:szCs w:val="20"/>
+        </w:rPr>
+      </w:pPr>
+      <w:r>
+        <w:rPr>
+          <w:sz w:val="20"/>
+          <w:szCs w:val="20"/>
+        </w:rPr>
+        <w:t>Internet Inter-Orb Protocol(IIOP)</w:t>
+      </w:r>
+      <w:r>
+        <w:rPr>
+          <w:sz w:val="20"/>
+          <w:szCs w:val="20"/>
+        </w:rPr>
+        <w:t xml:space="preserve"> is an object oriented communication protocol for </w:t>
+      </w:r>
+      <w:r>
+        <w:rPr>
+          <w:sz w:val="20"/>
+          <w:szCs w:val="20"/>
+        </w:rPr>
+        <w:t>Common Request Broker Architecture</w:t>
+      </w:r>
+      <w:r>
+        <w:rPr>
+          <w:sz w:val="20"/>
+          <w:szCs w:val="20"/>
+        </w:rPr>
+        <w:t>(CORBA) it defines how bits are exchanged between CORBA’s client and servers.</w:t>
+      </w:r>
+      <w:r>
+        <w:rPr>
+          <w:sz w:val="20"/>
+          <w:szCs w:val="20"/>
+        </w:rPr>
+        <w:t xml:space="preserve"> </w:t>
+      </w:r>
+      <w:r>
+        <w:rPr>
+          <w:sz w:val="20"/>
+          <w:szCs w:val="20"/>
+        </w:rPr>
+        <w:t>CORBA/IIOP is know as Java IDL</w:t>
+      </w:r>
+      <w:r>
+        <w:rPr>
+          <w:sz w:val="20"/>
+          <w:szCs w:val="20"/>
+        </w:rPr>
+        <w:t>.</w:t>
+      </w:r>
+      <w:r>
+        <w:rPr>
+          <w:sz w:val="20"/>
+          <w:szCs w:val="20"/>
+        </w:rPr>
+        <w:t xml:space="preserve"> </w:t>
+      </w:r>
+      <w:r>
+        <w:rPr>
+          <w:sz w:val="20"/>
+          <w:szCs w:val="20"/>
+        </w:rPr>
+        <w:t xml:space="preserve">And Java IDL, helps to define, implement and access CORBA object using Java. </w:t>
+      </w:r>
+      <w:r>
+        <w:rPr>
+          <w:sz w:val="20"/>
+          <w:szCs w:val="20"/>
+        </w:rPr>
+        <w:t xml:space="preserve"> </w:t>
+      </w:r>
+      <w:r>
+        <w:rPr>
+          <w:sz w:val="20"/>
+          <w:szCs w:val="20"/>
+        </w:rPr>
+        <w:t>Previously, java developer had to choose b/w RMI and Java IDL</w:t>
+      </w:r>
+      <w:r>
+        <w:rPr>
+          <w:sz w:val="20"/>
+          <w:szCs w:val="20"/>
+        </w:rPr>
+        <w:t xml:space="preserve"> (Interface </w:t>
+      </w:r>
+      <w:r>
+        <w:rPr>
+          <w:sz w:val="20"/>
+          <w:szCs w:val="20"/>
+        </w:rPr>
+        <w:t>Definition</w:t>
+      </w:r>
+      <w:r>
+        <w:rPr>
+          <w:sz w:val="20"/>
+          <w:szCs w:val="20"/>
+        </w:rPr>
+        <w:t xml:space="preserve"> Language)</w:t>
+      </w:r>
+      <w:r>
+        <w:rPr>
+          <w:sz w:val="20"/>
+          <w:szCs w:val="20"/>
+        </w:rPr>
+        <w:t>.</w:t>
+      </w:r>
+    </w:p>
+    <w:p>
+      <w:pPr>
+        <w:rPr>
+          <w:sz w:val="20"/>
+          <w:szCs w:val="20"/>
+        </w:rPr>
+      </w:pPr>
+    </w:p>
+    <w:p>
+      <w:pPr>
+        <w:jc w:val="both"/>
+        <w:rPr>
+          <w:sz w:val="20"/>
+          <w:szCs w:val="20"/>
+        </w:rPr>
+      </w:pPr>
+      <w:r>
+        <w:rPr>
+          <w:sz w:val="20"/>
+          <w:szCs w:val="20"/>
+        </w:rPr>
+        <w:t xml:space="preserve">These days the widely used way is </w:t>
+      </w:r>
+      <w:r>
+        <w:rPr>
+          <w:sz w:val="20"/>
+          <w:szCs w:val="20"/>
+        </w:rPr>
+        <w:t>RMI runs ove</w:t>
+      </w:r>
+      <w:bookmarkStart w:id="0" w:name="_GoBack"/>
+      <w:bookmarkEnd w:id="0"/>
+      <w:r>
+        <w:rPr>
+          <w:sz w:val="20"/>
+          <w:szCs w:val="20"/>
+        </w:rPr>
+        <w:t xml:space="preserve">r RMI-IIOP </w:t>
+      </w:r>
+      <w:r>
+        <w:rPr>
+          <w:sz w:val="20"/>
+          <w:szCs w:val="20"/>
+        </w:rPr>
+        <w:t>to bring (CORBA) capabilities to Java platform</w:t>
+      </w:r>
+      <w:r>
+        <w:rPr>
+          <w:sz w:val="20"/>
+          <w:szCs w:val="20"/>
+        </w:rPr>
+        <w:t xml:space="preserve">. RMI over IIOP provides java developers </w:t>
+      </w:r>
+      <w:r>
+        <w:rPr>
+          <w:sz w:val="20"/>
+          <w:szCs w:val="20"/>
+        </w:rPr>
+        <w:t xml:space="preserve">the freedom </w:t>
+      </w:r>
+      <w:r>
+        <w:rPr>
+          <w:sz w:val="20"/>
+          <w:szCs w:val="20"/>
+        </w:rPr>
+        <w:t xml:space="preserve">to write CORBA </w:t>
+      </w:r>
+      <w:r>
+        <w:rPr>
+          <w:sz w:val="20"/>
+          <w:szCs w:val="20"/>
+        </w:rPr>
+        <w:t>applications without</w:t>
+      </w:r>
+      <w:r>
+        <w:rPr>
+          <w:sz w:val="20"/>
+          <w:szCs w:val="20"/>
+        </w:rPr>
+        <w:t xml:space="preserve"> learning CORBA IDL.</w:t>
+      </w:r>
+    </w:p>
+    <w:p>
+      <w:pPr>
+        <w:rPr>
+          <w:sz w:val="20"/>
+          <w:szCs w:val="20"/>
+        </w:rPr>
+      </w:pPr>
+    </w:p>
+    <w:p>
+      <w:pPr>
+        <w:rPr>
+          <w:sz w:val="20"/>
+          <w:szCs w:val="20"/>
+        </w:rPr>
+      </w:pPr>
+    </w:p>
+    <w:p>
+      <w:pPr>
+        <w:rPr>
+          <w:sz w:val="20"/>
+          <w:szCs w:val="20"/>
+        </w:rPr>
+      </w:pPr>
+    </w:p>
+    <w:p>
+      <w:pPr>
+        <w:rPr>
+          <w:sz w:val="20"/>
+          <w:szCs w:val="20"/>
+        </w:rPr>
+      </w:pPr>
+      <w:r>
+        <w:rPr>
+          <w:sz w:val="20"/>
+          <w:szCs w:val="20"/>
+        </w:rPr>
+        <w:t>Provide advantages and drawback of RMI</w:t>
+      </w:r>
+      <w:r>
+        <w:rPr>
+          <w:sz w:val="20"/>
+          <w:szCs w:val="20"/>
+        </w:rPr>
+        <w:t>.</w:t>
+      </w:r>
+    </w:p>
+    <w:p>
+      <w:pPr>
+        <w:rPr>
+          <w:sz w:val="20"/>
+          <w:szCs w:val="20"/>
+        </w:rPr>
+      </w:pPr>
+    </w:p>
+    <w:p>
+      <w:pPr>
+        <w:rPr>
+          <w:sz w:val="20"/>
+          <w:szCs w:val="20"/>
+        </w:rPr>
+      </w:pPr>
+      <w:r>
+        <w:rPr>
+          <w:sz w:val="20"/>
+          <w:szCs w:val="20"/>
+        </w:rPr>
+        <w:t>Development issues under drawbacks</w:t>
+      </w:r>
+    </w:p>
+    <w:p>
+      <w:pPr>
+        <w:rPr>
+          <w:sz w:val="20"/>
+          <w:szCs w:val="20"/>
+        </w:rPr>
+      </w:pPr>
+      <w:r>
+        <w:rPr>
+          <w:sz w:val="20"/>
+          <w:szCs w:val="20"/>
+        </w:rPr>
+        <w:t>Key issues identified n described</w:t>
+      </w:r>
+    </w:p>
+    <w:p>
+      <w:pPr>
+        <w:rPr>
+          <w:sz w:val="20"/>
+          <w:szCs w:val="20"/>
+        </w:rPr>
+      </w:pPr>
+      <w:r>
+        <w:rPr>
+          <w:sz w:val="20"/>
+          <w:szCs w:val="20"/>
+        </w:rPr>
+        <w:t>Key issues critically analysed</w:t>
+      </w:r>
+    </w:p>
+    <w:p>
+      <w:pPr>
+        <w:rPr>
+          <w:sz w:val="20"/>
+          <w:szCs w:val="20"/>
+        </w:rPr>
+      </w:pPr>
+      <w:r>
+        <w:rPr>
+          <w:sz w:val="20"/>
+          <w:szCs w:val="20"/>
+        </w:rPr>
+        <w:t>Coherent arguments, supported by evidence</w:t>
+      </w:r>
+    </w:p>
+    <w:p>
+      <w:pPr>
+        <w:rPr>
+          <w:sz w:val="20"/>
+          <w:szCs w:val="20"/>
+        </w:rPr>
+      </w:pPr>
+    </w:p>
+    <w:p>
+      <w:pPr>
+        <w:rPr>
+          <w:sz w:val="20"/>
+          <w:szCs w:val="20"/>
+        </w:rPr>
+      </w:pPr>
+    </w:p>
+    <w:p>
+      <w:pPr>
+        <w:rPr>
+          <w:sz w:val="20"/>
+          <w:szCs w:val="20"/>
+        </w:rPr>
+      </w:pPr>
+    </w:p>
+    <w:p>
+      <w:pPr>
+        <w:rPr>
+          <w:sz w:val="20"/>
+          <w:szCs w:val="20"/>
+        </w:rPr>
+      </w:pPr>
+      <w:r>
+        <w:rPr>
+          <w:sz w:val="20"/>
+          <w:szCs w:val="20"/>
+        </w:rPr>
+        <w:t>Good English technical style</w:t>
+      </w:r>
+    </w:p>
+    <w:p>
+      <w:pPr>
+        <w:rPr>
+          <w:sz w:val="20"/>
+          <w:szCs w:val="20"/>
+        </w:rPr>
+      </w:pPr>
+    </w:p>
+    <w:p>
+      <w:pPr>
+        <w:rPr>
+          <w:sz w:val="20"/>
+          <w:szCs w:val="20"/>
+        </w:rPr>
+      </w:pPr>
+      <w:r>
+        <w:rPr>
+          <w:sz w:val="20"/>
+          <w:szCs w:val="20"/>
+        </w:rPr>
+        <w:t>All points fully cited.</w:t>
+      </w:r>
     </w:p>
     <w:p>
       <w:pPr>
@@ -566,9 +1119,17 @@
     <w:p>
       <w:pPr>
         <w:rPr>
-          <w:b/>
-        </w:rPr>
-      </w:pPr>
+          <w:sz w:val="20"/>
+          <w:szCs w:val="20"/>
+        </w:rPr>
+      </w:pPr>
+      <w:r>
+        <w:rPr>
+          <w:sz w:val="20"/>
+          <w:szCs w:val="20"/>
+        </w:rPr>
+        <w:t>My opinion and view about the RMI.</w:t>
+      </w:r>
     </w:p>
     <w:p>
       <w:pPr>
@@ -894,11 +1455,31 @@
     <w:p>
       <w:pPr>
         <w:rPr>
-          <w:b/>
-          <w:sz w:val="20"/>
-          <w:szCs w:val="20"/>
-        </w:rPr>
-      </w:pPr>
+          <w:sz w:val="20"/>
+          <w:szCs w:val="20"/>
+        </w:rPr>
+      </w:pPr>
+      <w:r>
+        <w:rPr>
+          <w:sz w:val="20"/>
+          <w:szCs w:val="20"/>
+        </w:rPr>
+        <w:t>Brief</w:t>
+      </w:r>
+      <w:r>
+        <w:rPr>
+          <w:sz w:val="20"/>
+          <w:szCs w:val="20"/>
+        </w:rPr>
+        <w:t xml:space="preserve"> </w:t>
+      </w:r>
+      <w:r>
+        <w:rPr>
+          <w:sz w:val="20"/>
+          <w:szCs w:val="20"/>
+        </w:rPr>
+        <w:t>explanation – How to implement RMI.</w:t>
+      </w:r>
     </w:p>
     <w:p>
       <w:pPr>
@@ -1759,8 +2340,6 @@
           <w:szCs w:val="16"/>
         </w:rPr>
       </w:pPr>
-      <w:bookmarkStart w:id="0" w:name="_GoBack"/>
-      <w:bookmarkEnd w:id="0"/>
       <w:proofErr w:type="spellStart"/>
       <w:r>
         <w:rPr>
@@ -1980,6 +2559,66 @@
     <w:p>
       <w:pPr>
         <w:rPr>
+          <w:rFonts w:eastAsia="Times New Roman" w:cs="Times New Roman"/>
+          <w:sz w:val="16"/>
+          <w:szCs w:val="16"/>
+          <w:lang w:eastAsia="en-GB"/>
+        </w:rPr>
+      </w:pPr>
+      <w:r>
+        <w:rPr>
+          <w:rFonts w:eastAsia="Times New Roman" w:cs="Times New Roman"/>
+          <w:sz w:val="16"/>
+          <w:szCs w:val="16"/>
+          <w:lang w:eastAsia="en-GB"/>
+        </w:rPr>
+        <w:t>What are RMI, IIOP, and RMI-IIOP?</w:t>
+      </w:r>
+    </w:p>
+    <w:p>
+      <w:pPr>
+        <w:rPr>
+          <w:rFonts w:eastAsia="Times New Roman" w:cs="Times New Roman"/>
+          <w:sz w:val="16"/>
+          <w:szCs w:val="16"/>
+          <w:lang w:eastAsia="en-GB"/>
+        </w:rPr>
+      </w:pPr>
+      <w:hyperlink r:id="rId14" w:history="1">
+        <w:r>
+          <w:rPr>
+            <w:rStyle w:val="Hyperlink"/>
+            <w:rFonts w:eastAsia="Times New Roman" w:cs="Times New Roman"/>
+            <w:sz w:val="16"/>
+            <w:szCs w:val="16"/>
+            <w:lang w:eastAsia="en-GB"/>
+          </w:rPr>
+          <w:t>https://www.ibm.com/support/knowledgecenter/SSYKE2_8.0.0/com.ibm.java.hybrid.80.doc/rmi-iiop/overview.html</w:t>
+        </w:r>
+      </w:hyperlink>
+      <w:r>
+        <w:rPr>
+          <w:rFonts w:eastAsia="Times New Roman" w:cs="Times New Roman"/>
+          <w:sz w:val="16"/>
+          <w:szCs w:val="16"/>
+          <w:lang w:eastAsia="en-GB"/>
+        </w:rPr>
+        <w:t xml:space="preserve"> </w:t>
+      </w:r>
+    </w:p>
+    <w:p>
+      <w:pPr>
+        <w:rPr>
+          <w:rFonts w:eastAsia="Times New Roman" w:cs="Times New Roman"/>
+          <w:sz w:val="16"/>
+          <w:szCs w:val="16"/>
+          <w:lang w:eastAsia="en-GB"/>
+        </w:rPr>
+      </w:pPr>
+    </w:p>
+    <w:p>
+      <w:pPr>
+        <w:rPr>
           <w:rStyle w:val="Hyperlink"/>
           <w:rFonts w:eastAsia="Times New Roman" w:cs="Times New Roman"/>
           <w:color w:val="auto"/>
@@ -1998,7 +2637,7 @@
         </w:rPr>
         <w:t xml:space="preserve">RMI PATRIK FUHRER </w:t>
       </w:r>
-      <w:hyperlink r:id="rId14" w:history="1">
+      <w:hyperlink r:id="rId15" w:history="1">
         <w:r>
           <w:rPr>
             <w:rStyle w:val="Hyperlink"/>
@@ -2045,7 +2684,7 @@
           <w:szCs w:val="20"/>
         </w:rPr>
       </w:pPr>
-      <w:hyperlink r:id="rId15" w:history="1">
+      <w:hyperlink r:id="rId16" w:history="1">
         <w:r>
           <w:rPr>
             <w:rStyle w:val="Hyperlink"/>
@@ -2066,7 +2705,7 @@
     <w:p/>
     <w:p/>
     <w:sectPr>
-      <w:headerReference w:type="default" r:id="rId16"/>
+      <w:headerReference w:type="default" r:id="rId17"/>
       <w:pgSz w:w="11900" w:h="16840"/>
       <w:pgMar w:top="1440" w:right="1440" w:bottom="1440" w:left="1440" w:header="708" w:footer="708" w:gutter="0"/>
       <w:cols w:space="708"/>
@@ -3557,11 +4196,19 @@
 </file>
 
 <file path=customXml/item1.xml><?xml version="1.0" encoding="utf-8"?>
-<b:Sources xmlns:b="http://schemas.openxmlformats.org/officeDocument/2006/bibliography" xmlns="http://schemas.openxmlformats.org/officeDocument/2006/bibliography" SelectedStyle="/APA.XSL" StyleName="APA"/>
+<b:Sources xmlns:b="http://schemas.openxmlformats.org/officeDocument/2006/bibliography" xmlns="http://schemas.openxmlformats.org/officeDocument/2006/bibliography" SelectedStyle="/APA.XSL" StyleName="APA">
+  <b:Source>
+    <b:Tag>Wha</b:Tag>
+    <b:SourceType>InternetSite</b:SourceType>
+    <b:Guid>{B54F6ED8-131C-2747-A15A-9211C52B5236}</b:Guid>
+    <b:URL>What are RMI, IIOP, and RMI-IIOP?</b:URL>
+    <b:RefOrder>1</b:RefOrder>
+  </b:Source>
+</b:Sources>
 </file>
 
 <file path=customXml/itemProps1.xml><?xml version="1.0" encoding="utf-8"?>
-<ds:datastoreItem xmlns:ds="http://schemas.openxmlformats.org/officeDocument/2006/customXml" ds:itemID="{C283F6B5-63E8-B948-AAF4-6E9336F44A6D}">
+<ds:datastoreItem xmlns:ds="http://schemas.openxmlformats.org/officeDocument/2006/customXml" ds:itemID="{DA7251EA-6D6F-684F-B577-BBF8FFCA853D}">
   <ds:schemaRefs>
     <ds:schemaRef ds:uri="http://schemas.openxmlformats.org/officeDocument/2006/bibliography"/>
   </ds:schemaRefs>

--- a/ResearchAssignment/Navjot_Singh_13112406_Research_Assignment.docx
+++ b/ResearchAssignment/Navjot_Singh_13112406_Research_Assignment.docx
@@ -167,7 +167,14 @@
           <w:sz w:val="20"/>
           <w:szCs w:val="20"/>
         </w:rPr>
-        <w:t xml:space="preserve">ributed communication services provided by </w:t>
+        <w:t xml:space="preserve">ributed communication, </w:t>
+      </w:r>
+      <w:r>
+        <w:rPr>
+          <w:sz w:val="20"/>
+          <w:szCs w:val="20"/>
+        </w:rPr>
+        <w:t xml:space="preserve">services provided by </w:t>
       </w:r>
       <w:r>
         <w:rPr>
@@ -255,14 +262,35 @@
           <w:sz w:val="20"/>
           <w:szCs w:val="20"/>
         </w:rPr>
-        <w:t xml:space="preserve">Lets, look at RMI in detail- </w:t>
-      </w:r>
-      <w:r>
-        <w:rPr>
-          <w:sz w:val="20"/>
-          <w:szCs w:val="20"/>
-        </w:rPr>
-        <w:t xml:space="preserve">Remote Method Invocation(RMI) is an </w:t>
+        <w:t>Lets, look at RMI in detail</w:t>
+      </w:r>
+      <w:r>
+        <w:rPr>
+          <w:sz w:val="20"/>
+          <w:szCs w:val="20"/>
+        </w:rPr>
+        <w:t xml:space="preserve">: </w:t>
+      </w:r>
+      <w:r>
+        <w:rPr>
+          <w:sz w:val="20"/>
+          <w:szCs w:val="20"/>
+        </w:rPr>
+        <w:t>Remote Method Invocation</w:t>
+      </w:r>
+      <w:r>
+        <w:rPr>
+          <w:sz w:val="20"/>
+          <w:szCs w:val="20"/>
+        </w:rPr>
+        <w:t xml:space="preserve"> </w:t>
+      </w:r>
+      <w:r>
+        <w:rPr>
+          <w:sz w:val="20"/>
+          <w:szCs w:val="20"/>
+        </w:rPr>
+        <w:t xml:space="preserve">(RMI) is an </w:t>
       </w:r>
       <w:r>
         <w:rPr>
@@ -290,7 +318,14 @@
           <w:sz w:val="20"/>
           <w:szCs w:val="20"/>
         </w:rPr>
-        <w:t xml:space="preserve"> using java and </w:t>
+        <w:t xml:space="preserve"> using J</w:t>
+      </w:r>
+      <w:r>
+        <w:rPr>
+          <w:sz w:val="20"/>
+          <w:szCs w:val="20"/>
+        </w:rPr>
+        <w:t xml:space="preserve">ava and </w:t>
       </w:r>
       <w:r>
         <w:rPr>
@@ -304,14 +339,35 @@
           <w:sz w:val="20"/>
           <w:szCs w:val="20"/>
         </w:rPr>
-        <w:t>allow different computers running Java Virtual Machine(JVM) to communi</w:t>
-      </w:r>
-      <w:r>
-        <w:rPr>
-          <w:sz w:val="20"/>
-          <w:szCs w:val="20"/>
-        </w:rPr>
-        <w:t>cate with each other using stub (</w:t>
+        <w:t>allow</w:t>
+      </w:r>
+      <w:r>
+        <w:rPr>
+          <w:sz w:val="20"/>
+          <w:szCs w:val="20"/>
+        </w:rPr>
+        <w:t>s</w:t>
+      </w:r>
+      <w:r>
+        <w:rPr>
+          <w:sz w:val="20"/>
+          <w:szCs w:val="20"/>
+        </w:rPr>
+        <w:t xml:space="preserve"> different computers running Java Virtual Machine(JVM) to communi</w:t>
+      </w:r>
+      <w:r>
+        <w:rPr>
+          <w:sz w:val="20"/>
+          <w:szCs w:val="20"/>
+        </w:rPr>
+        <w:t xml:space="preserve">cate with each other using </w:t>
+      </w:r>
+      <w:r>
+        <w:rPr>
+          <w:sz w:val="20"/>
+          <w:szCs w:val="20"/>
+        </w:rPr>
+        <w:t>stub (</w:t>
       </w:r>
       <w:r>
         <w:rPr>
@@ -346,7 +402,14 @@
           <w:sz w:val="20"/>
           <w:szCs w:val="20"/>
         </w:rPr>
-        <w:t xml:space="preserve"> (</w:t>
+        <w:t xml:space="preserve"> </w:t>
+      </w:r>
+      <w:r>
+        <w:rPr>
+          <w:sz w:val="20"/>
+          <w:szCs w:val="20"/>
+        </w:rPr>
+        <w:t>(</w:t>
       </w:r>
       <w:r>
         <w:rPr>
@@ -404,6 +467,13 @@
         </w:rPr>
         <w:t>object’s methods.</w:t>
       </w:r>
+      <w:r>
+        <w:rPr>
+          <w:sz w:val="20"/>
+          <w:szCs w:val="20"/>
+        </w:rPr>
+        <w:t xml:space="preserve"> </w:t>
+      </w:r>
     </w:p>
     <w:p>
       <w:pPr>
@@ -434,6 +504,20 @@
           <w:sz w:val="20"/>
           <w:szCs w:val="20"/>
         </w:rPr>
+        <w:t>All this happens over IIOP.</w:t>
+      </w:r>
+      <w:r>
+        <w:rPr>
+          <w:sz w:val="20"/>
+          <w:szCs w:val="20"/>
+        </w:rPr>
+        <w:t xml:space="preserve"> </w:t>
+      </w:r>
+      <w:r>
+        <w:rPr>
+          <w:sz w:val="20"/>
+          <w:szCs w:val="20"/>
+        </w:rPr>
         <w:t>Internet Inter-Orb Protocol(IIOP)</w:t>
       </w:r>
       <w:r>
@@ -469,7 +553,70 @@
           <w:sz w:val="20"/>
           <w:szCs w:val="20"/>
         </w:rPr>
-        <w:t>CORBA/IIOP is know as Java IDL</w:t>
+        <w:t xml:space="preserve">Java implementation of </w:t>
+      </w:r>
+      <w:r>
+        <w:rPr>
+          <w:sz w:val="20"/>
+          <w:szCs w:val="20"/>
+        </w:rPr>
+        <w:t>CORBA/IIOP is know</w:t>
+      </w:r>
+      <w:r>
+        <w:rPr>
+          <w:sz w:val="20"/>
+          <w:szCs w:val="20"/>
+        </w:rPr>
+        <w:t>n</w:t>
+      </w:r>
+      <w:r>
+        <w:rPr>
+          <w:sz w:val="20"/>
+          <w:szCs w:val="20"/>
+        </w:rPr>
+        <w:t xml:space="preserve"> as Java IDL</w:t>
+      </w:r>
+      <w:r>
+        <w:rPr>
+          <w:sz w:val="20"/>
+          <w:szCs w:val="20"/>
+        </w:rPr>
+        <w:t xml:space="preserve"> </w:t>
+      </w:r>
+      <w:r>
+        <w:rPr>
+          <w:sz w:val="20"/>
+          <w:szCs w:val="20"/>
+        </w:rPr>
+        <w:t>(Interface Definition Language</w:t>
+      </w:r>
+      <w:r>
+        <w:rPr>
+          <w:sz w:val="20"/>
+          <w:szCs w:val="20"/>
+        </w:rPr>
+        <w:t>)</w:t>
+      </w:r>
+      <w:r>
+        <w:rPr>
+          <w:sz w:val="20"/>
+          <w:szCs w:val="20"/>
+        </w:rPr>
+        <w:t xml:space="preserve"> and support</w:t>
+      </w:r>
+      <w:r>
+        <w:rPr>
+          <w:sz w:val="20"/>
+          <w:szCs w:val="20"/>
+        </w:rPr>
+        <w:t>s</w:t>
+      </w:r>
+      <w:r>
+        <w:rPr>
+          <w:sz w:val="20"/>
+          <w:szCs w:val="20"/>
+        </w:rPr>
+        <w:t xml:space="preserve"> mapping for Java</w:t>
       </w:r>
       <w:r>
         <w:rPr>
@@ -490,42 +637,49 @@
           <w:sz w:val="20"/>
           <w:szCs w:val="20"/>
         </w:rPr>
-        <w:t xml:space="preserve">And Java IDL, helps to define, implement and access CORBA object using Java. </w:t>
-      </w:r>
-      <w:r>
-        <w:rPr>
-          <w:sz w:val="20"/>
-          <w:szCs w:val="20"/>
-        </w:rPr>
-        <w:t xml:space="preserve"> </w:t>
-      </w:r>
-      <w:r>
-        <w:rPr>
-          <w:sz w:val="20"/>
-          <w:szCs w:val="20"/>
-        </w:rPr>
-        <w:t>Previously, java developer had to choose b/w RMI and Java IDL</w:t>
-      </w:r>
-      <w:r>
-        <w:rPr>
-          <w:sz w:val="20"/>
-          <w:szCs w:val="20"/>
-        </w:rPr>
-        <w:t xml:space="preserve"> (Interface </w:t>
-      </w:r>
-      <w:r>
-        <w:rPr>
-          <w:sz w:val="20"/>
-          <w:szCs w:val="20"/>
-        </w:rPr>
-        <w:t>Definition</w:t>
-      </w:r>
-      <w:r>
-        <w:rPr>
-          <w:sz w:val="20"/>
-          <w:szCs w:val="20"/>
-        </w:rPr>
-        <w:t xml:space="preserve"> Language)</w:t>
+        <w:t xml:space="preserve">Which is </w:t>
+      </w:r>
+      <w:r>
+        <w:rPr>
+          <w:sz w:val="20"/>
+          <w:szCs w:val="20"/>
+        </w:rPr>
+        <w:t xml:space="preserve">Java IDL, helps to define, implement and access CORBA object using Java. </w:t>
+      </w:r>
+      <w:r>
+        <w:rPr>
+          <w:sz w:val="20"/>
+          <w:szCs w:val="20"/>
+        </w:rPr>
+        <w:t>Previously, J</w:t>
+      </w:r>
+      <w:r>
+        <w:rPr>
+          <w:sz w:val="20"/>
+          <w:szCs w:val="20"/>
+        </w:rPr>
+        <w:t>ava developer</w:t>
+      </w:r>
+      <w:r>
+        <w:rPr>
+          <w:sz w:val="20"/>
+          <w:szCs w:val="20"/>
+        </w:rPr>
+        <w:t>’s</w:t>
+      </w:r>
+      <w:r>
+        <w:rPr>
+          <w:sz w:val="20"/>
+          <w:szCs w:val="20"/>
+        </w:rPr>
+        <w:t xml:space="preserve"> had to choose between</w:t>
+      </w:r>
+      <w:r>
+        <w:rPr>
+          <w:sz w:val="20"/>
+          <w:szCs w:val="20"/>
+        </w:rPr>
+        <w:t xml:space="preserve"> RMI and Java IDL</w:t>
       </w:r>
       <w:r>
         <w:rPr>
@@ -556,23 +710,35 @@
           <w:sz w:val="20"/>
           <w:szCs w:val="20"/>
         </w:rPr>
-        <w:t xml:space="preserve">These days the widely used way is </w:t>
-      </w:r>
-      <w:r>
-        <w:rPr>
-          <w:sz w:val="20"/>
-          <w:szCs w:val="20"/>
-        </w:rPr>
-        <w:t>RMI runs ove</w:t>
-      </w:r>
-      <w:bookmarkStart w:id="0" w:name="_GoBack"/>
-      <w:bookmarkEnd w:id="0"/>
-      <w:r>
-        <w:rPr>
-          <w:sz w:val="20"/>
-          <w:szCs w:val="20"/>
-        </w:rPr>
-        <w:t xml:space="preserve">r RMI-IIOP </w:t>
+        <w:t>These days</w:t>
+      </w:r>
+      <w:r>
+        <w:rPr>
+          <w:sz w:val="20"/>
+          <w:szCs w:val="20"/>
+        </w:rPr>
+        <w:t xml:space="preserve">, </w:t>
+      </w:r>
+      <w:r>
+        <w:rPr>
+          <w:sz w:val="20"/>
+          <w:szCs w:val="20"/>
+        </w:rPr>
+        <w:t xml:space="preserve">RMI-IIOP </w:t>
+      </w:r>
+      <w:r>
+        <w:rPr>
+          <w:sz w:val="20"/>
+          <w:szCs w:val="20"/>
+        </w:rPr>
+        <w:t xml:space="preserve">is </w:t>
+      </w:r>
+      <w:r>
+        <w:rPr>
+          <w:sz w:val="20"/>
+          <w:szCs w:val="20"/>
+        </w:rPr>
+        <w:t xml:space="preserve">widely used </w:t>
       </w:r>
       <w:r>
         <w:rPr>
@@ -586,7 +752,21 @@
           <w:sz w:val="20"/>
           <w:szCs w:val="20"/>
         </w:rPr>
-        <w:t xml:space="preserve">. RMI over IIOP provides java developers </w:t>
+        <w:t xml:space="preserve">. </w:t>
+      </w:r>
+      <w:r>
+        <w:rPr>
+          <w:sz w:val="20"/>
+          <w:szCs w:val="20"/>
+        </w:rPr>
+        <w:t>RMI over IIOP provides J</w:t>
+      </w:r>
+      <w:r>
+        <w:rPr>
+          <w:sz w:val="20"/>
+          <w:szCs w:val="20"/>
+        </w:rPr>
+        <w:t xml:space="preserve">ava developers </w:t>
       </w:r>
       <w:r>
         <w:rPr>
@@ -769,6 +949,109 @@
         </w:rPr>
         <w:t>Good English technical style</w:t>
       </w:r>
+    </w:p>
+    <w:p>
+      <w:pPr>
+        <w:rPr>
+          <w:sz w:val="20"/>
+          <w:szCs w:val="20"/>
+        </w:rPr>
+      </w:pPr>
+    </w:p>
+    <w:p>
+      <w:pPr>
+        <w:rPr>
+          <w:sz w:val="20"/>
+          <w:szCs w:val="20"/>
+        </w:rPr>
+      </w:pPr>
+    </w:p>
+    <w:p>
+      <w:pPr>
+        <w:rPr>
+          <w:sz w:val="20"/>
+          <w:szCs w:val="20"/>
+        </w:rPr>
+      </w:pPr>
+    </w:p>
+    <w:p>
+      <w:pPr>
+        <w:rPr>
+          <w:sz w:val="20"/>
+          <w:szCs w:val="20"/>
+        </w:rPr>
+      </w:pPr>
+    </w:p>
+    <w:p>
+      <w:pPr>
+        <w:rPr>
+          <w:sz w:val="20"/>
+          <w:szCs w:val="20"/>
+        </w:rPr>
+      </w:pPr>
+    </w:p>
+    <w:p>
+      <w:pPr>
+        <w:rPr>
+          <w:sz w:val="20"/>
+          <w:szCs w:val="20"/>
+        </w:rPr>
+      </w:pPr>
+    </w:p>
+    <w:p>
+      <w:pPr>
+        <w:rPr>
+          <w:sz w:val="20"/>
+          <w:szCs w:val="20"/>
+        </w:rPr>
+      </w:pPr>
+    </w:p>
+    <w:p>
+      <w:pPr>
+        <w:rPr>
+          <w:sz w:val="20"/>
+          <w:szCs w:val="20"/>
+        </w:rPr>
+      </w:pPr>
+    </w:p>
+    <w:p>
+      <w:pPr>
+        <w:rPr>
+          <w:sz w:val="20"/>
+          <w:szCs w:val="20"/>
+        </w:rPr>
+      </w:pPr>
+    </w:p>
+    <w:p>
+      <w:pPr>
+        <w:rPr>
+          <w:sz w:val="20"/>
+          <w:szCs w:val="20"/>
+        </w:rPr>
+      </w:pPr>
+    </w:p>
+    <w:p>
+      <w:pPr>
+        <w:rPr>
+          <w:sz w:val="20"/>
+          <w:szCs w:val="20"/>
+        </w:rPr>
+      </w:pPr>
+      <w:r>
+        <w:rPr>
+          <w:sz w:val="20"/>
+          <w:szCs w:val="20"/>
+        </w:rPr>
+        <w:t>26 lines to write on RMI Mechanisms and advantage and disadvantages.</w:t>
+      </w:r>
+    </w:p>
+    <w:p>
+      <w:pPr>
+        <w:rPr>
+          <w:sz w:val="20"/>
+          <w:szCs w:val="20"/>
+        </w:rPr>
+      </w:pPr>
     </w:p>
     <w:p>
       <w:pPr>
@@ -2340,21 +2623,12 @@
           <w:szCs w:val="16"/>
         </w:rPr>
       </w:pPr>
-      <w:proofErr w:type="spellStart"/>
-      <w:r>
-        <w:rPr>
-          <w:sz w:val="16"/>
-          <w:szCs w:val="16"/>
-        </w:rPr>
-        <w:t>Tanenbaum</w:t>
-      </w:r>
-      <w:proofErr w:type="spellEnd"/>
-      <w:r>
-        <w:rPr>
-          <w:sz w:val="16"/>
-          <w:szCs w:val="16"/>
-        </w:rPr>
-        <w:t xml:space="preserve">, A. and Steen, M. (2007). </w:t>
+      <w:r>
+        <w:rPr>
+          <w:sz w:val="16"/>
+          <w:szCs w:val="16"/>
+        </w:rPr>
+        <w:t xml:space="preserve">Tanenbaum, A. and Steen, M. (2007). </w:t>
       </w:r>
       <w:r>
         <w:rPr>
@@ -2619,6 +2893,68 @@
     <w:p>
       <w:pPr>
         <w:rPr>
+          <w:rFonts w:eastAsia="Times New Roman" w:cs="Times New Roman"/>
+          <w:sz w:val="16"/>
+          <w:szCs w:val="16"/>
+          <w:lang w:eastAsia="en-GB"/>
+        </w:rPr>
+      </w:pPr>
+      <w:r>
+        <w:rPr>
+          <w:rFonts w:eastAsia="Times New Roman" w:cs="Times New Roman"/>
+          <w:sz w:val="16"/>
+          <w:szCs w:val="16"/>
+          <w:lang w:eastAsia="en-GB"/>
+        </w:rPr>
+        <w:t>Getting Started with Java IDL</w:t>
+      </w:r>
+    </w:p>
+    <w:p>
+      <w:pPr>
+        <w:rPr>
+          <w:rFonts w:eastAsia="Times New Roman" w:cs="Times New Roman"/>
+          <w:sz w:val="16"/>
+          <w:szCs w:val="16"/>
+          <w:lang w:eastAsia="en-GB"/>
+        </w:rPr>
+      </w:pPr>
+      <w:hyperlink r:id="rId15" w:history="1">
+        <w:r>
+          <w:rPr>
+            <w:rStyle w:val="Hyperlink"/>
+            <w:rFonts w:eastAsia="Times New Roman" w:cs="Times New Roman"/>
+            <w:sz w:val="16"/>
+            <w:szCs w:val="16"/>
+            <w:lang w:eastAsia="en-GB"/>
+          </w:rPr>
+          <w:t>http://docs.oracle.com/javase/8/docs/technotes/guides/idl/GShome.html?cm_mc_uid=72983530074714919152354&amp;cm_mc_sid_50200000=1491915235</w:t>
+        </w:r>
+      </w:hyperlink>
+      <w:r>
+        <w:rPr>
+          <w:rFonts w:eastAsia="Times New Roman" w:cs="Times New Roman"/>
+          <w:sz w:val="16"/>
+          <w:szCs w:val="16"/>
+          <w:lang w:eastAsia="en-GB"/>
+        </w:rPr>
+        <w:t xml:space="preserve"> </w:t>
+      </w:r>
+    </w:p>
+    <w:p>
+      <w:pPr>
+        <w:rPr>
+          <w:rFonts w:eastAsia="Times New Roman" w:cs="Times New Roman"/>
+          <w:sz w:val="16"/>
+          <w:szCs w:val="16"/>
+          <w:lang w:eastAsia="en-GB"/>
+        </w:rPr>
+      </w:pPr>
+      <w:bookmarkStart w:id="0" w:name="_GoBack"/>
+      <w:bookmarkEnd w:id="0"/>
+    </w:p>
+    <w:p>
+      <w:pPr>
+        <w:rPr>
           <w:rStyle w:val="Hyperlink"/>
           <w:rFonts w:eastAsia="Times New Roman" w:cs="Times New Roman"/>
           <w:color w:val="auto"/>
@@ -2637,7 +2973,7 @@
         </w:rPr>
         <w:t xml:space="preserve">RMI PATRIK FUHRER </w:t>
       </w:r>
-      <w:hyperlink r:id="rId15" w:history="1">
+      <w:hyperlink r:id="rId16" w:history="1">
         <w:r>
           <w:rPr>
             <w:rStyle w:val="Hyperlink"/>
@@ -2684,7 +3020,7 @@
           <w:szCs w:val="20"/>
         </w:rPr>
       </w:pPr>
-      <w:hyperlink r:id="rId16" w:history="1">
+      <w:hyperlink r:id="rId17" w:history="1">
         <w:r>
           <w:rPr>
             <w:rStyle w:val="Hyperlink"/>
@@ -2705,7 +3041,7 @@
     <w:p/>
     <w:p/>
     <w:sectPr>
-      <w:headerReference w:type="default" r:id="rId17"/>
+      <w:headerReference w:type="default" r:id="rId18"/>
       <w:pgSz w:w="11900" w:h="16840"/>
       <w:pgMar w:top="1440" w:right="1440" w:bottom="1440" w:left="1440" w:header="708" w:footer="708" w:gutter="0"/>
       <w:cols w:space="708"/>
@@ -4208,7 +4544,7 @@
 </file>
 
 <file path=customXml/itemProps1.xml><?xml version="1.0" encoding="utf-8"?>
-<ds:datastoreItem xmlns:ds="http://schemas.openxmlformats.org/officeDocument/2006/customXml" ds:itemID="{DA7251EA-6D6F-684F-B577-BBF8FFCA853D}">
+<ds:datastoreItem xmlns:ds="http://schemas.openxmlformats.org/officeDocument/2006/customXml" ds:itemID="{7F2FFABA-0042-FE4B-91C0-6E1E7C250B72}">
   <ds:schemaRefs>
     <ds:schemaRef ds:uri="http://schemas.openxmlformats.org/officeDocument/2006/bibliography"/>
   </ds:schemaRefs>

--- a/ResearchAssignment/Navjot_Singh_13112406_Research_Assignment.docx
+++ b/ResearchAssignment/Navjot_Singh_13112406_Research_Assignment.docx
@@ -242,6 +242,7 @@
     </w:p>
     <w:p>
       <w:pPr>
+        <w:jc w:val="both"/>
         <w:rPr>
           <w:strike/>
           <w:sz w:val="20"/>
@@ -262,7 +263,28 @@
           <w:sz w:val="20"/>
           <w:szCs w:val="20"/>
         </w:rPr>
-        <w:t>Lets, look at RMI in detail</w:t>
+        <w:t xml:space="preserve">Lets, look at </w:t>
+      </w:r>
+      <w:r>
+        <w:rPr>
+          <w:sz w:val="20"/>
+          <w:szCs w:val="20"/>
+        </w:rPr>
+        <w:t xml:space="preserve">high level </w:t>
+      </w:r>
+      <w:r>
+        <w:rPr>
+          <w:sz w:val="20"/>
+          <w:szCs w:val="20"/>
+        </w:rPr>
+        <w:t>detail</w:t>
+      </w:r>
+      <w:r>
+        <w:rPr>
+          <w:sz w:val="20"/>
+          <w:szCs w:val="20"/>
+        </w:rPr>
+        <w:t>s about RMI</w:t>
       </w:r>
       <w:r>
         <w:rPr>
@@ -374,6 +396,13 @@
           <w:sz w:val="20"/>
           <w:szCs w:val="20"/>
         </w:rPr>
+        <w:t xml:space="preserve">on </w:t>
+      </w:r>
+      <w:r>
+        <w:rPr>
+          <w:sz w:val="20"/>
+          <w:szCs w:val="20"/>
+        </w:rPr>
         <w:t>client side</w:t>
       </w:r>
       <w:r>
@@ -416,6 +445,13 @@
           <w:sz w:val="20"/>
           <w:szCs w:val="20"/>
         </w:rPr>
+        <w:t xml:space="preserve">on </w:t>
+      </w:r>
+      <w:r>
+        <w:rPr>
+          <w:sz w:val="20"/>
+          <w:szCs w:val="20"/>
+        </w:rPr>
         <w:t>server side</w:t>
       </w:r>
       <w:r>
@@ -451,7 +487,21 @@
           <w:sz w:val="20"/>
           <w:szCs w:val="20"/>
         </w:rPr>
-        <w:t>, the RMI allow an object on client to invoke methods/services on an object running on the server running JVM.</w:t>
+        <w:t>, the RMI allow an object on client to invoke methods/services on an object</w:t>
+      </w:r>
+      <w:r>
+        <w:rPr>
+          <w:sz w:val="20"/>
+          <w:szCs w:val="20"/>
+        </w:rPr>
+        <w:t xml:space="preserve"> (called servant)</w:t>
+      </w:r>
+      <w:r>
+        <w:rPr>
+          <w:sz w:val="20"/>
+          <w:szCs w:val="20"/>
+        </w:rPr>
+        <w:t xml:space="preserve"> running on the server running JVM.</w:t>
       </w:r>
       <w:r>
         <w:rPr>
@@ -465,6 +515,13 @@
           <w:sz w:val="20"/>
           <w:szCs w:val="20"/>
         </w:rPr>
+        <w:t xml:space="preserve">Java </w:t>
+      </w:r>
+      <w:r>
+        <w:rPr>
+          <w:sz w:val="20"/>
+          <w:szCs w:val="20"/>
+        </w:rPr>
         <w:t>object’s methods.</w:t>
       </w:r>
       <w:r>
@@ -504,7 +561,35 @@
           <w:sz w:val="20"/>
           <w:szCs w:val="20"/>
         </w:rPr>
-        <w:t>All this happens over IIOP.</w:t>
+        <w:t xml:space="preserve">Remote Java Object communication in </w:t>
+      </w:r>
+      <w:r>
+        <w:rPr>
+          <w:sz w:val="20"/>
+          <w:szCs w:val="20"/>
+        </w:rPr>
+        <w:t xml:space="preserve">RMI </w:t>
+      </w:r>
+      <w:r>
+        <w:rPr>
+          <w:sz w:val="20"/>
+          <w:szCs w:val="20"/>
+        </w:rPr>
+        <w:t xml:space="preserve">occurs </w:t>
+      </w:r>
+      <w:r>
+        <w:rPr>
+          <w:sz w:val="20"/>
+          <w:szCs w:val="20"/>
+        </w:rPr>
+        <w:t>us</w:t>
+      </w:r>
+      <w:r>
+        <w:rPr>
+          <w:sz w:val="20"/>
+          <w:szCs w:val="20"/>
+        </w:rPr>
+        <w:t>ing</w:t>
       </w:r>
       <w:r>
         <w:rPr>
@@ -518,6 +603,92 @@
           <w:sz w:val="20"/>
           <w:szCs w:val="20"/>
         </w:rPr>
+        <w:t xml:space="preserve">the </w:t>
+      </w:r>
+      <w:r>
+        <w:rPr>
+          <w:sz w:val="20"/>
+          <w:szCs w:val="20"/>
+        </w:rPr>
+        <w:t>Java Remote Method Protocol</w:t>
+      </w:r>
+      <w:r>
+        <w:rPr>
+          <w:sz w:val="20"/>
+          <w:szCs w:val="20"/>
+        </w:rPr>
+        <w:t xml:space="preserve"> </w:t>
+      </w:r>
+      <w:r>
+        <w:rPr>
+          <w:sz w:val="20"/>
+          <w:szCs w:val="20"/>
+        </w:rPr>
+        <w:t>(</w:t>
+      </w:r>
+      <w:r>
+        <w:rPr>
+          <w:sz w:val="20"/>
+          <w:szCs w:val="20"/>
+        </w:rPr>
+        <w:t>JRMP</w:t>
+      </w:r>
+      <w:r>
+        <w:rPr>
+          <w:sz w:val="20"/>
+          <w:szCs w:val="20"/>
+        </w:rPr>
+        <w:t>).</w:t>
+      </w:r>
+    </w:p>
+    <w:p>
+      <w:pPr>
+        <w:jc w:val="both"/>
+        <w:rPr>
+          <w:sz w:val="20"/>
+          <w:szCs w:val="20"/>
+        </w:rPr>
+      </w:pPr>
+      <w:r>
+        <w:rPr>
+          <w:sz w:val="20"/>
+          <w:szCs w:val="20"/>
+        </w:rPr>
+        <w:t xml:space="preserve">Or </w:t>
+      </w:r>
+      <w:r>
+        <w:rPr>
+          <w:sz w:val="20"/>
+          <w:szCs w:val="20"/>
+        </w:rPr>
+        <w:t xml:space="preserve">communication </w:t>
+      </w:r>
+      <w:r>
+        <w:rPr>
+          <w:sz w:val="20"/>
+          <w:szCs w:val="20"/>
+        </w:rPr>
+        <w:t>can happen</w:t>
+      </w:r>
+      <w:r>
+        <w:rPr>
+          <w:sz w:val="20"/>
+          <w:szCs w:val="20"/>
+        </w:rPr>
+        <w:t xml:space="preserve"> over</w:t>
+      </w:r>
+      <w:r>
+        <w:rPr>
+          <w:sz w:val="20"/>
+          <w:szCs w:val="20"/>
+        </w:rPr>
+        <w:t xml:space="preserve"> </w:t>
+      </w:r>
+      <w:r>
+        <w:rPr>
+          <w:sz w:val="20"/>
+          <w:szCs w:val="20"/>
+        </w:rPr>
         <w:t>Internet Inter-Orb Protocol(IIOP)</w:t>
       </w:r>
       <w:r>
@@ -525,7 +696,42 @@
           <w:sz w:val="20"/>
           <w:szCs w:val="20"/>
         </w:rPr>
-        <w:t xml:space="preserve"> is an object oriented communication protocol for </w:t>
+        <w:t xml:space="preserve"> as well keeping in mind IIOP stubs are properly connected with ORB (Object Request Broker) before starting operations on IIOP stub whereas this is not required with JRMP</w:t>
+      </w:r>
+      <w:r>
+        <w:rPr>
+          <w:sz w:val="20"/>
+          <w:szCs w:val="20"/>
+        </w:rPr>
+        <w:t>.</w:t>
+      </w:r>
+      <w:r>
+        <w:rPr>
+          <w:sz w:val="20"/>
+          <w:szCs w:val="20"/>
+        </w:rPr>
+        <w:t xml:space="preserve"> </w:t>
+      </w:r>
+      <w:r>
+        <w:rPr>
+          <w:sz w:val="20"/>
+          <w:szCs w:val="20"/>
+        </w:rPr>
+        <w:t>IIOP</w:t>
+      </w:r>
+      <w:r>
+        <w:rPr>
+          <w:sz w:val="20"/>
+          <w:szCs w:val="20"/>
+        </w:rPr>
+        <w:t xml:space="preserve"> </w:t>
+      </w:r>
+      <w:r>
+        <w:rPr>
+          <w:sz w:val="20"/>
+          <w:szCs w:val="20"/>
+        </w:rPr>
+        <w:t xml:space="preserve">is an object oriented communication protocol for </w:t>
       </w:r>
       <w:r>
         <w:rPr>
@@ -691,20 +897,21 @@
     </w:p>
     <w:p>
       <w:pPr>
-        <w:rPr>
-          <w:sz w:val="20"/>
-          <w:szCs w:val="20"/>
-        </w:rPr>
-      </w:pPr>
-    </w:p>
-    <w:p>
-      <w:pPr>
         <w:jc w:val="both"/>
         <w:rPr>
           <w:sz w:val="20"/>
           <w:szCs w:val="20"/>
         </w:rPr>
       </w:pPr>
+    </w:p>
+    <w:p>
+      <w:pPr>
+        <w:jc w:val="both"/>
+        <w:rPr>
+          <w:sz w:val="20"/>
+          <w:szCs w:val="20"/>
+        </w:rPr>
+      </w:pPr>
       <w:r>
         <w:rPr>
           <w:sz w:val="20"/>
@@ -752,6 +959,13 @@
           <w:sz w:val="20"/>
           <w:szCs w:val="20"/>
         </w:rPr>
+        <w:t xml:space="preserve"> with some limitations</w:t>
+      </w:r>
+      <w:r>
+        <w:rPr>
+          <w:sz w:val="20"/>
+          <w:szCs w:val="20"/>
+        </w:rPr>
         <w:t xml:space="preserve">. </w:t>
       </w:r>
       <w:r>
@@ -799,590 +1013,569 @@
     </w:p>
     <w:p>
       <w:pPr>
-        <w:rPr>
-          <w:sz w:val="20"/>
-          <w:szCs w:val="20"/>
-        </w:rPr>
-      </w:pPr>
-    </w:p>
-    <w:p>
-      <w:pPr>
-        <w:rPr>
-          <w:sz w:val="20"/>
-          <w:szCs w:val="20"/>
-        </w:rPr>
-      </w:pPr>
-    </w:p>
-    <w:p>
-      <w:pPr>
-        <w:rPr>
-          <w:sz w:val="20"/>
-          <w:szCs w:val="20"/>
-        </w:rPr>
-      </w:pPr>
-    </w:p>
-    <w:p>
-      <w:pPr>
-        <w:rPr>
-          <w:sz w:val="20"/>
-          <w:szCs w:val="20"/>
-        </w:rPr>
-      </w:pPr>
-      <w:r>
-        <w:rPr>
-          <w:sz w:val="20"/>
-          <w:szCs w:val="20"/>
-        </w:rPr>
-        <w:t>Provide advantages and drawback of RMI</w:t>
-      </w:r>
-      <w:r>
-        <w:rPr>
+        <w:jc w:val="both"/>
+        <w:rPr>
+          <w:sz w:val="20"/>
+          <w:szCs w:val="20"/>
+        </w:rPr>
+      </w:pPr>
+    </w:p>
+    <w:p>
+      <w:pPr>
+        <w:jc w:val="both"/>
+        <w:rPr>
+          <w:i/>
+          <w:sz w:val="20"/>
+          <w:szCs w:val="20"/>
+        </w:rPr>
+      </w:pPr>
+      <w:r>
+        <w:rPr>
+          <w:i/>
+          <w:sz w:val="20"/>
+          <w:szCs w:val="20"/>
+        </w:rPr>
+        <w:t>So, far we understand that RMI allows communication between remote computers</w:t>
+      </w:r>
+      <w:r>
+        <w:rPr>
+          <w:sz w:val="20"/>
+          <w:szCs w:val="20"/>
+        </w:rPr>
+        <w:t xml:space="preserve">. </w:t>
+      </w:r>
+      <w:r>
+        <w:rPr>
+          <w:i/>
+          <w:sz w:val="20"/>
+          <w:szCs w:val="20"/>
+        </w:rPr>
+        <w:t xml:space="preserve">Now, lets </w:t>
+      </w:r>
+      <w:r>
+        <w:rPr>
+          <w:i/>
+          <w:sz w:val="20"/>
+          <w:szCs w:val="20"/>
+        </w:rPr>
+        <w:t xml:space="preserve">look </w:t>
+      </w:r>
+      <w:r>
+        <w:rPr>
+          <w:i/>
+          <w:sz w:val="20"/>
+          <w:szCs w:val="20"/>
+        </w:rPr>
+        <w:t>a</w:t>
+      </w:r>
+      <w:r>
+        <w:rPr>
+          <w:i/>
+          <w:sz w:val="20"/>
+          <w:szCs w:val="20"/>
+        </w:rPr>
+        <w:t xml:space="preserve">t </w:t>
+      </w:r>
+      <w:r>
+        <w:rPr>
+          <w:i/>
+          <w:sz w:val="20"/>
+          <w:szCs w:val="20"/>
+        </w:rPr>
+        <w:t>RMI Architecture Diagram</w:t>
+      </w:r>
+      <w:r>
+        <w:rPr>
+          <w:i/>
+          <w:sz w:val="20"/>
+          <w:szCs w:val="20"/>
+        </w:rPr>
+        <w:t xml:space="preserve"> and RMI mechanisms</w:t>
+      </w:r>
+      <w:r>
+        <w:rPr>
+          <w:i/>
+          <w:sz w:val="20"/>
+          <w:szCs w:val="20"/>
+        </w:rPr>
+        <w:t xml:space="preserve"> that allows back and forth communication between server and client</w:t>
+      </w:r>
+      <w:r>
+        <w:rPr>
+          <w:i/>
           <w:sz w:val="20"/>
           <w:szCs w:val="20"/>
         </w:rPr>
         <w:t>.</w:t>
       </w:r>
-    </w:p>
-    <w:p>
-      <w:pPr>
-        <w:rPr>
-          <w:sz w:val="20"/>
-          <w:szCs w:val="20"/>
-        </w:rPr>
-      </w:pPr>
-    </w:p>
-    <w:p>
-      <w:pPr>
-        <w:rPr>
-          <w:sz w:val="20"/>
-          <w:szCs w:val="20"/>
-        </w:rPr>
-      </w:pPr>
-      <w:r>
-        <w:rPr>
-          <w:sz w:val="20"/>
-          <w:szCs w:val="20"/>
-        </w:rPr>
-        <w:t>Development issues under drawbacks</w:t>
-      </w:r>
-    </w:p>
-    <w:p>
-      <w:pPr>
-        <w:rPr>
-          <w:sz w:val="20"/>
-          <w:szCs w:val="20"/>
-        </w:rPr>
-      </w:pPr>
-      <w:r>
-        <w:rPr>
-          <w:sz w:val="20"/>
-          <w:szCs w:val="20"/>
-        </w:rPr>
-        <w:t>Key issues identified n described</w:t>
-      </w:r>
-    </w:p>
-    <w:p>
-      <w:pPr>
-        <w:rPr>
-          <w:sz w:val="20"/>
-          <w:szCs w:val="20"/>
-        </w:rPr>
-      </w:pPr>
-      <w:r>
-        <w:rPr>
-          <w:sz w:val="20"/>
-          <w:szCs w:val="20"/>
-        </w:rPr>
-        <w:t>Key issues critically analysed</w:t>
-      </w:r>
-    </w:p>
-    <w:p>
-      <w:pPr>
-        <w:rPr>
-          <w:sz w:val="20"/>
-          <w:szCs w:val="20"/>
-        </w:rPr>
-      </w:pPr>
-      <w:r>
-        <w:rPr>
-          <w:sz w:val="20"/>
-          <w:szCs w:val="20"/>
-        </w:rPr>
-        <w:t>Coherent arguments, supported by evidence</w:t>
-      </w:r>
-    </w:p>
-    <w:p>
-      <w:pPr>
-        <w:rPr>
-          <w:sz w:val="20"/>
-          <w:szCs w:val="20"/>
-        </w:rPr>
-      </w:pPr>
-    </w:p>
-    <w:p>
-      <w:pPr>
-        <w:rPr>
-          <w:sz w:val="20"/>
-          <w:szCs w:val="20"/>
-        </w:rPr>
-      </w:pPr>
-    </w:p>
-    <w:p>
-      <w:pPr>
-        <w:rPr>
-          <w:sz w:val="20"/>
-          <w:szCs w:val="20"/>
-        </w:rPr>
-      </w:pPr>
-    </w:p>
-    <w:p>
-      <w:pPr>
-        <w:rPr>
-          <w:sz w:val="20"/>
-          <w:szCs w:val="20"/>
-        </w:rPr>
-      </w:pPr>
-      <w:r>
-        <w:rPr>
-          <w:sz w:val="20"/>
-          <w:szCs w:val="20"/>
-        </w:rPr>
-        <w:t>Good English technical style</w:t>
-      </w:r>
-    </w:p>
-    <w:p>
-      <w:pPr>
-        <w:rPr>
-          <w:sz w:val="20"/>
-          <w:szCs w:val="20"/>
-        </w:rPr>
-      </w:pPr>
-    </w:p>
-    <w:p>
-      <w:pPr>
-        <w:rPr>
-          <w:sz w:val="20"/>
-          <w:szCs w:val="20"/>
-        </w:rPr>
-      </w:pPr>
-    </w:p>
-    <w:p>
-      <w:pPr>
-        <w:rPr>
-          <w:sz w:val="20"/>
-          <w:szCs w:val="20"/>
-        </w:rPr>
-      </w:pPr>
-    </w:p>
-    <w:p>
-      <w:pPr>
-        <w:rPr>
-          <w:sz w:val="20"/>
-          <w:szCs w:val="20"/>
-        </w:rPr>
-      </w:pPr>
-    </w:p>
-    <w:p>
-      <w:pPr>
-        <w:rPr>
-          <w:sz w:val="20"/>
-          <w:szCs w:val="20"/>
-        </w:rPr>
-      </w:pPr>
-    </w:p>
-    <w:p>
-      <w:pPr>
-        <w:rPr>
-          <w:sz w:val="20"/>
-          <w:szCs w:val="20"/>
-        </w:rPr>
-      </w:pPr>
-    </w:p>
-    <w:p>
-      <w:pPr>
-        <w:rPr>
-          <w:sz w:val="20"/>
-          <w:szCs w:val="20"/>
-        </w:rPr>
-      </w:pPr>
-    </w:p>
-    <w:p>
-      <w:pPr>
-        <w:rPr>
-          <w:sz w:val="20"/>
-          <w:szCs w:val="20"/>
-        </w:rPr>
-      </w:pPr>
-    </w:p>
-    <w:p>
-      <w:pPr>
-        <w:rPr>
-          <w:sz w:val="20"/>
-          <w:szCs w:val="20"/>
-        </w:rPr>
-      </w:pPr>
-    </w:p>
-    <w:p>
-      <w:pPr>
-        <w:rPr>
-          <w:sz w:val="20"/>
-          <w:szCs w:val="20"/>
-        </w:rPr>
-      </w:pPr>
-    </w:p>
-    <w:p>
-      <w:pPr>
-        <w:rPr>
-          <w:sz w:val="20"/>
-          <w:szCs w:val="20"/>
-        </w:rPr>
-      </w:pPr>
-      <w:r>
-        <w:rPr>
-          <w:sz w:val="20"/>
-          <w:szCs w:val="20"/>
-        </w:rPr>
-        <w:t>26 lines to write on RMI Mechanisms and advantage and disadvantages.</w:t>
-      </w:r>
-    </w:p>
-    <w:p>
-      <w:pPr>
-        <w:rPr>
-          <w:sz w:val="20"/>
-          <w:szCs w:val="20"/>
-        </w:rPr>
-      </w:pPr>
-    </w:p>
-    <w:p>
-      <w:pPr>
-        <w:rPr>
-          <w:sz w:val="20"/>
-          <w:szCs w:val="20"/>
-        </w:rPr>
-      </w:pPr>
-    </w:p>
-    <w:p>
-      <w:pPr>
-        <w:rPr>
-          <w:sz w:val="20"/>
-          <w:szCs w:val="20"/>
-        </w:rPr>
-      </w:pPr>
-      <w:r>
-        <w:rPr>
-          <w:sz w:val="20"/>
-          <w:szCs w:val="20"/>
-        </w:rPr>
-        <w:t>All points fully cited.</w:t>
-      </w:r>
-    </w:p>
-    <w:p>
-      <w:pPr>
-        <w:rPr>
-          <w:sz w:val="20"/>
-          <w:szCs w:val="20"/>
-        </w:rPr>
-      </w:pPr>
-    </w:p>
-    <w:p>
-      <w:pPr>
-        <w:rPr>
-          <w:sz w:val="20"/>
-          <w:szCs w:val="20"/>
-        </w:rPr>
-      </w:pPr>
-    </w:p>
-    <w:p>
-      <w:pPr>
-        <w:rPr>
-          <w:b/>
-        </w:rPr>
-      </w:pPr>
-    </w:p>
-    <w:p>
-      <w:pPr>
-        <w:rPr>
-          <w:b/>
-        </w:rPr>
-      </w:pPr>
-    </w:p>
-    <w:p>
-      <w:pPr>
-        <w:rPr>
-          <w:b/>
-        </w:rPr>
-      </w:pPr>
-    </w:p>
-    <w:p>
-      <w:pPr>
-        <w:rPr>
-          <w:b/>
-        </w:rPr>
-      </w:pPr>
-    </w:p>
-    <w:p>
-      <w:pPr>
-        <w:rPr>
-          <w:b/>
-        </w:rPr>
-      </w:pPr>
-    </w:p>
-    <w:p>
-      <w:pPr>
-        <w:rPr>
-          <w:b/>
-        </w:rPr>
-      </w:pPr>
-    </w:p>
-    <w:p>
-      <w:pPr>
-        <w:rPr>
-          <w:b/>
-        </w:rPr>
-      </w:pPr>
-    </w:p>
-    <w:p>
-      <w:pPr>
-        <w:rPr>
-          <w:b/>
-        </w:rPr>
-      </w:pPr>
-    </w:p>
-    <w:p>
-      <w:pPr>
-        <w:rPr>
-          <w:b/>
-        </w:rPr>
-      </w:pPr>
-    </w:p>
-    <w:p>
-      <w:pPr>
-        <w:rPr>
-          <w:b/>
-        </w:rPr>
-      </w:pPr>
-    </w:p>
-    <w:p>
-      <w:pPr>
-        <w:rPr>
-          <w:b/>
-        </w:rPr>
-      </w:pPr>
-    </w:p>
-    <w:p>
-      <w:pPr>
-        <w:rPr>
-          <w:b/>
-        </w:rPr>
-      </w:pPr>
-    </w:p>
-    <w:p>
-      <w:pPr>
-        <w:rPr>
-          <w:b/>
-        </w:rPr>
-      </w:pPr>
-    </w:p>
-    <w:p>
-      <w:pPr>
-        <w:rPr>
-          <w:b/>
-        </w:rPr>
-      </w:pPr>
-    </w:p>
-    <w:p>
-      <w:pPr>
-        <w:rPr>
-          <w:b/>
-        </w:rPr>
-      </w:pPr>
-    </w:p>
-    <w:p>
-      <w:pPr>
-        <w:rPr>
-          <w:b/>
-        </w:rPr>
-      </w:pPr>
-    </w:p>
-    <w:p>
-      <w:pPr>
-        <w:rPr>
-          <w:b/>
-        </w:rPr>
-      </w:pPr>
-    </w:p>
-    <w:p>
-      <w:pPr>
-        <w:rPr>
-          <w:b/>
-        </w:rPr>
-      </w:pPr>
-    </w:p>
-    <w:p>
-      <w:pPr>
-        <w:rPr>
-          <w:b/>
-        </w:rPr>
-      </w:pPr>
-    </w:p>
-    <w:p>
-      <w:pPr>
-        <w:rPr>
-          <w:b/>
-        </w:rPr>
-      </w:pPr>
-    </w:p>
-    <w:p>
-      <w:pPr>
-        <w:rPr>
-          <w:b/>
-        </w:rPr>
-      </w:pPr>
-    </w:p>
-    <w:p>
-      <w:pPr>
-        <w:rPr>
-          <w:b/>
-        </w:rPr>
-      </w:pPr>
-    </w:p>
-    <w:p>
-      <w:pPr>
-        <w:rPr>
-          <w:b/>
-        </w:rPr>
-      </w:pPr>
-    </w:p>
-    <w:p>
-      <w:pPr>
-        <w:rPr>
-          <w:b/>
-        </w:rPr>
-      </w:pPr>
-    </w:p>
-    <w:p>
-      <w:pPr>
-        <w:rPr>
-          <w:b/>
-        </w:rPr>
-      </w:pPr>
-    </w:p>
-    <w:p>
-      <w:pPr>
-        <w:rPr>
-          <w:b/>
-        </w:rPr>
-      </w:pPr>
-    </w:p>
-    <w:p>
-      <w:pPr>
-        <w:rPr>
-          <w:b/>
-        </w:rPr>
-      </w:pPr>
-    </w:p>
-    <w:p>
-      <w:pPr>
-        <w:rPr>
-          <w:b/>
-        </w:rPr>
-      </w:pPr>
-    </w:p>
-    <w:p>
-      <w:pPr>
-        <w:rPr>
-          <w:b/>
-        </w:rPr>
-      </w:pPr>
-    </w:p>
-    <w:p>
-      <w:pPr>
-        <w:rPr>
-          <w:b/>
-        </w:rPr>
-      </w:pPr>
-    </w:p>
-    <w:p>
-      <w:pPr>
-        <w:rPr>
-          <w:b/>
-        </w:rPr>
-      </w:pPr>
-    </w:p>
-    <w:p>
-      <w:pPr>
-        <w:rPr>
-          <w:b/>
-        </w:rPr>
-      </w:pPr>
-    </w:p>
-    <w:p>
-      <w:pPr>
-        <w:rPr>
-          <w:b/>
-        </w:rPr>
-      </w:pPr>
-    </w:p>
-    <w:p>
-      <w:pPr>
-        <w:rPr>
-          <w:b/>
-        </w:rPr>
-      </w:pPr>
-    </w:p>
-    <w:p>
-      <w:pPr>
-        <w:rPr>
-          <w:b/>
-        </w:rPr>
-      </w:pPr>
-    </w:p>
-    <w:p>
-      <w:pPr>
-        <w:rPr>
-          <w:b/>
-        </w:rPr>
-      </w:pPr>
-    </w:p>
-    <w:p>
-      <w:pPr>
-        <w:rPr>
-          <w:b/>
-        </w:rPr>
-      </w:pPr>
-    </w:p>
-    <w:p>
-      <w:pPr>
-        <w:rPr>
-          <w:b/>
-        </w:rPr>
-      </w:pPr>
-    </w:p>
-    <w:p>
-      <w:pPr>
-        <w:rPr>
-          <w:b/>
-        </w:rPr>
-      </w:pPr>
-    </w:p>
-    <w:p>
-      <w:pPr>
-        <w:rPr>
-          <w:b/>
-        </w:rPr>
-      </w:pPr>
-    </w:p>
-    <w:p>
-      <w:pPr>
-        <w:rPr>
-          <w:b/>
-        </w:rPr>
-      </w:pPr>
-    </w:p>
-    <w:p>
-      <w:pPr>
-        <w:rPr>
-          <w:b/>
+      <w:r>
+        <w:rPr>
+          <w:i/>
+          <w:sz w:val="20"/>
+          <w:szCs w:val="20"/>
+        </w:rPr>
+        <w:t xml:space="preserve">                                   </w:t>
+      </w:r>
+      <w:r>
+        <w:rPr>
+          <w:i/>
+          <w:sz w:val="20"/>
+          <w:szCs w:val="20"/>
+        </w:rPr>
+        <w:t xml:space="preserve">                           </w:t>
+      </w:r>
+      <w:r>
+        <w:rPr>
+          <w:i/>
+          <w:sz w:val="20"/>
+          <w:szCs w:val="20"/>
+        </w:rPr>
+        <w:t xml:space="preserve">                                                     </w:t>
+      </w:r>
+    </w:p>
+    <w:p>
+      <w:pPr>
+        <w:jc w:val="both"/>
+        <w:rPr>
+          <w:sz w:val="20"/>
+          <w:szCs w:val="20"/>
+        </w:rPr>
+      </w:pPr>
+      <w:r>
+        <w:rPr>
+          <w:i/>
+          <w:noProof/>
+          <w:sz w:val="20"/>
+          <w:szCs w:val="20"/>
+          <w:lang w:eastAsia="en-GB"/>
+        </w:rPr>
+        <w:drawing>
+          <wp:anchor distT="0" distB="0" distL="114300" distR="114300" simplePos="0" relativeHeight="251658240" behindDoc="0" locked="0" layoutInCell="1" allowOverlap="1" wp14:anchorId="0C8BF450" wp14:editId="7DBF4B6B">
+            <wp:simplePos x="0" y="0"/>
+            <wp:positionH relativeFrom="column">
+              <wp:posOffset>3352800</wp:posOffset>
+            </wp:positionH>
+            <wp:positionV relativeFrom="paragraph">
+              <wp:posOffset>1270</wp:posOffset>
+            </wp:positionV>
+            <wp:extent cx="2331720" cy="1748790"/>
+            <wp:effectExtent l="0" t="0" r="5080" b="3810"/>
+            <wp:wrapSquare wrapText="bothSides"/>
+            <wp:docPr id="2" name="Picture 2" title="RMI Architecture Diagram&#10;RMI Architecture Diagram&#10;RMI Architecture Diagram&#10;RMI Architecture Diagram&#10;RMI Architecture Diagram&#10;"/>
+            <wp:cNvGraphicFramePr>
+              <a:graphicFrameLocks xmlns:a="http://schemas.openxmlformats.org/drawingml/2006/main" noChangeAspect="1"/>
+            </wp:cNvGraphicFramePr>
+            <a:graphic xmlns:a="http://schemas.openxmlformats.org/drawingml/2006/main">
+              <a:graphicData uri="http://schemas.openxmlformats.org/drawingml/2006/picture">
+                <pic:pic xmlns:pic="http://schemas.openxmlformats.org/drawingml/2006/picture">
+                  <pic:nvPicPr>
+                    <pic:cNvPr id="2" name="IMG_1862.JPG"/>
+                    <pic:cNvPicPr/>
+                  </pic:nvPicPr>
+                  <pic:blipFill>
+                    <a:blip r:embed="rId8" cstate="print">
+                      <a:extLst>
+                        <a:ext uri="{28A0092B-C50C-407E-A947-70E740481C1C}">
+                          <a14:useLocalDpi xmlns:a14="http://schemas.microsoft.com/office/drawing/2010/main" val="0"/>
+                        </a:ext>
+                      </a:extLst>
+                    </a:blip>
+                    <a:stretch>
+                      <a:fillRect/>
+                    </a:stretch>
+                  </pic:blipFill>
+                  <pic:spPr>
+                    <a:xfrm>
+                      <a:off x="0" y="0"/>
+                      <a:ext cx="2331720" cy="1748790"/>
+                    </a:xfrm>
+                    <a:prstGeom prst="rect">
+                      <a:avLst/>
+                    </a:prstGeom>
+                  </pic:spPr>
+                </pic:pic>
+              </a:graphicData>
+            </a:graphic>
+            <wp14:sizeRelH relativeFrom="page">
+              <wp14:pctWidth>0</wp14:pctWidth>
+            </wp14:sizeRelH>
+            <wp14:sizeRelV relativeFrom="page">
+              <wp14:pctHeight>0</wp14:pctHeight>
+            </wp14:sizeRelV>
+          </wp:anchor>
+        </w:drawing>
+      </w:r>
+    </w:p>
+    <w:p>
+      <w:pPr>
+        <w:jc w:val="both"/>
+        <w:rPr>
+          <w:i/>
+          <w:sz w:val="20"/>
+          <w:szCs w:val="20"/>
+        </w:rPr>
+      </w:pPr>
+      <w:r>
+        <w:rPr>
+          <w:sz w:val="20"/>
+          <w:szCs w:val="20"/>
+        </w:rPr>
+        <w:t>Mechanism involves generation of stub on the client-side which takes care of marshalling of parameters (data) and passing arguments to Skelton over the network when invoking a remote object method and un-marshal’s data when receiving data from the skeleton which is generated on the server-side and is responsible for un-marshalling incoming arguments and marshalling when returning values from the server object (servant) and passing it to client stub over network.</w:t>
+      </w:r>
+    </w:p>
+    <w:p>
+      <w:pPr>
+        <w:rPr>
+          <w:sz w:val="20"/>
+          <w:szCs w:val="20"/>
+        </w:rPr>
+      </w:pPr>
+    </w:p>
+    <w:p>
+      <w:pPr>
+        <w:rPr>
+          <w:sz w:val="20"/>
+          <w:szCs w:val="20"/>
+        </w:rPr>
+      </w:pPr>
+      <w:r>
+        <w:rPr>
+          <w:sz w:val="20"/>
+          <w:szCs w:val="20"/>
+        </w:rPr>
+        <w:t xml:space="preserve">Next up let’s look at some advantages and disadvantage of Java RMI </w:t>
+      </w:r>
+      <w:r>
+        <w:rPr>
+          <w:sz w:val="20"/>
+          <w:szCs w:val="20"/>
+        </w:rPr>
+        <w:t xml:space="preserve">over traditional </w:t>
+      </w:r>
+      <w:r>
+        <w:rPr>
+          <w:sz w:val="20"/>
+          <w:szCs w:val="20"/>
+        </w:rPr>
+        <w:t>–</w:t>
+      </w:r>
+    </w:p>
+    <w:p>
+      <w:pPr>
+        <w:rPr>
+          <w:sz w:val="20"/>
+          <w:szCs w:val="20"/>
+        </w:rPr>
+      </w:pPr>
+    </w:p>
+    <w:tbl>
+      <w:tblPr>
+        <w:tblStyle w:val="PlainTable1"/>
+        <w:tblW w:w="0" w:type="auto"/>
+        <w:tblLook w:val="04A0" w:firstRow="1" w:lastRow="0" w:firstColumn="1" w:lastColumn="0" w:noHBand="0" w:noVBand="1"/>
+      </w:tblPr>
+      <w:tblGrid>
+        <w:gridCol w:w="4423"/>
+        <w:gridCol w:w="4587"/>
+      </w:tblGrid>
+      <w:tr>
+        <w:trPr>
+          <w:cnfStyle w:val="100000000000" w:firstRow="1" w:lastRow="0" w:firstColumn="0" w:lastColumn="0" w:oddVBand="0" w:evenVBand="0" w:oddHBand="0" w:evenHBand="0" w:firstRowFirstColumn="0" w:firstRowLastColumn="0" w:lastRowFirstColumn="0" w:lastRowLastColumn="0"/>
+        </w:trPr>
+        <w:tc>
+          <w:tcPr>
+            <w:cnfStyle w:val="001000000000" w:firstRow="0" w:lastRow="0" w:firstColumn="1" w:lastColumn="0" w:oddVBand="0" w:evenVBand="0" w:oddHBand="0" w:evenHBand="0" w:firstRowFirstColumn="0" w:firstRowLastColumn="0" w:lastRowFirstColumn="0" w:lastRowLastColumn="0"/>
+            <w:tcW w:w="4423" w:type="dxa"/>
+          </w:tcPr>
+          <w:p>
+            <w:pPr>
+              <w:rPr>
+                <w:sz w:val="20"/>
+                <w:szCs w:val="20"/>
+              </w:rPr>
+            </w:pPr>
+            <w:r>
+              <w:rPr>
+                <w:sz w:val="20"/>
+                <w:szCs w:val="20"/>
+              </w:rPr>
+              <w:t>Advantages</w:t>
+            </w:r>
+          </w:p>
+        </w:tc>
+        <w:tc>
+          <w:tcPr>
+            <w:tcW w:w="4587" w:type="dxa"/>
+          </w:tcPr>
+          <w:p>
+            <w:pPr>
+              <w:cnfStyle w:val="100000000000" w:firstRow="1" w:lastRow="0" w:firstColumn="0" w:lastColumn="0" w:oddVBand="0" w:evenVBand="0" w:oddHBand="0" w:evenHBand="0" w:firstRowFirstColumn="0" w:firstRowLastColumn="0" w:lastRowFirstColumn="0" w:lastRowLastColumn="0"/>
+              <w:rPr>
+                <w:sz w:val="20"/>
+                <w:szCs w:val="20"/>
+              </w:rPr>
+            </w:pPr>
+            <w:r>
+              <w:rPr>
+                <w:sz w:val="20"/>
+                <w:szCs w:val="20"/>
+              </w:rPr>
+              <w:t>Disadvantages</w:t>
+            </w:r>
+          </w:p>
+        </w:tc>
+      </w:tr>
+      <w:tr>
+        <w:trPr>
+          <w:cnfStyle w:val="000000100000" w:firstRow="0" w:lastRow="0" w:firstColumn="0" w:lastColumn="0" w:oddVBand="0" w:evenVBand="0" w:oddHBand="1" w:evenHBand="0" w:firstRowFirstColumn="0" w:firstRowLastColumn="0" w:lastRowFirstColumn="0" w:lastRowLastColumn="0"/>
+          <w:trHeight w:val="269"/>
+        </w:trPr>
+        <w:tc>
+          <w:tcPr>
+            <w:cnfStyle w:val="001000000000" w:firstRow="0" w:lastRow="0" w:firstColumn="1" w:lastColumn="0" w:oddVBand="0" w:evenVBand="0" w:oddHBand="0" w:evenHBand="0" w:firstRowFirstColumn="0" w:firstRowLastColumn="0" w:lastRowFirstColumn="0" w:lastRowLastColumn="0"/>
+            <w:tcW w:w="4423" w:type="dxa"/>
+          </w:tcPr>
+          <w:p>
+            <w:pPr>
+              <w:rPr>
+                <w:b w:val="0"/>
+                <w:sz w:val="20"/>
+                <w:szCs w:val="20"/>
+              </w:rPr>
+            </w:pPr>
+            <w:r>
+              <w:rPr>
+                <w:b w:val="0"/>
+                <w:sz w:val="20"/>
+                <w:szCs w:val="20"/>
+              </w:rPr>
+              <w:t>Easy implementation</w:t>
+            </w:r>
+            <w:r>
+              <w:rPr>
+                <w:b w:val="0"/>
+                <w:sz w:val="20"/>
+                <w:szCs w:val="20"/>
+              </w:rPr>
+              <w:t>.</w:t>
+            </w:r>
+          </w:p>
+        </w:tc>
+        <w:tc>
+          <w:tcPr>
+            <w:tcW w:w="4587" w:type="dxa"/>
+          </w:tcPr>
+          <w:p>
+            <w:pPr>
+              <w:cnfStyle w:val="000000100000" w:firstRow="0" w:lastRow="0" w:firstColumn="0" w:lastColumn="0" w:oddVBand="0" w:evenVBand="0" w:oddHBand="1" w:evenHBand="0" w:firstRowFirstColumn="0" w:firstRowLastColumn="0" w:lastRowFirstColumn="0" w:lastRowLastColumn="0"/>
+              <w:rPr>
+                <w:sz w:val="20"/>
+                <w:szCs w:val="20"/>
+              </w:rPr>
+            </w:pPr>
+            <w:r>
+              <w:rPr>
+                <w:sz w:val="20"/>
+                <w:szCs w:val="20"/>
+              </w:rPr>
+              <w:t>Can be used only with Java. Strictly Java</w:t>
+            </w:r>
+            <w:r>
+              <w:rPr>
+                <w:sz w:val="20"/>
+                <w:szCs w:val="20"/>
+              </w:rPr>
+              <w:t>.</w:t>
+            </w:r>
+          </w:p>
+        </w:tc>
+      </w:tr>
+      <w:tr>
+        <w:trPr>
+          <w:trHeight w:val="241"/>
+        </w:trPr>
+        <w:tc>
+          <w:tcPr>
+            <w:cnfStyle w:val="001000000000" w:firstRow="0" w:lastRow="0" w:firstColumn="1" w:lastColumn="0" w:oddVBand="0" w:evenVBand="0" w:oddHBand="0" w:evenHBand="0" w:firstRowFirstColumn="0" w:firstRowLastColumn="0" w:lastRowFirstColumn="0" w:lastRowLastColumn="0"/>
+            <w:tcW w:w="4423" w:type="dxa"/>
+          </w:tcPr>
+          <w:p>
+            <w:pPr>
+              <w:rPr>
+                <w:b w:val="0"/>
+                <w:sz w:val="20"/>
+                <w:szCs w:val="20"/>
+              </w:rPr>
+            </w:pPr>
+            <w:r>
+              <w:rPr>
+                <w:b w:val="0"/>
+                <w:sz w:val="20"/>
+                <w:szCs w:val="20"/>
+              </w:rPr>
+              <w:t>Automatic Marshalling and un-marshalling, puts developers at ease.</w:t>
+            </w:r>
+            <w:r>
+              <w:rPr>
+                <w:b w:val="0"/>
+                <w:sz w:val="20"/>
+                <w:szCs w:val="20"/>
+              </w:rPr>
+              <w:t xml:space="preserve"> </w:t>
+            </w:r>
+          </w:p>
+        </w:tc>
+        <w:tc>
+          <w:tcPr>
+            <w:tcW w:w="4587" w:type="dxa"/>
+          </w:tcPr>
+          <w:p>
+            <w:pPr>
+              <w:cnfStyle w:val="000000000000" w:firstRow="0" w:lastRow="0" w:firstColumn="0" w:lastColumn="0" w:oddVBand="0" w:evenVBand="0" w:oddHBand="0" w:evenHBand="0" w:firstRowFirstColumn="0" w:firstRowLastColumn="0" w:lastRowFirstColumn="0" w:lastRowLastColumn="0"/>
+              <w:rPr>
+                <w:sz w:val="20"/>
+                <w:szCs w:val="20"/>
+              </w:rPr>
+            </w:pPr>
+            <w:r>
+              <w:rPr>
+                <w:sz w:val="20"/>
+                <w:szCs w:val="20"/>
+              </w:rPr>
+              <w:t>Can be slower especially when compared to CORBA.</w:t>
+            </w:r>
+          </w:p>
+        </w:tc>
+      </w:tr>
+      <w:tr>
+        <w:trPr>
+          <w:cnfStyle w:val="000000100000" w:firstRow="0" w:lastRow="0" w:firstColumn="0" w:lastColumn="0" w:oddVBand="0" w:evenVBand="0" w:oddHBand="1" w:evenHBand="0" w:firstRowFirstColumn="0" w:firstRowLastColumn="0" w:lastRowFirstColumn="0" w:lastRowLastColumn="0"/>
+          <w:trHeight w:val="241"/>
+        </w:trPr>
+        <w:tc>
+          <w:tcPr>
+            <w:cnfStyle w:val="001000000000" w:firstRow="0" w:lastRow="0" w:firstColumn="1" w:lastColumn="0" w:oddVBand="0" w:evenVBand="0" w:oddHBand="0" w:evenHBand="0" w:firstRowFirstColumn="0" w:firstRowLastColumn="0" w:lastRowFirstColumn="0" w:lastRowLastColumn="0"/>
+            <w:tcW w:w="4423" w:type="dxa"/>
+          </w:tcPr>
+          <w:p>
+            <w:pPr>
+              <w:rPr>
+                <w:b w:val="0"/>
+                <w:sz w:val="20"/>
+                <w:szCs w:val="20"/>
+              </w:rPr>
+            </w:pPr>
+            <w:r>
+              <w:rPr>
+                <w:b w:val="0"/>
+                <w:sz w:val="20"/>
+                <w:szCs w:val="20"/>
+              </w:rPr>
+              <w:lastRenderedPageBreak/>
+              <w:t>Dynamic Interface creation is possible.</w:t>
+            </w:r>
+          </w:p>
+        </w:tc>
+        <w:tc>
+          <w:tcPr>
+            <w:tcW w:w="4587" w:type="dxa"/>
+          </w:tcPr>
+          <w:p>
+            <w:pPr>
+              <w:cnfStyle w:val="000000100000" w:firstRow="0" w:lastRow="0" w:firstColumn="0" w:lastColumn="0" w:oddVBand="0" w:evenVBand="0" w:oddHBand="1" w:evenHBand="0" w:firstRowFirstColumn="0" w:firstRowLastColumn="0" w:lastRowFirstColumn="0" w:lastRowLastColumn="0"/>
+              <w:rPr>
+                <w:sz w:val="20"/>
+                <w:szCs w:val="20"/>
+              </w:rPr>
+            </w:pPr>
+            <w:r>
+              <w:rPr>
+                <w:sz w:val="20"/>
+                <w:szCs w:val="20"/>
+              </w:rPr>
+              <w:t>Remote methods are synchronous, which can cause problems when the network is down</w:t>
+            </w:r>
+            <w:r>
+              <w:rPr>
+                <w:sz w:val="20"/>
+                <w:szCs w:val="20"/>
+              </w:rPr>
+              <w:t xml:space="preserve"> and the application may freeze</w:t>
+            </w:r>
+            <w:r>
+              <w:rPr>
+                <w:sz w:val="20"/>
+                <w:szCs w:val="20"/>
+              </w:rPr>
+              <w:t>.</w:t>
+            </w:r>
+          </w:p>
+        </w:tc>
+      </w:tr>
+      <w:tr>
+        <w:trPr>
+          <w:trHeight w:val="466"/>
+        </w:trPr>
+        <w:tc>
+          <w:tcPr>
+            <w:cnfStyle w:val="001000000000" w:firstRow="0" w:lastRow="0" w:firstColumn="1" w:lastColumn="0" w:oddVBand="0" w:evenVBand="0" w:oddHBand="0" w:evenHBand="0" w:firstRowFirstColumn="0" w:firstRowLastColumn="0" w:lastRowFirstColumn="0" w:lastRowLastColumn="0"/>
+            <w:tcW w:w="4423" w:type="dxa"/>
+          </w:tcPr>
+          <w:p>
+            <w:pPr>
+              <w:rPr>
+                <w:b w:val="0"/>
+                <w:sz w:val="20"/>
+                <w:szCs w:val="20"/>
+              </w:rPr>
+            </w:pPr>
+            <w:r>
+              <w:rPr>
+                <w:b w:val="0"/>
+                <w:sz w:val="20"/>
+                <w:szCs w:val="20"/>
+              </w:rPr>
+              <w:t>Remote Objects look like they are local objects</w:t>
+            </w:r>
+            <w:r>
+              <w:rPr>
+                <w:b w:val="0"/>
+                <w:sz w:val="20"/>
+                <w:szCs w:val="20"/>
+              </w:rPr>
+              <w:t>.</w:t>
+            </w:r>
+            <w:r>
+              <w:rPr>
+                <w:b w:val="0"/>
+                <w:sz w:val="20"/>
+                <w:szCs w:val="20"/>
+              </w:rPr>
+              <w:t xml:space="preserve"> </w:t>
+            </w:r>
+          </w:p>
+        </w:tc>
+        <w:tc>
+          <w:tcPr>
+            <w:tcW w:w="4587" w:type="dxa"/>
+          </w:tcPr>
+          <w:p>
+            <w:pPr>
+              <w:cnfStyle w:val="000000000000" w:firstRow="0" w:lastRow="0" w:firstColumn="0" w:lastColumn="0" w:oddVBand="0" w:evenVBand="0" w:oddHBand="0" w:evenHBand="0" w:firstRowFirstColumn="0" w:firstRowLastColumn="0" w:lastRowFirstColumn="0" w:lastRowLastColumn="0"/>
+              <w:rPr>
+                <w:sz w:val="20"/>
+                <w:szCs w:val="20"/>
+              </w:rPr>
+            </w:pPr>
+          </w:p>
+        </w:tc>
+      </w:tr>
+    </w:tbl>
+    <w:p>
+      <w:pPr>
+        <w:rPr>
+          <w:sz w:val="20"/>
+          <w:szCs w:val="20"/>
         </w:rPr>
       </w:pPr>
     </w:p>
@@ -2422,34 +2615,8 @@
           <w:b/>
         </w:rPr>
       </w:pPr>
-    </w:p>
-    <w:p>
-      <w:pPr>
-        <w:rPr>
-          <w:b/>
-        </w:rPr>
-      </w:pPr>
-    </w:p>
-    <w:p>
-      <w:pPr>
-        <w:rPr>
-          <w:b/>
-        </w:rPr>
-      </w:pPr>
-    </w:p>
-    <w:p>
-      <w:pPr>
-        <w:rPr>
-          <w:b/>
-        </w:rPr>
-      </w:pPr>
-    </w:p>
-    <w:p>
-      <w:pPr>
-        <w:rPr>
-          <w:b/>
-        </w:rPr>
-      </w:pPr>
+      <w:bookmarkStart w:id="0" w:name="_GoBack"/>
+      <w:bookmarkEnd w:id="0"/>
       <w:r>
         <w:rPr>
           <w:b/>
@@ -2528,7 +2695,7 @@
           <w:szCs w:val="16"/>
         </w:rPr>
       </w:pPr>
-      <w:hyperlink r:id="rId8" w:history="1">
+      <w:hyperlink r:id="rId9" w:history="1">
         <w:r>
           <w:rPr>
             <w:rStyle w:val="Hyperlink"/>
@@ -2590,7 +2757,7 @@
           <w:szCs w:val="16"/>
         </w:rPr>
       </w:pPr>
-      <w:hyperlink r:id="rId9" w:history="1">
+      <w:hyperlink r:id="rId10" w:history="1">
         <w:r>
           <w:rPr>
             <w:rStyle w:val="Hyperlink"/>
@@ -2652,7 +2819,7 @@
         </w:rPr>
         <w:t xml:space="preserve"> </w:t>
       </w:r>
-      <w:hyperlink r:id="rId10" w:history="1">
+      <w:hyperlink r:id="rId11" w:history="1">
         <w:r>
           <w:rPr>
             <w:rStyle w:val="Hyperlink"/>
@@ -2729,7 +2896,7 @@
         </w:rPr>
         <w:t xml:space="preserve"> </w:t>
       </w:r>
-      <w:hyperlink r:id="rId11" w:history="1">
+      <w:hyperlink r:id="rId12" w:history="1">
         <w:r>
           <w:rPr>
             <w:rStyle w:val="Hyperlink"/>
@@ -2747,7 +2914,7 @@
         </w:rPr>
         <w:t xml:space="preserve">, </w:t>
       </w:r>
-      <w:hyperlink r:id="rId12" w:history="1">
+      <w:hyperlink r:id="rId13" w:history="1">
         <w:r>
           <w:rPr>
             <w:rStyle w:val="Hyperlink"/>
@@ -2809,7 +2976,7 @@
           <w:szCs w:val="16"/>
         </w:rPr>
       </w:pPr>
-      <w:hyperlink r:id="rId13" w:history="1">
+      <w:hyperlink r:id="rId14" w:history="1">
         <w:r>
           <w:rPr>
             <w:rStyle w:val="Hyperlink"/>
@@ -2858,7 +3025,7 @@
           <w:lang w:eastAsia="en-GB"/>
         </w:rPr>
       </w:pPr>
-      <w:hyperlink r:id="rId14" w:history="1">
+      <w:hyperlink r:id="rId15" w:history="1">
         <w:r>
           <w:rPr>
             <w:rStyle w:val="Hyperlink"/>
@@ -2918,7 +3085,7 @@
           <w:lang w:eastAsia="en-GB"/>
         </w:rPr>
       </w:pPr>
-      <w:hyperlink r:id="rId15" w:history="1">
+      <w:hyperlink r:id="rId16" w:history="1">
         <w:r>
           <w:rPr>
             <w:rStyle w:val="Hyperlink"/>
@@ -2949,8 +3116,237 @@
           <w:lang w:eastAsia="en-GB"/>
         </w:rPr>
       </w:pPr>
-      <w:bookmarkStart w:id="0" w:name="_GoBack"/>
-      <w:bookmarkEnd w:id="0"/>
+    </w:p>
+    <w:p>
+      <w:pPr>
+        <w:rPr>
+          <w:rFonts w:eastAsia="Times New Roman" w:cs="Times New Roman"/>
+          <w:sz w:val="16"/>
+          <w:szCs w:val="16"/>
+          <w:lang w:eastAsia="en-GB"/>
+        </w:rPr>
+      </w:pPr>
+      <w:r>
+        <w:rPr>
+          <w:rFonts w:eastAsia="Times New Roman" w:cs="Times New Roman"/>
+          <w:sz w:val="16"/>
+          <w:szCs w:val="16"/>
+          <w:lang w:eastAsia="en-GB"/>
+        </w:rPr>
+        <w:t>An overview of RMI Applications</w:t>
+      </w:r>
+    </w:p>
+    <w:p>
+      <w:pPr>
+        <w:rPr>
+          <w:rFonts w:eastAsia="Times New Roman" w:cs="Times New Roman"/>
+          <w:sz w:val="16"/>
+          <w:szCs w:val="16"/>
+          <w:lang w:eastAsia="en-GB"/>
+        </w:rPr>
+      </w:pPr>
+      <w:hyperlink r:id="rId17" w:history="1">
+        <w:r>
+          <w:rPr>
+            <w:rStyle w:val="Hyperlink"/>
+            <w:rFonts w:eastAsia="Times New Roman" w:cs="Times New Roman"/>
+            <w:sz w:val="16"/>
+            <w:szCs w:val="16"/>
+            <w:lang w:eastAsia="en-GB"/>
+          </w:rPr>
+          <w:t>https://docs.oracle.com/javase/tutorial/rmi/overview.html</w:t>
+        </w:r>
+      </w:hyperlink>
+      <w:r>
+        <w:rPr>
+          <w:rFonts w:eastAsia="Times New Roman" w:cs="Times New Roman"/>
+          <w:sz w:val="16"/>
+          <w:szCs w:val="16"/>
+          <w:lang w:eastAsia="en-GB"/>
+        </w:rPr>
+        <w:t xml:space="preserve"> </w:t>
+      </w:r>
+    </w:p>
+    <w:p>
+      <w:pPr>
+        <w:rPr>
+          <w:rFonts w:eastAsia="Times New Roman" w:cs="Times New Roman"/>
+          <w:sz w:val="16"/>
+          <w:szCs w:val="16"/>
+          <w:lang w:eastAsia="en-GB"/>
+        </w:rPr>
+      </w:pPr>
+    </w:p>
+    <w:p>
+      <w:pPr>
+        <w:rPr>
+          <w:rFonts w:eastAsia="Times New Roman" w:cs="Times New Roman"/>
+          <w:sz w:val="16"/>
+          <w:szCs w:val="16"/>
+          <w:lang w:eastAsia="en-GB"/>
+        </w:rPr>
+      </w:pPr>
+      <w:r>
+        <w:rPr>
+          <w:rFonts w:eastAsia="Times New Roman" w:cs="Times New Roman"/>
+          <w:sz w:val="16"/>
+          <w:szCs w:val="16"/>
+          <w:lang w:eastAsia="en-GB"/>
+        </w:rPr>
+        <w:t xml:space="preserve">Advantages of RMI </w:t>
+      </w:r>
+    </w:p>
+    <w:p>
+      <w:pPr>
+        <w:rPr>
+          <w:rFonts w:eastAsia="Times New Roman" w:cs="Times New Roman"/>
+          <w:sz w:val="16"/>
+          <w:szCs w:val="16"/>
+          <w:lang w:eastAsia="en-GB"/>
+        </w:rPr>
+      </w:pPr>
+      <w:hyperlink r:id="rId18" w:history="1">
+        <w:r>
+          <w:rPr>
+            <w:rStyle w:val="Hyperlink"/>
+            <w:rFonts w:eastAsia="Times New Roman" w:cs="Times New Roman"/>
+            <w:sz w:val="16"/>
+            <w:szCs w:val="16"/>
+            <w:lang w:eastAsia="en-GB"/>
+          </w:rPr>
+          <w:t>http://www.oracle.com/technetwork/java/javase/tech/index-jsp-138781.html#close</w:t>
+        </w:r>
+      </w:hyperlink>
+    </w:p>
+    <w:p>
+      <w:pPr>
+        <w:rPr>
+          <w:rFonts w:eastAsia="Times New Roman" w:cs="Times New Roman"/>
+          <w:sz w:val="16"/>
+          <w:szCs w:val="16"/>
+          <w:lang w:eastAsia="en-GB"/>
+        </w:rPr>
+      </w:pPr>
+    </w:p>
+    <w:p>
+      <w:pPr>
+        <w:rPr>
+          <w:rFonts w:eastAsia="Times New Roman" w:cs="Times New Roman"/>
+          <w:sz w:val="16"/>
+          <w:szCs w:val="16"/>
+          <w:lang w:eastAsia="en-GB"/>
+        </w:rPr>
+      </w:pPr>
+      <w:r>
+        <w:rPr>
+          <w:rFonts w:eastAsia="Times New Roman" w:cs="Times New Roman"/>
+          <w:sz w:val="16"/>
+          <w:szCs w:val="16"/>
+          <w:lang w:eastAsia="en-GB"/>
+        </w:rPr>
+        <w:t>To RMI or Not to RMI?</w:t>
+      </w:r>
+    </w:p>
+    <w:p>
+      <w:pPr>
+        <w:rPr>
+          <w:rFonts w:eastAsia="Times New Roman" w:cs="Times New Roman"/>
+          <w:sz w:val="16"/>
+          <w:szCs w:val="16"/>
+          <w:lang w:eastAsia="en-GB"/>
+        </w:rPr>
+      </w:pPr>
+      <w:hyperlink r:id="rId19" w:history="1">
+        <w:r>
+          <w:rPr>
+            <w:rStyle w:val="Hyperlink"/>
+            <w:rFonts w:eastAsia="Times New Roman" w:cs="Times New Roman"/>
+            <w:sz w:val="16"/>
+            <w:szCs w:val="16"/>
+            <w:lang w:eastAsia="en-GB"/>
+          </w:rPr>
+          <w:t>http://www.devx.com/tips/Tip/25531</w:t>
+        </w:r>
+      </w:hyperlink>
+      <w:r>
+        <w:rPr>
+          <w:rFonts w:eastAsia="Times New Roman" w:cs="Times New Roman"/>
+          <w:sz w:val="16"/>
+          <w:szCs w:val="16"/>
+          <w:lang w:eastAsia="en-GB"/>
+        </w:rPr>
+        <w:t xml:space="preserve"> </w:t>
+      </w:r>
+    </w:p>
+    <w:p>
+      <w:pPr>
+        <w:rPr>
+          <w:rFonts w:eastAsia="Times New Roman" w:cs="Times New Roman"/>
+          <w:sz w:val="16"/>
+          <w:szCs w:val="16"/>
+          <w:lang w:eastAsia="en-GB"/>
+        </w:rPr>
+      </w:pPr>
+    </w:p>
+    <w:p>
+      <w:pPr>
+        <w:rPr>
+          <w:rFonts w:eastAsia="Times New Roman" w:cs="Times New Roman"/>
+          <w:sz w:val="16"/>
+          <w:szCs w:val="16"/>
+          <w:lang w:eastAsia="en-GB"/>
+        </w:rPr>
+      </w:pPr>
+      <w:r>
+        <w:rPr>
+          <w:rFonts w:eastAsia="Times New Roman" w:cs="Times New Roman"/>
+          <w:sz w:val="16"/>
+          <w:szCs w:val="16"/>
+          <w:lang w:eastAsia="en-GB"/>
+        </w:rPr>
+        <w:t>Disadvantage of RMI</w:t>
+      </w:r>
+    </w:p>
+    <w:p>
+      <w:pPr>
+        <w:rPr>
+          <w:rFonts w:eastAsia="Times New Roman" w:cs="Times New Roman"/>
+          <w:sz w:val="16"/>
+          <w:szCs w:val="16"/>
+          <w:lang w:eastAsia="en-GB"/>
+        </w:rPr>
+      </w:pPr>
+      <w:hyperlink r:id="rId20" w:history="1">
+        <w:r>
+          <w:rPr>
+            <w:rStyle w:val="Hyperlink"/>
+            <w:rFonts w:eastAsia="Times New Roman" w:cs="Times New Roman"/>
+            <w:sz w:val="16"/>
+            <w:szCs w:val="16"/>
+            <w:lang w:eastAsia="en-GB"/>
+          </w:rPr>
+          <w:t>http://cs.iupui.edu/~aharris/cgi-bin/slides/langs56.html</w:t>
+        </w:r>
+      </w:hyperlink>
+      <w:r>
+        <w:rPr>
+          <w:rFonts w:eastAsia="Times New Roman" w:cs="Times New Roman"/>
+          <w:sz w:val="16"/>
+          <w:szCs w:val="16"/>
+          <w:lang w:eastAsia="en-GB"/>
+        </w:rPr>
+        <w:t xml:space="preserve"> </w:t>
+      </w:r>
+    </w:p>
+    <w:p>
+      <w:pPr>
+        <w:rPr>
+          <w:rFonts w:eastAsia="Times New Roman" w:cs="Times New Roman"/>
+          <w:sz w:val="16"/>
+          <w:szCs w:val="16"/>
+          <w:lang w:eastAsia="en-GB"/>
+        </w:rPr>
+      </w:pPr>
     </w:p>
     <w:p>
       <w:pPr>
@@ -2973,7 +3369,7 @@
         </w:rPr>
         <w:t xml:space="preserve">RMI PATRIK FUHRER </w:t>
       </w:r>
-      <w:hyperlink r:id="rId16" w:history="1">
+      <w:hyperlink r:id="rId21" w:history="1">
         <w:r>
           <w:rPr>
             <w:rStyle w:val="Hyperlink"/>
@@ -3020,7 +3416,7 @@
           <w:szCs w:val="20"/>
         </w:rPr>
       </w:pPr>
-      <w:hyperlink r:id="rId17" w:history="1">
+      <w:hyperlink r:id="rId22" w:history="1">
         <w:r>
           <w:rPr>
             <w:rStyle w:val="Hyperlink"/>
@@ -3041,7 +3437,7 @@
     <w:p/>
     <w:p/>
     <w:sectPr>
-      <w:headerReference w:type="default" r:id="rId18"/>
+      <w:headerReference w:type="default" r:id="rId23"/>
       <w:pgSz w:w="11900" w:h="16840"/>
       <w:pgMar w:top="1440" w:right="1440" w:bottom="1440" w:left="1440" w:header="708" w:footer="708" w:gutter="0"/>
       <w:cols w:space="708"/>
@@ -4267,6 +4663,515 @@
     <w:basedOn w:val="DefaultParagraphFont"/>
     <w:rsid w:val="005B5957"/>
   </w:style>
+  <w:style w:type="table" w:styleId="TableGrid">
+    <w:name w:val="Table Grid"/>
+    <w:basedOn w:val="TableNormal"/>
+    <w:uiPriority w:val="39"/>
+    <w:rsid w:val="00A600AD"/>
+    <w:tblPr>
+      <w:tblInd w:w="0" w:type="dxa"/>
+      <w:tblBorders>
+        <w:top w:val="single" w:sz="4" w:space="0" w:color="auto"/>
+        <w:left w:val="single" w:sz="4" w:space="0" w:color="auto"/>
+        <w:bottom w:val="single" w:sz="4" w:space="0" w:color="auto"/>
+        <w:right w:val="single" w:sz="4" w:space="0" w:color="auto"/>
+        <w:insideH w:val="single" w:sz="4" w:space="0" w:color="auto"/>
+        <w:insideV w:val="single" w:sz="4" w:space="0" w:color="auto"/>
+      </w:tblBorders>
+      <w:tblCellMar>
+        <w:top w:w="0" w:type="dxa"/>
+        <w:left w:w="108" w:type="dxa"/>
+        <w:bottom w:w="0" w:type="dxa"/>
+        <w:right w:w="108" w:type="dxa"/>
+      </w:tblCellMar>
+    </w:tblPr>
+  </w:style>
+  <w:style w:type="table" w:styleId="PlainTable3">
+    <w:name w:val="Plain Table 3"/>
+    <w:basedOn w:val="TableNormal"/>
+    <w:uiPriority w:val="43"/>
+    <w:rsid w:val="00A600AD"/>
+    <w:tblPr>
+      <w:tblStyleRowBandSize w:val="1"/>
+      <w:tblStyleColBandSize w:val="1"/>
+      <w:tblInd w:w="0" w:type="dxa"/>
+      <w:tblCellMar>
+        <w:top w:w="0" w:type="dxa"/>
+        <w:left w:w="108" w:type="dxa"/>
+        <w:bottom w:w="0" w:type="dxa"/>
+        <w:right w:w="108" w:type="dxa"/>
+      </w:tblCellMar>
+    </w:tblPr>
+    <w:tblStylePr w:type="firstRow">
+      <w:rPr>
+        <w:b/>
+        <w:bCs/>
+        <w:caps/>
+      </w:rPr>
+      <w:tblPr/>
+      <w:tcPr>
+        <w:tcBorders>
+          <w:bottom w:val="single" w:sz="4" w:space="0" w:color="7F7F7F" w:themeColor="text1" w:themeTint="80"/>
+        </w:tcBorders>
+      </w:tcPr>
+    </w:tblStylePr>
+    <w:tblStylePr w:type="lastRow">
+      <w:rPr>
+        <w:b/>
+        <w:bCs/>
+        <w:caps/>
+      </w:rPr>
+      <w:tblPr/>
+      <w:tcPr>
+        <w:tcBorders>
+          <w:top w:val="nil"/>
+        </w:tcBorders>
+      </w:tcPr>
+    </w:tblStylePr>
+    <w:tblStylePr w:type="firstCol">
+      <w:rPr>
+        <w:b/>
+        <w:bCs/>
+        <w:caps/>
+      </w:rPr>
+      <w:tblPr/>
+      <w:tcPr>
+        <w:tcBorders>
+          <w:right w:val="single" w:sz="4" w:space="0" w:color="7F7F7F" w:themeColor="text1" w:themeTint="80"/>
+        </w:tcBorders>
+      </w:tcPr>
+    </w:tblStylePr>
+    <w:tblStylePr w:type="lastCol">
+      <w:rPr>
+        <w:b/>
+        <w:bCs/>
+        <w:caps/>
+      </w:rPr>
+      <w:tblPr/>
+      <w:tcPr>
+        <w:tcBorders>
+          <w:left w:val="nil"/>
+        </w:tcBorders>
+      </w:tcPr>
+    </w:tblStylePr>
+    <w:tblStylePr w:type="band1Vert">
+      <w:tblPr/>
+      <w:tcPr>
+        <w:shd w:val="clear" w:color="auto" w:fill="F2F2F2" w:themeFill="background1" w:themeFillShade="F2"/>
+      </w:tcPr>
+    </w:tblStylePr>
+    <w:tblStylePr w:type="band1Horz">
+      <w:tblPr/>
+      <w:tcPr>
+        <w:shd w:val="clear" w:color="auto" w:fill="F2F2F2" w:themeFill="background1" w:themeFillShade="F2"/>
+      </w:tcPr>
+    </w:tblStylePr>
+    <w:tblStylePr w:type="neCell">
+      <w:tblPr/>
+      <w:tcPr>
+        <w:tcBorders>
+          <w:left w:val="nil"/>
+        </w:tcBorders>
+      </w:tcPr>
+    </w:tblStylePr>
+    <w:tblStylePr w:type="nwCell">
+      <w:tblPr/>
+      <w:tcPr>
+        <w:tcBorders>
+          <w:right w:val="nil"/>
+        </w:tcBorders>
+      </w:tcPr>
+    </w:tblStylePr>
+  </w:style>
+  <w:style w:type="table" w:styleId="PlainTable4">
+    <w:name w:val="Plain Table 4"/>
+    <w:basedOn w:val="TableNormal"/>
+    <w:uiPriority w:val="44"/>
+    <w:rsid w:val="00A600AD"/>
+    <w:tblPr>
+      <w:tblStyleRowBandSize w:val="1"/>
+      <w:tblStyleColBandSize w:val="1"/>
+      <w:tblInd w:w="0" w:type="dxa"/>
+      <w:tblCellMar>
+        <w:top w:w="0" w:type="dxa"/>
+        <w:left w:w="108" w:type="dxa"/>
+        <w:bottom w:w="0" w:type="dxa"/>
+        <w:right w:w="108" w:type="dxa"/>
+      </w:tblCellMar>
+    </w:tblPr>
+    <w:tblStylePr w:type="firstRow">
+      <w:rPr>
+        <w:b/>
+        <w:bCs/>
+      </w:rPr>
+    </w:tblStylePr>
+    <w:tblStylePr w:type="lastRow">
+      <w:rPr>
+        <w:b/>
+        <w:bCs/>
+      </w:rPr>
+    </w:tblStylePr>
+    <w:tblStylePr w:type="firstCol">
+      <w:rPr>
+        <w:b/>
+        <w:bCs/>
+      </w:rPr>
+    </w:tblStylePr>
+    <w:tblStylePr w:type="lastCol">
+      <w:rPr>
+        <w:b/>
+        <w:bCs/>
+      </w:rPr>
+    </w:tblStylePr>
+    <w:tblStylePr w:type="band1Vert">
+      <w:tblPr/>
+      <w:tcPr>
+        <w:shd w:val="clear" w:color="auto" w:fill="F2F2F2" w:themeFill="background1" w:themeFillShade="F2"/>
+      </w:tcPr>
+    </w:tblStylePr>
+    <w:tblStylePr w:type="band1Horz">
+      <w:tblPr/>
+      <w:tcPr>
+        <w:shd w:val="clear" w:color="auto" w:fill="F2F2F2" w:themeFill="background1" w:themeFillShade="F2"/>
+      </w:tcPr>
+    </w:tblStylePr>
+  </w:style>
+  <w:style w:type="table" w:styleId="PlainTable5">
+    <w:name w:val="Plain Table 5"/>
+    <w:basedOn w:val="TableNormal"/>
+    <w:uiPriority w:val="45"/>
+    <w:rsid w:val="00A600AD"/>
+    <w:tblPr>
+      <w:tblStyleRowBandSize w:val="1"/>
+      <w:tblStyleColBandSize w:val="1"/>
+      <w:tblInd w:w="0" w:type="dxa"/>
+      <w:tblCellMar>
+        <w:top w:w="0" w:type="dxa"/>
+        <w:left w:w="108" w:type="dxa"/>
+        <w:bottom w:w="0" w:type="dxa"/>
+        <w:right w:w="108" w:type="dxa"/>
+      </w:tblCellMar>
+    </w:tblPr>
+    <w:tblStylePr w:type="firstRow">
+      <w:rPr>
+        <w:rFonts w:asciiTheme="majorHAnsi" w:eastAsiaTheme="majorEastAsia" w:hAnsiTheme="majorHAnsi" w:cstheme="majorBidi"/>
+        <w:i/>
+        <w:iCs/>
+        <w:sz w:val="26"/>
+      </w:rPr>
+      <w:tblPr/>
+      <w:tcPr>
+        <w:tcBorders>
+          <w:bottom w:val="single" w:sz="4" w:space="0" w:color="7F7F7F" w:themeColor="text1" w:themeTint="80"/>
+        </w:tcBorders>
+        <w:shd w:val="clear" w:color="auto" w:fill="FFFFFF" w:themeFill="background1"/>
+      </w:tcPr>
+    </w:tblStylePr>
+    <w:tblStylePr w:type="lastRow">
+      <w:rPr>
+        <w:rFonts w:asciiTheme="majorHAnsi" w:eastAsiaTheme="majorEastAsia" w:hAnsiTheme="majorHAnsi" w:cstheme="majorBidi"/>
+        <w:i/>
+        <w:iCs/>
+        <w:sz w:val="26"/>
+      </w:rPr>
+      <w:tblPr/>
+      <w:tcPr>
+        <w:tcBorders>
+          <w:top w:val="single" w:sz="4" w:space="0" w:color="7F7F7F" w:themeColor="text1" w:themeTint="80"/>
+        </w:tcBorders>
+        <w:shd w:val="clear" w:color="auto" w:fill="FFFFFF" w:themeFill="background1"/>
+      </w:tcPr>
+    </w:tblStylePr>
+    <w:tblStylePr w:type="firstCol">
+      <w:pPr>
+        <w:jc w:val="right"/>
+      </w:pPr>
+      <w:rPr>
+        <w:rFonts w:asciiTheme="majorHAnsi" w:eastAsiaTheme="majorEastAsia" w:hAnsiTheme="majorHAnsi" w:cstheme="majorBidi"/>
+        <w:i/>
+        <w:iCs/>
+        <w:sz w:val="26"/>
+      </w:rPr>
+      <w:tblPr/>
+      <w:tcPr>
+        <w:tcBorders>
+          <w:right w:val="single" w:sz="4" w:space="0" w:color="7F7F7F" w:themeColor="text1" w:themeTint="80"/>
+        </w:tcBorders>
+        <w:shd w:val="clear" w:color="auto" w:fill="FFFFFF" w:themeFill="background1"/>
+      </w:tcPr>
+    </w:tblStylePr>
+    <w:tblStylePr w:type="lastCol">
+      <w:rPr>
+        <w:rFonts w:asciiTheme="majorHAnsi" w:eastAsiaTheme="majorEastAsia" w:hAnsiTheme="majorHAnsi" w:cstheme="majorBidi"/>
+        <w:i/>
+        <w:iCs/>
+        <w:sz w:val="26"/>
+      </w:rPr>
+      <w:tblPr/>
+      <w:tcPr>
+        <w:tcBorders>
+          <w:left w:val="single" w:sz="4" w:space="0" w:color="7F7F7F" w:themeColor="text1" w:themeTint="80"/>
+        </w:tcBorders>
+        <w:shd w:val="clear" w:color="auto" w:fill="FFFFFF" w:themeFill="background1"/>
+      </w:tcPr>
+    </w:tblStylePr>
+    <w:tblStylePr w:type="band1Vert">
+      <w:tblPr/>
+      <w:tcPr>
+        <w:shd w:val="clear" w:color="auto" w:fill="F2F2F2" w:themeFill="background1" w:themeFillShade="F2"/>
+      </w:tcPr>
+    </w:tblStylePr>
+    <w:tblStylePr w:type="band1Horz">
+      <w:tblPr/>
+      <w:tcPr>
+        <w:shd w:val="clear" w:color="auto" w:fill="F2F2F2" w:themeFill="background1" w:themeFillShade="F2"/>
+      </w:tcPr>
+    </w:tblStylePr>
+    <w:tblStylePr w:type="neCell">
+      <w:tblPr/>
+      <w:tcPr>
+        <w:tcBorders>
+          <w:left w:val="nil"/>
+        </w:tcBorders>
+      </w:tcPr>
+    </w:tblStylePr>
+    <w:tblStylePr w:type="nwCell">
+      <w:tblPr/>
+      <w:tcPr>
+        <w:tcBorders>
+          <w:right w:val="nil"/>
+        </w:tcBorders>
+      </w:tcPr>
+    </w:tblStylePr>
+    <w:tblStylePr w:type="seCell">
+      <w:tblPr/>
+      <w:tcPr>
+        <w:tcBorders>
+          <w:left w:val="nil"/>
+        </w:tcBorders>
+      </w:tcPr>
+    </w:tblStylePr>
+    <w:tblStylePr w:type="swCell">
+      <w:tblPr/>
+      <w:tcPr>
+        <w:tcBorders>
+          <w:right w:val="nil"/>
+        </w:tcBorders>
+      </w:tcPr>
+    </w:tblStylePr>
+  </w:style>
+  <w:style w:type="table" w:styleId="GridTable1Light">
+    <w:name w:val="Grid Table 1 Light"/>
+    <w:basedOn w:val="TableNormal"/>
+    <w:uiPriority w:val="46"/>
+    <w:rsid w:val="00A600AD"/>
+    <w:tblPr>
+      <w:tblStyleRowBandSize w:val="1"/>
+      <w:tblStyleColBandSize w:val="1"/>
+      <w:tblInd w:w="0" w:type="dxa"/>
+      <w:tblBorders>
+        <w:top w:val="single" w:sz="4" w:space="0" w:color="999999" w:themeColor="text1" w:themeTint="66"/>
+        <w:left w:val="single" w:sz="4" w:space="0" w:color="999999" w:themeColor="text1" w:themeTint="66"/>
+        <w:bottom w:val="single" w:sz="4" w:space="0" w:color="999999" w:themeColor="text1" w:themeTint="66"/>
+        <w:right w:val="single" w:sz="4" w:space="0" w:color="999999" w:themeColor="text1" w:themeTint="66"/>
+        <w:insideH w:val="single" w:sz="4" w:space="0" w:color="999999" w:themeColor="text1" w:themeTint="66"/>
+        <w:insideV w:val="single" w:sz="4" w:space="0" w:color="999999" w:themeColor="text1" w:themeTint="66"/>
+      </w:tblBorders>
+      <w:tblCellMar>
+        <w:top w:w="0" w:type="dxa"/>
+        <w:left w:w="108" w:type="dxa"/>
+        <w:bottom w:w="0" w:type="dxa"/>
+        <w:right w:w="108" w:type="dxa"/>
+      </w:tblCellMar>
+    </w:tblPr>
+    <w:tblStylePr w:type="firstRow">
+      <w:rPr>
+        <w:b/>
+        <w:bCs/>
+      </w:rPr>
+      <w:tblPr/>
+      <w:tcPr>
+        <w:tcBorders>
+          <w:bottom w:val="single" w:sz="12" w:space="0" w:color="666666" w:themeColor="text1" w:themeTint="99"/>
+        </w:tcBorders>
+      </w:tcPr>
+    </w:tblStylePr>
+    <w:tblStylePr w:type="lastRow">
+      <w:rPr>
+        <w:b/>
+        <w:bCs/>
+      </w:rPr>
+      <w:tblPr/>
+      <w:tcPr>
+        <w:tcBorders>
+          <w:top w:val="double" w:sz="2" w:space="0" w:color="666666" w:themeColor="text1" w:themeTint="99"/>
+        </w:tcBorders>
+      </w:tcPr>
+    </w:tblStylePr>
+    <w:tblStylePr w:type="firstCol">
+      <w:rPr>
+        <w:b/>
+        <w:bCs/>
+      </w:rPr>
+    </w:tblStylePr>
+    <w:tblStylePr w:type="lastCol">
+      <w:rPr>
+        <w:b/>
+        <w:bCs/>
+      </w:rPr>
+    </w:tblStylePr>
+  </w:style>
+  <w:style w:type="table" w:styleId="PlainTable2">
+    <w:name w:val="Plain Table 2"/>
+    <w:basedOn w:val="TableNormal"/>
+    <w:uiPriority w:val="42"/>
+    <w:rsid w:val="00A600AD"/>
+    <w:tblPr>
+      <w:tblStyleRowBandSize w:val="1"/>
+      <w:tblStyleColBandSize w:val="1"/>
+      <w:tblInd w:w="0" w:type="dxa"/>
+      <w:tblBorders>
+        <w:top w:val="single" w:sz="4" w:space="0" w:color="7F7F7F" w:themeColor="text1" w:themeTint="80"/>
+        <w:bottom w:val="single" w:sz="4" w:space="0" w:color="7F7F7F" w:themeColor="text1" w:themeTint="80"/>
+      </w:tblBorders>
+      <w:tblCellMar>
+        <w:top w:w="0" w:type="dxa"/>
+        <w:left w:w="108" w:type="dxa"/>
+        <w:bottom w:w="0" w:type="dxa"/>
+        <w:right w:w="108" w:type="dxa"/>
+      </w:tblCellMar>
+    </w:tblPr>
+    <w:tblStylePr w:type="firstRow">
+      <w:rPr>
+        <w:b/>
+        <w:bCs/>
+      </w:rPr>
+      <w:tblPr/>
+      <w:tcPr>
+        <w:tcBorders>
+          <w:bottom w:val="single" w:sz="4" w:space="0" w:color="7F7F7F" w:themeColor="text1" w:themeTint="80"/>
+        </w:tcBorders>
+      </w:tcPr>
+    </w:tblStylePr>
+    <w:tblStylePr w:type="lastRow">
+      <w:rPr>
+        <w:b/>
+        <w:bCs/>
+      </w:rPr>
+      <w:tblPr/>
+      <w:tcPr>
+        <w:tcBorders>
+          <w:top w:val="single" w:sz="4" w:space="0" w:color="7F7F7F" w:themeColor="text1" w:themeTint="80"/>
+        </w:tcBorders>
+      </w:tcPr>
+    </w:tblStylePr>
+    <w:tblStylePr w:type="firstCol">
+      <w:rPr>
+        <w:b/>
+        <w:bCs/>
+      </w:rPr>
+    </w:tblStylePr>
+    <w:tblStylePr w:type="lastCol">
+      <w:rPr>
+        <w:b/>
+        <w:bCs/>
+      </w:rPr>
+    </w:tblStylePr>
+    <w:tblStylePr w:type="band1Vert">
+      <w:tblPr/>
+      <w:tcPr>
+        <w:tcBorders>
+          <w:left w:val="single" w:sz="4" w:space="0" w:color="7F7F7F" w:themeColor="text1" w:themeTint="80"/>
+          <w:right w:val="single" w:sz="4" w:space="0" w:color="7F7F7F" w:themeColor="text1" w:themeTint="80"/>
+        </w:tcBorders>
+      </w:tcPr>
+    </w:tblStylePr>
+    <w:tblStylePr w:type="band2Vert">
+      <w:tblPr/>
+      <w:tcPr>
+        <w:tcBorders>
+          <w:left w:val="single" w:sz="4" w:space="0" w:color="7F7F7F" w:themeColor="text1" w:themeTint="80"/>
+          <w:right w:val="single" w:sz="4" w:space="0" w:color="7F7F7F" w:themeColor="text1" w:themeTint="80"/>
+        </w:tcBorders>
+      </w:tcPr>
+    </w:tblStylePr>
+    <w:tblStylePr w:type="band1Horz">
+      <w:tblPr/>
+      <w:tcPr>
+        <w:tcBorders>
+          <w:top w:val="single" w:sz="4" w:space="0" w:color="7F7F7F" w:themeColor="text1" w:themeTint="80"/>
+          <w:bottom w:val="single" w:sz="4" w:space="0" w:color="7F7F7F" w:themeColor="text1" w:themeTint="80"/>
+        </w:tcBorders>
+      </w:tcPr>
+    </w:tblStylePr>
+  </w:style>
+  <w:style w:type="table" w:styleId="PlainTable1">
+    <w:name w:val="Plain Table 1"/>
+    <w:basedOn w:val="TableNormal"/>
+    <w:uiPriority w:val="41"/>
+    <w:rsid w:val="007B0482"/>
+    <w:tblPr>
+      <w:tblStyleRowBandSize w:val="1"/>
+      <w:tblStyleColBandSize w:val="1"/>
+      <w:tblInd w:w="0" w:type="dxa"/>
+      <w:tblBorders>
+        <w:top w:val="single" w:sz="4" w:space="0" w:color="BFBFBF" w:themeColor="background1" w:themeShade="BF"/>
+        <w:left w:val="single" w:sz="4" w:space="0" w:color="BFBFBF" w:themeColor="background1" w:themeShade="BF"/>
+        <w:bottom w:val="single" w:sz="4" w:space="0" w:color="BFBFBF" w:themeColor="background1" w:themeShade="BF"/>
+        <w:right w:val="single" w:sz="4" w:space="0" w:color="BFBFBF" w:themeColor="background1" w:themeShade="BF"/>
+        <w:insideH w:val="single" w:sz="4" w:space="0" w:color="BFBFBF" w:themeColor="background1" w:themeShade="BF"/>
+        <w:insideV w:val="single" w:sz="4" w:space="0" w:color="BFBFBF" w:themeColor="background1" w:themeShade="BF"/>
+      </w:tblBorders>
+      <w:tblCellMar>
+        <w:top w:w="0" w:type="dxa"/>
+        <w:left w:w="108" w:type="dxa"/>
+        <w:bottom w:w="0" w:type="dxa"/>
+        <w:right w:w="108" w:type="dxa"/>
+      </w:tblCellMar>
+    </w:tblPr>
+    <w:tblStylePr w:type="firstRow">
+      <w:rPr>
+        <w:b/>
+        <w:bCs/>
+      </w:rPr>
+    </w:tblStylePr>
+    <w:tblStylePr w:type="lastRow">
+      <w:rPr>
+        <w:b/>
+        <w:bCs/>
+      </w:rPr>
+      <w:tblPr/>
+      <w:tcPr>
+        <w:tcBorders>
+          <w:top w:val="double" w:sz="4" w:space="0" w:color="BFBFBF" w:themeColor="background1" w:themeShade="BF"/>
+        </w:tcBorders>
+      </w:tcPr>
+    </w:tblStylePr>
+    <w:tblStylePr w:type="firstCol">
+      <w:rPr>
+        <w:b/>
+        <w:bCs/>
+      </w:rPr>
+    </w:tblStylePr>
+    <w:tblStylePr w:type="lastCol">
+      <w:rPr>
+        <w:b/>
+        <w:bCs/>
+      </w:rPr>
+    </w:tblStylePr>
+    <w:tblStylePr w:type="band1Vert">
+      <w:tblPr/>
+      <w:tcPr>
+        <w:shd w:val="clear" w:color="auto" w:fill="F2F2F2" w:themeFill="background1" w:themeFillShade="F2"/>
+      </w:tcPr>
+    </w:tblStylePr>
+    <w:tblStylePr w:type="band1Horz">
+      <w:tblPr/>
+      <w:tcPr>
+        <w:shd w:val="clear" w:color="auto" w:fill="F2F2F2" w:themeFill="background1" w:themeFillShade="F2"/>
+      </w:tcPr>
+    </w:tblStylePr>
+  </w:style>
 </w:styles>
 </file>
 
@@ -4538,13 +5443,30 @@
     <b:SourceType>InternetSite</b:SourceType>
     <b:Guid>{B54F6ED8-131C-2747-A15A-9211C52B5236}</b:Guid>
     <b:URL>What are RMI, IIOP, and RMI-IIOP?</b:URL>
+    <b:RefOrder>2</b:RefOrder>
+  </b:Source>
+  <b:Source>
+    <b:Tag>kmk</b:Tag>
+    <b:SourceType>InternetSite</b:SourceType>
+    <b:Guid>{11106EBB-FF8B-D347-A950-9D1AADD360B0}</b:Guid>
+    <b:Author>
+      <b:Author>
+        <b:NameList>
+          <b:Person>
+            <b:Last>kmkkkk</b:Last>
+          </b:Person>
+        </b:NameList>
+      </b:Author>
+    </b:Author>
+    <b:Title>mmmm</b:Title>
+    <b:InternetSiteTitle>mmm</b:InternetSiteTitle>
     <b:RefOrder>1</b:RefOrder>
   </b:Source>
 </b:Sources>
 </file>
 
 <file path=customXml/itemProps1.xml><?xml version="1.0" encoding="utf-8"?>
-<ds:datastoreItem xmlns:ds="http://schemas.openxmlformats.org/officeDocument/2006/customXml" ds:itemID="{7F2FFABA-0042-FE4B-91C0-6E1E7C250B72}">
+<ds:datastoreItem xmlns:ds="http://schemas.openxmlformats.org/officeDocument/2006/customXml" ds:itemID="{B47652F8-F249-F047-9338-FF254AA73F43}">
   <ds:schemaRefs>
     <ds:schemaRef ds:uri="http://schemas.openxmlformats.org/officeDocument/2006/bibliography"/>
   </ds:schemaRefs>

--- a/ResearchAssignment/Navjot_Singh_13112406_Research_Assignment.docx
+++ b/ResearchAssignment/Navjot_Singh_13112406_Research_Assignment.docx
@@ -125,21 +125,59 @@
           <w:sz w:val="20"/>
           <w:szCs w:val="20"/>
         </w:rPr>
-        <w:t>A Distributed system (DS) is a model/collection of independent computers linked together through a network which produce an integrated computing facility using software programs</w:t>
-      </w:r>
-      <w:r>
-        <w:rPr>
-          <w:sz w:val="20"/>
-          <w:szCs w:val="20"/>
-        </w:rPr>
-        <w:t xml:space="preserve"> (middleware)</w:t>
-      </w:r>
-      <w:r>
-        <w:rPr>
-          <w:sz w:val="20"/>
-          <w:szCs w:val="20"/>
-        </w:rPr>
-        <w:t xml:space="preserve">. Some widely used DS are Word Wide Web (WWW), Email, </w:t>
+        <w:t xml:space="preserve">A Distributed system </w:t>
+      </w:r>
+      <w:r>
+        <w:rPr>
+          <w:i/>
+          <w:sz w:val="20"/>
+          <w:szCs w:val="20"/>
+        </w:rPr>
+        <w:t>(DS)</w:t>
+      </w:r>
+      <w:r>
+        <w:rPr>
+          <w:sz w:val="20"/>
+          <w:szCs w:val="20"/>
+        </w:rPr>
+        <w:t xml:space="preserve"> is a model/collection of independent computers linked together through a network which produce an integrated computing facility using software programs</w:t>
+      </w:r>
+      <w:r>
+        <w:rPr>
+          <w:sz w:val="20"/>
+          <w:szCs w:val="20"/>
+        </w:rPr>
+        <w:t xml:space="preserve"> </w:t>
+      </w:r>
+      <w:r>
+        <w:rPr>
+          <w:i/>
+          <w:sz w:val="20"/>
+          <w:szCs w:val="20"/>
+        </w:rPr>
+        <w:t>(middleware)</w:t>
+      </w:r>
+      <w:r>
+        <w:rPr>
+          <w:sz w:val="20"/>
+          <w:szCs w:val="20"/>
+        </w:rPr>
+        <w:t xml:space="preserve">. Some widely used DS are Word Wide Web </w:t>
+      </w:r>
+      <w:r>
+        <w:rPr>
+          <w:i/>
+          <w:sz w:val="20"/>
+          <w:szCs w:val="20"/>
+        </w:rPr>
+        <w:t>(WWW)</w:t>
+      </w:r>
+      <w:r>
+        <w:rPr>
+          <w:sz w:val="20"/>
+          <w:szCs w:val="20"/>
+        </w:rPr>
+        <w:t xml:space="preserve">, Email, </w:t>
       </w:r>
       <w:r>
         <w:rPr>
@@ -237,7 +275,44 @@
           <w:sz w:val="20"/>
           <w:szCs w:val="20"/>
         </w:rPr>
-        <w:t>focus primarily on Remote Method Invocation(RMI) which is a Java implementation of Remote Procedure Calls (RPC) that allows server and client software to communicate with each other.</w:t>
+        <w:t>focus primarily on Remote Method Invocation</w:t>
+      </w:r>
+      <w:r>
+        <w:rPr>
+          <w:sz w:val="20"/>
+          <w:szCs w:val="20"/>
+        </w:rPr>
+        <w:t xml:space="preserve"> </w:t>
+      </w:r>
+      <w:r>
+        <w:rPr>
+          <w:i/>
+          <w:sz w:val="20"/>
+          <w:szCs w:val="20"/>
+        </w:rPr>
+        <w:t>(RMI)</w:t>
+      </w:r>
+      <w:r>
+        <w:rPr>
+          <w:sz w:val="20"/>
+          <w:szCs w:val="20"/>
+        </w:rPr>
+        <w:t xml:space="preserve"> which is a Java implementation of Remote Procedure Calls </w:t>
+      </w:r>
+      <w:r>
+        <w:rPr>
+          <w:i/>
+          <w:sz w:val="20"/>
+          <w:szCs w:val="20"/>
+        </w:rPr>
+        <w:t>(RPC)</w:t>
+      </w:r>
+      <w:r>
+        <w:rPr>
+          <w:sz w:val="20"/>
+          <w:szCs w:val="20"/>
+        </w:rPr>
+        <w:t xml:space="preserve"> that allows server and client software to communicate with each other.</w:t>
       </w:r>
     </w:p>
     <w:p>
@@ -312,7 +387,7 @@
           <w:sz w:val="20"/>
           <w:szCs w:val="20"/>
         </w:rPr>
-        <w:t xml:space="preserve">(RMI) is an </w:t>
+        <w:t xml:space="preserve">is an </w:t>
       </w:r>
       <w:r>
         <w:rPr>
@@ -375,7 +450,29 @@
           <w:sz w:val="20"/>
           <w:szCs w:val="20"/>
         </w:rPr>
-        <w:t xml:space="preserve"> different computers running Java Virtual Machine(JVM) to communi</w:t>
+        <w:t xml:space="preserve"> different computers running Java Virtual Machine</w:t>
+      </w:r>
+      <w:r>
+        <w:rPr>
+          <w:sz w:val="20"/>
+          <w:szCs w:val="20"/>
+        </w:rPr>
+        <w:t xml:space="preserve"> </w:t>
+      </w:r>
+      <w:r>
+        <w:rPr>
+          <w:i/>
+          <w:sz w:val="20"/>
+          <w:szCs w:val="20"/>
+        </w:rPr>
+        <w:t>(JVM)</w:t>
+      </w:r>
+      <w:r>
+        <w:rPr>
+          <w:sz w:val="20"/>
+          <w:szCs w:val="20"/>
+        </w:rPr>
+        <w:t xml:space="preserve"> to communi</w:t>
       </w:r>
       <w:r>
         <w:rPr>
@@ -389,10 +486,19 @@
           <w:sz w:val="20"/>
           <w:szCs w:val="20"/>
         </w:rPr>
-        <w:t>stub (</w:t>
-      </w:r>
-      <w:r>
-        <w:rPr>
+        <w:t xml:space="preserve">stub </w:t>
+      </w:r>
+      <w:r>
+        <w:rPr>
+          <w:i/>
+          <w:sz w:val="20"/>
+          <w:szCs w:val="20"/>
+        </w:rPr>
+        <w:t>(</w:t>
+      </w:r>
+      <w:r>
+        <w:rPr>
+          <w:i/>
           <w:sz w:val="20"/>
           <w:szCs w:val="20"/>
         </w:rPr>
@@ -400,6 +506,7 @@
       </w:r>
       <w:r>
         <w:rPr>
+          <w:i/>
           <w:sz w:val="20"/>
           <w:szCs w:val="20"/>
         </w:rPr>
@@ -407,6 +514,7 @@
       </w:r>
       <w:r>
         <w:rPr>
+          <w:i/>
           <w:sz w:val="20"/>
           <w:szCs w:val="20"/>
         </w:rPr>
@@ -435,6 +543,7 @@
       </w:r>
       <w:r>
         <w:rPr>
+          <w:i/>
           <w:sz w:val="20"/>
           <w:szCs w:val="20"/>
         </w:rPr>
@@ -442,6 +551,7 @@
       </w:r>
       <w:r>
         <w:rPr>
+          <w:i/>
           <w:sz w:val="20"/>
           <w:szCs w:val="20"/>
         </w:rPr>
@@ -449,6 +559,7 @@
       </w:r>
       <w:r>
         <w:rPr>
+          <w:i/>
           <w:sz w:val="20"/>
           <w:szCs w:val="20"/>
         </w:rPr>
@@ -456,10 +567,18 @@
       </w:r>
       <w:r>
         <w:rPr>
-          <w:sz w:val="20"/>
-          <w:szCs w:val="20"/>
-        </w:rPr>
-        <w:t xml:space="preserve">). Stub and Skeleton </w:t>
+          <w:i/>
+          <w:sz w:val="20"/>
+          <w:szCs w:val="20"/>
+        </w:rPr>
+        <w:t>)</w:t>
+      </w:r>
+      <w:r>
+        <w:rPr>
+          <w:sz w:val="20"/>
+          <w:szCs w:val="20"/>
+        </w:rPr>
+        <w:t xml:space="preserve">. Stub and Skeleton </w:t>
       </w:r>
       <w:r>
         <w:rPr>
@@ -487,21 +606,50 @@
           <w:sz w:val="20"/>
           <w:szCs w:val="20"/>
         </w:rPr>
-        <w:t>, the RMI allow an object on client to invoke methods/services on an object</w:t>
-      </w:r>
-      <w:r>
-        <w:rPr>
-          <w:sz w:val="20"/>
-          <w:szCs w:val="20"/>
-        </w:rPr>
-        <w:t xml:space="preserve"> (called servant)</w:t>
-      </w:r>
-      <w:r>
-        <w:rPr>
-          <w:sz w:val="20"/>
-          <w:szCs w:val="20"/>
-        </w:rPr>
-        <w:t xml:space="preserve"> running on the server running JVM.</w:t>
+        <w:t>, the RMI allow</w:t>
+      </w:r>
+      <w:r>
+        <w:rPr>
+          <w:sz w:val="20"/>
+          <w:szCs w:val="20"/>
+        </w:rPr>
+        <w:t>s</w:t>
+      </w:r>
+      <w:r>
+        <w:rPr>
+          <w:sz w:val="20"/>
+          <w:szCs w:val="20"/>
+        </w:rPr>
+        <w:t xml:space="preserve"> an object on client to invoke methods/services on an object</w:t>
+      </w:r>
+      <w:r>
+        <w:rPr>
+          <w:sz w:val="20"/>
+          <w:szCs w:val="20"/>
+        </w:rPr>
+        <w:t xml:space="preserve"> </w:t>
+      </w:r>
+      <w:r>
+        <w:rPr>
+          <w:i/>
+          <w:sz w:val="20"/>
+          <w:szCs w:val="20"/>
+        </w:rPr>
+        <w:t>(called servant)</w:t>
+      </w:r>
+      <w:r>
+        <w:rPr>
+          <w:sz w:val="20"/>
+          <w:szCs w:val="20"/>
+        </w:rPr>
+        <w:t xml:space="preserve"> </w:t>
+      </w:r>
+      <w:r>
+        <w:rPr>
+          <w:sz w:val="20"/>
+          <w:szCs w:val="20"/>
+        </w:rPr>
+        <w:t>on the server running JVM.</w:t>
       </w:r>
       <w:r>
         <w:rPr>
@@ -610,7 +758,75 @@
           <w:sz w:val="20"/>
           <w:szCs w:val="20"/>
         </w:rPr>
-        <w:t>Java Remote Method Protocol</w:t>
+        <w:t xml:space="preserve">Java Remote Method Protocol </w:t>
+      </w:r>
+      <w:r>
+        <w:rPr>
+          <w:i/>
+          <w:sz w:val="20"/>
+          <w:szCs w:val="20"/>
+        </w:rPr>
+        <w:t>(</w:t>
+      </w:r>
+      <w:r>
+        <w:rPr>
+          <w:i/>
+          <w:sz w:val="20"/>
+          <w:szCs w:val="20"/>
+        </w:rPr>
+        <w:t>JRMP</w:t>
+      </w:r>
+      <w:r>
+        <w:rPr>
+          <w:i/>
+          <w:sz w:val="20"/>
+          <w:szCs w:val="20"/>
+        </w:rPr>
+        <w:t>).</w:t>
+      </w:r>
+    </w:p>
+    <w:p>
+      <w:pPr>
+        <w:jc w:val="both"/>
+        <w:rPr>
+          <w:sz w:val="20"/>
+          <w:szCs w:val="20"/>
+        </w:rPr>
+      </w:pPr>
+      <w:r>
+        <w:rPr>
+          <w:sz w:val="20"/>
+          <w:szCs w:val="20"/>
+        </w:rPr>
+        <w:t xml:space="preserve">Or </w:t>
+      </w:r>
+      <w:r>
+        <w:rPr>
+          <w:sz w:val="20"/>
+          <w:szCs w:val="20"/>
+        </w:rPr>
+        <w:t xml:space="preserve">communication </w:t>
+      </w:r>
+      <w:r>
+        <w:rPr>
+          <w:sz w:val="20"/>
+          <w:szCs w:val="20"/>
+        </w:rPr>
+        <w:t>can happen</w:t>
+      </w:r>
+      <w:r>
+        <w:rPr>
+          <w:sz w:val="20"/>
+          <w:szCs w:val="20"/>
+        </w:rPr>
+        <w:t xml:space="preserve"> over</w:t>
+      </w:r>
+      <w:r>
+        <w:rPr>
+          <w:sz w:val="20"/>
+          <w:szCs w:val="20"/>
+        </w:rPr>
+        <w:t xml:space="preserve"> Internet Inter-Orb Protocol</w:t>
       </w:r>
       <w:r>
         <w:rPr>
@@ -621,24 +837,195 @@
       </w:r>
       <w:r>
         <w:rPr>
-          <w:sz w:val="20"/>
-          <w:szCs w:val="20"/>
-        </w:rPr>
-        <w:t>(</w:t>
-      </w:r>
-      <w:r>
-        <w:rPr>
-          <w:sz w:val="20"/>
-          <w:szCs w:val="20"/>
-        </w:rPr>
-        <w:t>JRMP</w:t>
-      </w:r>
-      <w:r>
-        <w:rPr>
-          <w:sz w:val="20"/>
-          <w:szCs w:val="20"/>
-        </w:rPr>
-        <w:t>).</w:t>
+          <w:i/>
+          <w:sz w:val="20"/>
+          <w:szCs w:val="20"/>
+        </w:rPr>
+        <w:t>(IIOP)</w:t>
+      </w:r>
+      <w:r>
+        <w:rPr>
+          <w:sz w:val="20"/>
+          <w:szCs w:val="20"/>
+        </w:rPr>
+        <w:t xml:space="preserve"> as well keeping in mind IIOP stubs are properly connected with ORB (Object Request Broker) before starting operations on IIOP stub whereas this is not required with JRMP</w:t>
+      </w:r>
+      <w:r>
+        <w:rPr>
+          <w:sz w:val="20"/>
+          <w:szCs w:val="20"/>
+        </w:rPr>
+        <w:t xml:space="preserve">. </w:t>
+      </w:r>
+      <w:r>
+        <w:rPr>
+          <w:sz w:val="20"/>
+          <w:szCs w:val="20"/>
+        </w:rPr>
+        <w:t xml:space="preserve">IIOP </w:t>
+      </w:r>
+      <w:r>
+        <w:rPr>
+          <w:sz w:val="20"/>
+          <w:szCs w:val="20"/>
+        </w:rPr>
+        <w:t>is an object oriented communication protocol for Common Request Broker Architecture</w:t>
+      </w:r>
+      <w:r>
+        <w:rPr>
+          <w:sz w:val="20"/>
+          <w:szCs w:val="20"/>
+        </w:rPr>
+        <w:t xml:space="preserve"> </w:t>
+      </w:r>
+      <w:r>
+        <w:rPr>
+          <w:i/>
+          <w:sz w:val="20"/>
+          <w:szCs w:val="20"/>
+        </w:rPr>
+        <w:t>(CORBA)</w:t>
+      </w:r>
+      <w:r>
+        <w:rPr>
+          <w:sz w:val="20"/>
+          <w:szCs w:val="20"/>
+        </w:rPr>
+        <w:t xml:space="preserve"> it defines how bits are exchanged between CORBA’s client and servers.</w:t>
+      </w:r>
+      <w:r>
+        <w:rPr>
+          <w:sz w:val="20"/>
+          <w:szCs w:val="20"/>
+        </w:rPr>
+        <w:t xml:space="preserve"> </w:t>
+      </w:r>
+      <w:r>
+        <w:rPr>
+          <w:sz w:val="20"/>
+          <w:szCs w:val="20"/>
+        </w:rPr>
+        <w:t xml:space="preserve">Java implementation of </w:t>
+      </w:r>
+      <w:r>
+        <w:rPr>
+          <w:sz w:val="20"/>
+          <w:szCs w:val="20"/>
+        </w:rPr>
+        <w:t>CORBA/IIOP is know</w:t>
+      </w:r>
+      <w:r>
+        <w:rPr>
+          <w:sz w:val="20"/>
+          <w:szCs w:val="20"/>
+        </w:rPr>
+        <w:t>n</w:t>
+      </w:r>
+      <w:r>
+        <w:rPr>
+          <w:sz w:val="20"/>
+          <w:szCs w:val="20"/>
+        </w:rPr>
+        <w:t xml:space="preserve"> as Java IDL</w:t>
+      </w:r>
+      <w:r>
+        <w:rPr>
+          <w:sz w:val="20"/>
+          <w:szCs w:val="20"/>
+        </w:rPr>
+        <w:t xml:space="preserve"> </w:t>
+      </w:r>
+      <w:r>
+        <w:rPr>
+          <w:i/>
+          <w:sz w:val="20"/>
+          <w:szCs w:val="20"/>
+        </w:rPr>
+        <w:t>(Interface Definition Language)</w:t>
+      </w:r>
+      <w:r>
+        <w:rPr>
+          <w:sz w:val="20"/>
+          <w:szCs w:val="20"/>
+        </w:rPr>
+        <w:t xml:space="preserve"> and support</w:t>
+      </w:r>
+      <w:r>
+        <w:rPr>
+          <w:sz w:val="20"/>
+          <w:szCs w:val="20"/>
+        </w:rPr>
+        <w:t>s</w:t>
+      </w:r>
+      <w:r>
+        <w:rPr>
+          <w:sz w:val="20"/>
+          <w:szCs w:val="20"/>
+        </w:rPr>
+        <w:t xml:space="preserve"> mapping for Java</w:t>
+      </w:r>
+      <w:r>
+        <w:rPr>
+          <w:sz w:val="20"/>
+          <w:szCs w:val="20"/>
+        </w:rPr>
+        <w:t>.</w:t>
+      </w:r>
+      <w:r>
+        <w:rPr>
+          <w:sz w:val="20"/>
+          <w:szCs w:val="20"/>
+        </w:rPr>
+        <w:t xml:space="preserve"> </w:t>
+      </w:r>
+      <w:r>
+        <w:rPr>
+          <w:sz w:val="20"/>
+          <w:szCs w:val="20"/>
+        </w:rPr>
+        <w:t xml:space="preserve">Which is </w:t>
+      </w:r>
+      <w:r>
+        <w:rPr>
+          <w:sz w:val="20"/>
+          <w:szCs w:val="20"/>
+        </w:rPr>
+        <w:t xml:space="preserve">Java IDL, helps to define, implement and access CORBA object using Java. </w:t>
+      </w:r>
+      <w:r>
+        <w:rPr>
+          <w:sz w:val="20"/>
+          <w:szCs w:val="20"/>
+        </w:rPr>
+        <w:t>Previously, J</w:t>
+      </w:r>
+      <w:r>
+        <w:rPr>
+          <w:sz w:val="20"/>
+          <w:szCs w:val="20"/>
+        </w:rPr>
+        <w:t>ava developer</w:t>
+      </w:r>
+      <w:r>
+        <w:rPr>
+          <w:sz w:val="20"/>
+          <w:szCs w:val="20"/>
+        </w:rPr>
+        <w:t>’s</w:t>
+      </w:r>
+      <w:r>
+        <w:rPr>
+          <w:sz w:val="20"/>
+          <w:szCs w:val="20"/>
+        </w:rPr>
+        <w:t xml:space="preserve"> had to choose between</w:t>
+      </w:r>
+      <w:r>
+        <w:rPr>
+          <w:sz w:val="20"/>
+          <w:szCs w:val="20"/>
+        </w:rPr>
+        <w:t xml:space="preserve"> RMI and Java IDL.</w:t>
       </w:r>
     </w:p>
     <w:p>
@@ -649,251 +1036,6 @@
           <w:szCs w:val="20"/>
         </w:rPr>
       </w:pPr>
-      <w:r>
-        <w:rPr>
-          <w:sz w:val="20"/>
-          <w:szCs w:val="20"/>
-        </w:rPr>
-        <w:t xml:space="preserve">Or </w:t>
-      </w:r>
-      <w:r>
-        <w:rPr>
-          <w:sz w:val="20"/>
-          <w:szCs w:val="20"/>
-        </w:rPr>
-        <w:t xml:space="preserve">communication </w:t>
-      </w:r>
-      <w:r>
-        <w:rPr>
-          <w:sz w:val="20"/>
-          <w:szCs w:val="20"/>
-        </w:rPr>
-        <w:t>can happen</w:t>
-      </w:r>
-      <w:r>
-        <w:rPr>
-          <w:sz w:val="20"/>
-          <w:szCs w:val="20"/>
-        </w:rPr>
-        <w:t xml:space="preserve"> over</w:t>
-      </w:r>
-      <w:r>
-        <w:rPr>
-          <w:sz w:val="20"/>
-          <w:szCs w:val="20"/>
-        </w:rPr>
-        <w:t xml:space="preserve"> </w:t>
-      </w:r>
-      <w:r>
-        <w:rPr>
-          <w:sz w:val="20"/>
-          <w:szCs w:val="20"/>
-        </w:rPr>
-        <w:t>Internet Inter-Orb Protocol(IIOP)</w:t>
-      </w:r>
-      <w:r>
-        <w:rPr>
-          <w:sz w:val="20"/>
-          <w:szCs w:val="20"/>
-        </w:rPr>
-        <w:t xml:space="preserve"> as well keeping in mind IIOP stubs are properly connected with ORB (Object Request Broker) before starting operations on IIOP stub whereas this is not required with JRMP</w:t>
-      </w:r>
-      <w:r>
-        <w:rPr>
-          <w:sz w:val="20"/>
-          <w:szCs w:val="20"/>
-        </w:rPr>
-        <w:t>.</w:t>
-      </w:r>
-      <w:r>
-        <w:rPr>
-          <w:sz w:val="20"/>
-          <w:szCs w:val="20"/>
-        </w:rPr>
-        <w:t xml:space="preserve"> </w:t>
-      </w:r>
-      <w:r>
-        <w:rPr>
-          <w:sz w:val="20"/>
-          <w:szCs w:val="20"/>
-        </w:rPr>
-        <w:t>IIOP</w:t>
-      </w:r>
-      <w:r>
-        <w:rPr>
-          <w:sz w:val="20"/>
-          <w:szCs w:val="20"/>
-        </w:rPr>
-        <w:t xml:space="preserve"> </w:t>
-      </w:r>
-      <w:r>
-        <w:rPr>
-          <w:sz w:val="20"/>
-          <w:szCs w:val="20"/>
-        </w:rPr>
-        <w:t xml:space="preserve">is an object oriented communication protocol for </w:t>
-      </w:r>
-      <w:r>
-        <w:rPr>
-          <w:sz w:val="20"/>
-          <w:szCs w:val="20"/>
-        </w:rPr>
-        <w:t>Common Request Broker Architecture</w:t>
-      </w:r>
-      <w:r>
-        <w:rPr>
-          <w:sz w:val="20"/>
-          <w:szCs w:val="20"/>
-        </w:rPr>
-        <w:t>(CORBA) it defines how bits are exchanged between CORBA’s client and servers.</w:t>
-      </w:r>
-      <w:r>
-        <w:rPr>
-          <w:sz w:val="20"/>
-          <w:szCs w:val="20"/>
-        </w:rPr>
-        <w:t xml:space="preserve"> </w:t>
-      </w:r>
-      <w:r>
-        <w:rPr>
-          <w:sz w:val="20"/>
-          <w:szCs w:val="20"/>
-        </w:rPr>
-        <w:t xml:space="preserve">Java implementation of </w:t>
-      </w:r>
-      <w:r>
-        <w:rPr>
-          <w:sz w:val="20"/>
-          <w:szCs w:val="20"/>
-        </w:rPr>
-        <w:t>CORBA/IIOP is know</w:t>
-      </w:r>
-      <w:r>
-        <w:rPr>
-          <w:sz w:val="20"/>
-          <w:szCs w:val="20"/>
-        </w:rPr>
-        <w:t>n</w:t>
-      </w:r>
-      <w:r>
-        <w:rPr>
-          <w:sz w:val="20"/>
-          <w:szCs w:val="20"/>
-        </w:rPr>
-        <w:t xml:space="preserve"> as Java IDL</w:t>
-      </w:r>
-      <w:r>
-        <w:rPr>
-          <w:sz w:val="20"/>
-          <w:szCs w:val="20"/>
-        </w:rPr>
-        <w:t xml:space="preserve"> </w:t>
-      </w:r>
-      <w:r>
-        <w:rPr>
-          <w:sz w:val="20"/>
-          <w:szCs w:val="20"/>
-        </w:rPr>
-        <w:t>(Interface Definition Language</w:t>
-      </w:r>
-      <w:r>
-        <w:rPr>
-          <w:sz w:val="20"/>
-          <w:szCs w:val="20"/>
-        </w:rPr>
-        <w:t>)</w:t>
-      </w:r>
-      <w:r>
-        <w:rPr>
-          <w:sz w:val="20"/>
-          <w:szCs w:val="20"/>
-        </w:rPr>
-        <w:t xml:space="preserve"> and support</w:t>
-      </w:r>
-      <w:r>
-        <w:rPr>
-          <w:sz w:val="20"/>
-          <w:szCs w:val="20"/>
-        </w:rPr>
-        <w:t>s</w:t>
-      </w:r>
-      <w:r>
-        <w:rPr>
-          <w:sz w:val="20"/>
-          <w:szCs w:val="20"/>
-        </w:rPr>
-        <w:t xml:space="preserve"> mapping for Java</w:t>
-      </w:r>
-      <w:r>
-        <w:rPr>
-          <w:sz w:val="20"/>
-          <w:szCs w:val="20"/>
-        </w:rPr>
-        <w:t>.</w:t>
-      </w:r>
-      <w:r>
-        <w:rPr>
-          <w:sz w:val="20"/>
-          <w:szCs w:val="20"/>
-        </w:rPr>
-        <w:t xml:space="preserve"> </w:t>
-      </w:r>
-      <w:r>
-        <w:rPr>
-          <w:sz w:val="20"/>
-          <w:szCs w:val="20"/>
-        </w:rPr>
-        <w:t xml:space="preserve">Which is </w:t>
-      </w:r>
-      <w:r>
-        <w:rPr>
-          <w:sz w:val="20"/>
-          <w:szCs w:val="20"/>
-        </w:rPr>
-        <w:t xml:space="preserve">Java IDL, helps to define, implement and access CORBA object using Java. </w:t>
-      </w:r>
-      <w:r>
-        <w:rPr>
-          <w:sz w:val="20"/>
-          <w:szCs w:val="20"/>
-        </w:rPr>
-        <w:t>Previously, J</w:t>
-      </w:r>
-      <w:r>
-        <w:rPr>
-          <w:sz w:val="20"/>
-          <w:szCs w:val="20"/>
-        </w:rPr>
-        <w:t>ava developer</w:t>
-      </w:r>
-      <w:r>
-        <w:rPr>
-          <w:sz w:val="20"/>
-          <w:szCs w:val="20"/>
-        </w:rPr>
-        <w:t>’s</w:t>
-      </w:r>
-      <w:r>
-        <w:rPr>
-          <w:sz w:val="20"/>
-          <w:szCs w:val="20"/>
-        </w:rPr>
-        <w:t xml:space="preserve"> had to choose between</w:t>
-      </w:r>
-      <w:r>
-        <w:rPr>
-          <w:sz w:val="20"/>
-          <w:szCs w:val="20"/>
-        </w:rPr>
-        <w:t xml:space="preserve"> RMI and Java IDL</w:t>
-      </w:r>
-      <w:r>
-        <w:rPr>
-          <w:sz w:val="20"/>
-          <w:szCs w:val="20"/>
-        </w:rPr>
-        <w:t>.</w:t>
-      </w:r>
     </w:p>
     <w:p>
       <w:pPr>
@@ -903,15 +1045,6 @@
           <w:szCs w:val="20"/>
         </w:rPr>
       </w:pPr>
-    </w:p>
-    <w:p>
-      <w:pPr>
-        <w:jc w:val="both"/>
-        <w:rPr>
-          <w:sz w:val="20"/>
-          <w:szCs w:val="20"/>
-        </w:rPr>
-      </w:pPr>
       <w:r>
         <w:rPr>
           <w:sz w:val="20"/>
@@ -924,21 +1057,7 @@
           <w:sz w:val="20"/>
           <w:szCs w:val="20"/>
         </w:rPr>
-        <w:t xml:space="preserve">, </w:t>
-      </w:r>
-      <w:r>
-        <w:rPr>
-          <w:sz w:val="20"/>
-          <w:szCs w:val="20"/>
-        </w:rPr>
-        <w:t xml:space="preserve">RMI-IIOP </w:t>
-      </w:r>
-      <w:r>
-        <w:rPr>
-          <w:sz w:val="20"/>
-          <w:szCs w:val="20"/>
-        </w:rPr>
-        <w:t xml:space="preserve">is </w:t>
+        <w:t xml:space="preserve">, RMI-IIOP is </w:t>
       </w:r>
       <w:r>
         <w:rPr>
@@ -952,7 +1071,14 @@
           <w:sz w:val="20"/>
           <w:szCs w:val="20"/>
         </w:rPr>
-        <w:t>to bring (CORBA) capabilities to Java platform</w:t>
+        <w:t>to bring CORBA</w:t>
+      </w:r>
+      <w:r>
+        <w:rPr>
+          <w:sz w:val="20"/>
+          <w:szCs w:val="20"/>
+        </w:rPr>
+        <w:t xml:space="preserve"> capabilities to Java platform</w:t>
       </w:r>
       <w:r>
         <w:rPr>
@@ -1220,37 +1346,81 @@
           <w:sz w:val="20"/>
           <w:szCs w:val="20"/>
         </w:rPr>
-        <w:t>Mechanism involves generation of stub on the client-side which takes care of marshalling of parameters (data) and passing arguments to Skelton over the network when invoking a remote object method and un-marshal’s data when receiving data from the skeleton which is generated on the server-side and is responsible for un-marshalling incoming arguments and marshalling when returning values from the server object (servant) and passing it to client stub over network.</w:t>
-      </w:r>
-    </w:p>
-    <w:p>
-      <w:pPr>
-        <w:rPr>
-          <w:sz w:val="20"/>
-          <w:szCs w:val="20"/>
-        </w:rPr>
-      </w:pPr>
-    </w:p>
-    <w:p>
-      <w:pPr>
-        <w:rPr>
-          <w:sz w:val="20"/>
-          <w:szCs w:val="20"/>
-        </w:rPr>
-      </w:pPr>
-      <w:r>
-        <w:rPr>
-          <w:sz w:val="20"/>
-          <w:szCs w:val="20"/>
-        </w:rPr>
-        <w:t xml:space="preserve">Next up let’s look at some advantages and disadvantage of Java RMI </w:t>
-      </w:r>
-      <w:r>
-        <w:rPr>
-          <w:sz w:val="20"/>
-          <w:szCs w:val="20"/>
-        </w:rPr>
-        <w:t xml:space="preserve">over traditional </w:t>
+        <w:t xml:space="preserve">Mechanism involves generation of stub on the client-side which takes care of marshalling of parameters </w:t>
+      </w:r>
+      <w:r>
+        <w:rPr>
+          <w:i/>
+          <w:sz w:val="20"/>
+          <w:szCs w:val="20"/>
+        </w:rPr>
+        <w:t>(data)</w:t>
+      </w:r>
+      <w:r>
+        <w:rPr>
+          <w:sz w:val="20"/>
+          <w:szCs w:val="20"/>
+        </w:rPr>
+        <w:t xml:space="preserve"> and passing arguments to Skelton over the network when invoking a remote object method and un-marshal’s data when receiving data from the skeleton which is generated on the server-side and is responsible for un-marshalling incoming arguments and marshalling </w:t>
+      </w:r>
+      <w:r>
+        <w:rPr>
+          <w:sz w:val="20"/>
+          <w:szCs w:val="20"/>
+        </w:rPr>
+        <w:t xml:space="preserve">results </w:t>
+      </w:r>
+      <w:r>
+        <w:rPr>
+          <w:sz w:val="20"/>
+          <w:szCs w:val="20"/>
+        </w:rPr>
+        <w:t xml:space="preserve">when returning values from the server object </w:t>
+      </w:r>
+      <w:r>
+        <w:rPr>
+          <w:i/>
+          <w:sz w:val="20"/>
+          <w:szCs w:val="20"/>
+        </w:rPr>
+        <w:t>(servant)</w:t>
+      </w:r>
+      <w:r>
+        <w:rPr>
+          <w:sz w:val="20"/>
+          <w:szCs w:val="20"/>
+        </w:rPr>
+        <w:t xml:space="preserve"> and passing it to client stub over network.</w:t>
+      </w:r>
+    </w:p>
+    <w:p>
+      <w:pPr>
+        <w:rPr>
+          <w:sz w:val="20"/>
+          <w:szCs w:val="20"/>
+        </w:rPr>
+      </w:pPr>
+    </w:p>
+    <w:p>
+      <w:pPr>
+        <w:rPr>
+          <w:sz w:val="20"/>
+          <w:szCs w:val="20"/>
+        </w:rPr>
+      </w:pPr>
+      <w:r>
+        <w:rPr>
+          <w:sz w:val="20"/>
+          <w:szCs w:val="20"/>
+        </w:rPr>
+        <w:t>Next up let’s look at some advantages and disadvantage of Java RMI</w:t>
+      </w:r>
+      <w:r>
+        <w:rPr>
+          <w:sz w:val="20"/>
+          <w:szCs w:val="20"/>
+        </w:rPr>
+        <w:t xml:space="preserve"> </w:t>
       </w:r>
       <w:r>
         <w:rPr>
@@ -1275,51 +1445,38 @@
         <w:tblLook w:val="04A0" w:firstRow="1" w:lastRow="0" w:firstColumn="1" w:lastColumn="0" w:noHBand="0" w:noVBand="1"/>
       </w:tblPr>
       <w:tblGrid>
-        <w:gridCol w:w="4423"/>
-        <w:gridCol w:w="4587"/>
+        <w:gridCol w:w="3964"/>
+        <w:gridCol w:w="5046"/>
       </w:tblGrid>
       <w:tr>
         <w:trPr>
           <w:cnfStyle w:val="100000000000" w:firstRow="1" w:lastRow="0" w:firstColumn="0" w:lastColumn="0" w:oddVBand="0" w:evenVBand="0" w:oddHBand="0" w:evenHBand="0" w:firstRowFirstColumn="0" w:firstRowLastColumn="0" w:lastRowFirstColumn="0" w:lastRowLastColumn="0"/>
+          <w:trHeight w:val="325"/>
         </w:trPr>
         <w:tc>
           <w:tcPr>
             <w:cnfStyle w:val="001000000000" w:firstRow="0" w:lastRow="0" w:firstColumn="1" w:lastColumn="0" w:oddVBand="0" w:evenVBand="0" w:oddHBand="0" w:evenHBand="0" w:firstRowFirstColumn="0" w:firstRowLastColumn="0" w:lastRowFirstColumn="0" w:lastRowLastColumn="0"/>
-            <w:tcW w:w="4423" w:type="dxa"/>
+            <w:tcW w:w="3964" w:type="dxa"/>
           </w:tcPr>
           <w:p>
             <w:pPr>
-              <w:rPr>
-                <w:sz w:val="20"/>
-                <w:szCs w:val="20"/>
-              </w:rPr>
+              <w:jc w:val="center"/>
             </w:pPr>
             <w:r>
-              <w:rPr>
-                <w:sz w:val="20"/>
-                <w:szCs w:val="20"/>
-              </w:rPr>
               <w:t>Advantages</w:t>
             </w:r>
           </w:p>
         </w:tc>
         <w:tc>
           <w:tcPr>
-            <w:tcW w:w="4587" w:type="dxa"/>
+            <w:tcW w:w="5046" w:type="dxa"/>
           </w:tcPr>
           <w:p>
             <w:pPr>
+              <w:jc w:val="center"/>
               <w:cnfStyle w:val="100000000000" w:firstRow="1" w:lastRow="0" w:firstColumn="0" w:lastColumn="0" w:oddVBand="0" w:evenVBand="0" w:oddHBand="0" w:evenHBand="0" w:firstRowFirstColumn="0" w:firstRowLastColumn="0" w:lastRowFirstColumn="0" w:lastRowLastColumn="0"/>
-              <w:rPr>
-                <w:sz w:val="20"/>
-                <w:szCs w:val="20"/>
-              </w:rPr>
             </w:pPr>
             <w:r>
-              <w:rPr>
-                <w:sz w:val="20"/>
-                <w:szCs w:val="20"/>
-              </w:rPr>
               <w:t>Disadvantages</w:t>
             </w:r>
           </w:p>
@@ -1333,10 +1490,16 @@
         <w:tc>
           <w:tcPr>
             <w:cnfStyle w:val="001000000000" w:firstRow="0" w:lastRow="0" w:firstColumn="1" w:lastColumn="0" w:oddVBand="0" w:evenVBand="0" w:oddHBand="0" w:evenHBand="0" w:firstRowFirstColumn="0" w:firstRowLastColumn="0" w:lastRowFirstColumn="0" w:lastRowLastColumn="0"/>
-            <w:tcW w:w="4423" w:type="dxa"/>
+            <w:tcW w:w="3964" w:type="dxa"/>
           </w:tcPr>
           <w:p>
             <w:pPr>
+              <w:pStyle w:val="ListParagraph"/>
+              <w:numPr>
+                <w:ilvl w:val="0"/>
+                <w:numId w:val="3"/>
+              </w:numPr>
+              <w:jc w:val="both"/>
               <w:rPr>
                 <w:b w:val="0"/>
                 <w:sz w:val="20"/>
@@ -1363,10 +1526,16 @@
         </w:tc>
         <w:tc>
           <w:tcPr>
-            <w:tcW w:w="4587" w:type="dxa"/>
+            <w:tcW w:w="5046" w:type="dxa"/>
           </w:tcPr>
           <w:p>
             <w:pPr>
+              <w:pStyle w:val="ListParagraph"/>
+              <w:numPr>
+                <w:ilvl w:val="0"/>
+                <w:numId w:val="4"/>
+              </w:numPr>
+              <w:jc w:val="both"/>
               <w:cnfStyle w:val="000000100000" w:firstRow="0" w:lastRow="0" w:firstColumn="0" w:lastColumn="0" w:oddVBand="0" w:evenVBand="0" w:oddHBand="1" w:evenHBand="0" w:firstRowFirstColumn="0" w:firstRowLastColumn="0" w:lastRowFirstColumn="0" w:lastRowLastColumn="0"/>
               <w:rPr>
                 <w:sz w:val="20"/>
@@ -1397,10 +1566,16 @@
         <w:tc>
           <w:tcPr>
             <w:cnfStyle w:val="001000000000" w:firstRow="0" w:lastRow="0" w:firstColumn="1" w:lastColumn="0" w:oddVBand="0" w:evenVBand="0" w:oddHBand="0" w:evenHBand="0" w:firstRowFirstColumn="0" w:firstRowLastColumn="0" w:lastRowFirstColumn="0" w:lastRowLastColumn="0"/>
-            <w:tcW w:w="4423" w:type="dxa"/>
+            <w:tcW w:w="3964" w:type="dxa"/>
           </w:tcPr>
           <w:p>
             <w:pPr>
+              <w:pStyle w:val="ListParagraph"/>
+              <w:numPr>
+                <w:ilvl w:val="0"/>
+                <w:numId w:val="3"/>
+              </w:numPr>
+              <w:jc w:val="both"/>
               <w:rPr>
                 <w:b w:val="0"/>
                 <w:sz w:val="20"/>
@@ -1427,10 +1602,16 @@
         </w:tc>
         <w:tc>
           <w:tcPr>
-            <w:tcW w:w="4587" w:type="dxa"/>
+            <w:tcW w:w="5046" w:type="dxa"/>
           </w:tcPr>
           <w:p>
             <w:pPr>
+              <w:pStyle w:val="ListParagraph"/>
+              <w:numPr>
+                <w:ilvl w:val="0"/>
+                <w:numId w:val="4"/>
+              </w:numPr>
+              <w:jc w:val="both"/>
               <w:cnfStyle w:val="000000000000" w:firstRow="0" w:lastRow="0" w:firstColumn="0" w:lastColumn="0" w:oddVBand="0" w:evenVBand="0" w:oddHBand="0" w:evenHBand="0" w:firstRowFirstColumn="0" w:firstRowLastColumn="0" w:lastRowFirstColumn="0" w:lastRowLastColumn="0"/>
               <w:rPr>
                 <w:sz w:val="20"/>
@@ -1455,10 +1636,16 @@
         <w:tc>
           <w:tcPr>
             <w:cnfStyle w:val="001000000000" w:firstRow="0" w:lastRow="0" w:firstColumn="1" w:lastColumn="0" w:oddVBand="0" w:evenVBand="0" w:oddHBand="0" w:evenHBand="0" w:firstRowFirstColumn="0" w:firstRowLastColumn="0" w:lastRowFirstColumn="0" w:lastRowLastColumn="0"/>
-            <w:tcW w:w="4423" w:type="dxa"/>
+            <w:tcW w:w="3964" w:type="dxa"/>
           </w:tcPr>
           <w:p>
             <w:pPr>
+              <w:pStyle w:val="ListParagraph"/>
+              <w:numPr>
+                <w:ilvl w:val="0"/>
+                <w:numId w:val="4"/>
+              </w:numPr>
+              <w:jc w:val="both"/>
               <w:rPr>
                 <w:b w:val="0"/>
                 <w:sz w:val="20"/>
@@ -1478,10 +1665,16 @@
         </w:tc>
         <w:tc>
           <w:tcPr>
-            <w:tcW w:w="4587" w:type="dxa"/>
+            <w:tcW w:w="5046" w:type="dxa"/>
           </w:tcPr>
           <w:p>
             <w:pPr>
+              <w:pStyle w:val="ListParagraph"/>
+              <w:numPr>
+                <w:ilvl w:val="0"/>
+                <w:numId w:val="4"/>
+              </w:numPr>
+              <w:jc w:val="both"/>
               <w:cnfStyle w:val="000000100000" w:firstRow="0" w:lastRow="0" w:firstColumn="0" w:lastColumn="0" w:oddVBand="0" w:evenVBand="0" w:oddHBand="1" w:evenHBand="0" w:firstRowFirstColumn="0" w:firstRowLastColumn="0" w:lastRowFirstColumn="0" w:lastRowLastColumn="0"/>
               <w:rPr>
                 <w:sz w:val="20"/>
@@ -1493,21 +1686,7 @@
                 <w:sz w:val="20"/>
                 <w:szCs w:val="20"/>
               </w:rPr>
-              <w:t>Remote methods are synchronous, which can cause problems when the network is down</w:t>
-            </w:r>
-            <w:r>
-              <w:rPr>
-                <w:sz w:val="20"/>
-                <w:szCs w:val="20"/>
-              </w:rPr>
-              <w:t xml:space="preserve"> and the application may freeze</w:t>
-            </w:r>
-            <w:r>
-              <w:rPr>
-                <w:sz w:val="20"/>
-                <w:szCs w:val="20"/>
-              </w:rPr>
-              <w:t>.</w:t>
+              <w:t>Remote methods are synchronous, which can cause problems when the network is down and the application may freeze.</w:t>
             </w:r>
           </w:p>
         </w:tc>
@@ -1519,10 +1698,16 @@
         <w:tc>
           <w:tcPr>
             <w:cnfStyle w:val="001000000000" w:firstRow="0" w:lastRow="0" w:firstColumn="1" w:lastColumn="0" w:oddVBand="0" w:evenVBand="0" w:oddHBand="0" w:evenHBand="0" w:firstRowFirstColumn="0" w:firstRowLastColumn="0" w:lastRowFirstColumn="0" w:lastRowLastColumn="0"/>
-            <w:tcW w:w="4423" w:type="dxa"/>
+            <w:tcW w:w="3964" w:type="dxa"/>
           </w:tcPr>
           <w:p>
             <w:pPr>
+              <w:pStyle w:val="ListParagraph"/>
+              <w:numPr>
+                <w:ilvl w:val="0"/>
+                <w:numId w:val="4"/>
+              </w:numPr>
+              <w:jc w:val="both"/>
               <w:rPr>
                 <w:b w:val="0"/>
                 <w:sz w:val="20"/>
@@ -1557,10 +1742,11 @@
         </w:tc>
         <w:tc>
           <w:tcPr>
-            <w:tcW w:w="4587" w:type="dxa"/>
+            <w:tcW w:w="5046" w:type="dxa"/>
           </w:tcPr>
           <w:p>
             <w:pPr>
+              <w:jc w:val="both"/>
               <w:cnfStyle w:val="000000000000" w:firstRow="0" w:lastRow="0" w:firstColumn="0" w:lastColumn="0" w:oddVBand="0" w:evenVBand="0" w:oddHBand="0" w:evenHBand="0" w:firstRowFirstColumn="0" w:firstRowLastColumn="0" w:lastRowFirstColumn="0" w:lastRowLastColumn="0"/>
               <w:rPr>
                 <w:sz w:val="20"/>
@@ -1582,6 +1768,29 @@
     <w:p>
       <w:pPr>
         <w:rPr>
+          <w:sz w:val="20"/>
+          <w:szCs w:val="20"/>
+        </w:rPr>
+      </w:pPr>
+      <w:r>
+        <w:rPr>
+          <w:sz w:val="20"/>
+          <w:szCs w:val="20"/>
+        </w:rPr>
+        <w:t>So far we know the basics, advantages and drawbacks of RMI. Next, I will share my views, opinions and experience with RMI.</w:t>
+      </w:r>
+    </w:p>
+    <w:p>
+      <w:pPr>
+        <w:rPr>
+          <w:sz w:val="20"/>
+          <w:szCs w:val="20"/>
+        </w:rPr>
+      </w:pPr>
+    </w:p>
+    <w:p>
+      <w:pPr>
+        <w:rPr>
           <w:b/>
         </w:rPr>
       </w:pPr>
@@ -1604,343 +1813,21 @@
           <w:sz w:val="20"/>
           <w:szCs w:val="20"/>
         </w:rPr>
-        <w:t>My opinion and view about the RMI.</w:t>
-      </w:r>
-    </w:p>
-    <w:p>
-      <w:pPr>
-        <w:rPr>
-          <w:b/>
-        </w:rPr>
-      </w:pPr>
-    </w:p>
-    <w:p>
-      <w:pPr>
-        <w:rPr>
-          <w:b/>
-        </w:rPr>
-      </w:pPr>
-    </w:p>
-    <w:p>
-      <w:pPr>
-        <w:rPr>
-          <w:b/>
-        </w:rPr>
-      </w:pPr>
-    </w:p>
-    <w:p>
-      <w:pPr>
-        <w:rPr>
-          <w:b/>
-        </w:rPr>
-      </w:pPr>
-    </w:p>
-    <w:p>
-      <w:pPr>
-        <w:rPr>
-          <w:b/>
-        </w:rPr>
-      </w:pPr>
-    </w:p>
-    <w:p>
-      <w:pPr>
-        <w:rPr>
-          <w:b/>
-        </w:rPr>
-      </w:pPr>
-    </w:p>
-    <w:p>
-      <w:pPr>
-        <w:rPr>
-          <w:b/>
-        </w:rPr>
-      </w:pPr>
-    </w:p>
-    <w:p>
-      <w:pPr>
-        <w:rPr>
-          <w:b/>
-        </w:rPr>
-      </w:pPr>
-    </w:p>
-    <w:p>
-      <w:pPr>
-        <w:rPr>
-          <w:b/>
-        </w:rPr>
-      </w:pPr>
-    </w:p>
-    <w:p>
-      <w:pPr>
-        <w:rPr>
-          <w:b/>
-        </w:rPr>
-      </w:pPr>
-    </w:p>
-    <w:p>
-      <w:pPr>
-        <w:rPr>
-          <w:b/>
-        </w:rPr>
-      </w:pPr>
-    </w:p>
-    <w:p>
-      <w:pPr>
-        <w:rPr>
-          <w:b/>
-        </w:rPr>
-      </w:pPr>
-    </w:p>
-    <w:p>
-      <w:pPr>
-        <w:rPr>
-          <w:b/>
-        </w:rPr>
-      </w:pPr>
-    </w:p>
-    <w:p>
-      <w:pPr>
-        <w:rPr>
-          <w:b/>
-        </w:rPr>
-      </w:pPr>
-    </w:p>
-    <w:p>
-      <w:pPr>
-        <w:rPr>
-          <w:b/>
-        </w:rPr>
-      </w:pPr>
-    </w:p>
-    <w:p>
-      <w:pPr>
-        <w:rPr>
-          <w:b/>
-        </w:rPr>
-      </w:pPr>
-    </w:p>
-    <w:p>
-      <w:pPr>
-        <w:rPr>
-          <w:b/>
-        </w:rPr>
-      </w:pPr>
-    </w:p>
-    <w:p>
-      <w:pPr>
-        <w:rPr>
-          <w:b/>
-        </w:rPr>
-      </w:pPr>
-    </w:p>
-    <w:p>
-      <w:pPr>
-        <w:rPr>
-          <w:b/>
-        </w:rPr>
-      </w:pPr>
-    </w:p>
-    <w:p>
-      <w:pPr>
-        <w:rPr>
-          <w:b/>
-        </w:rPr>
-      </w:pPr>
-    </w:p>
-    <w:p>
-      <w:pPr>
-        <w:rPr>
-          <w:b/>
-        </w:rPr>
-      </w:pPr>
-    </w:p>
-    <w:p>
-      <w:pPr>
-        <w:rPr>
-          <w:b/>
-        </w:rPr>
-      </w:pPr>
-    </w:p>
-    <w:p>
-      <w:pPr>
-        <w:rPr>
-          <w:b/>
-        </w:rPr>
-      </w:pPr>
-    </w:p>
-    <w:p>
-      <w:pPr>
-        <w:rPr>
-          <w:b/>
-        </w:rPr>
-      </w:pPr>
-    </w:p>
-    <w:p>
-      <w:pPr>
-        <w:rPr>
-          <w:b/>
-        </w:rPr>
-      </w:pPr>
-    </w:p>
-    <w:p>
-      <w:pPr>
-        <w:rPr>
-          <w:b/>
-        </w:rPr>
-      </w:pPr>
-    </w:p>
-    <w:p>
-      <w:pPr>
-        <w:rPr>
-          <w:b/>
-        </w:rPr>
-      </w:pPr>
-    </w:p>
-    <w:p>
-      <w:pPr>
-        <w:rPr>
-          <w:b/>
-        </w:rPr>
-      </w:pPr>
-    </w:p>
-    <w:p>
-      <w:pPr>
-        <w:rPr>
-          <w:b/>
-        </w:rPr>
-      </w:pPr>
-    </w:p>
-    <w:p>
-      <w:pPr>
-        <w:rPr>
-          <w:b/>
-        </w:rPr>
-      </w:pPr>
-    </w:p>
-    <w:p>
-      <w:pPr>
-        <w:rPr>
-          <w:b/>
-        </w:rPr>
-      </w:pPr>
-    </w:p>
-    <w:p>
-      <w:pPr>
-        <w:rPr>
-          <w:b/>
-        </w:rPr>
-      </w:pPr>
-    </w:p>
-    <w:p>
-      <w:pPr>
-        <w:rPr>
-          <w:b/>
-        </w:rPr>
-      </w:pPr>
-    </w:p>
-    <w:p>
-      <w:pPr>
-        <w:rPr>
-          <w:b/>
-        </w:rPr>
-      </w:pPr>
-    </w:p>
-    <w:p>
-      <w:pPr>
-        <w:rPr>
-          <w:b/>
-        </w:rPr>
-      </w:pPr>
-    </w:p>
-    <w:p>
-      <w:pPr>
-        <w:rPr>
-          <w:b/>
-        </w:rPr>
-      </w:pPr>
-    </w:p>
-    <w:p>
-      <w:pPr>
-        <w:rPr>
-          <w:b/>
-        </w:rPr>
-      </w:pPr>
-    </w:p>
-    <w:p>
-      <w:pPr>
-        <w:rPr>
-          <w:b/>
-        </w:rPr>
-      </w:pPr>
-    </w:p>
-    <w:p>
-      <w:pPr>
-        <w:rPr>
-          <w:b/>
-        </w:rPr>
-      </w:pPr>
-    </w:p>
-    <w:p>
-      <w:pPr>
-        <w:rPr>
-          <w:b/>
-        </w:rPr>
-      </w:pPr>
-    </w:p>
-    <w:p>
-      <w:pPr>
-        <w:rPr>
-          <w:b/>
-        </w:rPr>
-      </w:pPr>
-    </w:p>
-    <w:p>
-      <w:pPr>
-        <w:rPr>
-          <w:b/>
-        </w:rPr>
-      </w:pPr>
-    </w:p>
-    <w:p>
-      <w:pPr>
-        <w:rPr>
-          <w:b/>
-        </w:rPr>
-      </w:pPr>
-    </w:p>
-    <w:p>
-      <w:pPr>
-        <w:rPr>
-          <w:b/>
-        </w:rPr>
-      </w:pPr>
-    </w:p>
-    <w:p>
-      <w:pPr>
-        <w:rPr>
-          <w:b/>
-        </w:rPr>
-      </w:pPr>
-      <w:r>
-        <w:rPr>
-          <w:b/>
-        </w:rPr>
-        <w:t>Implementation</w:t>
-      </w:r>
-    </w:p>
-    <w:p>
-      <w:pPr>
-        <w:rPr>
-          <w:sz w:val="20"/>
-          <w:szCs w:val="20"/>
-        </w:rPr>
-      </w:pPr>
-      <w:r>
-        <w:rPr>
-          <w:sz w:val="20"/>
-          <w:szCs w:val="20"/>
-        </w:rPr>
-        <w:t>Brief</w:t>
+        <w:t xml:space="preserve">As we know now, RMI is Java implementation of RPC, </w:t>
+      </w:r>
+      <w:r>
+        <w:rPr>
+          <w:sz w:val="20"/>
+          <w:szCs w:val="20"/>
+        </w:rPr>
+        <w:t xml:space="preserve">and it allows us to bring distributed capabilities to our Java application. Under the Introduction heading, </w:t>
+      </w:r>
+      <w:r>
+        <w:rPr>
+          <w:sz w:val="20"/>
+          <w:szCs w:val="20"/>
+        </w:rPr>
+        <w:t>we</w:t>
       </w:r>
       <w:r>
         <w:rPr>
@@ -1954,669 +1841,1400 @@
           <w:sz w:val="20"/>
           <w:szCs w:val="20"/>
         </w:rPr>
-        <w:t>explanation – How to implement RMI.</w:t>
-      </w:r>
-    </w:p>
-    <w:p>
-      <w:pPr>
-        <w:rPr>
-          <w:b/>
-          <w:sz w:val="20"/>
-          <w:szCs w:val="20"/>
-        </w:rPr>
-      </w:pPr>
-    </w:p>
-    <w:p>
-      <w:pPr>
-        <w:rPr>
-          <w:b/>
-          <w:sz w:val="20"/>
-          <w:szCs w:val="20"/>
-        </w:rPr>
-      </w:pPr>
-    </w:p>
-    <w:p>
-      <w:pPr>
-        <w:rPr>
-          <w:b/>
-          <w:sz w:val="20"/>
-          <w:szCs w:val="20"/>
-        </w:rPr>
-      </w:pPr>
-    </w:p>
-    <w:p>
-      <w:pPr>
-        <w:rPr>
-          <w:b/>
-          <w:sz w:val="20"/>
-          <w:szCs w:val="20"/>
-        </w:rPr>
-      </w:pPr>
-    </w:p>
-    <w:p>
-      <w:pPr>
-        <w:rPr>
-          <w:b/>
-          <w:sz w:val="20"/>
-          <w:szCs w:val="20"/>
-        </w:rPr>
-      </w:pPr>
-    </w:p>
-    <w:p>
-      <w:pPr>
-        <w:rPr>
-          <w:b/>
-          <w:sz w:val="20"/>
-          <w:szCs w:val="20"/>
-        </w:rPr>
-      </w:pPr>
-    </w:p>
-    <w:p>
-      <w:pPr>
-        <w:rPr>
-          <w:b/>
-          <w:sz w:val="20"/>
-          <w:szCs w:val="20"/>
-        </w:rPr>
-      </w:pPr>
-    </w:p>
-    <w:p>
-      <w:pPr>
-        <w:rPr>
-          <w:b/>
-          <w:sz w:val="20"/>
-          <w:szCs w:val="20"/>
-        </w:rPr>
-      </w:pPr>
-    </w:p>
-    <w:p>
-      <w:pPr>
-        <w:rPr>
-          <w:b/>
-          <w:sz w:val="20"/>
-          <w:szCs w:val="20"/>
-        </w:rPr>
-      </w:pPr>
-    </w:p>
-    <w:p>
-      <w:pPr>
-        <w:rPr>
-          <w:b/>
-          <w:sz w:val="20"/>
-          <w:szCs w:val="20"/>
-        </w:rPr>
-      </w:pPr>
-    </w:p>
-    <w:p>
-      <w:pPr>
-        <w:rPr>
-          <w:b/>
-          <w:sz w:val="20"/>
-          <w:szCs w:val="20"/>
-        </w:rPr>
-      </w:pPr>
-    </w:p>
-    <w:p>
-      <w:pPr>
-        <w:rPr>
-          <w:b/>
-        </w:rPr>
-      </w:pPr>
-    </w:p>
-    <w:p>
-      <w:pPr>
-        <w:rPr>
-          <w:b/>
-        </w:rPr>
-      </w:pPr>
-    </w:p>
-    <w:p>
-      <w:pPr>
-        <w:rPr>
-          <w:b/>
-        </w:rPr>
-      </w:pPr>
-    </w:p>
-    <w:p>
-      <w:pPr>
-        <w:rPr>
-          <w:b/>
-        </w:rPr>
-      </w:pPr>
-    </w:p>
-    <w:p>
-      <w:pPr>
-        <w:rPr>
-          <w:b/>
-        </w:rPr>
-      </w:pPr>
-    </w:p>
-    <w:p>
-      <w:pPr>
-        <w:rPr>
-          <w:b/>
-        </w:rPr>
-      </w:pPr>
-    </w:p>
-    <w:p>
-      <w:pPr>
-        <w:rPr>
-          <w:b/>
-        </w:rPr>
-      </w:pPr>
-    </w:p>
-    <w:p>
-      <w:pPr>
-        <w:rPr>
-          <w:b/>
-        </w:rPr>
-      </w:pPr>
-    </w:p>
-    <w:p>
-      <w:pPr>
-        <w:rPr>
-          <w:b/>
-        </w:rPr>
-      </w:pPr>
-    </w:p>
-    <w:p>
-      <w:pPr>
-        <w:rPr>
-          <w:b/>
-        </w:rPr>
-      </w:pPr>
-    </w:p>
-    <w:p>
-      <w:pPr>
-        <w:rPr>
-          <w:b/>
-        </w:rPr>
-      </w:pPr>
-    </w:p>
-    <w:p>
-      <w:pPr>
-        <w:rPr>
-          <w:b/>
-        </w:rPr>
-      </w:pPr>
-    </w:p>
-    <w:p>
-      <w:pPr>
-        <w:rPr>
-          <w:b/>
-        </w:rPr>
-      </w:pPr>
-    </w:p>
-    <w:p>
-      <w:pPr>
-        <w:rPr>
-          <w:b/>
-        </w:rPr>
-      </w:pPr>
-    </w:p>
-    <w:p>
-      <w:pPr>
-        <w:rPr>
-          <w:b/>
-        </w:rPr>
-      </w:pPr>
-    </w:p>
-    <w:p>
-      <w:pPr>
-        <w:rPr>
-          <w:b/>
-        </w:rPr>
-      </w:pPr>
-    </w:p>
-    <w:p>
-      <w:pPr>
-        <w:rPr>
-          <w:b/>
-        </w:rPr>
-      </w:pPr>
-    </w:p>
-    <w:p>
-      <w:pPr>
-        <w:rPr>
-          <w:b/>
-        </w:rPr>
-      </w:pPr>
-    </w:p>
-    <w:p>
-      <w:pPr>
-        <w:rPr>
-          <w:b/>
-        </w:rPr>
-      </w:pPr>
-    </w:p>
-    <w:p>
-      <w:pPr>
-        <w:rPr>
-          <w:b/>
-        </w:rPr>
-      </w:pPr>
-    </w:p>
-    <w:p>
-      <w:pPr>
-        <w:rPr>
-          <w:b/>
-        </w:rPr>
-      </w:pPr>
-    </w:p>
-    <w:p>
-      <w:pPr>
-        <w:rPr>
-          <w:b/>
-        </w:rPr>
-      </w:pPr>
-    </w:p>
-    <w:p>
-      <w:pPr>
-        <w:rPr>
-          <w:b/>
-        </w:rPr>
-      </w:pPr>
-    </w:p>
-    <w:p>
-      <w:pPr>
-        <w:rPr>
-          <w:b/>
-        </w:rPr>
-      </w:pPr>
-    </w:p>
-    <w:p>
-      <w:pPr>
-        <w:rPr>
-          <w:b/>
-        </w:rPr>
-      </w:pPr>
-    </w:p>
-    <w:p>
-      <w:pPr>
-        <w:rPr>
-          <w:b/>
-        </w:rPr>
-      </w:pPr>
-    </w:p>
-    <w:p>
-      <w:pPr>
-        <w:rPr>
-          <w:b/>
-        </w:rPr>
-      </w:pPr>
-    </w:p>
-    <w:p>
-      <w:pPr>
-        <w:rPr>
-          <w:b/>
-        </w:rPr>
-      </w:pPr>
-    </w:p>
-    <w:p>
-      <w:pPr>
-        <w:rPr>
-          <w:b/>
-        </w:rPr>
-      </w:pPr>
-    </w:p>
-    <w:p>
-      <w:pPr>
-        <w:rPr>
-          <w:b/>
-        </w:rPr>
-      </w:pPr>
-    </w:p>
-    <w:p>
-      <w:pPr>
-        <w:rPr>
-          <w:b/>
-        </w:rPr>
-      </w:pPr>
-    </w:p>
-    <w:p>
-      <w:pPr>
-        <w:rPr>
-          <w:b/>
-        </w:rPr>
-      </w:pPr>
-    </w:p>
-    <w:p>
-      <w:pPr>
-        <w:rPr>
-          <w:b/>
-        </w:rPr>
-      </w:pPr>
-    </w:p>
-    <w:p>
-      <w:pPr>
-        <w:rPr>
-          <w:b/>
-        </w:rPr>
-      </w:pPr>
-    </w:p>
-    <w:p>
-      <w:pPr>
-        <w:rPr>
-          <w:b/>
-        </w:rPr>
-      </w:pPr>
-    </w:p>
-    <w:p>
-      <w:pPr>
-        <w:rPr>
-          <w:b/>
-        </w:rPr>
-      </w:pPr>
-    </w:p>
-    <w:p>
-      <w:pPr>
-        <w:rPr>
-          <w:b/>
-        </w:rPr>
-      </w:pPr>
-    </w:p>
-    <w:p>
-      <w:pPr>
-        <w:rPr>
-          <w:b/>
-        </w:rPr>
-      </w:pPr>
-    </w:p>
-    <w:p>
-      <w:pPr>
-        <w:rPr>
-          <w:b/>
-        </w:rPr>
-      </w:pPr>
-    </w:p>
-    <w:p>
-      <w:pPr>
-        <w:rPr>
-          <w:b/>
-        </w:rPr>
-      </w:pPr>
-    </w:p>
-    <w:p>
-      <w:pPr>
-        <w:rPr>
-          <w:b/>
-        </w:rPr>
-      </w:pPr>
-    </w:p>
-    <w:p>
-      <w:pPr>
-        <w:rPr>
-          <w:b/>
-        </w:rPr>
-      </w:pPr>
-    </w:p>
-    <w:p>
-      <w:pPr>
-        <w:rPr>
-          <w:b/>
-        </w:rPr>
-      </w:pPr>
-    </w:p>
-    <w:p>
-      <w:pPr>
-        <w:rPr>
-          <w:b/>
-        </w:rPr>
-      </w:pPr>
-    </w:p>
-    <w:p>
-      <w:pPr>
-        <w:rPr>
-          <w:b/>
-        </w:rPr>
-      </w:pPr>
-    </w:p>
-    <w:p>
-      <w:pPr>
-        <w:rPr>
-          <w:b/>
-        </w:rPr>
-      </w:pPr>
-    </w:p>
-    <w:p>
-      <w:pPr>
-        <w:rPr>
-          <w:b/>
-        </w:rPr>
-      </w:pPr>
-    </w:p>
-    <w:p>
-      <w:pPr>
-        <w:rPr>
-          <w:b/>
-        </w:rPr>
-      </w:pPr>
-    </w:p>
-    <w:p>
-      <w:pPr>
-        <w:rPr>
-          <w:b/>
-        </w:rPr>
-      </w:pPr>
-    </w:p>
-    <w:p>
-      <w:pPr>
-        <w:rPr>
-          <w:b/>
-        </w:rPr>
-      </w:pPr>
-    </w:p>
-    <w:p>
-      <w:pPr>
-        <w:rPr>
-          <w:b/>
-        </w:rPr>
-      </w:pPr>
-    </w:p>
-    <w:p>
-      <w:pPr>
-        <w:rPr>
-          <w:b/>
-        </w:rPr>
-      </w:pPr>
-    </w:p>
-    <w:p>
-      <w:pPr>
-        <w:rPr>
-          <w:b/>
-        </w:rPr>
-      </w:pPr>
-    </w:p>
-    <w:p>
-      <w:pPr>
-        <w:rPr>
-          <w:b/>
-        </w:rPr>
-      </w:pPr>
-    </w:p>
-    <w:p>
-      <w:pPr>
-        <w:rPr>
-          <w:b/>
-        </w:rPr>
-      </w:pPr>
-    </w:p>
-    <w:p>
-      <w:pPr>
-        <w:rPr>
-          <w:b/>
-        </w:rPr>
-      </w:pPr>
-    </w:p>
-    <w:p>
-      <w:pPr>
-        <w:rPr>
-          <w:b/>
-        </w:rPr>
-      </w:pPr>
-    </w:p>
-    <w:p>
-      <w:pPr>
-        <w:rPr>
-          <w:b/>
-        </w:rPr>
-      </w:pPr>
-    </w:p>
-    <w:p>
-      <w:pPr>
-        <w:rPr>
-          <w:b/>
-        </w:rPr>
-      </w:pPr>
-    </w:p>
-    <w:p>
-      <w:pPr>
-        <w:rPr>
-          <w:b/>
-        </w:rPr>
-      </w:pPr>
-    </w:p>
-    <w:p>
-      <w:pPr>
-        <w:rPr>
-          <w:b/>
-        </w:rPr>
-      </w:pPr>
-    </w:p>
-    <w:p>
-      <w:pPr>
-        <w:rPr>
-          <w:b/>
-        </w:rPr>
-      </w:pPr>
-    </w:p>
-    <w:p>
-      <w:pPr>
-        <w:rPr>
-          <w:b/>
-        </w:rPr>
-      </w:pPr>
-    </w:p>
-    <w:p>
-      <w:pPr>
-        <w:rPr>
-          <w:b/>
-        </w:rPr>
-      </w:pPr>
-    </w:p>
-    <w:p>
-      <w:pPr>
-        <w:rPr>
-          <w:b/>
-        </w:rPr>
-      </w:pPr>
-    </w:p>
-    <w:p>
-      <w:pPr>
-        <w:rPr>
-          <w:b/>
-        </w:rPr>
-      </w:pPr>
-    </w:p>
-    <w:p>
-      <w:pPr>
-        <w:rPr>
-          <w:b/>
-        </w:rPr>
-      </w:pPr>
-    </w:p>
-    <w:p>
-      <w:pPr>
-        <w:rPr>
-          <w:b/>
-        </w:rPr>
-      </w:pPr>
-    </w:p>
-    <w:p>
-      <w:pPr>
-        <w:rPr>
-          <w:b/>
-        </w:rPr>
-      </w:pPr>
-    </w:p>
-    <w:p>
-      <w:pPr>
-        <w:rPr>
-          <w:b/>
-        </w:rPr>
-      </w:pPr>
-    </w:p>
-    <w:p>
-      <w:pPr>
-        <w:rPr>
-          <w:b/>
-        </w:rPr>
-      </w:pPr>
-    </w:p>
-    <w:p>
-      <w:pPr>
-        <w:rPr>
-          <w:b/>
-        </w:rPr>
-      </w:pPr>
-    </w:p>
-    <w:p>
-      <w:pPr>
-        <w:rPr>
-          <w:b/>
-        </w:rPr>
-      </w:pPr>
-    </w:p>
-    <w:p>
-      <w:pPr>
-        <w:rPr>
-          <w:b/>
-        </w:rPr>
-      </w:pPr>
-    </w:p>
-    <w:p>
-      <w:pPr>
-        <w:rPr>
-          <w:b/>
-        </w:rPr>
-      </w:pPr>
-    </w:p>
-    <w:p>
-      <w:pPr>
-        <w:rPr>
-          <w:b/>
-        </w:rPr>
-      </w:pPr>
-    </w:p>
-    <w:p>
-      <w:pPr>
-        <w:rPr>
-          <w:b/>
-        </w:rPr>
-      </w:pPr>
-    </w:p>
-    <w:p>
-      <w:pPr>
-        <w:rPr>
-          <w:b/>
-        </w:rPr>
-      </w:pPr>
-    </w:p>
-    <w:p>
-      <w:pPr>
-        <w:rPr>
-          <w:b/>
-        </w:rPr>
-      </w:pPr>
-    </w:p>
-    <w:p>
-      <w:pPr>
-        <w:rPr>
-          <w:b/>
-        </w:rPr>
-      </w:pPr>
+        <w:t>talked about Java</w:t>
+      </w:r>
+      <w:r>
+        <w:rPr>
+          <w:sz w:val="20"/>
+          <w:szCs w:val="20"/>
+        </w:rPr>
+        <w:t xml:space="preserve"> IDL</w:t>
+      </w:r>
+      <w:r>
+        <w:rPr>
+          <w:sz w:val="20"/>
+          <w:szCs w:val="20"/>
+        </w:rPr>
+        <w:t xml:space="preserve"> </w:t>
+      </w:r>
+      <w:r>
+        <w:rPr>
+          <w:i/>
+          <w:sz w:val="20"/>
+          <w:szCs w:val="20"/>
+        </w:rPr>
+        <w:t>(CORBA/IIOP)</w:t>
+      </w:r>
+      <w:r>
+        <w:rPr>
+          <w:sz w:val="20"/>
+          <w:szCs w:val="20"/>
+        </w:rPr>
+        <w:t xml:space="preserve"> and RMI-IIOP which can be used </w:t>
+      </w:r>
+      <w:r>
+        <w:rPr>
+          <w:sz w:val="20"/>
+          <w:szCs w:val="20"/>
+        </w:rPr>
+        <w:t xml:space="preserve">to expose Java Objects to CORBA ORBs. </w:t>
+      </w:r>
+      <w:r>
+        <w:rPr>
+          <w:sz w:val="20"/>
+          <w:szCs w:val="20"/>
+        </w:rPr>
+        <w:t>B</w:t>
+      </w:r>
+      <w:r>
+        <w:rPr>
+          <w:sz w:val="20"/>
+          <w:szCs w:val="20"/>
+        </w:rPr>
+        <w:t>ut for the purpose of this report, we</w:t>
+      </w:r>
+      <w:r>
+        <w:rPr>
+          <w:sz w:val="20"/>
+          <w:szCs w:val="20"/>
+        </w:rPr>
+        <w:t xml:space="preserve"> will focus on the </w:t>
+      </w:r>
+      <w:r>
+        <w:rPr>
+          <w:sz w:val="20"/>
+          <w:szCs w:val="20"/>
+        </w:rPr>
+        <w:t>original/</w:t>
+      </w:r>
+      <w:r>
+        <w:rPr>
+          <w:sz w:val="20"/>
+          <w:szCs w:val="20"/>
+        </w:rPr>
+        <w:t>basic RMI communication through JRMP used for Java to Java remote calls, and requires the client and server to use Java Objects.</w:t>
+      </w:r>
+    </w:p>
+    <w:p>
+      <w:pPr>
+        <w:rPr>
+          <w:sz w:val="20"/>
+          <w:szCs w:val="20"/>
+        </w:rPr>
+      </w:pPr>
+    </w:p>
+    <w:p>
+      <w:pPr>
+        <w:rPr>
+          <w:sz w:val="20"/>
+          <w:szCs w:val="20"/>
+        </w:rPr>
+      </w:pPr>
+      <w:r>
+        <w:rPr>
+          <w:sz w:val="20"/>
+          <w:szCs w:val="20"/>
+        </w:rPr>
+        <w:t>Why use RMI?</w:t>
+      </w:r>
+    </w:p>
+    <w:p>
+      <w:pPr>
+        <w:rPr>
+          <w:i/>
+          <w:sz w:val="20"/>
+          <w:szCs w:val="20"/>
+        </w:rPr>
+      </w:pPr>
+      <w:r>
+        <w:rPr>
+          <w:sz w:val="20"/>
+          <w:szCs w:val="20"/>
+        </w:rPr>
+        <w:t xml:space="preserve">RMI is a part of the Java core platform </w:t>
+      </w:r>
+      <w:r>
+        <w:rPr>
+          <w:sz w:val="20"/>
+          <w:szCs w:val="20"/>
+        </w:rPr>
+        <w:t xml:space="preserve">and </w:t>
+      </w:r>
+      <w:r>
+        <w:rPr>
+          <w:rFonts w:asciiTheme="majorHAnsi" w:hAnsiTheme="majorHAnsi"/>
+          <w:i/>
+          <w:color w:val="000000" w:themeColor="text1"/>
+          <w:sz w:val="20"/>
+          <w:szCs w:val="20"/>
+        </w:rPr>
+        <w:t>java.rmi</w:t>
+      </w:r>
+      <w:r>
+        <w:rPr>
+          <w:i/>
+          <w:color w:val="000000" w:themeColor="text1"/>
+          <w:sz w:val="20"/>
+          <w:szCs w:val="20"/>
+        </w:rPr>
+        <w:t xml:space="preserve"> </w:t>
+      </w:r>
+      <w:r>
+        <w:rPr>
+          <w:sz w:val="20"/>
+          <w:szCs w:val="20"/>
+        </w:rPr>
+        <w:t>provides the RMI</w:t>
+      </w:r>
+      <w:r>
+        <w:rPr>
+          <w:i/>
+          <w:sz w:val="20"/>
+          <w:szCs w:val="20"/>
+        </w:rPr>
+        <w:t xml:space="preserve"> </w:t>
+      </w:r>
+      <w:r>
+        <w:rPr>
+          <w:sz w:val="20"/>
+          <w:szCs w:val="20"/>
+        </w:rPr>
+        <w:t>package.</w:t>
+      </w:r>
+      <w:r>
+        <w:rPr>
+          <w:sz w:val="20"/>
+          <w:szCs w:val="20"/>
+        </w:rPr>
+        <w:t xml:space="preserve"> Any object </w:t>
+      </w:r>
+      <w:r>
+        <w:rPr>
+          <w:sz w:val="20"/>
+          <w:szCs w:val="20"/>
+        </w:rPr>
+        <w:t xml:space="preserve">that can be invoked remotely needs to implement </w:t>
+      </w:r>
+      <w:r>
+        <w:rPr>
+          <w:sz w:val="20"/>
+          <w:szCs w:val="20"/>
+        </w:rPr>
+        <w:t>Remote Interface</w:t>
+      </w:r>
+      <w:r>
+        <w:rPr>
+          <w:i/>
+          <w:sz w:val="20"/>
+          <w:szCs w:val="20"/>
+        </w:rPr>
+        <w:t xml:space="preserve"> (serves to identify interfaces whose methods can be invoked from remote JVM).</w:t>
+      </w:r>
+    </w:p>
+    <w:p>
+      <w:pPr>
+        <w:rPr>
+          <w:sz w:val="20"/>
+          <w:szCs w:val="20"/>
+        </w:rPr>
+      </w:pPr>
+    </w:p>
+    <w:p>
+      <w:pPr>
+        <w:rPr>
+          <w:sz w:val="20"/>
+          <w:szCs w:val="20"/>
+        </w:rPr>
+      </w:pPr>
+      <w:r>
+        <w:rPr>
+          <w:sz w:val="20"/>
+          <w:szCs w:val="20"/>
+        </w:rPr>
+        <w:t>As a developer</w:t>
+      </w:r>
+      <w:r>
+        <w:rPr>
+          <w:sz w:val="20"/>
+          <w:szCs w:val="20"/>
+        </w:rPr>
+        <w:t xml:space="preserve"> with 4 years’ experience working with Java</w:t>
+      </w:r>
+      <w:r>
+        <w:rPr>
+          <w:sz w:val="20"/>
+          <w:szCs w:val="20"/>
+        </w:rPr>
+        <w:t xml:space="preserve">, I believe RMI put you at </w:t>
+      </w:r>
+      <w:r>
+        <w:rPr>
+          <w:sz w:val="20"/>
+          <w:szCs w:val="20"/>
+        </w:rPr>
+        <w:t>ease as it is easy to implement, uses widely used language Java and its object-oriented nature makes it powerful.</w:t>
+      </w:r>
+      <w:r>
+        <w:rPr>
+          <w:sz w:val="20"/>
+          <w:szCs w:val="20"/>
+        </w:rPr>
+        <w:t xml:space="preserve"> RMI is capable of passin</w:t>
+      </w:r>
+      <w:r>
+        <w:rPr>
+          <w:sz w:val="20"/>
+          <w:szCs w:val="20"/>
+        </w:rPr>
+        <w:t xml:space="preserve">g full complex objects as arguments </w:t>
+      </w:r>
+      <w:r>
+        <w:rPr>
+          <w:i/>
+          <w:sz w:val="20"/>
+          <w:szCs w:val="20"/>
+        </w:rPr>
+        <w:t xml:space="preserve">(like a </w:t>
+      </w:r>
+      <w:r>
+        <w:rPr>
+          <w:i/>
+          <w:sz w:val="20"/>
+          <w:szCs w:val="20"/>
+        </w:rPr>
+        <w:t>hash map</w:t>
+      </w:r>
+      <w:r>
+        <w:rPr>
+          <w:i/>
+          <w:sz w:val="20"/>
+          <w:szCs w:val="20"/>
+        </w:rPr>
+        <w:t>)</w:t>
+      </w:r>
+      <w:r>
+        <w:rPr>
+          <w:sz w:val="20"/>
+          <w:szCs w:val="20"/>
+        </w:rPr>
+        <w:t xml:space="preserve"> a</w:t>
+      </w:r>
       <w:bookmarkStart w:id="0" w:name="_GoBack"/>
       <w:bookmarkEnd w:id="0"/>
+      <w:r>
+        <w:rPr>
+          <w:sz w:val="20"/>
+          <w:szCs w:val="20"/>
+        </w:rPr>
+        <w:t xml:space="preserve">nd return values unlike in existing RCP technology, the client would have to dissolve the object into primitive data types and transfer and re-assemble the object on the server whereas RMI out of the box allow you to transfer </w:t>
+      </w:r>
+      <w:r>
+        <w:rPr>
+          <w:sz w:val="20"/>
+          <w:szCs w:val="20"/>
+        </w:rPr>
+        <w:t>across the wire with no extra code client code putting developers a</w:t>
+      </w:r>
+      <w:r>
+        <w:rPr>
+          <w:sz w:val="20"/>
+          <w:szCs w:val="20"/>
+        </w:rPr>
+        <w:t>t</w:t>
+      </w:r>
+      <w:r>
+        <w:rPr>
+          <w:sz w:val="20"/>
+          <w:szCs w:val="20"/>
+        </w:rPr>
+        <w:t xml:space="preserve"> ease.</w:t>
+      </w:r>
+      <w:r>
+        <w:rPr>
+          <w:sz w:val="20"/>
+          <w:szCs w:val="20"/>
+        </w:rPr>
+        <w:t xml:space="preserve"> </w:t>
+      </w:r>
+    </w:p>
+    <w:p>
+      <w:pPr>
+        <w:rPr>
+          <w:sz w:val="20"/>
+          <w:szCs w:val="20"/>
+        </w:rPr>
+      </w:pPr>
+    </w:p>
+    <w:p>
+      <w:pPr>
+        <w:rPr>
+          <w:sz w:val="20"/>
+          <w:szCs w:val="20"/>
+        </w:rPr>
+      </w:pPr>
+      <w:r>
+        <w:rPr>
+          <w:sz w:val="20"/>
+          <w:szCs w:val="20"/>
+        </w:rPr>
+        <w:t xml:space="preserve">But the experience for other people may differ based on different factors like their understanding of Java language, goals and needs because it may or may not be efficient to implement RMI for creating your own distributed system for that you will need to list out your needs and requirements including security and speed and others. RMI uses Java’s security principles and when compared to CORBA it may not be the best choice when </w:t>
+      </w:r>
+      <w:r>
+        <w:rPr>
+          <w:sz w:val="20"/>
+          <w:szCs w:val="20"/>
+        </w:rPr>
+        <w:t>aim</w:t>
+      </w:r>
+      <w:r>
+        <w:rPr>
+          <w:sz w:val="20"/>
+          <w:szCs w:val="20"/>
+        </w:rPr>
+        <w:t>ing for speed.</w:t>
+      </w:r>
+      <w:r>
+        <w:rPr>
+          <w:sz w:val="20"/>
+          <w:szCs w:val="20"/>
+        </w:rPr>
+        <w:t xml:space="preserve"> </w:t>
+      </w:r>
+      <w:r>
+        <w:rPr>
+          <w:sz w:val="20"/>
+          <w:szCs w:val="20"/>
+        </w:rPr>
+        <w:t xml:space="preserve">Now, we know that </w:t>
+      </w:r>
+      <w:r>
+        <w:rPr>
+          <w:sz w:val="20"/>
+          <w:szCs w:val="20"/>
+        </w:rPr>
+        <w:t xml:space="preserve">RMI may not always suit all your needs and other alternatives like CORBA are available </w:t>
+      </w:r>
+      <w:r>
+        <w:rPr>
+          <w:sz w:val="20"/>
+          <w:szCs w:val="20"/>
+        </w:rPr>
+        <w:t>u</w:t>
+      </w:r>
+      <w:r>
+        <w:rPr>
+          <w:sz w:val="20"/>
+          <w:szCs w:val="20"/>
+        </w:rPr>
+        <w:t xml:space="preserve"> It allows to access remote objects in a distributed environment</w:t>
+      </w:r>
+      <w:r>
+        <w:rPr>
+          <w:sz w:val="20"/>
+          <w:szCs w:val="20"/>
+        </w:rPr>
+        <w:t xml:space="preserve"> as if it’s a local </w:t>
+      </w:r>
+      <w:r>
+        <w:rPr>
+          <w:sz w:val="20"/>
+          <w:szCs w:val="20"/>
+        </w:rPr>
+        <w:t>object, and</w:t>
+      </w:r>
+      <w:r>
+        <w:rPr>
+          <w:sz w:val="20"/>
+          <w:szCs w:val="20"/>
+        </w:rPr>
+        <w:t xml:space="preserve"> pass more than one objects with the request </w:t>
+      </w:r>
+      <w:r>
+        <w:rPr>
+          <w:sz w:val="20"/>
+          <w:szCs w:val="20"/>
+        </w:rPr>
+        <w:t>and it automatically takes care of things like marshalling and un</w:t>
+      </w:r>
+      <w:r>
+        <w:rPr>
+          <w:sz w:val="20"/>
+          <w:szCs w:val="20"/>
+        </w:rPr>
+        <w:t>-</w:t>
+      </w:r>
+      <w:r>
+        <w:rPr>
+          <w:sz w:val="20"/>
+          <w:szCs w:val="20"/>
+        </w:rPr>
+        <w:t>marshalling so the developers don’t have to deal wo</w:t>
+      </w:r>
+      <w:r>
+        <w:rPr>
+          <w:sz w:val="20"/>
+          <w:szCs w:val="20"/>
+        </w:rPr>
+        <w:t>rking and writing complicated mechanisms to transf</w:t>
+      </w:r>
+      <w:r>
+        <w:rPr>
+          <w:sz w:val="20"/>
+          <w:szCs w:val="20"/>
+        </w:rPr>
+        <w:t>er data over the network.</w:t>
+      </w:r>
+    </w:p>
+    <w:p>
+      <w:pPr>
+        <w:rPr>
+          <w:b/>
+        </w:rPr>
+      </w:pPr>
+    </w:p>
+    <w:p>
+      <w:pPr>
+        <w:rPr>
+          <w:b/>
+        </w:rPr>
+      </w:pPr>
+    </w:p>
+    <w:p>
+      <w:pPr>
+        <w:rPr>
+          <w:b/>
+        </w:rPr>
+      </w:pPr>
+    </w:p>
+    <w:p>
+      <w:pPr>
+        <w:rPr>
+          <w:b/>
+        </w:rPr>
+      </w:pPr>
+    </w:p>
+    <w:p>
+      <w:pPr>
+        <w:rPr>
+          <w:b/>
+        </w:rPr>
+      </w:pPr>
+    </w:p>
+    <w:p>
+      <w:pPr>
+        <w:rPr>
+          <w:b/>
+        </w:rPr>
+      </w:pPr>
+    </w:p>
+    <w:p>
+      <w:pPr>
+        <w:rPr>
+          <w:b/>
+        </w:rPr>
+      </w:pPr>
+    </w:p>
+    <w:p>
+      <w:pPr>
+        <w:rPr>
+          <w:b/>
+        </w:rPr>
+      </w:pPr>
+    </w:p>
+    <w:p>
+      <w:pPr>
+        <w:rPr>
+          <w:b/>
+        </w:rPr>
+      </w:pPr>
+    </w:p>
+    <w:p>
+      <w:pPr>
+        <w:rPr>
+          <w:b/>
+        </w:rPr>
+      </w:pPr>
+    </w:p>
+    <w:p>
+      <w:pPr>
+        <w:rPr>
+          <w:b/>
+        </w:rPr>
+      </w:pPr>
+    </w:p>
+    <w:p>
+      <w:pPr>
+        <w:rPr>
+          <w:b/>
+        </w:rPr>
+      </w:pPr>
+    </w:p>
+    <w:p>
+      <w:pPr>
+        <w:rPr>
+          <w:b/>
+        </w:rPr>
+      </w:pPr>
+    </w:p>
+    <w:p>
+      <w:pPr>
+        <w:rPr>
+          <w:b/>
+        </w:rPr>
+      </w:pPr>
+    </w:p>
+    <w:p>
+      <w:pPr>
+        <w:rPr>
+          <w:b/>
+        </w:rPr>
+      </w:pPr>
+    </w:p>
+    <w:p>
+      <w:pPr>
+        <w:rPr>
+          <w:b/>
+        </w:rPr>
+      </w:pPr>
+    </w:p>
+    <w:p>
+      <w:pPr>
+        <w:rPr>
+          <w:b/>
+        </w:rPr>
+      </w:pPr>
+    </w:p>
+    <w:p>
+      <w:pPr>
+        <w:rPr>
+          <w:b/>
+        </w:rPr>
+      </w:pPr>
+    </w:p>
+    <w:p>
+      <w:pPr>
+        <w:rPr>
+          <w:b/>
+        </w:rPr>
+      </w:pPr>
+    </w:p>
+    <w:p>
+      <w:pPr>
+        <w:rPr>
+          <w:b/>
+        </w:rPr>
+      </w:pPr>
+    </w:p>
+    <w:p>
+      <w:pPr>
+        <w:rPr>
+          <w:b/>
+        </w:rPr>
+      </w:pPr>
+    </w:p>
+    <w:p>
+      <w:pPr>
+        <w:rPr>
+          <w:b/>
+        </w:rPr>
+      </w:pPr>
+    </w:p>
+    <w:p>
+      <w:pPr>
+        <w:rPr>
+          <w:b/>
+        </w:rPr>
+      </w:pPr>
+    </w:p>
+    <w:p>
+      <w:pPr>
+        <w:rPr>
+          <w:b/>
+        </w:rPr>
+      </w:pPr>
+      <w:r>
+        <w:rPr>
+          <w:b/>
+        </w:rPr>
+        <w:t>Implementation</w:t>
+      </w:r>
+    </w:p>
+    <w:p>
+      <w:pPr>
+        <w:rPr>
+          <w:sz w:val="20"/>
+          <w:szCs w:val="20"/>
+        </w:rPr>
+      </w:pPr>
+      <w:r>
+        <w:rPr>
+          <w:sz w:val="20"/>
+          <w:szCs w:val="20"/>
+        </w:rPr>
+        <w:t>Brief</w:t>
+      </w:r>
+      <w:r>
+        <w:rPr>
+          <w:sz w:val="20"/>
+          <w:szCs w:val="20"/>
+        </w:rPr>
+        <w:t xml:space="preserve"> </w:t>
+      </w:r>
+      <w:r>
+        <w:rPr>
+          <w:sz w:val="20"/>
+          <w:szCs w:val="20"/>
+        </w:rPr>
+        <w:t>explanation – How to implement RMI.</w:t>
+      </w:r>
+    </w:p>
+    <w:p>
+      <w:pPr>
+        <w:rPr>
+          <w:sz w:val="20"/>
+          <w:szCs w:val="20"/>
+        </w:rPr>
+      </w:pPr>
+      <w:r>
+        <w:rPr>
+          <w:sz w:val="20"/>
+          <w:szCs w:val="20"/>
+        </w:rPr>
+        <w:t>The original implementation of RMI depends upon JVM</w:t>
+      </w:r>
+      <w:r>
+        <w:rPr>
+          <w:sz w:val="20"/>
+          <w:szCs w:val="20"/>
+        </w:rPr>
+        <w:t xml:space="preserve"> class representation mechanism</w:t>
+      </w:r>
+      <w:r>
+        <w:rPr>
+          <w:sz w:val="20"/>
+          <w:szCs w:val="20"/>
+        </w:rPr>
+        <w:t>, meaning client and server must be running JVM</w:t>
+      </w:r>
+      <w:r>
+        <w:rPr>
+          <w:sz w:val="20"/>
+          <w:szCs w:val="20"/>
+        </w:rPr>
+        <w:t xml:space="preserve"> in order to communicate and this Java only is possible using JRMP.</w:t>
+      </w:r>
+    </w:p>
+    <w:p>
+      <w:pPr>
+        <w:rPr>
+          <w:b/>
+          <w:sz w:val="20"/>
+          <w:szCs w:val="20"/>
+        </w:rPr>
+      </w:pPr>
+    </w:p>
+    <w:p>
+      <w:pPr>
+        <w:rPr>
+          <w:b/>
+          <w:sz w:val="20"/>
+          <w:szCs w:val="20"/>
+        </w:rPr>
+      </w:pPr>
+    </w:p>
+    <w:p>
+      <w:pPr>
+        <w:pStyle w:val="ListParagraph"/>
+        <w:numPr>
+          <w:ilvl w:val="0"/>
+          <w:numId w:val="5"/>
+        </w:numPr>
+        <w:rPr>
+          <w:sz w:val="20"/>
+          <w:szCs w:val="20"/>
+        </w:rPr>
+      </w:pPr>
+      <w:r>
+        <w:rPr>
+          <w:sz w:val="20"/>
+          <w:szCs w:val="20"/>
+        </w:rPr>
+        <w:t>Writing interface</w:t>
+      </w:r>
+    </w:p>
+    <w:p>
+      <w:pPr>
+        <w:pStyle w:val="ListParagraph"/>
+        <w:numPr>
+          <w:ilvl w:val="0"/>
+          <w:numId w:val="5"/>
+        </w:numPr>
+        <w:rPr>
+          <w:sz w:val="20"/>
+          <w:szCs w:val="20"/>
+        </w:rPr>
+      </w:pPr>
+      <w:r>
+        <w:rPr>
+          <w:sz w:val="20"/>
+          <w:szCs w:val="20"/>
+        </w:rPr>
+        <w:t>Implementing Interface</w:t>
+      </w:r>
+    </w:p>
+    <w:p>
+      <w:pPr>
+        <w:pStyle w:val="ListParagraph"/>
+        <w:numPr>
+          <w:ilvl w:val="0"/>
+          <w:numId w:val="5"/>
+        </w:numPr>
+        <w:rPr>
+          <w:sz w:val="20"/>
+          <w:szCs w:val="20"/>
+        </w:rPr>
+      </w:pPr>
+      <w:r>
+        <w:rPr>
+          <w:sz w:val="20"/>
+          <w:szCs w:val="20"/>
+        </w:rPr>
+        <w:t>Writing RMI Server</w:t>
+      </w:r>
+    </w:p>
+    <w:p>
+      <w:pPr>
+        <w:pStyle w:val="ListParagraph"/>
+        <w:numPr>
+          <w:ilvl w:val="0"/>
+          <w:numId w:val="5"/>
+        </w:numPr>
+        <w:rPr>
+          <w:sz w:val="20"/>
+          <w:szCs w:val="20"/>
+        </w:rPr>
+      </w:pPr>
+      <w:r>
+        <w:rPr>
+          <w:sz w:val="20"/>
+          <w:szCs w:val="20"/>
+        </w:rPr>
+        <w:t>Writing RMI Client</w:t>
+      </w:r>
+    </w:p>
+    <w:p>
+      <w:pPr>
+        <w:pStyle w:val="ListParagraph"/>
+        <w:numPr>
+          <w:ilvl w:val="0"/>
+          <w:numId w:val="5"/>
+        </w:numPr>
+        <w:rPr>
+          <w:sz w:val="20"/>
+          <w:szCs w:val="20"/>
+        </w:rPr>
+      </w:pPr>
+      <w:r>
+        <w:rPr>
+          <w:sz w:val="20"/>
+          <w:szCs w:val="20"/>
+        </w:rPr>
+        <w:t>Running Server and Client</w:t>
+      </w:r>
+    </w:p>
+    <w:p>
+      <w:pPr>
+        <w:pStyle w:val="ListParagraph"/>
+        <w:numPr>
+          <w:ilvl w:val="0"/>
+          <w:numId w:val="5"/>
+        </w:numPr>
+        <w:rPr>
+          <w:sz w:val="20"/>
+          <w:szCs w:val="20"/>
+        </w:rPr>
+      </w:pPr>
+    </w:p>
+    <w:p>
+      <w:pPr>
+        <w:rPr>
+          <w:b/>
+          <w:sz w:val="20"/>
+          <w:szCs w:val="20"/>
+        </w:rPr>
+      </w:pPr>
+    </w:p>
+    <w:p>
+      <w:pPr>
+        <w:rPr>
+          <w:b/>
+          <w:sz w:val="20"/>
+          <w:szCs w:val="20"/>
+        </w:rPr>
+      </w:pPr>
+    </w:p>
+    <w:p>
+      <w:pPr>
+        <w:rPr>
+          <w:b/>
+          <w:sz w:val="20"/>
+          <w:szCs w:val="20"/>
+        </w:rPr>
+      </w:pPr>
+    </w:p>
+    <w:p>
+      <w:pPr>
+        <w:rPr>
+          <w:b/>
+          <w:sz w:val="20"/>
+          <w:szCs w:val="20"/>
+        </w:rPr>
+      </w:pPr>
+    </w:p>
+    <w:p>
+      <w:pPr>
+        <w:rPr>
+          <w:b/>
+          <w:sz w:val="20"/>
+          <w:szCs w:val="20"/>
+        </w:rPr>
+      </w:pPr>
+    </w:p>
+    <w:p>
+      <w:pPr>
+        <w:rPr>
+          <w:b/>
+          <w:sz w:val="20"/>
+          <w:szCs w:val="20"/>
+        </w:rPr>
+      </w:pPr>
+    </w:p>
+    <w:p>
+      <w:pPr>
+        <w:rPr>
+          <w:b/>
+          <w:sz w:val="20"/>
+          <w:szCs w:val="20"/>
+        </w:rPr>
+      </w:pPr>
+    </w:p>
+    <w:p>
+      <w:pPr>
+        <w:rPr>
+          <w:b/>
+        </w:rPr>
+      </w:pPr>
+    </w:p>
+    <w:p>
+      <w:pPr>
+        <w:rPr>
+          <w:b/>
+        </w:rPr>
+      </w:pPr>
+    </w:p>
+    <w:p>
+      <w:pPr>
+        <w:rPr>
+          <w:b/>
+        </w:rPr>
+      </w:pPr>
+    </w:p>
+    <w:p>
+      <w:pPr>
+        <w:rPr>
+          <w:b/>
+        </w:rPr>
+      </w:pPr>
+    </w:p>
+    <w:p>
+      <w:pPr>
+        <w:rPr>
+          <w:b/>
+        </w:rPr>
+      </w:pPr>
+    </w:p>
+    <w:p>
+      <w:pPr>
+        <w:rPr>
+          <w:b/>
+        </w:rPr>
+      </w:pPr>
+    </w:p>
+    <w:p>
+      <w:pPr>
+        <w:rPr>
+          <w:b/>
+        </w:rPr>
+      </w:pPr>
+    </w:p>
+    <w:p>
+      <w:pPr>
+        <w:rPr>
+          <w:b/>
+        </w:rPr>
+      </w:pPr>
+    </w:p>
+    <w:p>
+      <w:pPr>
+        <w:rPr>
+          <w:b/>
+        </w:rPr>
+      </w:pPr>
+    </w:p>
+    <w:p>
+      <w:pPr>
+        <w:rPr>
+          <w:b/>
+        </w:rPr>
+      </w:pPr>
+    </w:p>
+    <w:p>
+      <w:pPr>
+        <w:rPr>
+          <w:b/>
+        </w:rPr>
+      </w:pPr>
+    </w:p>
+    <w:p>
+      <w:pPr>
+        <w:rPr>
+          <w:b/>
+        </w:rPr>
+      </w:pPr>
+    </w:p>
+    <w:p>
+      <w:pPr>
+        <w:rPr>
+          <w:b/>
+        </w:rPr>
+      </w:pPr>
+    </w:p>
+    <w:p>
+      <w:pPr>
+        <w:rPr>
+          <w:b/>
+        </w:rPr>
+      </w:pPr>
+    </w:p>
+    <w:p>
+      <w:pPr>
+        <w:rPr>
+          <w:b/>
+        </w:rPr>
+      </w:pPr>
+    </w:p>
+    <w:p>
+      <w:pPr>
+        <w:rPr>
+          <w:b/>
+        </w:rPr>
+      </w:pPr>
+    </w:p>
+    <w:p>
+      <w:pPr>
+        <w:rPr>
+          <w:b/>
+        </w:rPr>
+      </w:pPr>
+    </w:p>
+    <w:p>
+      <w:pPr>
+        <w:rPr>
+          <w:b/>
+        </w:rPr>
+      </w:pPr>
+    </w:p>
+    <w:p>
+      <w:pPr>
+        <w:rPr>
+          <w:b/>
+        </w:rPr>
+      </w:pPr>
+    </w:p>
+    <w:p>
+      <w:pPr>
+        <w:rPr>
+          <w:b/>
+        </w:rPr>
+      </w:pPr>
+    </w:p>
+    <w:p>
+      <w:pPr>
+        <w:rPr>
+          <w:b/>
+        </w:rPr>
+      </w:pPr>
+    </w:p>
+    <w:p>
+      <w:pPr>
+        <w:rPr>
+          <w:b/>
+        </w:rPr>
+      </w:pPr>
+    </w:p>
+    <w:p>
+      <w:pPr>
+        <w:rPr>
+          <w:b/>
+        </w:rPr>
+      </w:pPr>
+    </w:p>
+    <w:p>
+      <w:pPr>
+        <w:rPr>
+          <w:b/>
+        </w:rPr>
+      </w:pPr>
+    </w:p>
+    <w:p>
+      <w:pPr>
+        <w:rPr>
+          <w:b/>
+        </w:rPr>
+      </w:pPr>
+    </w:p>
+    <w:p>
+      <w:pPr>
+        <w:rPr>
+          <w:b/>
+        </w:rPr>
+      </w:pPr>
+    </w:p>
+    <w:p>
+      <w:pPr>
+        <w:rPr>
+          <w:b/>
+        </w:rPr>
+      </w:pPr>
+    </w:p>
+    <w:p>
+      <w:pPr>
+        <w:rPr>
+          <w:b/>
+        </w:rPr>
+      </w:pPr>
+    </w:p>
+    <w:p>
+      <w:pPr>
+        <w:rPr>
+          <w:b/>
+        </w:rPr>
+      </w:pPr>
+    </w:p>
+    <w:p>
+      <w:pPr>
+        <w:rPr>
+          <w:b/>
+        </w:rPr>
+      </w:pPr>
+    </w:p>
+    <w:p>
+      <w:pPr>
+        <w:rPr>
+          <w:b/>
+        </w:rPr>
+      </w:pPr>
+    </w:p>
+    <w:p>
+      <w:pPr>
+        <w:rPr>
+          <w:b/>
+        </w:rPr>
+      </w:pPr>
+    </w:p>
+    <w:p>
+      <w:pPr>
+        <w:rPr>
+          <w:b/>
+        </w:rPr>
+      </w:pPr>
+    </w:p>
+    <w:p>
+      <w:pPr>
+        <w:rPr>
+          <w:b/>
+        </w:rPr>
+      </w:pPr>
+    </w:p>
+    <w:p>
+      <w:pPr>
+        <w:rPr>
+          <w:b/>
+        </w:rPr>
+      </w:pPr>
+    </w:p>
+    <w:p>
+      <w:pPr>
+        <w:rPr>
+          <w:b/>
+        </w:rPr>
+      </w:pPr>
+    </w:p>
+    <w:p>
+      <w:pPr>
+        <w:rPr>
+          <w:b/>
+        </w:rPr>
+      </w:pPr>
+    </w:p>
+    <w:p>
+      <w:pPr>
+        <w:rPr>
+          <w:b/>
+        </w:rPr>
+      </w:pPr>
+    </w:p>
+    <w:p>
+      <w:pPr>
+        <w:rPr>
+          <w:b/>
+        </w:rPr>
+      </w:pPr>
+    </w:p>
+    <w:p>
+      <w:pPr>
+        <w:rPr>
+          <w:b/>
+        </w:rPr>
+      </w:pPr>
+    </w:p>
+    <w:p>
+      <w:pPr>
+        <w:rPr>
+          <w:b/>
+        </w:rPr>
+      </w:pPr>
+    </w:p>
+    <w:p>
+      <w:pPr>
+        <w:rPr>
+          <w:b/>
+        </w:rPr>
+      </w:pPr>
+    </w:p>
+    <w:p>
+      <w:pPr>
+        <w:rPr>
+          <w:b/>
+        </w:rPr>
+      </w:pPr>
+    </w:p>
+    <w:p>
+      <w:pPr>
+        <w:rPr>
+          <w:b/>
+        </w:rPr>
+      </w:pPr>
+    </w:p>
+    <w:p>
+      <w:pPr>
+        <w:rPr>
+          <w:b/>
+        </w:rPr>
+      </w:pPr>
+    </w:p>
+    <w:p>
+      <w:pPr>
+        <w:rPr>
+          <w:b/>
+        </w:rPr>
+      </w:pPr>
+    </w:p>
+    <w:p>
+      <w:pPr>
+        <w:rPr>
+          <w:b/>
+        </w:rPr>
+      </w:pPr>
+    </w:p>
+    <w:p>
+      <w:pPr>
+        <w:rPr>
+          <w:b/>
+        </w:rPr>
+      </w:pPr>
+    </w:p>
+    <w:p>
+      <w:pPr>
+        <w:rPr>
+          <w:b/>
+        </w:rPr>
+      </w:pPr>
+    </w:p>
+    <w:p>
+      <w:pPr>
+        <w:rPr>
+          <w:b/>
+        </w:rPr>
+      </w:pPr>
+    </w:p>
+    <w:p>
+      <w:pPr>
+        <w:rPr>
+          <w:b/>
+        </w:rPr>
+      </w:pPr>
+    </w:p>
+    <w:p>
+      <w:pPr>
+        <w:rPr>
+          <w:b/>
+        </w:rPr>
+      </w:pPr>
+    </w:p>
+    <w:p>
+      <w:pPr>
+        <w:rPr>
+          <w:b/>
+        </w:rPr>
+      </w:pPr>
+    </w:p>
+    <w:p>
+      <w:pPr>
+        <w:rPr>
+          <w:b/>
+        </w:rPr>
+      </w:pPr>
+    </w:p>
+    <w:p>
+      <w:pPr>
+        <w:rPr>
+          <w:b/>
+        </w:rPr>
+      </w:pPr>
+    </w:p>
+    <w:p>
+      <w:pPr>
+        <w:rPr>
+          <w:b/>
+        </w:rPr>
+      </w:pPr>
+    </w:p>
+    <w:p>
+      <w:pPr>
+        <w:rPr>
+          <w:b/>
+        </w:rPr>
+      </w:pPr>
+    </w:p>
+    <w:p>
+      <w:pPr>
+        <w:rPr>
+          <w:b/>
+        </w:rPr>
+      </w:pPr>
+    </w:p>
+    <w:p>
+      <w:pPr>
+        <w:rPr>
+          <w:b/>
+        </w:rPr>
+      </w:pPr>
+    </w:p>
+    <w:p>
+      <w:pPr>
+        <w:rPr>
+          <w:b/>
+        </w:rPr>
+      </w:pPr>
+    </w:p>
+    <w:p>
+      <w:pPr>
+        <w:rPr>
+          <w:b/>
+        </w:rPr>
+      </w:pPr>
+    </w:p>
+    <w:p>
+      <w:pPr>
+        <w:rPr>
+          <w:b/>
+        </w:rPr>
+      </w:pPr>
+    </w:p>
+    <w:p>
+      <w:pPr>
+        <w:rPr>
+          <w:b/>
+        </w:rPr>
+      </w:pPr>
+    </w:p>
+    <w:p>
+      <w:pPr>
+        <w:rPr>
+          <w:b/>
+        </w:rPr>
+      </w:pPr>
+    </w:p>
+    <w:p>
+      <w:pPr>
+        <w:rPr>
+          <w:b/>
+        </w:rPr>
+      </w:pPr>
+    </w:p>
+    <w:p>
+      <w:pPr>
+        <w:rPr>
+          <w:b/>
+        </w:rPr>
+      </w:pPr>
+    </w:p>
+    <w:p>
+      <w:pPr>
+        <w:rPr>
+          <w:b/>
+        </w:rPr>
+      </w:pPr>
+    </w:p>
+    <w:p>
+      <w:pPr>
+        <w:rPr>
+          <w:b/>
+        </w:rPr>
+      </w:pPr>
+    </w:p>
+    <w:p>
+      <w:pPr>
+        <w:rPr>
+          <w:b/>
+        </w:rPr>
+      </w:pPr>
+    </w:p>
+    <w:p>
+      <w:pPr>
+        <w:rPr>
+          <w:b/>
+        </w:rPr>
+      </w:pPr>
+    </w:p>
+    <w:p>
+      <w:pPr>
+        <w:rPr>
+          <w:b/>
+        </w:rPr>
+      </w:pPr>
+    </w:p>
+    <w:p>
+      <w:pPr>
+        <w:rPr>
+          <w:b/>
+        </w:rPr>
+      </w:pPr>
+    </w:p>
+    <w:p>
+      <w:pPr>
+        <w:rPr>
+          <w:b/>
+        </w:rPr>
+      </w:pPr>
+    </w:p>
+    <w:p>
+      <w:pPr>
+        <w:rPr>
+          <w:b/>
+        </w:rPr>
+      </w:pPr>
       <w:r>
         <w:rPr>
           <w:b/>
@@ -2790,12 +3408,21 @@
           <w:szCs w:val="16"/>
         </w:rPr>
       </w:pPr>
-      <w:r>
-        <w:rPr>
-          <w:sz w:val="16"/>
-          <w:szCs w:val="16"/>
-        </w:rPr>
-        <w:t xml:space="preserve">Tanenbaum, A. and Steen, M. (2007). </w:t>
+      <w:proofErr w:type="spellStart"/>
+      <w:r>
+        <w:rPr>
+          <w:sz w:val="16"/>
+          <w:szCs w:val="16"/>
+        </w:rPr>
+        <w:t>Tanenbaum</w:t>
+      </w:r>
+      <w:proofErr w:type="spellEnd"/>
+      <w:r>
+        <w:rPr>
+          <w:sz w:val="16"/>
+          <w:szCs w:val="16"/>
+        </w:rPr>
+        <w:t xml:space="preserve">, A. and Steen, M. (2007). </w:t>
       </w:r>
       <w:r>
         <w:rPr>
@@ -3205,7 +3832,7 @@
           <w:lang w:eastAsia="en-GB"/>
         </w:rPr>
       </w:pPr>
-      <w:hyperlink r:id="rId18" w:history="1">
+      <w:hyperlink r:id="rId18" w:anchor="close" w:history="1">
         <w:r>
           <w:rPr>
             <w:rStyle w:val="Hyperlink"/>
@@ -3434,10 +4061,176 @@
         <w:t xml:space="preserve"> </w:t>
       </w:r>
     </w:p>
-    <w:p/>
-    <w:p/>
+    <w:p>
+      <w:pPr>
+        <w:rPr>
+          <w:sz w:val="20"/>
+          <w:szCs w:val="20"/>
+        </w:rPr>
+      </w:pPr>
+    </w:p>
+    <w:p>
+      <w:pPr>
+        <w:rPr>
+          <w:sz w:val="16"/>
+          <w:szCs w:val="16"/>
+        </w:rPr>
+      </w:pPr>
+      <w:r>
+        <w:rPr>
+          <w:sz w:val="16"/>
+          <w:szCs w:val="16"/>
+        </w:rPr>
+        <w:t xml:space="preserve">Introduction to </w:t>
+      </w:r>
+      <w:r>
+        <w:rPr>
+          <w:sz w:val="16"/>
+          <w:szCs w:val="16"/>
+        </w:rPr>
+        <w:t>Java RMI by David Reilly (Implementation Steps Described)</w:t>
+      </w:r>
+    </w:p>
+    <w:p>
+      <w:pPr>
+        <w:rPr>
+          <w:sz w:val="16"/>
+          <w:szCs w:val="16"/>
+        </w:rPr>
+      </w:pPr>
+      <w:hyperlink r:id="rId23" w:history="1">
+        <w:r>
+          <w:rPr>
+            <w:rStyle w:val="Hyperlink"/>
+            <w:sz w:val="16"/>
+            <w:szCs w:val="16"/>
+          </w:rPr>
+          <w:t>http://www.javacoffeebreak.com/articles/javarmi/javarmi.html</w:t>
+        </w:r>
+      </w:hyperlink>
+      <w:r>
+        <w:rPr>
+          <w:sz w:val="16"/>
+          <w:szCs w:val="16"/>
+        </w:rPr>
+        <w:t xml:space="preserve"> </w:t>
+      </w:r>
+    </w:p>
+    <w:p>
+      <w:pPr>
+        <w:rPr>
+          <w:sz w:val="16"/>
+          <w:szCs w:val="16"/>
+        </w:rPr>
+      </w:pPr>
+    </w:p>
+    <w:p>
+      <w:pPr>
+        <w:rPr>
+          <w:sz w:val="16"/>
+          <w:szCs w:val="16"/>
+        </w:rPr>
+      </w:pPr>
+      <w:r>
+        <w:rPr>
+          <w:sz w:val="16"/>
+          <w:szCs w:val="16"/>
+        </w:rPr>
+        <w:t>Package java.rmi</w:t>
+      </w:r>
+    </w:p>
+    <w:p>
+      <w:pPr>
+        <w:rPr>
+          <w:sz w:val="16"/>
+          <w:szCs w:val="16"/>
+        </w:rPr>
+      </w:pPr>
+      <w:hyperlink r:id="rId24" w:history="1">
+        <w:r>
+          <w:rPr>
+            <w:rStyle w:val="Hyperlink"/>
+            <w:sz w:val="16"/>
+            <w:szCs w:val="16"/>
+          </w:rPr>
+          <w:t>https://docs.oracle.com/javase/8/docs/api/java/rmi/package-summary.html</w:t>
+        </w:r>
+      </w:hyperlink>
+    </w:p>
+    <w:p>
+      <w:pPr>
+        <w:rPr>
+          <w:sz w:val="16"/>
+          <w:szCs w:val="16"/>
+        </w:rPr>
+      </w:pPr>
+    </w:p>
+    <w:p>
+      <w:pPr>
+        <w:rPr>
+          <w:sz w:val="16"/>
+          <w:szCs w:val="16"/>
+        </w:rPr>
+      </w:pPr>
+      <w:r>
+        <w:rPr>
+          <w:sz w:val="16"/>
+          <w:szCs w:val="16"/>
+        </w:rPr>
+        <w:t xml:space="preserve">The research report also uses </w:t>
+      </w:r>
+      <w:proofErr w:type="spellStart"/>
+      <w:r>
+        <w:rPr>
+          <w:sz w:val="16"/>
+          <w:szCs w:val="16"/>
+        </w:rPr>
+        <w:t>moodle</w:t>
+      </w:r>
+      <w:proofErr w:type="spellEnd"/>
+      <w:r>
+        <w:rPr>
+          <w:sz w:val="16"/>
+          <w:szCs w:val="16"/>
+        </w:rPr>
+        <w:t xml:space="preserve"> resources available on college website (mainly the implementation).</w:t>
+      </w:r>
+    </w:p>
+    <w:p>
+      <w:pPr>
+        <w:rPr>
+          <w:sz w:val="16"/>
+          <w:szCs w:val="16"/>
+        </w:rPr>
+      </w:pPr>
+      <w:hyperlink r:id="rId25" w:history="1">
+        <w:r>
+          <w:rPr>
+            <w:rStyle w:val="Hyperlink"/>
+            <w:sz w:val="16"/>
+            <w:szCs w:val="16"/>
+          </w:rPr>
+          <w:t>https://moodle.ncirl.ie</w:t>
+        </w:r>
+      </w:hyperlink>
+      <w:r>
+        <w:rPr>
+          <w:sz w:val="16"/>
+          <w:szCs w:val="16"/>
+        </w:rPr>
+        <w:t xml:space="preserve"> </w:t>
+      </w:r>
+    </w:p>
+    <w:p>
+      <w:pPr>
+        <w:rPr>
+          <w:sz w:val="16"/>
+          <w:szCs w:val="16"/>
+        </w:rPr>
+      </w:pPr>
+    </w:p>
     <w:sectPr>
-      <w:headerReference w:type="default" r:id="rId23"/>
+      <w:headerReference w:type="default" r:id="rId26"/>
       <w:pgSz w:w="11900" w:h="16840"/>
       <w:pgMar w:top="1440" w:right="1440" w:bottom="1440" w:left="1440" w:header="708" w:footer="708" w:gutter="0"/>
       <w:cols w:space="708"/>
@@ -3567,6 +4360,345 @@
 <file path=word/numbering.xml><?xml version="1.0" encoding="utf-8"?>
 <w:numbering xmlns:wpc="http://schemas.microsoft.com/office/word/2010/wordprocessingCanvas" xmlns:mo="http://schemas.microsoft.com/office/mac/office/2008/main" xmlns:mc="http://schemas.openxmlformats.org/markup-compatibility/2006" xmlns:mv="urn:schemas-microsoft-com:mac:vml" xmlns:o="urn:schemas-microsoft-com:office:office" xmlns:r="http://schemas.openxmlformats.org/officeDocument/2006/relationships" xmlns:m="http://schemas.openxmlformats.org/officeDocument/2006/math" xmlns:v="urn:schemas-microsoft-com:vml" xmlns:wp14="http://schemas.microsoft.com/office/word/2010/wordprocessingDrawing" xmlns:wp="http://schemas.openxmlformats.org/drawingml/2006/wordprocessingDrawing" xmlns:w10="urn:schemas-microsoft-com:office:word" xmlns:w="http://schemas.openxmlformats.org/wordprocessingml/2006/main" xmlns:w14="http://schemas.microsoft.com/office/word/2010/wordml" xmlns:w15="http://schemas.microsoft.com/office/word/2012/wordml" xmlns:wpg="http://schemas.microsoft.com/office/word/2010/wordprocessingGroup" xmlns:wpi="http://schemas.microsoft.com/office/word/2010/wordprocessingInk" xmlns:wne="http://schemas.microsoft.com/office/word/2006/wordml" xmlns:wps="http://schemas.microsoft.com/office/word/2010/wordprocessingShape" mc:Ignorable="w14 w15 wp14">
   <w:abstractNum w:abstractNumId="0">
+    <w:nsid w:val="24B743AB"/>
+    <w:multiLevelType w:val="hybridMultilevel"/>
+    <w:tmpl w:val="5D2E1268"/>
+    <w:lvl w:ilvl="0" w:tplc="08090001">
+      <w:start w:val="1"/>
+      <w:numFmt w:val="bullet"/>
+      <w:lvlText w:val=""/>
+      <w:lvlJc w:val="left"/>
+      <w:pPr>
+        <w:ind w:left="720" w:hanging="360"/>
+      </w:pPr>
+      <w:rPr>
+        <w:rFonts w:ascii="Symbol" w:hAnsi="Symbol" w:hint="default"/>
+      </w:rPr>
+    </w:lvl>
+    <w:lvl w:ilvl="1" w:tplc="08090003" w:tentative="1">
+      <w:start w:val="1"/>
+      <w:numFmt w:val="bullet"/>
+      <w:lvlText w:val="o"/>
+      <w:lvlJc w:val="left"/>
+      <w:pPr>
+        <w:ind w:left="1440" w:hanging="360"/>
+      </w:pPr>
+      <w:rPr>
+        <w:rFonts w:ascii="Courier New" w:hAnsi="Courier New" w:cs="Courier New" w:hint="default"/>
+      </w:rPr>
+    </w:lvl>
+    <w:lvl w:ilvl="2" w:tplc="08090005" w:tentative="1">
+      <w:start w:val="1"/>
+      <w:numFmt w:val="bullet"/>
+      <w:lvlText w:val=""/>
+      <w:lvlJc w:val="left"/>
+      <w:pPr>
+        <w:ind w:left="2160" w:hanging="360"/>
+      </w:pPr>
+      <w:rPr>
+        <w:rFonts w:ascii="Wingdings" w:hAnsi="Wingdings" w:hint="default"/>
+      </w:rPr>
+    </w:lvl>
+    <w:lvl w:ilvl="3" w:tplc="08090001" w:tentative="1">
+      <w:start w:val="1"/>
+      <w:numFmt w:val="bullet"/>
+      <w:lvlText w:val=""/>
+      <w:lvlJc w:val="left"/>
+      <w:pPr>
+        <w:ind w:left="2880" w:hanging="360"/>
+      </w:pPr>
+      <w:rPr>
+        <w:rFonts w:ascii="Symbol" w:hAnsi="Symbol" w:hint="default"/>
+      </w:rPr>
+    </w:lvl>
+    <w:lvl w:ilvl="4" w:tplc="08090003" w:tentative="1">
+      <w:start w:val="1"/>
+      <w:numFmt w:val="bullet"/>
+      <w:lvlText w:val="o"/>
+      <w:lvlJc w:val="left"/>
+      <w:pPr>
+        <w:ind w:left="3600" w:hanging="360"/>
+      </w:pPr>
+      <w:rPr>
+        <w:rFonts w:ascii="Courier New" w:hAnsi="Courier New" w:cs="Courier New" w:hint="default"/>
+      </w:rPr>
+    </w:lvl>
+    <w:lvl w:ilvl="5" w:tplc="08090005" w:tentative="1">
+      <w:start w:val="1"/>
+      <w:numFmt w:val="bullet"/>
+      <w:lvlText w:val=""/>
+      <w:lvlJc w:val="left"/>
+      <w:pPr>
+        <w:ind w:left="4320" w:hanging="360"/>
+      </w:pPr>
+      <w:rPr>
+        <w:rFonts w:ascii="Wingdings" w:hAnsi="Wingdings" w:hint="default"/>
+      </w:rPr>
+    </w:lvl>
+    <w:lvl w:ilvl="6" w:tplc="08090001" w:tentative="1">
+      <w:start w:val="1"/>
+      <w:numFmt w:val="bullet"/>
+      <w:lvlText w:val=""/>
+      <w:lvlJc w:val="left"/>
+      <w:pPr>
+        <w:ind w:left="5040" w:hanging="360"/>
+      </w:pPr>
+      <w:rPr>
+        <w:rFonts w:ascii="Symbol" w:hAnsi="Symbol" w:hint="default"/>
+      </w:rPr>
+    </w:lvl>
+    <w:lvl w:ilvl="7" w:tplc="08090003" w:tentative="1">
+      <w:start w:val="1"/>
+      <w:numFmt w:val="bullet"/>
+      <w:lvlText w:val="o"/>
+      <w:lvlJc w:val="left"/>
+      <w:pPr>
+        <w:ind w:left="5760" w:hanging="360"/>
+      </w:pPr>
+      <w:rPr>
+        <w:rFonts w:ascii="Courier New" w:hAnsi="Courier New" w:cs="Courier New" w:hint="default"/>
+      </w:rPr>
+    </w:lvl>
+    <w:lvl w:ilvl="8" w:tplc="08090005" w:tentative="1">
+      <w:start w:val="1"/>
+      <w:numFmt w:val="bullet"/>
+      <w:lvlText w:val=""/>
+      <w:lvlJc w:val="left"/>
+      <w:pPr>
+        <w:ind w:left="6480" w:hanging="360"/>
+      </w:pPr>
+      <w:rPr>
+        <w:rFonts w:ascii="Wingdings" w:hAnsi="Wingdings" w:hint="default"/>
+      </w:rPr>
+    </w:lvl>
+  </w:abstractNum>
+  <w:abstractNum w:abstractNumId="1">
+    <w:nsid w:val="440F30B2"/>
+    <w:multiLevelType w:val="hybridMultilevel"/>
+    <w:tmpl w:val="3D7652F6"/>
+    <w:lvl w:ilvl="0" w:tplc="08090001">
+      <w:start w:val="1"/>
+      <w:numFmt w:val="bullet"/>
+      <w:lvlText w:val=""/>
+      <w:lvlJc w:val="left"/>
+      <w:pPr>
+        <w:ind w:left="720" w:hanging="360"/>
+      </w:pPr>
+      <w:rPr>
+        <w:rFonts w:ascii="Symbol" w:hAnsi="Symbol" w:hint="default"/>
+      </w:rPr>
+    </w:lvl>
+    <w:lvl w:ilvl="1" w:tplc="08090003" w:tentative="1">
+      <w:start w:val="1"/>
+      <w:numFmt w:val="bullet"/>
+      <w:lvlText w:val="o"/>
+      <w:lvlJc w:val="left"/>
+      <w:pPr>
+        <w:ind w:left="1440" w:hanging="360"/>
+      </w:pPr>
+      <w:rPr>
+        <w:rFonts w:ascii="Courier New" w:hAnsi="Courier New" w:cs="Courier New" w:hint="default"/>
+      </w:rPr>
+    </w:lvl>
+    <w:lvl w:ilvl="2" w:tplc="08090005" w:tentative="1">
+      <w:start w:val="1"/>
+      <w:numFmt w:val="bullet"/>
+      <w:lvlText w:val=""/>
+      <w:lvlJc w:val="left"/>
+      <w:pPr>
+        <w:ind w:left="2160" w:hanging="360"/>
+      </w:pPr>
+      <w:rPr>
+        <w:rFonts w:ascii="Wingdings" w:hAnsi="Wingdings" w:hint="default"/>
+      </w:rPr>
+    </w:lvl>
+    <w:lvl w:ilvl="3" w:tplc="08090001" w:tentative="1">
+      <w:start w:val="1"/>
+      <w:numFmt w:val="bullet"/>
+      <w:lvlText w:val=""/>
+      <w:lvlJc w:val="left"/>
+      <w:pPr>
+        <w:ind w:left="2880" w:hanging="360"/>
+      </w:pPr>
+      <w:rPr>
+        <w:rFonts w:ascii="Symbol" w:hAnsi="Symbol" w:hint="default"/>
+      </w:rPr>
+    </w:lvl>
+    <w:lvl w:ilvl="4" w:tplc="08090003" w:tentative="1">
+      <w:start w:val="1"/>
+      <w:numFmt w:val="bullet"/>
+      <w:lvlText w:val="o"/>
+      <w:lvlJc w:val="left"/>
+      <w:pPr>
+        <w:ind w:left="3600" w:hanging="360"/>
+      </w:pPr>
+      <w:rPr>
+        <w:rFonts w:ascii="Courier New" w:hAnsi="Courier New" w:cs="Courier New" w:hint="default"/>
+      </w:rPr>
+    </w:lvl>
+    <w:lvl w:ilvl="5" w:tplc="08090005" w:tentative="1">
+      <w:start w:val="1"/>
+      <w:numFmt w:val="bullet"/>
+      <w:lvlText w:val=""/>
+      <w:lvlJc w:val="left"/>
+      <w:pPr>
+        <w:ind w:left="4320" w:hanging="360"/>
+      </w:pPr>
+      <w:rPr>
+        <w:rFonts w:ascii="Wingdings" w:hAnsi="Wingdings" w:hint="default"/>
+      </w:rPr>
+    </w:lvl>
+    <w:lvl w:ilvl="6" w:tplc="08090001" w:tentative="1">
+      <w:start w:val="1"/>
+      <w:numFmt w:val="bullet"/>
+      <w:lvlText w:val=""/>
+      <w:lvlJc w:val="left"/>
+      <w:pPr>
+        <w:ind w:left="5040" w:hanging="360"/>
+      </w:pPr>
+      <w:rPr>
+        <w:rFonts w:ascii="Symbol" w:hAnsi="Symbol" w:hint="default"/>
+      </w:rPr>
+    </w:lvl>
+    <w:lvl w:ilvl="7" w:tplc="08090003" w:tentative="1">
+      <w:start w:val="1"/>
+      <w:numFmt w:val="bullet"/>
+      <w:lvlText w:val="o"/>
+      <w:lvlJc w:val="left"/>
+      <w:pPr>
+        <w:ind w:left="5760" w:hanging="360"/>
+      </w:pPr>
+      <w:rPr>
+        <w:rFonts w:ascii="Courier New" w:hAnsi="Courier New" w:cs="Courier New" w:hint="default"/>
+      </w:rPr>
+    </w:lvl>
+    <w:lvl w:ilvl="8" w:tplc="08090005" w:tentative="1">
+      <w:start w:val="1"/>
+      <w:numFmt w:val="bullet"/>
+      <w:lvlText w:val=""/>
+      <w:lvlJc w:val="left"/>
+      <w:pPr>
+        <w:ind w:left="6480" w:hanging="360"/>
+      </w:pPr>
+      <w:rPr>
+        <w:rFonts w:ascii="Wingdings" w:hAnsi="Wingdings" w:hint="default"/>
+      </w:rPr>
+    </w:lvl>
+  </w:abstractNum>
+  <w:abstractNum w:abstractNumId="2">
+    <w:nsid w:val="4DEE7B7A"/>
+    <w:multiLevelType w:val="hybridMultilevel"/>
+    <w:tmpl w:val="A90A8F5A"/>
+    <w:lvl w:ilvl="0" w:tplc="08090001">
+      <w:start w:val="1"/>
+      <w:numFmt w:val="bullet"/>
+      <w:lvlText w:val=""/>
+      <w:lvlJc w:val="left"/>
+      <w:pPr>
+        <w:ind w:left="720" w:hanging="360"/>
+      </w:pPr>
+      <w:rPr>
+        <w:rFonts w:ascii="Symbol" w:hAnsi="Symbol" w:hint="default"/>
+      </w:rPr>
+    </w:lvl>
+    <w:lvl w:ilvl="1" w:tplc="08090003" w:tentative="1">
+      <w:start w:val="1"/>
+      <w:numFmt w:val="bullet"/>
+      <w:lvlText w:val="o"/>
+      <w:lvlJc w:val="left"/>
+      <w:pPr>
+        <w:ind w:left="1440" w:hanging="360"/>
+      </w:pPr>
+      <w:rPr>
+        <w:rFonts w:ascii="Courier New" w:hAnsi="Courier New" w:cs="Courier New" w:hint="default"/>
+      </w:rPr>
+    </w:lvl>
+    <w:lvl w:ilvl="2" w:tplc="08090005" w:tentative="1">
+      <w:start w:val="1"/>
+      <w:numFmt w:val="bullet"/>
+      <w:lvlText w:val=""/>
+      <w:lvlJc w:val="left"/>
+      <w:pPr>
+        <w:ind w:left="2160" w:hanging="360"/>
+      </w:pPr>
+      <w:rPr>
+        <w:rFonts w:ascii="Wingdings" w:hAnsi="Wingdings" w:hint="default"/>
+      </w:rPr>
+    </w:lvl>
+    <w:lvl w:ilvl="3" w:tplc="08090001" w:tentative="1">
+      <w:start w:val="1"/>
+      <w:numFmt w:val="bullet"/>
+      <w:lvlText w:val=""/>
+      <w:lvlJc w:val="left"/>
+      <w:pPr>
+        <w:ind w:left="2880" w:hanging="360"/>
+      </w:pPr>
+      <w:rPr>
+        <w:rFonts w:ascii="Symbol" w:hAnsi="Symbol" w:hint="default"/>
+      </w:rPr>
+    </w:lvl>
+    <w:lvl w:ilvl="4" w:tplc="08090003" w:tentative="1">
+      <w:start w:val="1"/>
+      <w:numFmt w:val="bullet"/>
+      <w:lvlText w:val="o"/>
+      <w:lvlJc w:val="left"/>
+      <w:pPr>
+        <w:ind w:left="3600" w:hanging="360"/>
+      </w:pPr>
+      <w:rPr>
+        <w:rFonts w:ascii="Courier New" w:hAnsi="Courier New" w:cs="Courier New" w:hint="default"/>
+      </w:rPr>
+    </w:lvl>
+    <w:lvl w:ilvl="5" w:tplc="08090005" w:tentative="1">
+      <w:start w:val="1"/>
+      <w:numFmt w:val="bullet"/>
+      <w:lvlText w:val=""/>
+      <w:lvlJc w:val="left"/>
+      <w:pPr>
+        <w:ind w:left="4320" w:hanging="360"/>
+      </w:pPr>
+      <w:rPr>
+        <w:rFonts w:ascii="Wingdings" w:hAnsi="Wingdings" w:hint="default"/>
+      </w:rPr>
+    </w:lvl>
+    <w:lvl w:ilvl="6" w:tplc="08090001" w:tentative="1">
+      <w:start w:val="1"/>
+      <w:numFmt w:val="bullet"/>
+      <w:lvlText w:val=""/>
+      <w:lvlJc w:val="left"/>
+      <w:pPr>
+        <w:ind w:left="5040" w:hanging="360"/>
+      </w:pPr>
+      <w:rPr>
+        <w:rFonts w:ascii="Symbol" w:hAnsi="Symbol" w:hint="default"/>
+      </w:rPr>
+    </w:lvl>
+    <w:lvl w:ilvl="7" w:tplc="08090003" w:tentative="1">
+      <w:start w:val="1"/>
+      <w:numFmt w:val="bullet"/>
+      <w:lvlText w:val="o"/>
+      <w:lvlJc w:val="left"/>
+      <w:pPr>
+        <w:ind w:left="5760" w:hanging="360"/>
+      </w:pPr>
+      <w:rPr>
+        <w:rFonts w:ascii="Courier New" w:hAnsi="Courier New" w:cs="Courier New" w:hint="default"/>
+      </w:rPr>
+    </w:lvl>
+    <w:lvl w:ilvl="8" w:tplc="08090005" w:tentative="1">
+      <w:start w:val="1"/>
+      <w:numFmt w:val="bullet"/>
+      <w:lvlText w:val=""/>
+      <w:lvlJc w:val="left"/>
+      <w:pPr>
+        <w:ind w:left="6480" w:hanging="360"/>
+      </w:pPr>
+      <w:rPr>
+        <w:rFonts w:ascii="Wingdings" w:hAnsi="Wingdings" w:hint="default"/>
+      </w:rPr>
+    </w:lvl>
+  </w:abstractNum>
+  <w:abstractNum w:abstractNumId="3">
     <w:nsid w:val="71C73964"/>
     <w:multiLevelType w:val="multilevel"/>
     <w:tmpl w:val="313E6432"/>
@@ -3707,7 +4839,7 @@
       </w:rPr>
     </w:lvl>
   </w:abstractNum>
-  <w:abstractNum w:abstractNumId="1">
+  <w:abstractNum w:abstractNumId="4">
     <w:nsid w:val="78244768"/>
     <w:multiLevelType w:val="multilevel"/>
     <w:tmpl w:val="65F6ED94"/>
@@ -3857,10 +4989,19 @@
     </w:lvl>
   </w:abstractNum>
   <w:num w:numId="1">
-    <w:abstractNumId w:val="0"/>
+    <w:abstractNumId w:val="3"/>
   </w:num>
   <w:num w:numId="2">
+    <w:abstractNumId w:val="4"/>
+  </w:num>
+  <w:num w:numId="3">
+    <w:abstractNumId w:val="2"/>
+  </w:num>
+  <w:num w:numId="4">
     <w:abstractNumId w:val="1"/>
+  </w:num>
+  <w:num w:numId="5">
+    <w:abstractNumId w:val="0"/>
   </w:num>
 </w:numbering>
 </file>
@@ -5172,6 +6313,17 @@
       </w:tcPr>
     </w:tblStylePr>
   </w:style>
+  <w:style w:type="paragraph" w:styleId="ListParagraph">
+    <w:name w:val="List Paragraph"/>
+    <w:basedOn w:val="Normal"/>
+    <w:uiPriority w:val="34"/>
+    <w:qFormat/>
+    <w:rsid w:val="00A13E7F"/>
+    <w:pPr>
+      <w:ind w:left="720"/>
+      <w:contextualSpacing/>
+    </w:pPr>
+  </w:style>
 </w:styles>
 </file>
 
@@ -5466,7 +6618,7 @@
 </file>
 
 <file path=customXml/itemProps1.xml><?xml version="1.0" encoding="utf-8"?>
-<ds:datastoreItem xmlns:ds="http://schemas.openxmlformats.org/officeDocument/2006/customXml" ds:itemID="{B47652F8-F249-F047-9338-FF254AA73F43}">
+<ds:datastoreItem xmlns:ds="http://schemas.openxmlformats.org/officeDocument/2006/customXml" ds:itemID="{B921EF13-DD30-494B-9DF6-575C90413D48}">
   <ds:schemaRefs>
     <ds:schemaRef ds:uri="http://schemas.openxmlformats.org/officeDocument/2006/bibliography"/>
   </ds:schemaRefs>

--- a/ResearchAssignment/Navjot_Singh_13112406_Research_Assignment.docx
+++ b/ResearchAssignment/Navjot_Singh_13112406_Research_Assignment.docx
@@ -320,8 +320,8 @@
         <w:jc w:val="both"/>
         <w:rPr>
           <w:strike/>
-          <w:sz w:val="20"/>
-          <w:szCs w:val="20"/>
+          <w:sz w:val="10"/>
+          <w:szCs w:val="10"/>
         </w:rPr>
       </w:pPr>
     </w:p>
@@ -684,8 +684,8 @@
       <w:pPr>
         <w:jc w:val="both"/>
         <w:rPr>
-          <w:sz w:val="20"/>
-          <w:szCs w:val="20"/>
+          <w:sz w:val="10"/>
+          <w:szCs w:val="10"/>
         </w:rPr>
       </w:pPr>
       <w:r>
@@ -1032,8 +1032,8 @@
       <w:pPr>
         <w:jc w:val="both"/>
         <w:rPr>
-          <w:sz w:val="20"/>
-          <w:szCs w:val="20"/>
+          <w:sz w:val="10"/>
+          <w:szCs w:val="10"/>
         </w:rPr>
       </w:pPr>
     </w:p>
@@ -1141,8 +1141,8 @@
       <w:pPr>
         <w:jc w:val="both"/>
         <w:rPr>
-          <w:sz w:val="20"/>
-          <w:szCs w:val="20"/>
+          <w:sz w:val="10"/>
+          <w:szCs w:val="10"/>
         </w:rPr>
       </w:pPr>
     </w:p>
@@ -1240,14 +1240,272 @@
           <w:sz w:val="20"/>
           <w:szCs w:val="20"/>
         </w:rPr>
-        <w:t xml:space="preserve">                                   </w:t>
-      </w:r>
-      <w:r>
+        <w:t xml:space="preserve"> </w:t>
+      </w:r>
+    </w:p>
+    <w:tbl>
+      <w:tblPr>
+        <w:tblStyle w:val="PlainTable4"/>
+        <w:tblW w:w="9493" w:type="dxa"/>
+        <w:tblInd w:w="-142" w:type="dxa"/>
+        <w:tblLook w:val="04A0" w:firstRow="1" w:lastRow="0" w:firstColumn="1" w:lastColumn="0" w:noHBand="0" w:noVBand="1"/>
+      </w:tblPr>
+      <w:tblGrid>
+        <w:gridCol w:w="6266"/>
+        <w:gridCol w:w="3227"/>
+      </w:tblGrid>
+      <w:tr>
+        <w:trPr>
+          <w:cnfStyle w:val="100000000000" w:firstRow="1" w:lastRow="0" w:firstColumn="0" w:lastColumn="0" w:oddVBand="0" w:evenVBand="0" w:oddHBand="0" w:evenHBand="0" w:firstRowFirstColumn="0" w:firstRowLastColumn="0" w:lastRowFirstColumn="0" w:lastRowLastColumn="0"/>
+        </w:trPr>
+        <w:tc>
+          <w:tcPr>
+            <w:cnfStyle w:val="001000000000" w:firstRow="0" w:lastRow="0" w:firstColumn="1" w:lastColumn="0" w:oddVBand="0" w:evenVBand="0" w:oddHBand="0" w:evenHBand="0" w:firstRowFirstColumn="0" w:firstRowLastColumn="0" w:lastRowFirstColumn="0" w:lastRowLastColumn="0"/>
+            <w:tcW w:w="6266" w:type="dxa"/>
+          </w:tcPr>
+          <w:p>
+            <w:pPr>
+              <w:jc w:val="both"/>
+              <w:rPr>
+                <w:b w:val="0"/>
+                <w:sz w:val="10"/>
+                <w:szCs w:val="10"/>
+              </w:rPr>
+            </w:pPr>
+          </w:p>
+          <w:p>
+            <w:pPr>
+              <w:jc w:val="both"/>
+              <w:rPr>
+                <w:b w:val="0"/>
+                <w:i/>
+                <w:sz w:val="20"/>
+                <w:szCs w:val="20"/>
+              </w:rPr>
+            </w:pPr>
+            <w:r>
+              <w:rPr>
+                <w:b w:val="0"/>
+                <w:sz w:val="20"/>
+                <w:szCs w:val="20"/>
+              </w:rPr>
+              <w:t xml:space="preserve">Mechanism involves generation of stub on the client-side which takes care of marshalling of parameters </w:t>
+            </w:r>
+            <w:r>
+              <w:rPr>
+                <w:b w:val="0"/>
+                <w:i/>
+                <w:sz w:val="20"/>
+                <w:szCs w:val="20"/>
+              </w:rPr>
+              <w:t>(data)</w:t>
+            </w:r>
+            <w:r>
+              <w:rPr>
+                <w:b w:val="0"/>
+                <w:sz w:val="20"/>
+                <w:szCs w:val="20"/>
+              </w:rPr>
+              <w:t xml:space="preserve"> and passing arguments to Skelton over the network when invoking a remote object method and un-marshal’s data when receiving data from the skeleton which is generated on the server-side and is responsible for un-marshalling incoming arguments and marshalling results when returning values from the server object </w:t>
+            </w:r>
+            <w:r>
+              <w:rPr>
+                <w:b w:val="0"/>
+                <w:i/>
+                <w:sz w:val="20"/>
+                <w:szCs w:val="20"/>
+              </w:rPr>
+              <w:t>(servant)</w:t>
+            </w:r>
+            <w:r>
+              <w:rPr>
+                <w:b w:val="0"/>
+                <w:sz w:val="20"/>
+                <w:szCs w:val="20"/>
+              </w:rPr>
+              <w:t xml:space="preserve"> and passing it to client stub over network.</w:t>
+            </w:r>
+          </w:p>
+          <w:p>
+            <w:pPr>
+              <w:jc w:val="both"/>
+              <w:rPr>
+                <w:i/>
+                <w:sz w:val="20"/>
+                <w:szCs w:val="20"/>
+              </w:rPr>
+            </w:pPr>
+          </w:p>
+          <w:p>
+            <w:pPr>
+              <w:rPr>
+                <w:b w:val="0"/>
+                <w:sz w:val="20"/>
+                <w:szCs w:val="20"/>
+              </w:rPr>
+            </w:pPr>
+            <w:r>
+              <w:rPr>
+                <w:b w:val="0"/>
+                <w:sz w:val="20"/>
+                <w:szCs w:val="20"/>
+              </w:rPr>
+              <w:t>Next up let’s look at some advantages and drawbacks of Java RMI –</w:t>
+            </w:r>
+          </w:p>
+          <w:p>
+            <w:pPr>
+              <w:jc w:val="both"/>
+              <w:rPr>
+                <w:i/>
+                <w:sz w:val="20"/>
+                <w:szCs w:val="20"/>
+              </w:rPr>
+            </w:pPr>
+          </w:p>
+        </w:tc>
+        <w:tc>
+          <w:tcPr>
+            <w:tcW w:w="3227" w:type="dxa"/>
+          </w:tcPr>
+          <w:p>
+            <w:pPr>
+              <w:jc w:val="both"/>
+              <w:cnfStyle w:val="100000000000" w:firstRow="1" w:lastRow="0" w:firstColumn="0" w:lastColumn="0" w:oddVBand="0" w:evenVBand="0" w:oddHBand="0" w:evenHBand="0" w:firstRowFirstColumn="0" w:firstRowLastColumn="0" w:lastRowFirstColumn="0" w:lastRowLastColumn="0"/>
+              <w:rPr>
+                <w:i/>
+                <w:sz w:val="16"/>
+                <w:szCs w:val="16"/>
+              </w:rPr>
+            </w:pPr>
+            <w:r>
+              <w:rPr>
+                <w:b w:val="0"/>
+                <w:i/>
+                <w:sz w:val="16"/>
+                <w:szCs w:val="16"/>
+              </w:rPr>
+              <w:t xml:space="preserve">         </w:t>
+            </w:r>
+            <w:r>
+              <w:rPr>
+                <w:b w:val="0"/>
+                <w:i/>
+                <w:sz w:val="16"/>
+                <w:szCs w:val="16"/>
+              </w:rPr>
+              <w:t xml:space="preserve">   </w:t>
+            </w:r>
+            <w:r>
+              <w:rPr>
+                <w:b w:val="0"/>
+                <w:i/>
+                <w:sz w:val="16"/>
+                <w:szCs w:val="16"/>
+              </w:rPr>
+              <w:t xml:space="preserve"> </w:t>
+            </w:r>
+            <w:r>
+              <w:rPr>
+                <w:i/>
+                <w:sz w:val="16"/>
+                <w:szCs w:val="16"/>
+              </w:rPr>
+              <w:t>RMI Architecture Diagram</w:t>
+            </w:r>
+          </w:p>
+          <w:p>
+            <w:pPr>
+              <w:jc w:val="both"/>
+              <w:cnfStyle w:val="100000000000" w:firstRow="1" w:lastRow="0" w:firstColumn="0" w:lastColumn="0" w:oddVBand="0" w:evenVBand="0" w:oddHBand="0" w:evenHBand="0" w:firstRowFirstColumn="0" w:firstRowLastColumn="0" w:lastRowFirstColumn="0" w:lastRowLastColumn="0"/>
+              <w:rPr>
+                <w:b w:val="0"/>
+                <w:i/>
+                <w:sz w:val="16"/>
+                <w:szCs w:val="16"/>
+              </w:rPr>
+            </w:pPr>
+            <w:r>
+              <w:rPr>
+                <w:b w:val="0"/>
+                <w:i/>
+                <w:noProof/>
+                <w:sz w:val="16"/>
+                <w:szCs w:val="16"/>
+                <w:lang w:eastAsia="en-GB"/>
+              </w:rPr>
+              <w:drawing>
+                <wp:inline distT="0" distB="0" distL="0" distR="0" wp14:anchorId="11A99ACC" wp14:editId="273D5CA1">
+                  <wp:extent cx="1808298" cy="1356224"/>
+                  <wp:effectExtent l="0" t="0" r="0" b="0"/>
+                  <wp:docPr id="3" name="Picture 3"/>
+                  <wp:cNvGraphicFramePr>
+                    <a:graphicFrameLocks xmlns:a="http://schemas.openxmlformats.org/drawingml/2006/main" noChangeAspect="1"/>
+                  </wp:cNvGraphicFramePr>
+                  <a:graphic xmlns:a="http://schemas.openxmlformats.org/drawingml/2006/main">
+                    <a:graphicData uri="http://schemas.openxmlformats.org/drawingml/2006/picture">
+                      <pic:pic xmlns:pic="http://schemas.openxmlformats.org/drawingml/2006/picture">
+                        <pic:nvPicPr>
+                          <pic:cNvPr id="3" name="IMG_1862.JPG"/>
+                          <pic:cNvPicPr/>
+                        </pic:nvPicPr>
+                        <pic:blipFill>
+                          <a:blip r:embed="rId8" cstate="print">
+                            <a:extLst>
+                              <a:ext uri="{28A0092B-C50C-407E-A947-70E740481C1C}">
+                                <a14:useLocalDpi xmlns:a14="http://schemas.microsoft.com/office/drawing/2010/main" val="0"/>
+                              </a:ext>
+                            </a:extLst>
+                          </a:blip>
+                          <a:stretch>
+                            <a:fillRect/>
+                          </a:stretch>
+                        </pic:blipFill>
+                        <pic:spPr>
+                          <a:xfrm>
+                            <a:off x="0" y="0"/>
+                            <a:ext cx="1833291" cy="1374969"/>
+                          </a:xfrm>
+                          <a:prstGeom prst="rect">
+                            <a:avLst/>
+                          </a:prstGeom>
+                        </pic:spPr>
+                      </pic:pic>
+                    </a:graphicData>
+                  </a:graphic>
+                </wp:inline>
+              </w:drawing>
+            </w:r>
+          </w:p>
+          <w:p>
+            <w:pPr>
+              <w:jc w:val="both"/>
+              <w:cnfStyle w:val="100000000000" w:firstRow="1" w:lastRow="0" w:firstColumn="0" w:lastColumn="0" w:oddVBand="0" w:evenVBand="0" w:oddHBand="0" w:evenHBand="0" w:firstRowFirstColumn="0" w:firstRowLastColumn="0" w:lastRowFirstColumn="0" w:lastRowLastColumn="0"/>
+              <w:rPr>
+                <w:i/>
+                <w:sz w:val="20"/>
+                <w:szCs w:val="20"/>
+              </w:rPr>
+            </w:pPr>
+          </w:p>
+        </w:tc>
+      </w:tr>
+    </w:tbl>
+    <w:p>
+      <w:pPr>
+        <w:jc w:val="both"/>
         <w:rPr>
           <w:i/>
           <w:sz w:val="20"/>
           <w:szCs w:val="20"/>
         </w:rPr>
+      </w:pPr>
+      <w:r>
+        <w:rPr>
+          <w:i/>
+          <w:sz w:val="20"/>
+          <w:szCs w:val="20"/>
+        </w:rPr>
         <w:t xml:space="preserve">                           </w:t>
       </w:r>
       <w:r>
@@ -1258,185 +1516,6 @@
         </w:rPr>
         <w:t xml:space="preserve">                                                     </w:t>
       </w:r>
-    </w:p>
-    <w:p>
-      <w:pPr>
-        <w:jc w:val="both"/>
-        <w:rPr>
-          <w:sz w:val="20"/>
-          <w:szCs w:val="20"/>
-        </w:rPr>
-      </w:pPr>
-      <w:r>
-        <w:rPr>
-          <w:i/>
-          <w:noProof/>
-          <w:sz w:val="20"/>
-          <w:szCs w:val="20"/>
-          <w:lang w:eastAsia="en-GB"/>
-        </w:rPr>
-        <w:drawing>
-          <wp:anchor distT="0" distB="0" distL="114300" distR="114300" simplePos="0" relativeHeight="251658240" behindDoc="0" locked="0" layoutInCell="1" allowOverlap="1" wp14:anchorId="0C8BF450" wp14:editId="7DBF4B6B">
-            <wp:simplePos x="0" y="0"/>
-            <wp:positionH relativeFrom="column">
-              <wp:posOffset>3352800</wp:posOffset>
-            </wp:positionH>
-            <wp:positionV relativeFrom="paragraph">
-              <wp:posOffset>1270</wp:posOffset>
-            </wp:positionV>
-            <wp:extent cx="2331720" cy="1748790"/>
-            <wp:effectExtent l="0" t="0" r="5080" b="3810"/>
-            <wp:wrapSquare wrapText="bothSides"/>
-            <wp:docPr id="2" name="Picture 2" title="RMI Architecture Diagram&#10;RMI Architecture Diagram&#10;RMI Architecture Diagram&#10;RMI Architecture Diagram&#10;RMI Architecture Diagram&#10;"/>
-            <wp:cNvGraphicFramePr>
-              <a:graphicFrameLocks xmlns:a="http://schemas.openxmlformats.org/drawingml/2006/main" noChangeAspect="1"/>
-            </wp:cNvGraphicFramePr>
-            <a:graphic xmlns:a="http://schemas.openxmlformats.org/drawingml/2006/main">
-              <a:graphicData uri="http://schemas.openxmlformats.org/drawingml/2006/picture">
-                <pic:pic xmlns:pic="http://schemas.openxmlformats.org/drawingml/2006/picture">
-                  <pic:nvPicPr>
-                    <pic:cNvPr id="2" name="IMG_1862.JPG"/>
-                    <pic:cNvPicPr/>
-                  </pic:nvPicPr>
-                  <pic:blipFill>
-                    <a:blip r:embed="rId8" cstate="print">
-                      <a:extLst>
-                        <a:ext uri="{28A0092B-C50C-407E-A947-70E740481C1C}">
-                          <a14:useLocalDpi xmlns:a14="http://schemas.microsoft.com/office/drawing/2010/main" val="0"/>
-                        </a:ext>
-                      </a:extLst>
-                    </a:blip>
-                    <a:stretch>
-                      <a:fillRect/>
-                    </a:stretch>
-                  </pic:blipFill>
-                  <pic:spPr>
-                    <a:xfrm>
-                      <a:off x="0" y="0"/>
-                      <a:ext cx="2331720" cy="1748790"/>
-                    </a:xfrm>
-                    <a:prstGeom prst="rect">
-                      <a:avLst/>
-                    </a:prstGeom>
-                  </pic:spPr>
-                </pic:pic>
-              </a:graphicData>
-            </a:graphic>
-            <wp14:sizeRelH relativeFrom="page">
-              <wp14:pctWidth>0</wp14:pctWidth>
-            </wp14:sizeRelH>
-            <wp14:sizeRelV relativeFrom="page">
-              <wp14:pctHeight>0</wp14:pctHeight>
-            </wp14:sizeRelV>
-          </wp:anchor>
-        </w:drawing>
-      </w:r>
-    </w:p>
-    <w:p>
-      <w:pPr>
-        <w:jc w:val="both"/>
-        <w:rPr>
-          <w:i/>
-          <w:sz w:val="20"/>
-          <w:szCs w:val="20"/>
-        </w:rPr>
-      </w:pPr>
-      <w:r>
-        <w:rPr>
-          <w:sz w:val="20"/>
-          <w:szCs w:val="20"/>
-        </w:rPr>
-        <w:t xml:space="preserve">Mechanism involves generation of stub on the client-side which takes care of marshalling of parameters </w:t>
-      </w:r>
-      <w:r>
-        <w:rPr>
-          <w:i/>
-          <w:sz w:val="20"/>
-          <w:szCs w:val="20"/>
-        </w:rPr>
-        <w:t>(data)</w:t>
-      </w:r>
-      <w:r>
-        <w:rPr>
-          <w:sz w:val="20"/>
-          <w:szCs w:val="20"/>
-        </w:rPr>
-        <w:t xml:space="preserve"> and passing arguments to Skelton over the network when invoking a remote object method and un-marshal’s data when receiving data from the skeleton which is generated on the server-side and is responsible for un-marshalling incoming arguments and marshalling </w:t>
-      </w:r>
-      <w:r>
-        <w:rPr>
-          <w:sz w:val="20"/>
-          <w:szCs w:val="20"/>
-        </w:rPr>
-        <w:t xml:space="preserve">results </w:t>
-      </w:r>
-      <w:r>
-        <w:rPr>
-          <w:sz w:val="20"/>
-          <w:szCs w:val="20"/>
-        </w:rPr>
-        <w:t xml:space="preserve">when returning values from the server object </w:t>
-      </w:r>
-      <w:r>
-        <w:rPr>
-          <w:i/>
-          <w:sz w:val="20"/>
-          <w:szCs w:val="20"/>
-        </w:rPr>
-        <w:t>(servant)</w:t>
-      </w:r>
-      <w:r>
-        <w:rPr>
-          <w:sz w:val="20"/>
-          <w:szCs w:val="20"/>
-        </w:rPr>
-        <w:t xml:space="preserve"> and passing it to client stub over network.</w:t>
-      </w:r>
-    </w:p>
-    <w:p>
-      <w:pPr>
-        <w:rPr>
-          <w:sz w:val="20"/>
-          <w:szCs w:val="20"/>
-        </w:rPr>
-      </w:pPr>
-    </w:p>
-    <w:p>
-      <w:pPr>
-        <w:rPr>
-          <w:sz w:val="20"/>
-          <w:szCs w:val="20"/>
-        </w:rPr>
-      </w:pPr>
-      <w:r>
-        <w:rPr>
-          <w:sz w:val="20"/>
-          <w:szCs w:val="20"/>
-        </w:rPr>
-        <w:t>Next up let’s look at some advantages and disadvantage of Java RMI</w:t>
-      </w:r>
-      <w:r>
-        <w:rPr>
-          <w:sz w:val="20"/>
-          <w:szCs w:val="20"/>
-        </w:rPr>
-        <w:t xml:space="preserve"> </w:t>
-      </w:r>
-      <w:r>
-        <w:rPr>
-          <w:sz w:val="20"/>
-          <w:szCs w:val="20"/>
-        </w:rPr>
-        <w:t>–</w:t>
-      </w:r>
-    </w:p>
-    <w:p>
-      <w:pPr>
-        <w:rPr>
-          <w:sz w:val="20"/>
-          <w:szCs w:val="20"/>
-        </w:rPr>
-      </w:pPr>
     </w:p>
     <w:tbl>
       <w:tblPr>
@@ -1477,7 +1556,10 @@
               <w:cnfStyle w:val="100000000000" w:firstRow="1" w:lastRow="0" w:firstColumn="0" w:lastColumn="0" w:oddVBand="0" w:evenVBand="0" w:oddHBand="0" w:evenHBand="0" w:firstRowFirstColumn="0" w:firstRowLastColumn="0" w:lastRowFirstColumn="0" w:lastRowLastColumn="0"/>
             </w:pPr>
             <w:r>
-              <w:t>Disadvantages</w:t>
+              <w:t>D</w:t>
+            </w:r>
+            <w:r>
+              <w:t>rawbacks</w:t>
             </w:r>
           </w:p>
         </w:tc>
@@ -1502,23 +1584,23 @@
               <w:jc w:val="both"/>
               <w:rPr>
                 <w:b w:val="0"/>
-                <w:sz w:val="20"/>
-                <w:szCs w:val="20"/>
+                <w:sz w:val="16"/>
+                <w:szCs w:val="16"/>
               </w:rPr>
             </w:pPr>
             <w:r>
               <w:rPr>
                 <w:b w:val="0"/>
-                <w:sz w:val="20"/>
-                <w:szCs w:val="20"/>
+                <w:sz w:val="16"/>
+                <w:szCs w:val="16"/>
               </w:rPr>
               <w:t>Easy implementation</w:t>
             </w:r>
             <w:r>
               <w:rPr>
                 <w:b w:val="0"/>
-                <w:sz w:val="20"/>
-                <w:szCs w:val="20"/>
+                <w:sz w:val="16"/>
+                <w:szCs w:val="16"/>
               </w:rPr>
               <w:t>.</w:t>
             </w:r>
@@ -1538,21 +1620,21 @@
               <w:jc w:val="both"/>
               <w:cnfStyle w:val="000000100000" w:firstRow="0" w:lastRow="0" w:firstColumn="0" w:lastColumn="0" w:oddVBand="0" w:evenVBand="0" w:oddHBand="1" w:evenHBand="0" w:firstRowFirstColumn="0" w:firstRowLastColumn="0" w:lastRowFirstColumn="0" w:lastRowLastColumn="0"/>
               <w:rPr>
-                <w:sz w:val="20"/>
-                <w:szCs w:val="20"/>
+                <w:sz w:val="16"/>
+                <w:szCs w:val="16"/>
               </w:rPr>
             </w:pPr>
             <w:r>
               <w:rPr>
-                <w:sz w:val="20"/>
-                <w:szCs w:val="20"/>
+                <w:sz w:val="16"/>
+                <w:szCs w:val="16"/>
               </w:rPr>
               <w:t>Can be used only with Java. Strictly Java</w:t>
             </w:r>
             <w:r>
               <w:rPr>
-                <w:sz w:val="20"/>
-                <w:szCs w:val="20"/>
+                <w:sz w:val="16"/>
+                <w:szCs w:val="16"/>
               </w:rPr>
               <w:t>.</w:t>
             </w:r>
@@ -1578,23 +1660,23 @@
               <w:jc w:val="both"/>
               <w:rPr>
                 <w:b w:val="0"/>
-                <w:sz w:val="20"/>
-                <w:szCs w:val="20"/>
+                <w:sz w:val="16"/>
+                <w:szCs w:val="16"/>
               </w:rPr>
             </w:pPr>
             <w:r>
               <w:rPr>
                 <w:b w:val="0"/>
-                <w:sz w:val="20"/>
-                <w:szCs w:val="20"/>
+                <w:sz w:val="16"/>
+                <w:szCs w:val="16"/>
               </w:rPr>
               <w:t>Automatic Marshalling and un-marshalling, puts developers at ease.</w:t>
             </w:r>
             <w:r>
               <w:rPr>
                 <w:b w:val="0"/>
-                <w:sz w:val="20"/>
-                <w:szCs w:val="20"/>
+                <w:sz w:val="16"/>
+                <w:szCs w:val="16"/>
               </w:rPr>
               <w:t xml:space="preserve"> </w:t>
             </w:r>
@@ -1614,14 +1696,14 @@
               <w:jc w:val="both"/>
               <w:cnfStyle w:val="000000000000" w:firstRow="0" w:lastRow="0" w:firstColumn="0" w:lastColumn="0" w:oddVBand="0" w:evenVBand="0" w:oddHBand="0" w:evenHBand="0" w:firstRowFirstColumn="0" w:firstRowLastColumn="0" w:lastRowFirstColumn="0" w:lastRowLastColumn="0"/>
               <w:rPr>
-                <w:sz w:val="20"/>
-                <w:szCs w:val="20"/>
+                <w:sz w:val="16"/>
+                <w:szCs w:val="16"/>
               </w:rPr>
             </w:pPr>
             <w:r>
               <w:rPr>
-                <w:sz w:val="20"/>
-                <w:szCs w:val="20"/>
+                <w:sz w:val="16"/>
+                <w:szCs w:val="16"/>
               </w:rPr>
               <w:t>Can be slower especially when compared to CORBA.</w:t>
             </w:r>
@@ -1648,17 +1730,16 @@
               <w:jc w:val="both"/>
               <w:rPr>
                 <w:b w:val="0"/>
-                <w:sz w:val="20"/>
-                <w:szCs w:val="20"/>
+                <w:sz w:val="16"/>
+                <w:szCs w:val="16"/>
               </w:rPr>
             </w:pPr>
             <w:r>
               <w:rPr>
                 <w:b w:val="0"/>
-                <w:sz w:val="20"/>
-                <w:szCs w:val="20"/>
+                <w:sz w:val="16"/>
+                <w:szCs w:val="16"/>
               </w:rPr>
-              <w:lastRenderedPageBreak/>
               <w:t>Dynamic Interface creation is possible.</w:t>
             </w:r>
           </w:p>
@@ -1677,14 +1758,14 @@
               <w:jc w:val="both"/>
               <w:cnfStyle w:val="000000100000" w:firstRow="0" w:lastRow="0" w:firstColumn="0" w:lastColumn="0" w:oddVBand="0" w:evenVBand="0" w:oddHBand="1" w:evenHBand="0" w:firstRowFirstColumn="0" w:firstRowLastColumn="0" w:lastRowFirstColumn="0" w:lastRowLastColumn="0"/>
               <w:rPr>
-                <w:sz w:val="20"/>
-                <w:szCs w:val="20"/>
+                <w:sz w:val="16"/>
+                <w:szCs w:val="16"/>
               </w:rPr>
             </w:pPr>
             <w:r>
               <w:rPr>
-                <w:sz w:val="20"/>
-                <w:szCs w:val="20"/>
+                <w:sz w:val="16"/>
+                <w:szCs w:val="16"/>
               </w:rPr>
               <w:t>Remote methods are synchronous, which can cause problems when the network is down and the application may freeze.</w:t>
             </w:r>
@@ -1710,31 +1791,31 @@
               <w:jc w:val="both"/>
               <w:rPr>
                 <w:b w:val="0"/>
-                <w:sz w:val="20"/>
-                <w:szCs w:val="20"/>
+                <w:sz w:val="16"/>
+                <w:szCs w:val="16"/>
               </w:rPr>
             </w:pPr>
             <w:r>
               <w:rPr>
                 <w:b w:val="0"/>
-                <w:sz w:val="20"/>
-                <w:szCs w:val="20"/>
+                <w:sz w:val="16"/>
+                <w:szCs w:val="16"/>
               </w:rPr>
               <w:t>Remote Objects look like they are local objects</w:t>
             </w:r>
             <w:r>
               <w:rPr>
                 <w:b w:val="0"/>
-                <w:sz w:val="20"/>
-                <w:szCs w:val="20"/>
+                <w:sz w:val="16"/>
+                <w:szCs w:val="16"/>
               </w:rPr>
               <w:t>.</w:t>
             </w:r>
             <w:r>
               <w:rPr>
                 <w:b w:val="0"/>
-                <w:sz w:val="20"/>
-                <w:szCs w:val="20"/>
+                <w:sz w:val="16"/>
+                <w:szCs w:val="16"/>
               </w:rPr>
               <w:t xml:space="preserve"> </w:t>
             </w:r>
@@ -1749,12 +1830,827 @@
               <w:jc w:val="both"/>
               <w:cnfStyle w:val="000000000000" w:firstRow="0" w:lastRow="0" w:firstColumn="0" w:lastColumn="0" w:oddVBand="0" w:evenVBand="0" w:oddHBand="0" w:evenHBand="0" w:firstRowFirstColumn="0" w:firstRowLastColumn="0" w:lastRowFirstColumn="0" w:lastRowLastColumn="0"/>
               <w:rPr>
+                <w:sz w:val="16"/>
+                <w:szCs w:val="16"/>
+              </w:rPr>
+            </w:pPr>
+          </w:p>
+        </w:tc>
+      </w:tr>
+    </w:tbl>
+    <w:p>
+      <w:pPr>
+        <w:rPr>
+          <w:sz w:val="20"/>
+          <w:szCs w:val="20"/>
+        </w:rPr>
+      </w:pPr>
+    </w:p>
+    <w:p>
+      <w:pPr>
+        <w:rPr>
+          <w:sz w:val="20"/>
+          <w:szCs w:val="20"/>
+        </w:rPr>
+      </w:pPr>
+      <w:r>
+        <w:rPr>
+          <w:sz w:val="20"/>
+          <w:szCs w:val="20"/>
+        </w:rPr>
+        <w:lastRenderedPageBreak/>
+        <w:t>So far we know the basics, advantages and drawbacks of RMI. Next, I will share my views, opinions and experience with RMI.</w:t>
+      </w:r>
+    </w:p>
+    <w:p>
+      <w:pPr>
+        <w:rPr>
+          <w:sz w:val="20"/>
+          <w:szCs w:val="20"/>
+        </w:rPr>
+      </w:pPr>
+    </w:p>
+    <w:p>
+      <w:pPr>
+        <w:rPr>
+          <w:b/>
+        </w:rPr>
+      </w:pPr>
+      <w:r>
+        <w:rPr>
+          <w:b/>
+        </w:rPr>
+        <w:t xml:space="preserve">Discussion </w:t>
+      </w:r>
+    </w:p>
+    <w:p>
+      <w:pPr>
+        <w:rPr>
+          <w:sz w:val="20"/>
+          <w:szCs w:val="20"/>
+        </w:rPr>
+      </w:pPr>
+      <w:r>
+        <w:rPr>
+          <w:sz w:val="20"/>
+          <w:szCs w:val="20"/>
+        </w:rPr>
+        <w:t xml:space="preserve">As we know now, RMI is Java implementation of RPC, </w:t>
+      </w:r>
+      <w:r>
+        <w:rPr>
+          <w:sz w:val="20"/>
+          <w:szCs w:val="20"/>
+        </w:rPr>
+        <w:t xml:space="preserve">and it allows us to bring distributed capabilities to our Java application. Under the Introduction heading, </w:t>
+      </w:r>
+      <w:r>
+        <w:rPr>
+          <w:sz w:val="20"/>
+          <w:szCs w:val="20"/>
+        </w:rPr>
+        <w:t>we</w:t>
+      </w:r>
+      <w:r>
+        <w:rPr>
+          <w:sz w:val="20"/>
+          <w:szCs w:val="20"/>
+        </w:rPr>
+        <w:t xml:space="preserve"> </w:t>
+      </w:r>
+      <w:r>
+        <w:rPr>
+          <w:sz w:val="20"/>
+          <w:szCs w:val="20"/>
+        </w:rPr>
+        <w:t>talked about Java</w:t>
+      </w:r>
+      <w:r>
+        <w:rPr>
+          <w:sz w:val="20"/>
+          <w:szCs w:val="20"/>
+        </w:rPr>
+        <w:t xml:space="preserve"> IDL</w:t>
+      </w:r>
+      <w:r>
+        <w:rPr>
+          <w:sz w:val="20"/>
+          <w:szCs w:val="20"/>
+        </w:rPr>
+        <w:t xml:space="preserve"> </w:t>
+      </w:r>
+      <w:r>
+        <w:rPr>
+          <w:i/>
+          <w:sz w:val="20"/>
+          <w:szCs w:val="20"/>
+        </w:rPr>
+        <w:t>(CORBA/IIOP)</w:t>
+      </w:r>
+      <w:r>
+        <w:rPr>
+          <w:sz w:val="20"/>
+          <w:szCs w:val="20"/>
+        </w:rPr>
+        <w:t xml:space="preserve"> and RMI-IIOP which can be used </w:t>
+      </w:r>
+      <w:r>
+        <w:rPr>
+          <w:sz w:val="20"/>
+          <w:szCs w:val="20"/>
+        </w:rPr>
+        <w:t xml:space="preserve">to expose Java Objects to CORBA ORBs. </w:t>
+      </w:r>
+      <w:r>
+        <w:rPr>
+          <w:sz w:val="20"/>
+          <w:szCs w:val="20"/>
+        </w:rPr>
+        <w:t>B</w:t>
+      </w:r>
+      <w:r>
+        <w:rPr>
+          <w:sz w:val="20"/>
+          <w:szCs w:val="20"/>
+        </w:rPr>
+        <w:t>ut for the purpose of this report, we</w:t>
+      </w:r>
+      <w:r>
+        <w:rPr>
+          <w:sz w:val="20"/>
+          <w:szCs w:val="20"/>
+        </w:rPr>
+        <w:t xml:space="preserve"> will focus on the </w:t>
+      </w:r>
+      <w:r>
+        <w:rPr>
+          <w:sz w:val="20"/>
+          <w:szCs w:val="20"/>
+        </w:rPr>
+        <w:t>original/</w:t>
+      </w:r>
+      <w:r>
+        <w:rPr>
+          <w:sz w:val="20"/>
+          <w:szCs w:val="20"/>
+        </w:rPr>
+        <w:t>basic RMI communication through JRMP used for Java to Java remote calls, and requires the client and server to use Java Objects.</w:t>
+      </w:r>
+    </w:p>
+    <w:p>
+      <w:pPr>
+        <w:rPr>
+          <w:sz w:val="10"/>
+          <w:szCs w:val="10"/>
+        </w:rPr>
+      </w:pPr>
+    </w:p>
+    <w:p>
+      <w:pPr>
+        <w:rPr>
+          <w:sz w:val="20"/>
+          <w:szCs w:val="20"/>
+        </w:rPr>
+      </w:pPr>
+      <w:r>
+        <w:rPr>
+          <w:sz w:val="20"/>
+          <w:szCs w:val="20"/>
+        </w:rPr>
+        <w:t>Why use RMI?</w:t>
+      </w:r>
+      <w:r>
+        <w:rPr>
+          <w:sz w:val="20"/>
+          <w:szCs w:val="20"/>
+        </w:rPr>
+        <w:t xml:space="preserve"> </w:t>
+      </w:r>
+      <w:r>
+        <w:rPr>
+          <w:sz w:val="20"/>
+          <w:szCs w:val="20"/>
+        </w:rPr>
+        <w:t xml:space="preserve">RMI is a part of the Java core platform </w:t>
+      </w:r>
+      <w:r>
+        <w:rPr>
+          <w:sz w:val="20"/>
+          <w:szCs w:val="20"/>
+        </w:rPr>
+        <w:t xml:space="preserve">and </w:t>
+      </w:r>
+      <w:r>
+        <w:rPr>
+          <w:rFonts w:asciiTheme="majorHAnsi" w:hAnsiTheme="majorHAnsi"/>
+          <w:i/>
+          <w:color w:val="000000" w:themeColor="text1"/>
+          <w:sz w:val="20"/>
+          <w:szCs w:val="20"/>
+        </w:rPr>
+        <w:t>java.rmi</w:t>
+      </w:r>
+      <w:r>
+        <w:rPr>
+          <w:i/>
+          <w:color w:val="000000" w:themeColor="text1"/>
+          <w:sz w:val="20"/>
+          <w:szCs w:val="20"/>
+        </w:rPr>
+        <w:t xml:space="preserve"> </w:t>
+      </w:r>
+      <w:r>
+        <w:rPr>
+          <w:sz w:val="20"/>
+          <w:szCs w:val="20"/>
+        </w:rPr>
+        <w:t>provides the RMI</w:t>
+      </w:r>
+      <w:r>
+        <w:rPr>
+          <w:i/>
+          <w:sz w:val="20"/>
+          <w:szCs w:val="20"/>
+        </w:rPr>
+        <w:t xml:space="preserve"> </w:t>
+      </w:r>
+      <w:r>
+        <w:rPr>
+          <w:sz w:val="20"/>
+          <w:szCs w:val="20"/>
+        </w:rPr>
+        <w:t>package.</w:t>
+      </w:r>
+      <w:r>
+        <w:rPr>
+          <w:sz w:val="20"/>
+          <w:szCs w:val="20"/>
+        </w:rPr>
+        <w:t xml:space="preserve"> Any object </w:t>
+      </w:r>
+      <w:r>
+        <w:rPr>
+          <w:sz w:val="20"/>
+          <w:szCs w:val="20"/>
+        </w:rPr>
+        <w:t xml:space="preserve">that can be invoked remotely needs to implement </w:t>
+      </w:r>
+      <w:r>
+        <w:rPr>
+          <w:sz w:val="20"/>
+          <w:szCs w:val="20"/>
+        </w:rPr>
+        <w:t>Remote Interface</w:t>
+      </w:r>
+      <w:r>
+        <w:rPr>
+          <w:i/>
+          <w:sz w:val="20"/>
+          <w:szCs w:val="20"/>
+        </w:rPr>
+        <w:t xml:space="preserve"> (serves to identify interfaces whose methods can be invoked from remote JVM).</w:t>
+      </w:r>
+    </w:p>
+    <w:p>
+      <w:pPr>
+        <w:rPr>
+          <w:sz w:val="10"/>
+          <w:szCs w:val="10"/>
+        </w:rPr>
+      </w:pPr>
+    </w:p>
+    <w:p>
+      <w:pPr>
+        <w:rPr>
+          <w:sz w:val="20"/>
+          <w:szCs w:val="20"/>
+        </w:rPr>
+      </w:pPr>
+      <w:r>
+        <w:rPr>
+          <w:sz w:val="20"/>
+          <w:szCs w:val="20"/>
+        </w:rPr>
+        <w:t>As a developer</w:t>
+      </w:r>
+      <w:r>
+        <w:rPr>
+          <w:sz w:val="20"/>
+          <w:szCs w:val="20"/>
+        </w:rPr>
+        <w:t xml:space="preserve"> with 4 years’ experience working with Java</w:t>
+      </w:r>
+      <w:r>
+        <w:rPr>
+          <w:sz w:val="20"/>
+          <w:szCs w:val="20"/>
+        </w:rPr>
+        <w:t xml:space="preserve">, I believe RMI put you at </w:t>
+      </w:r>
+      <w:r>
+        <w:rPr>
+          <w:sz w:val="20"/>
+          <w:szCs w:val="20"/>
+        </w:rPr>
+        <w:t>ease as it is easy to implement, uses widely used language Java and its object-oriented nature makes it powerful.</w:t>
+      </w:r>
+      <w:r>
+        <w:rPr>
+          <w:sz w:val="20"/>
+          <w:szCs w:val="20"/>
+        </w:rPr>
+        <w:t xml:space="preserve"> RMI is capable of passin</w:t>
+      </w:r>
+      <w:r>
+        <w:rPr>
+          <w:sz w:val="20"/>
+          <w:szCs w:val="20"/>
+        </w:rPr>
+        <w:t xml:space="preserve">g full complex objects as arguments </w:t>
+      </w:r>
+      <w:r>
+        <w:rPr>
+          <w:i/>
+          <w:sz w:val="20"/>
+          <w:szCs w:val="20"/>
+        </w:rPr>
+        <w:t xml:space="preserve">(like a </w:t>
+      </w:r>
+      <w:r>
+        <w:rPr>
+          <w:i/>
+          <w:sz w:val="20"/>
+          <w:szCs w:val="20"/>
+        </w:rPr>
+        <w:t>hash map</w:t>
+      </w:r>
+      <w:r>
+        <w:rPr>
+          <w:i/>
+          <w:sz w:val="20"/>
+          <w:szCs w:val="20"/>
+        </w:rPr>
+        <w:t>)</w:t>
+      </w:r>
+      <w:r>
+        <w:rPr>
+          <w:sz w:val="20"/>
+          <w:szCs w:val="20"/>
+        </w:rPr>
+        <w:t xml:space="preserve"> and return values unlike in existing RCP technology, the client would have to dissolve the object into primitive data types and transfer and re-assemble the object on the server whereas RMI out of the box allow you to transfer </w:t>
+      </w:r>
+      <w:r>
+        <w:rPr>
+          <w:sz w:val="20"/>
+          <w:szCs w:val="20"/>
+        </w:rPr>
+        <w:t>across the wire with no extra code client code putting developers a</w:t>
+      </w:r>
+      <w:r>
+        <w:rPr>
+          <w:sz w:val="20"/>
+          <w:szCs w:val="20"/>
+        </w:rPr>
+        <w:t>t</w:t>
+      </w:r>
+      <w:r>
+        <w:rPr>
+          <w:sz w:val="20"/>
+          <w:szCs w:val="20"/>
+        </w:rPr>
+        <w:t xml:space="preserve"> ease.</w:t>
+      </w:r>
+      <w:r>
+        <w:rPr>
+          <w:sz w:val="20"/>
+          <w:szCs w:val="20"/>
+        </w:rPr>
+        <w:t xml:space="preserve"> </w:t>
+      </w:r>
+    </w:p>
+    <w:p>
+      <w:pPr>
+        <w:rPr>
+          <w:sz w:val="10"/>
+          <w:szCs w:val="10"/>
+        </w:rPr>
+      </w:pPr>
+    </w:p>
+    <w:p>
+      <w:pPr>
+        <w:rPr>
+          <w:sz w:val="20"/>
+          <w:szCs w:val="20"/>
+        </w:rPr>
+      </w:pPr>
+      <w:r>
+        <w:rPr>
+          <w:sz w:val="20"/>
+          <w:szCs w:val="20"/>
+        </w:rPr>
+        <w:t xml:space="preserve">But the experience for other people may differ based on different factors like their understanding of Java language, goals and needs because it may or may not be efficient to implement RMI for creating your own distributed system for that you will need to list out your needs and requirements including security and speed and others. RMI uses Java’s security principles and when compared to CORBA it may not be the best choice when </w:t>
+      </w:r>
+      <w:r>
+        <w:rPr>
+          <w:sz w:val="20"/>
+          <w:szCs w:val="20"/>
+        </w:rPr>
+        <w:t>aim</w:t>
+      </w:r>
+      <w:r>
+        <w:rPr>
+          <w:sz w:val="20"/>
+          <w:szCs w:val="20"/>
+        </w:rPr>
+        <w:t>ing for speed.</w:t>
+      </w:r>
+      <w:r>
+        <w:rPr>
+          <w:sz w:val="20"/>
+          <w:szCs w:val="20"/>
+        </w:rPr>
+        <w:t xml:space="preserve"> </w:t>
+      </w:r>
+      <w:r>
+        <w:rPr>
+          <w:sz w:val="20"/>
+          <w:szCs w:val="20"/>
+        </w:rPr>
+        <w:t xml:space="preserve">Now, we know that </w:t>
+      </w:r>
+      <w:r>
+        <w:rPr>
+          <w:sz w:val="20"/>
+          <w:szCs w:val="20"/>
+        </w:rPr>
+        <w:t xml:space="preserve">RMI may not always suit all your needs and other alternatives like CORBA are available </w:t>
+      </w:r>
+      <w:r>
+        <w:rPr>
+          <w:sz w:val="20"/>
+          <w:szCs w:val="20"/>
+        </w:rPr>
+        <w:t>u</w:t>
+      </w:r>
+      <w:r>
+        <w:rPr>
+          <w:sz w:val="20"/>
+          <w:szCs w:val="20"/>
+        </w:rPr>
+        <w:t xml:space="preserve"> It allows to access remote objects in a distributed environment</w:t>
+      </w:r>
+      <w:r>
+        <w:rPr>
+          <w:sz w:val="20"/>
+          <w:szCs w:val="20"/>
+        </w:rPr>
+        <w:t xml:space="preserve"> as if it’s a local </w:t>
+      </w:r>
+      <w:r>
+        <w:rPr>
+          <w:sz w:val="20"/>
+          <w:szCs w:val="20"/>
+        </w:rPr>
+        <w:t>object, and</w:t>
+      </w:r>
+      <w:r>
+        <w:rPr>
+          <w:sz w:val="20"/>
+          <w:szCs w:val="20"/>
+        </w:rPr>
+        <w:t xml:space="preserve"> pass more than one objects with the request </w:t>
+      </w:r>
+      <w:r>
+        <w:rPr>
+          <w:sz w:val="20"/>
+          <w:szCs w:val="20"/>
+        </w:rPr>
+        <w:t>and it automatically takes care of things like marshalling and un</w:t>
+      </w:r>
+      <w:r>
+        <w:rPr>
+          <w:sz w:val="20"/>
+          <w:szCs w:val="20"/>
+        </w:rPr>
+        <w:t>-</w:t>
+      </w:r>
+      <w:r>
+        <w:rPr>
+          <w:sz w:val="20"/>
+          <w:szCs w:val="20"/>
+        </w:rPr>
+        <w:t>marshalling so the developers don’t have to deal wo</w:t>
+      </w:r>
+      <w:r>
+        <w:rPr>
+          <w:sz w:val="20"/>
+          <w:szCs w:val="20"/>
+        </w:rPr>
+        <w:t>rking and writing complicated mechanisms to transf</w:t>
+      </w:r>
+      <w:r>
+        <w:rPr>
+          <w:sz w:val="20"/>
+          <w:szCs w:val="20"/>
+        </w:rPr>
+        <w:t>er data over the network.</w:t>
+      </w:r>
+    </w:p>
+    <w:p>
+      <w:pPr>
+        <w:rPr>
+          <w:b/>
+          <w:sz w:val="10"/>
+          <w:szCs w:val="10"/>
+        </w:rPr>
+      </w:pPr>
+    </w:p>
+    <w:p>
+      <w:pPr>
+        <w:rPr>
+          <w:sz w:val="20"/>
+          <w:szCs w:val="20"/>
+        </w:rPr>
+      </w:pPr>
+      <w:r>
+        <w:rPr>
+          <w:sz w:val="20"/>
+          <w:szCs w:val="20"/>
+        </w:rPr>
+        <w:t xml:space="preserve">How RMI Works? </w:t>
+      </w:r>
+      <w:r>
+        <w:rPr>
+          <w:sz w:val="20"/>
+          <w:szCs w:val="20"/>
+        </w:rPr>
+        <w:t xml:space="preserve">Here we will discuss how a basic RMI implementation works, we have already seen the architecture diagram of RMI under the Introduction heading, now </w:t>
+      </w:r>
+      <w:r>
+        <w:rPr>
+          <w:sz w:val="20"/>
+          <w:szCs w:val="20"/>
+        </w:rPr>
+        <w:t>let’s</w:t>
+      </w:r>
+      <w:r>
+        <w:rPr>
+          <w:sz w:val="20"/>
+          <w:szCs w:val="20"/>
+        </w:rPr>
+        <w:t xml:space="preserve"> list the high level steps/mechanisms involved in the implementation and working of RMI. </w:t>
+      </w:r>
+    </w:p>
+    <w:p>
+      <w:pPr>
+        <w:rPr>
+          <w:sz w:val="20"/>
+          <w:szCs w:val="20"/>
+        </w:rPr>
+      </w:pPr>
+      <w:r>
+        <w:rPr>
+          <w:sz w:val="20"/>
+          <w:szCs w:val="20"/>
+        </w:rPr>
+        <w:t xml:space="preserve">This is how RMI is implemented - </w:t>
+      </w:r>
+      <w:r>
+        <w:rPr>
+          <w:sz w:val="20"/>
+          <w:szCs w:val="20"/>
+        </w:rPr>
+        <w:t>Writing interface</w:t>
+      </w:r>
+      <w:r>
+        <w:rPr>
+          <w:sz w:val="20"/>
+          <w:szCs w:val="20"/>
+        </w:rPr>
+        <w:t xml:space="preserve">, </w:t>
+      </w:r>
+      <w:r>
+        <w:rPr>
+          <w:sz w:val="20"/>
+          <w:szCs w:val="20"/>
+        </w:rPr>
+        <w:t>Implementing Interface</w:t>
+      </w:r>
+      <w:r>
+        <w:rPr>
+          <w:sz w:val="20"/>
+          <w:szCs w:val="20"/>
+        </w:rPr>
+        <w:t xml:space="preserve">, </w:t>
+      </w:r>
+      <w:r>
+        <w:rPr>
+          <w:sz w:val="20"/>
+          <w:szCs w:val="20"/>
+        </w:rPr>
+        <w:t>Writing RMI Server</w:t>
+      </w:r>
+      <w:r>
+        <w:rPr>
+          <w:sz w:val="20"/>
+          <w:szCs w:val="20"/>
+        </w:rPr>
+        <w:t xml:space="preserve">, Writing RMI </w:t>
+      </w:r>
+      <w:r>
+        <w:rPr>
+          <w:sz w:val="20"/>
+          <w:szCs w:val="20"/>
+        </w:rPr>
+        <w:t>Client</w:t>
+      </w:r>
+      <w:r>
+        <w:rPr>
+          <w:sz w:val="20"/>
+          <w:szCs w:val="20"/>
+        </w:rPr>
+        <w:t xml:space="preserve">, </w:t>
+      </w:r>
+      <w:r>
+        <w:rPr>
+          <w:sz w:val="20"/>
+          <w:szCs w:val="20"/>
+        </w:rPr>
+        <w:t>Starting RMI Registry</w:t>
+      </w:r>
+      <w:r>
+        <w:rPr>
+          <w:sz w:val="20"/>
+          <w:szCs w:val="20"/>
+        </w:rPr>
+        <w:t xml:space="preserve">, </w:t>
+      </w:r>
+      <w:r>
+        <w:rPr>
+          <w:sz w:val="20"/>
+          <w:szCs w:val="20"/>
+        </w:rPr>
+        <w:t>Running Server and Client</w:t>
+      </w:r>
+      <w:r>
+        <w:rPr>
+          <w:sz w:val="20"/>
+          <w:szCs w:val="20"/>
+        </w:rPr>
+        <w:t>.</w:t>
+      </w:r>
+    </w:p>
+    <w:p>
+      <w:pPr>
+        <w:rPr>
+          <w:sz w:val="20"/>
+          <w:szCs w:val="20"/>
+        </w:rPr>
+      </w:pPr>
+      <w:r>
+        <w:rPr>
+          <w:sz w:val="20"/>
+          <w:szCs w:val="20"/>
+        </w:rPr>
+        <w:t>Let us try to understand the working with an example –</w:t>
+      </w:r>
+      <w:r>
+        <w:rPr>
+          <w:sz w:val="20"/>
+          <w:szCs w:val="20"/>
+        </w:rPr>
+        <w:t xml:space="preserve"> </w:t>
+      </w:r>
+    </w:p>
+    <w:p>
+      <w:pPr>
+        <w:rPr>
+          <w:sz w:val="10"/>
+          <w:szCs w:val="10"/>
+        </w:rPr>
+      </w:pPr>
+    </w:p>
+    <w:tbl>
+      <w:tblPr>
+        <w:tblStyle w:val="PlainTable4"/>
+        <w:tblW w:w="0" w:type="auto"/>
+        <w:tblInd w:w="-142" w:type="dxa"/>
+        <w:tblLook w:val="04A0" w:firstRow="1" w:lastRow="0" w:firstColumn="1" w:lastColumn="0" w:noHBand="0" w:noVBand="1"/>
+      </w:tblPr>
+      <w:tblGrid>
+        <w:gridCol w:w="5671"/>
+        <w:gridCol w:w="3481"/>
+      </w:tblGrid>
+      <w:tr>
+        <w:trPr>
+          <w:cnfStyle w:val="100000000000" w:firstRow="1" w:lastRow="0" w:firstColumn="0" w:lastColumn="0" w:oddVBand="0" w:evenVBand="0" w:oddHBand="0" w:evenHBand="0" w:firstRowFirstColumn="0" w:firstRowLastColumn="0" w:lastRowFirstColumn="0" w:lastRowLastColumn="0"/>
+        </w:trPr>
+        <w:tc>
+          <w:tcPr>
+            <w:cnfStyle w:val="001000000000" w:firstRow="0" w:lastRow="0" w:firstColumn="1" w:lastColumn="0" w:oddVBand="0" w:evenVBand="0" w:oddHBand="0" w:evenHBand="0" w:firstRowFirstColumn="0" w:firstRowLastColumn="0" w:lastRowFirstColumn="0" w:lastRowLastColumn="0"/>
+            <w:tcW w:w="5671" w:type="dxa"/>
+          </w:tcPr>
+          <w:p>
+            <w:pPr>
+              <w:rPr>
+                <w:b w:val="0"/>
                 <w:sz w:val="20"/>
                 <w:szCs w:val="20"/>
               </w:rPr>
             </w:pPr>
           </w:p>
         </w:tc>
+        <w:tc>
+          <w:tcPr>
+            <w:tcW w:w="3481" w:type="dxa"/>
+          </w:tcPr>
+          <w:p>
+            <w:pPr>
+              <w:cnfStyle w:val="100000000000" w:firstRow="1" w:lastRow="0" w:firstColumn="0" w:lastColumn="0" w:oddVBand="0" w:evenVBand="0" w:oddHBand="0" w:evenHBand="0" w:firstRowFirstColumn="0" w:firstRowLastColumn="0" w:lastRowFirstColumn="0" w:lastRowLastColumn="0"/>
+              <w:rPr>
+                <w:i/>
+                <w:sz w:val="16"/>
+                <w:szCs w:val="16"/>
+              </w:rPr>
+            </w:pPr>
+            <w:bookmarkStart w:id="0" w:name="_GoBack"/>
+            <w:bookmarkEnd w:id="0"/>
+            <w:r>
+              <w:rPr>
+                <w:i/>
+                <w:sz w:val="16"/>
+                <w:szCs w:val="16"/>
+              </w:rPr>
+              <w:t>Diagram</w:t>
+            </w:r>
+            <w:r>
+              <w:rPr>
+                <w:i/>
+                <w:sz w:val="16"/>
+                <w:szCs w:val="16"/>
+              </w:rPr>
+              <w:t xml:space="preserve"> showing the 3 layers of RMI System</w:t>
+            </w:r>
+          </w:p>
+          <w:p>
+            <w:pPr>
+              <w:cnfStyle w:val="100000000000" w:firstRow="1" w:lastRow="0" w:firstColumn="0" w:lastColumn="0" w:oddVBand="0" w:evenVBand="0" w:oddHBand="0" w:evenHBand="0" w:firstRowFirstColumn="0" w:firstRowLastColumn="0" w:lastRowFirstColumn="0" w:lastRowLastColumn="0"/>
+              <w:rPr>
+                <w:sz w:val="20"/>
+                <w:szCs w:val="20"/>
+              </w:rPr>
+            </w:pPr>
+            <w:r>
+              <w:rPr>
+                <w:noProof/>
+                <w:sz w:val="20"/>
+                <w:szCs w:val="20"/>
+                <w:lang w:eastAsia="en-GB"/>
+              </w:rPr>
+              <w:drawing>
+                <wp:inline distT="0" distB="0" distL="0" distR="0" wp14:anchorId="55D325B1" wp14:editId="19D9141E">
+                  <wp:extent cx="2001630" cy="1501223"/>
+                  <wp:effectExtent l="0" t="0" r="5080" b="0"/>
+                  <wp:docPr id="1" name="Picture 1"/>
+                  <wp:cNvGraphicFramePr>
+                    <a:graphicFrameLocks xmlns:a="http://schemas.openxmlformats.org/drawingml/2006/main" noChangeAspect="1"/>
+                  </wp:cNvGraphicFramePr>
+                  <a:graphic xmlns:a="http://schemas.openxmlformats.org/drawingml/2006/main">
+                    <a:graphicData uri="http://schemas.openxmlformats.org/drawingml/2006/picture">
+                      <pic:pic xmlns:pic="http://schemas.openxmlformats.org/drawingml/2006/picture">
+                        <pic:nvPicPr>
+                          <pic:cNvPr id="1" name="IMG_1865.JPG"/>
+                          <pic:cNvPicPr/>
+                        </pic:nvPicPr>
+                        <pic:blipFill>
+                          <a:blip r:embed="rId9" cstate="print">
+                            <a:extLst>
+                              <a:ext uri="{28A0092B-C50C-407E-A947-70E740481C1C}">
+                                <a14:useLocalDpi xmlns:a14="http://schemas.microsoft.com/office/drawing/2010/main" val="0"/>
+                              </a:ext>
+                            </a:extLst>
+                          </a:blip>
+                          <a:stretch>
+                            <a:fillRect/>
+                          </a:stretch>
+                        </pic:blipFill>
+                        <pic:spPr>
+                          <a:xfrm>
+                            <a:off x="0" y="0"/>
+                            <a:ext cx="2037801" cy="1528351"/>
+                          </a:xfrm>
+                          <a:prstGeom prst="rect">
+                            <a:avLst/>
+                          </a:prstGeom>
+                        </pic:spPr>
+                      </pic:pic>
+                    </a:graphicData>
+                  </a:graphic>
+                </wp:inline>
+              </w:drawing>
+            </w:r>
+          </w:p>
+        </w:tc>
       </w:tr>
     </w:tbl>
     <w:p>
@@ -1772,663 +2668,36 @@
           <w:szCs w:val="20"/>
         </w:rPr>
       </w:pPr>
-      <w:r>
-        <w:rPr>
-          <w:sz w:val="20"/>
-          <w:szCs w:val="20"/>
-        </w:rPr>
-        <w:t>So far we know the basics, advantages and drawbacks of RMI. Next, I will share my views, opinions and experience with RMI.</w:t>
-      </w:r>
-    </w:p>
-    <w:p>
-      <w:pPr>
-        <w:rPr>
-          <w:sz w:val="20"/>
-          <w:szCs w:val="20"/>
-        </w:rPr>
-      </w:pPr>
-    </w:p>
-    <w:p>
-      <w:pPr>
-        <w:rPr>
-          <w:b/>
-        </w:rPr>
-      </w:pPr>
-      <w:r>
-        <w:rPr>
-          <w:b/>
-        </w:rPr>
-        <w:t xml:space="preserve">Discussion </w:t>
-      </w:r>
-    </w:p>
-    <w:p>
-      <w:pPr>
-        <w:rPr>
-          <w:sz w:val="20"/>
-          <w:szCs w:val="20"/>
-        </w:rPr>
-      </w:pPr>
-      <w:r>
-        <w:rPr>
-          <w:sz w:val="20"/>
-          <w:szCs w:val="20"/>
-        </w:rPr>
-        <w:t xml:space="preserve">As we know now, RMI is Java implementation of RPC, </w:t>
-      </w:r>
-      <w:r>
-        <w:rPr>
-          <w:sz w:val="20"/>
-          <w:szCs w:val="20"/>
-        </w:rPr>
-        <w:t xml:space="preserve">and it allows us to bring distributed capabilities to our Java application. Under the Introduction heading, </w:t>
-      </w:r>
-      <w:r>
-        <w:rPr>
-          <w:sz w:val="20"/>
-          <w:szCs w:val="20"/>
-        </w:rPr>
-        <w:t>we</w:t>
-      </w:r>
-      <w:r>
-        <w:rPr>
-          <w:sz w:val="20"/>
-          <w:szCs w:val="20"/>
-        </w:rPr>
-        <w:t xml:space="preserve"> </w:t>
-      </w:r>
-      <w:r>
-        <w:rPr>
-          <w:sz w:val="20"/>
-          <w:szCs w:val="20"/>
-        </w:rPr>
-        <w:t>talked about Java</w:t>
-      </w:r>
-      <w:r>
-        <w:rPr>
-          <w:sz w:val="20"/>
-          <w:szCs w:val="20"/>
-        </w:rPr>
-        <w:t xml:space="preserve"> IDL</w:t>
-      </w:r>
-      <w:r>
-        <w:rPr>
-          <w:sz w:val="20"/>
-          <w:szCs w:val="20"/>
-        </w:rPr>
-        <w:t xml:space="preserve"> </w:t>
-      </w:r>
-      <w:r>
-        <w:rPr>
-          <w:i/>
-          <w:sz w:val="20"/>
-          <w:szCs w:val="20"/>
-        </w:rPr>
-        <w:t>(CORBA/IIOP)</w:t>
-      </w:r>
-      <w:r>
-        <w:rPr>
-          <w:sz w:val="20"/>
-          <w:szCs w:val="20"/>
-        </w:rPr>
-        <w:t xml:space="preserve"> and RMI-IIOP which can be used </w:t>
-      </w:r>
-      <w:r>
-        <w:rPr>
-          <w:sz w:val="20"/>
-          <w:szCs w:val="20"/>
-        </w:rPr>
-        <w:t xml:space="preserve">to expose Java Objects to CORBA ORBs. </w:t>
-      </w:r>
-      <w:r>
-        <w:rPr>
-          <w:sz w:val="20"/>
-          <w:szCs w:val="20"/>
-        </w:rPr>
-        <w:t>B</w:t>
-      </w:r>
-      <w:r>
-        <w:rPr>
-          <w:sz w:val="20"/>
-          <w:szCs w:val="20"/>
-        </w:rPr>
-        <w:t>ut for the purpose of this report, we</w:t>
-      </w:r>
-      <w:r>
-        <w:rPr>
-          <w:sz w:val="20"/>
-          <w:szCs w:val="20"/>
-        </w:rPr>
-        <w:t xml:space="preserve"> will focus on the </w:t>
-      </w:r>
-      <w:r>
-        <w:rPr>
-          <w:sz w:val="20"/>
-          <w:szCs w:val="20"/>
-        </w:rPr>
-        <w:t>original/</w:t>
-      </w:r>
-      <w:r>
-        <w:rPr>
-          <w:sz w:val="20"/>
-          <w:szCs w:val="20"/>
-        </w:rPr>
-        <w:t>basic RMI communication through JRMP used for Java to Java remote calls, and requires the client and server to use Java Objects.</w:t>
-      </w:r>
-    </w:p>
-    <w:p>
-      <w:pPr>
-        <w:rPr>
-          <w:sz w:val="20"/>
-          <w:szCs w:val="20"/>
-        </w:rPr>
-      </w:pPr>
-    </w:p>
-    <w:p>
-      <w:pPr>
-        <w:rPr>
-          <w:sz w:val="20"/>
-          <w:szCs w:val="20"/>
-        </w:rPr>
-      </w:pPr>
-      <w:r>
-        <w:rPr>
-          <w:sz w:val="20"/>
-          <w:szCs w:val="20"/>
-        </w:rPr>
-        <w:t>Why use RMI?</w:t>
-      </w:r>
-    </w:p>
-    <w:p>
-      <w:pPr>
-        <w:rPr>
-          <w:i/>
-          <w:sz w:val="20"/>
-          <w:szCs w:val="20"/>
-        </w:rPr>
-      </w:pPr>
-      <w:r>
-        <w:rPr>
-          <w:sz w:val="20"/>
-          <w:szCs w:val="20"/>
-        </w:rPr>
-        <w:t xml:space="preserve">RMI is a part of the Java core platform </w:t>
-      </w:r>
-      <w:r>
-        <w:rPr>
-          <w:sz w:val="20"/>
-          <w:szCs w:val="20"/>
-        </w:rPr>
-        <w:t xml:space="preserve">and </w:t>
-      </w:r>
-      <w:r>
-        <w:rPr>
-          <w:rFonts w:asciiTheme="majorHAnsi" w:hAnsiTheme="majorHAnsi"/>
-          <w:i/>
-          <w:color w:val="000000" w:themeColor="text1"/>
-          <w:sz w:val="20"/>
-          <w:szCs w:val="20"/>
-        </w:rPr>
-        <w:t>java.rmi</w:t>
-      </w:r>
-      <w:r>
-        <w:rPr>
-          <w:i/>
-          <w:color w:val="000000" w:themeColor="text1"/>
-          <w:sz w:val="20"/>
-          <w:szCs w:val="20"/>
-        </w:rPr>
-        <w:t xml:space="preserve"> </w:t>
-      </w:r>
-      <w:r>
-        <w:rPr>
-          <w:sz w:val="20"/>
-          <w:szCs w:val="20"/>
-        </w:rPr>
-        <w:t>provides the RMI</w:t>
-      </w:r>
-      <w:r>
-        <w:rPr>
-          <w:i/>
-          <w:sz w:val="20"/>
-          <w:szCs w:val="20"/>
-        </w:rPr>
-        <w:t xml:space="preserve"> </w:t>
-      </w:r>
-      <w:r>
-        <w:rPr>
-          <w:sz w:val="20"/>
-          <w:szCs w:val="20"/>
-        </w:rPr>
-        <w:t>package.</w:t>
-      </w:r>
-      <w:r>
-        <w:rPr>
-          <w:sz w:val="20"/>
-          <w:szCs w:val="20"/>
-        </w:rPr>
-        <w:t xml:space="preserve"> Any object </w:t>
-      </w:r>
-      <w:r>
-        <w:rPr>
-          <w:sz w:val="20"/>
-          <w:szCs w:val="20"/>
-        </w:rPr>
-        <w:t xml:space="preserve">that can be invoked remotely needs to implement </w:t>
-      </w:r>
-      <w:r>
-        <w:rPr>
-          <w:sz w:val="20"/>
-          <w:szCs w:val="20"/>
-        </w:rPr>
-        <w:t>Remote Interface</w:t>
-      </w:r>
-      <w:r>
-        <w:rPr>
-          <w:i/>
-          <w:sz w:val="20"/>
-          <w:szCs w:val="20"/>
-        </w:rPr>
-        <w:t xml:space="preserve"> (serves to identify interfaces whose methods can be invoked from remote JVM).</w:t>
-      </w:r>
-    </w:p>
-    <w:p>
-      <w:pPr>
-        <w:rPr>
-          <w:sz w:val="20"/>
-          <w:szCs w:val="20"/>
-        </w:rPr>
-      </w:pPr>
-    </w:p>
-    <w:p>
-      <w:pPr>
-        <w:rPr>
-          <w:sz w:val="20"/>
-          <w:szCs w:val="20"/>
-        </w:rPr>
-      </w:pPr>
-      <w:r>
-        <w:rPr>
-          <w:sz w:val="20"/>
-          <w:szCs w:val="20"/>
-        </w:rPr>
-        <w:t>As a developer</w:t>
-      </w:r>
-      <w:r>
-        <w:rPr>
-          <w:sz w:val="20"/>
-          <w:szCs w:val="20"/>
-        </w:rPr>
-        <w:t xml:space="preserve"> with 4 years’ experience working with Java</w:t>
-      </w:r>
-      <w:r>
-        <w:rPr>
-          <w:sz w:val="20"/>
-          <w:szCs w:val="20"/>
-        </w:rPr>
-        <w:t xml:space="preserve">, I believe RMI put you at </w:t>
-      </w:r>
-      <w:r>
-        <w:rPr>
-          <w:sz w:val="20"/>
-          <w:szCs w:val="20"/>
-        </w:rPr>
-        <w:t>ease as it is easy to implement, uses widely used language Java and its object-oriented nature makes it powerful.</w:t>
-      </w:r>
-      <w:r>
-        <w:rPr>
-          <w:sz w:val="20"/>
-          <w:szCs w:val="20"/>
-        </w:rPr>
-        <w:t xml:space="preserve"> RMI is capable of passin</w:t>
-      </w:r>
-      <w:r>
-        <w:rPr>
-          <w:sz w:val="20"/>
-          <w:szCs w:val="20"/>
-        </w:rPr>
-        <w:t xml:space="preserve">g full complex objects as arguments </w:t>
-      </w:r>
-      <w:r>
-        <w:rPr>
-          <w:i/>
-          <w:sz w:val="20"/>
-          <w:szCs w:val="20"/>
-        </w:rPr>
-        <w:t xml:space="preserve">(like a </w:t>
-      </w:r>
-      <w:r>
-        <w:rPr>
-          <w:i/>
-          <w:sz w:val="20"/>
-          <w:szCs w:val="20"/>
-        </w:rPr>
-        <w:t>hash map</w:t>
-      </w:r>
-      <w:r>
-        <w:rPr>
-          <w:i/>
-          <w:sz w:val="20"/>
-          <w:szCs w:val="20"/>
-        </w:rPr>
-        <w:t>)</w:t>
-      </w:r>
-      <w:r>
-        <w:rPr>
-          <w:sz w:val="20"/>
-          <w:szCs w:val="20"/>
-        </w:rPr>
-        <w:t xml:space="preserve"> a</w:t>
-      </w:r>
-      <w:bookmarkStart w:id="0" w:name="_GoBack"/>
-      <w:bookmarkEnd w:id="0"/>
-      <w:r>
-        <w:rPr>
-          <w:sz w:val="20"/>
-          <w:szCs w:val="20"/>
-        </w:rPr>
-        <w:t xml:space="preserve">nd return values unlike in existing RCP technology, the client would have to dissolve the object into primitive data types and transfer and re-assemble the object on the server whereas RMI out of the box allow you to transfer </w:t>
-      </w:r>
-      <w:r>
-        <w:rPr>
-          <w:sz w:val="20"/>
-          <w:szCs w:val="20"/>
-        </w:rPr>
-        <w:t>across the wire with no extra code client code putting developers a</w:t>
-      </w:r>
-      <w:r>
-        <w:rPr>
-          <w:sz w:val="20"/>
-          <w:szCs w:val="20"/>
-        </w:rPr>
-        <w:t>t</w:t>
-      </w:r>
-      <w:r>
-        <w:rPr>
-          <w:sz w:val="20"/>
-          <w:szCs w:val="20"/>
-        </w:rPr>
-        <w:t xml:space="preserve"> ease.</w:t>
-      </w:r>
-      <w:r>
-        <w:rPr>
-          <w:sz w:val="20"/>
-          <w:szCs w:val="20"/>
-        </w:rPr>
-        <w:t xml:space="preserve"> </w:t>
-      </w:r>
-    </w:p>
-    <w:p>
-      <w:pPr>
-        <w:rPr>
-          <w:sz w:val="20"/>
-          <w:szCs w:val="20"/>
-        </w:rPr>
-      </w:pPr>
-    </w:p>
-    <w:p>
-      <w:pPr>
-        <w:rPr>
-          <w:sz w:val="20"/>
-          <w:szCs w:val="20"/>
-        </w:rPr>
-      </w:pPr>
-      <w:r>
-        <w:rPr>
-          <w:sz w:val="20"/>
-          <w:szCs w:val="20"/>
-        </w:rPr>
-        <w:t xml:space="preserve">But the experience for other people may differ based on different factors like their understanding of Java language, goals and needs because it may or may not be efficient to implement RMI for creating your own distributed system for that you will need to list out your needs and requirements including security and speed and others. RMI uses Java’s security principles and when compared to CORBA it may not be the best choice when </w:t>
-      </w:r>
-      <w:r>
-        <w:rPr>
-          <w:sz w:val="20"/>
-          <w:szCs w:val="20"/>
-        </w:rPr>
-        <w:t>aim</w:t>
-      </w:r>
-      <w:r>
-        <w:rPr>
-          <w:sz w:val="20"/>
-          <w:szCs w:val="20"/>
-        </w:rPr>
-        <w:t>ing for speed.</w:t>
-      </w:r>
-      <w:r>
-        <w:rPr>
-          <w:sz w:val="20"/>
-          <w:szCs w:val="20"/>
-        </w:rPr>
-        <w:t xml:space="preserve"> </w:t>
-      </w:r>
-      <w:r>
-        <w:rPr>
-          <w:sz w:val="20"/>
-          <w:szCs w:val="20"/>
-        </w:rPr>
-        <w:t xml:space="preserve">Now, we know that </w:t>
-      </w:r>
-      <w:r>
-        <w:rPr>
-          <w:sz w:val="20"/>
-          <w:szCs w:val="20"/>
-        </w:rPr>
-        <w:t xml:space="preserve">RMI may not always suit all your needs and other alternatives like CORBA are available </w:t>
-      </w:r>
-      <w:r>
-        <w:rPr>
-          <w:sz w:val="20"/>
-          <w:szCs w:val="20"/>
-        </w:rPr>
-        <w:t>u</w:t>
-      </w:r>
-      <w:r>
-        <w:rPr>
-          <w:sz w:val="20"/>
-          <w:szCs w:val="20"/>
-        </w:rPr>
-        <w:t xml:space="preserve"> It allows to access remote objects in a distributed environment</w:t>
-      </w:r>
-      <w:r>
-        <w:rPr>
-          <w:sz w:val="20"/>
-          <w:szCs w:val="20"/>
-        </w:rPr>
-        <w:t xml:space="preserve"> as if it’s a local </w:t>
-      </w:r>
-      <w:r>
-        <w:rPr>
-          <w:sz w:val="20"/>
-          <w:szCs w:val="20"/>
-        </w:rPr>
-        <w:t>object, and</w:t>
-      </w:r>
-      <w:r>
-        <w:rPr>
-          <w:sz w:val="20"/>
-          <w:szCs w:val="20"/>
-        </w:rPr>
-        <w:t xml:space="preserve"> pass more than one objects with the request </w:t>
-      </w:r>
-      <w:r>
-        <w:rPr>
-          <w:sz w:val="20"/>
-          <w:szCs w:val="20"/>
-        </w:rPr>
-        <w:t>and it automatically takes care of things like marshalling and un</w:t>
-      </w:r>
-      <w:r>
-        <w:rPr>
-          <w:sz w:val="20"/>
-          <w:szCs w:val="20"/>
-        </w:rPr>
-        <w:t>-</w:t>
-      </w:r>
-      <w:r>
-        <w:rPr>
-          <w:sz w:val="20"/>
-          <w:szCs w:val="20"/>
-        </w:rPr>
-        <w:t>marshalling so the developers don’t have to deal wo</w:t>
-      </w:r>
-      <w:r>
-        <w:rPr>
-          <w:sz w:val="20"/>
-          <w:szCs w:val="20"/>
-        </w:rPr>
-        <w:t>rking and writing complicated mechanisms to transf</w:t>
-      </w:r>
-      <w:r>
-        <w:rPr>
-          <w:sz w:val="20"/>
-          <w:szCs w:val="20"/>
-        </w:rPr>
-        <w:t>er data over the network.</w:t>
-      </w:r>
-    </w:p>
-    <w:p>
-      <w:pPr>
-        <w:rPr>
-          <w:b/>
-        </w:rPr>
-      </w:pPr>
-    </w:p>
-    <w:p>
-      <w:pPr>
-        <w:rPr>
-          <w:b/>
-        </w:rPr>
-      </w:pPr>
-    </w:p>
-    <w:p>
-      <w:pPr>
-        <w:rPr>
-          <w:b/>
-        </w:rPr>
-      </w:pPr>
-    </w:p>
-    <w:p>
-      <w:pPr>
-        <w:rPr>
-          <w:b/>
-        </w:rPr>
-      </w:pPr>
-    </w:p>
-    <w:p>
-      <w:pPr>
-        <w:rPr>
-          <w:b/>
-        </w:rPr>
-      </w:pPr>
-    </w:p>
-    <w:p>
-      <w:pPr>
-        <w:rPr>
-          <w:b/>
-        </w:rPr>
-      </w:pPr>
-    </w:p>
-    <w:p>
-      <w:pPr>
-        <w:rPr>
-          <w:b/>
-        </w:rPr>
-      </w:pPr>
-    </w:p>
-    <w:p>
-      <w:pPr>
-        <w:rPr>
-          <w:b/>
-        </w:rPr>
-      </w:pPr>
-    </w:p>
-    <w:p>
-      <w:pPr>
-        <w:rPr>
-          <w:b/>
-        </w:rPr>
-      </w:pPr>
-    </w:p>
-    <w:p>
-      <w:pPr>
-        <w:rPr>
-          <w:b/>
-        </w:rPr>
-      </w:pPr>
-    </w:p>
-    <w:p>
-      <w:pPr>
-        <w:rPr>
-          <w:b/>
-        </w:rPr>
-      </w:pPr>
-    </w:p>
-    <w:p>
-      <w:pPr>
-        <w:rPr>
-          <w:b/>
-        </w:rPr>
-      </w:pPr>
-    </w:p>
-    <w:p>
-      <w:pPr>
-        <w:rPr>
-          <w:b/>
-        </w:rPr>
-      </w:pPr>
-    </w:p>
-    <w:p>
-      <w:pPr>
-        <w:rPr>
-          <w:b/>
-        </w:rPr>
-      </w:pPr>
-    </w:p>
-    <w:p>
-      <w:pPr>
-        <w:rPr>
-          <w:b/>
-        </w:rPr>
-      </w:pPr>
-    </w:p>
-    <w:p>
-      <w:pPr>
-        <w:rPr>
-          <w:b/>
-        </w:rPr>
-      </w:pPr>
-    </w:p>
-    <w:p>
-      <w:pPr>
-        <w:rPr>
-          <w:b/>
-        </w:rPr>
-      </w:pPr>
-    </w:p>
-    <w:p>
-      <w:pPr>
-        <w:rPr>
-          <w:b/>
-        </w:rPr>
-      </w:pPr>
-    </w:p>
-    <w:p>
-      <w:pPr>
-        <w:rPr>
-          <w:b/>
-        </w:rPr>
-      </w:pPr>
-    </w:p>
-    <w:p>
-      <w:pPr>
-        <w:rPr>
-          <w:b/>
-        </w:rPr>
-      </w:pPr>
-    </w:p>
-    <w:p>
-      <w:pPr>
-        <w:rPr>
-          <w:b/>
+    </w:p>
+    <w:p>
+      <w:pPr>
+        <w:rPr>
+          <w:sz w:val="20"/>
+          <w:szCs w:val="20"/>
+        </w:rPr>
+      </w:pPr>
+    </w:p>
+    <w:p>
+      <w:pPr>
+        <w:rPr>
+          <w:sz w:val="20"/>
+          <w:szCs w:val="20"/>
+        </w:rPr>
+      </w:pPr>
+    </w:p>
+    <w:p>
+      <w:pPr>
+        <w:rPr>
+          <w:sz w:val="20"/>
+          <w:szCs w:val="20"/>
+        </w:rPr>
+      </w:pPr>
+    </w:p>
+    <w:p>
+      <w:pPr>
+        <w:rPr>
+          <w:sz w:val="20"/>
+          <w:szCs w:val="20"/>
         </w:rPr>
       </w:pPr>
     </w:p>
@@ -2639,7 +2908,7 @@
           <w:sz w:val="20"/>
           <w:szCs w:val="20"/>
         </w:rPr>
-        <w:t>Running Server and Client</w:t>
+        <w:t>Starting RMI Registry</w:t>
       </w:r>
     </w:p>
     <w:p>
@@ -2654,6 +2923,26 @@
           <w:szCs w:val="20"/>
         </w:rPr>
       </w:pPr>
+      <w:r>
+        <w:rPr>
+          <w:sz w:val="20"/>
+          <w:szCs w:val="20"/>
+        </w:rPr>
+        <w:t>Running Server and Client</w:t>
+      </w:r>
+    </w:p>
+    <w:p>
+      <w:pPr>
+        <w:pStyle w:val="ListParagraph"/>
+        <w:numPr>
+          <w:ilvl w:val="0"/>
+          <w:numId w:val="5"/>
+        </w:numPr>
+        <w:rPr>
+          <w:sz w:val="20"/>
+          <w:szCs w:val="20"/>
+        </w:rPr>
+      </w:pPr>
     </w:p>
     <w:p>
       <w:pPr>
@@ -3313,7 +3602,7 @@
           <w:szCs w:val="16"/>
         </w:rPr>
       </w:pPr>
-      <w:hyperlink r:id="rId9" w:history="1">
+      <w:hyperlink r:id="rId10" w:history="1">
         <w:r>
           <w:rPr>
             <w:rStyle w:val="Hyperlink"/>
@@ -3375,7 +3664,7 @@
           <w:szCs w:val="16"/>
         </w:rPr>
       </w:pPr>
-      <w:hyperlink r:id="rId10" w:history="1">
+      <w:hyperlink r:id="rId11" w:history="1">
         <w:r>
           <w:rPr>
             <w:rStyle w:val="Hyperlink"/>
@@ -3408,21 +3697,12 @@
           <w:szCs w:val="16"/>
         </w:rPr>
       </w:pPr>
-      <w:proofErr w:type="spellStart"/>
-      <w:r>
-        <w:rPr>
-          <w:sz w:val="16"/>
-          <w:szCs w:val="16"/>
-        </w:rPr>
-        <w:t>Tanenbaum</w:t>
-      </w:r>
-      <w:proofErr w:type="spellEnd"/>
-      <w:r>
-        <w:rPr>
-          <w:sz w:val="16"/>
-          <w:szCs w:val="16"/>
-        </w:rPr>
-        <w:t xml:space="preserve">, A. and Steen, M. (2007). </w:t>
+      <w:r>
+        <w:rPr>
+          <w:sz w:val="16"/>
+          <w:szCs w:val="16"/>
+        </w:rPr>
+        <w:t xml:space="preserve">Tanenbaum, A. and Steen, M. (2007). </w:t>
       </w:r>
       <w:r>
         <w:rPr>
@@ -3446,7 +3726,7 @@
         </w:rPr>
         <w:t xml:space="preserve"> </w:t>
       </w:r>
-      <w:hyperlink r:id="rId11" w:history="1">
+      <w:hyperlink r:id="rId12" w:history="1">
         <w:r>
           <w:rPr>
             <w:rStyle w:val="Hyperlink"/>
@@ -3523,7 +3803,7 @@
         </w:rPr>
         <w:t xml:space="preserve"> </w:t>
       </w:r>
-      <w:hyperlink r:id="rId12" w:history="1">
+      <w:hyperlink r:id="rId13" w:history="1">
         <w:r>
           <w:rPr>
             <w:rStyle w:val="Hyperlink"/>
@@ -3541,7 +3821,7 @@
         </w:rPr>
         <w:t xml:space="preserve">, </w:t>
       </w:r>
-      <w:hyperlink r:id="rId13" w:history="1">
+      <w:hyperlink r:id="rId14" w:history="1">
         <w:r>
           <w:rPr>
             <w:rStyle w:val="Hyperlink"/>
@@ -3603,7 +3883,7 @@
           <w:szCs w:val="16"/>
         </w:rPr>
       </w:pPr>
-      <w:hyperlink r:id="rId14" w:history="1">
+      <w:hyperlink r:id="rId15" w:history="1">
         <w:r>
           <w:rPr>
             <w:rStyle w:val="Hyperlink"/>
@@ -3652,7 +3932,7 @@
           <w:lang w:eastAsia="en-GB"/>
         </w:rPr>
       </w:pPr>
-      <w:hyperlink r:id="rId15" w:history="1">
+      <w:hyperlink r:id="rId16" w:history="1">
         <w:r>
           <w:rPr>
             <w:rStyle w:val="Hyperlink"/>
@@ -3712,7 +3992,7 @@
           <w:lang w:eastAsia="en-GB"/>
         </w:rPr>
       </w:pPr>
-      <w:hyperlink r:id="rId16" w:history="1">
+      <w:hyperlink r:id="rId17" w:history="1">
         <w:r>
           <w:rPr>
             <w:rStyle w:val="Hyperlink"/>
@@ -3772,7 +4052,7 @@
           <w:lang w:eastAsia="en-GB"/>
         </w:rPr>
       </w:pPr>
-      <w:hyperlink r:id="rId17" w:history="1">
+      <w:hyperlink r:id="rId18" w:history="1">
         <w:r>
           <w:rPr>
             <w:rStyle w:val="Hyperlink"/>
@@ -3832,7 +4112,7 @@
           <w:lang w:eastAsia="en-GB"/>
         </w:rPr>
       </w:pPr>
-      <w:hyperlink r:id="rId18" w:anchor="close" w:history="1">
+      <w:hyperlink r:id="rId19" w:anchor="close" w:history="1">
         <w:r>
           <w:rPr>
             <w:rStyle w:val="Hyperlink"/>
@@ -3883,7 +4163,7 @@
           <w:lang w:eastAsia="en-GB"/>
         </w:rPr>
       </w:pPr>
-      <w:hyperlink r:id="rId19" w:history="1">
+      <w:hyperlink r:id="rId20" w:history="1">
         <w:r>
           <w:rPr>
             <w:rStyle w:val="Hyperlink"/>
@@ -3943,7 +4223,7 @@
           <w:lang w:eastAsia="en-GB"/>
         </w:rPr>
       </w:pPr>
-      <w:hyperlink r:id="rId20" w:history="1">
+      <w:hyperlink r:id="rId21" w:history="1">
         <w:r>
           <w:rPr>
             <w:rStyle w:val="Hyperlink"/>
@@ -3996,7 +4276,7 @@
         </w:rPr>
         <w:t xml:space="preserve">RMI PATRIK FUHRER </w:t>
       </w:r>
-      <w:hyperlink r:id="rId21" w:history="1">
+      <w:hyperlink r:id="rId22" w:history="1">
         <w:r>
           <w:rPr>
             <w:rStyle w:val="Hyperlink"/>
@@ -4043,7 +4323,7 @@
           <w:szCs w:val="20"/>
         </w:rPr>
       </w:pPr>
-      <w:hyperlink r:id="rId22" w:history="1">
+      <w:hyperlink r:id="rId23" w:history="1">
         <w:r>
           <w:rPr>
             <w:rStyle w:val="Hyperlink"/>
@@ -4098,7 +4378,7 @@
           <w:szCs w:val="16"/>
         </w:rPr>
       </w:pPr>
-      <w:hyperlink r:id="rId23" w:history="1">
+      <w:hyperlink r:id="rId24" w:history="1">
         <w:r>
           <w:rPr>
             <w:rStyle w:val="Hyperlink"/>
@@ -4146,7 +4426,7 @@
           <w:szCs w:val="16"/>
         </w:rPr>
       </w:pPr>
-      <w:hyperlink r:id="rId24" w:history="1">
+      <w:hyperlink r:id="rId25" w:history="1">
         <w:r>
           <w:rPr>
             <w:rStyle w:val="Hyperlink"/>
@@ -4177,33 +4457,17 @@
           <w:sz w:val="16"/>
           <w:szCs w:val="16"/>
         </w:rPr>
-        <w:t xml:space="preserve">The research report also uses </w:t>
-      </w:r>
-      <w:proofErr w:type="spellStart"/>
-      <w:r>
-        <w:rPr>
-          <w:sz w:val="16"/>
-          <w:szCs w:val="16"/>
-        </w:rPr>
-        <w:t>moodle</w:t>
-      </w:r>
-      <w:proofErr w:type="spellEnd"/>
-      <w:r>
-        <w:rPr>
-          <w:sz w:val="16"/>
-          <w:szCs w:val="16"/>
-        </w:rPr>
-        <w:t xml:space="preserve"> resources available on college website (mainly the implementation).</w:t>
-      </w:r>
-    </w:p>
-    <w:p>
-      <w:pPr>
-        <w:rPr>
-          <w:sz w:val="16"/>
-          <w:szCs w:val="16"/>
-        </w:rPr>
-      </w:pPr>
-      <w:hyperlink r:id="rId25" w:history="1">
+        <w:t>The research report also uses moodle resources available on college website (mainly the implementation).</w:t>
+      </w:r>
+    </w:p>
+    <w:p>
+      <w:pPr>
+        <w:rPr>
+          <w:sz w:val="16"/>
+          <w:szCs w:val="16"/>
+        </w:rPr>
+      </w:pPr>
+      <w:hyperlink r:id="rId26" w:history="1">
         <w:r>
           <w:rPr>
             <w:rStyle w:val="Hyperlink"/>
@@ -4230,7 +4494,7 @@
       </w:pPr>
     </w:p>
     <w:sectPr>
-      <w:headerReference w:type="default" r:id="rId26"/>
+      <w:headerReference w:type="default" r:id="rId27"/>
       <w:pgSz w:w="11900" w:h="16840"/>
       <w:pgMar w:top="1440" w:right="1440" w:bottom="1440" w:left="1440" w:header="708" w:footer="708" w:gutter="0"/>
       <w:cols w:space="708"/>
@@ -6618,7 +6882,7 @@
 </file>
 
 <file path=customXml/itemProps1.xml><?xml version="1.0" encoding="utf-8"?>
-<ds:datastoreItem xmlns:ds="http://schemas.openxmlformats.org/officeDocument/2006/customXml" ds:itemID="{B921EF13-DD30-494B-9DF6-575C90413D48}">
+<ds:datastoreItem xmlns:ds="http://schemas.openxmlformats.org/officeDocument/2006/customXml" ds:itemID="{F8F38EF3-5338-7B42-B19E-6FF37A982CED}">
   <ds:schemaRefs>
     <ds:schemaRef ds:uri="http://schemas.openxmlformats.org/officeDocument/2006/bibliography"/>
   </ds:schemaRefs>

--- a/ResearchAssignment/Navjot_Singh_13112406_Research_Assignment.docx
+++ b/ResearchAssignment/Navjot_Singh_13112406_Research_Assignment.docx
@@ -247,7 +247,86 @@
           <w:sz w:val="20"/>
           <w:szCs w:val="20"/>
         </w:rPr>
-        <w:t xml:space="preserve"> The goals in mind while implementing distributed systems are – scalability, reliability, openness, transparency and performance.</w:t>
+        <w:t xml:space="preserve"> </w:t>
+      </w:r>
+      <w:r>
+        <w:rPr>
+          <w:sz w:val="20"/>
+          <w:szCs w:val="20"/>
+        </w:rPr>
+        <w:t>“</w:t>
+      </w:r>
+      <w:r>
+        <w:rPr>
+          <w:sz w:val="20"/>
+          <w:szCs w:val="20"/>
+        </w:rPr>
+        <w:t>The goals in mind while implementing distributed systems are – scalability, reliability, openness, transparency and performance</w:t>
+      </w:r>
+      <w:r>
+        <w:rPr>
+          <w:sz w:val="20"/>
+          <w:szCs w:val="20"/>
+        </w:rPr>
+        <w:t xml:space="preserve">” </w:t>
+      </w:r>
+      <w:sdt>
+        <w:sdtPr>
+          <w:rPr>
+            <w:sz w:val="20"/>
+            <w:szCs w:val="20"/>
+          </w:rPr>
+          <w:id w:val="-1134788168"/>
+          <w:citation/>
+        </w:sdtPr>
+        <w:sdtEndPr/>
+        <w:sdtContent>
+          <w:r>
+            <w:rPr>
+              <w:sz w:val="20"/>
+              <w:szCs w:val="20"/>
+            </w:rPr>
+            <w:fldChar w:fldCharType="begin"/>
+          </w:r>
+          <w:r>
+            <w:rPr>
+              <w:sz w:val="20"/>
+              <w:szCs w:val="20"/>
+              <w:lang w:val="en-IE"/>
+            </w:rPr>
+            <w:instrText xml:space="preserve">CITATION Lee \l 6153 </w:instrText>
+          </w:r>
+          <w:r>
+            <w:rPr>
+              <w:sz w:val="20"/>
+              <w:szCs w:val="20"/>
+            </w:rPr>
+            <w:fldChar w:fldCharType="separate"/>
+          </w:r>
+          <w:r>
+            <w:rPr>
+              <w:noProof/>
+              <w:sz w:val="20"/>
+              <w:szCs w:val="20"/>
+              <w:lang w:val="en-IE"/>
+            </w:rPr>
+            <w:t>(Lee , 2007)</w:t>
+          </w:r>
+          <w:r>
+            <w:rPr>
+              <w:sz w:val="20"/>
+              <w:szCs w:val="20"/>
+            </w:rPr>
+            <w:fldChar w:fldCharType="end"/>
+          </w:r>
+        </w:sdtContent>
+      </w:sdt>
+      <w:r>
+        <w:rPr>
+          <w:sz w:val="20"/>
+          <w:szCs w:val="20"/>
+        </w:rPr>
+        <w:t>.</w:t>
       </w:r>
       <w:r>
         <w:rPr>
@@ -268,7 +347,7 @@
           <w:sz w:val="20"/>
           <w:szCs w:val="20"/>
         </w:rPr>
-        <w:t xml:space="preserve"> example - Message Oriented or Stream Oriented communication but for the purpose of this research report will will </w:t>
+        <w:t xml:space="preserve"> example - Message Oriented or Stream Oriented communication but for the purpose of this research report will </w:t>
       </w:r>
       <w:r>
         <w:rPr>
@@ -338,7 +417,14 @@
           <w:sz w:val="20"/>
           <w:szCs w:val="20"/>
         </w:rPr>
-        <w:t xml:space="preserve">Lets, look at </w:t>
+        <w:t>Let’s</w:t>
+      </w:r>
+      <w:r>
+        <w:rPr>
+          <w:sz w:val="20"/>
+          <w:szCs w:val="20"/>
+        </w:rPr>
+        <w:t xml:space="preserve">, look at </w:t>
       </w:r>
       <w:r>
         <w:rPr>
@@ -798,28 +884,42 @@
           <w:sz w:val="20"/>
           <w:szCs w:val="20"/>
         </w:rPr>
-        <w:t xml:space="preserve">Or </w:t>
-      </w:r>
-      <w:r>
-        <w:rPr>
-          <w:sz w:val="20"/>
-          <w:szCs w:val="20"/>
-        </w:rPr>
-        <w:t xml:space="preserve">communication </w:t>
-      </w:r>
-      <w:r>
-        <w:rPr>
-          <w:sz w:val="20"/>
-          <w:szCs w:val="20"/>
-        </w:rPr>
-        <w:t>can happen</w:t>
-      </w:r>
-      <w:r>
-        <w:rPr>
-          <w:sz w:val="20"/>
-          <w:szCs w:val="20"/>
-        </w:rPr>
-        <w:t xml:space="preserve"> over</w:t>
+        <w:t xml:space="preserve">Common Request Broker Architecture (CORBA) is RMI </w:t>
+      </w:r>
+      <w:r>
+        <w:rPr>
+          <w:sz w:val="20"/>
+          <w:szCs w:val="20"/>
+        </w:rPr>
+        <w:t>competitor</w:t>
+      </w:r>
+      <w:r>
+        <w:rPr>
+          <w:sz w:val="20"/>
+          <w:szCs w:val="20"/>
+        </w:rPr>
+        <w:t>/alternative where communication</w:t>
+      </w:r>
+      <w:r>
+        <w:rPr>
+          <w:sz w:val="20"/>
+          <w:szCs w:val="20"/>
+        </w:rPr>
+        <w:t xml:space="preserve"> happen</w:t>
+      </w:r>
+      <w:r>
+        <w:rPr>
+          <w:sz w:val="20"/>
+          <w:szCs w:val="20"/>
+        </w:rPr>
+        <w:t xml:space="preserve">s </w:t>
+      </w:r>
+      <w:r>
+        <w:rPr>
+          <w:sz w:val="20"/>
+          <w:szCs w:val="20"/>
+        </w:rPr>
+        <w:t>over</w:t>
       </w:r>
       <w:r>
         <w:rPr>
@@ -848,7 +948,14 @@
           <w:sz w:val="20"/>
           <w:szCs w:val="20"/>
         </w:rPr>
-        <w:t xml:space="preserve"> as well keeping in mind IIOP stubs are properly connected with ORB (Object Request Broker) before starting operations on IIOP stub whereas this is not required with JRMP</w:t>
+        <w:t xml:space="preserve"> but it is necessary to keep</w:t>
+      </w:r>
+      <w:r>
+        <w:rPr>
+          <w:sz w:val="20"/>
+          <w:szCs w:val="20"/>
+        </w:rPr>
+        <w:t xml:space="preserve"> in mind IIOP stubs are properly connected with ORB (Object Request Broker) before starting operations on IIOP stub whereas this is not required with JRMP</w:t>
       </w:r>
       <w:r>
         <w:rPr>
@@ -856,49 +963,6 @@
           <w:szCs w:val="20"/>
         </w:rPr>
         <w:t xml:space="preserve">. </w:t>
-      </w:r>
-      <w:r>
-        <w:rPr>
-          <w:sz w:val="20"/>
-          <w:szCs w:val="20"/>
-        </w:rPr>
-        <w:t xml:space="preserve">IIOP </w:t>
-      </w:r>
-      <w:r>
-        <w:rPr>
-          <w:sz w:val="20"/>
-          <w:szCs w:val="20"/>
-        </w:rPr>
-        <w:t>is an object oriented communication protocol for Common Request Broker Architecture</w:t>
-      </w:r>
-      <w:r>
-        <w:rPr>
-          <w:sz w:val="20"/>
-          <w:szCs w:val="20"/>
-        </w:rPr>
-        <w:t xml:space="preserve"> </w:t>
-      </w:r>
-      <w:r>
-        <w:rPr>
-          <w:i/>
-          <w:sz w:val="20"/>
-          <w:szCs w:val="20"/>
-        </w:rPr>
-        <w:t>(CORBA)</w:t>
-      </w:r>
-      <w:r>
-        <w:rPr>
-          <w:sz w:val="20"/>
-          <w:szCs w:val="20"/>
-        </w:rPr>
-        <w:t xml:space="preserve"> it defines how bits are exchanged between CORBA’s client and servers.</w:t>
-      </w:r>
-      <w:r>
-        <w:rPr>
-          <w:sz w:val="20"/>
-          <w:szCs w:val="20"/>
-        </w:rPr>
-        <w:t xml:space="preserve"> </w:t>
       </w:r>
       <w:r>
         <w:rPr>
@@ -1172,11 +1236,55 @@
       </w:r>
       <w:r>
         <w:rPr>
+          <w:sz w:val="20"/>
+          <w:szCs w:val="20"/>
+        </w:rPr>
+        <w:t xml:space="preserve">And we also looked at RMI alternative CORBA. Well, </w:t>
+      </w:r>
+      <w:r>
+        <w:rPr>
+          <w:sz w:val="20"/>
+          <w:szCs w:val="20"/>
+        </w:rPr>
+        <w:t>it’s</w:t>
+      </w:r>
+      <w:r>
+        <w:rPr>
+          <w:sz w:val="20"/>
+          <w:szCs w:val="20"/>
+        </w:rPr>
+        <w:t xml:space="preserve"> hard to say one is better than the other</w:t>
+      </w:r>
+      <w:r>
+        <w:rPr>
+          <w:sz w:val="20"/>
+          <w:szCs w:val="20"/>
+        </w:rPr>
+        <w:t xml:space="preserve">. </w:t>
+      </w:r>
+      <w:r>
+        <w:rPr>
           <w:i/>
           <w:sz w:val="20"/>
           <w:szCs w:val="20"/>
         </w:rPr>
-        <w:t xml:space="preserve">Now, lets </w:t>
+        <w:t xml:space="preserve">Now, </w:t>
+      </w:r>
+      <w:r>
+        <w:rPr>
+          <w:i/>
+          <w:sz w:val="20"/>
+          <w:szCs w:val="20"/>
+        </w:rPr>
+        <w:t>let’s</w:t>
+      </w:r>
+      <w:r>
+        <w:rPr>
+          <w:i/>
+          <w:sz w:val="20"/>
+          <w:szCs w:val="20"/>
+        </w:rPr>
+        <w:t xml:space="preserve"> </w:t>
       </w:r>
       <w:r>
         <w:rPr>
@@ -1257,6 +1365,7 @@
       <w:tr>
         <w:trPr>
           <w:cnfStyle w:val="100000000000" w:firstRow="1" w:lastRow="0" w:firstColumn="0" w:lastColumn="0" w:oddVBand="0" w:evenVBand="0" w:oddHBand="0" w:evenHBand="0" w:firstRowFirstColumn="0" w:firstRowLastColumn="0" w:lastRowFirstColumn="0" w:lastRowLastColumn="0"/>
+          <w:trHeight w:val="2404"/>
         </w:trPr>
         <w:tc>
           <w:tcPr>
@@ -1427,12 +1536,11 @@
             </w:pPr>
             <w:r>
               <w:rPr>
-                <w:b w:val="0"/>
                 <w:i/>
                 <w:noProof/>
                 <w:sz w:val="16"/>
                 <w:szCs w:val="16"/>
-                <w:lang w:eastAsia="en-GB"/>
+                <w:lang w:eastAsia="zh-CN"/>
               </w:rPr>
               <w:drawing>
                 <wp:inline distT="0" distB="0" distL="0" distR="0" wp14:anchorId="11A99ACC" wp14:editId="273D5CA1">
@@ -1506,15 +1614,7 @@
           <w:sz w:val="20"/>
           <w:szCs w:val="20"/>
         </w:rPr>
-        <w:t xml:space="preserve">                           </w:t>
-      </w:r>
-      <w:r>
-        <w:rPr>
-          <w:i/>
-          <w:sz w:val="20"/>
-          <w:szCs w:val="20"/>
-        </w:rPr>
-        <w:t xml:space="preserve">                                                     </w:t>
+        <w:t xml:space="preserve">                                         </w:t>
       </w:r>
     </w:p>
     <w:tbl>
@@ -1705,7 +1805,35 @@
                 <w:sz w:val="16"/>
                 <w:szCs w:val="16"/>
               </w:rPr>
+              <w:t>“</w:t>
+            </w:r>
+            <w:r>
+              <w:rPr>
+                <w:sz w:val="16"/>
+                <w:szCs w:val="16"/>
+              </w:rPr>
               <w:t>Can be slower especially when compared to CORBA.</w:t>
+            </w:r>
+            <w:r>
+              <w:rPr>
+                <w:sz w:val="16"/>
+                <w:szCs w:val="16"/>
+              </w:rPr>
+              <w:t>” (</w:t>
+            </w:r>
+            <w:r>
+              <w:rPr>
+                <w:sz w:val="16"/>
+                <w:szCs w:val="16"/>
+              </w:rPr>
+              <w:t>iupui.edu</w:t>
+            </w:r>
+            <w:r>
+              <w:rPr>
+                <w:sz w:val="16"/>
+                <w:szCs w:val="16"/>
+              </w:rPr>
+              <w:t>, Slide 56)</w:t>
             </w:r>
           </w:p>
         </w:tc>
@@ -1713,7 +1841,7 @@
       <w:tr>
         <w:trPr>
           <w:cnfStyle w:val="000000100000" w:firstRow="0" w:lastRow="0" w:firstColumn="0" w:lastColumn="0" w:oddVBand="0" w:evenVBand="0" w:oddHBand="1" w:evenHBand="0" w:firstRowFirstColumn="0" w:firstRowLastColumn="0" w:lastRowFirstColumn="0" w:lastRowLastColumn="0"/>
-          <w:trHeight w:val="241"/>
+          <w:trHeight w:val="632"/>
         </w:trPr>
         <w:tc>
           <w:tcPr>
@@ -1767,8 +1895,82 @@
                 <w:sz w:val="16"/>
                 <w:szCs w:val="16"/>
               </w:rPr>
+              <w:t>“</w:t>
+            </w:r>
+            <w:r>
+              <w:rPr>
+                <w:sz w:val="16"/>
+                <w:szCs w:val="16"/>
+              </w:rPr>
               <w:t>Remote methods are synchronous, which can cause problems when the network is down and the application may freeze.</w:t>
             </w:r>
+            <w:r>
+              <w:rPr>
+                <w:sz w:val="16"/>
+                <w:szCs w:val="16"/>
+              </w:rPr>
+              <w:t>”</w:t>
+            </w:r>
+            <w:sdt>
+              <w:sdtPr>
+                <w:rPr>
+                  <w:sz w:val="16"/>
+                  <w:szCs w:val="16"/>
+                </w:rPr>
+                <w:id w:val="406348590"/>
+                <w:citation/>
+              </w:sdtPr>
+              <w:sdtEndPr/>
+              <w:sdtContent>
+                <w:r>
+                  <w:rPr>
+                    <w:sz w:val="16"/>
+                    <w:szCs w:val="16"/>
+                  </w:rPr>
+                  <w:fldChar w:fldCharType="begin"/>
+                </w:r>
+                <w:r>
+                  <w:rPr>
+                    <w:sz w:val="16"/>
+                    <w:szCs w:val="16"/>
+                    <w:lang w:val="en-IE"/>
+                  </w:rPr>
+                  <w:instrText xml:space="preserve">CITATION Dev17 \l 6153 </w:instrText>
+                </w:r>
+                <w:r>
+                  <w:rPr>
+                    <w:sz w:val="16"/>
+                    <w:szCs w:val="16"/>
+                  </w:rPr>
+                  <w:fldChar w:fldCharType="separate"/>
+                </w:r>
+                <w:r>
+                  <w:rPr>
+                    <w:noProof/>
+                    <w:sz w:val="16"/>
+                    <w:szCs w:val="16"/>
+                    <w:lang w:val="en-IE"/>
+                  </w:rPr>
+                  <w:t xml:space="preserve"> </w:t>
+                </w:r>
+                <w:r>
+                  <w:rPr>
+                    <w:noProof/>
+                    <w:sz w:val="16"/>
+                    <w:szCs w:val="16"/>
+                    <w:lang w:val="en-IE"/>
+                  </w:rPr>
+                  <w:t>(DevX, 2000)</w:t>
+                </w:r>
+                <w:r>
+                  <w:rPr>
+                    <w:sz w:val="16"/>
+                    <w:szCs w:val="16"/>
+                  </w:rPr>
+                  <w:fldChar w:fldCharType="end"/>
+                </w:r>
+              </w:sdtContent>
+            </w:sdt>
           </w:p>
         </w:tc>
       </w:tr>
@@ -1885,6 +2087,7 @@
     </w:p>
     <w:p>
       <w:pPr>
+        <w:jc w:val="both"/>
         <w:rPr>
           <w:sz w:val="20"/>
           <w:szCs w:val="20"/>
@@ -1902,7 +2105,35 @@
           <w:sz w:val="20"/>
           <w:szCs w:val="20"/>
         </w:rPr>
-        <w:t xml:space="preserve">and it allows us to bring distributed capabilities to our Java application. Under the Introduction heading, </w:t>
+        <w:t xml:space="preserve">and it allows us to bring distributed </w:t>
+      </w:r>
+      <w:r>
+        <w:rPr>
+          <w:sz w:val="20"/>
+          <w:szCs w:val="20"/>
+        </w:rPr>
+        <w:t xml:space="preserve">system </w:t>
+      </w:r>
+      <w:r>
+        <w:rPr>
+          <w:sz w:val="20"/>
+          <w:szCs w:val="20"/>
+        </w:rPr>
+        <w:t>capabilities to our Java application</w:t>
+      </w:r>
+      <w:r>
+        <w:rPr>
+          <w:sz w:val="20"/>
+          <w:szCs w:val="20"/>
+        </w:rPr>
+        <w:t>s</w:t>
+      </w:r>
+      <w:r>
+        <w:rPr>
+          <w:sz w:val="20"/>
+          <w:szCs w:val="20"/>
+        </w:rPr>
+        <w:t xml:space="preserve">. Under the Introduction heading, </w:t>
       </w:r>
       <w:r>
         <w:rPr>
@@ -1999,6 +2230,7 @@
     </w:p>
     <w:p>
       <w:pPr>
+        <w:jc w:val="both"/>
         <w:rPr>
           <w:sz w:val="10"/>
           <w:szCs w:val="10"/>
@@ -2007,6 +2239,7 @@
     </w:p>
     <w:p>
       <w:pPr>
+        <w:jc w:val="both"/>
         <w:rPr>
           <w:sz w:val="20"/>
           <w:szCs w:val="20"/>
@@ -2113,6 +2346,7 @@
     </w:p>
     <w:p>
       <w:pPr>
+        <w:jc w:val="both"/>
         <w:rPr>
           <w:sz w:val="10"/>
           <w:szCs w:val="10"/>
@@ -2121,6 +2355,7 @@
     </w:p>
     <w:p>
       <w:pPr>
+        <w:jc w:val="both"/>
         <w:rPr>
           <w:sz w:val="20"/>
           <w:szCs w:val="20"/>
@@ -2197,14 +2432,63 @@
           <w:sz w:val="20"/>
           <w:szCs w:val="20"/>
         </w:rPr>
-        <w:t xml:space="preserve"> and return values unlike in existing RCP technology, the client would have to dissolve the object into primitive data types and transfer and re-assemble the object on the server whereas RMI out of the box allow you to transfer </w:t>
-      </w:r>
-      <w:r>
-        <w:rPr>
-          <w:sz w:val="20"/>
-          <w:szCs w:val="20"/>
-        </w:rPr>
-        <w:t>across the wire with no extra code client code putting developers a</w:t>
+        <w:t xml:space="preserve"> and return values unlike in existing RCP technology, the client would have to dissolve the object into primitive data types </w:t>
+      </w:r>
+      <w:r>
+        <w:rPr>
+          <w:sz w:val="20"/>
+          <w:szCs w:val="20"/>
+        </w:rPr>
+        <w:t xml:space="preserve">then </w:t>
+      </w:r>
+      <w:r>
+        <w:rPr>
+          <w:sz w:val="20"/>
+          <w:szCs w:val="20"/>
+        </w:rPr>
+        <w:t>transfer and re-assemble the object on the server whereas RMI out of the box allow</w:t>
+      </w:r>
+      <w:r>
+        <w:rPr>
+          <w:sz w:val="20"/>
+          <w:szCs w:val="20"/>
+        </w:rPr>
+        <w:t>s</w:t>
+      </w:r>
+      <w:r>
+        <w:rPr>
+          <w:sz w:val="20"/>
+          <w:szCs w:val="20"/>
+        </w:rPr>
+        <w:t xml:space="preserve"> you to transfer </w:t>
+      </w:r>
+      <w:r>
+        <w:rPr>
+          <w:sz w:val="20"/>
+          <w:szCs w:val="20"/>
+        </w:rPr>
+        <w:t xml:space="preserve">objects </w:t>
+      </w:r>
+      <w:r>
+        <w:rPr>
+          <w:sz w:val="20"/>
+          <w:szCs w:val="20"/>
+        </w:rPr>
+        <w:t xml:space="preserve">across </w:t>
+      </w:r>
+      <w:r>
+        <w:rPr>
+          <w:sz w:val="20"/>
+          <w:szCs w:val="20"/>
+        </w:rPr>
+        <w:t xml:space="preserve">the wire with no extra </w:t>
+      </w:r>
+      <w:r>
+        <w:rPr>
+          <w:sz w:val="20"/>
+          <w:szCs w:val="20"/>
+        </w:rPr>
+        <w:t>client code putting developers a</w:t>
       </w:r>
       <w:r>
         <w:rPr>
@@ -2230,6 +2514,7 @@
     </w:p>
     <w:p>
       <w:pPr>
+        <w:jc w:val="both"/>
         <w:rPr>
           <w:sz w:val="10"/>
           <w:szCs w:val="10"/>
@@ -2238,17 +2523,32 @@
     </w:p>
     <w:p>
       <w:pPr>
-        <w:rPr>
-          <w:sz w:val="20"/>
-          <w:szCs w:val="20"/>
-        </w:rPr>
-      </w:pPr>
-      <w:r>
-        <w:rPr>
-          <w:sz w:val="20"/>
-          <w:szCs w:val="20"/>
-        </w:rPr>
-        <w:t xml:space="preserve">But the experience for other people may differ based on different factors like their understanding of Java language, goals and needs because it may or may not be efficient to implement RMI for creating your own distributed system for that you will need to list out your needs and requirements including security and speed and others. RMI uses Java’s security principles and when compared to CORBA it may not be the best choice when </w:t>
+        <w:jc w:val="both"/>
+        <w:rPr>
+          <w:sz w:val="20"/>
+          <w:szCs w:val="20"/>
+        </w:rPr>
+      </w:pPr>
+      <w:r>
+        <w:rPr>
+          <w:sz w:val="20"/>
+          <w:szCs w:val="20"/>
+        </w:rPr>
+        <w:t xml:space="preserve">But the experience for other people may differ based on different factors like their understanding of Java language, goals and needs because it may or may not be efficient to implement RMI for creating your own distributed </w:t>
+      </w:r>
+      <w:r>
+        <w:rPr>
+          <w:sz w:val="20"/>
+          <w:szCs w:val="20"/>
+        </w:rPr>
+        <w:t xml:space="preserve">applications </w:t>
+      </w:r>
+      <w:r>
+        <w:rPr>
+          <w:sz w:val="20"/>
+          <w:szCs w:val="20"/>
+        </w:rPr>
+        <w:t xml:space="preserve">for that you will need to list out your needs and requirements including security and speed and others. RMI uses Java’s security principles and when compared to CORBA it may not be the best choice when </w:t>
       </w:r>
       <w:r>
         <w:rPr>
@@ -2283,21 +2583,35 @@
           <w:sz w:val="20"/>
           <w:szCs w:val="20"/>
         </w:rPr>
-        <w:t xml:space="preserve">RMI may not always suit all your needs and other alternatives like CORBA are available </w:t>
-      </w:r>
-      <w:r>
-        <w:rPr>
-          <w:sz w:val="20"/>
-          <w:szCs w:val="20"/>
-        </w:rPr>
-        <w:t>u</w:t>
-      </w:r>
-      <w:r>
-        <w:rPr>
-          <w:sz w:val="20"/>
-          <w:szCs w:val="20"/>
-        </w:rPr>
-        <w:t xml:space="preserve"> It allows to access remote objects in a distributed environment</w:t>
+        <w:t>RMI may not always suit all your needs and other altern</w:t>
+      </w:r>
+      <w:r>
+        <w:rPr>
+          <w:sz w:val="20"/>
+          <w:szCs w:val="20"/>
+        </w:rPr>
+        <w:t>atives like CORBA are available. Looking at if it suits your requirements how it will help -</w:t>
+      </w:r>
+      <w:r>
+        <w:rPr>
+          <w:sz w:val="20"/>
+          <w:szCs w:val="20"/>
+        </w:rPr>
+        <w:t xml:space="preserve"> </w:t>
+      </w:r>
+      <w:r>
+        <w:rPr>
+          <w:sz w:val="20"/>
+          <w:szCs w:val="20"/>
+        </w:rPr>
+        <w:t>RMI</w:t>
+      </w:r>
+      <w:r>
+        <w:rPr>
+          <w:sz w:val="20"/>
+          <w:szCs w:val="20"/>
+        </w:rPr>
+        <w:t xml:space="preserve"> allows to access remote objects in a distributed environment</w:t>
       </w:r>
       <w:r>
         <w:rPr>
@@ -2354,172 +2668,6 @@
           <w:szCs w:val="20"/>
         </w:rPr>
         <w:t>er data over the network.</w:t>
-      </w:r>
-    </w:p>
-    <w:p>
-      <w:pPr>
-        <w:rPr>
-          <w:b/>
-          <w:sz w:val="10"/>
-          <w:szCs w:val="10"/>
-        </w:rPr>
-      </w:pPr>
-    </w:p>
-    <w:p>
-      <w:pPr>
-        <w:rPr>
-          <w:sz w:val="20"/>
-          <w:szCs w:val="20"/>
-        </w:rPr>
-      </w:pPr>
-      <w:r>
-        <w:rPr>
-          <w:sz w:val="20"/>
-          <w:szCs w:val="20"/>
-        </w:rPr>
-        <w:t xml:space="preserve">How RMI Works? </w:t>
-      </w:r>
-      <w:r>
-        <w:rPr>
-          <w:sz w:val="20"/>
-          <w:szCs w:val="20"/>
-        </w:rPr>
-        <w:t xml:space="preserve">Here we will discuss how a basic RMI implementation works, we have already seen the architecture diagram of RMI under the Introduction heading, now </w:t>
-      </w:r>
-      <w:r>
-        <w:rPr>
-          <w:sz w:val="20"/>
-          <w:szCs w:val="20"/>
-        </w:rPr>
-        <w:t>let’s</w:t>
-      </w:r>
-      <w:r>
-        <w:rPr>
-          <w:sz w:val="20"/>
-          <w:szCs w:val="20"/>
-        </w:rPr>
-        <w:t xml:space="preserve"> list the high level steps/mechanisms involved in the implementation and working of RMI. </w:t>
-      </w:r>
-    </w:p>
-    <w:p>
-      <w:pPr>
-        <w:rPr>
-          <w:sz w:val="20"/>
-          <w:szCs w:val="20"/>
-        </w:rPr>
-      </w:pPr>
-      <w:r>
-        <w:rPr>
-          <w:sz w:val="20"/>
-          <w:szCs w:val="20"/>
-        </w:rPr>
-        <w:t xml:space="preserve">This is how RMI is implemented - </w:t>
-      </w:r>
-      <w:r>
-        <w:rPr>
-          <w:sz w:val="20"/>
-          <w:szCs w:val="20"/>
-        </w:rPr>
-        <w:t>Writing interface</w:t>
-      </w:r>
-      <w:r>
-        <w:rPr>
-          <w:sz w:val="20"/>
-          <w:szCs w:val="20"/>
-        </w:rPr>
-        <w:t xml:space="preserve">, </w:t>
-      </w:r>
-      <w:r>
-        <w:rPr>
-          <w:sz w:val="20"/>
-          <w:szCs w:val="20"/>
-        </w:rPr>
-        <w:t>Implementing Interface</w:t>
-      </w:r>
-      <w:r>
-        <w:rPr>
-          <w:sz w:val="20"/>
-          <w:szCs w:val="20"/>
-        </w:rPr>
-        <w:t xml:space="preserve">, </w:t>
-      </w:r>
-      <w:r>
-        <w:rPr>
-          <w:sz w:val="20"/>
-          <w:szCs w:val="20"/>
-        </w:rPr>
-        <w:t>Writing RMI Server</w:t>
-      </w:r>
-      <w:r>
-        <w:rPr>
-          <w:sz w:val="20"/>
-          <w:szCs w:val="20"/>
-        </w:rPr>
-        <w:t xml:space="preserve">, Writing RMI </w:t>
-      </w:r>
-      <w:r>
-        <w:rPr>
-          <w:sz w:val="20"/>
-          <w:szCs w:val="20"/>
-        </w:rPr>
-        <w:t>Client</w:t>
-      </w:r>
-      <w:r>
-        <w:rPr>
-          <w:sz w:val="20"/>
-          <w:szCs w:val="20"/>
-        </w:rPr>
-        <w:t xml:space="preserve">, </w:t>
-      </w:r>
-      <w:r>
-        <w:rPr>
-          <w:sz w:val="20"/>
-          <w:szCs w:val="20"/>
-        </w:rPr>
-        <w:t>Starting RMI Registry</w:t>
-      </w:r>
-      <w:r>
-        <w:rPr>
-          <w:sz w:val="20"/>
-          <w:szCs w:val="20"/>
-        </w:rPr>
-        <w:t xml:space="preserve">, </w:t>
-      </w:r>
-      <w:r>
-        <w:rPr>
-          <w:sz w:val="20"/>
-          <w:szCs w:val="20"/>
-        </w:rPr>
-        <w:t>Running Server and Client</w:t>
-      </w:r>
-      <w:r>
-        <w:rPr>
-          <w:sz w:val="20"/>
-          <w:szCs w:val="20"/>
-        </w:rPr>
-        <w:t>.</w:t>
-      </w:r>
-    </w:p>
-    <w:p>
-      <w:pPr>
-        <w:rPr>
-          <w:sz w:val="20"/>
-          <w:szCs w:val="20"/>
-        </w:rPr>
-      </w:pPr>
-      <w:r>
-        <w:rPr>
-          <w:sz w:val="20"/>
-          <w:szCs w:val="20"/>
-        </w:rPr>
-        <w:t>Let us try to understand the working with an example –</w:t>
-      </w:r>
-      <w:r>
-        <w:rPr>
-          <w:sz w:val="20"/>
-          <w:szCs w:val="20"/>
-        </w:rPr>
-        <w:t xml:space="preserve"> </w:t>
       </w:r>
     </w:p>
     <w:p>
@@ -2538,31 +2686,160 @@
         <w:tblLook w:val="04A0" w:firstRow="1" w:lastRow="0" w:firstColumn="1" w:lastColumn="0" w:noHBand="0" w:noVBand="1"/>
       </w:tblPr>
       <w:tblGrid>
-        <w:gridCol w:w="5671"/>
-        <w:gridCol w:w="3481"/>
+        <w:gridCol w:w="5685"/>
+        <w:gridCol w:w="3477"/>
       </w:tblGrid>
       <w:tr>
         <w:trPr>
           <w:cnfStyle w:val="100000000000" w:firstRow="1" w:lastRow="0" w:firstColumn="0" w:lastColumn="0" w:oddVBand="0" w:evenVBand="0" w:oddHBand="0" w:evenHBand="0" w:firstRowFirstColumn="0" w:firstRowLastColumn="0" w:lastRowFirstColumn="0" w:lastRowLastColumn="0"/>
+          <w:trHeight w:val="2613"/>
         </w:trPr>
         <w:tc>
           <w:tcPr>
             <w:cnfStyle w:val="001000000000" w:firstRow="0" w:lastRow="0" w:firstColumn="1" w:lastColumn="0" w:oddVBand="0" w:evenVBand="0" w:oddHBand="0" w:evenHBand="0" w:firstRowFirstColumn="0" w:firstRowLastColumn="0" w:lastRowFirstColumn="0" w:lastRowLastColumn="0"/>
-            <w:tcW w:w="5671" w:type="dxa"/>
+            <w:tcW w:w="5685" w:type="dxa"/>
           </w:tcPr>
           <w:p>
             <w:pPr>
+              <w:rPr>
+                <w:b w:val="0"/>
+              </w:rPr>
+            </w:pPr>
+            <w:r>
+              <w:t>Implementation</w:t>
+            </w:r>
+          </w:p>
+          <w:p>
+            <w:pPr>
+              <w:jc w:val="both"/>
               <w:rPr>
                 <w:b w:val="0"/>
                 <w:sz w:val="20"/>
                 <w:szCs w:val="20"/>
               </w:rPr>
             </w:pPr>
+            <w:r>
+              <w:rPr>
+                <w:b w:val="0"/>
+                <w:sz w:val="20"/>
+                <w:szCs w:val="20"/>
+              </w:rPr>
+              <w:t>The original implementation of RMI depends upon JVM class representation mechanism, meaning client and server must be running JVM in order to communicate and this Java only is possible using JRMP.</w:t>
+            </w:r>
+            <w:r>
+              <w:rPr>
+                <w:b w:val="0"/>
+                <w:sz w:val="20"/>
+                <w:szCs w:val="20"/>
+              </w:rPr>
+              <w:t xml:space="preserve"> </w:t>
+            </w:r>
+          </w:p>
+          <w:p>
+            <w:pPr>
+              <w:jc w:val="both"/>
+              <w:rPr>
+                <w:b w:val="0"/>
+                <w:sz w:val="10"/>
+                <w:szCs w:val="10"/>
+              </w:rPr>
+            </w:pPr>
+          </w:p>
+          <w:p>
+            <w:pPr>
+              <w:jc w:val="both"/>
+              <w:rPr>
+                <w:b w:val="0"/>
+                <w:i/>
+                <w:sz w:val="20"/>
+                <w:szCs w:val="20"/>
+                <w:u w:val="single"/>
+              </w:rPr>
+            </w:pPr>
+            <w:r>
+              <w:rPr>
+                <w:b w:val="0"/>
+                <w:sz w:val="20"/>
+                <w:szCs w:val="20"/>
+              </w:rPr>
+              <w:t xml:space="preserve">A typical </w:t>
+            </w:r>
+            <w:r>
+              <w:rPr>
+                <w:b w:val="0"/>
+                <w:sz w:val="20"/>
+                <w:szCs w:val="20"/>
+              </w:rPr>
+              <w:t xml:space="preserve">RMI system contains three layers </w:t>
+            </w:r>
+            <w:r>
+              <w:rPr>
+                <w:b w:val="0"/>
+                <w:i/>
+                <w:sz w:val="20"/>
+                <w:szCs w:val="20"/>
+                <w:u w:val="single"/>
+              </w:rPr>
+              <w:t>-</w:t>
+            </w:r>
+          </w:p>
+          <w:p>
+            <w:pPr>
+              <w:jc w:val="both"/>
+              <w:rPr>
+                <w:b w:val="0"/>
+                <w:sz w:val="20"/>
+                <w:szCs w:val="20"/>
+              </w:rPr>
+            </w:pPr>
+            <w:r>
+              <w:rPr>
+                <w:b w:val="0"/>
+                <w:i/>
+                <w:sz w:val="20"/>
+                <w:szCs w:val="20"/>
+              </w:rPr>
+              <w:t>Stub/Skeleton layer:</w:t>
+            </w:r>
+            <w:r>
+              <w:rPr>
+                <w:b w:val="0"/>
+                <w:sz w:val="20"/>
+                <w:szCs w:val="20"/>
+              </w:rPr>
+              <w:t xml:space="preserve"> client stubs and server skeleton, </w:t>
+            </w:r>
+            <w:r>
+              <w:rPr>
+                <w:b w:val="0"/>
+                <w:i/>
+                <w:sz w:val="20"/>
+                <w:szCs w:val="20"/>
+              </w:rPr>
+              <w:t>Remote reference layer:</w:t>
+            </w:r>
+            <w:r>
+              <w:rPr>
+                <w:b w:val="0"/>
+                <w:sz w:val="20"/>
+                <w:szCs w:val="20"/>
+              </w:rPr>
+              <w:t xml:space="preserve"> responsible for interpretation of invocation. Transport layer: establish connection, remote object management and tracking.</w:t>
+            </w:r>
+          </w:p>
+          <w:p>
+            <w:pPr>
+              <w:rPr>
+                <w:b w:val="0"/>
+                <w:sz w:val="10"/>
+                <w:szCs w:val="10"/>
+              </w:rPr>
+            </w:pPr>
           </w:p>
         </w:tc>
         <w:tc>
           <w:tcPr>
-            <w:tcW w:w="3481" w:type="dxa"/>
+            <w:tcW w:w="3477" w:type="dxa"/>
           </w:tcPr>
           <w:p>
             <w:pPr>
@@ -2573,23 +2850,13 @@
                 <w:szCs w:val="16"/>
               </w:rPr>
             </w:pPr>
-            <w:bookmarkStart w:id="0" w:name="_GoBack"/>
-            <w:bookmarkEnd w:id="0"/>
             <w:r>
               <w:rPr>
                 <w:i/>
                 <w:sz w:val="16"/>
                 <w:szCs w:val="16"/>
               </w:rPr>
-              <w:t>Diagram</w:t>
-            </w:r>
-            <w:r>
-              <w:rPr>
-                <w:i/>
-                <w:sz w:val="16"/>
-                <w:szCs w:val="16"/>
-              </w:rPr>
-              <w:t xml:space="preserve"> showing the 3 layers of RMI System</w:t>
+              <w:t>Diagram showing the 3 layers of RMI System</w:t>
             </w:r>
           </w:p>
           <w:p>
@@ -2605,10 +2872,10 @@
                 <w:noProof/>
                 <w:sz w:val="20"/>
                 <w:szCs w:val="20"/>
-                <w:lang w:eastAsia="en-GB"/>
+                <w:lang w:eastAsia="zh-CN"/>
               </w:rPr>
               <w:drawing>
-                <wp:inline distT="0" distB="0" distL="0" distR="0" wp14:anchorId="55D325B1" wp14:editId="19D9141E">
+                <wp:inline distT="0" distB="0" distL="0" distR="0" wp14:anchorId="55D325B1" wp14:editId="2A70BD3E">
                   <wp:extent cx="2001630" cy="1501223"/>
                   <wp:effectExtent l="0" t="0" r="5080" b="0"/>
                   <wp:docPr id="1" name="Picture 1"/>
@@ -2655,174 +2922,35 @@
     </w:tbl>
     <w:p>
       <w:pPr>
-        <w:rPr>
-          <w:sz w:val="20"/>
-          <w:szCs w:val="20"/>
-        </w:rPr>
-      </w:pPr>
-    </w:p>
-    <w:p>
-      <w:pPr>
-        <w:rPr>
-          <w:sz w:val="20"/>
-          <w:szCs w:val="20"/>
-        </w:rPr>
-      </w:pPr>
-    </w:p>
-    <w:p>
-      <w:pPr>
-        <w:rPr>
-          <w:sz w:val="20"/>
-          <w:szCs w:val="20"/>
-        </w:rPr>
-      </w:pPr>
-    </w:p>
-    <w:p>
-      <w:pPr>
-        <w:rPr>
-          <w:sz w:val="20"/>
-          <w:szCs w:val="20"/>
-        </w:rPr>
-      </w:pPr>
-    </w:p>
-    <w:p>
-      <w:pPr>
-        <w:rPr>
-          <w:sz w:val="20"/>
-          <w:szCs w:val="20"/>
-        </w:rPr>
-      </w:pPr>
-    </w:p>
-    <w:p>
-      <w:pPr>
-        <w:rPr>
-          <w:sz w:val="20"/>
-          <w:szCs w:val="20"/>
-        </w:rPr>
-      </w:pPr>
-    </w:p>
-    <w:p>
-      <w:pPr>
-        <w:rPr>
-          <w:b/>
-        </w:rPr>
-      </w:pPr>
-    </w:p>
-    <w:p>
-      <w:pPr>
-        <w:rPr>
-          <w:b/>
-        </w:rPr>
-      </w:pPr>
-    </w:p>
-    <w:p>
-      <w:pPr>
-        <w:rPr>
-          <w:b/>
-        </w:rPr>
-      </w:pPr>
-      <w:r>
-        <w:rPr>
-          <w:b/>
-        </w:rPr>
-        <w:t>Implementation</w:t>
-      </w:r>
-    </w:p>
-    <w:p>
-      <w:pPr>
-        <w:rPr>
-          <w:sz w:val="20"/>
-          <w:szCs w:val="20"/>
-        </w:rPr>
-      </w:pPr>
-      <w:r>
-        <w:rPr>
-          <w:sz w:val="20"/>
-          <w:szCs w:val="20"/>
-        </w:rPr>
-        <w:t>Brief</w:t>
-      </w:r>
-      <w:r>
-        <w:rPr>
-          <w:sz w:val="20"/>
-          <w:szCs w:val="20"/>
-        </w:rPr>
-        <w:t xml:space="preserve"> </w:t>
-      </w:r>
-      <w:r>
-        <w:rPr>
-          <w:sz w:val="20"/>
-          <w:szCs w:val="20"/>
-        </w:rPr>
-        <w:t>explanation – How to implement RMI.</w:t>
-      </w:r>
-    </w:p>
-    <w:p>
-      <w:pPr>
-        <w:rPr>
-          <w:sz w:val="20"/>
-          <w:szCs w:val="20"/>
-        </w:rPr>
-      </w:pPr>
-      <w:r>
-        <w:rPr>
-          <w:sz w:val="20"/>
-          <w:szCs w:val="20"/>
-        </w:rPr>
-        <w:t>The original implementation of RMI depends upon JVM</w:t>
-      </w:r>
-      <w:r>
-        <w:rPr>
-          <w:sz w:val="20"/>
-          <w:szCs w:val="20"/>
-        </w:rPr>
-        <w:t xml:space="preserve"> class representation mechanism</w:t>
-      </w:r>
-      <w:r>
-        <w:rPr>
-          <w:sz w:val="20"/>
-          <w:szCs w:val="20"/>
-        </w:rPr>
-        <w:t>, meaning client and server must be running JVM</w:t>
-      </w:r>
-      <w:r>
-        <w:rPr>
-          <w:sz w:val="20"/>
-          <w:szCs w:val="20"/>
-        </w:rPr>
-        <w:t xml:space="preserve"> in order to communicate and this Java only is possible using JRMP.</w:t>
-      </w:r>
-    </w:p>
-    <w:p>
-      <w:pPr>
-        <w:rPr>
-          <w:b/>
-          <w:sz w:val="20"/>
-          <w:szCs w:val="20"/>
-        </w:rPr>
-      </w:pPr>
-    </w:p>
-    <w:p>
-      <w:pPr>
-        <w:rPr>
-          <w:b/>
-          <w:sz w:val="20"/>
-          <w:szCs w:val="20"/>
-        </w:rPr>
-      </w:pPr>
-    </w:p>
-    <w:p>
-      <w:pPr>
-        <w:pStyle w:val="ListParagraph"/>
-        <w:numPr>
-          <w:ilvl w:val="0"/>
-          <w:numId w:val="5"/>
-        </w:numPr>
-        <w:rPr>
-          <w:sz w:val="20"/>
-          <w:szCs w:val="20"/>
-        </w:rPr>
-      </w:pPr>
+        <w:jc w:val="both"/>
+        <w:rPr>
+          <w:sz w:val="20"/>
+          <w:szCs w:val="20"/>
+        </w:rPr>
+      </w:pPr>
+      <w:r>
+        <w:rPr>
+          <w:sz w:val="20"/>
+          <w:szCs w:val="20"/>
+        </w:rPr>
+        <w:t xml:space="preserve">Here we will discuss how a basic RMI implementation works, we have already seen the architecture diagram of RMI under the Introduction heading, now let’s list the high level steps/mechanisms involved in the implementation and working of RMI. </w:t>
+      </w:r>
+    </w:p>
+    <w:p>
+      <w:pPr>
+        <w:jc w:val="both"/>
+        <w:rPr>
+          <w:sz w:val="20"/>
+          <w:szCs w:val="20"/>
+        </w:rPr>
+      </w:pPr>
+      <w:r>
+        <w:rPr>
+          <w:sz w:val="20"/>
+          <w:szCs w:val="20"/>
+        </w:rPr>
+        <w:t xml:space="preserve">This is how RMI is implemented - </w:t>
+      </w:r>
       <w:r>
         <w:rPr>
           <w:sz w:val="20"/>
@@ -2830,19 +2958,13 @@
         </w:rPr>
         <w:t>Writing interface</w:t>
       </w:r>
-    </w:p>
-    <w:p>
-      <w:pPr>
-        <w:pStyle w:val="ListParagraph"/>
-        <w:numPr>
-          <w:ilvl w:val="0"/>
-          <w:numId w:val="5"/>
-        </w:numPr>
-        <w:rPr>
-          <w:sz w:val="20"/>
-          <w:szCs w:val="20"/>
-        </w:rPr>
-      </w:pPr>
+      <w:r>
+        <w:rPr>
+          <w:sz w:val="20"/>
+          <w:szCs w:val="20"/>
+        </w:rPr>
+        <w:t xml:space="preserve">, </w:t>
+      </w:r>
       <w:r>
         <w:rPr>
           <w:sz w:val="20"/>
@@ -2850,19 +2972,13 @@
         </w:rPr>
         <w:t>Implementing Interface</w:t>
       </w:r>
-    </w:p>
-    <w:p>
-      <w:pPr>
-        <w:pStyle w:val="ListParagraph"/>
-        <w:numPr>
-          <w:ilvl w:val="0"/>
-          <w:numId w:val="5"/>
-        </w:numPr>
-        <w:rPr>
-          <w:sz w:val="20"/>
-          <w:szCs w:val="20"/>
-        </w:rPr>
-      </w:pPr>
+      <w:r>
+        <w:rPr>
+          <w:sz w:val="20"/>
+          <w:szCs w:val="20"/>
+        </w:rPr>
+        <w:t xml:space="preserve">, </w:t>
+      </w:r>
       <w:r>
         <w:rPr>
           <w:sz w:val="20"/>
@@ -2870,39 +2986,27 @@
         </w:rPr>
         <w:t>Writing RMI Server</w:t>
       </w:r>
-    </w:p>
-    <w:p>
-      <w:pPr>
-        <w:pStyle w:val="ListParagraph"/>
-        <w:numPr>
-          <w:ilvl w:val="0"/>
-          <w:numId w:val="5"/>
-        </w:numPr>
-        <w:rPr>
-          <w:sz w:val="20"/>
-          <w:szCs w:val="20"/>
-        </w:rPr>
-      </w:pPr>
-      <w:r>
-        <w:rPr>
-          <w:sz w:val="20"/>
-          <w:szCs w:val="20"/>
-        </w:rPr>
-        <w:t>Writing RMI Client</w:t>
-      </w:r>
-    </w:p>
-    <w:p>
-      <w:pPr>
-        <w:pStyle w:val="ListParagraph"/>
-        <w:numPr>
-          <w:ilvl w:val="0"/>
-          <w:numId w:val="5"/>
-        </w:numPr>
-        <w:rPr>
-          <w:sz w:val="20"/>
-          <w:szCs w:val="20"/>
-        </w:rPr>
-      </w:pPr>
+      <w:r>
+        <w:rPr>
+          <w:sz w:val="20"/>
+          <w:szCs w:val="20"/>
+        </w:rPr>
+        <w:t xml:space="preserve">, Writing RMI </w:t>
+      </w:r>
+      <w:r>
+        <w:rPr>
+          <w:sz w:val="20"/>
+          <w:szCs w:val="20"/>
+        </w:rPr>
+        <w:t>Client</w:t>
+      </w:r>
+      <w:r>
+        <w:rPr>
+          <w:sz w:val="20"/>
+          <w:szCs w:val="20"/>
+        </w:rPr>
+        <w:t xml:space="preserve">, </w:t>
+      </w:r>
       <w:r>
         <w:rPr>
           <w:sz w:val="20"/>
@@ -2910,19 +3014,13 @@
         </w:rPr>
         <w:t>Starting RMI Registry</w:t>
       </w:r>
-    </w:p>
-    <w:p>
-      <w:pPr>
-        <w:pStyle w:val="ListParagraph"/>
-        <w:numPr>
-          <w:ilvl w:val="0"/>
-          <w:numId w:val="5"/>
-        </w:numPr>
-        <w:rPr>
-          <w:sz w:val="20"/>
-          <w:szCs w:val="20"/>
-        </w:rPr>
-      </w:pPr>
+      <w:r>
+        <w:rPr>
+          <w:sz w:val="20"/>
+          <w:szCs w:val="20"/>
+        </w:rPr>
+        <w:t xml:space="preserve">, </w:t>
+      </w:r>
       <w:r>
         <w:rPr>
           <w:sz w:val="20"/>
@@ -2930,530 +3028,13 @@
         </w:rPr>
         <w:t>Running Server and Client</w:t>
       </w:r>
-    </w:p>
-    <w:p>
-      <w:pPr>
-        <w:pStyle w:val="ListParagraph"/>
-        <w:numPr>
-          <w:ilvl w:val="0"/>
-          <w:numId w:val="5"/>
-        </w:numPr>
-        <w:rPr>
-          <w:sz w:val="20"/>
-          <w:szCs w:val="20"/>
-        </w:rPr>
-      </w:pPr>
-    </w:p>
-    <w:p>
-      <w:pPr>
-        <w:rPr>
-          <w:b/>
-          <w:sz w:val="20"/>
-          <w:szCs w:val="20"/>
-        </w:rPr>
-      </w:pPr>
-    </w:p>
-    <w:p>
-      <w:pPr>
-        <w:rPr>
-          <w:b/>
-          <w:sz w:val="20"/>
-          <w:szCs w:val="20"/>
-        </w:rPr>
-      </w:pPr>
-    </w:p>
-    <w:p>
-      <w:pPr>
-        <w:rPr>
-          <w:b/>
-          <w:sz w:val="20"/>
-          <w:szCs w:val="20"/>
-        </w:rPr>
-      </w:pPr>
-    </w:p>
-    <w:p>
-      <w:pPr>
-        <w:rPr>
-          <w:b/>
-          <w:sz w:val="20"/>
-          <w:szCs w:val="20"/>
-        </w:rPr>
-      </w:pPr>
-    </w:p>
-    <w:p>
-      <w:pPr>
-        <w:rPr>
-          <w:b/>
-          <w:sz w:val="20"/>
-          <w:szCs w:val="20"/>
-        </w:rPr>
-      </w:pPr>
-    </w:p>
-    <w:p>
-      <w:pPr>
-        <w:rPr>
-          <w:b/>
-          <w:sz w:val="20"/>
-          <w:szCs w:val="20"/>
-        </w:rPr>
-      </w:pPr>
-    </w:p>
-    <w:p>
-      <w:pPr>
-        <w:rPr>
-          <w:b/>
-          <w:sz w:val="20"/>
-          <w:szCs w:val="20"/>
-        </w:rPr>
-      </w:pPr>
-    </w:p>
-    <w:p>
-      <w:pPr>
-        <w:rPr>
-          <w:b/>
-        </w:rPr>
-      </w:pPr>
-    </w:p>
-    <w:p>
-      <w:pPr>
-        <w:rPr>
-          <w:b/>
-        </w:rPr>
-      </w:pPr>
-    </w:p>
-    <w:p>
-      <w:pPr>
-        <w:rPr>
-          <w:b/>
-        </w:rPr>
-      </w:pPr>
-    </w:p>
-    <w:p>
-      <w:pPr>
-        <w:rPr>
-          <w:b/>
-        </w:rPr>
-      </w:pPr>
-    </w:p>
-    <w:p>
-      <w:pPr>
-        <w:rPr>
-          <w:b/>
-        </w:rPr>
-      </w:pPr>
-    </w:p>
-    <w:p>
-      <w:pPr>
-        <w:rPr>
-          <w:b/>
-        </w:rPr>
-      </w:pPr>
-    </w:p>
-    <w:p>
-      <w:pPr>
-        <w:rPr>
-          <w:b/>
-        </w:rPr>
-      </w:pPr>
-    </w:p>
-    <w:p>
-      <w:pPr>
-        <w:rPr>
-          <w:b/>
-        </w:rPr>
-      </w:pPr>
-    </w:p>
-    <w:p>
-      <w:pPr>
-        <w:rPr>
-          <w:b/>
-        </w:rPr>
-      </w:pPr>
-    </w:p>
-    <w:p>
-      <w:pPr>
-        <w:rPr>
-          <w:b/>
-        </w:rPr>
-      </w:pPr>
-    </w:p>
-    <w:p>
-      <w:pPr>
-        <w:rPr>
-          <w:b/>
-        </w:rPr>
-      </w:pPr>
-    </w:p>
-    <w:p>
-      <w:pPr>
-        <w:rPr>
-          <w:b/>
-        </w:rPr>
-      </w:pPr>
-    </w:p>
-    <w:p>
-      <w:pPr>
-        <w:rPr>
-          <w:b/>
-        </w:rPr>
-      </w:pPr>
-    </w:p>
-    <w:p>
-      <w:pPr>
-        <w:rPr>
-          <w:b/>
-        </w:rPr>
-      </w:pPr>
-    </w:p>
-    <w:p>
-      <w:pPr>
-        <w:rPr>
-          <w:b/>
-        </w:rPr>
-      </w:pPr>
-    </w:p>
-    <w:p>
-      <w:pPr>
-        <w:rPr>
-          <w:b/>
-        </w:rPr>
-      </w:pPr>
-    </w:p>
-    <w:p>
-      <w:pPr>
-        <w:rPr>
-          <w:b/>
-        </w:rPr>
-      </w:pPr>
-    </w:p>
-    <w:p>
-      <w:pPr>
-        <w:rPr>
-          <w:b/>
-        </w:rPr>
-      </w:pPr>
-    </w:p>
-    <w:p>
-      <w:pPr>
-        <w:rPr>
-          <w:b/>
-        </w:rPr>
-      </w:pPr>
-    </w:p>
-    <w:p>
-      <w:pPr>
-        <w:rPr>
-          <w:b/>
-        </w:rPr>
-      </w:pPr>
-    </w:p>
-    <w:p>
-      <w:pPr>
-        <w:rPr>
-          <w:b/>
-        </w:rPr>
-      </w:pPr>
-    </w:p>
-    <w:p>
-      <w:pPr>
-        <w:rPr>
-          <w:b/>
-        </w:rPr>
-      </w:pPr>
-    </w:p>
-    <w:p>
-      <w:pPr>
-        <w:rPr>
-          <w:b/>
-        </w:rPr>
-      </w:pPr>
-    </w:p>
-    <w:p>
-      <w:pPr>
-        <w:rPr>
-          <w:b/>
-        </w:rPr>
-      </w:pPr>
-    </w:p>
-    <w:p>
-      <w:pPr>
-        <w:rPr>
-          <w:b/>
-        </w:rPr>
-      </w:pPr>
-    </w:p>
-    <w:p>
-      <w:pPr>
-        <w:rPr>
-          <w:b/>
-        </w:rPr>
-      </w:pPr>
-    </w:p>
-    <w:p>
-      <w:pPr>
-        <w:rPr>
-          <w:b/>
-        </w:rPr>
-      </w:pPr>
-    </w:p>
-    <w:p>
-      <w:pPr>
-        <w:rPr>
-          <w:b/>
-        </w:rPr>
-      </w:pPr>
-    </w:p>
-    <w:p>
-      <w:pPr>
-        <w:rPr>
-          <w:b/>
-        </w:rPr>
-      </w:pPr>
-    </w:p>
-    <w:p>
-      <w:pPr>
-        <w:rPr>
-          <w:b/>
-        </w:rPr>
-      </w:pPr>
-    </w:p>
-    <w:p>
-      <w:pPr>
-        <w:rPr>
-          <w:b/>
-        </w:rPr>
-      </w:pPr>
-    </w:p>
-    <w:p>
-      <w:pPr>
-        <w:rPr>
-          <w:b/>
-        </w:rPr>
-      </w:pPr>
-    </w:p>
-    <w:p>
-      <w:pPr>
-        <w:rPr>
-          <w:b/>
-        </w:rPr>
-      </w:pPr>
-    </w:p>
-    <w:p>
-      <w:pPr>
-        <w:rPr>
-          <w:b/>
-        </w:rPr>
-      </w:pPr>
-    </w:p>
-    <w:p>
-      <w:pPr>
-        <w:rPr>
-          <w:b/>
-        </w:rPr>
-      </w:pPr>
-    </w:p>
-    <w:p>
-      <w:pPr>
-        <w:rPr>
-          <w:b/>
-        </w:rPr>
-      </w:pPr>
-    </w:p>
-    <w:p>
-      <w:pPr>
-        <w:rPr>
-          <w:b/>
-        </w:rPr>
-      </w:pPr>
-    </w:p>
-    <w:p>
-      <w:pPr>
-        <w:rPr>
-          <w:b/>
-        </w:rPr>
-      </w:pPr>
-    </w:p>
-    <w:p>
-      <w:pPr>
-        <w:rPr>
-          <w:b/>
-        </w:rPr>
-      </w:pPr>
-    </w:p>
-    <w:p>
-      <w:pPr>
-        <w:rPr>
-          <w:b/>
-        </w:rPr>
-      </w:pPr>
-    </w:p>
-    <w:p>
-      <w:pPr>
-        <w:rPr>
-          <w:b/>
-        </w:rPr>
-      </w:pPr>
-    </w:p>
-    <w:p>
-      <w:pPr>
-        <w:rPr>
-          <w:b/>
-        </w:rPr>
-      </w:pPr>
-    </w:p>
-    <w:p>
-      <w:pPr>
-        <w:rPr>
-          <w:b/>
-        </w:rPr>
-      </w:pPr>
-    </w:p>
-    <w:p>
-      <w:pPr>
-        <w:rPr>
-          <w:b/>
-        </w:rPr>
-      </w:pPr>
-    </w:p>
-    <w:p>
-      <w:pPr>
-        <w:rPr>
-          <w:b/>
-        </w:rPr>
-      </w:pPr>
-    </w:p>
-    <w:p>
-      <w:pPr>
-        <w:rPr>
-          <w:b/>
-        </w:rPr>
-      </w:pPr>
-    </w:p>
-    <w:p>
-      <w:pPr>
-        <w:rPr>
-          <w:b/>
-        </w:rPr>
-      </w:pPr>
-    </w:p>
-    <w:p>
-      <w:pPr>
-        <w:rPr>
-          <w:b/>
-        </w:rPr>
-      </w:pPr>
-    </w:p>
-    <w:p>
-      <w:pPr>
-        <w:rPr>
-          <w:b/>
-        </w:rPr>
-      </w:pPr>
-    </w:p>
-    <w:p>
-      <w:pPr>
-        <w:rPr>
-          <w:b/>
-        </w:rPr>
-      </w:pPr>
-    </w:p>
-    <w:p>
-      <w:pPr>
-        <w:rPr>
-          <w:b/>
-        </w:rPr>
-      </w:pPr>
-    </w:p>
-    <w:p>
-      <w:pPr>
-        <w:rPr>
-          <w:b/>
-        </w:rPr>
-      </w:pPr>
-    </w:p>
-    <w:p>
-      <w:pPr>
-        <w:rPr>
-          <w:b/>
-        </w:rPr>
-      </w:pPr>
-    </w:p>
-    <w:p>
-      <w:pPr>
-        <w:rPr>
-          <w:b/>
-        </w:rPr>
-      </w:pPr>
-    </w:p>
-    <w:p>
-      <w:pPr>
-        <w:rPr>
-          <w:b/>
-        </w:rPr>
-      </w:pPr>
-    </w:p>
-    <w:p>
-      <w:pPr>
-        <w:rPr>
-          <w:b/>
-        </w:rPr>
-      </w:pPr>
-    </w:p>
-    <w:p>
-      <w:pPr>
-        <w:rPr>
-          <w:b/>
-        </w:rPr>
-      </w:pPr>
-    </w:p>
-    <w:p>
-      <w:pPr>
-        <w:rPr>
-          <w:b/>
-        </w:rPr>
-      </w:pPr>
-    </w:p>
-    <w:p>
-      <w:pPr>
-        <w:rPr>
-          <w:b/>
-        </w:rPr>
-      </w:pPr>
-    </w:p>
-    <w:p>
-      <w:pPr>
-        <w:rPr>
-          <w:b/>
-        </w:rPr>
-      </w:pPr>
-    </w:p>
-    <w:p>
-      <w:pPr>
-        <w:rPr>
-          <w:b/>
-        </w:rPr>
-      </w:pPr>
-    </w:p>
-    <w:p>
-      <w:pPr>
-        <w:rPr>
-          <w:b/>
-        </w:rPr>
-      </w:pPr>
-    </w:p>
-    <w:p>
-      <w:pPr>
-        <w:rPr>
-          <w:b/>
-        </w:rPr>
-      </w:pPr>
-    </w:p>
-    <w:p>
-      <w:pPr>
-        <w:rPr>
-          <w:b/>
-        </w:rPr>
-      </w:pPr>
+      <w:r>
+        <w:rPr>
+          <w:sz w:val="20"/>
+          <w:szCs w:val="20"/>
+        </w:rPr>
+        <w:t>.</w:t>
+      </w:r>
     </w:p>
     <w:p>
       <w:pPr>
@@ -3695,6 +3276,7 @@
         <w:rPr>
           <w:sz w:val="16"/>
           <w:szCs w:val="16"/>
+          <w:lang w:val="it-IT"/>
         </w:rPr>
       </w:pPr>
       <w:r>
@@ -3717,14 +3299,15 @@
           <w:sz w:val="16"/>
           <w:szCs w:val="16"/>
         </w:rPr>
-        <w:t>. 2nd ed. pp.115-116.</w:t>
-      </w:r>
-      <w:r>
-        <w:rPr>
-          <w:sz w:val="16"/>
-          <w:szCs w:val="16"/>
-        </w:rPr>
-        <w:t xml:space="preserve"> </w:t>
+        <w:t xml:space="preserve">. </w:t>
+      </w:r>
+      <w:r>
+        <w:rPr>
+          <w:sz w:val="16"/>
+          <w:szCs w:val="16"/>
+          <w:lang w:val="it-IT"/>
+        </w:rPr>
+        <w:t xml:space="preserve">2nd ed. pp.115-116. </w:t>
       </w:r>
       <w:hyperlink r:id="rId12" w:history="1">
         <w:r>
@@ -3732,6 +3315,7 @@
             <w:rStyle w:val="Hyperlink"/>
             <w:sz w:val="16"/>
             <w:szCs w:val="16"/>
+            <w:lang w:val="it-IT"/>
           </w:rPr>
           <w:t>https://vowi.fsinf.at/images/b/bc/TU_Wien-Verteilte_Systeme_VO_(G%C3%B6schka)_-_Tannenbaum-distributed_systems_principles_and_paradigms_2nd_edition.pdf</w:t>
         </w:r>
@@ -3740,6 +3324,7 @@
         <w:rPr>
           <w:sz w:val="16"/>
           <w:szCs w:val="16"/>
+          <w:lang w:val="it-IT"/>
         </w:rPr>
         <w:t xml:space="preserve"> </w:t>
       </w:r>
@@ -3749,6 +3334,7 @@
         <w:rPr>
           <w:sz w:val="16"/>
           <w:szCs w:val="16"/>
+          <w:lang w:val="it-IT"/>
         </w:rPr>
       </w:pPr>
     </w:p>
@@ -3810,35 +3396,25 @@
             <w:sz w:val="16"/>
             <w:szCs w:val="16"/>
           </w:rPr>
-          <w:t>http://www.javatpoint.com/RMI</w:t>
+          <w:t>http://www.javatpoint.co</w:t>
         </w:r>
-      </w:hyperlink>
-      <w:r>
-        <w:rPr>
-          <w:rStyle w:val="Hyperlink"/>
-          <w:sz w:val="16"/>
-          <w:szCs w:val="16"/>
-        </w:rPr>
-        <w:t xml:space="preserve">, </w:t>
-      </w:r>
-      <w:hyperlink r:id="rId14" w:history="1">
         <w:r>
           <w:rPr>
             <w:rStyle w:val="Hyperlink"/>
             <w:sz w:val="16"/>
             <w:szCs w:val="16"/>
           </w:rPr>
-          <w:t>https://www.youtube.com/watch?v=YyCUmKojtgk</w:t>
+          <w:t>m</w:t>
+        </w:r>
+        <w:r>
+          <w:rPr>
+            <w:rStyle w:val="Hyperlink"/>
+            <w:sz w:val="16"/>
+            <w:szCs w:val="16"/>
+          </w:rPr>
+          <w:t>/RMI</w:t>
         </w:r>
       </w:hyperlink>
-      <w:r>
-        <w:rPr>
-          <w:rStyle w:val="Hyperlink"/>
-          <w:sz w:val="16"/>
-          <w:szCs w:val="16"/>
-        </w:rPr>
-        <w:t xml:space="preserve"> </w:t>
-      </w:r>
     </w:p>
     <w:p>
       <w:pPr>
@@ -3883,7 +3459,7 @@
           <w:szCs w:val="16"/>
         </w:rPr>
       </w:pPr>
-      <w:hyperlink r:id="rId15" w:history="1">
+      <w:hyperlink r:id="rId14" w:history="1">
         <w:r>
           <w:rPr>
             <w:rStyle w:val="Hyperlink"/>
@@ -3932,7 +3508,7 @@
           <w:lang w:eastAsia="en-GB"/>
         </w:rPr>
       </w:pPr>
-      <w:hyperlink r:id="rId16" w:history="1">
+      <w:hyperlink r:id="rId15" w:history="1">
         <w:r>
           <w:rPr>
             <w:rStyle w:val="Hyperlink"/>
@@ -3992,7 +3568,7 @@
           <w:lang w:eastAsia="en-GB"/>
         </w:rPr>
       </w:pPr>
-      <w:hyperlink r:id="rId17" w:history="1">
+      <w:hyperlink r:id="rId16" w:history="1">
         <w:r>
           <w:rPr>
             <w:rStyle w:val="Hyperlink"/>
@@ -4052,7 +3628,7 @@
           <w:lang w:eastAsia="en-GB"/>
         </w:rPr>
       </w:pPr>
-      <w:hyperlink r:id="rId18" w:history="1">
+      <w:hyperlink r:id="rId17" w:history="1">
         <w:r>
           <w:rPr>
             <w:rStyle w:val="Hyperlink"/>
@@ -4112,7 +3688,7 @@
           <w:lang w:eastAsia="en-GB"/>
         </w:rPr>
       </w:pPr>
-      <w:hyperlink r:id="rId19" w:anchor="close" w:history="1">
+      <w:hyperlink r:id="rId18" w:anchor="close" w:history="1">
         <w:r>
           <w:rPr>
             <w:rStyle w:val="Hyperlink"/>
@@ -4163,7 +3739,7 @@
           <w:lang w:eastAsia="en-GB"/>
         </w:rPr>
       </w:pPr>
-      <w:hyperlink r:id="rId20" w:history="1">
+      <w:hyperlink r:id="rId19" w:history="1">
         <w:r>
           <w:rPr>
             <w:rStyle w:val="Hyperlink"/>
@@ -4223,7 +3799,7 @@
           <w:lang w:eastAsia="en-GB"/>
         </w:rPr>
       </w:pPr>
-      <w:hyperlink r:id="rId21" w:history="1">
+      <w:hyperlink r:id="rId20" w:history="1">
         <w:r>
           <w:rPr>
             <w:rStyle w:val="Hyperlink"/>
@@ -4264,7 +3840,7 @@
           <w:sz w:val="16"/>
           <w:szCs w:val="16"/>
           <w:u w:val="none"/>
-          <w:lang w:eastAsia="en-GB"/>
+          <w:lang w:val="fr-FR" w:eastAsia="en-GB"/>
         </w:rPr>
       </w:pPr>
       <w:r>
@@ -4272,16 +3848,35 @@
           <w:rFonts w:eastAsia="Times New Roman" w:cs="Times New Roman"/>
           <w:sz w:val="16"/>
           <w:szCs w:val="16"/>
-          <w:lang w:eastAsia="en-GB"/>
-        </w:rPr>
-        <w:t xml:space="preserve">RMI PATRIK FUHRER </w:t>
-      </w:r>
-      <w:hyperlink r:id="rId22" w:history="1">
+          <w:lang w:val="fr-FR" w:eastAsia="en-GB"/>
+        </w:rPr>
+        <w:t xml:space="preserve">RMI </w:t>
+      </w:r>
+      <w:r>
+        <w:rPr>
+          <w:rFonts w:eastAsia="Times New Roman" w:cs="Times New Roman"/>
+          <w:sz w:val="16"/>
+          <w:szCs w:val="16"/>
+          <w:lang w:val="fr-FR" w:eastAsia="en-GB"/>
+        </w:rPr>
+        <w:t xml:space="preserve">Implementation </w:t>
+      </w:r>
+      <w:r>
+        <w:rPr>
+          <w:rFonts w:eastAsia="Times New Roman" w:cs="Times New Roman"/>
+          <w:sz w:val="16"/>
+          <w:szCs w:val="16"/>
+          <w:lang w:val="fr-FR" w:eastAsia="en-GB"/>
+        </w:rPr>
+        <w:t xml:space="preserve">PATRIK FUHRER </w:t>
+      </w:r>
+      <w:hyperlink r:id="rId21" w:history="1">
         <w:r>
           <w:rPr>
             <w:rStyle w:val="Hyperlink"/>
             <w:sz w:val="16"/>
             <w:szCs w:val="16"/>
+            <w:lang w:val="fr-FR"/>
           </w:rPr>
           <w:t>http://diuf.unifr.ch/drupal/sites/diuf.unifr.ch.drupal.softeng/files/file/publications/others/RMI.pdf</w:t>
         </w:r>
@@ -4293,26 +3888,26 @@
           <w:rFonts w:eastAsia="Times New Roman" w:cs="Times New Roman"/>
           <w:sz w:val="16"/>
           <w:szCs w:val="16"/>
+          <w:lang w:val="fr-FR" w:eastAsia="en-GB"/>
+        </w:rPr>
+      </w:pPr>
+    </w:p>
+    <w:p>
+      <w:pPr>
+        <w:rPr>
+          <w:rFonts w:eastAsia="Times New Roman" w:cs="Times New Roman"/>
+          <w:sz w:val="16"/>
+          <w:szCs w:val="16"/>
           <w:lang w:eastAsia="en-GB"/>
         </w:rPr>
       </w:pPr>
-    </w:p>
-    <w:p>
-      <w:pPr>
+      <w:r>
         <w:rPr>
           <w:rFonts w:eastAsia="Times New Roman" w:cs="Times New Roman"/>
           <w:sz w:val="16"/>
           <w:szCs w:val="16"/>
           <w:lang w:eastAsia="en-GB"/>
         </w:rPr>
-      </w:pPr>
-      <w:r>
-        <w:rPr>
-          <w:rFonts w:eastAsia="Times New Roman" w:cs="Times New Roman"/>
-          <w:sz w:val="16"/>
-          <w:szCs w:val="16"/>
-          <w:lang w:eastAsia="en-GB"/>
-        </w:rPr>
         <w:t>RMI: Observing the Distributed Pattern</w:t>
       </w:r>
     </w:p>
@@ -4323,7 +3918,7 @@
           <w:szCs w:val="20"/>
         </w:rPr>
       </w:pPr>
-      <w:hyperlink r:id="rId23" w:history="1">
+      <w:hyperlink r:id="rId22" w:history="1">
         <w:r>
           <w:rPr>
             <w:rStyle w:val="Hyperlink"/>
@@ -4378,7 +3973,7 @@
           <w:szCs w:val="16"/>
         </w:rPr>
       </w:pPr>
-      <w:hyperlink r:id="rId24" w:history="1">
+      <w:hyperlink r:id="rId23" w:history="1">
         <w:r>
           <w:rPr>
             <w:rStyle w:val="Hyperlink"/>
@@ -4409,12 +4004,14 @@
         <w:rPr>
           <w:sz w:val="16"/>
           <w:szCs w:val="16"/>
-        </w:rPr>
-      </w:pPr>
-      <w:r>
-        <w:rPr>
-          <w:sz w:val="16"/>
-          <w:szCs w:val="16"/>
+          <w:lang w:val="fr-FR"/>
+        </w:rPr>
+      </w:pPr>
+      <w:r>
+        <w:rPr>
+          <w:sz w:val="16"/>
+          <w:szCs w:val="16"/>
+          <w:lang w:val="fr-FR"/>
         </w:rPr>
         <w:t>Package java.rmi</w:t>
       </w:r>
@@ -4422,52 +4019,1400 @@
     <w:p>
       <w:pPr>
         <w:rPr>
-          <w:sz w:val="16"/>
-          <w:szCs w:val="16"/>
-        </w:rPr>
-      </w:pPr>
-      <w:hyperlink r:id="rId25" w:history="1">
+          <w:rStyle w:val="Hyperlink"/>
+          <w:sz w:val="16"/>
+          <w:szCs w:val="16"/>
+          <w:lang w:val="fr-FR"/>
+        </w:rPr>
+      </w:pPr>
+      <w:hyperlink r:id="rId24" w:history="1">
+        <w:r>
+          <w:rPr>
+            <w:rStyle w:val="Hyperlink"/>
+            <w:sz w:val="16"/>
+            <w:szCs w:val="16"/>
+            <w:lang w:val="fr-FR"/>
+          </w:rPr>
+          <w:t>https://docs.oracle.com/javase/8/docs/api/java/rmi/package-summary.html</w:t>
+        </w:r>
+      </w:hyperlink>
+    </w:p>
+    <w:p>
+      <w:pPr>
+        <w:rPr>
+          <w:rStyle w:val="Hyperlink"/>
+          <w:sz w:val="16"/>
+          <w:szCs w:val="16"/>
+          <w:lang w:val="fr-FR"/>
+        </w:rPr>
+      </w:pPr>
+    </w:p>
+    <w:p>
+      <w:pPr>
+        <w:rPr>
+          <w:sz w:val="16"/>
+          <w:szCs w:val="16"/>
+        </w:rPr>
+      </w:pPr>
+      <w:r>
+        <w:rPr>
+          <w:sz w:val="16"/>
+          <w:szCs w:val="16"/>
+        </w:rPr>
+        <w:t>Java RMI and CORBA: A comparison of two competing technologies</w:t>
+      </w:r>
+    </w:p>
+    <w:p>
+      <w:pPr>
+        <w:rPr>
+          <w:sz w:val="16"/>
+          <w:szCs w:val="16"/>
+        </w:rPr>
+      </w:pPr>
+      <w:hyperlink r:id="rId25" w:anchor="reillyd_corba" w:history="1">
         <w:r>
           <w:rPr>
             <w:rStyle w:val="Hyperlink"/>
             <w:sz w:val="16"/>
             <w:szCs w:val="16"/>
           </w:rPr>
+          <w:t>http://www.javacoffeebreak.com/articles/rmi_corba/#reillyd_corba</w:t>
+        </w:r>
+      </w:hyperlink>
+      <w:r>
+        <w:rPr>
+          <w:sz w:val="16"/>
+          <w:szCs w:val="16"/>
+        </w:rPr>
+        <w:t xml:space="preserve"> </w:t>
+      </w:r>
+    </w:p>
+    <w:p>
+      <w:pPr>
+        <w:rPr>
+          <w:sz w:val="16"/>
+          <w:szCs w:val="16"/>
+        </w:rPr>
+      </w:pPr>
+    </w:p>
+    <w:p>
+      <w:pPr>
+        <w:rPr>
+          <w:sz w:val="16"/>
+          <w:szCs w:val="16"/>
+        </w:rPr>
+      </w:pPr>
+    </w:p>
+    <w:p>
+      <w:pPr>
+        <w:pStyle w:val="p1"/>
+        <w:rPr>
+          <w:rFonts w:asciiTheme="minorHAnsi" w:hAnsiTheme="minorHAnsi"/>
+          <w:color w:val="000000" w:themeColor="text1"/>
+          <w:sz w:val="16"/>
+          <w:szCs w:val="16"/>
+        </w:rPr>
+      </w:pPr>
+      <w:r>
+        <w:rPr>
+          <w:rFonts w:asciiTheme="minorHAnsi" w:hAnsiTheme="minorHAnsi"/>
+          <w:color w:val="000000" w:themeColor="text1"/>
+          <w:sz w:val="16"/>
+          <w:szCs w:val="16"/>
+        </w:rPr>
+        <w:t xml:space="preserve">Cs.iupui.edu. (n.d.). </w:t>
+      </w:r>
+      <w:r>
+        <w:rPr>
+          <w:rFonts w:asciiTheme="minorHAnsi" w:hAnsiTheme="minorHAnsi"/>
+          <w:i/>
+          <w:iCs/>
+          <w:color w:val="000000" w:themeColor="text1"/>
+          <w:sz w:val="16"/>
+          <w:szCs w:val="16"/>
+        </w:rPr>
+        <w:t>Disadvantages of RMI</w:t>
+      </w:r>
+      <w:r>
+        <w:rPr>
+          <w:rFonts w:asciiTheme="minorHAnsi" w:hAnsiTheme="minorHAnsi"/>
+          <w:color w:val="000000" w:themeColor="text1"/>
+          <w:sz w:val="16"/>
+          <w:szCs w:val="16"/>
+        </w:rPr>
+        <w:t xml:space="preserve">. [online] Available at: </w:t>
+      </w:r>
+      <w:hyperlink r:id="rId26" w:history="1">
+        <w:r>
+          <w:rPr>
+            <w:rStyle w:val="Hyperlink"/>
+            <w:rFonts w:asciiTheme="minorHAnsi" w:hAnsiTheme="minorHAnsi"/>
+            <w:sz w:val="16"/>
+            <w:szCs w:val="16"/>
+          </w:rPr>
+          <w:t>http://cs.iupui.edu/~aharris/cgi-bin/slides/langs56.html</w:t>
+        </w:r>
+      </w:hyperlink>
+      <w:r>
+        <w:rPr>
+          <w:rFonts w:asciiTheme="minorHAnsi" w:hAnsiTheme="minorHAnsi"/>
+          <w:color w:val="000000" w:themeColor="text1"/>
+          <w:sz w:val="16"/>
+          <w:szCs w:val="16"/>
+        </w:rPr>
+        <w:t xml:space="preserve"> </w:t>
+      </w:r>
+      <w:r>
+        <w:rPr>
+          <w:rFonts w:asciiTheme="minorHAnsi" w:hAnsiTheme="minorHAnsi"/>
+          <w:color w:val="000000" w:themeColor="text1"/>
+          <w:sz w:val="16"/>
+          <w:szCs w:val="16"/>
+        </w:rPr>
+        <w:t>[Accessed 12 Apr. 2017].</w:t>
+      </w:r>
+    </w:p>
+    <w:p>
+      <w:pPr>
+        <w:pStyle w:val="p1"/>
+        <w:rPr>
+          <w:rFonts w:asciiTheme="minorHAnsi" w:hAnsiTheme="minorHAnsi"/>
+          <w:color w:val="000000" w:themeColor="text1"/>
+          <w:sz w:val="16"/>
+          <w:szCs w:val="16"/>
+        </w:rPr>
+      </w:pPr>
+    </w:p>
+    <w:p>
+      <w:pPr>
+        <w:pStyle w:val="p1"/>
+        <w:rPr>
+          <w:rFonts w:asciiTheme="minorHAnsi" w:hAnsiTheme="minorHAnsi"/>
+          <w:color w:val="000000" w:themeColor="text1"/>
+          <w:sz w:val="16"/>
+          <w:szCs w:val="16"/>
+        </w:rPr>
+      </w:pPr>
+      <w:r>
+        <w:rPr>
+          <w:rFonts w:asciiTheme="minorHAnsi" w:hAnsiTheme="minorHAnsi"/>
+          <w:color w:val="000000" w:themeColor="text1"/>
+          <w:sz w:val="16"/>
+          <w:szCs w:val="16"/>
+        </w:rPr>
+        <w:t xml:space="preserve">Devx.com. (n.d.). </w:t>
+      </w:r>
+      <w:r>
+        <w:rPr>
+          <w:rFonts w:asciiTheme="minorHAnsi" w:hAnsiTheme="minorHAnsi"/>
+          <w:i/>
+          <w:iCs/>
+          <w:color w:val="000000" w:themeColor="text1"/>
+          <w:sz w:val="16"/>
+          <w:szCs w:val="16"/>
+        </w:rPr>
+        <w:t>To RMI or Not to RMI</w:t>
+      </w:r>
+      <w:r>
+        <w:rPr>
+          <w:rFonts w:asciiTheme="minorHAnsi" w:hAnsiTheme="minorHAnsi"/>
+          <w:color w:val="000000" w:themeColor="text1"/>
+          <w:sz w:val="16"/>
+          <w:szCs w:val="16"/>
+        </w:rPr>
+        <w:t xml:space="preserve">. [online] Available at: </w:t>
+      </w:r>
+      <w:hyperlink r:id="rId27" w:history="1">
+        <w:r>
+          <w:rPr>
+            <w:rStyle w:val="Hyperlink"/>
+            <w:rFonts w:asciiTheme="minorHAnsi" w:hAnsiTheme="minorHAnsi"/>
+            <w:sz w:val="16"/>
+            <w:szCs w:val="16"/>
+          </w:rPr>
+          <w:t>http://www.devx.com/tips/Tip/25531</w:t>
+        </w:r>
+      </w:hyperlink>
+      <w:r>
+        <w:rPr>
+          <w:rFonts w:asciiTheme="minorHAnsi" w:hAnsiTheme="minorHAnsi"/>
+          <w:color w:val="000000" w:themeColor="text1"/>
+          <w:sz w:val="16"/>
+          <w:szCs w:val="16"/>
+        </w:rPr>
+        <w:t xml:space="preserve"> </w:t>
+      </w:r>
+      <w:r>
+        <w:rPr>
+          <w:rFonts w:asciiTheme="minorHAnsi" w:hAnsiTheme="minorHAnsi"/>
+          <w:color w:val="000000" w:themeColor="text1"/>
+          <w:sz w:val="16"/>
+          <w:szCs w:val="16"/>
+        </w:rPr>
+        <w:t>[Accessed 10 Apr. 2017].</w:t>
+      </w:r>
+    </w:p>
+    <w:p>
+      <w:pPr>
+        <w:pStyle w:val="p1"/>
+        <w:rPr>
+          <w:rFonts w:asciiTheme="minorHAnsi" w:hAnsiTheme="minorHAnsi"/>
+          <w:color w:val="000000" w:themeColor="text1"/>
+          <w:sz w:val="16"/>
+          <w:szCs w:val="16"/>
+        </w:rPr>
+      </w:pPr>
+    </w:p>
+    <w:p>
+      <w:pPr>
+        <w:pStyle w:val="p1"/>
+        <w:rPr>
+          <w:rFonts w:asciiTheme="minorHAnsi" w:hAnsiTheme="minorHAnsi"/>
+          <w:color w:val="000000" w:themeColor="text1"/>
+          <w:sz w:val="16"/>
+          <w:szCs w:val="16"/>
+        </w:rPr>
+      </w:pPr>
+      <w:r>
+        <w:rPr>
+          <w:rFonts w:asciiTheme="minorHAnsi" w:hAnsiTheme="minorHAnsi"/>
+          <w:color w:val="000000" w:themeColor="text1"/>
+          <w:sz w:val="16"/>
+          <w:szCs w:val="16"/>
+        </w:rPr>
+        <w:t xml:space="preserve">Docs.oracle.com. (n.d.). </w:t>
+      </w:r>
+      <w:r>
+        <w:rPr>
+          <w:rFonts w:asciiTheme="minorHAnsi" w:hAnsiTheme="minorHAnsi"/>
+          <w:i/>
+          <w:iCs/>
+          <w:color w:val="000000" w:themeColor="text1"/>
+          <w:sz w:val="16"/>
+          <w:szCs w:val="16"/>
+        </w:rPr>
+        <w:t>An Overview of RMI Applications (The Java™ Tutorials &gt; RMI)</w:t>
+      </w:r>
+      <w:r>
+        <w:rPr>
+          <w:rFonts w:asciiTheme="minorHAnsi" w:hAnsiTheme="minorHAnsi"/>
+          <w:color w:val="000000" w:themeColor="text1"/>
+          <w:sz w:val="16"/>
+          <w:szCs w:val="16"/>
+        </w:rPr>
+        <w:t xml:space="preserve">. [online] Available at: </w:t>
+      </w:r>
+      <w:hyperlink r:id="rId28" w:history="1">
+        <w:r>
+          <w:rPr>
+            <w:rStyle w:val="Hyperlink"/>
+            <w:rFonts w:asciiTheme="minorHAnsi" w:hAnsiTheme="minorHAnsi"/>
+            <w:sz w:val="16"/>
+            <w:szCs w:val="16"/>
+          </w:rPr>
+          <w:t>https://docs.oracle.com/javase/tutorial/rmi/overview.html</w:t>
+        </w:r>
+      </w:hyperlink>
+      <w:r>
+        <w:rPr>
+          <w:rFonts w:asciiTheme="minorHAnsi" w:hAnsiTheme="minorHAnsi"/>
+          <w:color w:val="000000" w:themeColor="text1"/>
+          <w:sz w:val="16"/>
+          <w:szCs w:val="16"/>
+        </w:rPr>
+        <w:t xml:space="preserve"> </w:t>
+      </w:r>
+      <w:r>
+        <w:rPr>
+          <w:rFonts w:asciiTheme="minorHAnsi" w:hAnsiTheme="minorHAnsi"/>
+          <w:color w:val="000000" w:themeColor="text1"/>
+          <w:sz w:val="16"/>
+          <w:szCs w:val="16"/>
+        </w:rPr>
+        <w:t>[Accessed 9 Apr. 2017].</w:t>
+      </w:r>
+    </w:p>
+    <w:p>
+      <w:pPr>
+        <w:pStyle w:val="p1"/>
+        <w:rPr>
+          <w:rFonts w:asciiTheme="minorHAnsi" w:hAnsiTheme="minorHAnsi"/>
+          <w:color w:val="000000" w:themeColor="text1"/>
+          <w:sz w:val="16"/>
+          <w:szCs w:val="16"/>
+        </w:rPr>
+      </w:pPr>
+    </w:p>
+    <w:p>
+      <w:pPr>
+        <w:pStyle w:val="p1"/>
+        <w:rPr>
+          <w:rFonts w:asciiTheme="minorHAnsi" w:hAnsiTheme="minorHAnsi"/>
+          <w:color w:val="000000" w:themeColor="text1"/>
+          <w:sz w:val="16"/>
+          <w:szCs w:val="16"/>
+        </w:rPr>
+      </w:pPr>
+      <w:r>
+        <w:rPr>
+          <w:rFonts w:asciiTheme="minorHAnsi" w:hAnsiTheme="minorHAnsi"/>
+          <w:color w:val="000000" w:themeColor="text1"/>
+          <w:sz w:val="16"/>
+          <w:szCs w:val="16"/>
+        </w:rPr>
+        <w:t xml:space="preserve">Docs.oracle.com. (n.d.). </w:t>
+      </w:r>
+      <w:r>
+        <w:rPr>
+          <w:rFonts w:asciiTheme="minorHAnsi" w:hAnsiTheme="minorHAnsi"/>
+          <w:i/>
+          <w:iCs/>
+          <w:color w:val="000000" w:themeColor="text1"/>
+          <w:sz w:val="16"/>
+          <w:szCs w:val="16"/>
+        </w:rPr>
+        <w:t>Getting Started with Java IDL</w:t>
+      </w:r>
+      <w:r>
+        <w:rPr>
+          <w:rFonts w:asciiTheme="minorHAnsi" w:hAnsiTheme="minorHAnsi"/>
+          <w:color w:val="000000" w:themeColor="text1"/>
+          <w:sz w:val="16"/>
+          <w:szCs w:val="16"/>
+        </w:rPr>
+        <w:t xml:space="preserve">. [online] Available at: </w:t>
+      </w:r>
+      <w:hyperlink r:id="rId29" w:history="1">
+        <w:r>
+          <w:rPr>
+            <w:rStyle w:val="Hyperlink"/>
+            <w:rFonts w:asciiTheme="minorHAnsi" w:hAnsiTheme="minorHAnsi"/>
+            <w:sz w:val="16"/>
+            <w:szCs w:val="16"/>
+          </w:rPr>
+          <w:t>http://docs.oracle.com/javase/8/docs/technotes/guides/idl/GShome.html?cm_mc_uid=72983530074714919152354&amp;cm_mc_sid_50200000=1491915235</w:t>
+        </w:r>
+      </w:hyperlink>
+      <w:r>
+        <w:rPr>
+          <w:rFonts w:asciiTheme="minorHAnsi" w:hAnsiTheme="minorHAnsi"/>
+          <w:color w:val="000000" w:themeColor="text1"/>
+          <w:sz w:val="16"/>
+          <w:szCs w:val="16"/>
+        </w:rPr>
+        <w:t xml:space="preserve"> </w:t>
+      </w:r>
+      <w:r>
+        <w:rPr>
+          <w:rFonts w:asciiTheme="minorHAnsi" w:hAnsiTheme="minorHAnsi"/>
+          <w:color w:val="000000" w:themeColor="text1"/>
+          <w:sz w:val="16"/>
+          <w:szCs w:val="16"/>
+        </w:rPr>
+        <w:t>[Accessed 7 Apr. 2017].</w:t>
+      </w:r>
+    </w:p>
+    <w:p>
+      <w:pPr>
+        <w:pStyle w:val="p1"/>
+        <w:rPr>
+          <w:rFonts w:asciiTheme="minorHAnsi" w:hAnsiTheme="minorHAnsi"/>
+          <w:color w:val="000000" w:themeColor="text1"/>
+          <w:sz w:val="16"/>
+          <w:szCs w:val="16"/>
+        </w:rPr>
+      </w:pPr>
+    </w:p>
+    <w:p>
+      <w:pPr>
+        <w:pStyle w:val="p1"/>
+        <w:rPr>
+          <w:rFonts w:asciiTheme="minorHAnsi" w:hAnsiTheme="minorHAnsi"/>
+          <w:color w:val="000000" w:themeColor="text1"/>
+          <w:sz w:val="16"/>
+          <w:szCs w:val="16"/>
+        </w:rPr>
+      </w:pPr>
+      <w:r>
+        <w:rPr>
+          <w:rFonts w:asciiTheme="minorHAnsi" w:hAnsiTheme="minorHAnsi"/>
+          <w:color w:val="000000" w:themeColor="text1"/>
+          <w:sz w:val="16"/>
+          <w:szCs w:val="16"/>
+        </w:rPr>
+        <w:t xml:space="preserve">Docs.oracle.com. (n.d.). </w:t>
+      </w:r>
+      <w:r>
+        <w:rPr>
+          <w:rFonts w:asciiTheme="minorHAnsi" w:hAnsiTheme="minorHAnsi"/>
+          <w:i/>
+          <w:iCs/>
+          <w:color w:val="000000" w:themeColor="text1"/>
+          <w:sz w:val="16"/>
+          <w:szCs w:val="16"/>
+          <w:lang w:val="fr-FR"/>
+        </w:rPr>
+        <w:t>java.rmi (Java Platform SE 8 )</w:t>
+      </w:r>
+      <w:r>
+        <w:rPr>
+          <w:rFonts w:asciiTheme="minorHAnsi" w:hAnsiTheme="minorHAnsi"/>
+          <w:color w:val="000000" w:themeColor="text1"/>
+          <w:sz w:val="16"/>
+          <w:szCs w:val="16"/>
+          <w:lang w:val="fr-FR"/>
+        </w:rPr>
+        <w:t xml:space="preserve">. </w:t>
+      </w:r>
+      <w:r>
+        <w:rPr>
+          <w:rFonts w:asciiTheme="minorHAnsi" w:hAnsiTheme="minorHAnsi"/>
+          <w:color w:val="000000" w:themeColor="text1"/>
+          <w:sz w:val="16"/>
+          <w:szCs w:val="16"/>
+        </w:rPr>
+        <w:t xml:space="preserve">[online] Available at: </w:t>
+      </w:r>
+      <w:hyperlink r:id="rId30" w:history="1">
+        <w:r>
+          <w:rPr>
+            <w:rStyle w:val="Hyperlink"/>
+            <w:rFonts w:asciiTheme="minorHAnsi" w:hAnsiTheme="minorHAnsi"/>
+            <w:sz w:val="16"/>
+            <w:szCs w:val="16"/>
+          </w:rPr>
           <w:t>https://docs.oracle.com/javase/8/docs/api/java/rmi/package-summary.html</w:t>
         </w:r>
       </w:hyperlink>
-    </w:p>
-    <w:p>
-      <w:pPr>
-        <w:rPr>
-          <w:sz w:val="16"/>
-          <w:szCs w:val="16"/>
-        </w:rPr>
-      </w:pPr>
-    </w:p>
-    <w:p>
-      <w:pPr>
-        <w:rPr>
-          <w:sz w:val="16"/>
-          <w:szCs w:val="16"/>
-        </w:rPr>
-      </w:pPr>
-      <w:r>
-        <w:rPr>
-          <w:sz w:val="16"/>
-          <w:szCs w:val="16"/>
-        </w:rPr>
-        <w:t>The research report also uses moodle resources available on college website (mainly the implementation).</w:t>
-      </w:r>
-    </w:p>
-    <w:p>
-      <w:pPr>
-        <w:rPr>
-          <w:sz w:val="16"/>
-          <w:szCs w:val="16"/>
-        </w:rPr>
-      </w:pPr>
-      <w:hyperlink r:id="rId26" w:history="1">
+      <w:r>
+        <w:rPr>
+          <w:rFonts w:asciiTheme="minorHAnsi" w:hAnsiTheme="minorHAnsi"/>
+          <w:color w:val="000000" w:themeColor="text1"/>
+          <w:sz w:val="16"/>
+          <w:szCs w:val="16"/>
+        </w:rPr>
+        <w:t xml:space="preserve"> </w:t>
+      </w:r>
+      <w:r>
+        <w:rPr>
+          <w:rFonts w:asciiTheme="minorHAnsi" w:hAnsiTheme="minorHAnsi"/>
+          <w:color w:val="000000" w:themeColor="text1"/>
+          <w:sz w:val="16"/>
+          <w:szCs w:val="16"/>
+        </w:rPr>
+        <w:t>[Accessed 13 Apr. 2017].</w:t>
+      </w:r>
+    </w:p>
+    <w:p>
+      <w:pPr>
+        <w:pStyle w:val="p1"/>
+        <w:rPr>
+          <w:rFonts w:asciiTheme="minorHAnsi" w:hAnsiTheme="minorHAnsi"/>
+          <w:color w:val="000000" w:themeColor="text1"/>
+          <w:sz w:val="16"/>
+          <w:szCs w:val="16"/>
+        </w:rPr>
+      </w:pPr>
+    </w:p>
+    <w:p>
+      <w:pPr>
+        <w:pStyle w:val="p1"/>
+        <w:rPr>
+          <w:rFonts w:asciiTheme="minorHAnsi" w:hAnsiTheme="minorHAnsi"/>
+          <w:color w:val="000000" w:themeColor="text1"/>
+          <w:sz w:val="16"/>
+          <w:szCs w:val="16"/>
+        </w:rPr>
+      </w:pPr>
+      <w:r>
+        <w:rPr>
+          <w:rFonts w:asciiTheme="minorHAnsi" w:hAnsiTheme="minorHAnsi"/>
+          <w:color w:val="000000" w:themeColor="text1"/>
+          <w:sz w:val="16"/>
+          <w:szCs w:val="16"/>
+          <w:lang w:val="de-DE"/>
+        </w:rPr>
+        <w:t xml:space="preserve">Fuhrer, P. (n.d.). </w:t>
+      </w:r>
+      <w:r>
+        <w:rPr>
+          <w:rFonts w:asciiTheme="minorHAnsi" w:hAnsiTheme="minorHAnsi"/>
+          <w:i/>
+          <w:iCs/>
+          <w:color w:val="000000" w:themeColor="text1"/>
+          <w:sz w:val="16"/>
+          <w:szCs w:val="16"/>
+          <w:lang w:val="de-DE"/>
+        </w:rPr>
+        <w:t>RMI</w:t>
+      </w:r>
+      <w:r>
+        <w:rPr>
+          <w:rFonts w:asciiTheme="minorHAnsi" w:hAnsiTheme="minorHAnsi"/>
+          <w:color w:val="000000" w:themeColor="text1"/>
+          <w:sz w:val="16"/>
+          <w:szCs w:val="16"/>
+          <w:lang w:val="de-DE"/>
+        </w:rPr>
+        <w:t xml:space="preserve">. [online] pp.6-9. </w:t>
+      </w:r>
+      <w:r>
+        <w:rPr>
+          <w:rFonts w:asciiTheme="minorHAnsi" w:hAnsiTheme="minorHAnsi"/>
+          <w:color w:val="000000" w:themeColor="text1"/>
+          <w:sz w:val="16"/>
+          <w:szCs w:val="16"/>
+        </w:rPr>
+        <w:t xml:space="preserve">Available at: </w:t>
+      </w:r>
+      <w:hyperlink r:id="rId31" w:history="1">
+        <w:r>
+          <w:rPr>
+            <w:rStyle w:val="Hyperlink"/>
+            <w:rFonts w:asciiTheme="minorHAnsi" w:hAnsiTheme="minorHAnsi"/>
+            <w:sz w:val="16"/>
+            <w:szCs w:val="16"/>
+          </w:rPr>
+          <w:t>http://diuf.unifr.ch/drupal/sites/diuf.unifr.ch.drupal.softeng/files/file/publications/others/RMI.pdf</w:t>
+        </w:r>
+      </w:hyperlink>
+      <w:r>
+        <w:rPr>
+          <w:rFonts w:asciiTheme="minorHAnsi" w:hAnsiTheme="minorHAnsi"/>
+          <w:color w:val="000000" w:themeColor="text1"/>
+          <w:sz w:val="16"/>
+          <w:szCs w:val="16"/>
+        </w:rPr>
+        <w:t xml:space="preserve"> </w:t>
+      </w:r>
+      <w:r>
+        <w:rPr>
+          <w:rFonts w:asciiTheme="minorHAnsi" w:hAnsiTheme="minorHAnsi"/>
+          <w:color w:val="000000" w:themeColor="text1"/>
+          <w:sz w:val="16"/>
+          <w:szCs w:val="16"/>
+        </w:rPr>
+        <w:t>[Accessed 12 Apr. 2017].</w:t>
+      </w:r>
+    </w:p>
+    <w:p>
+      <w:pPr>
+        <w:pStyle w:val="p1"/>
+        <w:rPr>
+          <w:rFonts w:asciiTheme="minorHAnsi" w:hAnsiTheme="minorHAnsi"/>
+          <w:color w:val="000000" w:themeColor="text1"/>
+          <w:sz w:val="16"/>
+          <w:szCs w:val="16"/>
+        </w:rPr>
+      </w:pPr>
+    </w:p>
+    <w:p>
+      <w:pPr>
+        <w:pStyle w:val="p1"/>
+        <w:rPr>
+          <w:rFonts w:asciiTheme="minorHAnsi" w:hAnsiTheme="minorHAnsi"/>
+          <w:color w:val="000000" w:themeColor="text1"/>
+          <w:sz w:val="16"/>
+          <w:szCs w:val="16"/>
+        </w:rPr>
+      </w:pPr>
+      <w:r>
+        <w:rPr>
+          <w:rFonts w:asciiTheme="minorHAnsi" w:hAnsiTheme="minorHAnsi"/>
+          <w:color w:val="000000" w:themeColor="text1"/>
+          <w:sz w:val="16"/>
+          <w:szCs w:val="16"/>
+        </w:rPr>
+        <w:t xml:space="preserve">German, D. (n.d.). </w:t>
+      </w:r>
+      <w:r>
+        <w:rPr>
+          <w:rFonts w:asciiTheme="minorHAnsi" w:hAnsiTheme="minorHAnsi"/>
+          <w:i/>
+          <w:iCs/>
+          <w:color w:val="000000" w:themeColor="text1"/>
+          <w:sz w:val="16"/>
+          <w:szCs w:val="16"/>
+        </w:rPr>
+        <w:t>RMI: Observing the Distributed Pattern</w:t>
+      </w:r>
+      <w:r>
+        <w:rPr>
+          <w:rFonts w:asciiTheme="minorHAnsi" w:hAnsiTheme="minorHAnsi"/>
+          <w:color w:val="000000" w:themeColor="text1"/>
+          <w:sz w:val="16"/>
+          <w:szCs w:val="16"/>
+        </w:rPr>
+        <w:t xml:space="preserve">. [online] Computer Science Department, Indiana University Bloomington, p.1. Available at: </w:t>
+      </w:r>
+      <w:hyperlink r:id="rId32" w:history="1">
+        <w:r>
+          <w:rPr>
+            <w:rStyle w:val="Hyperlink"/>
+            <w:rFonts w:asciiTheme="minorHAnsi" w:hAnsiTheme="minorHAnsi"/>
+            <w:sz w:val="16"/>
+            <w:szCs w:val="16"/>
+          </w:rPr>
+          <w:t>http://www.cs.indiana.edu/~dgerman/tutorials/fie2004.pdf</w:t>
+        </w:r>
+      </w:hyperlink>
+      <w:r>
+        <w:rPr>
+          <w:rFonts w:asciiTheme="minorHAnsi" w:hAnsiTheme="minorHAnsi"/>
+          <w:color w:val="000000" w:themeColor="text1"/>
+          <w:sz w:val="16"/>
+          <w:szCs w:val="16"/>
+        </w:rPr>
+        <w:t xml:space="preserve"> </w:t>
+      </w:r>
+      <w:r>
+        <w:rPr>
+          <w:rFonts w:asciiTheme="minorHAnsi" w:hAnsiTheme="minorHAnsi"/>
+          <w:color w:val="000000" w:themeColor="text1"/>
+          <w:sz w:val="16"/>
+          <w:szCs w:val="16"/>
+        </w:rPr>
+        <w:t>[Accessed 11 Apr. 2017].</w:t>
+      </w:r>
+    </w:p>
+    <w:p>
+      <w:pPr>
+        <w:pStyle w:val="p1"/>
+        <w:rPr>
+          <w:rFonts w:asciiTheme="minorHAnsi" w:hAnsiTheme="minorHAnsi"/>
+          <w:color w:val="000000" w:themeColor="text1"/>
+          <w:sz w:val="16"/>
+          <w:szCs w:val="16"/>
+        </w:rPr>
+      </w:pPr>
+    </w:p>
+    <w:p>
+      <w:pPr>
+        <w:pStyle w:val="p1"/>
+        <w:rPr>
+          <w:rFonts w:asciiTheme="minorHAnsi" w:hAnsiTheme="minorHAnsi"/>
+          <w:color w:val="000000" w:themeColor="text1"/>
+          <w:sz w:val="16"/>
+          <w:szCs w:val="16"/>
+        </w:rPr>
+      </w:pPr>
+      <w:r>
+        <w:rPr>
+          <w:rFonts w:asciiTheme="minorHAnsi" w:hAnsiTheme="minorHAnsi"/>
+          <w:color w:val="000000" w:themeColor="text1"/>
+          <w:sz w:val="16"/>
+          <w:szCs w:val="16"/>
+        </w:rPr>
+        <w:t xml:space="preserve">Ibm.com. (2017). </w:t>
+      </w:r>
+      <w:r>
+        <w:rPr>
+          <w:rFonts w:asciiTheme="minorHAnsi" w:hAnsiTheme="minorHAnsi"/>
+          <w:i/>
+          <w:iCs/>
+          <w:color w:val="000000" w:themeColor="text1"/>
+          <w:sz w:val="16"/>
+          <w:szCs w:val="16"/>
+        </w:rPr>
+        <w:t>What are RMI, IIOP, and RMI-IIOP?</w:t>
+      </w:r>
+      <w:r>
+        <w:rPr>
+          <w:rFonts w:asciiTheme="minorHAnsi" w:hAnsiTheme="minorHAnsi"/>
+          <w:color w:val="000000" w:themeColor="text1"/>
+          <w:sz w:val="16"/>
+          <w:szCs w:val="16"/>
+        </w:rPr>
+        <w:t xml:space="preserve">. [online] Available at: </w:t>
+      </w:r>
+      <w:hyperlink r:id="rId33" w:history="1">
+        <w:r>
+          <w:rPr>
+            <w:rStyle w:val="Hyperlink"/>
+            <w:rFonts w:asciiTheme="minorHAnsi" w:hAnsiTheme="minorHAnsi"/>
+            <w:sz w:val="16"/>
+            <w:szCs w:val="16"/>
+          </w:rPr>
+          <w:t>https://www.ibm.com/support/knowledgecenter/SSYKE2_8.0.0/com.ibm.java.hybrid.80.doc/rmi-iiop/overview.html</w:t>
+        </w:r>
+      </w:hyperlink>
+      <w:r>
+        <w:rPr>
+          <w:rFonts w:asciiTheme="minorHAnsi" w:hAnsiTheme="minorHAnsi"/>
+          <w:color w:val="000000" w:themeColor="text1"/>
+          <w:sz w:val="16"/>
+          <w:szCs w:val="16"/>
+        </w:rPr>
+        <w:t xml:space="preserve"> </w:t>
+      </w:r>
+      <w:r>
+        <w:rPr>
+          <w:rFonts w:asciiTheme="minorHAnsi" w:hAnsiTheme="minorHAnsi"/>
+          <w:color w:val="000000" w:themeColor="text1"/>
+          <w:sz w:val="16"/>
+          <w:szCs w:val="16"/>
+        </w:rPr>
+        <w:t>[Accessed 7 Apr. 2017].</w:t>
+      </w:r>
+    </w:p>
+    <w:p>
+      <w:pPr>
+        <w:pStyle w:val="p1"/>
+        <w:rPr>
+          <w:rFonts w:asciiTheme="minorHAnsi" w:hAnsiTheme="minorHAnsi"/>
+          <w:color w:val="000000" w:themeColor="text1"/>
+          <w:sz w:val="16"/>
+          <w:szCs w:val="16"/>
+        </w:rPr>
+      </w:pPr>
+    </w:p>
+    <w:p>
+      <w:pPr>
+        <w:pStyle w:val="p1"/>
+        <w:rPr>
+          <w:rFonts w:asciiTheme="minorHAnsi" w:hAnsiTheme="minorHAnsi"/>
+          <w:color w:val="000000" w:themeColor="text1"/>
+          <w:sz w:val="16"/>
+          <w:szCs w:val="16"/>
+        </w:rPr>
+      </w:pPr>
+      <w:r>
+        <w:rPr>
+          <w:rFonts w:asciiTheme="minorHAnsi" w:hAnsiTheme="minorHAnsi"/>
+          <w:color w:val="000000" w:themeColor="text1"/>
+          <w:sz w:val="16"/>
+          <w:szCs w:val="16"/>
+        </w:rPr>
+        <w:t xml:space="preserve">Javacoffeebreak.com. (n.d.). </w:t>
+      </w:r>
+      <w:r>
+        <w:rPr>
+          <w:rFonts w:asciiTheme="minorHAnsi" w:hAnsiTheme="minorHAnsi"/>
+          <w:i/>
+          <w:iCs/>
+          <w:color w:val="000000" w:themeColor="text1"/>
+          <w:sz w:val="16"/>
+          <w:szCs w:val="16"/>
+        </w:rPr>
+        <w:t>Java RMI &amp; CORBA - a comparison of competing technologies</w:t>
+      </w:r>
+      <w:r>
+        <w:rPr>
+          <w:rFonts w:asciiTheme="minorHAnsi" w:hAnsiTheme="minorHAnsi"/>
+          <w:color w:val="000000" w:themeColor="text1"/>
+          <w:sz w:val="16"/>
+          <w:szCs w:val="16"/>
+        </w:rPr>
+        <w:t xml:space="preserve">. [online] Available at: </w:t>
+      </w:r>
+      <w:hyperlink r:id="rId34" w:history="1">
+        <w:r>
+          <w:rPr>
+            <w:rStyle w:val="Hyperlink"/>
+            <w:rFonts w:asciiTheme="minorHAnsi" w:hAnsiTheme="minorHAnsi"/>
+            <w:sz w:val="16"/>
+            <w:szCs w:val="16"/>
+          </w:rPr>
+          <w:t>http://www.javacoffeebreak.com/articles/rmi_corba/#reillyd_corba</w:t>
+        </w:r>
+      </w:hyperlink>
+      <w:r>
+        <w:rPr>
+          <w:rFonts w:asciiTheme="minorHAnsi" w:hAnsiTheme="minorHAnsi"/>
+          <w:color w:val="000000" w:themeColor="text1"/>
+          <w:sz w:val="16"/>
+          <w:szCs w:val="16"/>
+        </w:rPr>
+        <w:t xml:space="preserve"> </w:t>
+      </w:r>
+      <w:r>
+        <w:rPr>
+          <w:rFonts w:asciiTheme="minorHAnsi" w:hAnsiTheme="minorHAnsi"/>
+          <w:color w:val="000000" w:themeColor="text1"/>
+          <w:sz w:val="16"/>
+          <w:szCs w:val="16"/>
+        </w:rPr>
+        <w:t>[Accessed 13 Apr. 2017].</w:t>
+      </w:r>
+    </w:p>
+    <w:p>
+      <w:pPr>
+        <w:pStyle w:val="p1"/>
+        <w:rPr>
+          <w:rFonts w:asciiTheme="minorHAnsi" w:hAnsiTheme="minorHAnsi"/>
+          <w:color w:val="000000" w:themeColor="text1"/>
+          <w:sz w:val="16"/>
+          <w:szCs w:val="16"/>
+        </w:rPr>
+      </w:pPr>
+    </w:p>
+    <w:p>
+      <w:pPr>
+        <w:pStyle w:val="p1"/>
+        <w:rPr>
+          <w:rFonts w:asciiTheme="minorHAnsi" w:hAnsiTheme="minorHAnsi"/>
+          <w:color w:val="000000" w:themeColor="text1"/>
+          <w:sz w:val="16"/>
+          <w:szCs w:val="16"/>
+        </w:rPr>
+      </w:pPr>
+      <w:r>
+        <w:rPr>
+          <w:rFonts w:asciiTheme="minorHAnsi" w:hAnsiTheme="minorHAnsi"/>
+          <w:color w:val="000000" w:themeColor="text1"/>
+          <w:sz w:val="16"/>
+          <w:szCs w:val="16"/>
+        </w:rPr>
+        <w:t xml:space="preserve">Lee, I. (2007). </w:t>
+      </w:r>
+      <w:r>
+        <w:rPr>
+          <w:rFonts w:asciiTheme="minorHAnsi" w:hAnsiTheme="minorHAnsi"/>
+          <w:i/>
+          <w:iCs/>
+          <w:color w:val="000000" w:themeColor="text1"/>
+          <w:sz w:val="16"/>
+          <w:szCs w:val="16"/>
+        </w:rPr>
+        <w:t>CIS 505: Software Systems Introduction to Distributed Systems</w:t>
+      </w:r>
+      <w:r>
+        <w:rPr>
+          <w:rFonts w:asciiTheme="minorHAnsi" w:hAnsiTheme="minorHAnsi"/>
+          <w:color w:val="000000" w:themeColor="text1"/>
+          <w:sz w:val="16"/>
+          <w:szCs w:val="16"/>
+        </w:rPr>
+        <w:t xml:space="preserve">. [online] University of Pennsylvania. Available at: </w:t>
+      </w:r>
+      <w:hyperlink r:id="rId35" w:history="1">
+        <w:r>
+          <w:rPr>
+            <w:rStyle w:val="Hyperlink"/>
+            <w:rFonts w:asciiTheme="minorHAnsi" w:hAnsiTheme="minorHAnsi"/>
+            <w:sz w:val="16"/>
+            <w:szCs w:val="16"/>
+          </w:rPr>
+          <w:t>https://www.cis.upenn.edu/~lee/07cis505/Lec/lec-ch1-DistSys-v4.pdf</w:t>
+        </w:r>
+      </w:hyperlink>
+      <w:r>
+        <w:rPr>
+          <w:rFonts w:asciiTheme="minorHAnsi" w:hAnsiTheme="minorHAnsi"/>
+          <w:color w:val="000000" w:themeColor="text1"/>
+          <w:sz w:val="16"/>
+          <w:szCs w:val="16"/>
+        </w:rPr>
+        <w:t xml:space="preserve"> </w:t>
+      </w:r>
+      <w:r>
+        <w:rPr>
+          <w:rFonts w:asciiTheme="minorHAnsi" w:hAnsiTheme="minorHAnsi"/>
+          <w:color w:val="000000" w:themeColor="text1"/>
+          <w:sz w:val="16"/>
+          <w:szCs w:val="16"/>
+        </w:rPr>
+        <w:t>[Accessed 4 Apr. 2017].</w:t>
+      </w:r>
+    </w:p>
+    <w:p>
+      <w:pPr>
+        <w:pStyle w:val="p1"/>
+        <w:rPr>
+          <w:rFonts w:asciiTheme="minorHAnsi" w:hAnsiTheme="minorHAnsi"/>
+          <w:color w:val="000000" w:themeColor="text1"/>
+          <w:sz w:val="16"/>
+          <w:szCs w:val="16"/>
+        </w:rPr>
+      </w:pPr>
+    </w:p>
+    <w:p>
+      <w:pPr>
+        <w:pStyle w:val="p1"/>
+        <w:rPr>
+          <w:rFonts w:asciiTheme="minorHAnsi" w:hAnsiTheme="minorHAnsi"/>
+          <w:color w:val="000000" w:themeColor="text1"/>
+          <w:sz w:val="16"/>
+          <w:szCs w:val="16"/>
+        </w:rPr>
+      </w:pPr>
+      <w:r>
+        <w:rPr>
+          <w:rFonts w:asciiTheme="minorHAnsi" w:hAnsiTheme="minorHAnsi"/>
+          <w:color w:val="000000" w:themeColor="text1"/>
+          <w:sz w:val="16"/>
+          <w:szCs w:val="16"/>
+        </w:rPr>
+        <w:t xml:space="preserve">Oracle.com. (2017). </w:t>
+      </w:r>
+      <w:r>
+        <w:rPr>
+          <w:rFonts w:asciiTheme="minorHAnsi" w:hAnsiTheme="minorHAnsi"/>
+          <w:i/>
+          <w:iCs/>
+          <w:color w:val="000000" w:themeColor="text1"/>
+          <w:sz w:val="16"/>
+          <w:szCs w:val="16"/>
+        </w:rPr>
+        <w:t>Advantages of RMI (Java Remote Method Invocation) - Distributed Computing for Java</w:t>
+      </w:r>
+      <w:r>
+        <w:rPr>
+          <w:rFonts w:asciiTheme="minorHAnsi" w:hAnsiTheme="minorHAnsi"/>
+          <w:color w:val="000000" w:themeColor="text1"/>
+          <w:sz w:val="16"/>
+          <w:szCs w:val="16"/>
+        </w:rPr>
+        <w:t xml:space="preserve">. [online] Available at: </w:t>
+      </w:r>
+      <w:hyperlink r:id="rId36" w:history="1">
+        <w:r>
+          <w:rPr>
+            <w:rStyle w:val="Hyperlink"/>
+            <w:rFonts w:asciiTheme="minorHAnsi" w:hAnsiTheme="minorHAnsi"/>
+            <w:sz w:val="16"/>
+            <w:szCs w:val="16"/>
+          </w:rPr>
+          <w:t>http://www.oracle.com/technetwork/java/javase/tech/index-jsp-138781.html#close</w:t>
+        </w:r>
+      </w:hyperlink>
+      <w:r>
+        <w:rPr>
+          <w:rFonts w:asciiTheme="minorHAnsi" w:hAnsiTheme="minorHAnsi"/>
+          <w:color w:val="000000" w:themeColor="text1"/>
+          <w:sz w:val="16"/>
+          <w:szCs w:val="16"/>
+        </w:rPr>
+        <w:t xml:space="preserve"> </w:t>
+      </w:r>
+      <w:r>
+        <w:rPr>
+          <w:rFonts w:asciiTheme="minorHAnsi" w:hAnsiTheme="minorHAnsi"/>
+          <w:color w:val="000000" w:themeColor="text1"/>
+          <w:sz w:val="16"/>
+          <w:szCs w:val="16"/>
+        </w:rPr>
+        <w:t>[Accessed 9 Apr. 2017].</w:t>
+      </w:r>
+    </w:p>
+    <w:p>
+      <w:pPr>
+        <w:pStyle w:val="p1"/>
+        <w:rPr>
+          <w:rFonts w:asciiTheme="minorHAnsi" w:hAnsiTheme="minorHAnsi"/>
+          <w:color w:val="000000" w:themeColor="text1"/>
+          <w:sz w:val="16"/>
+          <w:szCs w:val="16"/>
+        </w:rPr>
+      </w:pPr>
+    </w:p>
+    <w:p>
+      <w:pPr>
+        <w:pStyle w:val="p1"/>
+        <w:rPr>
+          <w:rFonts w:asciiTheme="minorHAnsi" w:hAnsiTheme="minorHAnsi"/>
+          <w:color w:val="000000" w:themeColor="text1"/>
+          <w:sz w:val="16"/>
+          <w:szCs w:val="16"/>
+        </w:rPr>
+      </w:pPr>
+      <w:r>
+        <w:rPr>
+          <w:rFonts w:asciiTheme="minorHAnsi" w:hAnsiTheme="minorHAnsi"/>
+          <w:color w:val="000000" w:themeColor="text1"/>
+          <w:sz w:val="16"/>
+          <w:szCs w:val="16"/>
+        </w:rPr>
+        <w:t xml:space="preserve">Reilly, D. (2006). </w:t>
+      </w:r>
+      <w:r>
+        <w:rPr>
+          <w:rFonts w:asciiTheme="minorHAnsi" w:hAnsiTheme="minorHAnsi"/>
+          <w:i/>
+          <w:iCs/>
+          <w:color w:val="000000" w:themeColor="text1"/>
+          <w:sz w:val="16"/>
+          <w:szCs w:val="16"/>
+        </w:rPr>
+        <w:t>Introduction to Java RMI</w:t>
+      </w:r>
+      <w:r>
+        <w:rPr>
+          <w:rFonts w:asciiTheme="minorHAnsi" w:hAnsiTheme="minorHAnsi"/>
+          <w:color w:val="000000" w:themeColor="text1"/>
+          <w:sz w:val="16"/>
+          <w:szCs w:val="16"/>
+        </w:rPr>
+        <w:t xml:space="preserve">. [online] Javacoffeebreak.com. Available at: </w:t>
+      </w:r>
+      <w:hyperlink r:id="rId37" w:history="1">
+        <w:r>
+          <w:rPr>
+            <w:rStyle w:val="Hyperlink"/>
+            <w:rFonts w:asciiTheme="minorHAnsi" w:hAnsiTheme="minorHAnsi"/>
+            <w:sz w:val="16"/>
+            <w:szCs w:val="16"/>
+          </w:rPr>
+          <w:t>http://www.javacoffeebreak.com/articles/javarmi/javarmi.html</w:t>
+        </w:r>
+      </w:hyperlink>
+      <w:r>
+        <w:rPr>
+          <w:rFonts w:asciiTheme="minorHAnsi" w:hAnsiTheme="minorHAnsi"/>
+          <w:color w:val="000000" w:themeColor="text1"/>
+          <w:sz w:val="16"/>
+          <w:szCs w:val="16"/>
+        </w:rPr>
+        <w:t xml:space="preserve"> </w:t>
+      </w:r>
+      <w:r>
+        <w:rPr>
+          <w:rFonts w:asciiTheme="minorHAnsi" w:hAnsiTheme="minorHAnsi"/>
+          <w:color w:val="000000" w:themeColor="text1"/>
+          <w:sz w:val="16"/>
+          <w:szCs w:val="16"/>
+        </w:rPr>
+        <w:t>[Accessed 12 Apr. 2017].</w:t>
+      </w:r>
+    </w:p>
+    <w:p>
+      <w:pPr>
+        <w:pStyle w:val="p1"/>
+        <w:rPr>
+          <w:rFonts w:asciiTheme="minorHAnsi" w:hAnsiTheme="minorHAnsi"/>
+          <w:color w:val="000000" w:themeColor="text1"/>
+          <w:sz w:val="16"/>
+          <w:szCs w:val="16"/>
+        </w:rPr>
+      </w:pPr>
+    </w:p>
+    <w:p>
+      <w:pPr>
+        <w:pStyle w:val="p1"/>
+        <w:rPr>
+          <w:rFonts w:asciiTheme="minorHAnsi" w:hAnsiTheme="minorHAnsi"/>
+          <w:color w:val="000000" w:themeColor="text1"/>
+          <w:sz w:val="16"/>
+          <w:szCs w:val="16"/>
+        </w:rPr>
+      </w:pPr>
+      <w:r>
+        <w:rPr>
+          <w:rFonts w:asciiTheme="minorHAnsi" w:hAnsiTheme="minorHAnsi"/>
+          <w:color w:val="000000" w:themeColor="text1"/>
+          <w:sz w:val="16"/>
+          <w:szCs w:val="16"/>
+        </w:rPr>
+        <w:t xml:space="preserve">Standford University. (n.d.). </w:t>
+      </w:r>
+      <w:r>
+        <w:rPr>
+          <w:rFonts w:asciiTheme="minorHAnsi" w:hAnsiTheme="minorHAnsi"/>
+          <w:i/>
+          <w:iCs/>
+          <w:color w:val="000000" w:themeColor="text1"/>
+          <w:sz w:val="16"/>
+          <w:szCs w:val="16"/>
+        </w:rPr>
+        <w:t>RMI basics - How RMI Works?</w:t>
+      </w:r>
+      <w:r>
+        <w:rPr>
+          <w:rFonts w:asciiTheme="minorHAnsi" w:hAnsiTheme="minorHAnsi"/>
+          <w:color w:val="000000" w:themeColor="text1"/>
+          <w:sz w:val="16"/>
+          <w:szCs w:val="16"/>
+        </w:rPr>
+        <w:t xml:space="preserve">. [online] Available at: </w:t>
+      </w:r>
+      <w:hyperlink r:id="rId38" w:history="1">
+        <w:r>
+          <w:rPr>
+            <w:rStyle w:val="Hyperlink"/>
+            <w:rFonts w:asciiTheme="minorHAnsi" w:hAnsiTheme="minorHAnsi"/>
+            <w:sz w:val="16"/>
+            <w:szCs w:val="16"/>
+          </w:rPr>
+          <w:t>http://infolab.stanford.edu/CHAIMS/Doc/Details/Protocols/rmi/rmi_description.html</w:t>
+        </w:r>
+      </w:hyperlink>
+      <w:r>
+        <w:rPr>
+          <w:rFonts w:asciiTheme="minorHAnsi" w:hAnsiTheme="minorHAnsi"/>
+          <w:color w:val="000000" w:themeColor="text1"/>
+          <w:sz w:val="16"/>
+          <w:szCs w:val="16"/>
+        </w:rPr>
+        <w:t xml:space="preserve"> </w:t>
+      </w:r>
+      <w:r>
+        <w:rPr>
+          <w:rFonts w:asciiTheme="minorHAnsi" w:hAnsiTheme="minorHAnsi"/>
+          <w:color w:val="000000" w:themeColor="text1"/>
+          <w:sz w:val="16"/>
+          <w:szCs w:val="16"/>
+        </w:rPr>
+        <w:t>[Accessed 7 Apr. 2017].</w:t>
+      </w:r>
+    </w:p>
+    <w:p>
+      <w:pPr>
+        <w:pStyle w:val="p1"/>
+        <w:rPr>
+          <w:rFonts w:asciiTheme="minorHAnsi" w:hAnsiTheme="minorHAnsi"/>
+          <w:color w:val="000000" w:themeColor="text1"/>
+          <w:sz w:val="16"/>
+          <w:szCs w:val="16"/>
+        </w:rPr>
+      </w:pPr>
+    </w:p>
+    <w:p>
+      <w:pPr>
+        <w:pStyle w:val="p1"/>
+        <w:rPr>
+          <w:rFonts w:asciiTheme="minorHAnsi" w:hAnsiTheme="minorHAnsi"/>
+          <w:color w:val="000000" w:themeColor="text1"/>
+          <w:sz w:val="16"/>
+          <w:szCs w:val="16"/>
+        </w:rPr>
+      </w:pPr>
+      <w:r>
+        <w:rPr>
+          <w:rFonts w:asciiTheme="minorHAnsi" w:hAnsiTheme="minorHAnsi"/>
+          <w:color w:val="000000" w:themeColor="text1"/>
+          <w:sz w:val="16"/>
+          <w:szCs w:val="16"/>
+        </w:rPr>
+        <w:t xml:space="preserve">Tanenbaum, A. and Steen, M. (2007). </w:t>
+      </w:r>
+      <w:r>
+        <w:rPr>
+          <w:rFonts w:asciiTheme="minorHAnsi" w:hAnsiTheme="minorHAnsi"/>
+          <w:i/>
+          <w:iCs/>
+          <w:color w:val="000000" w:themeColor="text1"/>
+          <w:sz w:val="16"/>
+          <w:szCs w:val="16"/>
+        </w:rPr>
+        <w:t>Distributed systems - Principles and Paradigms</w:t>
+      </w:r>
+      <w:r>
+        <w:rPr>
+          <w:rFonts w:asciiTheme="minorHAnsi" w:hAnsiTheme="minorHAnsi"/>
+          <w:color w:val="000000" w:themeColor="text1"/>
+          <w:sz w:val="16"/>
+          <w:szCs w:val="16"/>
+        </w:rPr>
+        <w:t>. 2nd ed. pp.115-116.</w:t>
+      </w:r>
+    </w:p>
+    <w:p>
+      <w:pPr>
+        <w:pStyle w:val="p1"/>
+        <w:rPr>
+          <w:rFonts w:asciiTheme="minorHAnsi" w:hAnsiTheme="minorHAnsi"/>
+          <w:color w:val="000000" w:themeColor="text1"/>
+          <w:sz w:val="16"/>
+          <w:szCs w:val="16"/>
+        </w:rPr>
+      </w:pPr>
+      <w:r>
+        <w:rPr>
+          <w:rFonts w:asciiTheme="minorHAnsi" w:hAnsiTheme="minorHAnsi"/>
+          <w:color w:val="000000" w:themeColor="text1"/>
+          <w:sz w:val="16"/>
+          <w:szCs w:val="16"/>
+        </w:rPr>
+        <w:t xml:space="preserve">Villanova University, United States. (n.d.). </w:t>
+      </w:r>
+      <w:r>
+        <w:rPr>
+          <w:rFonts w:asciiTheme="minorHAnsi" w:hAnsiTheme="minorHAnsi"/>
+          <w:i/>
+          <w:iCs/>
+          <w:color w:val="000000" w:themeColor="text1"/>
+          <w:sz w:val="16"/>
+          <w:szCs w:val="16"/>
+        </w:rPr>
+        <w:t>Distributed Systems -Introduction (What is Distributed Systems?)</w:t>
+      </w:r>
+      <w:r>
+        <w:rPr>
+          <w:rFonts w:asciiTheme="minorHAnsi" w:hAnsiTheme="minorHAnsi"/>
+          <w:color w:val="000000" w:themeColor="text1"/>
+          <w:sz w:val="16"/>
+          <w:szCs w:val="16"/>
+        </w:rPr>
+        <w:t xml:space="preserve">. [online] Available at: </w:t>
+      </w:r>
+      <w:hyperlink r:id="rId39" w:history="1">
+        <w:r>
+          <w:rPr>
+            <w:rStyle w:val="Hyperlink"/>
+            <w:rFonts w:asciiTheme="minorHAnsi" w:hAnsiTheme="minorHAnsi"/>
+            <w:sz w:val="16"/>
+            <w:szCs w:val="16"/>
+          </w:rPr>
+          <w:t>http://www.csc.villanova.edu/~schragge/CSC8530/Intro.html</w:t>
+        </w:r>
+      </w:hyperlink>
+      <w:r>
+        <w:rPr>
+          <w:rFonts w:asciiTheme="minorHAnsi" w:hAnsiTheme="minorHAnsi"/>
+          <w:color w:val="000000" w:themeColor="text1"/>
+          <w:sz w:val="16"/>
+          <w:szCs w:val="16"/>
+        </w:rPr>
+        <w:t xml:space="preserve"> </w:t>
+      </w:r>
+      <w:r>
+        <w:rPr>
+          <w:rFonts w:asciiTheme="minorHAnsi" w:hAnsiTheme="minorHAnsi"/>
+          <w:color w:val="000000" w:themeColor="text1"/>
+          <w:sz w:val="16"/>
+          <w:szCs w:val="16"/>
+        </w:rPr>
+        <w:t>[Accessed 6 Apr. 2017].</w:t>
+      </w:r>
+    </w:p>
+    <w:p>
+      <w:pPr>
+        <w:pStyle w:val="p2"/>
+        <w:ind w:left="0"/>
+        <w:rPr>
+          <w:rFonts w:asciiTheme="minorHAnsi" w:hAnsiTheme="minorHAnsi"/>
+          <w:color w:val="000000" w:themeColor="text1"/>
+          <w:sz w:val="16"/>
+          <w:szCs w:val="16"/>
+        </w:rPr>
+      </w:pPr>
+    </w:p>
+    <w:p>
+      <w:pPr>
+        <w:pStyle w:val="p2"/>
+        <w:ind w:left="0"/>
+        <w:rPr>
+          <w:rFonts w:asciiTheme="minorHAnsi" w:hAnsiTheme="minorHAnsi"/>
+          <w:color w:val="000000" w:themeColor="text1"/>
+          <w:sz w:val="16"/>
+          <w:szCs w:val="16"/>
+        </w:rPr>
+      </w:pPr>
+      <w:r>
+        <w:rPr>
+          <w:rFonts w:asciiTheme="minorHAnsi" w:hAnsiTheme="minorHAnsi"/>
+          <w:color w:val="000000" w:themeColor="text1"/>
+          <w:sz w:val="16"/>
+          <w:szCs w:val="16"/>
+        </w:rPr>
+        <w:t xml:space="preserve">www.javatpoint.com. (n.d.). </w:t>
+      </w:r>
+      <w:r>
+        <w:rPr>
+          <w:rFonts w:asciiTheme="minorHAnsi" w:hAnsiTheme="minorHAnsi"/>
+          <w:i/>
+          <w:iCs/>
+          <w:color w:val="000000" w:themeColor="text1"/>
+          <w:sz w:val="16"/>
+          <w:szCs w:val="16"/>
+        </w:rPr>
+        <w:t>Remote Method Invocation (RMI) - javatpoint</w:t>
+      </w:r>
+      <w:r>
+        <w:rPr>
+          <w:rFonts w:asciiTheme="minorHAnsi" w:hAnsiTheme="minorHAnsi"/>
+          <w:color w:val="000000" w:themeColor="text1"/>
+          <w:sz w:val="16"/>
+          <w:szCs w:val="16"/>
+        </w:rPr>
+        <w:t>. [online] Available at</w:t>
+      </w:r>
+      <w:r>
+        <w:rPr>
+          <w:rFonts w:asciiTheme="minorHAnsi" w:hAnsiTheme="minorHAnsi"/>
+          <w:color w:val="000000" w:themeColor="text1"/>
+          <w:sz w:val="16"/>
+          <w:szCs w:val="16"/>
+        </w:rPr>
+        <w:t xml:space="preserve">: </w:t>
+      </w:r>
+      <w:hyperlink r:id="rId40" w:history="1">
+        <w:r>
+          <w:rPr>
+            <w:rStyle w:val="Hyperlink"/>
+            <w:rFonts w:asciiTheme="minorHAnsi" w:hAnsiTheme="minorHAnsi"/>
+            <w:sz w:val="16"/>
+            <w:szCs w:val="16"/>
+          </w:rPr>
+          <w:t>http://www.javatpoint.com/RMI</w:t>
+        </w:r>
+      </w:hyperlink>
+      <w:r>
+        <w:rPr>
+          <w:rFonts w:asciiTheme="minorHAnsi" w:hAnsiTheme="minorHAnsi"/>
+          <w:color w:val="000000" w:themeColor="text1"/>
+          <w:sz w:val="16"/>
+          <w:szCs w:val="16"/>
+        </w:rPr>
+        <w:t xml:space="preserve"> </w:t>
+      </w:r>
+      <w:r>
+        <w:rPr>
+          <w:rFonts w:asciiTheme="minorHAnsi" w:hAnsiTheme="minorHAnsi"/>
+          <w:color w:val="000000" w:themeColor="text1"/>
+          <w:sz w:val="16"/>
+          <w:szCs w:val="16"/>
+        </w:rPr>
+        <w:t>[Accessed 5 Apr. 2017].</w:t>
+      </w:r>
+    </w:p>
+    <w:p>
+      <w:pPr>
+        <w:rPr>
+          <w:sz w:val="16"/>
+          <w:szCs w:val="16"/>
+        </w:rPr>
+      </w:pPr>
+    </w:p>
+    <w:p>
+      <w:pPr>
+        <w:rPr>
+          <w:sz w:val="16"/>
+          <w:szCs w:val="16"/>
+        </w:rPr>
+      </w:pPr>
+      <w:r>
+        <w:rPr>
+          <w:sz w:val="16"/>
+          <w:szCs w:val="16"/>
+        </w:rPr>
+        <w:t xml:space="preserve">The research report also uses moodle resources available on </w:t>
+      </w:r>
+      <w:r>
+        <w:rPr>
+          <w:sz w:val="16"/>
+          <w:szCs w:val="16"/>
+        </w:rPr>
+        <w:t xml:space="preserve">NCI </w:t>
+      </w:r>
+      <w:bookmarkStart w:id="0" w:name="_GoBack"/>
+      <w:bookmarkEnd w:id="0"/>
+      <w:r>
+        <w:rPr>
+          <w:sz w:val="16"/>
+          <w:szCs w:val="16"/>
+        </w:rPr>
+        <w:t>college website (mainly the implementation).</w:t>
+      </w:r>
+    </w:p>
+    <w:p>
+      <w:pPr>
+        <w:rPr>
+          <w:sz w:val="16"/>
+          <w:szCs w:val="16"/>
+        </w:rPr>
+      </w:pPr>
+      <w:hyperlink r:id="rId41" w:history="1">
         <w:r>
           <w:rPr>
             <w:rStyle w:val="Hyperlink"/>
@@ -4494,7 +5439,7 @@
       </w:pPr>
     </w:p>
     <w:sectPr>
-      <w:headerReference w:type="default" r:id="rId27"/>
+      <w:headerReference w:type="default" r:id="rId42"/>
       <w:pgSz w:w="11900" w:h="16840"/>
       <w:pgMar w:top="1440" w:right="1440" w:bottom="1440" w:left="1440" w:header="708" w:footer="708" w:gutter="0"/>
       <w:cols w:space="708"/>
@@ -5283,7 +6228,7 @@
     </w:rPrDefault>
     <w:pPrDefault/>
   </w:docDefaults>
-  <w:latentStyles w:defLockedState="0" w:defUIPriority="99" w:defSemiHidden="0" w:defUnhideWhenUsed="0" w:defQFormat="0" w:count="380">
+  <w:latentStyles w:defLockedState="0" w:defUIPriority="99" w:defSemiHidden="0" w:defUnhideWhenUsed="0" w:defQFormat="0" w:count="382">
     <w:lsdException w:name="Normal" w:uiPriority="0" w:qFormat="1"/>
     <w:lsdException w:name="heading 1" w:uiPriority="0" w:qFormat="1"/>
     <w:lsdException w:name="heading 2" w:semiHidden="1" w:uiPriority="9" w:unhideWhenUsed="1" w:qFormat="1"/>
@@ -5664,6 +6609,8 @@
     <w:lsdException w:name="List Table 5 Dark Accent 6" w:uiPriority="50"/>
     <w:lsdException w:name="List Table 6 Colorful Accent 6" w:uiPriority="51"/>
     <w:lsdException w:name="List Table 7 Colorful Accent 6" w:uiPriority="52"/>
+    <w:lsdException w:name="Mention" w:semiHidden="1" w:unhideWhenUsed="1"/>
+    <w:lsdException w:name="Smart Hyperlink" w:semiHidden="1" w:unhideWhenUsed="1"/>
   </w:latentStyles>
   <w:style w:type="paragraph" w:default="1" w:styleId="Normal">
     <w:name w:val="Normal"/>
@@ -6588,6 +7535,47 @@
       <w:contextualSpacing/>
     </w:pPr>
   </w:style>
+  <w:style w:type="paragraph" w:styleId="Bibliography">
+    <w:name w:val="Bibliography"/>
+    <w:basedOn w:val="Normal"/>
+    <w:next w:val="Normal"/>
+    <w:uiPriority w:val="37"/>
+    <w:unhideWhenUsed/>
+    <w:rsid w:val="00624C89"/>
+  </w:style>
+  <w:style w:type="paragraph" w:styleId="NoSpacing">
+    <w:name w:val="No Spacing"/>
+    <w:uiPriority w:val="1"/>
+    <w:qFormat/>
+    <w:rsid w:val="00E6725E"/>
+  </w:style>
+  <w:style w:type="paragraph" w:customStyle="1" w:styleId="p1">
+    <w:name w:val="p1"/>
+    <w:basedOn w:val="Normal"/>
+    <w:rsid w:val="000C19F4"/>
+    <w:rPr>
+      <w:rFonts w:ascii="Helvetica Neue" w:hAnsi="Helvetica Neue" w:cs="Times New Roman"/>
+      <w:color w:val="454545"/>
+      <w:sz w:val="18"/>
+      <w:szCs w:val="18"/>
+      <w:lang w:eastAsia="zh-CN"/>
+    </w:rPr>
+  </w:style>
+  <w:style w:type="paragraph" w:customStyle="1" w:styleId="p2">
+    <w:name w:val="p2"/>
+    <w:basedOn w:val="Normal"/>
+    <w:rsid w:val="000C19F4"/>
+    <w:pPr>
+      <w:ind w:left="345"/>
+    </w:pPr>
+    <w:rPr>
+      <w:rFonts w:ascii="Helvetica Neue" w:hAnsi="Helvetica Neue" w:cs="Times New Roman"/>
+      <w:color w:val="454545"/>
+      <w:sz w:val="18"/>
+      <w:szCs w:val="18"/>
+      <w:lang w:eastAsia="zh-CN"/>
+    </w:rPr>
+  </w:style>
 </w:styles>
 </file>
 
@@ -6853,36 +7841,54 @@
 </file>
 
 <file path=customXml/item1.xml><?xml version="1.0" encoding="utf-8"?>
-<b:Sources xmlns:b="http://schemas.openxmlformats.org/officeDocument/2006/bibliography" xmlns="http://schemas.openxmlformats.org/officeDocument/2006/bibliography" SelectedStyle="/APA.XSL" StyleName="APA">
+<b:Sources xmlns:b="http://schemas.openxmlformats.org/officeDocument/2006/bibliography" xmlns="http://schemas.openxmlformats.org/officeDocument/2006/bibliography" SelectedStyle="/HarvardAnglia2008OfficeOnline.xsl" StyleName="Harvard - Anglia">
   <b:Source>
-    <b:Tag>Wha</b:Tag>
+    <b:Tag>Dev17</b:Tag>
     <b:SourceType>InternetSite</b:SourceType>
-    <b:Guid>{B54F6ED8-131C-2747-A15A-9211C52B5236}</b:Guid>
-    <b:URL>What are RMI, IIOP, and RMI-IIOP?</b:URL>
+    <b:Guid>{0176E951-9AC3-7744-A64E-24906E8B7919}</b:Guid>
+    <b:Author>
+      <b:Author>
+        <b:Corporate>DevX</b:Corporate>
+      </b:Author>
+    </b:Author>
+    <b:Title>To RMI or Not to RMI</b:Title>
+    <b:URL>http://www.devx.com/tips/Tip/25531</b:URL>
+    <b:YearAccessed>2017</b:YearAccessed>
+    <b:MonthAccessed>04</b:MonthAccessed>
+    <b:DayAccessed>8</b:DayAccessed>
+    <b:InternetSiteTitle>DevX.com</b:InternetSiteTitle>
+    <b:Year>2000</b:Year>
+    <b:Month>01</b:Month>
+    <b:Day>10</b:Day>
     <b:RefOrder>2</b:RefOrder>
   </b:Source>
   <b:Source>
-    <b:Tag>kmk</b:Tag>
-    <b:SourceType>InternetSite</b:SourceType>
-    <b:Guid>{11106EBB-FF8B-D347-A950-9D1AADD360B0}</b:Guid>
+    <b:Tag>Lee</b:Tag>
+    <b:SourceType>Report</b:SourceType>
+    <b:Guid>{50222AD5-EE97-534C-A9F4-589C6DF98D50}</b:Guid>
+    <b:Title>CIS 505: Software Systems - Introduction to Distributed Systems</b:Title>
+    <b:URL>https://www.cis.upenn.edu/~lee/07cis505/Lec/lec-ch1-DistSys-v4.pdf</b:URL>
     <b:Author>
       <b:Author>
         <b:NameList>
           <b:Person>
-            <b:Last>kmkkkk</b:Last>
+            <b:Last>Lee </b:Last>
+            <b:First>Insup</b:First>
           </b:Person>
         </b:NameList>
       </b:Author>
     </b:Author>
-    <b:Title>mmmm</b:Title>
-    <b:InternetSiteTitle>mmm</b:InternetSiteTitle>
+    <b:Year>2007</b:Year>
+    <b:Pages>6</b:Pages>
+    <b:Institution>University of Pennsylvania</b:Institution>
+    <b:Department>Department of Computer and Information Science</b:Department>
     <b:RefOrder>1</b:RefOrder>
   </b:Source>
 </b:Sources>
 </file>
 
 <file path=customXml/itemProps1.xml><?xml version="1.0" encoding="utf-8"?>
-<ds:datastoreItem xmlns:ds="http://schemas.openxmlformats.org/officeDocument/2006/customXml" ds:itemID="{F8F38EF3-5338-7B42-B19E-6FF37A982CED}">
+<ds:datastoreItem xmlns:ds="http://schemas.openxmlformats.org/officeDocument/2006/customXml" ds:itemID="{5B72E1C6-2637-3C45-A548-48C578993AB0}">
   <ds:schemaRefs>
     <ds:schemaRef ds:uri="http://schemas.openxmlformats.org/officeDocument/2006/bibliography"/>
   </ds:schemaRefs>

--- a/ResearchAssignment/Navjot_Singh_13112406_Research_Assignment.docx
+++ b/ResearchAssignment/Navjot_Singh_13112406_Research_Assignment.docx
@@ -3124,65 +3124,36 @@
           <w:sz w:val="16"/>
           <w:szCs w:val="16"/>
         </w:rPr>
-        <w:t xml:space="preserve">Villanova University, United States, </w:t>
+        <w:t xml:space="preserve"> </w:t>
+      </w:r>
+      <w:bookmarkStart w:id="0" w:name="_GoBack"/>
+      <w:bookmarkEnd w:id="0"/>
+      <w:r>
+        <w:rPr>
+          <w:color w:val="000000" w:themeColor="text1"/>
+          <w:sz w:val="16"/>
+          <w:szCs w:val="16"/>
+        </w:rPr>
+        <w:t xml:space="preserve">Cs.iupui.edu. (n.d.). </w:t>
       </w:r>
       <w:r>
         <w:rPr>
           <w:i/>
-          <w:sz w:val="16"/>
-          <w:szCs w:val="16"/>
-        </w:rPr>
-        <w:t>what</w:t>
-      </w:r>
-      <w:r>
-        <w:rPr>
-          <w:i/>
-          <w:sz w:val="16"/>
-          <w:szCs w:val="16"/>
-        </w:rPr>
-        <w:t xml:space="preserve"> is Distributed Systems?</w:t>
-      </w:r>
-      <w:r>
-        <w:rPr>
-          <w:i/>
-          <w:sz w:val="16"/>
-          <w:szCs w:val="16"/>
-        </w:rPr>
-        <w:t xml:space="preserve"> Accessed </w:t>
-      </w:r>
-      <w:r>
-        <w:rPr>
-          <w:i/>
-          <w:sz w:val="16"/>
-          <w:szCs w:val="16"/>
-        </w:rPr>
-        <w:t>3</w:t>
-      </w:r>
-      <w:r>
-        <w:rPr>
-          <w:i/>
-          <w:sz w:val="16"/>
-          <w:szCs w:val="16"/>
-          <w:vertAlign w:val="superscript"/>
-        </w:rPr>
-        <w:t>rd</w:t>
-      </w:r>
-      <w:r>
-        <w:rPr>
-          <w:i/>
-          <w:sz w:val="16"/>
-          <w:szCs w:val="16"/>
-        </w:rPr>
-        <w:t xml:space="preserve"> April 2017 </w:t>
-      </w:r>
-    </w:p>
-    <w:p>
-      <w:pPr>
-        <w:rPr>
-          <w:sz w:val="16"/>
-          <w:szCs w:val="16"/>
-        </w:rPr>
-      </w:pPr>
+          <w:iCs/>
+          <w:color w:val="000000" w:themeColor="text1"/>
+          <w:sz w:val="16"/>
+          <w:szCs w:val="16"/>
+        </w:rPr>
+        <w:t>Disadvantages of RMI</w:t>
+      </w:r>
+      <w:r>
+        <w:rPr>
+          <w:color w:val="000000" w:themeColor="text1"/>
+          <w:sz w:val="16"/>
+          <w:szCs w:val="16"/>
+        </w:rPr>
+        <w:t xml:space="preserve">. [online] Available at: </w:t>
+      </w:r>
       <w:hyperlink r:id="rId10" w:history="1">
         <w:r>
           <w:rPr>
@@ -3190,918 +3161,25 @@
             <w:sz w:val="16"/>
             <w:szCs w:val="16"/>
           </w:rPr>
-          <w:t>http://www.csc.villanova.edu/~schragge/CSC8530/Intro.html</w:t>
-        </w:r>
-      </w:hyperlink>
-      <w:r>
-        <w:rPr>
-          <w:sz w:val="16"/>
-          <w:szCs w:val="16"/>
-        </w:rPr>
-        <w:t xml:space="preserve"> </w:t>
-      </w:r>
-    </w:p>
-    <w:p>
-      <w:pPr>
-        <w:rPr>
-          <w:sz w:val="16"/>
-          <w:szCs w:val="16"/>
-        </w:rPr>
-      </w:pPr>
-    </w:p>
-    <w:p>
-      <w:pPr>
-        <w:rPr>
-          <w:sz w:val="16"/>
-          <w:szCs w:val="16"/>
-        </w:rPr>
-      </w:pPr>
-      <w:r>
-        <w:rPr>
-          <w:sz w:val="16"/>
-          <w:szCs w:val="16"/>
-        </w:rPr>
-        <w:t>Distributed Systems Goals</w:t>
-      </w:r>
-      <w:r>
-        <w:rPr>
-          <w:sz w:val="16"/>
-          <w:szCs w:val="16"/>
-        </w:rPr>
-        <w:t xml:space="preserve"> Slides, pp.2-3</w:t>
-      </w:r>
-      <w:r>
-        <w:rPr>
-          <w:sz w:val="16"/>
-          <w:szCs w:val="16"/>
-        </w:rPr>
-        <w:t xml:space="preserve"> </w:t>
-      </w:r>
-    </w:p>
-    <w:p>
-      <w:pPr>
-        <w:rPr>
-          <w:sz w:val="16"/>
-          <w:szCs w:val="16"/>
-        </w:rPr>
-      </w:pPr>
-      <w:hyperlink r:id="rId11" w:history="1">
-        <w:r>
-          <w:rPr>
-            <w:rStyle w:val="Hyperlink"/>
-            <w:sz w:val="16"/>
-            <w:szCs w:val="16"/>
-          </w:rPr>
-          <w:t>https://www.cis.upenn.edu/~lee/07cis505/Lec/lec-ch1-DistSys-v4.pdf</w:t>
-        </w:r>
-      </w:hyperlink>
-      <w:r>
-        <w:rPr>
-          <w:sz w:val="16"/>
-          <w:szCs w:val="16"/>
-        </w:rPr>
-        <w:t xml:space="preserve"> </w:t>
-      </w:r>
-    </w:p>
-    <w:p>
-      <w:pPr>
-        <w:rPr>
-          <w:sz w:val="16"/>
-          <w:szCs w:val="16"/>
-        </w:rPr>
-      </w:pPr>
-    </w:p>
-    <w:p>
-      <w:pPr>
-        <w:rPr>
-          <w:sz w:val="16"/>
-          <w:szCs w:val="16"/>
-          <w:lang w:val="it-IT"/>
-        </w:rPr>
-      </w:pPr>
-      <w:r>
-        <w:rPr>
-          <w:sz w:val="16"/>
-          <w:szCs w:val="16"/>
-        </w:rPr>
-        <w:t xml:space="preserve">Tanenbaum, A. and Steen, M. (2007). </w:t>
-      </w:r>
-      <w:r>
-        <w:rPr>
-          <w:i/>
-          <w:sz w:val="16"/>
-          <w:szCs w:val="16"/>
-        </w:rPr>
-        <w:t>Distributed systems - Principles and Paradigms</w:t>
-      </w:r>
-      <w:r>
-        <w:rPr>
-          <w:sz w:val="16"/>
-          <w:szCs w:val="16"/>
-        </w:rPr>
-        <w:t xml:space="preserve">. </w:t>
-      </w:r>
-      <w:r>
-        <w:rPr>
-          <w:sz w:val="16"/>
-          <w:szCs w:val="16"/>
-          <w:lang w:val="it-IT"/>
-        </w:rPr>
-        <w:t xml:space="preserve">2nd ed. pp.115-116. </w:t>
-      </w:r>
-      <w:hyperlink r:id="rId12" w:history="1">
-        <w:r>
-          <w:rPr>
-            <w:rStyle w:val="Hyperlink"/>
-            <w:sz w:val="16"/>
-            <w:szCs w:val="16"/>
-            <w:lang w:val="it-IT"/>
-          </w:rPr>
-          <w:t>https://vowi.fsinf.at/images/b/bc/TU_Wien-Verteilte_Systeme_VO_(G%C3%B6schka)_-_Tannenbaum-distributed_systems_principles_and_paradigms_2nd_edition.pdf</w:t>
-        </w:r>
-      </w:hyperlink>
-      <w:r>
-        <w:rPr>
-          <w:sz w:val="16"/>
-          <w:szCs w:val="16"/>
-          <w:lang w:val="it-IT"/>
-        </w:rPr>
-        <w:t xml:space="preserve"> </w:t>
-      </w:r>
-    </w:p>
-    <w:p>
-      <w:pPr>
-        <w:rPr>
-          <w:sz w:val="16"/>
-          <w:szCs w:val="16"/>
-          <w:lang w:val="it-IT"/>
-        </w:rPr>
-      </w:pPr>
-    </w:p>
-    <w:p>
-      <w:pPr>
-        <w:rPr>
-          <w:sz w:val="16"/>
-          <w:szCs w:val="16"/>
-        </w:rPr>
-      </w:pPr>
-      <w:r>
-        <w:rPr>
-          <w:sz w:val="16"/>
-          <w:szCs w:val="16"/>
-        </w:rPr>
-        <w:t xml:space="preserve">What </w:t>
-      </w:r>
-      <w:r>
-        <w:rPr>
-          <w:sz w:val="16"/>
-          <w:szCs w:val="16"/>
-        </w:rPr>
-        <w:t xml:space="preserve">is </w:t>
-      </w:r>
-      <w:r>
-        <w:rPr>
-          <w:sz w:val="16"/>
-          <w:szCs w:val="16"/>
-        </w:rPr>
-        <w:t>RMI</w:t>
-      </w:r>
-      <w:r>
-        <w:rPr>
-          <w:sz w:val="16"/>
-          <w:szCs w:val="16"/>
-        </w:rPr>
-        <w:t xml:space="preserve"> Basic’s?</w:t>
-      </w:r>
-    </w:p>
-    <w:p>
-      <w:pPr>
-        <w:rPr>
-          <w:rStyle w:val="Hyperlink"/>
-          <w:sz w:val="16"/>
-          <w:szCs w:val="16"/>
-        </w:rPr>
-      </w:pPr>
-      <w:r>
-        <w:rPr>
-          <w:sz w:val="16"/>
-          <w:szCs w:val="16"/>
-        </w:rPr>
-        <w:t xml:space="preserve"> </w:t>
-      </w:r>
-      <w:hyperlink r:id="rId13" w:history="1">
-        <w:r>
-          <w:rPr>
-            <w:rStyle w:val="Hyperlink"/>
-            <w:sz w:val="16"/>
-            <w:szCs w:val="16"/>
-          </w:rPr>
-          <w:t>http://www.javatpoint.co</w:t>
-        </w:r>
-        <w:r>
-          <w:rPr>
-            <w:rStyle w:val="Hyperlink"/>
-            <w:sz w:val="16"/>
-            <w:szCs w:val="16"/>
-          </w:rPr>
-          <w:t>m</w:t>
-        </w:r>
-        <w:r>
-          <w:rPr>
-            <w:rStyle w:val="Hyperlink"/>
-            <w:sz w:val="16"/>
-            <w:szCs w:val="16"/>
-          </w:rPr>
-          <w:t>/RMI</w:t>
-        </w:r>
-      </w:hyperlink>
-    </w:p>
-    <w:p>
-      <w:pPr>
-        <w:rPr>
-          <w:sz w:val="16"/>
-          <w:szCs w:val="16"/>
-        </w:rPr>
-      </w:pPr>
-    </w:p>
-    <w:p>
-      <w:pPr>
-        <w:rPr>
-          <w:rFonts w:eastAsia="Times New Roman" w:cs="Times New Roman"/>
-          <w:color w:val="000000"/>
-          <w:sz w:val="16"/>
-          <w:szCs w:val="16"/>
-          <w:lang w:eastAsia="en-GB"/>
-        </w:rPr>
-      </w:pPr>
-      <w:r>
-        <w:rPr>
-          <w:sz w:val="16"/>
-          <w:szCs w:val="16"/>
-        </w:rPr>
-        <w:t xml:space="preserve">RMI. </w:t>
-      </w:r>
-      <w:r>
-        <w:rPr>
-          <w:rFonts w:eastAsia="Times New Roman" w:cs="Times New Roman"/>
-          <w:color w:val="000000"/>
-          <w:sz w:val="16"/>
-          <w:szCs w:val="16"/>
-          <w:lang w:eastAsia="en-GB"/>
-        </w:rPr>
-        <w:t>How RMI works?</w:t>
-      </w:r>
-    </w:p>
-    <w:p>
-      <w:pPr>
-        <w:rPr>
-          <w:sz w:val="16"/>
-          <w:szCs w:val="16"/>
-        </w:rPr>
-      </w:pPr>
-      <w:hyperlink r:id="rId14" w:history="1">
-        <w:r>
-          <w:rPr>
-            <w:rStyle w:val="Hyperlink"/>
-            <w:sz w:val="16"/>
-            <w:szCs w:val="16"/>
-          </w:rPr>
-          <w:t>http://infolab.stanford.edu/CHAIMS/Doc/Details/Protocols/rmi/rmi_description.html</w:t>
-        </w:r>
-      </w:hyperlink>
-    </w:p>
-    <w:p>
-      <w:pPr>
-        <w:rPr>
-          <w:rFonts w:eastAsia="Times New Roman" w:cs="Times New Roman"/>
-          <w:sz w:val="16"/>
-          <w:szCs w:val="16"/>
-          <w:lang w:eastAsia="en-GB"/>
-        </w:rPr>
-      </w:pPr>
-    </w:p>
-    <w:p>
-      <w:pPr>
-        <w:rPr>
-          <w:rFonts w:eastAsia="Times New Roman" w:cs="Times New Roman"/>
-          <w:sz w:val="16"/>
-          <w:szCs w:val="16"/>
-          <w:lang w:eastAsia="en-GB"/>
-        </w:rPr>
-      </w:pPr>
-      <w:r>
-        <w:rPr>
-          <w:rFonts w:eastAsia="Times New Roman" w:cs="Times New Roman"/>
-          <w:sz w:val="16"/>
-          <w:szCs w:val="16"/>
-          <w:lang w:eastAsia="en-GB"/>
-        </w:rPr>
-        <w:t>What are RMI, IIOP, and RMI-IIOP?</w:t>
-      </w:r>
-    </w:p>
-    <w:p>
-      <w:pPr>
-        <w:rPr>
-          <w:rFonts w:eastAsia="Times New Roman" w:cs="Times New Roman"/>
-          <w:sz w:val="16"/>
-          <w:szCs w:val="16"/>
-          <w:lang w:eastAsia="en-GB"/>
-        </w:rPr>
-      </w:pPr>
-      <w:hyperlink r:id="rId15" w:history="1">
-        <w:r>
-          <w:rPr>
-            <w:rStyle w:val="Hyperlink"/>
-            <w:rFonts w:eastAsia="Times New Roman" w:cs="Times New Roman"/>
-            <w:sz w:val="16"/>
-            <w:szCs w:val="16"/>
-            <w:lang w:eastAsia="en-GB"/>
-          </w:rPr>
-          <w:t>https://www.ibm.com/support/knowledgecenter/SSYKE2_8.0.0/com.ibm.java.hybrid.80.doc/rmi-iiop/overview.html</w:t>
-        </w:r>
-      </w:hyperlink>
-      <w:r>
-        <w:rPr>
-          <w:rFonts w:eastAsia="Times New Roman" w:cs="Times New Roman"/>
-          <w:sz w:val="16"/>
-          <w:szCs w:val="16"/>
-          <w:lang w:eastAsia="en-GB"/>
-        </w:rPr>
-        <w:t xml:space="preserve"> </w:t>
-      </w:r>
-    </w:p>
-    <w:p>
-      <w:pPr>
-        <w:rPr>
-          <w:rFonts w:eastAsia="Times New Roman" w:cs="Times New Roman"/>
-          <w:sz w:val="16"/>
-          <w:szCs w:val="16"/>
-          <w:lang w:eastAsia="en-GB"/>
-        </w:rPr>
-      </w:pPr>
-    </w:p>
-    <w:p>
-      <w:pPr>
-        <w:rPr>
-          <w:rFonts w:eastAsia="Times New Roman" w:cs="Times New Roman"/>
-          <w:sz w:val="16"/>
-          <w:szCs w:val="16"/>
-          <w:lang w:eastAsia="en-GB"/>
-        </w:rPr>
-      </w:pPr>
-      <w:r>
-        <w:rPr>
-          <w:rFonts w:eastAsia="Times New Roman" w:cs="Times New Roman"/>
-          <w:sz w:val="16"/>
-          <w:szCs w:val="16"/>
-          <w:lang w:eastAsia="en-GB"/>
-        </w:rPr>
-        <w:t>Getting Started with Java IDL</w:t>
-      </w:r>
-    </w:p>
-    <w:p>
-      <w:pPr>
-        <w:rPr>
-          <w:rFonts w:eastAsia="Times New Roman" w:cs="Times New Roman"/>
-          <w:sz w:val="16"/>
-          <w:szCs w:val="16"/>
-          <w:lang w:eastAsia="en-GB"/>
-        </w:rPr>
-      </w:pPr>
-      <w:hyperlink r:id="rId16" w:history="1">
-        <w:r>
-          <w:rPr>
-            <w:rStyle w:val="Hyperlink"/>
-            <w:rFonts w:eastAsia="Times New Roman" w:cs="Times New Roman"/>
-            <w:sz w:val="16"/>
-            <w:szCs w:val="16"/>
-            <w:lang w:eastAsia="en-GB"/>
-          </w:rPr>
-          <w:t>http://docs.oracle.com/javase/8/docs/technotes/guides/idl/GShome.html?cm_mc_uid=72983530074714919152354&amp;cm_mc_sid_50200000=1491915235</w:t>
-        </w:r>
-      </w:hyperlink>
-      <w:r>
-        <w:rPr>
-          <w:rFonts w:eastAsia="Times New Roman" w:cs="Times New Roman"/>
-          <w:sz w:val="16"/>
-          <w:szCs w:val="16"/>
-          <w:lang w:eastAsia="en-GB"/>
-        </w:rPr>
-        <w:t xml:space="preserve"> </w:t>
-      </w:r>
-    </w:p>
-    <w:p>
-      <w:pPr>
-        <w:rPr>
-          <w:rFonts w:eastAsia="Times New Roman" w:cs="Times New Roman"/>
-          <w:sz w:val="16"/>
-          <w:szCs w:val="16"/>
-          <w:lang w:eastAsia="en-GB"/>
-        </w:rPr>
-      </w:pPr>
-    </w:p>
-    <w:p>
-      <w:pPr>
-        <w:rPr>
-          <w:rFonts w:eastAsia="Times New Roman" w:cs="Times New Roman"/>
-          <w:sz w:val="16"/>
-          <w:szCs w:val="16"/>
-          <w:lang w:eastAsia="en-GB"/>
-        </w:rPr>
-      </w:pPr>
-      <w:r>
-        <w:rPr>
-          <w:rFonts w:eastAsia="Times New Roman" w:cs="Times New Roman"/>
-          <w:sz w:val="16"/>
-          <w:szCs w:val="16"/>
-          <w:lang w:eastAsia="en-GB"/>
-        </w:rPr>
-        <w:t>An overview of RMI Applications</w:t>
-      </w:r>
-    </w:p>
-    <w:p>
-      <w:pPr>
-        <w:rPr>
-          <w:rFonts w:eastAsia="Times New Roman" w:cs="Times New Roman"/>
-          <w:sz w:val="16"/>
-          <w:szCs w:val="16"/>
-          <w:lang w:eastAsia="en-GB"/>
-        </w:rPr>
-      </w:pPr>
-      <w:hyperlink r:id="rId17" w:history="1">
-        <w:r>
-          <w:rPr>
-            <w:rStyle w:val="Hyperlink"/>
-            <w:rFonts w:eastAsia="Times New Roman" w:cs="Times New Roman"/>
-            <w:sz w:val="16"/>
-            <w:szCs w:val="16"/>
-            <w:lang w:eastAsia="en-GB"/>
-          </w:rPr>
-          <w:t>https://docs.oracle.com/javase/tutorial/rmi/overview.html</w:t>
-        </w:r>
-      </w:hyperlink>
-      <w:r>
-        <w:rPr>
-          <w:rFonts w:eastAsia="Times New Roman" w:cs="Times New Roman"/>
-          <w:sz w:val="16"/>
-          <w:szCs w:val="16"/>
-          <w:lang w:eastAsia="en-GB"/>
-        </w:rPr>
-        <w:t xml:space="preserve"> </w:t>
-      </w:r>
-    </w:p>
-    <w:p>
-      <w:pPr>
-        <w:rPr>
-          <w:rFonts w:eastAsia="Times New Roman" w:cs="Times New Roman"/>
-          <w:sz w:val="16"/>
-          <w:szCs w:val="16"/>
-          <w:lang w:eastAsia="en-GB"/>
-        </w:rPr>
-      </w:pPr>
-    </w:p>
-    <w:p>
-      <w:pPr>
-        <w:rPr>
-          <w:rFonts w:eastAsia="Times New Roman" w:cs="Times New Roman"/>
-          <w:sz w:val="16"/>
-          <w:szCs w:val="16"/>
-          <w:lang w:eastAsia="en-GB"/>
-        </w:rPr>
-      </w:pPr>
-      <w:r>
-        <w:rPr>
-          <w:rFonts w:eastAsia="Times New Roman" w:cs="Times New Roman"/>
-          <w:sz w:val="16"/>
-          <w:szCs w:val="16"/>
-          <w:lang w:eastAsia="en-GB"/>
-        </w:rPr>
-        <w:t xml:space="preserve">Advantages of RMI </w:t>
-      </w:r>
-    </w:p>
-    <w:p>
-      <w:pPr>
-        <w:rPr>
-          <w:rFonts w:eastAsia="Times New Roman" w:cs="Times New Roman"/>
-          <w:sz w:val="16"/>
-          <w:szCs w:val="16"/>
-          <w:lang w:eastAsia="en-GB"/>
-        </w:rPr>
-      </w:pPr>
-      <w:hyperlink r:id="rId18" w:anchor="close" w:history="1">
-        <w:r>
-          <w:rPr>
-            <w:rStyle w:val="Hyperlink"/>
-            <w:rFonts w:eastAsia="Times New Roman" w:cs="Times New Roman"/>
-            <w:sz w:val="16"/>
-            <w:szCs w:val="16"/>
-            <w:lang w:eastAsia="en-GB"/>
-          </w:rPr>
-          <w:t>http://www.oracle.com/technetwork/java/javase/tech/index-jsp-138781.html#close</w:t>
-        </w:r>
-      </w:hyperlink>
-    </w:p>
-    <w:p>
-      <w:pPr>
-        <w:rPr>
-          <w:rFonts w:eastAsia="Times New Roman" w:cs="Times New Roman"/>
-          <w:sz w:val="16"/>
-          <w:szCs w:val="16"/>
-          <w:lang w:eastAsia="en-GB"/>
-        </w:rPr>
-      </w:pPr>
-    </w:p>
-    <w:p>
-      <w:pPr>
-        <w:rPr>
-          <w:rFonts w:eastAsia="Times New Roman" w:cs="Times New Roman"/>
-          <w:sz w:val="16"/>
-          <w:szCs w:val="16"/>
-          <w:lang w:eastAsia="en-GB"/>
-        </w:rPr>
-      </w:pPr>
-      <w:r>
-        <w:rPr>
-          <w:rFonts w:eastAsia="Times New Roman" w:cs="Times New Roman"/>
-          <w:sz w:val="16"/>
-          <w:szCs w:val="16"/>
-          <w:lang w:eastAsia="en-GB"/>
-        </w:rPr>
-        <w:t>To RMI or Not to RMI?</w:t>
-      </w:r>
-    </w:p>
-    <w:p>
-      <w:pPr>
-        <w:rPr>
-          <w:rFonts w:eastAsia="Times New Roman" w:cs="Times New Roman"/>
-          <w:sz w:val="16"/>
-          <w:szCs w:val="16"/>
-          <w:lang w:eastAsia="en-GB"/>
-        </w:rPr>
-      </w:pPr>
-      <w:hyperlink r:id="rId19" w:history="1">
-        <w:r>
-          <w:rPr>
-            <w:rStyle w:val="Hyperlink"/>
-            <w:rFonts w:eastAsia="Times New Roman" w:cs="Times New Roman"/>
-            <w:sz w:val="16"/>
-            <w:szCs w:val="16"/>
-            <w:lang w:eastAsia="en-GB"/>
-          </w:rPr>
-          <w:t>http://www.devx.com/tips/Tip/25531</w:t>
-        </w:r>
-      </w:hyperlink>
-      <w:r>
-        <w:rPr>
-          <w:rFonts w:eastAsia="Times New Roman" w:cs="Times New Roman"/>
-          <w:sz w:val="16"/>
-          <w:szCs w:val="16"/>
-          <w:lang w:eastAsia="en-GB"/>
-        </w:rPr>
-        <w:t xml:space="preserve"> </w:t>
-      </w:r>
-    </w:p>
-    <w:p>
-      <w:pPr>
-        <w:rPr>
-          <w:rFonts w:eastAsia="Times New Roman" w:cs="Times New Roman"/>
-          <w:sz w:val="16"/>
-          <w:szCs w:val="16"/>
-          <w:lang w:eastAsia="en-GB"/>
-        </w:rPr>
-      </w:pPr>
-    </w:p>
-    <w:p>
-      <w:pPr>
-        <w:rPr>
-          <w:rFonts w:eastAsia="Times New Roman" w:cs="Times New Roman"/>
-          <w:sz w:val="16"/>
-          <w:szCs w:val="16"/>
-          <w:lang w:eastAsia="en-GB"/>
-        </w:rPr>
-      </w:pPr>
-      <w:r>
-        <w:rPr>
-          <w:rFonts w:eastAsia="Times New Roman" w:cs="Times New Roman"/>
-          <w:sz w:val="16"/>
-          <w:szCs w:val="16"/>
-          <w:lang w:eastAsia="en-GB"/>
-        </w:rPr>
-        <w:t>Disadvantage of RMI</w:t>
-      </w:r>
-    </w:p>
-    <w:p>
-      <w:pPr>
-        <w:rPr>
-          <w:rFonts w:eastAsia="Times New Roman" w:cs="Times New Roman"/>
-          <w:sz w:val="16"/>
-          <w:szCs w:val="16"/>
-          <w:lang w:eastAsia="en-GB"/>
-        </w:rPr>
-      </w:pPr>
-      <w:hyperlink r:id="rId20" w:history="1">
-        <w:r>
-          <w:rPr>
-            <w:rStyle w:val="Hyperlink"/>
-            <w:rFonts w:eastAsia="Times New Roman" w:cs="Times New Roman"/>
-            <w:sz w:val="16"/>
-            <w:szCs w:val="16"/>
-            <w:lang w:eastAsia="en-GB"/>
-          </w:rPr>
           <w:t>http://cs.iupui.edu/~aharris/cgi-bin/slides/langs56.html</w:t>
         </w:r>
       </w:hyperlink>
       <w:r>
         <w:rPr>
-          <w:rFonts w:eastAsia="Times New Roman" w:cs="Times New Roman"/>
-          <w:sz w:val="16"/>
-          <w:szCs w:val="16"/>
-          <w:lang w:eastAsia="en-GB"/>
+          <w:color w:val="000000" w:themeColor="text1"/>
+          <w:sz w:val="16"/>
+          <w:szCs w:val="16"/>
         </w:rPr>
         <w:t xml:space="preserve"> </w:t>
       </w:r>
-    </w:p>
-    <w:p>
-      <w:pPr>
-        <w:rPr>
-          <w:rFonts w:eastAsia="Times New Roman" w:cs="Times New Roman"/>
-          <w:sz w:val="16"/>
-          <w:szCs w:val="16"/>
-          <w:lang w:eastAsia="en-GB"/>
-        </w:rPr>
-      </w:pPr>
-    </w:p>
-    <w:p>
-      <w:pPr>
-        <w:rPr>
-          <w:rStyle w:val="Hyperlink"/>
-          <w:rFonts w:eastAsia="Times New Roman" w:cs="Times New Roman"/>
-          <w:color w:val="auto"/>
-          <w:sz w:val="16"/>
-          <w:szCs w:val="16"/>
-          <w:u w:val="none"/>
-          <w:lang w:val="fr-FR" w:eastAsia="en-GB"/>
-        </w:rPr>
-      </w:pPr>
-      <w:r>
-        <w:rPr>
-          <w:rFonts w:eastAsia="Times New Roman" w:cs="Times New Roman"/>
-          <w:sz w:val="16"/>
-          <w:szCs w:val="16"/>
-          <w:lang w:val="fr-FR" w:eastAsia="en-GB"/>
-        </w:rPr>
-        <w:t xml:space="preserve">RMI </w:t>
-      </w:r>
-      <w:r>
-        <w:rPr>
-          <w:rFonts w:eastAsia="Times New Roman" w:cs="Times New Roman"/>
-          <w:sz w:val="16"/>
-          <w:szCs w:val="16"/>
-          <w:lang w:val="fr-FR" w:eastAsia="en-GB"/>
-        </w:rPr>
-        <w:t xml:space="preserve">Implementation </w:t>
-      </w:r>
-      <w:r>
-        <w:rPr>
-          <w:rFonts w:eastAsia="Times New Roman" w:cs="Times New Roman"/>
-          <w:sz w:val="16"/>
-          <w:szCs w:val="16"/>
-          <w:lang w:val="fr-FR" w:eastAsia="en-GB"/>
-        </w:rPr>
-        <w:t xml:space="preserve">PATRIK FUHRER </w:t>
-      </w:r>
-      <w:hyperlink r:id="rId21" w:history="1">
-        <w:r>
-          <w:rPr>
-            <w:rStyle w:val="Hyperlink"/>
-            <w:sz w:val="16"/>
-            <w:szCs w:val="16"/>
-            <w:lang w:val="fr-FR"/>
-          </w:rPr>
-          <w:t>http://diuf.unifr.ch/drupal/sites/diuf.unifr.ch.drupal.softeng/files/file/publications/others/RMI.pdf</w:t>
-        </w:r>
-      </w:hyperlink>
-    </w:p>
-    <w:p>
-      <w:pPr>
-        <w:rPr>
-          <w:rFonts w:eastAsia="Times New Roman" w:cs="Times New Roman"/>
-          <w:sz w:val="16"/>
-          <w:szCs w:val="16"/>
-          <w:lang w:val="fr-FR" w:eastAsia="en-GB"/>
-        </w:rPr>
-      </w:pPr>
-    </w:p>
-    <w:p>
-      <w:pPr>
-        <w:rPr>
-          <w:rFonts w:eastAsia="Times New Roman" w:cs="Times New Roman"/>
-          <w:sz w:val="16"/>
-          <w:szCs w:val="16"/>
-          <w:lang w:eastAsia="en-GB"/>
-        </w:rPr>
-      </w:pPr>
-      <w:r>
-        <w:rPr>
-          <w:rFonts w:eastAsia="Times New Roman" w:cs="Times New Roman"/>
-          <w:sz w:val="16"/>
-          <w:szCs w:val="16"/>
-          <w:lang w:eastAsia="en-GB"/>
-        </w:rPr>
-        <w:t>RMI: Observing the Distributed Pattern</w:t>
-      </w:r>
-    </w:p>
-    <w:p>
-      <w:pPr>
-        <w:rPr>
-          <w:sz w:val="20"/>
-          <w:szCs w:val="20"/>
-        </w:rPr>
-      </w:pPr>
-      <w:hyperlink r:id="rId22" w:history="1">
-        <w:r>
-          <w:rPr>
-            <w:rStyle w:val="Hyperlink"/>
-            <w:sz w:val="16"/>
-            <w:szCs w:val="16"/>
-          </w:rPr>
-          <w:t>http://www.cs.indiana.edu/~dgerman/tutorials/fie2004.pdf</w:t>
-        </w:r>
-      </w:hyperlink>
-      <w:r>
-        <w:rPr>
-          <w:sz w:val="16"/>
-          <w:szCs w:val="16"/>
-        </w:rPr>
-        <w:t xml:space="preserve"> </w:t>
-      </w:r>
-    </w:p>
-    <w:p>
-      <w:pPr>
-        <w:rPr>
-          <w:sz w:val="20"/>
-          <w:szCs w:val="20"/>
-        </w:rPr>
-      </w:pPr>
-    </w:p>
-    <w:p>
-      <w:pPr>
-        <w:rPr>
-          <w:sz w:val="16"/>
-          <w:szCs w:val="16"/>
-        </w:rPr>
-      </w:pPr>
-      <w:r>
-        <w:rPr>
-          <w:sz w:val="16"/>
-          <w:szCs w:val="16"/>
-        </w:rPr>
-        <w:t xml:space="preserve">Introduction to </w:t>
-      </w:r>
-      <w:r>
-        <w:rPr>
-          <w:sz w:val="16"/>
-          <w:szCs w:val="16"/>
-        </w:rPr>
-        <w:t>Java RMI by David Reilly (Implementation Steps Described)</w:t>
-      </w:r>
-    </w:p>
-    <w:p>
-      <w:pPr>
-        <w:rPr>
-          <w:sz w:val="16"/>
-          <w:szCs w:val="16"/>
-        </w:rPr>
-      </w:pPr>
-      <w:hyperlink r:id="rId23" w:history="1">
-        <w:r>
-          <w:rPr>
-            <w:rStyle w:val="Hyperlink"/>
-            <w:sz w:val="16"/>
-            <w:szCs w:val="16"/>
-          </w:rPr>
-          <w:t>http://www.javacoffeebreak.com/articles/javarmi/javarmi.html</w:t>
-        </w:r>
-      </w:hyperlink>
-      <w:r>
-        <w:rPr>
-          <w:sz w:val="16"/>
-          <w:szCs w:val="16"/>
-        </w:rPr>
-        <w:t xml:space="preserve"> </w:t>
-      </w:r>
-    </w:p>
-    <w:p>
-      <w:pPr>
-        <w:rPr>
-          <w:sz w:val="16"/>
-          <w:szCs w:val="16"/>
-        </w:rPr>
-      </w:pPr>
-    </w:p>
-    <w:p>
-      <w:pPr>
-        <w:rPr>
-          <w:sz w:val="16"/>
-          <w:szCs w:val="16"/>
-          <w:lang w:val="fr-FR"/>
-        </w:rPr>
-      </w:pPr>
-      <w:r>
-        <w:rPr>
-          <w:sz w:val="16"/>
-          <w:szCs w:val="16"/>
-          <w:lang w:val="fr-FR"/>
-        </w:rPr>
-        <w:t>Package java.rmi</w:t>
-      </w:r>
-    </w:p>
-    <w:p>
-      <w:pPr>
-        <w:rPr>
-          <w:rStyle w:val="Hyperlink"/>
-          <w:sz w:val="16"/>
-          <w:szCs w:val="16"/>
-          <w:lang w:val="fr-FR"/>
-        </w:rPr>
-      </w:pPr>
-      <w:hyperlink r:id="rId24" w:history="1">
-        <w:r>
-          <w:rPr>
-            <w:rStyle w:val="Hyperlink"/>
-            <w:sz w:val="16"/>
-            <w:szCs w:val="16"/>
-            <w:lang w:val="fr-FR"/>
-          </w:rPr>
-          <w:t>https://docs.oracle.com/javase/8/docs/api/java/rmi/package-summary.html</w:t>
-        </w:r>
-      </w:hyperlink>
-    </w:p>
-    <w:p>
-      <w:pPr>
-        <w:rPr>
-          <w:rStyle w:val="Hyperlink"/>
-          <w:sz w:val="16"/>
-          <w:szCs w:val="16"/>
-          <w:lang w:val="fr-FR"/>
-        </w:rPr>
-      </w:pPr>
-    </w:p>
-    <w:p>
-      <w:pPr>
-        <w:rPr>
-          <w:sz w:val="16"/>
-          <w:szCs w:val="16"/>
-        </w:rPr>
-      </w:pPr>
-      <w:r>
-        <w:rPr>
-          <w:sz w:val="16"/>
-          <w:szCs w:val="16"/>
-        </w:rPr>
-        <w:t>Java RMI and CORBA: A comparison of two competing technologies</w:t>
-      </w:r>
-    </w:p>
-    <w:p>
-      <w:pPr>
-        <w:rPr>
-          <w:sz w:val="16"/>
-          <w:szCs w:val="16"/>
-        </w:rPr>
-      </w:pPr>
-      <w:hyperlink r:id="rId25" w:anchor="reillyd_corba" w:history="1">
-        <w:r>
-          <w:rPr>
-            <w:rStyle w:val="Hyperlink"/>
-            <w:sz w:val="16"/>
-            <w:szCs w:val="16"/>
-          </w:rPr>
-          <w:t>http://www.javacoffeebreak.com/articles/rmi_corba/#reillyd_corba</w:t>
-        </w:r>
-      </w:hyperlink>
-      <w:r>
-        <w:rPr>
-          <w:sz w:val="16"/>
-          <w:szCs w:val="16"/>
-        </w:rPr>
-        <w:t xml:space="preserve"> </w:t>
-      </w:r>
-    </w:p>
-    <w:p>
-      <w:pPr>
-        <w:rPr>
-          <w:sz w:val="16"/>
-          <w:szCs w:val="16"/>
-        </w:rPr>
-      </w:pPr>
-    </w:p>
-    <w:p>
-      <w:pPr>
-        <w:rPr>
-          <w:sz w:val="16"/>
-          <w:szCs w:val="16"/>
-        </w:rPr>
-      </w:pPr>
+      <w:r>
+        <w:rPr>
+          <w:color w:val="000000" w:themeColor="text1"/>
+          <w:sz w:val="16"/>
+          <w:szCs w:val="16"/>
+        </w:rPr>
+        <w:t>[Accessed 12 Apr. 2017].</w:t>
+      </w:r>
     </w:p>
     <w:p>
       <w:pPr>
@@ -4113,14 +3191,25 @@
           <w:szCs w:val="16"/>
         </w:rPr>
       </w:pPr>
-      <w:r>
-        <w:rPr>
-          <w:rFonts w:asciiTheme="minorHAnsi" w:hAnsiTheme="minorHAnsi"/>
-          <w:color w:val="000000" w:themeColor="text1"/>
-          <w:sz w:val="16"/>
-          <w:szCs w:val="16"/>
-        </w:rPr>
-        <w:t xml:space="preserve">Cs.iupui.edu. (n.d.). </w:t>
+    </w:p>
+    <w:p>
+      <w:pPr>
+        <w:pStyle w:val="p1"/>
+        <w:rPr>
+          <w:rFonts w:asciiTheme="minorHAnsi" w:hAnsiTheme="minorHAnsi"/>
+          <w:color w:val="000000" w:themeColor="text1"/>
+          <w:sz w:val="16"/>
+          <w:szCs w:val="16"/>
+        </w:rPr>
+      </w:pPr>
+      <w:r>
+        <w:rPr>
+          <w:rFonts w:asciiTheme="minorHAnsi" w:hAnsiTheme="minorHAnsi"/>
+          <w:color w:val="000000" w:themeColor="text1"/>
+          <w:sz w:val="16"/>
+          <w:szCs w:val="16"/>
+        </w:rPr>
+        <w:t xml:space="preserve">Devx.com. (n.d.). </w:t>
       </w:r>
       <w:r>
         <w:rPr>
@@ -4131,7 +3220,7 @@
           <w:sz w:val="16"/>
           <w:szCs w:val="16"/>
         </w:rPr>
-        <w:t>Disadvantages of RMI</w:t>
+        <w:t>To RMI or Not to RMI</w:t>
       </w:r>
       <w:r>
         <w:rPr>
@@ -4142,87 +3231,7 @@
         </w:rPr>
         <w:t xml:space="preserve">. [online] Available at: </w:t>
       </w:r>
-      <w:hyperlink r:id="rId26" w:history="1">
-        <w:r>
-          <w:rPr>
-            <w:rStyle w:val="Hyperlink"/>
-            <w:rFonts w:asciiTheme="minorHAnsi" w:hAnsiTheme="minorHAnsi"/>
-            <w:sz w:val="16"/>
-            <w:szCs w:val="16"/>
-          </w:rPr>
-          <w:t>http://cs.iupui.edu/~aharris/cgi-bin/slides/langs56.html</w:t>
-        </w:r>
-      </w:hyperlink>
-      <w:r>
-        <w:rPr>
-          <w:rFonts w:asciiTheme="minorHAnsi" w:hAnsiTheme="minorHAnsi"/>
-          <w:color w:val="000000" w:themeColor="text1"/>
-          <w:sz w:val="16"/>
-          <w:szCs w:val="16"/>
-        </w:rPr>
-        <w:t xml:space="preserve"> </w:t>
-      </w:r>
-      <w:r>
-        <w:rPr>
-          <w:rFonts w:asciiTheme="minorHAnsi" w:hAnsiTheme="minorHAnsi"/>
-          <w:color w:val="000000" w:themeColor="text1"/>
-          <w:sz w:val="16"/>
-          <w:szCs w:val="16"/>
-        </w:rPr>
-        <w:t>[Accessed 12 Apr. 2017].</w:t>
-      </w:r>
-    </w:p>
-    <w:p>
-      <w:pPr>
-        <w:pStyle w:val="p1"/>
-        <w:rPr>
-          <w:rFonts w:asciiTheme="minorHAnsi" w:hAnsiTheme="minorHAnsi"/>
-          <w:color w:val="000000" w:themeColor="text1"/>
-          <w:sz w:val="16"/>
-          <w:szCs w:val="16"/>
-        </w:rPr>
-      </w:pPr>
-    </w:p>
-    <w:p>
-      <w:pPr>
-        <w:pStyle w:val="p1"/>
-        <w:rPr>
-          <w:rFonts w:asciiTheme="minorHAnsi" w:hAnsiTheme="minorHAnsi"/>
-          <w:color w:val="000000" w:themeColor="text1"/>
-          <w:sz w:val="16"/>
-          <w:szCs w:val="16"/>
-        </w:rPr>
-      </w:pPr>
-      <w:r>
-        <w:rPr>
-          <w:rFonts w:asciiTheme="minorHAnsi" w:hAnsiTheme="minorHAnsi"/>
-          <w:color w:val="000000" w:themeColor="text1"/>
-          <w:sz w:val="16"/>
-          <w:szCs w:val="16"/>
-        </w:rPr>
-        <w:t xml:space="preserve">Devx.com. (n.d.). </w:t>
-      </w:r>
-      <w:r>
-        <w:rPr>
-          <w:rFonts w:asciiTheme="minorHAnsi" w:hAnsiTheme="minorHAnsi"/>
-          <w:i/>
-          <w:iCs/>
-          <w:color w:val="000000" w:themeColor="text1"/>
-          <w:sz w:val="16"/>
-          <w:szCs w:val="16"/>
-        </w:rPr>
-        <w:t>To RMI or Not to RMI</w:t>
-      </w:r>
-      <w:r>
-        <w:rPr>
-          <w:rFonts w:asciiTheme="minorHAnsi" w:hAnsiTheme="minorHAnsi"/>
-          <w:color w:val="000000" w:themeColor="text1"/>
-          <w:sz w:val="16"/>
-          <w:szCs w:val="16"/>
-        </w:rPr>
-        <w:t xml:space="preserve">. [online] Available at: </w:t>
-      </w:r>
-      <w:hyperlink r:id="rId27" w:history="1">
+      <w:hyperlink r:id="rId11" w:history="1">
         <w:r>
           <w:rPr>
             <w:rStyle w:val="Hyperlink"/>
@@ -4302,7 +3311,7 @@
         </w:rPr>
         <w:t xml:space="preserve">. [online] Available at: </w:t>
       </w:r>
-      <w:hyperlink r:id="rId28" w:history="1">
+      <w:hyperlink r:id="rId12" w:history="1">
         <w:r>
           <w:rPr>
             <w:rStyle w:val="Hyperlink"/>
@@ -4382,7 +3391,7 @@
         </w:rPr>
         <w:t xml:space="preserve">. [online] Available at: </w:t>
       </w:r>
-      <w:hyperlink r:id="rId29" w:history="1">
+      <w:hyperlink r:id="rId13" w:history="1">
         <w:r>
           <w:rPr>
             <w:rStyle w:val="Hyperlink"/>
@@ -4473,7 +3482,7 @@
         </w:rPr>
         <w:t xml:space="preserve">[online] Available at: </w:t>
       </w:r>
-      <w:hyperlink r:id="rId30" w:history="1">
+      <w:hyperlink r:id="rId14" w:history="1">
         <w:r>
           <w:rPr>
             <w:rStyle w:val="Hyperlink"/>
@@ -4565,7 +3574,7 @@
         </w:rPr>
         <w:t xml:space="preserve">Available at: </w:t>
       </w:r>
-      <w:hyperlink r:id="rId31" w:history="1">
+      <w:hyperlink r:id="rId15" w:history="1">
         <w:r>
           <w:rPr>
             <w:rStyle w:val="Hyperlink"/>
@@ -4645,7 +3654,7 @@
         </w:rPr>
         <w:t xml:space="preserve">. [online] Computer Science Department, Indiana University Bloomington, p.1. Available at: </w:t>
       </w:r>
-      <w:hyperlink r:id="rId32" w:history="1">
+      <w:hyperlink r:id="rId16" w:history="1">
         <w:r>
           <w:rPr>
             <w:rStyle w:val="Hyperlink"/>
@@ -4725,7 +3734,7 @@
         </w:rPr>
         <w:t xml:space="preserve">. [online] Available at: </w:t>
       </w:r>
-      <w:hyperlink r:id="rId33" w:history="1">
+      <w:hyperlink r:id="rId17" w:history="1">
         <w:r>
           <w:rPr>
             <w:rStyle w:val="Hyperlink"/>
@@ -4805,7 +3814,7 @@
         </w:rPr>
         <w:t xml:space="preserve">. [online] Available at: </w:t>
       </w:r>
-      <w:hyperlink r:id="rId34" w:history="1">
+      <w:hyperlink r:id="rId18" w:history="1">
         <w:r>
           <w:rPr>
             <w:rStyle w:val="Hyperlink"/>
@@ -4885,7 +3894,7 @@
         </w:rPr>
         <w:t xml:space="preserve">. [online] University of Pennsylvania. Available at: </w:t>
       </w:r>
-      <w:hyperlink r:id="rId35" w:history="1">
+      <w:hyperlink r:id="rId19" w:history="1">
         <w:r>
           <w:rPr>
             <w:rStyle w:val="Hyperlink"/>
@@ -4965,7 +3974,7 @@
         </w:rPr>
         <w:t xml:space="preserve">. [online] Available at: </w:t>
       </w:r>
-      <w:hyperlink r:id="rId36" w:history="1">
+      <w:hyperlink r:id="rId20" w:history="1">
         <w:r>
           <w:rPr>
             <w:rStyle w:val="Hyperlink"/>
@@ -5045,7 +4054,7 @@
         </w:rPr>
         <w:t xml:space="preserve">. [online] Javacoffeebreak.com. Available at: </w:t>
       </w:r>
-      <w:hyperlink r:id="rId37" w:history="1">
+      <w:hyperlink r:id="rId21" w:history="1">
         <w:r>
           <w:rPr>
             <w:rStyle w:val="Hyperlink"/>
@@ -5125,7 +4134,7 @@
         </w:rPr>
         <w:t xml:space="preserve">. [online] Available at: </w:t>
       </w:r>
-      <w:hyperlink r:id="rId38" w:history="1">
+      <w:hyperlink r:id="rId22" w:history="1">
         <w:r>
           <w:rPr>
             <w:rStyle w:val="Hyperlink"/>
@@ -5245,7 +4254,7 @@
         </w:rPr>
         <w:t xml:space="preserve">. [online] Available at: </w:t>
       </w:r>
-      <w:hyperlink r:id="rId39" w:history="1">
+      <w:hyperlink r:id="rId23" w:history="1">
         <w:r>
           <w:rPr>
             <w:rStyle w:val="Hyperlink"/>
@@ -5336,7 +4345,7 @@
         </w:rPr>
         <w:t xml:space="preserve">: </w:t>
       </w:r>
-      <w:hyperlink r:id="rId40" w:history="1">
+      <w:hyperlink r:id="rId24" w:history="1">
         <w:r>
           <w:rPr>
             <w:rStyle w:val="Hyperlink"/>
@@ -5395,8 +4404,6 @@
         </w:rPr>
         <w:t xml:space="preserve">NCI </w:t>
       </w:r>
-      <w:bookmarkStart w:id="0" w:name="_GoBack"/>
-      <w:bookmarkEnd w:id="0"/>
       <w:r>
         <w:rPr>
           <w:sz w:val="16"/>
@@ -5412,7 +4419,7 @@
           <w:szCs w:val="16"/>
         </w:rPr>
       </w:pPr>
-      <w:hyperlink r:id="rId41" w:history="1">
+      <w:hyperlink r:id="rId25" w:history="1">
         <w:r>
           <w:rPr>
             <w:rStyle w:val="Hyperlink"/>
@@ -5439,7 +4446,7 @@
       </w:pPr>
     </w:p>
     <w:sectPr>
-      <w:headerReference w:type="default" r:id="rId42"/>
+      <w:headerReference w:type="default" r:id="rId26"/>
       <w:pgSz w:w="11900" w:h="16840"/>
       <w:pgMar w:top="1440" w:right="1440" w:bottom="1440" w:left="1440" w:header="708" w:footer="708" w:gutter="0"/>
       <w:cols w:space="708"/>
@@ -7888,7 +6895,7 @@
 </file>
 
 <file path=customXml/itemProps1.xml><?xml version="1.0" encoding="utf-8"?>
-<ds:datastoreItem xmlns:ds="http://schemas.openxmlformats.org/officeDocument/2006/customXml" ds:itemID="{5B72E1C6-2637-3C45-A548-48C578993AB0}">
+<ds:datastoreItem xmlns:ds="http://schemas.openxmlformats.org/officeDocument/2006/customXml" ds:itemID="{E147A008-297C-124B-A3B1-702E1E873E7B}">
   <ds:schemaRefs>
     <ds:schemaRef ds:uri="http://schemas.openxmlformats.org/officeDocument/2006/bibliography"/>
   </ds:schemaRefs>

--- a/ResearchAssignment/Navjot_Singh_13112406_Research_Assignment.docx
+++ b/ResearchAssignment/Navjot_Singh_13112406_Research_Assignment.docx
@@ -795,35 +795,28 @@
           <w:sz w:val="20"/>
           <w:szCs w:val="20"/>
         </w:rPr>
-        <w:t xml:space="preserve">Remote Java Object communication in </w:t>
-      </w:r>
-      <w:r>
-        <w:rPr>
-          <w:sz w:val="20"/>
-          <w:szCs w:val="20"/>
-        </w:rPr>
-        <w:t xml:space="preserve">RMI </w:t>
-      </w:r>
-      <w:r>
-        <w:rPr>
-          <w:sz w:val="20"/>
-          <w:szCs w:val="20"/>
-        </w:rPr>
-        <w:t xml:space="preserve">occurs </w:t>
-      </w:r>
-      <w:r>
-        <w:rPr>
-          <w:sz w:val="20"/>
-          <w:szCs w:val="20"/>
-        </w:rPr>
-        <w:t>us</w:t>
-      </w:r>
-      <w:r>
-        <w:rPr>
-          <w:sz w:val="20"/>
-          <w:szCs w:val="20"/>
-        </w:rPr>
-        <w:t>ing</w:t>
+        <w:t xml:space="preserve">There are several RMI alternatives which can be used but </w:t>
+      </w:r>
+      <w:r>
+        <w:rPr>
+          <w:sz w:val="20"/>
+          <w:szCs w:val="20"/>
+        </w:rPr>
+        <w:t xml:space="preserve">Common Request Broker Architecture (CORBA) is RMI </w:t>
+      </w:r>
+      <w:r>
+        <w:rPr>
+          <w:sz w:val="20"/>
+          <w:szCs w:val="20"/>
+        </w:rPr>
+        <w:t xml:space="preserve">is a serious </w:t>
+      </w:r>
+      <w:r>
+        <w:rPr>
+          <w:sz w:val="20"/>
+          <w:szCs w:val="20"/>
+        </w:rPr>
+        <w:t>competitor</w:t>
       </w:r>
       <w:r>
         <w:rPr>
@@ -837,259 +830,21 @@
           <w:sz w:val="20"/>
           <w:szCs w:val="20"/>
         </w:rPr>
-        <w:t xml:space="preserve">the </w:t>
-      </w:r>
-      <w:r>
-        <w:rPr>
-          <w:sz w:val="20"/>
-          <w:szCs w:val="20"/>
-        </w:rPr>
-        <w:t xml:space="preserve">Java Remote Method Protocol </w:t>
-      </w:r>
-      <w:r>
-        <w:rPr>
-          <w:i/>
-          <w:sz w:val="20"/>
-          <w:szCs w:val="20"/>
-        </w:rPr>
-        <w:t>(</w:t>
-      </w:r>
-      <w:r>
-        <w:rPr>
-          <w:i/>
-          <w:sz w:val="20"/>
-          <w:szCs w:val="20"/>
-        </w:rPr>
-        <w:t>JRMP</w:t>
-      </w:r>
-      <w:r>
-        <w:rPr>
-          <w:i/>
-          <w:sz w:val="20"/>
-          <w:szCs w:val="20"/>
-        </w:rPr>
-        <w:t>).</w:t>
-      </w:r>
-    </w:p>
-    <w:p>
-      <w:pPr>
-        <w:jc w:val="both"/>
-        <w:rPr>
-          <w:sz w:val="20"/>
-          <w:szCs w:val="20"/>
-        </w:rPr>
-      </w:pPr>
-      <w:r>
-        <w:rPr>
-          <w:sz w:val="20"/>
-          <w:szCs w:val="20"/>
-        </w:rPr>
-        <w:t xml:space="preserve">Common Request Broker Architecture (CORBA) is RMI </w:t>
-      </w:r>
-      <w:r>
-        <w:rPr>
-          <w:sz w:val="20"/>
-          <w:szCs w:val="20"/>
-        </w:rPr>
-        <w:t>competitor</w:t>
-      </w:r>
-      <w:r>
-        <w:rPr>
-          <w:sz w:val="20"/>
-          <w:szCs w:val="20"/>
-        </w:rPr>
-        <w:t>/alternative where communication</w:t>
-      </w:r>
-      <w:r>
-        <w:rPr>
-          <w:sz w:val="20"/>
-          <w:szCs w:val="20"/>
-        </w:rPr>
-        <w:t xml:space="preserve"> happen</w:t>
-      </w:r>
-      <w:r>
-        <w:rPr>
-          <w:sz w:val="20"/>
-          <w:szCs w:val="20"/>
-        </w:rPr>
-        <w:t xml:space="preserve">s </w:t>
-      </w:r>
-      <w:r>
-        <w:rPr>
-          <w:sz w:val="20"/>
-          <w:szCs w:val="20"/>
-        </w:rPr>
-        <w:t>over</w:t>
-      </w:r>
-      <w:r>
-        <w:rPr>
-          <w:sz w:val="20"/>
-          <w:szCs w:val="20"/>
-        </w:rPr>
-        <w:t xml:space="preserve"> Internet Inter-Orb Protocol</w:t>
-      </w:r>
-      <w:r>
-        <w:rPr>
-          <w:sz w:val="20"/>
-          <w:szCs w:val="20"/>
-        </w:rPr>
-        <w:t xml:space="preserve"> </w:t>
-      </w:r>
-      <w:r>
-        <w:rPr>
-          <w:i/>
-          <w:sz w:val="20"/>
-          <w:szCs w:val="20"/>
-        </w:rPr>
-        <w:t>(IIOP)</w:t>
-      </w:r>
-      <w:r>
-        <w:rPr>
-          <w:sz w:val="20"/>
-          <w:szCs w:val="20"/>
-        </w:rPr>
-        <w:t xml:space="preserve"> but it is necessary to keep</w:t>
-      </w:r>
-      <w:r>
-        <w:rPr>
-          <w:sz w:val="20"/>
-          <w:szCs w:val="20"/>
-        </w:rPr>
-        <w:t xml:space="preserve"> in mind IIOP stubs are properly connected with ORB (Object Request Broker) before starting operations on IIOP stub whereas this is not required with JRMP</w:t>
-      </w:r>
-      <w:r>
-        <w:rPr>
-          <w:sz w:val="20"/>
-          <w:szCs w:val="20"/>
-        </w:rPr>
-        <w:t xml:space="preserve">. </w:t>
-      </w:r>
-      <w:r>
-        <w:rPr>
-          <w:sz w:val="20"/>
-          <w:szCs w:val="20"/>
-        </w:rPr>
-        <w:t xml:space="preserve">Java implementation of </w:t>
-      </w:r>
-      <w:r>
-        <w:rPr>
-          <w:sz w:val="20"/>
-          <w:szCs w:val="20"/>
-        </w:rPr>
-        <w:t>CORBA/IIOP is know</w:t>
-      </w:r>
-      <w:r>
-        <w:rPr>
-          <w:sz w:val="20"/>
-          <w:szCs w:val="20"/>
-        </w:rPr>
-        <w:t>n</w:t>
-      </w:r>
-      <w:r>
-        <w:rPr>
-          <w:sz w:val="20"/>
-          <w:szCs w:val="20"/>
-        </w:rPr>
-        <w:t xml:space="preserve"> as Java IDL</w:t>
-      </w:r>
-      <w:r>
-        <w:rPr>
-          <w:sz w:val="20"/>
-          <w:szCs w:val="20"/>
-        </w:rPr>
-        <w:t xml:space="preserve"> </w:t>
-      </w:r>
-      <w:r>
-        <w:rPr>
-          <w:i/>
-          <w:sz w:val="20"/>
-          <w:szCs w:val="20"/>
-        </w:rPr>
-        <w:t>(Interface Definition Language)</w:t>
-      </w:r>
-      <w:r>
-        <w:rPr>
-          <w:sz w:val="20"/>
-          <w:szCs w:val="20"/>
-        </w:rPr>
-        <w:t xml:space="preserve"> and support</w:t>
-      </w:r>
-      <w:r>
-        <w:rPr>
-          <w:sz w:val="20"/>
-          <w:szCs w:val="20"/>
-        </w:rPr>
-        <w:t>s</w:t>
-      </w:r>
-      <w:r>
-        <w:rPr>
-          <w:sz w:val="20"/>
-          <w:szCs w:val="20"/>
-        </w:rPr>
-        <w:t xml:space="preserve"> mapping for Java</w:t>
-      </w:r>
-      <w:r>
-        <w:rPr>
-          <w:sz w:val="20"/>
-          <w:szCs w:val="20"/>
-        </w:rPr>
-        <w:t>.</w:t>
-      </w:r>
-      <w:r>
-        <w:rPr>
-          <w:sz w:val="20"/>
-          <w:szCs w:val="20"/>
-        </w:rPr>
-        <w:t xml:space="preserve"> </w:t>
-      </w:r>
-      <w:r>
-        <w:rPr>
-          <w:sz w:val="20"/>
-          <w:szCs w:val="20"/>
-        </w:rPr>
-        <w:t xml:space="preserve">Which is </w:t>
-      </w:r>
-      <w:r>
-        <w:rPr>
-          <w:sz w:val="20"/>
-          <w:szCs w:val="20"/>
-        </w:rPr>
-        <w:t xml:space="preserve">Java IDL, helps to define, implement and access CORBA object using Java. </w:t>
-      </w:r>
-      <w:r>
-        <w:rPr>
-          <w:sz w:val="20"/>
-          <w:szCs w:val="20"/>
-        </w:rPr>
-        <w:t>Previously, J</w:t>
-      </w:r>
-      <w:r>
-        <w:rPr>
-          <w:sz w:val="20"/>
-          <w:szCs w:val="20"/>
-        </w:rPr>
-        <w:t>ava developer</w:t>
-      </w:r>
-      <w:r>
-        <w:rPr>
-          <w:sz w:val="20"/>
-          <w:szCs w:val="20"/>
-        </w:rPr>
-        <w:t>’s</w:t>
-      </w:r>
-      <w:r>
-        <w:rPr>
-          <w:sz w:val="20"/>
-          <w:szCs w:val="20"/>
-        </w:rPr>
-        <w:t xml:space="preserve"> had to choose between</w:t>
-      </w:r>
-      <w:r>
-        <w:rPr>
-          <w:sz w:val="20"/>
-          <w:szCs w:val="20"/>
-        </w:rPr>
-        <w:t xml:space="preserve"> RMI and Java IDL.</w:t>
+        <w:t xml:space="preserve">to RMI that can also </w:t>
+      </w:r>
+      <w:r>
+        <w:rPr>
+          <w:sz w:val="20"/>
+          <w:szCs w:val="20"/>
+        </w:rPr>
+        <w:t>be used to create distributed systems using Java.</w:t>
+      </w:r>
+      <w:r>
+        <w:rPr>
+          <w:sz w:val="20"/>
+          <w:szCs w:val="20"/>
+        </w:rPr>
+        <w:t xml:space="preserve"> For this report we will not study CORBA in detail but some important points may be required to be addressed.</w:t>
       </w:r>
     </w:p>
     <w:p>
@@ -1114,6 +869,229 @@
           <w:sz w:val="20"/>
           <w:szCs w:val="20"/>
         </w:rPr>
+        <w:t xml:space="preserve">In CORBA, </w:t>
+      </w:r>
+      <w:r>
+        <w:rPr>
+          <w:sz w:val="20"/>
+          <w:szCs w:val="20"/>
+        </w:rPr>
+        <w:t>communication</w:t>
+      </w:r>
+      <w:r>
+        <w:rPr>
+          <w:sz w:val="20"/>
+          <w:szCs w:val="20"/>
+        </w:rPr>
+        <w:t xml:space="preserve"> happen</w:t>
+      </w:r>
+      <w:r>
+        <w:rPr>
+          <w:sz w:val="20"/>
+          <w:szCs w:val="20"/>
+        </w:rPr>
+        <w:t xml:space="preserve">s </w:t>
+      </w:r>
+      <w:r>
+        <w:rPr>
+          <w:sz w:val="20"/>
+          <w:szCs w:val="20"/>
+        </w:rPr>
+        <w:t>over</w:t>
+      </w:r>
+      <w:r>
+        <w:rPr>
+          <w:sz w:val="20"/>
+          <w:szCs w:val="20"/>
+        </w:rPr>
+        <w:t xml:space="preserve"> Internet Inter-Orb Protocol</w:t>
+      </w:r>
+      <w:r>
+        <w:rPr>
+          <w:sz w:val="20"/>
+          <w:szCs w:val="20"/>
+        </w:rPr>
+        <w:t xml:space="preserve"> </w:t>
+      </w:r>
+      <w:r>
+        <w:rPr>
+          <w:i/>
+          <w:sz w:val="20"/>
+          <w:szCs w:val="20"/>
+        </w:rPr>
+        <w:t>(IIOP)</w:t>
+      </w:r>
+      <w:r>
+        <w:rPr>
+          <w:sz w:val="20"/>
+          <w:szCs w:val="20"/>
+        </w:rPr>
+        <w:t xml:space="preserve"> but it is necessary to keep</w:t>
+      </w:r>
+      <w:r>
+        <w:rPr>
+          <w:sz w:val="20"/>
+          <w:szCs w:val="20"/>
+        </w:rPr>
+        <w:t xml:space="preserve"> in mind IIOP stubs are properly connected with ORB (Object Request Broker) before starting operations on IIOP stub whereas this is not required with JRMP</w:t>
+      </w:r>
+      <w:r>
+        <w:rPr>
+          <w:sz w:val="20"/>
+          <w:szCs w:val="20"/>
+        </w:rPr>
+        <w:t xml:space="preserve">. </w:t>
+      </w:r>
+      <w:r>
+        <w:rPr>
+          <w:sz w:val="20"/>
+          <w:szCs w:val="20"/>
+        </w:rPr>
+        <w:t xml:space="preserve">Java implementation of </w:t>
+      </w:r>
+      <w:r>
+        <w:rPr>
+          <w:sz w:val="20"/>
+          <w:szCs w:val="20"/>
+        </w:rPr>
+        <w:t>CORBA/IIOP is know</w:t>
+      </w:r>
+      <w:r>
+        <w:rPr>
+          <w:sz w:val="20"/>
+          <w:szCs w:val="20"/>
+        </w:rPr>
+        <w:t>n</w:t>
+      </w:r>
+      <w:r>
+        <w:rPr>
+          <w:sz w:val="20"/>
+          <w:szCs w:val="20"/>
+        </w:rPr>
+        <w:t xml:space="preserve"> as Java IDL</w:t>
+      </w:r>
+      <w:r>
+        <w:rPr>
+          <w:sz w:val="20"/>
+          <w:szCs w:val="20"/>
+        </w:rPr>
+        <w:t xml:space="preserve"> </w:t>
+      </w:r>
+      <w:r>
+        <w:rPr>
+          <w:i/>
+          <w:sz w:val="20"/>
+          <w:szCs w:val="20"/>
+        </w:rPr>
+        <w:t>(Interface Definition Language)</w:t>
+      </w:r>
+      <w:r>
+        <w:rPr>
+          <w:sz w:val="20"/>
+          <w:szCs w:val="20"/>
+        </w:rPr>
+        <w:t xml:space="preserve"> and support</w:t>
+      </w:r>
+      <w:r>
+        <w:rPr>
+          <w:sz w:val="20"/>
+          <w:szCs w:val="20"/>
+        </w:rPr>
+        <w:t>s</w:t>
+      </w:r>
+      <w:r>
+        <w:rPr>
+          <w:sz w:val="20"/>
+          <w:szCs w:val="20"/>
+        </w:rPr>
+        <w:t xml:space="preserve"> mapping for Java</w:t>
+      </w:r>
+      <w:r>
+        <w:rPr>
+          <w:sz w:val="20"/>
+          <w:szCs w:val="20"/>
+        </w:rPr>
+        <w:t>.</w:t>
+      </w:r>
+      <w:r>
+        <w:rPr>
+          <w:sz w:val="20"/>
+          <w:szCs w:val="20"/>
+        </w:rPr>
+        <w:t xml:space="preserve"> </w:t>
+      </w:r>
+      <w:r>
+        <w:rPr>
+          <w:sz w:val="20"/>
+          <w:szCs w:val="20"/>
+        </w:rPr>
+        <w:t xml:space="preserve">Which is </w:t>
+      </w:r>
+      <w:r>
+        <w:rPr>
+          <w:sz w:val="20"/>
+          <w:szCs w:val="20"/>
+        </w:rPr>
+        <w:t xml:space="preserve">Java IDL, helps to define, implement and access CORBA object using Java. </w:t>
+      </w:r>
+      <w:r>
+        <w:rPr>
+          <w:sz w:val="20"/>
+          <w:szCs w:val="20"/>
+        </w:rPr>
+        <w:t>Previously, J</w:t>
+      </w:r>
+      <w:r>
+        <w:rPr>
+          <w:sz w:val="20"/>
+          <w:szCs w:val="20"/>
+        </w:rPr>
+        <w:t>ava developer</w:t>
+      </w:r>
+      <w:r>
+        <w:rPr>
+          <w:sz w:val="20"/>
+          <w:szCs w:val="20"/>
+        </w:rPr>
+        <w:t>’s</w:t>
+      </w:r>
+      <w:r>
+        <w:rPr>
+          <w:sz w:val="20"/>
+          <w:szCs w:val="20"/>
+        </w:rPr>
+        <w:t xml:space="preserve"> had to choose between</w:t>
+      </w:r>
+      <w:r>
+        <w:rPr>
+          <w:sz w:val="20"/>
+          <w:szCs w:val="20"/>
+        </w:rPr>
+        <w:t xml:space="preserve"> RMI and Java IDL.</w:t>
+      </w:r>
+    </w:p>
+    <w:p>
+      <w:pPr>
+        <w:jc w:val="both"/>
+        <w:rPr>
+          <w:sz w:val="10"/>
+          <w:szCs w:val="10"/>
+        </w:rPr>
+      </w:pPr>
+    </w:p>
+    <w:p>
+      <w:pPr>
+        <w:jc w:val="both"/>
+        <w:rPr>
+          <w:sz w:val="20"/>
+          <w:szCs w:val="20"/>
+        </w:rPr>
+      </w:pPr>
+      <w:r>
+        <w:rPr>
+          <w:sz w:val="20"/>
+          <w:szCs w:val="20"/>
+        </w:rPr>
         <w:t>These days</w:t>
       </w:r>
       <w:r>
@@ -1199,6 +1177,47 @@
           <w:szCs w:val="20"/>
         </w:rPr>
         <w:t xml:space="preserve"> learning CORBA IDL.</w:t>
+      </w:r>
+    </w:p>
+    <w:p>
+      <w:pPr>
+        <w:jc w:val="both"/>
+        <w:rPr>
+          <w:sz w:val="10"/>
+          <w:szCs w:val="10"/>
+        </w:rPr>
+      </w:pPr>
+    </w:p>
+    <w:p>
+      <w:pPr>
+        <w:jc w:val="both"/>
+        <w:rPr>
+          <w:i/>
+          <w:sz w:val="20"/>
+          <w:szCs w:val="20"/>
+        </w:rPr>
+      </w:pPr>
+      <w:r>
+        <w:rPr>
+          <w:sz w:val="20"/>
+          <w:szCs w:val="20"/>
+        </w:rPr>
+        <w:t xml:space="preserve">But the original, </w:t>
+      </w:r>
+      <w:r>
+        <w:rPr>
+          <w:sz w:val="20"/>
+          <w:szCs w:val="20"/>
+        </w:rPr>
+        <w:t xml:space="preserve">Remote Java Object communication in RMI occurs using the Java Remote Method Protocol </w:t>
+      </w:r>
+      <w:r>
+        <w:rPr>
+          <w:i/>
+          <w:sz w:val="20"/>
+          <w:szCs w:val="20"/>
+        </w:rPr>
+        <w:t>(JRMP).</w:t>
       </w:r>
     </w:p>
     <w:p>
@@ -1619,7 +1638,7 @@
     </w:p>
     <w:tbl>
       <w:tblPr>
-        <w:tblStyle w:val="PlainTable1"/>
+        <w:tblStyle w:val="PlainTable2"/>
         <w:tblW w:w="0" w:type="auto"/>
         <w:tblLook w:val="04A0" w:firstRow="1" w:lastRow="0" w:firstColumn="1" w:lastColumn="0" w:noHBand="0" w:noVBand="1"/>
       </w:tblPr>
@@ -1694,7 +1713,7 @@
                 <w:sz w:val="16"/>
                 <w:szCs w:val="16"/>
               </w:rPr>
-              <w:t>Easy implementation</w:t>
+              <w:t>Easy implementatio</w:t>
             </w:r>
             <w:r>
               <w:rPr>
@@ -1702,7 +1721,7 @@
                 <w:sz w:val="16"/>
                 <w:szCs w:val="16"/>
               </w:rPr>
-              <w:t>.</w:t>
+              <w:t>n and portable across many platforms.</w:t>
             </w:r>
           </w:p>
         </w:tc>
@@ -1729,7 +1748,7 @@
                 <w:sz w:val="16"/>
                 <w:szCs w:val="16"/>
               </w:rPr>
-              <w:t>Can be used only with Java. Strictly Java</w:t>
+              <w:t>Only available for platforms with Java support</w:t>
             </w:r>
             <w:r>
               <w:rPr>
@@ -1737,6 +1756,20 @@
                 <w:szCs w:val="16"/>
               </w:rPr>
               <w:t>.</w:t>
+            </w:r>
+            <w:r>
+              <w:rPr>
+                <w:sz w:val="16"/>
+                <w:szCs w:val="16"/>
+              </w:rPr>
+              <w:t xml:space="preserve"> Whereas CORBA</w:t>
+            </w:r>
+            <w:r>
+              <w:rPr>
+                <w:sz w:val="16"/>
+                <w:szCs w:val="16"/>
+              </w:rPr>
+              <w:t>, is language independent.</w:t>
             </w:r>
           </w:p>
         </w:tc>
@@ -1868,6 +1901,7 @@
                 <w:sz w:val="16"/>
                 <w:szCs w:val="16"/>
               </w:rPr>
+              <w:lastRenderedPageBreak/>
               <w:t>Dynamic Interface creation is possible.</w:t>
             </w:r>
           </w:p>
@@ -2013,6 +2047,17 @@
               </w:rPr>
               <w:t>.</w:t>
             </w:r>
+          </w:p>
+          <w:p>
+            <w:pPr>
+              <w:pStyle w:val="ListParagraph"/>
+              <w:jc w:val="both"/>
+              <w:rPr>
+                <w:b w:val="0"/>
+                <w:sz w:val="16"/>
+                <w:szCs w:val="16"/>
+              </w:rPr>
+            </w:pPr>
             <w:r>
               <w:rPr>
                 <w:b w:val="0"/>
@@ -2029,6 +2074,11 @@
           </w:tcPr>
           <w:p>
             <w:pPr>
+              <w:pStyle w:val="ListParagraph"/>
+              <w:numPr>
+                <w:ilvl w:val="0"/>
+                <w:numId w:val="4"/>
+              </w:numPr>
               <w:jc w:val="both"/>
               <w:cnfStyle w:val="000000000000" w:firstRow="0" w:lastRow="0" w:firstColumn="0" w:lastColumn="0" w:oddVBand="0" w:evenVBand="0" w:oddHBand="0" w:evenHBand="0" w:firstRowFirstColumn="0" w:firstRowLastColumn="0" w:lastRowFirstColumn="0" w:lastRowLastColumn="0"/>
               <w:rPr>
@@ -2036,6 +2086,125 @@
                 <w:szCs w:val="16"/>
               </w:rPr>
             </w:pPr>
+            <w:r>
+              <w:rPr>
+                <w:sz w:val="16"/>
+                <w:szCs w:val="16"/>
+              </w:rPr>
+              <w:t>“</w:t>
+            </w:r>
+            <w:r>
+              <w:rPr>
+                <w:sz w:val="16"/>
+                <w:szCs w:val="16"/>
+              </w:rPr>
+              <w:t>Security threats with remote code execution, and limitations on functionality enforced by security restrictions</w:t>
+            </w:r>
+            <w:r>
+              <w:rPr>
+                <w:sz w:val="16"/>
+                <w:szCs w:val="16"/>
+              </w:rPr>
+              <w:t>.” (Reilly, 2006)</w:t>
+            </w:r>
+          </w:p>
+        </w:tc>
+      </w:tr>
+      <w:tr>
+        <w:trPr>
+          <w:cnfStyle w:val="000000100000" w:firstRow="0" w:lastRow="0" w:firstColumn="0" w:lastColumn="0" w:oddVBand="0" w:evenVBand="0" w:oddHBand="1" w:evenHBand="0" w:firstRowFirstColumn="0" w:firstRowLastColumn="0" w:lastRowFirstColumn="0" w:lastRowLastColumn="0"/>
+          <w:trHeight w:val="480"/>
+        </w:trPr>
+        <w:tc>
+          <w:tcPr>
+            <w:cnfStyle w:val="001000000000" w:firstRow="0" w:lastRow="0" w:firstColumn="1" w:lastColumn="0" w:oddVBand="0" w:evenVBand="0" w:oddHBand="0" w:evenHBand="0" w:firstRowFirstColumn="0" w:firstRowLastColumn="0" w:lastRowFirstColumn="0" w:lastRowLastColumn="0"/>
+            <w:tcW w:w="3964" w:type="dxa"/>
+          </w:tcPr>
+          <w:p>
+            <w:pPr>
+              <w:pStyle w:val="ListParagraph"/>
+              <w:numPr>
+                <w:ilvl w:val="0"/>
+                <w:numId w:val="4"/>
+              </w:numPr>
+              <w:jc w:val="both"/>
+              <w:rPr>
+                <w:sz w:val="16"/>
+                <w:szCs w:val="16"/>
+              </w:rPr>
+            </w:pPr>
+            <w:r>
+              <w:rPr>
+                <w:b w:val="0"/>
+                <w:sz w:val="16"/>
+                <w:szCs w:val="16"/>
+              </w:rPr>
+              <w:t>“Ability to introduce new code to the foreign JVM’s.” (Reilly, 2006)</w:t>
+            </w:r>
+          </w:p>
+        </w:tc>
+        <w:tc>
+          <w:tcPr>
+            <w:tcW w:w="5046" w:type="dxa"/>
+          </w:tcPr>
+          <w:p>
+            <w:pPr>
+              <w:pStyle w:val="ListParagraph"/>
+              <w:numPr>
+                <w:ilvl w:val="0"/>
+                <w:numId w:val="4"/>
+              </w:numPr>
+              <w:jc w:val="both"/>
+              <w:cnfStyle w:val="000000100000" w:firstRow="0" w:lastRow="0" w:firstColumn="0" w:lastColumn="0" w:oddVBand="0" w:evenVBand="0" w:oddHBand="1" w:evenHBand="0" w:firstRowFirstColumn="0" w:firstRowLastColumn="0" w:lastRowFirstColumn="0" w:lastRowLastColumn="0"/>
+              <w:rPr>
+                <w:sz w:val="16"/>
+                <w:szCs w:val="16"/>
+              </w:rPr>
+            </w:pPr>
+            <w:r>
+              <w:rPr>
+                <w:sz w:val="16"/>
+                <w:szCs w:val="16"/>
+              </w:rPr>
+              <w:t xml:space="preserve">No support for legacy systems </w:t>
+            </w:r>
+          </w:p>
+        </w:tc>
+      </w:tr>
+      <w:tr>
+        <w:trPr>
+          <w:trHeight w:val="143"/>
+        </w:trPr>
+        <w:tc>
+          <w:tcPr>
+            <w:cnfStyle w:val="001000000000" w:firstRow="0" w:lastRow="0" w:firstColumn="1" w:lastColumn="0" w:oddVBand="0" w:evenVBand="0" w:oddHBand="0" w:evenHBand="0" w:firstRowFirstColumn="0" w:firstRowLastColumn="0" w:lastRowFirstColumn="0" w:lastRowLastColumn="0"/>
+            <w:tcW w:w="9010" w:type="dxa"/>
+            <w:gridSpan w:val="2"/>
+          </w:tcPr>
+          <w:p>
+            <w:pPr>
+              <w:jc w:val="center"/>
+              <w:rPr>
+                <w:sz w:val="5"/>
+                <w:szCs w:val="5"/>
+              </w:rPr>
+            </w:pPr>
+          </w:p>
+          <w:p>
+            <w:pPr>
+              <w:jc w:val="center"/>
+              <w:rPr>
+                <w:sz w:val="16"/>
+                <w:szCs w:val="16"/>
+              </w:rPr>
+            </w:pPr>
+            <w:r>
+              <w:rPr>
+                <w:sz w:val="16"/>
+                <w:szCs w:val="16"/>
+              </w:rPr>
+              <w:t>**************************************************************************************************************</w:t>
+            </w:r>
           </w:p>
         </w:tc>
       </w:tr>
@@ -2060,7 +2229,6 @@
           <w:sz w:val="20"/>
           <w:szCs w:val="20"/>
         </w:rPr>
-        <w:lastRenderedPageBreak/>
         <w:t>So far we know the basics, advantages and drawbacks of RMI. Next, I will share my views, opinions and experience with RMI.</w:t>
       </w:r>
     </w:p>
@@ -2264,14 +2432,82 @@
           <w:sz w:val="20"/>
           <w:szCs w:val="20"/>
         </w:rPr>
-        <w:t xml:space="preserve">RMI is a part of the Java core platform </w:t>
-      </w:r>
-      <w:r>
-        <w:rPr>
-          <w:sz w:val="20"/>
-          <w:szCs w:val="20"/>
-        </w:rPr>
-        <w:t xml:space="preserve">and </w:t>
+        <w:t xml:space="preserve">Any object </w:t>
+      </w:r>
+      <w:r>
+        <w:rPr>
+          <w:sz w:val="20"/>
+          <w:szCs w:val="20"/>
+        </w:rPr>
+        <w:t xml:space="preserve">that can be invoked remotely needs to implement </w:t>
+      </w:r>
+      <w:r>
+        <w:rPr>
+          <w:sz w:val="20"/>
+          <w:szCs w:val="20"/>
+        </w:rPr>
+        <w:t>Remote Interface</w:t>
+      </w:r>
+      <w:r>
+        <w:rPr>
+          <w:i/>
+          <w:sz w:val="20"/>
+          <w:szCs w:val="20"/>
+        </w:rPr>
+        <w:t xml:space="preserve"> (serves to identify interfaces whose methods can be invoked from remote JVM).</w:t>
+      </w:r>
+    </w:p>
+    <w:p>
+      <w:pPr>
+        <w:jc w:val="both"/>
+        <w:rPr>
+          <w:sz w:val="10"/>
+          <w:szCs w:val="10"/>
+        </w:rPr>
+      </w:pPr>
+    </w:p>
+    <w:p>
+      <w:pPr>
+        <w:jc w:val="both"/>
+        <w:rPr>
+          <w:sz w:val="20"/>
+          <w:szCs w:val="20"/>
+        </w:rPr>
+      </w:pPr>
+      <w:r>
+        <w:rPr>
+          <w:sz w:val="20"/>
+          <w:szCs w:val="20"/>
+        </w:rPr>
+        <w:t>As a developer</w:t>
+      </w:r>
+      <w:r>
+        <w:rPr>
+          <w:sz w:val="20"/>
+          <w:szCs w:val="20"/>
+        </w:rPr>
+        <w:t xml:space="preserve"> with 4 years’ experience working with Java</w:t>
+      </w:r>
+      <w:r>
+        <w:rPr>
+          <w:sz w:val="20"/>
+          <w:szCs w:val="20"/>
+        </w:rPr>
+        <w:t xml:space="preserve">, I believe RMI put you at </w:t>
+      </w:r>
+      <w:r>
+        <w:rPr>
+          <w:sz w:val="20"/>
+          <w:szCs w:val="20"/>
+        </w:rPr>
+        <w:t xml:space="preserve">ease as it is easy to implement, </w:t>
+      </w:r>
+      <w:r>
+        <w:rPr>
+          <w:sz w:val="20"/>
+          <w:szCs w:val="20"/>
+        </w:rPr>
+        <w:t xml:space="preserve">RMI is a part of the Java core platform and </w:t>
       </w:r>
       <w:r>
         <w:rPr>
@@ -2312,28 +2548,49 @@
           <w:sz w:val="20"/>
           <w:szCs w:val="20"/>
         </w:rPr>
-        <w:t>package.</w:t>
-      </w:r>
-      <w:r>
-        <w:rPr>
-          <w:sz w:val="20"/>
-          <w:szCs w:val="20"/>
-        </w:rPr>
-        <w:t xml:space="preserve"> Any object </w:t>
-      </w:r>
-      <w:r>
-        <w:rPr>
-          <w:sz w:val="20"/>
-          <w:szCs w:val="20"/>
-        </w:rPr>
-        <w:t xml:space="preserve">that can be invoked remotely needs to implement </w:t>
-      </w:r>
-      <w:r>
-        <w:rPr>
-          <w:sz w:val="20"/>
-          <w:szCs w:val="20"/>
-        </w:rPr>
-        <w:t>Remote Interface</w:t>
+        <w:t>package</w:t>
+      </w:r>
+      <w:r>
+        <w:rPr>
+          <w:sz w:val="20"/>
+          <w:szCs w:val="20"/>
+        </w:rPr>
+        <w:t xml:space="preserve"> since JDK 1.02</w:t>
+      </w:r>
+      <w:r>
+        <w:rPr>
+          <w:sz w:val="20"/>
+          <w:szCs w:val="20"/>
+        </w:rPr>
+        <w:t>.</w:t>
+      </w:r>
+      <w:r>
+        <w:rPr>
+          <w:sz w:val="20"/>
+          <w:szCs w:val="20"/>
+        </w:rPr>
+        <w:t xml:space="preserve"> RMI </w:t>
+      </w:r>
+      <w:r>
+        <w:rPr>
+          <w:sz w:val="20"/>
+          <w:szCs w:val="20"/>
+        </w:rPr>
+        <w:t>uses widely used language Java and its object-oriented nature makes it powerful.</w:t>
+      </w:r>
+      <w:r>
+        <w:rPr>
+          <w:sz w:val="20"/>
+          <w:szCs w:val="20"/>
+        </w:rPr>
+        <w:t xml:space="preserve"> RMI is capable of passin</w:t>
+      </w:r>
+      <w:r>
+        <w:rPr>
+          <w:sz w:val="20"/>
+          <w:szCs w:val="20"/>
+        </w:rPr>
+        <w:t xml:space="preserve">g full complex objects as arguments </w:t>
       </w:r>
       <w:r>
         <w:rPr>
@@ -2341,7 +2598,149 @@
           <w:sz w:val="20"/>
           <w:szCs w:val="20"/>
         </w:rPr>
-        <w:t xml:space="preserve"> (serves to identify interfaces whose methods can be invoked from remote JVM).</w:t>
+        <w:t xml:space="preserve">(like a </w:t>
+      </w:r>
+      <w:r>
+        <w:rPr>
+          <w:i/>
+          <w:sz w:val="20"/>
+          <w:szCs w:val="20"/>
+        </w:rPr>
+        <w:t>hash map</w:t>
+      </w:r>
+      <w:r>
+        <w:rPr>
+          <w:i/>
+          <w:sz w:val="20"/>
+          <w:szCs w:val="20"/>
+        </w:rPr>
+        <w:t>)</w:t>
+      </w:r>
+      <w:r>
+        <w:rPr>
+          <w:sz w:val="20"/>
+          <w:szCs w:val="20"/>
+        </w:rPr>
+        <w:t xml:space="preserve"> and return values unlike in </w:t>
+      </w:r>
+      <w:r>
+        <w:rPr>
+          <w:sz w:val="20"/>
+          <w:szCs w:val="20"/>
+        </w:rPr>
+        <w:t xml:space="preserve">some </w:t>
+      </w:r>
+      <w:r>
+        <w:rPr>
+          <w:sz w:val="20"/>
+          <w:szCs w:val="20"/>
+        </w:rPr>
+        <w:t>existing RCP</w:t>
+      </w:r>
+      <w:r>
+        <w:rPr>
+          <w:sz w:val="20"/>
+          <w:szCs w:val="20"/>
+        </w:rPr>
+        <w:t xml:space="preserve"> implementations</w:t>
+      </w:r>
+      <w:r>
+        <w:rPr>
+          <w:sz w:val="20"/>
+          <w:szCs w:val="20"/>
+        </w:rPr>
+        <w:t xml:space="preserve">, </w:t>
+      </w:r>
+      <w:r>
+        <w:rPr>
+          <w:sz w:val="20"/>
+          <w:szCs w:val="20"/>
+        </w:rPr>
+        <w:t xml:space="preserve">where </w:t>
+      </w:r>
+      <w:r>
+        <w:rPr>
+          <w:sz w:val="20"/>
+          <w:szCs w:val="20"/>
+        </w:rPr>
+        <w:t xml:space="preserve">the client would have to dissolve the object into primitive data types </w:t>
+      </w:r>
+      <w:r>
+        <w:rPr>
+          <w:sz w:val="20"/>
+          <w:szCs w:val="20"/>
+        </w:rPr>
+        <w:t xml:space="preserve">then </w:t>
+      </w:r>
+      <w:r>
+        <w:rPr>
+          <w:sz w:val="20"/>
+          <w:szCs w:val="20"/>
+        </w:rPr>
+        <w:t>transfer and re-assemble the object on the server whereas RMI out of the box allow</w:t>
+      </w:r>
+      <w:r>
+        <w:rPr>
+          <w:sz w:val="20"/>
+          <w:szCs w:val="20"/>
+        </w:rPr>
+        <w:t>s</w:t>
+      </w:r>
+      <w:r>
+        <w:rPr>
+          <w:sz w:val="20"/>
+          <w:szCs w:val="20"/>
+        </w:rPr>
+        <w:t xml:space="preserve"> you to transfer </w:t>
+      </w:r>
+      <w:r>
+        <w:rPr>
+          <w:sz w:val="20"/>
+          <w:szCs w:val="20"/>
+        </w:rPr>
+        <w:t xml:space="preserve">objects </w:t>
+      </w:r>
+      <w:r>
+        <w:rPr>
+          <w:sz w:val="20"/>
+          <w:szCs w:val="20"/>
+        </w:rPr>
+        <w:t xml:space="preserve">across </w:t>
+      </w:r>
+      <w:r>
+        <w:rPr>
+          <w:sz w:val="20"/>
+          <w:szCs w:val="20"/>
+        </w:rPr>
+        <w:t xml:space="preserve">the wire with no extra </w:t>
+      </w:r>
+      <w:r>
+        <w:rPr>
+          <w:sz w:val="20"/>
+          <w:szCs w:val="20"/>
+        </w:rPr>
+        <w:t>client code putting developers a</w:t>
+      </w:r>
+      <w:r>
+        <w:rPr>
+          <w:sz w:val="20"/>
+          <w:szCs w:val="20"/>
+        </w:rPr>
+        <w:t>t</w:t>
+      </w:r>
+      <w:r>
+        <w:rPr>
+          <w:sz w:val="20"/>
+          <w:szCs w:val="20"/>
+        </w:rPr>
+        <w:t xml:space="preserve"> ease.</w:t>
+      </w:r>
+      <w:r>
+        <w:rPr>
+          <w:sz w:val="20"/>
+          <w:szCs w:val="20"/>
+        </w:rPr>
+        <w:t xml:space="preserve"> </w:t>
       </w:r>
     </w:p>
     <w:p>
@@ -2366,143 +2765,35 @@
           <w:sz w:val="20"/>
           <w:szCs w:val="20"/>
         </w:rPr>
-        <w:t>As a developer</w:t>
-      </w:r>
-      <w:r>
-        <w:rPr>
-          <w:sz w:val="20"/>
-          <w:szCs w:val="20"/>
-        </w:rPr>
-        <w:t xml:space="preserve"> with 4 years’ experience working with Java</w:t>
-      </w:r>
-      <w:r>
-        <w:rPr>
-          <w:sz w:val="20"/>
-          <w:szCs w:val="20"/>
-        </w:rPr>
-        <w:t xml:space="preserve">, I believe RMI put you at </w:t>
-      </w:r>
-      <w:r>
-        <w:rPr>
-          <w:sz w:val="20"/>
-          <w:szCs w:val="20"/>
-        </w:rPr>
-        <w:t>ease as it is easy to implement, uses widely used language Java and its object-oriented nature makes it powerful.</w:t>
-      </w:r>
-      <w:r>
-        <w:rPr>
-          <w:sz w:val="20"/>
-          <w:szCs w:val="20"/>
-        </w:rPr>
-        <w:t xml:space="preserve"> RMI is capable of passin</w:t>
-      </w:r>
-      <w:r>
-        <w:rPr>
-          <w:sz w:val="20"/>
-          <w:szCs w:val="20"/>
-        </w:rPr>
-        <w:t xml:space="preserve">g full complex objects as arguments </w:t>
-      </w:r>
-      <w:r>
-        <w:rPr>
-          <w:i/>
-          <w:sz w:val="20"/>
-          <w:szCs w:val="20"/>
-        </w:rPr>
-        <w:t xml:space="preserve">(like a </w:t>
-      </w:r>
-      <w:r>
-        <w:rPr>
-          <w:i/>
-          <w:sz w:val="20"/>
-          <w:szCs w:val="20"/>
-        </w:rPr>
-        <w:t>hash map</w:t>
-      </w:r>
-      <w:r>
-        <w:rPr>
-          <w:i/>
-          <w:sz w:val="20"/>
-          <w:szCs w:val="20"/>
-        </w:rPr>
-        <w:t>)</w:t>
-      </w:r>
-      <w:r>
-        <w:rPr>
-          <w:sz w:val="20"/>
-          <w:szCs w:val="20"/>
-        </w:rPr>
-        <w:t xml:space="preserve"> and return values unlike in existing RCP technology, the client would have to dissolve the object into primitive data types </w:t>
-      </w:r>
-      <w:r>
-        <w:rPr>
-          <w:sz w:val="20"/>
-          <w:szCs w:val="20"/>
-        </w:rPr>
-        <w:t xml:space="preserve">then </w:t>
-      </w:r>
-      <w:r>
-        <w:rPr>
-          <w:sz w:val="20"/>
-          <w:szCs w:val="20"/>
-        </w:rPr>
-        <w:t>transfer and re-assemble the object on the server whereas RMI out of the box allow</w:t>
-      </w:r>
-      <w:r>
-        <w:rPr>
-          <w:sz w:val="20"/>
-          <w:szCs w:val="20"/>
-        </w:rPr>
-        <w:t>s</w:t>
-      </w:r>
-      <w:r>
-        <w:rPr>
-          <w:sz w:val="20"/>
-          <w:szCs w:val="20"/>
-        </w:rPr>
-        <w:t xml:space="preserve"> you to transfer </w:t>
-      </w:r>
-      <w:r>
-        <w:rPr>
-          <w:sz w:val="20"/>
-          <w:szCs w:val="20"/>
-        </w:rPr>
-        <w:t xml:space="preserve">objects </w:t>
-      </w:r>
-      <w:r>
-        <w:rPr>
-          <w:sz w:val="20"/>
-          <w:szCs w:val="20"/>
-        </w:rPr>
-        <w:t xml:space="preserve">across </w:t>
-      </w:r>
-      <w:r>
-        <w:rPr>
-          <w:sz w:val="20"/>
-          <w:szCs w:val="20"/>
-        </w:rPr>
-        <w:t xml:space="preserve">the wire with no extra </w:t>
-      </w:r>
-      <w:r>
-        <w:rPr>
-          <w:sz w:val="20"/>
-          <w:szCs w:val="20"/>
-        </w:rPr>
-        <w:t>client code putting developers a</w:t>
-      </w:r>
-      <w:r>
-        <w:rPr>
-          <w:sz w:val="20"/>
-          <w:szCs w:val="20"/>
-        </w:rPr>
-        <w:t>t</w:t>
-      </w:r>
-      <w:r>
-        <w:rPr>
-          <w:sz w:val="20"/>
-          <w:szCs w:val="20"/>
-        </w:rPr>
-        <w:t xml:space="preserve"> ease.</w:t>
+        <w:t xml:space="preserve">But the experience for other people may differ based on different factors like their understanding of Java language, goals and needs because it may or may not be efficient to implement RMI for creating your own distributed </w:t>
+      </w:r>
+      <w:r>
+        <w:rPr>
+          <w:sz w:val="20"/>
+          <w:szCs w:val="20"/>
+        </w:rPr>
+        <w:t xml:space="preserve">applications </w:t>
+      </w:r>
+      <w:r>
+        <w:rPr>
+          <w:sz w:val="20"/>
+          <w:szCs w:val="20"/>
+        </w:rPr>
+        <w:t xml:space="preserve">for that you will need to list out your needs and requirements including security and speed and others. RMI uses Java’s security principles and when compared to CORBA it may not be the best choice when </w:t>
+      </w:r>
+      <w:r>
+        <w:rPr>
+          <w:sz w:val="20"/>
+          <w:szCs w:val="20"/>
+        </w:rPr>
+        <w:t>aim</w:t>
+      </w:r>
+      <w:r>
+        <w:rPr>
+          <w:sz w:val="20"/>
+          <w:szCs w:val="20"/>
+        </w:rPr>
+        <w:t>ing for speed.</w:t>
       </w:r>
       <w:r>
         <w:rPr>
@@ -2511,10 +2802,364 @@
         </w:rPr>
         <w:t xml:space="preserve"> </w:t>
       </w:r>
+      <w:r>
+        <w:rPr>
+          <w:sz w:val="20"/>
+          <w:szCs w:val="20"/>
+        </w:rPr>
+        <w:t xml:space="preserve">Now, we know that </w:t>
+      </w:r>
+      <w:r>
+        <w:rPr>
+          <w:sz w:val="20"/>
+          <w:szCs w:val="20"/>
+        </w:rPr>
+        <w:t>RMI may not always suit all your needs and other altern</w:t>
+      </w:r>
+      <w:r>
+        <w:rPr>
+          <w:sz w:val="20"/>
+          <w:szCs w:val="20"/>
+        </w:rPr>
+        <w:t>atives like CORBA are available. Looking at if it suits your requirements how it will help -</w:t>
+      </w:r>
+      <w:r>
+        <w:rPr>
+          <w:sz w:val="20"/>
+          <w:szCs w:val="20"/>
+        </w:rPr>
+        <w:t xml:space="preserve"> </w:t>
+      </w:r>
+      <w:r>
+        <w:rPr>
+          <w:sz w:val="20"/>
+          <w:szCs w:val="20"/>
+        </w:rPr>
+        <w:t>RMI</w:t>
+      </w:r>
+      <w:r>
+        <w:rPr>
+          <w:sz w:val="20"/>
+          <w:szCs w:val="20"/>
+        </w:rPr>
+        <w:t xml:space="preserve"> allows to access remote objects in a distributed environment</w:t>
+      </w:r>
+      <w:r>
+        <w:rPr>
+          <w:sz w:val="20"/>
+          <w:szCs w:val="20"/>
+        </w:rPr>
+        <w:t xml:space="preserve"> as if it’s a local </w:t>
+      </w:r>
+      <w:r>
+        <w:rPr>
+          <w:sz w:val="20"/>
+          <w:szCs w:val="20"/>
+        </w:rPr>
+        <w:t>object, and</w:t>
+      </w:r>
+      <w:r>
+        <w:rPr>
+          <w:sz w:val="20"/>
+          <w:szCs w:val="20"/>
+        </w:rPr>
+        <w:t xml:space="preserve"> pass more than one objects with the request </w:t>
+      </w:r>
+      <w:r>
+        <w:rPr>
+          <w:sz w:val="20"/>
+          <w:szCs w:val="20"/>
+        </w:rPr>
+        <w:t>and it automatically takes care of things like marshalling and un</w:t>
+      </w:r>
+      <w:r>
+        <w:rPr>
+          <w:sz w:val="20"/>
+          <w:szCs w:val="20"/>
+        </w:rPr>
+        <w:t>-</w:t>
+      </w:r>
+      <w:r>
+        <w:rPr>
+          <w:sz w:val="20"/>
+          <w:szCs w:val="20"/>
+        </w:rPr>
+        <w:t>marshalling so the developers don’t have to deal wo</w:t>
+      </w:r>
+      <w:r>
+        <w:rPr>
+          <w:sz w:val="20"/>
+          <w:szCs w:val="20"/>
+        </w:rPr>
+        <w:t>rking and writing complicated mechanisms to transf</w:t>
+      </w:r>
+      <w:r>
+        <w:rPr>
+          <w:sz w:val="20"/>
+          <w:szCs w:val="20"/>
+        </w:rPr>
+        <w:t>er data over the network.</w:t>
+      </w:r>
     </w:p>
     <w:p>
       <w:pPr>
         <w:jc w:val="both"/>
+        <w:rPr>
+          <w:sz w:val="20"/>
+          <w:szCs w:val="20"/>
+        </w:rPr>
+      </w:pPr>
+    </w:p>
+    <w:p>
+      <w:pPr>
+        <w:jc w:val="both"/>
+        <w:rPr>
+          <w:sz w:val="20"/>
+          <w:szCs w:val="20"/>
+        </w:rPr>
+      </w:pPr>
+      <w:r>
+        <w:rPr>
+          <w:sz w:val="20"/>
+          <w:szCs w:val="20"/>
+        </w:rPr>
+        <w:t>Let’s understand the mechanisms involved in RMI –</w:t>
+      </w:r>
+    </w:p>
+    <w:p>
+      <w:pPr>
+        <w:jc w:val="both"/>
+        <w:rPr>
+          <w:sz w:val="20"/>
+          <w:szCs w:val="20"/>
+        </w:rPr>
+      </w:pPr>
+      <w:r>
+        <w:rPr>
+          <w:sz w:val="20"/>
+          <w:szCs w:val="20"/>
+        </w:rPr>
+        <w:t>Server –</w:t>
+      </w:r>
+      <w:r>
+        <w:rPr>
+          <w:sz w:val="20"/>
+          <w:szCs w:val="20"/>
+        </w:rPr>
+        <w:t xml:space="preserve"> </w:t>
+      </w:r>
+      <w:r>
+        <w:rPr>
+          <w:sz w:val="20"/>
+          <w:szCs w:val="20"/>
+        </w:rPr>
+        <w:t>server program creates remote objects and makes these objects accessible for clients to invoke</w:t>
+      </w:r>
+      <w:r>
+        <w:rPr>
+          <w:sz w:val="20"/>
+          <w:szCs w:val="20"/>
+        </w:rPr>
+        <w:t xml:space="preserve"> methods on these objects</w:t>
+      </w:r>
+      <w:r>
+        <w:rPr>
+          <w:sz w:val="20"/>
+          <w:szCs w:val="20"/>
+        </w:rPr>
+        <w:t>.</w:t>
+      </w:r>
+    </w:p>
+    <w:p>
+      <w:pPr>
+        <w:jc w:val="both"/>
+        <w:rPr>
+          <w:sz w:val="20"/>
+          <w:szCs w:val="20"/>
+        </w:rPr>
+      </w:pPr>
+      <w:r>
+        <w:rPr>
+          <w:sz w:val="20"/>
+          <w:szCs w:val="20"/>
+        </w:rPr>
+        <w:t xml:space="preserve">Client – </w:t>
+      </w:r>
+      <w:r>
+        <w:rPr>
+          <w:sz w:val="20"/>
+          <w:szCs w:val="20"/>
+        </w:rPr>
+        <w:t>client program obtains a remote reference to remote object/s and invokes methods on them.</w:t>
+      </w:r>
+    </w:p>
+    <w:p>
+      <w:pPr>
+        <w:jc w:val="both"/>
+        <w:rPr>
+          <w:sz w:val="20"/>
+          <w:szCs w:val="20"/>
+        </w:rPr>
+      </w:pPr>
+      <w:r>
+        <w:rPr>
+          <w:sz w:val="20"/>
+          <w:szCs w:val="20"/>
+        </w:rPr>
+        <w:t xml:space="preserve">RMI Registry – </w:t>
+      </w:r>
+      <w:r>
+        <w:rPr>
+          <w:sz w:val="20"/>
+          <w:szCs w:val="20"/>
+        </w:rPr>
+        <w:t>“</w:t>
+      </w:r>
+      <w:r>
+        <w:rPr>
+          <w:sz w:val="20"/>
+          <w:szCs w:val="20"/>
+        </w:rPr>
+        <w:t>A remote object registry is a bootstrap naming service that is used by RMI servers on the same host to bind remote objects to names. Clients on local and remote hosts can then look up remote objects and make remote method invocations.</w:t>
+      </w:r>
+      <w:r>
+        <w:rPr>
+          <w:sz w:val="20"/>
+          <w:szCs w:val="20"/>
+        </w:rPr>
+        <w:t>” (rmiregistry, Oracle Website)</w:t>
+      </w:r>
+      <w:r>
+        <w:rPr>
+          <w:sz w:val="20"/>
+          <w:szCs w:val="20"/>
+        </w:rPr>
+        <w:t>.</w:t>
+      </w:r>
+    </w:p>
+    <w:p>
+      <w:pPr>
+        <w:jc w:val="both"/>
+        <w:rPr>
+          <w:sz w:val="20"/>
+          <w:szCs w:val="20"/>
+        </w:rPr>
+      </w:pPr>
+      <w:r>
+        <w:rPr>
+          <w:sz w:val="20"/>
+          <w:szCs w:val="20"/>
+        </w:rPr>
+        <w:t xml:space="preserve">Marshalling </w:t>
+      </w:r>
+      <w:r>
+        <w:rPr>
+          <w:sz w:val="20"/>
+          <w:szCs w:val="20"/>
+        </w:rPr>
+        <w:t xml:space="preserve">and </w:t>
+      </w:r>
+      <w:r>
+        <w:rPr>
+          <w:sz w:val="20"/>
+          <w:szCs w:val="20"/>
+        </w:rPr>
+        <w:t>Un</w:t>
+      </w:r>
+      <w:r>
+        <w:rPr>
+          <w:sz w:val="20"/>
+          <w:szCs w:val="20"/>
+        </w:rPr>
+        <w:t>-</w:t>
+      </w:r>
+      <w:r>
+        <w:rPr>
+          <w:sz w:val="20"/>
+          <w:szCs w:val="20"/>
+        </w:rPr>
+        <w:t xml:space="preserve">marshalling </w:t>
+      </w:r>
+      <w:r>
+        <w:rPr>
+          <w:sz w:val="20"/>
+          <w:szCs w:val="20"/>
+        </w:rPr>
+        <w:t xml:space="preserve">(at Client Stub and Server Skeleton) </w:t>
+      </w:r>
+      <w:r>
+        <w:rPr>
+          <w:sz w:val="20"/>
+          <w:szCs w:val="20"/>
+        </w:rPr>
+        <w:t xml:space="preserve">– </w:t>
+      </w:r>
+      <w:r>
+        <w:rPr>
+          <w:sz w:val="20"/>
+          <w:szCs w:val="20"/>
+        </w:rPr>
+        <w:t xml:space="preserve">marshalling </w:t>
+      </w:r>
+      <w:r>
+        <w:rPr>
+          <w:sz w:val="20"/>
+          <w:szCs w:val="20"/>
+        </w:rPr>
+        <w:t xml:space="preserve">the process of </w:t>
+      </w:r>
+      <w:r>
+        <w:rPr>
+          <w:sz w:val="20"/>
+          <w:szCs w:val="20"/>
+        </w:rPr>
+        <w:t xml:space="preserve">converting data into </w:t>
+      </w:r>
+      <w:r>
+        <w:rPr>
+          <w:sz w:val="20"/>
+          <w:szCs w:val="20"/>
+        </w:rPr>
+        <w:t>byte</w:t>
+      </w:r>
+      <w:r>
+        <w:rPr>
+          <w:sz w:val="20"/>
+          <w:szCs w:val="20"/>
+        </w:rPr>
+        <w:t xml:space="preserve">-stream </w:t>
+      </w:r>
+      <w:r>
+        <w:rPr>
+          <w:sz w:val="20"/>
+          <w:szCs w:val="20"/>
+        </w:rPr>
+        <w:t xml:space="preserve">and un-marshalling is the opposite converting byte-steam </w:t>
+      </w:r>
+      <w:r>
+        <w:rPr>
+          <w:sz w:val="20"/>
+          <w:szCs w:val="20"/>
+        </w:rPr>
+        <w:t>into arguments</w:t>
+      </w:r>
+      <w:r>
+        <w:rPr>
+          <w:sz w:val="20"/>
+          <w:szCs w:val="20"/>
+        </w:rPr>
+        <w:t>.</w:t>
+      </w:r>
+      <w:r>
+        <w:rPr>
+          <w:sz w:val="20"/>
+          <w:szCs w:val="20"/>
+        </w:rPr>
+        <w:t xml:space="preserve"> </w:t>
+      </w:r>
+    </w:p>
+    <w:p>
+      <w:pPr>
         <w:rPr>
           <w:sz w:val="10"/>
           <w:szCs w:val="10"/>
@@ -2524,150 +3169,71 @@
     <w:p>
       <w:pPr>
         <w:jc w:val="both"/>
-        <w:rPr>
-          <w:sz w:val="20"/>
-          <w:szCs w:val="20"/>
-        </w:rPr>
-      </w:pPr>
-      <w:r>
-        <w:rPr>
-          <w:sz w:val="20"/>
-          <w:szCs w:val="20"/>
-        </w:rPr>
-        <w:t xml:space="preserve">But the experience for other people may differ based on different factors like their understanding of Java language, goals and needs because it may or may not be efficient to implement RMI for creating your own distributed </w:t>
-      </w:r>
-      <w:r>
-        <w:rPr>
-          <w:sz w:val="20"/>
-          <w:szCs w:val="20"/>
-        </w:rPr>
-        <w:t xml:space="preserve">applications </w:t>
-      </w:r>
-      <w:r>
-        <w:rPr>
-          <w:sz w:val="20"/>
-          <w:szCs w:val="20"/>
-        </w:rPr>
-        <w:t xml:space="preserve">for that you will need to list out your needs and requirements including security and speed and others. RMI uses Java’s security principles and when compared to CORBA it may not be the best choice when </w:t>
-      </w:r>
-      <w:r>
-        <w:rPr>
-          <w:sz w:val="20"/>
-          <w:szCs w:val="20"/>
-        </w:rPr>
-        <w:t>aim</w:t>
-      </w:r>
-      <w:r>
-        <w:rPr>
-          <w:sz w:val="20"/>
-          <w:szCs w:val="20"/>
-        </w:rPr>
-        <w:t>ing for speed.</w:t>
-      </w:r>
-      <w:r>
-        <w:rPr>
-          <w:sz w:val="20"/>
-          <w:szCs w:val="20"/>
-        </w:rPr>
-        <w:t xml:space="preserve"> </w:t>
-      </w:r>
-      <w:r>
-        <w:rPr>
-          <w:sz w:val="20"/>
-          <w:szCs w:val="20"/>
-        </w:rPr>
-        <w:t xml:space="preserve">Now, we know that </w:t>
-      </w:r>
-      <w:r>
-        <w:rPr>
-          <w:sz w:val="20"/>
-          <w:szCs w:val="20"/>
-        </w:rPr>
-        <w:t>RMI may not always suit all your needs and other altern</w:t>
-      </w:r>
-      <w:r>
-        <w:rPr>
-          <w:sz w:val="20"/>
-          <w:szCs w:val="20"/>
-        </w:rPr>
-        <w:t>atives like CORBA are available. Looking at if it suits your requirements how it will help -</w:t>
-      </w:r>
-      <w:r>
-        <w:rPr>
-          <w:sz w:val="20"/>
-          <w:szCs w:val="20"/>
-        </w:rPr>
-        <w:t xml:space="preserve"> </w:t>
-      </w:r>
-      <w:r>
-        <w:rPr>
-          <w:sz w:val="20"/>
-          <w:szCs w:val="20"/>
-        </w:rPr>
-        <w:t>RMI</w:t>
-      </w:r>
-      <w:r>
-        <w:rPr>
-          <w:sz w:val="20"/>
-          <w:szCs w:val="20"/>
-        </w:rPr>
-        <w:t xml:space="preserve"> allows to access remote objects in a distributed environment</w:t>
-      </w:r>
-      <w:r>
-        <w:rPr>
-          <w:sz w:val="20"/>
-          <w:szCs w:val="20"/>
-        </w:rPr>
-        <w:t xml:space="preserve"> as if it’s a local </w:t>
-      </w:r>
-      <w:r>
-        <w:rPr>
-          <w:sz w:val="20"/>
-          <w:szCs w:val="20"/>
-        </w:rPr>
-        <w:t>object, and</w:t>
-      </w:r>
-      <w:r>
-        <w:rPr>
-          <w:sz w:val="20"/>
-          <w:szCs w:val="20"/>
-        </w:rPr>
-        <w:t xml:space="preserve"> pass more than one objects with the request </w:t>
-      </w:r>
-      <w:r>
-        <w:rPr>
-          <w:sz w:val="20"/>
-          <w:szCs w:val="20"/>
-        </w:rPr>
-        <w:t>and it automatically takes care of things like marshalling and un</w:t>
-      </w:r>
-      <w:r>
-        <w:rPr>
-          <w:sz w:val="20"/>
-          <w:szCs w:val="20"/>
+        <w:cnfStyle w:val="101000000000" w:firstRow="1" w:lastRow="0" w:firstColumn="1" w:lastColumn="0" w:oddVBand="0" w:evenVBand="0" w:oddHBand="0" w:evenHBand="0" w:firstRowFirstColumn="0" w:firstRowLastColumn="0" w:lastRowFirstColumn="0" w:lastRowLastColumn="0"/>
+        <w:rPr>
+          <w:b/>
+          <w:i/>
+          <w:sz w:val="20"/>
+          <w:szCs w:val="20"/>
+          <w:u w:val="single"/>
+        </w:rPr>
+      </w:pPr>
+      <w:r>
+        <w:rPr>
+          <w:sz w:val="20"/>
+          <w:szCs w:val="20"/>
+        </w:rPr>
+        <w:t xml:space="preserve">A typical RMI system contains three layers </w:t>
+      </w:r>
+      <w:r>
+        <w:rPr>
+          <w:i/>
+          <w:sz w:val="20"/>
+          <w:szCs w:val="20"/>
+          <w:u w:val="single"/>
         </w:rPr>
         <w:t>-</w:t>
       </w:r>
-      <w:r>
-        <w:rPr>
-          <w:sz w:val="20"/>
-          <w:szCs w:val="20"/>
-        </w:rPr>
-        <w:t>marshalling so the developers don’t have to deal wo</w:t>
-      </w:r>
-      <w:r>
-        <w:rPr>
-          <w:sz w:val="20"/>
-          <w:szCs w:val="20"/>
-        </w:rPr>
-        <w:t>rking and writing complicated mechanisms to transf</w:t>
-      </w:r>
-      <w:r>
-        <w:rPr>
-          <w:sz w:val="20"/>
-          <w:szCs w:val="20"/>
-        </w:rPr>
-        <w:t>er data over the network.</w:t>
+    </w:p>
+    <w:p>
+      <w:pPr>
+        <w:jc w:val="both"/>
+        <w:cnfStyle w:val="101000000000" w:firstRow="1" w:lastRow="0" w:firstColumn="1" w:lastColumn="0" w:oddVBand="0" w:evenVBand="0" w:oddHBand="0" w:evenHBand="0" w:firstRowFirstColumn="0" w:firstRowLastColumn="0" w:lastRowFirstColumn="0" w:lastRowLastColumn="0"/>
+        <w:rPr>
+          <w:b/>
+          <w:sz w:val="20"/>
+          <w:szCs w:val="20"/>
+        </w:rPr>
+      </w:pPr>
+      <w:r>
+        <w:rPr>
+          <w:i/>
+          <w:sz w:val="20"/>
+          <w:szCs w:val="20"/>
+        </w:rPr>
+        <w:t>Stub/Skeleton layer:</w:t>
+      </w:r>
+      <w:r>
+        <w:rPr>
+          <w:sz w:val="20"/>
+          <w:szCs w:val="20"/>
+        </w:rPr>
+        <w:t xml:space="preserve"> client stubs and server skeleton, </w:t>
+      </w:r>
+      <w:r>
+        <w:rPr>
+          <w:i/>
+          <w:sz w:val="20"/>
+          <w:szCs w:val="20"/>
+        </w:rPr>
+        <w:t>Remote reference layer:</w:t>
+      </w:r>
+      <w:r>
+        <w:rPr>
+          <w:sz w:val="20"/>
+          <w:szCs w:val="20"/>
+        </w:rPr>
+        <w:t xml:space="preserve"> responsible for interpretation of invocation. Transport layer: establish connection, remote object management and tracking.</w:t>
       </w:r>
     </w:p>
     <w:p>
@@ -2682,12 +3248,11 @@
       <w:tblPr>
         <w:tblStyle w:val="PlainTable4"/>
         <w:tblW w:w="0" w:type="auto"/>
-        <w:tblInd w:w="-142" w:type="dxa"/>
         <w:tblLook w:val="04A0" w:firstRow="1" w:lastRow="0" w:firstColumn="1" w:lastColumn="0" w:noHBand="0" w:noVBand="1"/>
       </w:tblPr>
       <w:tblGrid>
-        <w:gridCol w:w="5685"/>
-        <w:gridCol w:w="3477"/>
+        <w:gridCol w:w="5547"/>
+        <w:gridCol w:w="3473"/>
       </w:tblGrid>
       <w:tr>
         <w:trPr>
@@ -2724,7 +3289,7 @@
                 <w:sz w:val="20"/>
                 <w:szCs w:val="20"/>
               </w:rPr>
-              <w:t>The original implementation of RMI depends upon JVM class representation mechanism, meaning client and server must be running JVM in order to communicate and this Java only is possible using JRMP.</w:t>
+              <w:t xml:space="preserve">The implementation of RMI depends upon JVM class representation mechanism, meaning client and server must be running JVM in order to communicate and this Java </w:t>
             </w:r>
             <w:r>
               <w:rPr>
@@ -2732,37 +3297,7 @@
                 <w:sz w:val="20"/>
                 <w:szCs w:val="20"/>
               </w:rPr>
-              <w:t xml:space="preserve"> </w:t>
-            </w:r>
-          </w:p>
-          <w:p>
-            <w:pPr>
-              <w:jc w:val="both"/>
-              <w:rPr>
-                <w:b w:val="0"/>
-                <w:sz w:val="10"/>
-                <w:szCs w:val="10"/>
-              </w:rPr>
-            </w:pPr>
-          </w:p>
-          <w:p>
-            <w:pPr>
-              <w:jc w:val="both"/>
-              <w:rPr>
-                <w:b w:val="0"/>
-                <w:i/>
-                <w:sz w:val="20"/>
-                <w:szCs w:val="20"/>
-                <w:u w:val="single"/>
-              </w:rPr>
-            </w:pPr>
-            <w:r>
-              <w:rPr>
-                <w:b w:val="0"/>
-                <w:sz w:val="20"/>
-                <w:szCs w:val="20"/>
-              </w:rPr>
-              <w:t xml:space="preserve">A typical </w:t>
+              <w:t xml:space="preserve">mechanism </w:t>
             </w:r>
             <w:r>
               <w:rPr>
@@ -2770,17 +3305,7 @@
                 <w:sz w:val="20"/>
                 <w:szCs w:val="20"/>
               </w:rPr>
-              <w:t xml:space="preserve">RMI system contains three layers </w:t>
-            </w:r>
-            <w:r>
-              <w:rPr>
-                <w:b w:val="0"/>
-                <w:i/>
-                <w:sz w:val="20"/>
-                <w:szCs w:val="20"/>
-                <w:u w:val="single"/>
-              </w:rPr>
-              <w:t>-</w:t>
+              <w:t>only is possible using JRMP.</w:t>
             </w:r>
           </w:p>
           <w:p>
@@ -2792,49 +3317,8 @@
                 <w:szCs w:val="20"/>
               </w:rPr>
             </w:pPr>
-            <w:r>
-              <w:rPr>
-                <w:b w:val="0"/>
-                <w:i/>
-                <w:sz w:val="20"/>
-                <w:szCs w:val="20"/>
-              </w:rPr>
-              <w:t>Stub/Skeleton layer:</w:t>
-            </w:r>
-            <w:r>
-              <w:rPr>
-                <w:b w:val="0"/>
-                <w:sz w:val="20"/>
-                <w:szCs w:val="20"/>
-              </w:rPr>
-              <w:t xml:space="preserve"> client stubs and server skeleton, </w:t>
-            </w:r>
-            <w:r>
-              <w:rPr>
-                <w:b w:val="0"/>
-                <w:i/>
-                <w:sz w:val="20"/>
-                <w:szCs w:val="20"/>
-              </w:rPr>
-              <w:t>Remote reference layer:</w:t>
-            </w:r>
-            <w:r>
-              <w:rPr>
-                <w:b w:val="0"/>
-                <w:sz w:val="20"/>
-                <w:szCs w:val="20"/>
-              </w:rPr>
-              <w:t xml:space="preserve"> responsible for interpretation of invocation. Transport layer: establish connection, remote object management and tracking.</w:t>
-            </w:r>
-          </w:p>
-          <w:p>
-            <w:pPr>
-              <w:rPr>
-                <w:b w:val="0"/>
-                <w:sz w:val="10"/>
-                <w:szCs w:val="10"/>
-              </w:rPr>
-            </w:pPr>
+            <w:bookmarkStart w:id="0" w:name="_GoBack"/>
+            <w:bookmarkEnd w:id="0"/>
           </w:p>
         </w:tc>
         <w:tc>
@@ -2922,118 +3406,17 @@
     </w:tbl>
     <w:p>
       <w:pPr>
-        <w:jc w:val="both"/>
-        <w:rPr>
-          <w:sz w:val="20"/>
-          <w:szCs w:val="20"/>
-        </w:rPr>
-      </w:pPr>
-      <w:r>
-        <w:rPr>
-          <w:sz w:val="20"/>
-          <w:szCs w:val="20"/>
-        </w:rPr>
-        <w:t xml:space="preserve">Here we will discuss how a basic RMI implementation works, we have already seen the architecture diagram of RMI under the Introduction heading, now let’s list the high level steps/mechanisms involved in the implementation and working of RMI. </w:t>
-      </w:r>
-    </w:p>
-    <w:p>
-      <w:pPr>
-        <w:jc w:val="both"/>
-        <w:rPr>
-          <w:sz w:val="20"/>
-          <w:szCs w:val="20"/>
-        </w:rPr>
-      </w:pPr>
-      <w:r>
-        <w:rPr>
-          <w:sz w:val="20"/>
-          <w:szCs w:val="20"/>
-        </w:rPr>
-        <w:t xml:space="preserve">This is how RMI is implemented - </w:t>
-      </w:r>
-      <w:r>
-        <w:rPr>
-          <w:sz w:val="20"/>
-          <w:szCs w:val="20"/>
-        </w:rPr>
-        <w:t>Writing interface</w:t>
-      </w:r>
-      <w:r>
-        <w:rPr>
-          <w:sz w:val="20"/>
-          <w:szCs w:val="20"/>
-        </w:rPr>
-        <w:t xml:space="preserve">, </w:t>
-      </w:r>
-      <w:r>
-        <w:rPr>
-          <w:sz w:val="20"/>
-          <w:szCs w:val="20"/>
-        </w:rPr>
-        <w:t>Implementing Interface</w:t>
-      </w:r>
-      <w:r>
-        <w:rPr>
-          <w:sz w:val="20"/>
-          <w:szCs w:val="20"/>
-        </w:rPr>
-        <w:t xml:space="preserve">, </w:t>
-      </w:r>
-      <w:r>
-        <w:rPr>
-          <w:sz w:val="20"/>
-          <w:szCs w:val="20"/>
-        </w:rPr>
-        <w:t>Writing RMI Server</w:t>
-      </w:r>
-      <w:r>
-        <w:rPr>
-          <w:sz w:val="20"/>
-          <w:szCs w:val="20"/>
-        </w:rPr>
-        <w:t xml:space="preserve">, Writing RMI </w:t>
-      </w:r>
-      <w:r>
-        <w:rPr>
-          <w:sz w:val="20"/>
-          <w:szCs w:val="20"/>
-        </w:rPr>
-        <w:t>Client</w:t>
-      </w:r>
-      <w:r>
-        <w:rPr>
-          <w:sz w:val="20"/>
-          <w:szCs w:val="20"/>
-        </w:rPr>
-        <w:t xml:space="preserve">, </w:t>
-      </w:r>
-      <w:r>
-        <w:rPr>
-          <w:sz w:val="20"/>
-          <w:szCs w:val="20"/>
-        </w:rPr>
-        <w:t>Starting RMI Registry</w:t>
-      </w:r>
-      <w:r>
-        <w:rPr>
-          <w:sz w:val="20"/>
-          <w:szCs w:val="20"/>
-        </w:rPr>
-        <w:t xml:space="preserve">, </w:t>
-      </w:r>
-      <w:r>
-        <w:rPr>
-          <w:sz w:val="20"/>
-          <w:szCs w:val="20"/>
-        </w:rPr>
-        <w:t>Running Server and Client</w:t>
-      </w:r>
-      <w:r>
-        <w:rPr>
-          <w:sz w:val="20"/>
-          <w:szCs w:val="20"/>
-        </w:rPr>
-        <w:t>.</w:t>
+        <w:rPr>
+          <w:sz w:val="20"/>
+          <w:szCs w:val="20"/>
+        </w:rPr>
+      </w:pPr>
+      <w:r>
+        <w:rPr>
+          <w:sz w:val="20"/>
+          <w:szCs w:val="20"/>
+        </w:rPr>
+        <w:t xml:space="preserve">The </w:t>
       </w:r>
     </w:p>
     <w:p>
@@ -3089,25 +3472,13 @@
       <w:pPr>
         <w:rPr>
           <w:b/>
-        </w:rPr>
-      </w:pPr>
-    </w:p>
-    <w:p>
-      <w:pPr>
+          <w:lang w:val="es-ES_tradnl"/>
+        </w:rPr>
+      </w:pPr>
+      <w:r>
         <w:rPr>
           <w:b/>
-        </w:rPr>
-      </w:pPr>
-    </w:p>
-    <w:p>
-      <w:pPr>
-        <w:rPr>
-          <w:b/>
-        </w:rPr>
-      </w:pPr>
-      <w:r>
-        <w:rPr>
-          <w:b/>
+          <w:lang w:val="es-ES_tradnl"/>
         </w:rPr>
         <w:t xml:space="preserve">References </w:t>
       </w:r>
@@ -3123,16 +3494,16 @@
         <w:rPr>
           <w:sz w:val="16"/>
           <w:szCs w:val="16"/>
+          <w:lang w:val="es-ES_tradnl"/>
         </w:rPr>
         <w:t xml:space="preserve"> </w:t>
       </w:r>
-      <w:bookmarkStart w:id="0" w:name="_GoBack"/>
-      <w:bookmarkEnd w:id="0"/>
-      <w:r>
-        <w:rPr>
-          <w:color w:val="000000" w:themeColor="text1"/>
-          <w:sz w:val="16"/>
-          <w:szCs w:val="16"/>
+      <w:r>
+        <w:rPr>
+          <w:color w:val="000000" w:themeColor="text1"/>
+          <w:sz w:val="16"/>
+          <w:szCs w:val="16"/>
+          <w:lang w:val="es-ES_tradnl"/>
         </w:rPr>
         <w:t xml:space="preserve">Cs.iupui.edu. (n.d.). </w:t>
       </w:r>
@@ -4691,7 +5062,7 @@
   <w:abstractNum w:abstractNumId="1">
     <w:nsid w:val="440F30B2"/>
     <w:multiLevelType w:val="hybridMultilevel"/>
-    <w:tmpl w:val="3D7652F6"/>
+    <w:tmpl w:val="F9C22272"/>
     <w:lvl w:ilvl="0" w:tplc="08090001">
       <w:start w:val="1"/>
       <w:numFmt w:val="bullet"/>
@@ -6895,7 +7266,7 @@
 </file>
 
 <file path=customXml/itemProps1.xml><?xml version="1.0" encoding="utf-8"?>
-<ds:datastoreItem xmlns:ds="http://schemas.openxmlformats.org/officeDocument/2006/customXml" ds:itemID="{E147A008-297C-124B-A3B1-702E1E873E7B}">
+<ds:datastoreItem xmlns:ds="http://schemas.openxmlformats.org/officeDocument/2006/customXml" ds:itemID="{A0327CF3-EEBD-D042-BB2E-C9239B9577B6}">
   <ds:schemaRefs>
     <ds:schemaRef ds:uri="http://schemas.openxmlformats.org/officeDocument/2006/bibliography"/>
   </ds:schemaRefs>

--- a/ResearchAssignment/Navjot_Singh_13112406_Research_Assignment.docx
+++ b/ResearchAssignment/Navjot_Singh_13112406_Research_Assignment.docx
@@ -2939,7 +2939,63 @@
           <w:sz w:val="20"/>
           <w:szCs w:val="20"/>
         </w:rPr>
-        <w:t>Server –</w:t>
+        <w:t>Basics: S</w:t>
+      </w:r>
+      <w:r>
+        <w:rPr>
+          <w:sz w:val="20"/>
+          <w:szCs w:val="20"/>
+        </w:rPr>
+        <w:t>erver program creates remote objects and makes these objects accessible for clients to invoke methods on these objects</w:t>
+      </w:r>
+      <w:r>
+        <w:rPr>
+          <w:sz w:val="20"/>
+          <w:szCs w:val="20"/>
+        </w:rPr>
+        <w:t xml:space="preserve"> and the C</w:t>
+      </w:r>
+      <w:r>
+        <w:rPr>
+          <w:sz w:val="20"/>
+          <w:szCs w:val="20"/>
+        </w:rPr>
+        <w:t>lient program obtains a remote reference to remote object/s and invokes methods on them.</w:t>
+      </w:r>
+    </w:p>
+    <w:p>
+      <w:pPr>
+        <w:pStyle w:val="ListParagraph"/>
+        <w:numPr>
+          <w:ilvl w:val="0"/>
+          <w:numId w:val="6"/>
+        </w:numPr>
+        <w:jc w:val="both"/>
+        <w:rPr>
+          <w:sz w:val="20"/>
+          <w:szCs w:val="20"/>
+        </w:rPr>
+      </w:pPr>
+      <w:r>
+        <w:rPr>
+          <w:sz w:val="20"/>
+          <w:szCs w:val="20"/>
+        </w:rPr>
+        <w:t xml:space="preserve">Implementing </w:t>
+      </w:r>
+      <w:r>
+        <w:rPr>
+          <w:sz w:val="20"/>
+          <w:szCs w:val="20"/>
+        </w:rPr>
+        <w:t xml:space="preserve">Remote </w:t>
+      </w:r>
+      <w:r>
+        <w:rPr>
+          <w:sz w:val="20"/>
+          <w:szCs w:val="20"/>
+        </w:rPr>
+        <w:t>Interface</w:t>
       </w:r>
       <w:r>
         <w:rPr>
@@ -2948,19 +3004,152 @@
         </w:rPr>
         <w:t xml:space="preserve"> </w:t>
       </w:r>
-      <w:r>
-        <w:rPr>
-          <w:sz w:val="20"/>
-          <w:szCs w:val="20"/>
-        </w:rPr>
-        <w:t>server program creates remote objects and makes these objects accessible for clients to invoke</w:t>
-      </w:r>
-      <w:r>
-        <w:rPr>
-          <w:sz w:val="20"/>
-          <w:szCs w:val="20"/>
-        </w:rPr>
-        <w:t xml:space="preserve"> methods on these objects</w:t>
+    </w:p>
+    <w:p>
+      <w:pPr>
+        <w:pStyle w:val="ListParagraph"/>
+        <w:numPr>
+          <w:ilvl w:val="0"/>
+          <w:numId w:val="6"/>
+        </w:numPr>
+        <w:jc w:val="both"/>
+        <w:rPr>
+          <w:sz w:val="20"/>
+          <w:szCs w:val="20"/>
+        </w:rPr>
+      </w:pPr>
+      <w:r>
+        <w:rPr>
+          <w:sz w:val="20"/>
+          <w:szCs w:val="20"/>
+        </w:rPr>
+        <w:t xml:space="preserve">Generation of </w:t>
+      </w:r>
+      <w:r>
+        <w:rPr>
+          <w:sz w:val="20"/>
+          <w:szCs w:val="20"/>
+        </w:rPr>
+        <w:t xml:space="preserve">Server </w:t>
+      </w:r>
+      <w:r>
+        <w:rPr>
+          <w:sz w:val="20"/>
+          <w:szCs w:val="20"/>
+        </w:rPr>
+        <w:t>Skeleton</w:t>
+      </w:r>
+      <w:r>
+        <w:rPr>
+          <w:sz w:val="20"/>
+          <w:szCs w:val="20"/>
+        </w:rPr>
+        <w:t xml:space="preserve"> </w:t>
+      </w:r>
+      <w:r>
+        <w:rPr>
+          <w:sz w:val="20"/>
+          <w:szCs w:val="20"/>
+        </w:rPr>
+        <w:t>–</w:t>
+      </w:r>
+      <w:r>
+        <w:rPr>
+          <w:sz w:val="20"/>
+          <w:szCs w:val="20"/>
+        </w:rPr>
+        <w:t xml:space="preserve"> </w:t>
+      </w:r>
+      <w:r>
+        <w:rPr>
+          <w:sz w:val="20"/>
+          <w:szCs w:val="20"/>
+        </w:rPr>
+        <w:t xml:space="preserve">skeleton is server side counterpart of stub and is responsible for accepting calls from stub. </w:t>
+      </w:r>
+    </w:p>
+    <w:p>
+      <w:pPr>
+        <w:pStyle w:val="ListParagraph"/>
+        <w:numPr>
+          <w:ilvl w:val="0"/>
+          <w:numId w:val="6"/>
+        </w:numPr>
+        <w:jc w:val="both"/>
+        <w:rPr>
+          <w:sz w:val="20"/>
+          <w:szCs w:val="20"/>
+        </w:rPr>
+      </w:pPr>
+      <w:r>
+        <w:rPr>
+          <w:sz w:val="20"/>
+          <w:szCs w:val="20"/>
+        </w:rPr>
+        <w:t xml:space="preserve">Generation of </w:t>
+      </w:r>
+      <w:r>
+        <w:rPr>
+          <w:sz w:val="20"/>
+          <w:szCs w:val="20"/>
+        </w:rPr>
+        <w:t xml:space="preserve">Client </w:t>
+      </w:r>
+      <w:r>
+        <w:rPr>
+          <w:sz w:val="20"/>
+          <w:szCs w:val="20"/>
+        </w:rPr>
+        <w:t xml:space="preserve">Stub </w:t>
+      </w:r>
+      <w:r>
+        <w:rPr>
+          <w:sz w:val="20"/>
+          <w:szCs w:val="20"/>
+        </w:rPr>
+        <w:t xml:space="preserve">– </w:t>
+      </w:r>
+      <w:r>
+        <w:rPr>
+          <w:sz w:val="20"/>
+          <w:szCs w:val="20"/>
+        </w:rPr>
+        <w:t xml:space="preserve">stub translates calls from caller object and initiate communication towards server skeleton. </w:t>
+      </w:r>
+    </w:p>
+    <w:p>
+      <w:pPr>
+        <w:pStyle w:val="ListParagraph"/>
+        <w:numPr>
+          <w:ilvl w:val="0"/>
+          <w:numId w:val="6"/>
+        </w:numPr>
+        <w:jc w:val="both"/>
+        <w:rPr>
+          <w:sz w:val="20"/>
+          <w:szCs w:val="20"/>
+        </w:rPr>
+      </w:pPr>
+      <w:r>
+        <w:rPr>
+          <w:sz w:val="20"/>
+          <w:szCs w:val="20"/>
+        </w:rPr>
+        <w:t xml:space="preserve">Starting </w:t>
+      </w:r>
+      <w:r>
+        <w:rPr>
+          <w:sz w:val="20"/>
+          <w:szCs w:val="20"/>
+        </w:rPr>
+        <w:t xml:space="preserve">RMI Registry – </w:t>
+      </w:r>
+      <w:r>
+        <w:rPr>
+          <w:sz w:val="20"/>
+          <w:szCs w:val="20"/>
+        </w:rPr>
+        <w:t>“A remote object registry is a bootstrap naming service that is used by RMI servers on the same host to bind remote objects to names. Clients on local and remote hosts can then look up remote objects and make remote method invocations.” (rmiregistry, Oracle Website)</w:t>
       </w:r>
       <w:r>
         <w:rPr>
@@ -2972,6 +3161,11 @@
     </w:p>
     <w:p>
       <w:pPr>
+        <w:pStyle w:val="ListParagraph"/>
+        <w:numPr>
+          <w:ilvl w:val="0"/>
+          <w:numId w:val="6"/>
+        </w:numPr>
         <w:jc w:val="both"/>
         <w:rPr>
           <w:sz w:val="20"/>
@@ -2983,183 +3177,119 @@
           <w:sz w:val="20"/>
           <w:szCs w:val="20"/>
         </w:rPr>
-        <w:t xml:space="preserve">Client – </w:t>
-      </w:r>
-      <w:r>
-        <w:rPr>
-          <w:sz w:val="20"/>
-          <w:szCs w:val="20"/>
-        </w:rPr>
-        <w:t>client program obtains a remote reference to remote object/s and invokes methods on them.</w:t>
+        <w:t xml:space="preserve">Marshalling </w:t>
+      </w:r>
+      <w:r>
+        <w:rPr>
+          <w:sz w:val="20"/>
+          <w:szCs w:val="20"/>
+        </w:rPr>
+        <w:t xml:space="preserve">and </w:t>
+      </w:r>
+      <w:r>
+        <w:rPr>
+          <w:sz w:val="20"/>
+          <w:szCs w:val="20"/>
+        </w:rPr>
+        <w:t>Un</w:t>
+      </w:r>
+      <w:r>
+        <w:rPr>
+          <w:sz w:val="20"/>
+          <w:szCs w:val="20"/>
+        </w:rPr>
+        <w:t>-</w:t>
+      </w:r>
+      <w:r>
+        <w:rPr>
+          <w:sz w:val="20"/>
+          <w:szCs w:val="20"/>
+        </w:rPr>
+        <w:t xml:space="preserve">marshalling </w:t>
+      </w:r>
+      <w:r>
+        <w:rPr>
+          <w:sz w:val="20"/>
+          <w:szCs w:val="20"/>
+        </w:rPr>
+        <w:t xml:space="preserve">(at Client Stub and Server Skeleton) </w:t>
+      </w:r>
+      <w:r>
+        <w:rPr>
+          <w:sz w:val="20"/>
+          <w:szCs w:val="20"/>
+        </w:rPr>
+        <w:t xml:space="preserve">– </w:t>
+      </w:r>
+      <w:r>
+        <w:rPr>
+          <w:sz w:val="20"/>
+          <w:szCs w:val="20"/>
+        </w:rPr>
+        <w:t xml:space="preserve">marshalling </w:t>
+      </w:r>
+      <w:r>
+        <w:rPr>
+          <w:sz w:val="20"/>
+          <w:szCs w:val="20"/>
+        </w:rPr>
+        <w:t xml:space="preserve">the process of </w:t>
+      </w:r>
+      <w:r>
+        <w:rPr>
+          <w:sz w:val="20"/>
+          <w:szCs w:val="20"/>
+        </w:rPr>
+        <w:t xml:space="preserve">converting data into </w:t>
+      </w:r>
+      <w:proofErr w:type="spellStart"/>
+      <w:r>
+        <w:rPr>
+          <w:sz w:val="20"/>
+          <w:szCs w:val="20"/>
+        </w:rPr>
+        <w:t>byte</w:t>
+      </w:r>
+      <w:proofErr w:type="spellEnd"/>
+      <w:r>
+        <w:rPr>
+          <w:sz w:val="20"/>
+          <w:szCs w:val="20"/>
+        </w:rPr>
+        <w:t xml:space="preserve">-stream </w:t>
+      </w:r>
+      <w:r>
+        <w:rPr>
+          <w:sz w:val="20"/>
+          <w:szCs w:val="20"/>
+        </w:rPr>
+        <w:t xml:space="preserve">and un-marshalling is the opposite converting byte-steam </w:t>
+      </w:r>
+      <w:r>
+        <w:rPr>
+          <w:sz w:val="20"/>
+          <w:szCs w:val="20"/>
+        </w:rPr>
+        <w:t>into arguments</w:t>
+      </w:r>
+      <w:r>
+        <w:rPr>
+          <w:sz w:val="20"/>
+          <w:szCs w:val="20"/>
+        </w:rPr>
+        <w:t>.</w:t>
+      </w:r>
+      <w:r>
+        <w:rPr>
+          <w:sz w:val="20"/>
+          <w:szCs w:val="20"/>
+        </w:rPr>
+        <w:t xml:space="preserve"> </w:t>
       </w:r>
     </w:p>
     <w:p>
       <w:pPr>
         <w:jc w:val="both"/>
-        <w:rPr>
-          <w:sz w:val="20"/>
-          <w:szCs w:val="20"/>
-        </w:rPr>
-      </w:pPr>
-      <w:r>
-        <w:rPr>
-          <w:sz w:val="20"/>
-          <w:szCs w:val="20"/>
-        </w:rPr>
-        <w:t xml:space="preserve">RMI Registry – </w:t>
-      </w:r>
-      <w:r>
-        <w:rPr>
-          <w:sz w:val="20"/>
-          <w:szCs w:val="20"/>
-        </w:rPr>
-        <w:t>“</w:t>
-      </w:r>
-      <w:r>
-        <w:rPr>
-          <w:sz w:val="20"/>
-          <w:szCs w:val="20"/>
-        </w:rPr>
-        <w:t>A remote object registry is a bootstrap naming service that is used by RMI servers on the same host to bind remote objects to names. Clients on local and remote hosts can then look up remote objects and make remote method invocations.</w:t>
-      </w:r>
-      <w:r>
-        <w:rPr>
-          <w:sz w:val="20"/>
-          <w:szCs w:val="20"/>
-        </w:rPr>
-        <w:t>” (rmiregistry, Oracle Website)</w:t>
-      </w:r>
-      <w:r>
-        <w:rPr>
-          <w:sz w:val="20"/>
-          <w:szCs w:val="20"/>
-        </w:rPr>
-        <w:t>.</w:t>
-      </w:r>
-    </w:p>
-    <w:p>
-      <w:pPr>
-        <w:jc w:val="both"/>
-        <w:rPr>
-          <w:sz w:val="20"/>
-          <w:szCs w:val="20"/>
-        </w:rPr>
-      </w:pPr>
-      <w:r>
-        <w:rPr>
-          <w:sz w:val="20"/>
-          <w:szCs w:val="20"/>
-        </w:rPr>
-        <w:t xml:space="preserve">Marshalling </w:t>
-      </w:r>
-      <w:r>
-        <w:rPr>
-          <w:sz w:val="20"/>
-          <w:szCs w:val="20"/>
-        </w:rPr>
-        <w:t xml:space="preserve">and </w:t>
-      </w:r>
-      <w:r>
-        <w:rPr>
-          <w:sz w:val="20"/>
-          <w:szCs w:val="20"/>
-        </w:rPr>
-        <w:t>Un</w:t>
-      </w:r>
-      <w:r>
-        <w:rPr>
-          <w:sz w:val="20"/>
-          <w:szCs w:val="20"/>
-        </w:rPr>
-        <w:t>-</w:t>
-      </w:r>
-      <w:r>
-        <w:rPr>
-          <w:sz w:val="20"/>
-          <w:szCs w:val="20"/>
-        </w:rPr>
-        <w:t xml:space="preserve">marshalling </w:t>
-      </w:r>
-      <w:r>
-        <w:rPr>
-          <w:sz w:val="20"/>
-          <w:szCs w:val="20"/>
-        </w:rPr>
-        <w:t xml:space="preserve">(at Client Stub and Server Skeleton) </w:t>
-      </w:r>
-      <w:r>
-        <w:rPr>
-          <w:sz w:val="20"/>
-          <w:szCs w:val="20"/>
-        </w:rPr>
-        <w:t xml:space="preserve">– </w:t>
-      </w:r>
-      <w:r>
-        <w:rPr>
-          <w:sz w:val="20"/>
-          <w:szCs w:val="20"/>
-        </w:rPr>
-        <w:t xml:space="preserve">marshalling </w:t>
-      </w:r>
-      <w:r>
-        <w:rPr>
-          <w:sz w:val="20"/>
-          <w:szCs w:val="20"/>
-        </w:rPr>
-        <w:t xml:space="preserve">the process of </w:t>
-      </w:r>
-      <w:r>
-        <w:rPr>
-          <w:sz w:val="20"/>
-          <w:szCs w:val="20"/>
-        </w:rPr>
-        <w:t xml:space="preserve">converting data into </w:t>
-      </w:r>
-      <w:r>
-        <w:rPr>
-          <w:sz w:val="20"/>
-          <w:szCs w:val="20"/>
-        </w:rPr>
-        <w:t>byte</w:t>
-      </w:r>
-      <w:r>
-        <w:rPr>
-          <w:sz w:val="20"/>
-          <w:szCs w:val="20"/>
-        </w:rPr>
-        <w:t xml:space="preserve">-stream </w:t>
-      </w:r>
-      <w:r>
-        <w:rPr>
-          <w:sz w:val="20"/>
-          <w:szCs w:val="20"/>
-        </w:rPr>
-        <w:t xml:space="preserve">and un-marshalling is the opposite converting byte-steam </w:t>
-      </w:r>
-      <w:r>
-        <w:rPr>
-          <w:sz w:val="20"/>
-          <w:szCs w:val="20"/>
-        </w:rPr>
-        <w:t>into arguments</w:t>
-      </w:r>
-      <w:r>
-        <w:rPr>
-          <w:sz w:val="20"/>
-          <w:szCs w:val="20"/>
-        </w:rPr>
-        <w:t>.</w:t>
-      </w:r>
-      <w:r>
-        <w:rPr>
-          <w:sz w:val="20"/>
-          <w:szCs w:val="20"/>
-        </w:rPr>
-        <w:t xml:space="preserve"> </w:t>
-      </w:r>
-    </w:p>
-    <w:p>
-      <w:pPr>
         <w:rPr>
           <w:sz w:val="10"/>
           <w:szCs w:val="10"/>
@@ -3171,28 +3301,36 @@
         <w:jc w:val="both"/>
         <w:cnfStyle w:val="101000000000" w:firstRow="1" w:lastRow="0" w:firstColumn="1" w:lastColumn="0" w:oddVBand="0" w:evenVBand="0" w:oddHBand="0" w:evenHBand="0" w:firstRowFirstColumn="0" w:firstRowLastColumn="0" w:lastRowFirstColumn="0" w:lastRowLastColumn="0"/>
         <w:rPr>
-          <w:b/>
-          <w:i/>
-          <w:sz w:val="20"/>
-          <w:szCs w:val="20"/>
-          <w:u w:val="single"/>
-        </w:rPr>
-      </w:pPr>
-      <w:r>
-        <w:rPr>
-          <w:sz w:val="20"/>
-          <w:szCs w:val="20"/>
-        </w:rPr>
-        <w:t xml:space="preserve">A typical RMI system contains three layers </w:t>
-      </w:r>
-      <w:r>
-        <w:rPr>
-          <w:i/>
-          <w:sz w:val="20"/>
-          <w:szCs w:val="20"/>
-          <w:u w:val="single"/>
-        </w:rPr>
-        <w:t>-</w:t>
+          <w:i/>
+          <w:sz w:val="20"/>
+          <w:szCs w:val="20"/>
+        </w:rPr>
+      </w:pPr>
+    </w:p>
+    <w:p>
+      <w:pPr>
+        <w:cnfStyle w:val="101000000000" w:firstRow="1" w:lastRow="0" w:firstColumn="1" w:lastColumn="0" w:oddVBand="0" w:evenVBand="0" w:oddHBand="0" w:evenHBand="0" w:firstRowFirstColumn="0" w:firstRowLastColumn="0" w:lastRowFirstColumn="0" w:lastRowLastColumn="0"/>
+        <w:rPr>
+          <w:i/>
+          <w:sz w:val="16"/>
+          <w:szCs w:val="16"/>
+        </w:rPr>
+      </w:pPr>
+      <w:r>
+        <w:rPr>
+          <w:i/>
+          <w:sz w:val="16"/>
+          <w:szCs w:val="16"/>
+        </w:rPr>
+        <w:t>Diagram showing the 3 layers of RMI System</w:t>
+      </w:r>
+      <w:r>
+        <w:rPr>
+          <w:i/>
+          <w:sz w:val="16"/>
+          <w:szCs w:val="16"/>
+        </w:rPr>
+        <w:t xml:space="preserve"> (next page)</w:t>
       </w:r>
     </w:p>
     <w:p>
@@ -3200,7 +3338,127 @@
         <w:jc w:val="both"/>
         <w:cnfStyle w:val="101000000000" w:firstRow="1" w:lastRow="0" w:firstColumn="1" w:lastColumn="0" w:oddVBand="0" w:evenVBand="0" w:oddHBand="0" w:evenHBand="0" w:firstRowFirstColumn="0" w:firstRowLastColumn="0" w:lastRowFirstColumn="0" w:lastRowLastColumn="0"/>
         <w:rPr>
-          <w:b/>
+          <w:sz w:val="20"/>
+          <w:szCs w:val="20"/>
+        </w:rPr>
+      </w:pPr>
+      <w:r>
+        <w:rPr>
+          <w:noProof/>
+          <w:sz w:val="20"/>
+          <w:szCs w:val="20"/>
+          <w:lang w:eastAsia="zh-CN"/>
+        </w:rPr>
+        <w:drawing>
+          <wp:anchor distT="0" distB="0" distL="114300" distR="114300" simplePos="0" relativeHeight="251658240" behindDoc="0" locked="0" layoutInCell="1" allowOverlap="1" wp14:anchorId="3D4985F0" wp14:editId="4EC66C94">
+            <wp:simplePos x="0" y="0"/>
+            <wp:positionH relativeFrom="column">
+              <wp:posOffset>-62865</wp:posOffset>
+            </wp:positionH>
+            <wp:positionV relativeFrom="paragraph">
+              <wp:posOffset>116840</wp:posOffset>
+            </wp:positionV>
+            <wp:extent cx="1605915" cy="1203960"/>
+            <wp:effectExtent l="0" t="0" r="0" b="0"/>
+            <wp:wrapSquare wrapText="bothSides"/>
+            <wp:docPr id="1" name="Picture 1"/>
+            <wp:cNvGraphicFramePr>
+              <a:graphicFrameLocks xmlns:a="http://schemas.openxmlformats.org/drawingml/2006/main" noChangeAspect="1"/>
+            </wp:cNvGraphicFramePr>
+            <a:graphic xmlns:a="http://schemas.openxmlformats.org/drawingml/2006/main">
+              <a:graphicData uri="http://schemas.openxmlformats.org/drawingml/2006/picture">
+                <pic:pic xmlns:pic="http://schemas.openxmlformats.org/drawingml/2006/picture">
+                  <pic:nvPicPr>
+                    <pic:cNvPr id="1" name="IMG_1865.JPG"/>
+                    <pic:cNvPicPr/>
+                  </pic:nvPicPr>
+                  <pic:blipFill>
+                    <a:blip r:embed="rId9" cstate="print">
+                      <a:extLst>
+                        <a:ext uri="{28A0092B-C50C-407E-A947-70E740481C1C}">
+                          <a14:useLocalDpi xmlns:a14="http://schemas.microsoft.com/office/drawing/2010/main" val="0"/>
+                        </a:ext>
+                      </a:extLst>
+                    </a:blip>
+                    <a:stretch>
+                      <a:fillRect/>
+                    </a:stretch>
+                  </pic:blipFill>
+                  <pic:spPr>
+                    <a:xfrm>
+                      <a:off x="0" y="0"/>
+                      <a:ext cx="1605915" cy="1203960"/>
+                    </a:xfrm>
+                    <a:prstGeom prst="rect">
+                      <a:avLst/>
+                    </a:prstGeom>
+                  </pic:spPr>
+                </pic:pic>
+              </a:graphicData>
+            </a:graphic>
+            <wp14:sizeRelH relativeFrom="page">
+              <wp14:pctWidth>0</wp14:pctWidth>
+            </wp14:sizeRelH>
+            <wp14:sizeRelV relativeFrom="page">
+              <wp14:pctHeight>0</wp14:pctHeight>
+            </wp14:sizeRelV>
+          </wp:anchor>
+        </w:drawing>
+      </w:r>
+    </w:p>
+    <w:p>
+      <w:pPr>
+        <w:jc w:val="both"/>
+        <w:cnfStyle w:val="101000000000" w:firstRow="1" w:lastRow="0" w:firstColumn="1" w:lastColumn="0" w:oddVBand="0" w:evenVBand="0" w:oddHBand="0" w:evenHBand="0" w:firstRowFirstColumn="0" w:firstRowLastColumn="0" w:lastRowFirstColumn="0" w:lastRowLastColumn="0"/>
+        <w:rPr>
+          <w:sz w:val="20"/>
+          <w:szCs w:val="20"/>
+        </w:rPr>
+      </w:pPr>
+    </w:p>
+    <w:p>
+      <w:pPr>
+        <w:jc w:val="both"/>
+        <w:cnfStyle w:val="101000000000" w:firstRow="1" w:lastRow="0" w:firstColumn="1" w:lastColumn="0" w:oddVBand="0" w:evenVBand="0" w:oddHBand="0" w:evenHBand="0" w:firstRowFirstColumn="0" w:firstRowLastColumn="0" w:lastRowFirstColumn="0" w:lastRowLastColumn="0"/>
+        <w:rPr>
+          <w:b/>
+          <w:i/>
+          <w:sz w:val="20"/>
+          <w:szCs w:val="20"/>
+          <w:u w:val="single"/>
+        </w:rPr>
+      </w:pPr>
+      <w:r>
+        <w:rPr>
+          <w:sz w:val="20"/>
+          <w:szCs w:val="20"/>
+        </w:rPr>
+        <w:t>A typical RMI system contains three layers</w:t>
+      </w:r>
+      <w:r>
+        <w:rPr>
+          <w:sz w:val="20"/>
+          <w:szCs w:val="20"/>
+        </w:rPr>
+        <w:t xml:space="preserve"> - </w:t>
+      </w:r>
+    </w:p>
+    <w:p>
+      <w:pPr>
+        <w:jc w:val="both"/>
+        <w:cnfStyle w:val="101000000000" w:firstRow="1" w:lastRow="0" w:firstColumn="1" w:lastColumn="0" w:oddVBand="0" w:evenVBand="0" w:oddHBand="0" w:evenHBand="0" w:firstRowFirstColumn="0" w:firstRowLastColumn="0" w:lastRowFirstColumn="0" w:lastRowLastColumn="0"/>
+        <w:rPr>
+          <w:i/>
+          <w:sz w:val="20"/>
+          <w:szCs w:val="20"/>
+        </w:rPr>
+      </w:pPr>
+    </w:p>
+    <w:p>
+      <w:pPr>
+        <w:jc w:val="both"/>
+        <w:cnfStyle w:val="101000000000" w:firstRow="1" w:lastRow="0" w:firstColumn="1" w:lastColumn="0" w:oddVBand="0" w:evenVBand="0" w:oddHBand="0" w:evenHBand="0" w:firstRowFirstColumn="0" w:firstRowLastColumn="0" w:lastRowFirstColumn="0" w:lastRowLastColumn="0"/>
+        <w:rPr>
           <w:sz w:val="20"/>
           <w:szCs w:val="20"/>
         </w:rPr>
@@ -3238,47 +3496,160 @@
     </w:p>
     <w:p>
       <w:pPr>
-        <w:rPr>
-          <w:sz w:val="10"/>
-          <w:szCs w:val="10"/>
-        </w:rPr>
-      </w:pPr>
+        <w:cnfStyle w:val="100000000000" w:firstRow="1" w:lastRow="0" w:firstColumn="0" w:lastColumn="0" w:oddVBand="0" w:evenVBand="0" w:oddHBand="0" w:evenHBand="0" w:firstRowFirstColumn="0" w:firstRowLastColumn="0" w:lastRowFirstColumn="0" w:lastRowLastColumn="0"/>
+        <w:rPr>
+          <w:i/>
+          <w:sz w:val="16"/>
+          <w:szCs w:val="16"/>
+        </w:rPr>
+      </w:pPr>
+    </w:p>
+    <w:p>
+      <w:pPr>
+        <w:rPr>
+          <w:sz w:val="20"/>
+          <w:szCs w:val="20"/>
+        </w:rPr>
+      </w:pPr>
+    </w:p>
+    <w:p>
+      <w:pPr>
+        <w:cnfStyle w:val="101000000000" w:firstRow="1" w:lastRow="0" w:firstColumn="1" w:lastColumn="0" w:oddVBand="0" w:evenVBand="0" w:oddHBand="0" w:evenHBand="0" w:firstRowFirstColumn="0" w:firstRowLastColumn="0" w:lastRowFirstColumn="0" w:lastRowLastColumn="0"/>
+      </w:pPr>
+    </w:p>
+    <w:p>
+      <w:pPr>
+        <w:cnfStyle w:val="101000000000" w:firstRow="1" w:lastRow="0" w:firstColumn="1" w:lastColumn="0" w:oddVBand="0" w:evenVBand="0" w:oddHBand="0" w:evenHBand="0" w:firstRowFirstColumn="0" w:firstRowLastColumn="0" w:lastRowFirstColumn="0" w:lastRowLastColumn="0"/>
+        <w:rPr>
+          <w:b/>
+        </w:rPr>
+      </w:pPr>
+      <w:r>
+        <w:t>Implementation</w:t>
+      </w:r>
+    </w:p>
+    <w:p>
+      <w:pPr>
+        <w:jc w:val="both"/>
+        <w:cnfStyle w:val="101000000000" w:firstRow="1" w:lastRow="0" w:firstColumn="1" w:lastColumn="0" w:oddVBand="0" w:evenVBand="0" w:oddHBand="0" w:evenHBand="0" w:firstRowFirstColumn="0" w:firstRowLastColumn="0" w:lastRowFirstColumn="0" w:lastRowLastColumn="0"/>
+        <w:rPr>
+          <w:sz w:val="20"/>
+          <w:szCs w:val="20"/>
+        </w:rPr>
+      </w:pPr>
+      <w:r>
+        <w:rPr>
+          <w:sz w:val="20"/>
+          <w:szCs w:val="20"/>
+        </w:rPr>
+        <w:t>For RMI to work client and server must be running JVM in order to communicate using JRMP.</w:t>
+      </w:r>
+    </w:p>
+    <w:p>
+      <w:pPr>
+        <w:jc w:val="both"/>
+        <w:cnfStyle w:val="101000000000" w:firstRow="1" w:lastRow="0" w:firstColumn="1" w:lastColumn="0" w:oddVBand="0" w:evenVBand="0" w:oddHBand="0" w:evenHBand="0" w:firstRowFirstColumn="0" w:firstRowLastColumn="0" w:lastRowFirstColumn="0" w:lastRowLastColumn="0"/>
+        <w:rPr>
+          <w:sz w:val="20"/>
+          <w:szCs w:val="20"/>
+        </w:rPr>
+      </w:pPr>
+      <w:r>
+        <w:rPr>
+          <w:sz w:val="20"/>
+          <w:szCs w:val="20"/>
+        </w:rPr>
+        <w:t>Let’s looks at the steps involved in the implementation of simple RMI application. For this we will layout the steps and implement a sample “</w:t>
+      </w:r>
+      <w:r>
+        <w:rPr>
+          <w:sz w:val="20"/>
+          <w:szCs w:val="20"/>
+        </w:rPr>
+        <w:t>Hello World</w:t>
+      </w:r>
+      <w:r>
+        <w:rPr>
+          <w:sz w:val="20"/>
+          <w:szCs w:val="20"/>
+        </w:rPr>
+        <w:t>” application which will return “</w:t>
+      </w:r>
+      <w:r>
+        <w:rPr>
+          <w:sz w:val="20"/>
+          <w:szCs w:val="20"/>
+        </w:rPr>
+        <w:t>Hello World</w:t>
+      </w:r>
+      <w:r>
+        <w:rPr>
+          <w:sz w:val="20"/>
+          <w:szCs w:val="20"/>
+        </w:rPr>
+        <w:t>” message when client makes a call to the remote object on the server.</w:t>
+      </w:r>
+    </w:p>
+    <w:p>
+      <w:pPr>
+        <w:jc w:val="both"/>
+        <w:cnfStyle w:val="101000000100" w:firstRow="1" w:lastRow="0" w:firstColumn="1" w:lastColumn="0" w:oddVBand="0" w:evenVBand="0" w:oddHBand="0" w:evenHBand="0" w:firstRowFirstColumn="1" w:firstRowLastColumn="0" w:lastRowFirstColumn="0" w:lastRowLastColumn="0"/>
+        <w:rPr>
+          <w:sz w:val="20"/>
+          <w:szCs w:val="20"/>
+        </w:rPr>
+      </w:pPr>
+    </w:p>
+    <w:p>
+      <w:pPr>
+        <w:jc w:val="both"/>
+        <w:cnfStyle w:val="101000000100" w:firstRow="1" w:lastRow="0" w:firstColumn="1" w:lastColumn="0" w:oddVBand="0" w:evenVBand="0" w:oddHBand="0" w:evenHBand="0" w:firstRowFirstColumn="1" w:firstRowLastColumn="0" w:lastRowFirstColumn="0" w:lastRowLastColumn="0"/>
+        <w:rPr>
+          <w:b/>
+          <w:i/>
+          <w:sz w:val="20"/>
+          <w:szCs w:val="20"/>
+        </w:rPr>
+      </w:pPr>
+      <w:r>
+        <w:rPr>
+          <w:b/>
+          <w:i/>
+          <w:sz w:val="20"/>
+          <w:szCs w:val="20"/>
+        </w:rPr>
+        <w:t>List of Steps involved in the implementation of RMI application –</w:t>
+      </w:r>
     </w:p>
     <w:tbl>
       <w:tblPr>
-        <w:tblStyle w:val="PlainTable4"/>
-        <w:tblW w:w="0" w:type="auto"/>
+        <w:tblStyle w:val="PlainTable1"/>
+        <w:tblW w:w="8965" w:type="dxa"/>
         <w:tblLook w:val="04A0" w:firstRow="1" w:lastRow="0" w:firstColumn="1" w:lastColumn="0" w:noHBand="0" w:noVBand="1"/>
       </w:tblPr>
       <w:tblGrid>
-        <w:gridCol w:w="5547"/>
-        <w:gridCol w:w="3473"/>
+        <w:gridCol w:w="8965"/>
       </w:tblGrid>
       <w:tr>
         <w:trPr>
           <w:cnfStyle w:val="100000000000" w:firstRow="1" w:lastRow="0" w:firstColumn="0" w:lastColumn="0" w:oddVBand="0" w:evenVBand="0" w:oddHBand="0" w:evenHBand="0" w:firstRowFirstColumn="0" w:firstRowLastColumn="0" w:lastRowFirstColumn="0" w:lastRowLastColumn="0"/>
-          <w:trHeight w:val="2613"/>
         </w:trPr>
         <w:tc>
           <w:tcPr>
             <w:cnfStyle w:val="001000000000" w:firstRow="0" w:lastRow="0" w:firstColumn="1" w:lastColumn="0" w:oddVBand="0" w:evenVBand="0" w:oddHBand="0" w:evenHBand="0" w:firstRowFirstColumn="0" w:firstRowLastColumn="0" w:lastRowFirstColumn="0" w:lastRowLastColumn="0"/>
-            <w:tcW w:w="5685" w:type="dxa"/>
+            <w:tcW w:w="8965" w:type="dxa"/>
           </w:tcPr>
           <w:p>
             <w:pPr>
-              <w:rPr>
-                <w:b w:val="0"/>
-              </w:rPr>
-            </w:pPr>
-            <w:r>
-              <w:t>Implementation</w:t>
-            </w:r>
-          </w:p>
-          <w:p>
-            <w:pPr>
+              <w:pStyle w:val="ListParagraph"/>
+              <w:numPr>
+                <w:ilvl w:val="0"/>
+                <w:numId w:val="7"/>
+              </w:numPr>
               <w:jc w:val="both"/>
               <w:rPr>
                 <w:b w:val="0"/>
+                <w:i/>
                 <w:sz w:val="20"/>
                 <w:szCs w:val="20"/>
               </w:rPr>
@@ -3286,119 +3657,285 @@
             <w:r>
               <w:rPr>
                 <w:b w:val="0"/>
+                <w:i/>
                 <w:sz w:val="20"/>
                 <w:szCs w:val="20"/>
               </w:rPr>
-              <w:t xml:space="preserve">The implementation of RMI depends upon JVM class representation mechanism, meaning client and server must be running JVM in order to communicate and this Java </w:t>
-            </w:r>
-            <w:r>
-              <w:rPr>
-                <w:b w:val="0"/>
-                <w:sz w:val="20"/>
-                <w:szCs w:val="20"/>
-              </w:rPr>
-              <w:t xml:space="preserve">mechanism </w:t>
-            </w:r>
-            <w:r>
-              <w:rPr>
-                <w:b w:val="0"/>
-                <w:sz w:val="20"/>
-                <w:szCs w:val="20"/>
-              </w:rPr>
-              <w:t>only is possible using JRMP.</w:t>
+              <w:t xml:space="preserve">Defining Remote interface </w:t>
             </w:r>
           </w:p>
+        </w:tc>
+      </w:tr>
+      <w:tr>
+        <w:trPr>
+          <w:cnfStyle w:val="000000100000" w:firstRow="0" w:lastRow="0" w:firstColumn="0" w:lastColumn="0" w:oddVBand="0" w:evenVBand="0" w:oddHBand="1" w:evenHBand="0" w:firstRowFirstColumn="0" w:firstRowLastColumn="0" w:lastRowFirstColumn="0" w:lastRowLastColumn="0"/>
+          <w:trHeight w:val="255"/>
+        </w:trPr>
+        <w:tc>
+          <w:tcPr>
+            <w:cnfStyle w:val="001000000000" w:firstRow="0" w:lastRow="0" w:firstColumn="1" w:lastColumn="0" w:oddVBand="0" w:evenVBand="0" w:oddHBand="0" w:evenHBand="0" w:firstRowFirstColumn="0" w:firstRowLastColumn="0" w:lastRowFirstColumn="0" w:lastRowLastColumn="0"/>
+            <w:tcW w:w="8965" w:type="dxa"/>
+          </w:tcPr>
           <w:p>
             <w:pPr>
+              <w:pStyle w:val="ListParagraph"/>
+              <w:numPr>
+                <w:ilvl w:val="0"/>
+                <w:numId w:val="7"/>
+              </w:numPr>
               <w:jc w:val="both"/>
               <w:rPr>
                 <w:b w:val="0"/>
-                <w:sz w:val="20"/>
-                <w:szCs w:val="20"/>
-              </w:rPr>
-            </w:pPr>
-            <w:bookmarkStart w:id="0" w:name="_GoBack"/>
-            <w:bookmarkEnd w:id="0"/>
-          </w:p>
-        </w:tc>
-        <w:tc>
-          <w:tcPr>
-            <w:tcW w:w="3477" w:type="dxa"/>
-          </w:tcPr>
-          <w:p>
-            <w:pPr>
-              <w:cnfStyle w:val="100000000000" w:firstRow="1" w:lastRow="0" w:firstColumn="0" w:lastColumn="0" w:oddVBand="0" w:evenVBand="0" w:oddHBand="0" w:evenHBand="0" w:firstRowFirstColumn="0" w:firstRowLastColumn="0" w:lastRowFirstColumn="0" w:lastRowLastColumn="0"/>
-              <w:rPr>
                 <w:i/>
-                <w:sz w:val="16"/>
-                <w:szCs w:val="16"/>
-              </w:rPr>
-            </w:pPr>
-            <w:r>
-              <w:rPr>
-                <w:i/>
-                <w:sz w:val="16"/>
-                <w:szCs w:val="16"/>
-              </w:rPr>
-              <w:t>Diagram showing the 3 layers of RMI System</w:t>
-            </w:r>
-          </w:p>
-          <w:p>
-            <w:pPr>
-              <w:cnfStyle w:val="100000000000" w:firstRow="1" w:lastRow="0" w:firstColumn="0" w:lastColumn="0" w:oddVBand="0" w:evenVBand="0" w:oddHBand="0" w:evenHBand="0" w:firstRowFirstColumn="0" w:firstRowLastColumn="0" w:lastRowFirstColumn="0" w:lastRowLastColumn="0"/>
-              <w:rPr>
                 <w:sz w:val="20"/>
                 <w:szCs w:val="20"/>
               </w:rPr>
             </w:pPr>
             <w:r>
               <w:rPr>
-                <w:noProof/>
+                <w:b w:val="0"/>
+                <w:i/>
                 <w:sz w:val="20"/>
                 <w:szCs w:val="20"/>
-                <w:lang w:eastAsia="zh-CN"/>
               </w:rPr>
-              <w:drawing>
-                <wp:inline distT="0" distB="0" distL="0" distR="0" wp14:anchorId="55D325B1" wp14:editId="2A70BD3E">
-                  <wp:extent cx="2001630" cy="1501223"/>
-                  <wp:effectExtent l="0" t="0" r="5080" b="0"/>
-                  <wp:docPr id="1" name="Picture 1"/>
-                  <wp:cNvGraphicFramePr>
-                    <a:graphicFrameLocks xmlns:a="http://schemas.openxmlformats.org/drawingml/2006/main" noChangeAspect="1"/>
-                  </wp:cNvGraphicFramePr>
-                  <a:graphic xmlns:a="http://schemas.openxmlformats.org/drawingml/2006/main">
-                    <a:graphicData uri="http://schemas.openxmlformats.org/drawingml/2006/picture">
-                      <pic:pic xmlns:pic="http://schemas.openxmlformats.org/drawingml/2006/picture">
-                        <pic:nvPicPr>
-                          <pic:cNvPr id="1" name="IMG_1865.JPG"/>
-                          <pic:cNvPicPr/>
-                        </pic:nvPicPr>
-                        <pic:blipFill>
-                          <a:blip r:embed="rId9" cstate="print">
-                            <a:extLst>
-                              <a:ext uri="{28A0092B-C50C-407E-A947-70E740481C1C}">
-                                <a14:useLocalDpi xmlns:a14="http://schemas.microsoft.com/office/drawing/2010/main" val="0"/>
-                              </a:ext>
-                            </a:extLst>
-                          </a:blip>
-                          <a:stretch>
-                            <a:fillRect/>
-                          </a:stretch>
-                        </pic:blipFill>
-                        <pic:spPr>
-                          <a:xfrm>
-                            <a:off x="0" y="0"/>
-                            <a:ext cx="2037801" cy="1528351"/>
-                          </a:xfrm>
-                          <a:prstGeom prst="rect">
-                            <a:avLst/>
-                          </a:prstGeom>
-                        </pic:spPr>
-                      </pic:pic>
-                    </a:graphicData>
-                  </a:graphic>
-                </wp:inline>
-              </w:drawing>
+              <w:t>Implementing the Remote Interface</w:t>
+            </w:r>
+          </w:p>
+        </w:tc>
+      </w:tr>
+      <w:tr>
+        <w:trPr>
+          <w:trHeight w:val="255"/>
+        </w:trPr>
+        <w:tc>
+          <w:tcPr>
+            <w:cnfStyle w:val="001000000000" w:firstRow="0" w:lastRow="0" w:firstColumn="1" w:lastColumn="0" w:oddVBand="0" w:evenVBand="0" w:oddHBand="0" w:evenHBand="0" w:firstRowFirstColumn="0" w:firstRowLastColumn="0" w:lastRowFirstColumn="0" w:lastRowLastColumn="0"/>
+            <w:tcW w:w="8965" w:type="dxa"/>
+          </w:tcPr>
+          <w:p>
+            <w:pPr>
+              <w:pStyle w:val="ListParagraph"/>
+              <w:numPr>
+                <w:ilvl w:val="0"/>
+                <w:numId w:val="7"/>
+              </w:numPr>
+              <w:jc w:val="both"/>
+              <w:rPr>
+                <w:b w:val="0"/>
+                <w:i/>
+                <w:sz w:val="20"/>
+                <w:szCs w:val="20"/>
+              </w:rPr>
+            </w:pPr>
+            <w:r>
+              <w:rPr>
+                <w:b w:val="0"/>
+                <w:i/>
+                <w:sz w:val="20"/>
+                <w:szCs w:val="20"/>
+              </w:rPr>
+              <w:t xml:space="preserve">Implementing the Server  </w:t>
+            </w:r>
+          </w:p>
+        </w:tc>
+      </w:tr>
+      <w:tr>
+        <w:trPr>
+          <w:cnfStyle w:val="000000100000" w:firstRow="0" w:lastRow="0" w:firstColumn="0" w:lastColumn="0" w:oddVBand="0" w:evenVBand="0" w:oddHBand="1" w:evenHBand="0" w:firstRowFirstColumn="0" w:firstRowLastColumn="0" w:lastRowFirstColumn="0" w:lastRowLastColumn="0"/>
+        </w:trPr>
+        <w:tc>
+          <w:tcPr>
+            <w:cnfStyle w:val="001000000000" w:firstRow="0" w:lastRow="0" w:firstColumn="1" w:lastColumn="0" w:oddVBand="0" w:evenVBand="0" w:oddHBand="0" w:evenHBand="0" w:firstRowFirstColumn="0" w:firstRowLastColumn="0" w:lastRowFirstColumn="0" w:lastRowLastColumn="0"/>
+            <w:tcW w:w="8965" w:type="dxa"/>
+          </w:tcPr>
+          <w:p>
+            <w:pPr>
+              <w:pStyle w:val="ListParagraph"/>
+              <w:numPr>
+                <w:ilvl w:val="0"/>
+                <w:numId w:val="7"/>
+              </w:numPr>
+              <w:jc w:val="both"/>
+              <w:rPr>
+                <w:b w:val="0"/>
+                <w:i/>
+                <w:sz w:val="20"/>
+                <w:szCs w:val="20"/>
+              </w:rPr>
+            </w:pPr>
+            <w:r>
+              <w:rPr>
+                <w:b w:val="0"/>
+                <w:i/>
+                <w:sz w:val="20"/>
+                <w:szCs w:val="20"/>
+              </w:rPr>
+              <w:t xml:space="preserve">Implementing Client that </w:t>
+            </w:r>
+            <w:r>
+              <w:rPr>
+                <w:b w:val="0"/>
+                <w:i/>
+                <w:sz w:val="20"/>
+                <w:szCs w:val="20"/>
+              </w:rPr>
+              <w:t>makes use of our defined</w:t>
+            </w:r>
+            <w:r>
+              <w:rPr>
+                <w:b w:val="0"/>
+                <w:i/>
+                <w:sz w:val="20"/>
+                <w:szCs w:val="20"/>
+              </w:rPr>
+              <w:t xml:space="preserve"> Remote Interface</w:t>
+            </w:r>
+          </w:p>
+        </w:tc>
+      </w:tr>
+      <w:tr>
+        <w:tc>
+          <w:tcPr>
+            <w:cnfStyle w:val="001000000000" w:firstRow="0" w:lastRow="0" w:firstColumn="1" w:lastColumn="0" w:oddVBand="0" w:evenVBand="0" w:oddHBand="0" w:evenHBand="0" w:firstRowFirstColumn="0" w:firstRowLastColumn="0" w:lastRowFirstColumn="0" w:lastRowLastColumn="0"/>
+            <w:tcW w:w="8965" w:type="dxa"/>
+          </w:tcPr>
+          <w:p>
+            <w:pPr>
+              <w:pStyle w:val="ListParagraph"/>
+              <w:numPr>
+                <w:ilvl w:val="0"/>
+                <w:numId w:val="7"/>
+              </w:numPr>
+              <w:jc w:val="both"/>
+              <w:rPr>
+                <w:b w:val="0"/>
+                <w:i/>
+                <w:sz w:val="20"/>
+                <w:szCs w:val="20"/>
+              </w:rPr>
+            </w:pPr>
+            <w:r>
+              <w:rPr>
+                <w:b w:val="0"/>
+                <w:i/>
+                <w:sz w:val="20"/>
+                <w:szCs w:val="20"/>
+              </w:rPr>
+              <w:t>Generating Stubs and Skeletons</w:t>
+            </w:r>
+          </w:p>
+        </w:tc>
+      </w:tr>
+      <w:tr>
+        <w:trPr>
+          <w:cnfStyle w:val="000000100000" w:firstRow="0" w:lastRow="0" w:firstColumn="0" w:lastColumn="0" w:oddVBand="0" w:evenVBand="0" w:oddHBand="1" w:evenHBand="0" w:firstRowFirstColumn="0" w:firstRowLastColumn="0" w:lastRowFirstColumn="0" w:lastRowLastColumn="0"/>
+        </w:trPr>
+        <w:tc>
+          <w:tcPr>
+            <w:cnfStyle w:val="001000000000" w:firstRow="0" w:lastRow="0" w:firstColumn="1" w:lastColumn="0" w:oddVBand="0" w:evenVBand="0" w:oddHBand="0" w:evenHBand="0" w:firstRowFirstColumn="0" w:firstRowLastColumn="0" w:lastRowFirstColumn="0" w:lastRowLastColumn="0"/>
+            <w:tcW w:w="8965" w:type="dxa"/>
+          </w:tcPr>
+          <w:p>
+            <w:pPr>
+              <w:pStyle w:val="ListParagraph"/>
+              <w:numPr>
+                <w:ilvl w:val="0"/>
+                <w:numId w:val="7"/>
+              </w:numPr>
+              <w:jc w:val="both"/>
+              <w:rPr>
+                <w:b w:val="0"/>
+                <w:i/>
+                <w:sz w:val="20"/>
+                <w:szCs w:val="20"/>
+              </w:rPr>
+            </w:pPr>
+            <w:r>
+              <w:rPr>
+                <w:b w:val="0"/>
+                <w:i/>
+                <w:sz w:val="20"/>
+                <w:szCs w:val="20"/>
+              </w:rPr>
+              <w:t>Starting RMI Registry (</w:t>
+            </w:r>
+            <w:r>
+              <w:rPr>
+                <w:b w:val="0"/>
+                <w:i/>
+                <w:sz w:val="20"/>
+                <w:szCs w:val="20"/>
+              </w:rPr>
+              <w:t>$ rmiregistry &amp;)</w:t>
+            </w:r>
+          </w:p>
+        </w:tc>
+      </w:tr>
+      <w:tr>
+        <w:tc>
+          <w:tcPr>
+            <w:cnfStyle w:val="001000000000" w:firstRow="0" w:lastRow="0" w:firstColumn="1" w:lastColumn="0" w:oddVBand="0" w:evenVBand="0" w:oddHBand="0" w:evenHBand="0" w:firstRowFirstColumn="0" w:firstRowLastColumn="0" w:lastRowFirstColumn="0" w:lastRowLastColumn="0"/>
+            <w:tcW w:w="8965" w:type="dxa"/>
+          </w:tcPr>
+          <w:p>
+            <w:pPr>
+              <w:pStyle w:val="ListParagraph"/>
+              <w:numPr>
+                <w:ilvl w:val="0"/>
+                <w:numId w:val="7"/>
+              </w:numPr>
+              <w:jc w:val="both"/>
+              <w:rPr>
+                <w:b w:val="0"/>
+                <w:i/>
+                <w:sz w:val="20"/>
+                <w:szCs w:val="20"/>
+              </w:rPr>
+            </w:pPr>
+            <w:r>
+              <w:rPr>
+                <w:b w:val="0"/>
+                <w:i/>
+                <w:sz w:val="20"/>
+                <w:szCs w:val="20"/>
+              </w:rPr>
+              <w:t>Starting Server (server should always be started before Client)</w:t>
+            </w:r>
+          </w:p>
+        </w:tc>
+      </w:tr>
+      <w:tr>
+        <w:trPr>
+          <w:cnfStyle w:val="000000100000" w:firstRow="0" w:lastRow="0" w:firstColumn="0" w:lastColumn="0" w:oddVBand="0" w:evenVBand="0" w:oddHBand="1" w:evenHBand="0" w:firstRowFirstColumn="0" w:firstRowLastColumn="0" w:lastRowFirstColumn="0" w:lastRowLastColumn="0"/>
+        </w:trPr>
+        <w:tc>
+          <w:tcPr>
+            <w:cnfStyle w:val="001000000000" w:firstRow="0" w:lastRow="0" w:firstColumn="1" w:lastColumn="0" w:oddVBand="0" w:evenVBand="0" w:oddHBand="0" w:evenHBand="0" w:firstRowFirstColumn="0" w:firstRowLastColumn="0" w:lastRowFirstColumn="0" w:lastRowLastColumn="0"/>
+            <w:tcW w:w="8965" w:type="dxa"/>
+          </w:tcPr>
+          <w:p>
+            <w:pPr>
+              <w:pStyle w:val="ListParagraph"/>
+              <w:numPr>
+                <w:ilvl w:val="0"/>
+                <w:numId w:val="7"/>
+              </w:numPr>
+              <w:jc w:val="both"/>
+              <w:rPr>
+                <w:b w:val="0"/>
+                <w:i/>
+                <w:sz w:val="20"/>
+                <w:szCs w:val="20"/>
+              </w:rPr>
+            </w:pPr>
+            <w:r>
+              <w:rPr>
+                <w:b w:val="0"/>
+                <w:i/>
+                <w:sz w:val="20"/>
+                <w:szCs w:val="20"/>
+              </w:rPr>
+              <w:t>Starting Client</w:t>
             </w:r>
           </w:p>
         </w:tc>
@@ -3407,59 +3944,552 @@
     <w:p>
       <w:pPr>
         <w:rPr>
-          <w:sz w:val="20"/>
-          <w:szCs w:val="20"/>
-        </w:rPr>
-      </w:pPr>
-      <w:r>
-        <w:rPr>
-          <w:sz w:val="20"/>
-          <w:szCs w:val="20"/>
-        </w:rPr>
-        <w:t xml:space="preserve">The </w:t>
-      </w:r>
-    </w:p>
-    <w:p>
-      <w:pPr>
-        <w:rPr>
-          <w:b/>
-        </w:rPr>
-      </w:pPr>
-    </w:p>
-    <w:p>
-      <w:pPr>
-        <w:rPr>
-          <w:b/>
-        </w:rPr>
-      </w:pPr>
-    </w:p>
-    <w:p>
-      <w:pPr>
-        <w:rPr>
-          <w:b/>
-        </w:rPr>
-      </w:pPr>
-    </w:p>
-    <w:p>
-      <w:pPr>
-        <w:rPr>
-          <w:b/>
-        </w:rPr>
-      </w:pPr>
-    </w:p>
-    <w:p>
-      <w:pPr>
-        <w:rPr>
-          <w:b/>
-        </w:rPr>
-      </w:pPr>
-    </w:p>
-    <w:p>
-      <w:pPr>
-        <w:rPr>
-          <w:b/>
-        </w:rPr>
-      </w:pPr>
+          <w:b/>
+        </w:rPr>
+      </w:pPr>
+    </w:p>
+    <w:p>
+      <w:pPr>
+        <w:rPr>
+          <w:sz w:val="20"/>
+          <w:szCs w:val="20"/>
+        </w:rPr>
+      </w:pPr>
+      <w:r>
+        <w:rPr>
+          <w:sz w:val="20"/>
+          <w:szCs w:val="20"/>
+        </w:rPr>
+        <w:t>Implementation of HelloWorld RMI Application</w:t>
+      </w:r>
+      <w:r>
+        <w:rPr>
+          <w:sz w:val="20"/>
+          <w:szCs w:val="20"/>
+        </w:rPr>
+        <w:t xml:space="preserve"> </w:t>
+      </w:r>
+      <w:r>
+        <w:rPr>
+          <w:sz w:val="20"/>
+          <w:szCs w:val="20"/>
+        </w:rPr>
+        <w:t>using the above steps</w:t>
+      </w:r>
+      <w:bookmarkStart w:id="0" w:name="_GoBack"/>
+      <w:bookmarkEnd w:id="0"/>
+      <w:r>
+        <w:rPr>
+          <w:sz w:val="20"/>
+          <w:szCs w:val="20"/>
+        </w:rPr>
+        <w:t xml:space="preserve"> </w:t>
+      </w:r>
+      <w:r>
+        <w:rPr>
+          <w:i/>
+          <w:sz w:val="20"/>
+          <w:szCs w:val="20"/>
+        </w:rPr>
+        <w:t xml:space="preserve">(the code sample used here is made available at </w:t>
+      </w:r>
+      <w:hyperlink r:id="rId10" w:history="1">
+        <w:r>
+          <w:rPr>
+            <w:rStyle w:val="Hyperlink"/>
+            <w:i/>
+            <w:sz w:val="20"/>
+            <w:szCs w:val="20"/>
+          </w:rPr>
+          <w:t>https://moodle.ncirl.ie</w:t>
+        </w:r>
+      </w:hyperlink>
+      <w:r>
+        <w:rPr>
+          <w:i/>
+          <w:sz w:val="20"/>
+          <w:szCs w:val="20"/>
+        </w:rPr>
+        <w:t xml:space="preserve"> by National College of Ireland)</w:t>
+      </w:r>
+      <w:r>
+        <w:rPr>
+          <w:sz w:val="20"/>
+          <w:szCs w:val="20"/>
+        </w:rPr>
+        <w:t>:</w:t>
+      </w:r>
+    </w:p>
+    <w:p>
+      <w:pPr>
+        <w:rPr>
+          <w:b/>
+          <w:i/>
+          <w:sz w:val="10"/>
+          <w:szCs w:val="10"/>
+        </w:rPr>
+      </w:pPr>
+    </w:p>
+    <w:p>
+      <w:pPr>
+        <w:rPr>
+          <w:b/>
+          <w:i/>
+          <w:sz w:val="20"/>
+          <w:szCs w:val="20"/>
+        </w:rPr>
+      </w:pPr>
+      <w:r>
+        <w:rPr>
+          <w:b/>
+          <w:i/>
+          <w:sz w:val="20"/>
+          <w:szCs w:val="20"/>
+        </w:rPr>
+        <w:t>Defining Remote interface</w:t>
+      </w:r>
+      <w:r>
+        <w:rPr>
+          <w:b/>
+          <w:i/>
+          <w:sz w:val="20"/>
+          <w:szCs w:val="20"/>
+        </w:rPr>
+        <w:t xml:space="preserve"> </w:t>
+      </w:r>
+      <w:r>
+        <w:rPr>
+          <w:b/>
+          <w:i/>
+          <w:sz w:val="20"/>
+          <w:szCs w:val="20"/>
+        </w:rPr>
+        <w:t xml:space="preserve">by extending </w:t>
+      </w:r>
+      <w:r>
+        <w:rPr>
+          <w:b/>
+          <w:bCs/>
+          <w:i/>
+          <w:sz w:val="20"/>
+          <w:szCs w:val="20"/>
+        </w:rPr>
+        <w:t>(java.rmi.remote)</w:t>
+      </w:r>
+    </w:p>
+    <w:p>
+      <w:pPr>
+        <w:rPr>
+          <w:sz w:val="20"/>
+          <w:szCs w:val="20"/>
+        </w:rPr>
+      </w:pPr>
+      <w:r>
+        <w:rPr>
+          <w:noProof/>
+          <w:sz w:val="20"/>
+          <w:szCs w:val="20"/>
+          <w:lang w:eastAsia="zh-CN"/>
+        </w:rPr>
+        <w:drawing>
+          <wp:anchor distT="0" distB="0" distL="114300" distR="114300" simplePos="0" relativeHeight="251659264" behindDoc="0" locked="0" layoutInCell="1" allowOverlap="1" wp14:anchorId="7203A5F1" wp14:editId="17712F6B">
+            <wp:simplePos x="0" y="0"/>
+            <wp:positionH relativeFrom="column">
+              <wp:posOffset>0</wp:posOffset>
+            </wp:positionH>
+            <wp:positionV relativeFrom="paragraph">
+              <wp:posOffset>151765</wp:posOffset>
+            </wp:positionV>
+            <wp:extent cx="3137535" cy="1282700"/>
+            <wp:effectExtent l="0" t="0" r="12065" b="12700"/>
+            <wp:wrapSquare wrapText="bothSides"/>
+            <wp:docPr id="2" name="Picture 2"/>
+            <wp:cNvGraphicFramePr>
+              <a:graphicFrameLocks xmlns:a="http://schemas.openxmlformats.org/drawingml/2006/main" noChangeAspect="1"/>
+            </wp:cNvGraphicFramePr>
+            <a:graphic xmlns:a="http://schemas.openxmlformats.org/drawingml/2006/main">
+              <a:graphicData uri="http://schemas.openxmlformats.org/drawingml/2006/picture">
+                <pic:pic xmlns:pic="http://schemas.openxmlformats.org/drawingml/2006/picture">
+                  <pic:nvPicPr>
+                    <pic:cNvPr id="2" name="Screen Shot 2017-04-13 at 07.12.04.png"/>
+                    <pic:cNvPicPr/>
+                  </pic:nvPicPr>
+                  <pic:blipFill>
+                    <a:blip r:embed="rId11">
+                      <a:extLst>
+                        <a:ext uri="{28A0092B-C50C-407E-A947-70E740481C1C}">
+                          <a14:useLocalDpi xmlns:a14="http://schemas.microsoft.com/office/drawing/2010/main" val="0"/>
+                        </a:ext>
+                      </a:extLst>
+                    </a:blip>
+                    <a:stretch>
+                      <a:fillRect/>
+                    </a:stretch>
+                  </pic:blipFill>
+                  <pic:spPr>
+                    <a:xfrm>
+                      <a:off x="0" y="0"/>
+                      <a:ext cx="3137535" cy="1282700"/>
+                    </a:xfrm>
+                    <a:prstGeom prst="rect">
+                      <a:avLst/>
+                    </a:prstGeom>
+                  </pic:spPr>
+                </pic:pic>
+              </a:graphicData>
+            </a:graphic>
+            <wp14:sizeRelH relativeFrom="page">
+              <wp14:pctWidth>0</wp14:pctWidth>
+            </wp14:sizeRelH>
+            <wp14:sizeRelV relativeFrom="page">
+              <wp14:pctHeight>0</wp14:pctHeight>
+            </wp14:sizeRelV>
+          </wp:anchor>
+        </w:drawing>
+      </w:r>
+    </w:p>
+    <w:p>
+      <w:pPr>
+        <w:rPr>
+          <w:sz w:val="20"/>
+          <w:szCs w:val="20"/>
+        </w:rPr>
+      </w:pPr>
+    </w:p>
+    <w:p>
+      <w:pPr>
+        <w:jc w:val="both"/>
+        <w:rPr>
+          <w:sz w:val="20"/>
+          <w:szCs w:val="20"/>
+        </w:rPr>
+      </w:pPr>
+      <w:r>
+        <w:rPr>
+          <w:sz w:val="20"/>
+          <w:szCs w:val="20"/>
+        </w:rPr>
+        <w:t>Since RMI</w:t>
+      </w:r>
+      <w:r>
+        <w:rPr>
+          <w:sz w:val="20"/>
+          <w:szCs w:val="20"/>
+        </w:rPr>
+        <w:t>, is Java only the interface object interfaces are written in Java. Stub and Skeleton are generated from this interface. And, it’s an requirement that all the methods to object interface must throw Remote Exception (Package: java.rmi.RemoteException)</w:t>
+      </w:r>
+    </w:p>
+    <w:p>
+      <w:pPr>
+        <w:rPr>
+          <w:b/>
+        </w:rPr>
+      </w:pPr>
+    </w:p>
+    <w:p>
+      <w:pPr>
+        <w:rPr>
+          <w:b/>
+          <w:sz w:val="20"/>
+          <w:szCs w:val="20"/>
+        </w:rPr>
+      </w:pPr>
+    </w:p>
+    <w:p>
+      <w:pPr>
+        <w:rPr>
+          <w:b/>
+          <w:i/>
+          <w:sz w:val="20"/>
+          <w:szCs w:val="20"/>
+        </w:rPr>
+      </w:pPr>
+      <w:r>
+        <w:rPr>
+          <w:b/>
+          <w:i/>
+          <w:sz w:val="20"/>
+          <w:szCs w:val="20"/>
+        </w:rPr>
+        <w:t>Implementing the Remote Interface</w:t>
+      </w:r>
+      <w:r>
+        <w:rPr>
+          <w:b/>
+          <w:i/>
+          <w:sz w:val="20"/>
+          <w:szCs w:val="20"/>
+        </w:rPr>
+        <w:t xml:space="preserve"> and Server</w:t>
+      </w:r>
+    </w:p>
+    <w:p>
+      <w:pPr>
+        <w:rPr>
+          <w:b/>
+          <w:i/>
+          <w:sz w:val="20"/>
+          <w:szCs w:val="20"/>
+        </w:rPr>
+      </w:pPr>
+    </w:p>
+    <w:p>
+      <w:pPr>
+        <w:rPr>
+          <w:sz w:val="20"/>
+          <w:szCs w:val="20"/>
+        </w:rPr>
+      </w:pPr>
+      <w:r>
+        <w:rPr>
+          <w:b/>
+          <w:i/>
+          <w:noProof/>
+          <w:sz w:val="20"/>
+          <w:szCs w:val="20"/>
+          <w:lang w:eastAsia="zh-CN"/>
+        </w:rPr>
+        <w:drawing>
+          <wp:anchor distT="0" distB="0" distL="114300" distR="114300" simplePos="0" relativeHeight="251660288" behindDoc="0" locked="0" layoutInCell="1" allowOverlap="1" wp14:anchorId="43B5ADBA" wp14:editId="50DB7A13">
+            <wp:simplePos x="0" y="0"/>
+            <wp:positionH relativeFrom="column">
+              <wp:posOffset>0</wp:posOffset>
+            </wp:positionH>
+            <wp:positionV relativeFrom="paragraph">
+              <wp:posOffset>635</wp:posOffset>
+            </wp:positionV>
+            <wp:extent cx="3251835" cy="2145057"/>
+            <wp:effectExtent l="0" t="0" r="0" b="0"/>
+            <wp:wrapSquare wrapText="bothSides"/>
+            <wp:docPr id="4" name="Picture 4"/>
+            <wp:cNvGraphicFramePr>
+              <a:graphicFrameLocks xmlns:a="http://schemas.openxmlformats.org/drawingml/2006/main" noChangeAspect="1"/>
+            </wp:cNvGraphicFramePr>
+            <a:graphic xmlns:a="http://schemas.openxmlformats.org/drawingml/2006/main">
+              <a:graphicData uri="http://schemas.openxmlformats.org/drawingml/2006/picture">
+                <pic:pic xmlns:pic="http://schemas.openxmlformats.org/drawingml/2006/picture">
+                  <pic:nvPicPr>
+                    <pic:cNvPr id="4" name="Screen Shot 2017-04-13 at 07.25.40.png"/>
+                    <pic:cNvPicPr/>
+                  </pic:nvPicPr>
+                  <pic:blipFill>
+                    <a:blip r:embed="rId12">
+                      <a:extLst>
+                        <a:ext uri="{28A0092B-C50C-407E-A947-70E740481C1C}">
+                          <a14:useLocalDpi xmlns:a14="http://schemas.microsoft.com/office/drawing/2010/main" val="0"/>
+                        </a:ext>
+                      </a:extLst>
+                    </a:blip>
+                    <a:stretch>
+                      <a:fillRect/>
+                    </a:stretch>
+                  </pic:blipFill>
+                  <pic:spPr>
+                    <a:xfrm>
+                      <a:off x="0" y="0"/>
+                      <a:ext cx="3251835" cy="2145057"/>
+                    </a:xfrm>
+                    <a:prstGeom prst="rect">
+                      <a:avLst/>
+                    </a:prstGeom>
+                  </pic:spPr>
+                </pic:pic>
+              </a:graphicData>
+            </a:graphic>
+            <wp14:sizeRelH relativeFrom="page">
+              <wp14:pctWidth>0</wp14:pctWidth>
+            </wp14:sizeRelH>
+            <wp14:sizeRelV relativeFrom="page">
+              <wp14:pctHeight>0</wp14:pctHeight>
+            </wp14:sizeRelV>
+          </wp:anchor>
+        </w:drawing>
+      </w:r>
+      <w:r>
+        <w:rPr>
+          <w:sz w:val="20"/>
+          <w:szCs w:val="20"/>
+        </w:rPr>
+        <w:t xml:space="preserve">Write steps here </w:t>
+      </w:r>
+    </w:p>
+    <w:p>
+      <w:pPr>
+        <w:rPr>
+          <w:b/>
+        </w:rPr>
+      </w:pPr>
+    </w:p>
+    <w:p>
+      <w:pPr>
+        <w:rPr>
+          <w:b/>
+        </w:rPr>
+      </w:pPr>
+    </w:p>
+    <w:p>
+      <w:pPr>
+        <w:rPr>
+          <w:b/>
+        </w:rPr>
+      </w:pPr>
+    </w:p>
+    <w:p>
+      <w:pPr>
+        <w:rPr>
+          <w:b/>
+        </w:rPr>
+      </w:pPr>
+    </w:p>
+    <w:p>
+      <w:pPr>
+        <w:rPr>
+          <w:b/>
+        </w:rPr>
+      </w:pPr>
+    </w:p>
+    <w:p>
+      <w:pPr>
+        <w:rPr>
+          <w:b/>
+        </w:rPr>
+      </w:pPr>
+    </w:p>
+    <w:p>
+      <w:pPr>
+        <w:rPr>
+          <w:b/>
+        </w:rPr>
+      </w:pPr>
+    </w:p>
+    <w:p>
+      <w:pPr>
+        <w:rPr>
+          <w:b/>
+        </w:rPr>
+      </w:pPr>
+    </w:p>
+    <w:p>
+      <w:pPr>
+        <w:rPr>
+          <w:b/>
+        </w:rPr>
+      </w:pPr>
+    </w:p>
+    <w:p>
+      <w:pPr>
+        <w:rPr>
+          <w:b/>
+        </w:rPr>
+      </w:pPr>
+    </w:p>
+    <w:p>
+      <w:pPr>
+        <w:rPr>
+          <w:b/>
+          <w:i/>
+          <w:sz w:val="20"/>
+          <w:szCs w:val="20"/>
+        </w:rPr>
+      </w:pPr>
+    </w:p>
+    <w:p>
+      <w:pPr>
+        <w:rPr>
+          <w:b/>
+          <w:i/>
+          <w:sz w:val="20"/>
+          <w:szCs w:val="20"/>
+        </w:rPr>
+      </w:pPr>
+      <w:r>
+        <w:rPr>
+          <w:b/>
+          <w:i/>
+          <w:sz w:val="20"/>
+          <w:szCs w:val="20"/>
+        </w:rPr>
+        <w:t>Implementing the Client</w:t>
+      </w:r>
+    </w:p>
+    <w:p>
+      <w:pPr>
+        <w:rPr>
+          <w:b/>
+          <w:i/>
+          <w:sz w:val="20"/>
+          <w:szCs w:val="20"/>
+        </w:rPr>
+      </w:pPr>
+    </w:p>
+    <w:p>
+      <w:pPr>
+        <w:rPr>
+          <w:b/>
+        </w:rPr>
+      </w:pPr>
+      <w:r>
+        <w:rPr>
+          <w:b/>
+          <w:noProof/>
+          <w:lang w:eastAsia="zh-CN"/>
+        </w:rPr>
+        <w:drawing>
+          <wp:anchor distT="0" distB="0" distL="114300" distR="114300" simplePos="0" relativeHeight="251661312" behindDoc="0" locked="0" layoutInCell="1" allowOverlap="1" wp14:anchorId="5A271FC1" wp14:editId="5192F567">
+            <wp:simplePos x="0" y="0"/>
+            <wp:positionH relativeFrom="column">
+              <wp:posOffset>0</wp:posOffset>
+            </wp:positionH>
+            <wp:positionV relativeFrom="paragraph">
+              <wp:posOffset>0</wp:posOffset>
+            </wp:positionV>
+            <wp:extent cx="3251835" cy="1846913"/>
+            <wp:effectExtent l="0" t="0" r="0" b="7620"/>
+            <wp:wrapSquare wrapText="bothSides"/>
+            <wp:docPr id="5" name="Picture 5"/>
+            <wp:cNvGraphicFramePr>
+              <a:graphicFrameLocks xmlns:a="http://schemas.openxmlformats.org/drawingml/2006/main" noChangeAspect="1"/>
+            </wp:cNvGraphicFramePr>
+            <a:graphic xmlns:a="http://schemas.openxmlformats.org/drawingml/2006/main">
+              <a:graphicData uri="http://schemas.openxmlformats.org/drawingml/2006/picture">
+                <pic:pic xmlns:pic="http://schemas.openxmlformats.org/drawingml/2006/picture">
+                  <pic:nvPicPr>
+                    <pic:cNvPr id="5" name="Screen Shot 2017-04-13 at 08.09.32.png"/>
+                    <pic:cNvPicPr/>
+                  </pic:nvPicPr>
+                  <pic:blipFill>
+                    <a:blip r:embed="rId13">
+                      <a:extLst>
+                        <a:ext uri="{28A0092B-C50C-407E-A947-70E740481C1C}">
+                          <a14:useLocalDpi xmlns:a14="http://schemas.microsoft.com/office/drawing/2010/main" val="0"/>
+                        </a:ext>
+                      </a:extLst>
+                    </a:blip>
+                    <a:stretch>
+                      <a:fillRect/>
+                    </a:stretch>
+                  </pic:blipFill>
+                  <pic:spPr>
+                    <a:xfrm>
+                      <a:off x="0" y="0"/>
+                      <a:ext cx="3251835" cy="1846913"/>
+                    </a:xfrm>
+                    <a:prstGeom prst="rect">
+                      <a:avLst/>
+                    </a:prstGeom>
+                  </pic:spPr>
+                </pic:pic>
+              </a:graphicData>
+            </a:graphic>
+            <wp14:sizeRelH relativeFrom="page">
+              <wp14:pctWidth>0</wp14:pctWidth>
+            </wp14:sizeRelH>
+            <wp14:sizeRelV relativeFrom="page">
+              <wp14:pctHeight>0</wp14:pctHeight>
+            </wp14:sizeRelV>
+          </wp:anchor>
+        </w:drawing>
+      </w:r>
     </w:p>
     <w:p>
       <w:pPr>
@@ -3475,37 +4505,602 @@
           <w:lang w:val="es-ES_tradnl"/>
         </w:rPr>
       </w:pPr>
-      <w:r>
+    </w:p>
+    <w:p>
+      <w:pPr>
         <w:rPr>
           <w:b/>
           <w:lang w:val="es-ES_tradnl"/>
         </w:rPr>
-        <w:t xml:space="preserve">References </w:t>
-      </w:r>
-    </w:p>
-    <w:p>
-      <w:pPr>
-        <w:rPr>
-          <w:sz w:val="16"/>
-          <w:szCs w:val="16"/>
-        </w:rPr>
-      </w:pPr>
-      <w:r>
-        <w:rPr>
-          <w:sz w:val="16"/>
-          <w:szCs w:val="16"/>
+      </w:pPr>
+    </w:p>
+    <w:p>
+      <w:pPr>
+        <w:rPr>
+          <w:b/>
           <w:lang w:val="es-ES_tradnl"/>
         </w:rPr>
+      </w:pPr>
+    </w:p>
+    <w:p>
+      <w:pPr>
+        <w:rPr>
+          <w:b/>
+          <w:lang w:val="es-ES_tradnl"/>
+        </w:rPr>
+      </w:pPr>
+    </w:p>
+    <w:p>
+      <w:pPr>
+        <w:rPr>
+          <w:b/>
+          <w:lang w:val="es-ES_tradnl"/>
+        </w:rPr>
+      </w:pPr>
+    </w:p>
+    <w:p>
+      <w:pPr>
+        <w:rPr>
+          <w:b/>
+          <w:lang w:val="es-ES_tradnl"/>
+        </w:rPr>
+      </w:pPr>
+    </w:p>
+    <w:p>
+      <w:pPr>
+        <w:rPr>
+          <w:b/>
+          <w:lang w:val="es-ES_tradnl"/>
+        </w:rPr>
+      </w:pPr>
+    </w:p>
+    <w:p>
+      <w:pPr>
+        <w:rPr>
+          <w:b/>
+          <w:lang w:val="es-ES_tradnl"/>
+        </w:rPr>
+      </w:pPr>
+    </w:p>
+    <w:p>
+      <w:pPr>
+        <w:rPr>
+          <w:b/>
+          <w:sz w:val="20"/>
+          <w:szCs w:val="20"/>
+          <w:lang w:val="es-ES_tradnl"/>
+        </w:rPr>
+      </w:pPr>
+    </w:p>
+    <w:p>
+      <w:pPr>
+        <w:rPr>
+          <w:b/>
+          <w:i/>
+          <w:sz w:val="20"/>
+          <w:szCs w:val="20"/>
+          <w:lang w:val="es-ES_tradnl"/>
+        </w:rPr>
+      </w:pPr>
+      <w:proofErr w:type="spellStart"/>
+      <w:r>
+        <w:rPr>
+          <w:b/>
+          <w:i/>
+          <w:sz w:val="20"/>
+          <w:szCs w:val="20"/>
+          <w:lang w:val="es-ES_tradnl"/>
+        </w:rPr>
+        <w:t>Generating</w:t>
+      </w:r>
+      <w:proofErr w:type="spellEnd"/>
+      <w:r>
+        <w:rPr>
+          <w:b/>
+          <w:i/>
+          <w:sz w:val="20"/>
+          <w:szCs w:val="20"/>
+          <w:lang w:val="es-ES_tradnl"/>
+        </w:rPr>
         <w:t xml:space="preserve"> </w:t>
       </w:r>
-      <w:r>
-        <w:rPr>
-          <w:color w:val="000000" w:themeColor="text1"/>
-          <w:sz w:val="16"/>
-          <w:szCs w:val="16"/>
+      <w:proofErr w:type="spellStart"/>
+      <w:r>
+        <w:rPr>
+          <w:b/>
+          <w:i/>
+          <w:sz w:val="20"/>
+          <w:szCs w:val="20"/>
           <w:lang w:val="es-ES_tradnl"/>
         </w:rPr>
-        <w:t xml:space="preserve">Cs.iupui.edu. (n.d.). </w:t>
+        <w:t>Stubs</w:t>
+      </w:r>
+      <w:proofErr w:type="spellEnd"/>
+      <w:r>
+        <w:rPr>
+          <w:b/>
+          <w:i/>
+          <w:sz w:val="20"/>
+          <w:szCs w:val="20"/>
+          <w:lang w:val="es-ES_tradnl"/>
+        </w:rPr>
+        <w:t xml:space="preserve"> and </w:t>
+      </w:r>
+      <w:proofErr w:type="spellStart"/>
+      <w:r>
+        <w:rPr>
+          <w:b/>
+          <w:i/>
+          <w:sz w:val="20"/>
+          <w:szCs w:val="20"/>
+          <w:lang w:val="es-ES_tradnl"/>
+        </w:rPr>
+        <w:t>Skeletons</w:t>
+      </w:r>
+      <w:proofErr w:type="spellEnd"/>
+    </w:p>
+    <w:p>
+      <w:pPr>
+        <w:rPr>
+          <w:b/>
+          <w:sz w:val="20"/>
+          <w:szCs w:val="20"/>
+          <w:lang w:val="es-ES_tradnl"/>
+        </w:rPr>
+      </w:pPr>
+    </w:p>
+    <w:p>
+      <w:pPr>
+        <w:rPr>
+          <w:b/>
+          <w:i/>
+          <w:sz w:val="20"/>
+          <w:szCs w:val="20"/>
+          <w:lang w:val="es-ES_tradnl"/>
+        </w:rPr>
+      </w:pPr>
+      <w:proofErr w:type="spellStart"/>
+      <w:r>
+        <w:rPr>
+          <w:b/>
+          <w:i/>
+          <w:sz w:val="20"/>
+          <w:szCs w:val="20"/>
+          <w:lang w:val="es-ES_tradnl"/>
+        </w:rPr>
+        <w:t>Starting</w:t>
+      </w:r>
+      <w:proofErr w:type="spellEnd"/>
+      <w:r>
+        <w:rPr>
+          <w:b/>
+          <w:i/>
+          <w:sz w:val="20"/>
+          <w:szCs w:val="20"/>
+          <w:lang w:val="es-ES_tradnl"/>
+        </w:rPr>
+        <w:t xml:space="preserve"> RMI </w:t>
+      </w:r>
+      <w:proofErr w:type="spellStart"/>
+      <w:r>
+        <w:rPr>
+          <w:b/>
+          <w:i/>
+          <w:sz w:val="20"/>
+          <w:szCs w:val="20"/>
+          <w:lang w:val="es-ES_tradnl"/>
+        </w:rPr>
+        <w:t>Registry</w:t>
+      </w:r>
+      <w:proofErr w:type="spellEnd"/>
+    </w:p>
+    <w:p>
+      <w:pPr>
+        <w:rPr>
+          <w:b/>
+          <w:sz w:val="20"/>
+          <w:szCs w:val="20"/>
+          <w:lang w:val="es-ES_tradnl"/>
+        </w:rPr>
+      </w:pPr>
+    </w:p>
+    <w:p>
+      <w:pPr>
+        <w:rPr>
+          <w:b/>
+          <w:i/>
+          <w:sz w:val="20"/>
+          <w:szCs w:val="20"/>
+          <w:lang w:val="es-ES_tradnl"/>
+        </w:rPr>
+      </w:pPr>
+      <w:proofErr w:type="spellStart"/>
+      <w:r>
+        <w:rPr>
+          <w:b/>
+          <w:i/>
+          <w:sz w:val="20"/>
+          <w:szCs w:val="20"/>
+          <w:lang w:val="es-ES_tradnl"/>
+        </w:rPr>
+        <w:t>Starting</w:t>
+      </w:r>
+      <w:proofErr w:type="spellEnd"/>
+      <w:r>
+        <w:rPr>
+          <w:b/>
+          <w:i/>
+          <w:sz w:val="20"/>
+          <w:szCs w:val="20"/>
+          <w:lang w:val="es-ES_tradnl"/>
+        </w:rPr>
+        <w:t xml:space="preserve"> Server</w:t>
+      </w:r>
+    </w:p>
+    <w:p>
+      <w:pPr>
+        <w:rPr>
+          <w:b/>
+          <w:sz w:val="20"/>
+          <w:szCs w:val="20"/>
+          <w:lang w:val="es-ES_tradnl"/>
+        </w:rPr>
+      </w:pPr>
+    </w:p>
+    <w:p>
+      <w:pPr>
+        <w:rPr>
+          <w:b/>
+          <w:i/>
+          <w:sz w:val="20"/>
+          <w:szCs w:val="20"/>
+          <w:lang w:val="es-ES_tradnl"/>
+        </w:rPr>
+      </w:pPr>
+      <w:proofErr w:type="spellStart"/>
+      <w:r>
+        <w:rPr>
+          <w:b/>
+          <w:i/>
+          <w:sz w:val="20"/>
+          <w:szCs w:val="20"/>
+          <w:lang w:val="es-ES_tradnl"/>
+        </w:rPr>
+        <w:t>Starting</w:t>
+      </w:r>
+      <w:proofErr w:type="spellEnd"/>
+      <w:r>
+        <w:rPr>
+          <w:b/>
+          <w:i/>
+          <w:sz w:val="20"/>
+          <w:szCs w:val="20"/>
+          <w:lang w:val="es-ES_tradnl"/>
+        </w:rPr>
+        <w:t xml:space="preserve"> </w:t>
+      </w:r>
+      <w:proofErr w:type="spellStart"/>
+      <w:r>
+        <w:rPr>
+          <w:b/>
+          <w:i/>
+          <w:sz w:val="20"/>
+          <w:szCs w:val="20"/>
+          <w:lang w:val="es-ES_tradnl"/>
+        </w:rPr>
+        <w:t>Client</w:t>
+      </w:r>
+      <w:proofErr w:type="spellEnd"/>
+    </w:p>
+    <w:p>
+      <w:pPr>
+        <w:rPr>
+          <w:b/>
+          <w:sz w:val="20"/>
+          <w:szCs w:val="20"/>
+          <w:lang w:val="es-ES_tradnl"/>
+        </w:rPr>
+      </w:pPr>
+    </w:p>
+    <w:p>
+      <w:pPr>
+        <w:rPr>
+          <w:b/>
+          <w:lang w:val="es-ES_tradnl"/>
+        </w:rPr>
+      </w:pPr>
+    </w:p>
+    <w:p>
+      <w:pPr>
+        <w:rPr>
+          <w:b/>
+          <w:lang w:val="es-ES_tradnl"/>
+        </w:rPr>
+      </w:pPr>
+    </w:p>
+    <w:p>
+      <w:pPr>
+        <w:rPr>
+          <w:b/>
+          <w:lang w:val="es-ES_tradnl"/>
+        </w:rPr>
+      </w:pPr>
+    </w:p>
+    <w:p>
+      <w:pPr>
+        <w:rPr>
+          <w:b/>
+          <w:lang w:val="es-ES_tradnl"/>
+        </w:rPr>
+      </w:pPr>
+    </w:p>
+    <w:p>
+      <w:pPr>
+        <w:rPr>
+          <w:b/>
+          <w:lang w:val="es-ES_tradnl"/>
+        </w:rPr>
+      </w:pPr>
+    </w:p>
+    <w:p>
+      <w:pPr>
+        <w:rPr>
+          <w:b/>
+          <w:lang w:val="es-ES_tradnl"/>
+        </w:rPr>
+      </w:pPr>
+    </w:p>
+    <w:p>
+      <w:pPr>
+        <w:rPr>
+          <w:b/>
+          <w:lang w:val="es-ES_tradnl"/>
+        </w:rPr>
+      </w:pPr>
+    </w:p>
+    <w:p>
+      <w:pPr>
+        <w:rPr>
+          <w:b/>
+          <w:lang w:val="es-ES_tradnl"/>
+        </w:rPr>
+      </w:pPr>
+    </w:p>
+    <w:p>
+      <w:pPr>
+        <w:rPr>
+          <w:b/>
+          <w:lang w:val="es-ES_tradnl"/>
+        </w:rPr>
+      </w:pPr>
+    </w:p>
+    <w:p>
+      <w:pPr>
+        <w:rPr>
+          <w:b/>
+          <w:lang w:val="es-ES_tradnl"/>
+        </w:rPr>
+      </w:pPr>
+    </w:p>
+    <w:p>
+      <w:pPr>
+        <w:rPr>
+          <w:b/>
+          <w:lang w:val="es-ES_tradnl"/>
+        </w:rPr>
+      </w:pPr>
+    </w:p>
+    <w:p>
+      <w:pPr>
+        <w:rPr>
+          <w:b/>
+          <w:lang w:val="es-ES_tradnl"/>
+        </w:rPr>
+      </w:pPr>
+    </w:p>
+    <w:p>
+      <w:pPr>
+        <w:rPr>
+          <w:b/>
+          <w:lang w:val="es-ES_tradnl"/>
+        </w:rPr>
+      </w:pPr>
+    </w:p>
+    <w:p>
+      <w:pPr>
+        <w:rPr>
+          <w:b/>
+          <w:lang w:val="es-ES_tradnl"/>
+        </w:rPr>
+      </w:pPr>
+    </w:p>
+    <w:p>
+      <w:pPr>
+        <w:rPr>
+          <w:b/>
+          <w:lang w:val="es-ES_tradnl"/>
+        </w:rPr>
+      </w:pPr>
+    </w:p>
+    <w:p>
+      <w:pPr>
+        <w:rPr>
+          <w:b/>
+          <w:lang w:val="es-ES_tradnl"/>
+        </w:rPr>
+      </w:pPr>
+    </w:p>
+    <w:p>
+      <w:pPr>
+        <w:rPr>
+          <w:b/>
+          <w:lang w:val="es-ES_tradnl"/>
+        </w:rPr>
+      </w:pPr>
+    </w:p>
+    <w:p>
+      <w:pPr>
+        <w:rPr>
+          <w:b/>
+          <w:lang w:val="es-ES_tradnl"/>
+        </w:rPr>
+      </w:pPr>
+    </w:p>
+    <w:p>
+      <w:pPr>
+        <w:rPr>
+          <w:b/>
+          <w:lang w:val="es-ES_tradnl"/>
+        </w:rPr>
+      </w:pPr>
+    </w:p>
+    <w:p>
+      <w:pPr>
+        <w:rPr>
+          <w:b/>
+          <w:lang w:val="es-ES_tradnl"/>
+        </w:rPr>
+      </w:pPr>
+    </w:p>
+    <w:p>
+      <w:pPr>
+        <w:rPr>
+          <w:b/>
+          <w:lang w:val="es-ES_tradnl"/>
+        </w:rPr>
+      </w:pPr>
+    </w:p>
+    <w:p>
+      <w:pPr>
+        <w:rPr>
+          <w:b/>
+          <w:lang w:val="es-ES_tradnl"/>
+        </w:rPr>
+      </w:pPr>
+    </w:p>
+    <w:p>
+      <w:pPr>
+        <w:rPr>
+          <w:b/>
+          <w:lang w:val="es-ES_tradnl"/>
+        </w:rPr>
+      </w:pPr>
+    </w:p>
+    <w:p>
+      <w:pPr>
+        <w:rPr>
+          <w:b/>
+          <w:lang w:val="es-ES_tradnl"/>
+        </w:rPr>
+      </w:pPr>
+    </w:p>
+    <w:p>
+      <w:pPr>
+        <w:rPr>
+          <w:b/>
+          <w:lang w:val="es-ES_tradnl"/>
+        </w:rPr>
+      </w:pPr>
+    </w:p>
+    <w:p>
+      <w:pPr>
+        <w:rPr>
+          <w:b/>
+          <w:lang w:val="es-ES_tradnl"/>
+        </w:rPr>
+      </w:pPr>
+    </w:p>
+    <w:p>
+      <w:pPr>
+        <w:rPr>
+          <w:b/>
+          <w:lang w:val="es-ES_tradnl"/>
+        </w:rPr>
+      </w:pPr>
+    </w:p>
+    <w:p>
+      <w:pPr>
+        <w:rPr>
+          <w:b/>
+          <w:lang w:val="es-ES_tradnl"/>
+        </w:rPr>
+      </w:pPr>
+    </w:p>
+    <w:p>
+      <w:pPr>
+        <w:rPr>
+          <w:b/>
+          <w:lang w:val="es-ES_tradnl"/>
+        </w:rPr>
+      </w:pPr>
+      <w:proofErr w:type="spellStart"/>
+      <w:r>
+        <w:rPr>
+          <w:b/>
+          <w:lang w:val="es-ES_tradnl"/>
+        </w:rPr>
+        <w:t>References</w:t>
+      </w:r>
+      <w:proofErr w:type="spellEnd"/>
+      <w:r>
+        <w:rPr>
+          <w:b/>
+          <w:lang w:val="es-ES_tradnl"/>
+        </w:rPr>
+        <w:t xml:space="preserve"> </w:t>
+      </w:r>
+    </w:p>
+    <w:p>
+      <w:pPr>
+        <w:rPr>
+          <w:b/>
+          <w:lang w:val="es-ES_tradnl"/>
+        </w:rPr>
+      </w:pPr>
+    </w:p>
+    <w:p>
+      <w:pPr>
+        <w:rPr>
+          <w:sz w:val="16"/>
+          <w:szCs w:val="16"/>
+        </w:rPr>
+      </w:pPr>
+      <w:r>
+        <w:rPr>
+          <w:sz w:val="16"/>
+          <w:szCs w:val="16"/>
+          <w:lang w:val="es-ES_tradnl"/>
+        </w:rPr>
+        <w:t xml:space="preserve"> </w:t>
+      </w:r>
+      <w:r>
+        <w:rPr>
+          <w:color w:val="000000" w:themeColor="text1"/>
+          <w:sz w:val="16"/>
+          <w:szCs w:val="16"/>
+          <w:lang w:val="es-ES_tradnl"/>
+        </w:rPr>
+        <w:t>Cs.iupui.edu. (</w:t>
+      </w:r>
+      <w:proofErr w:type="spellStart"/>
+      <w:r>
+        <w:rPr>
+          <w:color w:val="000000" w:themeColor="text1"/>
+          <w:sz w:val="16"/>
+          <w:szCs w:val="16"/>
+          <w:lang w:val="es-ES_tradnl"/>
+        </w:rPr>
+        <w:t>n.d</w:t>
+      </w:r>
+      <w:proofErr w:type="spellEnd"/>
+      <w:r>
+        <w:rPr>
+          <w:color w:val="000000" w:themeColor="text1"/>
+          <w:sz w:val="16"/>
+          <w:szCs w:val="16"/>
+          <w:lang w:val="es-ES_tradnl"/>
+        </w:rPr>
+        <w:t xml:space="preserve">.). </w:t>
       </w:r>
       <w:r>
         <w:rPr>
@@ -3525,7 +5120,7 @@
         </w:rPr>
         <w:t xml:space="preserve">. [online] Available at: </w:t>
       </w:r>
-      <w:hyperlink r:id="rId10" w:history="1">
+      <w:hyperlink r:id="rId14" w:history="1">
         <w:r>
           <w:rPr>
             <w:rStyle w:val="Hyperlink"/>
@@ -3580,7 +5175,27 @@
           <w:sz w:val="16"/>
           <w:szCs w:val="16"/>
         </w:rPr>
-        <w:t xml:space="preserve">Devx.com. (n.d.). </w:t>
+        <w:t>Devx.com. (</w:t>
+      </w:r>
+      <w:proofErr w:type="spellStart"/>
+      <w:r>
+        <w:rPr>
+          <w:rFonts w:asciiTheme="minorHAnsi" w:hAnsiTheme="minorHAnsi"/>
+          <w:color w:val="000000" w:themeColor="text1"/>
+          <w:sz w:val="16"/>
+          <w:szCs w:val="16"/>
+        </w:rPr>
+        <w:t>n.d.</w:t>
+      </w:r>
+      <w:proofErr w:type="spellEnd"/>
+      <w:r>
+        <w:rPr>
+          <w:rFonts w:asciiTheme="minorHAnsi" w:hAnsiTheme="minorHAnsi"/>
+          <w:color w:val="000000" w:themeColor="text1"/>
+          <w:sz w:val="16"/>
+          <w:szCs w:val="16"/>
+        </w:rPr>
+        <w:t xml:space="preserve">). </w:t>
       </w:r>
       <w:r>
         <w:rPr>
@@ -3602,7 +5217,7 @@
         </w:rPr>
         <w:t xml:space="preserve">. [online] Available at: </w:t>
       </w:r>
-      <w:hyperlink r:id="rId11" w:history="1">
+      <w:hyperlink r:id="rId15" w:history="1">
         <w:r>
           <w:rPr>
             <w:rStyle w:val="Hyperlink"/>
@@ -3660,7 +5275,27 @@
           <w:sz w:val="16"/>
           <w:szCs w:val="16"/>
         </w:rPr>
-        <w:t xml:space="preserve">Docs.oracle.com. (n.d.). </w:t>
+        <w:t>Docs.oracle.com. (</w:t>
+      </w:r>
+      <w:proofErr w:type="spellStart"/>
+      <w:r>
+        <w:rPr>
+          <w:rFonts w:asciiTheme="minorHAnsi" w:hAnsiTheme="minorHAnsi"/>
+          <w:color w:val="000000" w:themeColor="text1"/>
+          <w:sz w:val="16"/>
+          <w:szCs w:val="16"/>
+        </w:rPr>
+        <w:t>n.d.</w:t>
+      </w:r>
+      <w:proofErr w:type="spellEnd"/>
+      <w:r>
+        <w:rPr>
+          <w:rFonts w:asciiTheme="minorHAnsi" w:hAnsiTheme="minorHAnsi"/>
+          <w:color w:val="000000" w:themeColor="text1"/>
+          <w:sz w:val="16"/>
+          <w:szCs w:val="16"/>
+        </w:rPr>
+        <w:t xml:space="preserve">). </w:t>
       </w:r>
       <w:r>
         <w:rPr>
@@ -3682,7 +5317,7 @@
         </w:rPr>
         <w:t xml:space="preserve">. [online] Available at: </w:t>
       </w:r>
-      <w:hyperlink r:id="rId12" w:history="1">
+      <w:hyperlink r:id="rId16" w:history="1">
         <w:r>
           <w:rPr>
             <w:rStyle w:val="Hyperlink"/>
@@ -3740,7 +5375,27 @@
           <w:sz w:val="16"/>
           <w:szCs w:val="16"/>
         </w:rPr>
-        <w:t xml:space="preserve">Docs.oracle.com. (n.d.). </w:t>
+        <w:t>Docs.oracle.com. (</w:t>
+      </w:r>
+      <w:proofErr w:type="spellStart"/>
+      <w:r>
+        <w:rPr>
+          <w:rFonts w:asciiTheme="minorHAnsi" w:hAnsiTheme="minorHAnsi"/>
+          <w:color w:val="000000" w:themeColor="text1"/>
+          <w:sz w:val="16"/>
+          <w:szCs w:val="16"/>
+        </w:rPr>
+        <w:t>n.d.</w:t>
+      </w:r>
+      <w:proofErr w:type="spellEnd"/>
+      <w:r>
+        <w:rPr>
+          <w:rFonts w:asciiTheme="minorHAnsi" w:hAnsiTheme="minorHAnsi"/>
+          <w:color w:val="000000" w:themeColor="text1"/>
+          <w:sz w:val="16"/>
+          <w:szCs w:val="16"/>
+        </w:rPr>
+        <w:t xml:space="preserve">). </w:t>
       </w:r>
       <w:r>
         <w:rPr>
@@ -3762,7 +5417,7 @@
         </w:rPr>
         <w:t xml:space="preserve">. [online] Available at: </w:t>
       </w:r>
-      <w:hyperlink r:id="rId13" w:history="1">
+      <w:hyperlink r:id="rId17" w:history="1">
         <w:r>
           <w:rPr>
             <w:rStyle w:val="Hyperlink"/>
@@ -3820,7 +5475,27 @@
           <w:sz w:val="16"/>
           <w:szCs w:val="16"/>
         </w:rPr>
-        <w:t xml:space="preserve">Docs.oracle.com. (n.d.). </w:t>
+        <w:t>Docs.oracle.com. (</w:t>
+      </w:r>
+      <w:proofErr w:type="spellStart"/>
+      <w:r>
+        <w:rPr>
+          <w:rFonts w:asciiTheme="minorHAnsi" w:hAnsiTheme="minorHAnsi"/>
+          <w:color w:val="000000" w:themeColor="text1"/>
+          <w:sz w:val="16"/>
+          <w:szCs w:val="16"/>
+        </w:rPr>
+        <w:t>n.d.</w:t>
+      </w:r>
+      <w:proofErr w:type="spellEnd"/>
+      <w:r>
+        <w:rPr>
+          <w:rFonts w:asciiTheme="minorHAnsi" w:hAnsiTheme="minorHAnsi"/>
+          <w:color w:val="000000" w:themeColor="text1"/>
+          <w:sz w:val="16"/>
+          <w:szCs w:val="16"/>
+        </w:rPr>
+        <w:t xml:space="preserve">). </w:t>
       </w:r>
       <w:r>
         <w:rPr>
@@ -3853,7 +5528,7 @@
         </w:rPr>
         <w:t xml:space="preserve">[online] Available at: </w:t>
       </w:r>
-      <w:hyperlink r:id="rId14" w:history="1">
+      <w:hyperlink r:id="rId18" w:history="1">
         <w:r>
           <w:rPr>
             <w:rStyle w:val="Hyperlink"/>
@@ -3904,6 +5579,7 @@
           <w:szCs w:val="16"/>
         </w:rPr>
       </w:pPr>
+      <w:proofErr w:type="spellStart"/>
       <w:r>
         <w:rPr>
           <w:rFonts w:asciiTheme="minorHAnsi" w:hAnsiTheme="minorHAnsi"/>
@@ -3912,7 +5588,40 @@
           <w:szCs w:val="16"/>
           <w:lang w:val="de-DE"/>
         </w:rPr>
-        <w:t xml:space="preserve">Fuhrer, P. (n.d.). </w:t>
+        <w:t>Fuhrer</w:t>
+      </w:r>
+      <w:proofErr w:type="spellEnd"/>
+      <w:r>
+        <w:rPr>
+          <w:rFonts w:asciiTheme="minorHAnsi" w:hAnsiTheme="minorHAnsi"/>
+          <w:color w:val="000000" w:themeColor="text1"/>
+          <w:sz w:val="16"/>
+          <w:szCs w:val="16"/>
+          <w:lang w:val="de-DE"/>
+        </w:rPr>
+        <w:t>, P. (</w:t>
+      </w:r>
+      <w:proofErr w:type="spellStart"/>
+      <w:r>
+        <w:rPr>
+          <w:rFonts w:asciiTheme="minorHAnsi" w:hAnsiTheme="minorHAnsi"/>
+          <w:color w:val="000000" w:themeColor="text1"/>
+          <w:sz w:val="16"/>
+          <w:szCs w:val="16"/>
+          <w:lang w:val="de-DE"/>
+        </w:rPr>
+        <w:t>n.d</w:t>
+      </w:r>
+      <w:proofErr w:type="spellEnd"/>
+      <w:r>
+        <w:rPr>
+          <w:rFonts w:asciiTheme="minorHAnsi" w:hAnsiTheme="minorHAnsi"/>
+          <w:color w:val="000000" w:themeColor="text1"/>
+          <w:sz w:val="16"/>
+          <w:szCs w:val="16"/>
+          <w:lang w:val="de-DE"/>
+        </w:rPr>
+        <w:t xml:space="preserve">.). </w:t>
       </w:r>
       <w:r>
         <w:rPr>
@@ -3945,7 +5654,7 @@
         </w:rPr>
         <w:t xml:space="preserve">Available at: </w:t>
       </w:r>
-      <w:hyperlink r:id="rId15" w:history="1">
+      <w:hyperlink r:id="rId19" w:history="1">
         <w:r>
           <w:rPr>
             <w:rStyle w:val="Hyperlink"/>
@@ -4003,7 +5712,27 @@
           <w:sz w:val="16"/>
           <w:szCs w:val="16"/>
         </w:rPr>
-        <w:t xml:space="preserve">German, D. (n.d.). </w:t>
+        <w:t>German, D. (</w:t>
+      </w:r>
+      <w:proofErr w:type="spellStart"/>
+      <w:r>
+        <w:rPr>
+          <w:rFonts w:asciiTheme="minorHAnsi" w:hAnsiTheme="minorHAnsi"/>
+          <w:color w:val="000000" w:themeColor="text1"/>
+          <w:sz w:val="16"/>
+          <w:szCs w:val="16"/>
+        </w:rPr>
+        <w:t>n.d.</w:t>
+      </w:r>
+      <w:proofErr w:type="spellEnd"/>
+      <w:r>
+        <w:rPr>
+          <w:rFonts w:asciiTheme="minorHAnsi" w:hAnsiTheme="minorHAnsi"/>
+          <w:color w:val="000000" w:themeColor="text1"/>
+          <w:sz w:val="16"/>
+          <w:szCs w:val="16"/>
+        </w:rPr>
+        <w:t xml:space="preserve">). </w:t>
       </w:r>
       <w:r>
         <w:rPr>
@@ -4025,7 +5754,7 @@
         </w:rPr>
         <w:t xml:space="preserve">. [online] Computer Science Department, Indiana University Bloomington, p.1. Available at: </w:t>
       </w:r>
-      <w:hyperlink r:id="rId16" w:history="1">
+      <w:hyperlink r:id="rId20" w:history="1">
         <w:r>
           <w:rPr>
             <w:rStyle w:val="Hyperlink"/>
@@ -4105,7 +5834,7 @@
         </w:rPr>
         <w:t xml:space="preserve">. [online] Available at: </w:t>
       </w:r>
-      <w:hyperlink r:id="rId17" w:history="1">
+      <w:hyperlink r:id="rId21" w:history="1">
         <w:r>
           <w:rPr>
             <w:rStyle w:val="Hyperlink"/>
@@ -4163,7 +5892,27 @@
           <w:sz w:val="16"/>
           <w:szCs w:val="16"/>
         </w:rPr>
-        <w:t xml:space="preserve">Javacoffeebreak.com. (n.d.). </w:t>
+        <w:t>Javacoffeebreak.com. (</w:t>
+      </w:r>
+      <w:proofErr w:type="spellStart"/>
+      <w:r>
+        <w:rPr>
+          <w:rFonts w:asciiTheme="minorHAnsi" w:hAnsiTheme="minorHAnsi"/>
+          <w:color w:val="000000" w:themeColor="text1"/>
+          <w:sz w:val="16"/>
+          <w:szCs w:val="16"/>
+        </w:rPr>
+        <w:t>n.d.</w:t>
+      </w:r>
+      <w:proofErr w:type="spellEnd"/>
+      <w:r>
+        <w:rPr>
+          <w:rFonts w:asciiTheme="minorHAnsi" w:hAnsiTheme="minorHAnsi"/>
+          <w:color w:val="000000" w:themeColor="text1"/>
+          <w:sz w:val="16"/>
+          <w:szCs w:val="16"/>
+        </w:rPr>
+        <w:t xml:space="preserve">). </w:t>
       </w:r>
       <w:r>
         <w:rPr>
@@ -4185,7 +5934,7 @@
         </w:rPr>
         <w:t xml:space="preserve">. [online] Available at: </w:t>
       </w:r>
-      <w:hyperlink r:id="rId18" w:history="1">
+      <w:hyperlink r:id="rId22" w:history="1">
         <w:r>
           <w:rPr>
             <w:rStyle w:val="Hyperlink"/>
@@ -4265,7 +6014,7 @@
         </w:rPr>
         <w:t xml:space="preserve">. [online] University of Pennsylvania. Available at: </w:t>
       </w:r>
-      <w:hyperlink r:id="rId19" w:history="1">
+      <w:hyperlink r:id="rId23" w:history="1">
         <w:r>
           <w:rPr>
             <w:rStyle w:val="Hyperlink"/>
@@ -4345,7 +6094,7 @@
         </w:rPr>
         <w:t xml:space="preserve">. [online] Available at: </w:t>
       </w:r>
-      <w:hyperlink r:id="rId20" w:history="1">
+      <w:hyperlink r:id="rId24" w:history="1">
         <w:r>
           <w:rPr>
             <w:rStyle w:val="Hyperlink"/>
@@ -4425,7 +6174,7 @@
         </w:rPr>
         <w:t xml:space="preserve">. [online] Javacoffeebreak.com. Available at: </w:t>
       </w:r>
-      <w:hyperlink r:id="rId21" w:history="1">
+      <w:hyperlink r:id="rId25" w:history="1">
         <w:r>
           <w:rPr>
             <w:rStyle w:val="Hyperlink"/>
@@ -4476,14 +6225,45 @@
           <w:szCs w:val="16"/>
         </w:rPr>
       </w:pPr>
-      <w:r>
-        <w:rPr>
-          <w:rFonts w:asciiTheme="minorHAnsi" w:hAnsiTheme="minorHAnsi"/>
-          <w:color w:val="000000" w:themeColor="text1"/>
-          <w:sz w:val="16"/>
-          <w:szCs w:val="16"/>
-        </w:rPr>
-        <w:t xml:space="preserve">Standford University. (n.d.). </w:t>
+      <w:proofErr w:type="spellStart"/>
+      <w:r>
+        <w:rPr>
+          <w:rFonts w:asciiTheme="minorHAnsi" w:hAnsiTheme="minorHAnsi"/>
+          <w:color w:val="000000" w:themeColor="text1"/>
+          <w:sz w:val="16"/>
+          <w:szCs w:val="16"/>
+        </w:rPr>
+        <w:t>Standford</w:t>
+      </w:r>
+      <w:proofErr w:type="spellEnd"/>
+      <w:r>
+        <w:rPr>
+          <w:rFonts w:asciiTheme="minorHAnsi" w:hAnsiTheme="minorHAnsi"/>
+          <w:color w:val="000000" w:themeColor="text1"/>
+          <w:sz w:val="16"/>
+          <w:szCs w:val="16"/>
+        </w:rPr>
+        <w:t xml:space="preserve"> University. (</w:t>
+      </w:r>
+      <w:proofErr w:type="spellStart"/>
+      <w:r>
+        <w:rPr>
+          <w:rFonts w:asciiTheme="minorHAnsi" w:hAnsiTheme="minorHAnsi"/>
+          <w:color w:val="000000" w:themeColor="text1"/>
+          <w:sz w:val="16"/>
+          <w:szCs w:val="16"/>
+        </w:rPr>
+        <w:t>n.d.</w:t>
+      </w:r>
+      <w:proofErr w:type="spellEnd"/>
+      <w:r>
+        <w:rPr>
+          <w:rFonts w:asciiTheme="minorHAnsi" w:hAnsiTheme="minorHAnsi"/>
+          <w:color w:val="000000" w:themeColor="text1"/>
+          <w:sz w:val="16"/>
+          <w:szCs w:val="16"/>
+        </w:rPr>
+        <w:t xml:space="preserve">). </w:t>
       </w:r>
       <w:r>
         <w:rPr>
@@ -4505,7 +6285,7 @@
         </w:rPr>
         <w:t xml:space="preserve">. [online] Available at: </w:t>
       </w:r>
-      <w:hyperlink r:id="rId22" w:history="1">
+      <w:hyperlink r:id="rId26" w:history="1">
         <w:r>
           <w:rPr>
             <w:rStyle w:val="Hyperlink"/>
@@ -4603,7 +6383,27 @@
           <w:sz w:val="16"/>
           <w:szCs w:val="16"/>
         </w:rPr>
-        <w:t xml:space="preserve">Villanova University, United States. (n.d.). </w:t>
+        <w:t>Villanova University, United States. (</w:t>
+      </w:r>
+      <w:proofErr w:type="spellStart"/>
+      <w:r>
+        <w:rPr>
+          <w:rFonts w:asciiTheme="minorHAnsi" w:hAnsiTheme="minorHAnsi"/>
+          <w:color w:val="000000" w:themeColor="text1"/>
+          <w:sz w:val="16"/>
+          <w:szCs w:val="16"/>
+        </w:rPr>
+        <w:t>n.d.</w:t>
+      </w:r>
+      <w:proofErr w:type="spellEnd"/>
+      <w:r>
+        <w:rPr>
+          <w:rFonts w:asciiTheme="minorHAnsi" w:hAnsiTheme="minorHAnsi"/>
+          <w:color w:val="000000" w:themeColor="text1"/>
+          <w:sz w:val="16"/>
+          <w:szCs w:val="16"/>
+        </w:rPr>
+        <w:t xml:space="preserve">). </w:t>
       </w:r>
       <w:r>
         <w:rPr>
@@ -4625,7 +6425,7 @@
         </w:rPr>
         <w:t xml:space="preserve">. [online] Available at: </w:t>
       </w:r>
-      <w:hyperlink r:id="rId23" w:history="1">
+      <w:hyperlink r:id="rId27" w:history="1">
         <w:r>
           <w:rPr>
             <w:rStyle w:val="Hyperlink"/>
@@ -4685,7 +6485,27 @@
           <w:sz w:val="16"/>
           <w:szCs w:val="16"/>
         </w:rPr>
-        <w:t xml:space="preserve">www.javatpoint.com. (n.d.). </w:t>
+        <w:t>www.javatpoint.com. (</w:t>
+      </w:r>
+      <w:proofErr w:type="spellStart"/>
+      <w:r>
+        <w:rPr>
+          <w:rFonts w:asciiTheme="minorHAnsi" w:hAnsiTheme="minorHAnsi"/>
+          <w:color w:val="000000" w:themeColor="text1"/>
+          <w:sz w:val="16"/>
+          <w:szCs w:val="16"/>
+        </w:rPr>
+        <w:t>n.d.</w:t>
+      </w:r>
+      <w:proofErr w:type="spellEnd"/>
+      <w:r>
+        <w:rPr>
+          <w:rFonts w:asciiTheme="minorHAnsi" w:hAnsiTheme="minorHAnsi"/>
+          <w:color w:val="000000" w:themeColor="text1"/>
+          <w:sz w:val="16"/>
+          <w:szCs w:val="16"/>
+        </w:rPr>
+        <w:t xml:space="preserve">). </w:t>
       </w:r>
       <w:r>
         <w:rPr>
@@ -4696,8 +6516,21 @@
           <w:sz w:val="16"/>
           <w:szCs w:val="16"/>
         </w:rPr>
-        <w:t>Remote Method Invocation (RMI) - javatpoint</w:t>
-      </w:r>
+        <w:t xml:space="preserve">Remote Method Invocation (RMI) - </w:t>
+      </w:r>
+      <w:proofErr w:type="spellStart"/>
+      <w:r>
+        <w:rPr>
+          <w:rFonts w:asciiTheme="minorHAnsi" w:hAnsiTheme="minorHAnsi"/>
+          <w:i/>
+          <w:iCs/>
+          <w:color w:val="000000" w:themeColor="text1"/>
+          <w:sz w:val="16"/>
+          <w:szCs w:val="16"/>
+        </w:rPr>
+        <w:t>javatpoint</w:t>
+      </w:r>
+      <w:proofErr w:type="spellEnd"/>
       <w:r>
         <w:rPr>
           <w:rFonts w:asciiTheme="minorHAnsi" w:hAnsiTheme="minorHAnsi"/>
@@ -4716,7 +6549,7 @@
         </w:rPr>
         <w:t xml:space="preserve">: </w:t>
       </w:r>
-      <w:hyperlink r:id="rId24" w:history="1">
+      <w:hyperlink r:id="rId28" w:history="1">
         <w:r>
           <w:rPr>
             <w:rStyle w:val="Hyperlink"/>
@@ -4766,7 +6599,35 @@
           <w:sz w:val="16"/>
           <w:szCs w:val="16"/>
         </w:rPr>
-        <w:t xml:space="preserve">The research report also uses moodle resources available on </w:t>
+        <w:t xml:space="preserve">The research report </w:t>
+      </w:r>
+      <w:r>
+        <w:rPr>
+          <w:sz w:val="16"/>
+          <w:szCs w:val="16"/>
+        </w:rPr>
+        <w:t>also uses</w:t>
+      </w:r>
+      <w:r>
+        <w:rPr>
+          <w:sz w:val="16"/>
+          <w:szCs w:val="16"/>
+        </w:rPr>
+        <w:t>/utilizes</w:t>
+      </w:r>
+      <w:r>
+        <w:rPr>
+          <w:sz w:val="16"/>
+          <w:szCs w:val="16"/>
+        </w:rPr>
+        <w:t xml:space="preserve"> M</w:t>
+      </w:r>
+      <w:r>
+        <w:rPr>
+          <w:sz w:val="16"/>
+          <w:szCs w:val="16"/>
+        </w:rPr>
+        <w:t xml:space="preserve">oodle resources available on </w:t>
       </w:r>
       <w:r>
         <w:rPr>
@@ -4780,17 +6641,38 @@
           <w:sz w:val="16"/>
           <w:szCs w:val="16"/>
         </w:rPr>
-        <w:t>college website (mainly the implementation).</w:t>
-      </w:r>
-    </w:p>
-    <w:p>
-      <w:pPr>
-        <w:rPr>
-          <w:sz w:val="16"/>
-          <w:szCs w:val="16"/>
-        </w:rPr>
-      </w:pPr>
-      <w:hyperlink r:id="rId25" w:history="1">
+        <w:t>college website (mainly the implementation</w:t>
+      </w:r>
+      <w:r>
+        <w:rPr>
+          <w:sz w:val="16"/>
+          <w:szCs w:val="16"/>
+        </w:rPr>
+        <w:t xml:space="preserve"> code</w:t>
+      </w:r>
+      <w:r>
+        <w:rPr>
+          <w:sz w:val="16"/>
+          <w:szCs w:val="16"/>
+        </w:rPr>
+        <w:t xml:space="preserve"> sample to demonstrate  the implementation steps</w:t>
+      </w:r>
+      <w:r>
+        <w:rPr>
+          <w:sz w:val="16"/>
+          <w:szCs w:val="16"/>
+        </w:rPr>
+        <w:t>).</w:t>
+      </w:r>
+    </w:p>
+    <w:p>
+      <w:pPr>
+        <w:rPr>
+          <w:sz w:val="16"/>
+          <w:szCs w:val="16"/>
+        </w:rPr>
+      </w:pPr>
+      <w:hyperlink r:id="rId29" w:history="1">
         <w:r>
           <w:rPr>
             <w:rStyle w:val="Hyperlink"/>
@@ -4817,7 +6699,7 @@
       </w:pPr>
     </w:p>
     <w:sectPr>
-      <w:headerReference w:type="default" r:id="rId26"/>
+      <w:headerReference w:type="default" r:id="rId30"/>
       <w:pgSz w:w="11900" w:h="16840"/>
       <w:pgMar w:top="1440" w:right="1440" w:bottom="1440" w:left="1440" w:header="708" w:footer="708" w:gutter="0"/>
       <w:cols w:space="708"/>
@@ -5060,9 +6942,9 @@
     </w:lvl>
   </w:abstractNum>
   <w:abstractNum w:abstractNumId="1">
-    <w:nsid w:val="440F30B2"/>
+    <w:nsid w:val="39372E59"/>
     <w:multiLevelType w:val="hybridMultilevel"/>
-    <w:tmpl w:val="F9C22272"/>
+    <w:tmpl w:val="C10EC77A"/>
     <w:lvl w:ilvl="0" w:tplc="08090001">
       <w:start w:val="1"/>
       <w:numFmt w:val="bullet"/>
@@ -5173,9 +7055,9 @@
     </w:lvl>
   </w:abstractNum>
   <w:abstractNum w:abstractNumId="2">
-    <w:nsid w:val="4DEE7B7A"/>
+    <w:nsid w:val="440F30B2"/>
     <w:multiLevelType w:val="hybridMultilevel"/>
-    <w:tmpl w:val="A90A8F5A"/>
+    <w:tmpl w:val="F9C22272"/>
     <w:lvl w:ilvl="0" w:tplc="08090001">
       <w:start w:val="1"/>
       <w:numFmt w:val="bullet"/>
@@ -5286,6 +7168,119 @@
     </w:lvl>
   </w:abstractNum>
   <w:abstractNum w:abstractNumId="3">
+    <w:nsid w:val="4DEE7B7A"/>
+    <w:multiLevelType w:val="hybridMultilevel"/>
+    <w:tmpl w:val="A90A8F5A"/>
+    <w:lvl w:ilvl="0" w:tplc="08090001">
+      <w:start w:val="1"/>
+      <w:numFmt w:val="bullet"/>
+      <w:lvlText w:val=""/>
+      <w:lvlJc w:val="left"/>
+      <w:pPr>
+        <w:ind w:left="720" w:hanging="360"/>
+      </w:pPr>
+      <w:rPr>
+        <w:rFonts w:ascii="Symbol" w:hAnsi="Symbol" w:hint="default"/>
+      </w:rPr>
+    </w:lvl>
+    <w:lvl w:ilvl="1" w:tplc="08090003" w:tentative="1">
+      <w:start w:val="1"/>
+      <w:numFmt w:val="bullet"/>
+      <w:lvlText w:val="o"/>
+      <w:lvlJc w:val="left"/>
+      <w:pPr>
+        <w:ind w:left="1440" w:hanging="360"/>
+      </w:pPr>
+      <w:rPr>
+        <w:rFonts w:ascii="Courier New" w:hAnsi="Courier New" w:cs="Courier New" w:hint="default"/>
+      </w:rPr>
+    </w:lvl>
+    <w:lvl w:ilvl="2" w:tplc="08090005" w:tentative="1">
+      <w:start w:val="1"/>
+      <w:numFmt w:val="bullet"/>
+      <w:lvlText w:val=""/>
+      <w:lvlJc w:val="left"/>
+      <w:pPr>
+        <w:ind w:left="2160" w:hanging="360"/>
+      </w:pPr>
+      <w:rPr>
+        <w:rFonts w:ascii="Wingdings" w:hAnsi="Wingdings" w:hint="default"/>
+      </w:rPr>
+    </w:lvl>
+    <w:lvl w:ilvl="3" w:tplc="08090001" w:tentative="1">
+      <w:start w:val="1"/>
+      <w:numFmt w:val="bullet"/>
+      <w:lvlText w:val=""/>
+      <w:lvlJc w:val="left"/>
+      <w:pPr>
+        <w:ind w:left="2880" w:hanging="360"/>
+      </w:pPr>
+      <w:rPr>
+        <w:rFonts w:ascii="Symbol" w:hAnsi="Symbol" w:hint="default"/>
+      </w:rPr>
+    </w:lvl>
+    <w:lvl w:ilvl="4" w:tplc="08090003" w:tentative="1">
+      <w:start w:val="1"/>
+      <w:numFmt w:val="bullet"/>
+      <w:lvlText w:val="o"/>
+      <w:lvlJc w:val="left"/>
+      <w:pPr>
+        <w:ind w:left="3600" w:hanging="360"/>
+      </w:pPr>
+      <w:rPr>
+        <w:rFonts w:ascii="Courier New" w:hAnsi="Courier New" w:cs="Courier New" w:hint="default"/>
+      </w:rPr>
+    </w:lvl>
+    <w:lvl w:ilvl="5" w:tplc="08090005" w:tentative="1">
+      <w:start w:val="1"/>
+      <w:numFmt w:val="bullet"/>
+      <w:lvlText w:val=""/>
+      <w:lvlJc w:val="left"/>
+      <w:pPr>
+        <w:ind w:left="4320" w:hanging="360"/>
+      </w:pPr>
+      <w:rPr>
+        <w:rFonts w:ascii="Wingdings" w:hAnsi="Wingdings" w:hint="default"/>
+      </w:rPr>
+    </w:lvl>
+    <w:lvl w:ilvl="6" w:tplc="08090001" w:tentative="1">
+      <w:start w:val="1"/>
+      <w:numFmt w:val="bullet"/>
+      <w:lvlText w:val=""/>
+      <w:lvlJc w:val="left"/>
+      <w:pPr>
+        <w:ind w:left="5040" w:hanging="360"/>
+      </w:pPr>
+      <w:rPr>
+        <w:rFonts w:ascii="Symbol" w:hAnsi="Symbol" w:hint="default"/>
+      </w:rPr>
+    </w:lvl>
+    <w:lvl w:ilvl="7" w:tplc="08090003" w:tentative="1">
+      <w:start w:val="1"/>
+      <w:numFmt w:val="bullet"/>
+      <w:lvlText w:val="o"/>
+      <w:lvlJc w:val="left"/>
+      <w:pPr>
+        <w:ind w:left="5760" w:hanging="360"/>
+      </w:pPr>
+      <w:rPr>
+        <w:rFonts w:ascii="Courier New" w:hAnsi="Courier New" w:cs="Courier New" w:hint="default"/>
+      </w:rPr>
+    </w:lvl>
+    <w:lvl w:ilvl="8" w:tplc="08090005" w:tentative="1">
+      <w:start w:val="1"/>
+      <w:numFmt w:val="bullet"/>
+      <w:lvlText w:val=""/>
+      <w:lvlJc w:val="left"/>
+      <w:pPr>
+        <w:ind w:left="6480" w:hanging="360"/>
+      </w:pPr>
+      <w:rPr>
+        <w:rFonts w:ascii="Wingdings" w:hAnsi="Wingdings" w:hint="default"/>
+      </w:rPr>
+    </w:lvl>
+  </w:abstractNum>
+  <w:abstractNum w:abstractNumId="4">
     <w:nsid w:val="71C73964"/>
     <w:multiLevelType w:val="multilevel"/>
     <w:tmpl w:val="313E6432"/>
@@ -5426,7 +7421,7 @@
       </w:rPr>
     </w:lvl>
   </w:abstractNum>
-  <w:abstractNum w:abstractNumId="4">
+  <w:abstractNum w:abstractNumId="5">
     <w:nsid w:val="78244768"/>
     <w:multiLevelType w:val="multilevel"/>
     <w:tmpl w:val="65F6ED94"/>
@@ -5575,20 +7570,112 @@
       </w:rPr>
     </w:lvl>
   </w:abstractNum>
+  <w:abstractNum w:abstractNumId="6">
+    <w:nsid w:val="78A36A19"/>
+    <w:multiLevelType w:val="hybridMultilevel"/>
+    <w:tmpl w:val="F9C0E22C"/>
+    <w:lvl w:ilvl="0" w:tplc="0809000F">
+      <w:start w:val="1"/>
+      <w:numFmt w:val="decimal"/>
+      <w:lvlText w:val="%1."/>
+      <w:lvlJc w:val="left"/>
+      <w:pPr>
+        <w:ind w:left="720" w:hanging="360"/>
+      </w:pPr>
+    </w:lvl>
+    <w:lvl w:ilvl="1" w:tplc="08090019" w:tentative="1">
+      <w:start w:val="1"/>
+      <w:numFmt w:val="lowerLetter"/>
+      <w:lvlText w:val="%2."/>
+      <w:lvlJc w:val="left"/>
+      <w:pPr>
+        <w:ind w:left="1440" w:hanging="360"/>
+      </w:pPr>
+    </w:lvl>
+    <w:lvl w:ilvl="2" w:tplc="0809001B" w:tentative="1">
+      <w:start w:val="1"/>
+      <w:numFmt w:val="lowerRoman"/>
+      <w:lvlText w:val="%3."/>
+      <w:lvlJc w:val="right"/>
+      <w:pPr>
+        <w:ind w:left="2160" w:hanging="180"/>
+      </w:pPr>
+    </w:lvl>
+    <w:lvl w:ilvl="3" w:tplc="0809000F" w:tentative="1">
+      <w:start w:val="1"/>
+      <w:numFmt w:val="decimal"/>
+      <w:lvlText w:val="%4."/>
+      <w:lvlJc w:val="left"/>
+      <w:pPr>
+        <w:ind w:left="2880" w:hanging="360"/>
+      </w:pPr>
+    </w:lvl>
+    <w:lvl w:ilvl="4" w:tplc="08090019" w:tentative="1">
+      <w:start w:val="1"/>
+      <w:numFmt w:val="lowerLetter"/>
+      <w:lvlText w:val="%5."/>
+      <w:lvlJc w:val="left"/>
+      <w:pPr>
+        <w:ind w:left="3600" w:hanging="360"/>
+      </w:pPr>
+    </w:lvl>
+    <w:lvl w:ilvl="5" w:tplc="0809001B" w:tentative="1">
+      <w:start w:val="1"/>
+      <w:numFmt w:val="lowerRoman"/>
+      <w:lvlText w:val="%6."/>
+      <w:lvlJc w:val="right"/>
+      <w:pPr>
+        <w:ind w:left="4320" w:hanging="180"/>
+      </w:pPr>
+    </w:lvl>
+    <w:lvl w:ilvl="6" w:tplc="0809000F" w:tentative="1">
+      <w:start w:val="1"/>
+      <w:numFmt w:val="decimal"/>
+      <w:lvlText w:val="%7."/>
+      <w:lvlJc w:val="left"/>
+      <w:pPr>
+        <w:ind w:left="5040" w:hanging="360"/>
+      </w:pPr>
+    </w:lvl>
+    <w:lvl w:ilvl="7" w:tplc="08090019" w:tentative="1">
+      <w:start w:val="1"/>
+      <w:numFmt w:val="lowerLetter"/>
+      <w:lvlText w:val="%8."/>
+      <w:lvlJc w:val="left"/>
+      <w:pPr>
+        <w:ind w:left="5760" w:hanging="360"/>
+      </w:pPr>
+    </w:lvl>
+    <w:lvl w:ilvl="8" w:tplc="0809001B" w:tentative="1">
+      <w:start w:val="1"/>
+      <w:numFmt w:val="lowerRoman"/>
+      <w:lvlText w:val="%9."/>
+      <w:lvlJc w:val="right"/>
+      <w:pPr>
+        <w:ind w:left="6480" w:hanging="180"/>
+      </w:pPr>
+    </w:lvl>
+  </w:abstractNum>
   <w:num w:numId="1">
+    <w:abstractNumId w:val="4"/>
+  </w:num>
+  <w:num w:numId="2">
+    <w:abstractNumId w:val="5"/>
+  </w:num>
+  <w:num w:numId="3">
     <w:abstractNumId w:val="3"/>
   </w:num>
-  <w:num w:numId="2">
-    <w:abstractNumId w:val="4"/>
-  </w:num>
-  <w:num w:numId="3">
+  <w:num w:numId="4">
     <w:abstractNumId w:val="2"/>
-  </w:num>
-  <w:num w:numId="4">
-    <w:abstractNumId w:val="1"/>
   </w:num>
   <w:num w:numId="5">
     <w:abstractNumId w:val="0"/>
+  </w:num>
+  <w:num w:numId="6">
+    <w:abstractNumId w:val="1"/>
+  </w:num>
+  <w:num w:numId="7">
+    <w:abstractNumId w:val="6"/>
   </w:num>
 </w:numbering>
 </file>
@@ -7266,7 +9353,7 @@
 </file>
 
 <file path=customXml/itemProps1.xml><?xml version="1.0" encoding="utf-8"?>
-<ds:datastoreItem xmlns:ds="http://schemas.openxmlformats.org/officeDocument/2006/customXml" ds:itemID="{A0327CF3-EEBD-D042-BB2E-C9239B9577B6}">
+<ds:datastoreItem xmlns:ds="http://schemas.openxmlformats.org/officeDocument/2006/customXml" ds:itemID="{F1BA0A4F-3805-884D-8A13-58AEE58C0A67}">
   <ds:schemaRefs>
     <ds:schemaRef ds:uri="http://schemas.openxmlformats.org/officeDocument/2006/bibliography"/>
   </ds:schemaRefs>

--- a/ResearchAssignment/Navjot_Singh_13112406_Research_Assignment.docx
+++ b/ResearchAssignment/Navjot_Singh_13112406_Research_Assignment.docx
@@ -162,7 +162,21 @@
           <w:sz w:val="20"/>
           <w:szCs w:val="20"/>
         </w:rPr>
-        <w:t xml:space="preserve">. Some widely used DS are Word Wide Web </w:t>
+        <w:t xml:space="preserve">. Some </w:t>
+      </w:r>
+      <w:r>
+        <w:rPr>
+          <w:sz w:val="20"/>
+          <w:szCs w:val="20"/>
+        </w:rPr>
+        <w:t>widely-used</w:t>
+      </w:r>
+      <w:r>
+        <w:rPr>
+          <w:sz w:val="20"/>
+          <w:szCs w:val="20"/>
+        </w:rPr>
+        <w:t xml:space="preserve"> DS are Word Wide Web </w:t>
       </w:r>
       <w:r>
         <w:rPr>
@@ -347,7 +361,21 @@
           <w:sz w:val="20"/>
           <w:szCs w:val="20"/>
         </w:rPr>
-        <w:t xml:space="preserve"> example - Message Oriented or Stream Oriented communication but for the purpose of this research report will </w:t>
+        <w:t xml:space="preserve"> example - Message Oriented or Stream Oriented communication but </w:t>
+      </w:r>
+      <w:r>
+        <w:rPr>
+          <w:sz w:val="20"/>
+          <w:szCs w:val="20"/>
+        </w:rPr>
+        <w:t>for</w:t>
+      </w:r>
+      <w:r>
+        <w:rPr>
+          <w:sz w:val="20"/>
+          <w:szCs w:val="20"/>
+        </w:rPr>
+        <w:t xml:space="preserve"> this research report will </w:t>
       </w:r>
       <w:r>
         <w:rPr>
@@ -480,7 +508,14 @@
           <w:sz w:val="20"/>
           <w:szCs w:val="20"/>
         </w:rPr>
-        <w:t xml:space="preserve">object oriented </w:t>
+        <w:t>object-oriented</w:t>
+      </w:r>
+      <w:r>
+        <w:rPr>
+          <w:sz w:val="20"/>
+          <w:szCs w:val="20"/>
+        </w:rPr>
+        <w:t xml:space="preserve"> </w:t>
       </w:r>
       <w:r>
         <w:rPr>
@@ -844,7 +879,21 @@
           <w:sz w:val="20"/>
           <w:szCs w:val="20"/>
         </w:rPr>
-        <w:t xml:space="preserve"> For this report we will not study CORBA in detail but some important points may be required to be addressed.</w:t>
+        <w:t xml:space="preserve"> For this </w:t>
+      </w:r>
+      <w:r>
+        <w:rPr>
+          <w:sz w:val="20"/>
+          <w:szCs w:val="20"/>
+        </w:rPr>
+        <w:t>report,</w:t>
+      </w:r>
+      <w:r>
+        <w:rPr>
+          <w:sz w:val="20"/>
+          <w:szCs w:val="20"/>
+        </w:rPr>
+        <w:t xml:space="preserve"> we will not study CORBA in detail but some important points may be required to be addressed.</w:t>
       </w:r>
     </w:p>
     <w:p>
@@ -1046,14 +1095,14 @@
           <w:sz w:val="20"/>
           <w:szCs w:val="20"/>
         </w:rPr>
-        <w:t>ava developer</w:t>
-      </w:r>
-      <w:r>
-        <w:rPr>
-          <w:sz w:val="20"/>
-          <w:szCs w:val="20"/>
-        </w:rPr>
-        <w:t>’s</w:t>
+        <w:t xml:space="preserve">ava </w:t>
+      </w:r>
+      <w:r>
+        <w:rPr>
+          <w:sz w:val="20"/>
+          <w:szCs w:val="20"/>
+        </w:rPr>
+        <w:t>developers</w:t>
       </w:r>
       <w:r>
         <w:rPr>
@@ -1202,14 +1251,7 @@
           <w:sz w:val="20"/>
           <w:szCs w:val="20"/>
         </w:rPr>
-        <w:t xml:space="preserve">But the original, </w:t>
-      </w:r>
-      <w:r>
-        <w:rPr>
-          <w:sz w:val="20"/>
-          <w:szCs w:val="20"/>
-        </w:rPr>
-        <w:t xml:space="preserve">Remote Java Object communication in RMI occurs using the Java Remote Method Protocol </w:t>
+        <w:t xml:space="preserve">But the original, Remote Java Object communication in RMI occurs using the Java Remote Method Protocol </w:t>
       </w:r>
       <w:r>
         <w:rPr>
@@ -2171,43 +2213,6 @@
           </w:p>
         </w:tc>
       </w:tr>
-      <w:tr>
-        <w:trPr>
-          <w:trHeight w:val="143"/>
-        </w:trPr>
-        <w:tc>
-          <w:tcPr>
-            <w:cnfStyle w:val="001000000000" w:firstRow="0" w:lastRow="0" w:firstColumn="1" w:lastColumn="0" w:oddVBand="0" w:evenVBand="0" w:oddHBand="0" w:evenHBand="0" w:firstRowFirstColumn="0" w:firstRowLastColumn="0" w:lastRowFirstColumn="0" w:lastRowLastColumn="0"/>
-            <w:tcW w:w="9010" w:type="dxa"/>
-            <w:gridSpan w:val="2"/>
-          </w:tcPr>
-          <w:p>
-            <w:pPr>
-              <w:jc w:val="center"/>
-              <w:rPr>
-                <w:sz w:val="5"/>
-                <w:szCs w:val="5"/>
-              </w:rPr>
-            </w:pPr>
-          </w:p>
-          <w:p>
-            <w:pPr>
-              <w:jc w:val="center"/>
-              <w:rPr>
-                <w:sz w:val="16"/>
-                <w:szCs w:val="16"/>
-              </w:rPr>
-            </w:pPr>
-            <w:r>
-              <w:rPr>
-                <w:sz w:val="16"/>
-                <w:szCs w:val="16"/>
-              </w:rPr>
-              <w:t>**************************************************************************************************************</w:t>
-            </w:r>
-          </w:p>
-        </w:tc>
-      </w:tr>
     </w:tbl>
     <w:p>
       <w:pPr>
@@ -2229,7 +2234,21 @@
           <w:sz w:val="20"/>
           <w:szCs w:val="20"/>
         </w:rPr>
-        <w:t>So far we know the basics, advantages and drawbacks of RMI. Next, I will share my views, opinions and experience with RMI.</w:t>
+        <w:t xml:space="preserve">So </w:t>
+      </w:r>
+      <w:r>
+        <w:rPr>
+          <w:sz w:val="20"/>
+          <w:szCs w:val="20"/>
+        </w:rPr>
+        <w:t>far,</w:t>
+      </w:r>
+      <w:r>
+        <w:rPr>
+          <w:sz w:val="20"/>
+          <w:szCs w:val="20"/>
+        </w:rPr>
+        <w:t xml:space="preserve"> we know the basics, advantages and drawbacks of RMI. Next, I will share my views, opinions and experience with RMI.</w:t>
       </w:r>
     </w:p>
     <w:p>
@@ -2372,7 +2391,21 @@
           <w:sz w:val="20"/>
           <w:szCs w:val="20"/>
         </w:rPr>
-        <w:t>ut for the purpose of this report, we</w:t>
+        <w:t xml:space="preserve">ut </w:t>
+      </w:r>
+      <w:r>
+        <w:rPr>
+          <w:sz w:val="20"/>
+          <w:szCs w:val="20"/>
+        </w:rPr>
+        <w:t>for</w:t>
+      </w:r>
+      <w:r>
+        <w:rPr>
+          <w:sz w:val="20"/>
+          <w:szCs w:val="20"/>
+        </w:rPr>
+        <w:t xml:space="preserve"> this report, we</w:t>
       </w:r>
       <w:r>
         <w:rPr>
@@ -2562,7 +2595,14 @@
           <w:sz w:val="20"/>
           <w:szCs w:val="20"/>
         </w:rPr>
-        <w:t>.</w:t>
+        <w:t xml:space="preserve">. RMI </w:t>
+      </w:r>
+      <w:r>
+        <w:rPr>
+          <w:sz w:val="20"/>
+          <w:szCs w:val="20"/>
+        </w:rPr>
+        <w:t>uses widely used language Java and its object-oriented nature makes it powerful.</w:t>
       </w:r>
       <w:r>
         <w:rPr>
@@ -2576,21 +2616,14 @@
           <w:sz w:val="20"/>
           <w:szCs w:val="20"/>
         </w:rPr>
-        <w:t>uses widely used language Java and its object-oriented nature makes it powerful.</w:t>
-      </w:r>
-      <w:r>
-        <w:rPr>
-          <w:sz w:val="20"/>
-          <w:szCs w:val="20"/>
-        </w:rPr>
-        <w:t xml:space="preserve"> RMI is capable of passin</w:t>
-      </w:r>
-      <w:r>
-        <w:rPr>
-          <w:sz w:val="20"/>
-          <w:szCs w:val="20"/>
-        </w:rPr>
-        <w:t xml:space="preserve">g full complex objects as arguments </w:t>
+        <w:t>can pass</w:t>
+      </w:r>
+      <w:r>
+        <w:rPr>
+          <w:sz w:val="20"/>
+          <w:szCs w:val="20"/>
+        </w:rPr>
+        <w:t xml:space="preserve"> full complex objects as arguments </w:t>
       </w:r>
       <w:r>
         <w:rPr>
@@ -2939,28 +2972,7 @@
           <w:sz w:val="20"/>
           <w:szCs w:val="20"/>
         </w:rPr>
-        <w:t>Basics: S</w:t>
-      </w:r>
-      <w:r>
-        <w:rPr>
-          <w:sz w:val="20"/>
-          <w:szCs w:val="20"/>
-        </w:rPr>
-        <w:t>erver program creates remote objects and makes these objects accessible for clients to invoke methods on these objects</w:t>
-      </w:r>
-      <w:r>
-        <w:rPr>
-          <w:sz w:val="20"/>
-          <w:szCs w:val="20"/>
-        </w:rPr>
-        <w:t xml:space="preserve"> and the C</w:t>
-      </w:r>
-      <w:r>
-        <w:rPr>
-          <w:sz w:val="20"/>
-          <w:szCs w:val="20"/>
-        </w:rPr>
-        <w:t>lient program obtains a remote reference to remote object/s and invokes methods on them.</w:t>
+        <w:t>Basics: Server program creates remote objects and makes these objects accessible for clients to invoke methods on these objects and the Client program obtains a remote reference to remote object/s and invokes methods on them.</w:t>
       </w:r>
     </w:p>
     <w:p>
@@ -3242,7 +3254,6 @@
         </w:rPr>
         <w:t xml:space="preserve">converting data into </w:t>
       </w:r>
-      <w:proofErr w:type="spellStart"/>
       <w:r>
         <w:rPr>
           <w:sz w:val="20"/>
@@ -3250,7 +3261,6 @@
         </w:rPr>
         <w:t>byte</w:t>
       </w:r>
-      <w:proofErr w:type="spellEnd"/>
       <w:r>
         <w:rPr>
           <w:sz w:val="20"/>
@@ -3299,17 +3309,15 @@
     <w:p>
       <w:pPr>
         <w:jc w:val="both"/>
-        <w:cnfStyle w:val="101000000000" w:firstRow="1" w:lastRow="0" w:firstColumn="1" w:lastColumn="0" w:oddVBand="0" w:evenVBand="0" w:oddHBand="0" w:evenHBand="0" w:firstRowFirstColumn="0" w:firstRowLastColumn="0" w:lastRowFirstColumn="0" w:lastRowLastColumn="0"/>
-        <w:rPr>
-          <w:i/>
-          <w:sz w:val="20"/>
-          <w:szCs w:val="20"/>
-        </w:rPr>
-      </w:pPr>
-    </w:p>
-    <w:p>
-      <w:pPr>
-        <w:cnfStyle w:val="101000000000" w:firstRow="1" w:lastRow="0" w:firstColumn="1" w:lastColumn="0" w:oddVBand="0" w:evenVBand="0" w:oddHBand="0" w:evenHBand="0" w:firstRowFirstColumn="0" w:firstRowLastColumn="0" w:lastRowFirstColumn="0" w:lastRowLastColumn="0"/>
+        <w:rPr>
+          <w:i/>
+          <w:sz w:val="20"/>
+          <w:szCs w:val="20"/>
+        </w:rPr>
+      </w:pPr>
+    </w:p>
+    <w:p>
+      <w:pPr>
         <w:rPr>
           <w:i/>
           <w:sz w:val="16"/>
@@ -3336,7 +3344,6 @@
     <w:p>
       <w:pPr>
         <w:jc w:val="both"/>
-        <w:cnfStyle w:val="101000000000" w:firstRow="1" w:lastRow="0" w:firstColumn="1" w:lastColumn="0" w:oddVBand="0" w:evenVBand="0" w:oddHBand="0" w:evenHBand="0" w:firstRowFirstColumn="0" w:firstRowLastColumn="0" w:lastRowFirstColumn="0" w:lastRowLastColumn="0"/>
         <w:rPr>
           <w:sz w:val="20"/>
           <w:szCs w:val="20"/>
@@ -3409,7 +3416,6 @@
     <w:p>
       <w:pPr>
         <w:jc w:val="both"/>
-        <w:cnfStyle w:val="101000000000" w:firstRow="1" w:lastRow="0" w:firstColumn="1" w:lastColumn="0" w:oddVBand="0" w:evenVBand="0" w:oddHBand="0" w:evenHBand="0" w:firstRowFirstColumn="0" w:firstRowLastColumn="0" w:lastRowFirstColumn="0" w:lastRowLastColumn="0"/>
         <w:rPr>
           <w:sz w:val="20"/>
           <w:szCs w:val="20"/>
@@ -3419,7 +3425,6 @@
     <w:p>
       <w:pPr>
         <w:jc w:val="both"/>
-        <w:cnfStyle w:val="101000000000" w:firstRow="1" w:lastRow="0" w:firstColumn="1" w:lastColumn="0" w:oddVBand="0" w:evenVBand="0" w:oddHBand="0" w:evenHBand="0" w:firstRowFirstColumn="0" w:firstRowLastColumn="0" w:lastRowFirstColumn="0" w:lastRowLastColumn="0"/>
         <w:rPr>
           <w:b/>
           <w:i/>
@@ -3446,7 +3451,6 @@
     <w:p>
       <w:pPr>
         <w:jc w:val="both"/>
-        <w:cnfStyle w:val="101000000000" w:firstRow="1" w:lastRow="0" w:firstColumn="1" w:lastColumn="0" w:oddVBand="0" w:evenVBand="0" w:oddHBand="0" w:evenHBand="0" w:firstRowFirstColumn="0" w:firstRowLastColumn="0" w:lastRowFirstColumn="0" w:lastRowLastColumn="0"/>
         <w:rPr>
           <w:i/>
           <w:sz w:val="20"/>
@@ -3457,7 +3461,6 @@
     <w:p>
       <w:pPr>
         <w:jc w:val="both"/>
-        <w:cnfStyle w:val="101000000000" w:firstRow="1" w:lastRow="0" w:firstColumn="1" w:lastColumn="0" w:oddVBand="0" w:evenVBand="0" w:oddHBand="0" w:evenHBand="0" w:firstRowFirstColumn="0" w:firstRowLastColumn="0" w:lastRowFirstColumn="0" w:lastRowLastColumn="0"/>
         <w:rPr>
           <w:sz w:val="20"/>
           <w:szCs w:val="20"/>
@@ -3496,30 +3499,24 @@
     </w:p>
     <w:p>
       <w:pPr>
-        <w:cnfStyle w:val="100000000000" w:firstRow="1" w:lastRow="0" w:firstColumn="0" w:lastColumn="0" w:oddVBand="0" w:evenVBand="0" w:oddHBand="0" w:evenHBand="0" w:firstRowFirstColumn="0" w:firstRowLastColumn="0" w:lastRowFirstColumn="0" w:lastRowLastColumn="0"/>
-        <w:rPr>
-          <w:i/>
-          <w:sz w:val="16"/>
-          <w:szCs w:val="16"/>
-        </w:rPr>
-      </w:pPr>
-    </w:p>
-    <w:p>
-      <w:pPr>
-        <w:rPr>
-          <w:sz w:val="20"/>
-          <w:szCs w:val="20"/>
-        </w:rPr>
-      </w:pPr>
-    </w:p>
-    <w:p>
-      <w:pPr>
-        <w:cnfStyle w:val="101000000000" w:firstRow="1" w:lastRow="0" w:firstColumn="1" w:lastColumn="0" w:oddVBand="0" w:evenVBand="0" w:oddHBand="0" w:evenHBand="0" w:firstRowFirstColumn="0" w:firstRowLastColumn="0" w:lastRowFirstColumn="0" w:lastRowLastColumn="0"/>
-      </w:pPr>
-    </w:p>
-    <w:p>
-      <w:pPr>
-        <w:cnfStyle w:val="101000000000" w:firstRow="1" w:lastRow="0" w:firstColumn="1" w:lastColumn="0" w:oddVBand="0" w:evenVBand="0" w:oddHBand="0" w:evenHBand="0" w:firstRowFirstColumn="0" w:firstRowLastColumn="0" w:lastRowFirstColumn="0" w:lastRowLastColumn="0"/>
+        <w:rPr>
+          <w:i/>
+          <w:sz w:val="16"/>
+          <w:szCs w:val="16"/>
+        </w:rPr>
+      </w:pPr>
+    </w:p>
+    <w:p>
+      <w:pPr>
+        <w:rPr>
+          <w:sz w:val="20"/>
+          <w:szCs w:val="20"/>
+        </w:rPr>
+      </w:pPr>
+    </w:p>
+    <w:p/>
+    <w:p>
+      <w:pPr>
         <w:rPr>
           <w:b/>
         </w:rPr>
@@ -3531,69 +3528,87 @@
     <w:p>
       <w:pPr>
         <w:jc w:val="both"/>
-        <w:cnfStyle w:val="101000000000" w:firstRow="1" w:lastRow="0" w:firstColumn="1" w:lastColumn="0" w:oddVBand="0" w:evenVBand="0" w:oddHBand="0" w:evenHBand="0" w:firstRowFirstColumn="0" w:firstRowLastColumn="0" w:lastRowFirstColumn="0" w:lastRowLastColumn="0"/>
-        <w:rPr>
-          <w:sz w:val="20"/>
-          <w:szCs w:val="20"/>
-        </w:rPr>
-      </w:pPr>
-      <w:r>
-        <w:rPr>
-          <w:sz w:val="20"/>
-          <w:szCs w:val="20"/>
-        </w:rPr>
-        <w:t>For RMI to work client and server must be running JVM in order to communicate using JRMP.</w:t>
+        <w:rPr>
+          <w:sz w:val="20"/>
+          <w:szCs w:val="20"/>
+        </w:rPr>
+      </w:pPr>
+      <w:r>
+        <w:rPr>
+          <w:sz w:val="20"/>
+          <w:szCs w:val="20"/>
+        </w:rPr>
+        <w:t xml:space="preserve">Note: </w:t>
+      </w:r>
+      <w:r>
+        <w:rPr>
+          <w:sz w:val="20"/>
+          <w:szCs w:val="20"/>
+        </w:rPr>
+        <w:t>For RMI to work client and server must be running JVM to communicate using JRMP.</w:t>
       </w:r>
     </w:p>
     <w:p>
       <w:pPr>
         <w:jc w:val="both"/>
-        <w:cnfStyle w:val="101000000000" w:firstRow="1" w:lastRow="0" w:firstColumn="1" w:lastColumn="0" w:oddVBand="0" w:evenVBand="0" w:oddHBand="0" w:evenHBand="0" w:firstRowFirstColumn="0" w:firstRowLastColumn="0" w:lastRowFirstColumn="0" w:lastRowLastColumn="0"/>
-        <w:rPr>
-          <w:sz w:val="20"/>
-          <w:szCs w:val="20"/>
-        </w:rPr>
-      </w:pPr>
-      <w:r>
-        <w:rPr>
-          <w:sz w:val="20"/>
-          <w:szCs w:val="20"/>
-        </w:rPr>
-        <w:t>Let’s looks at the steps involved in the implementation of simple RMI application. For this we will layout the steps and implement a sample “</w:t>
-      </w:r>
-      <w:r>
-        <w:rPr>
-          <w:sz w:val="20"/>
-          <w:szCs w:val="20"/>
-        </w:rPr>
-        <w:t>Hello World</w:t>
-      </w:r>
-      <w:r>
-        <w:rPr>
-          <w:sz w:val="20"/>
-          <w:szCs w:val="20"/>
-        </w:rPr>
-        <w:t>” application which will return “</w:t>
-      </w:r>
-      <w:r>
-        <w:rPr>
-          <w:sz w:val="20"/>
-          <w:szCs w:val="20"/>
-        </w:rPr>
-        <w:t>Hello World</w:t>
-      </w:r>
-      <w:r>
-        <w:rPr>
-          <w:sz w:val="20"/>
-          <w:szCs w:val="20"/>
-        </w:rPr>
-        <w:t>” message when client makes a call to the remote object on the server.</w:t>
+        <w:rPr>
+          <w:sz w:val="20"/>
+          <w:szCs w:val="20"/>
+        </w:rPr>
+      </w:pPr>
+      <w:r>
+        <w:rPr>
+          <w:sz w:val="20"/>
+          <w:szCs w:val="20"/>
+        </w:rPr>
+        <w:t xml:space="preserve">Let’s looks at the steps involved in the implementation </w:t>
+      </w:r>
+      <w:r>
+        <w:rPr>
+          <w:sz w:val="20"/>
+          <w:szCs w:val="20"/>
+        </w:rPr>
+        <w:t xml:space="preserve">(local implementation in this case) </w:t>
+      </w:r>
+      <w:r>
+        <w:rPr>
+          <w:sz w:val="20"/>
+          <w:szCs w:val="20"/>
+        </w:rPr>
+        <w:t>of simple RMI application. For this we will layout the steps and implement a sample “</w:t>
+      </w:r>
+      <w:r>
+        <w:rPr>
+          <w:sz w:val="20"/>
+          <w:szCs w:val="20"/>
+        </w:rPr>
+        <w:t>GymAndNutrition</w:t>
+      </w:r>
+      <w:r>
+        <w:rPr>
+          <w:sz w:val="20"/>
+          <w:szCs w:val="20"/>
+        </w:rPr>
+        <w:t>”</w:t>
+      </w:r>
+      <w:r>
+        <w:rPr>
+          <w:sz w:val="20"/>
+          <w:szCs w:val="20"/>
+        </w:rPr>
+        <w:t xml:space="preserve"> application which will return the URL of the website </w:t>
+      </w:r>
+      <w:r>
+        <w:rPr>
+          <w:sz w:val="20"/>
+          <w:szCs w:val="20"/>
+        </w:rPr>
+        <w:t>when client makes a call to the remote object on the server.</w:t>
       </w:r>
     </w:p>
     <w:p>
       <w:pPr>
         <w:jc w:val="both"/>
-        <w:cnfStyle w:val="101000000100" w:firstRow="1" w:lastRow="0" w:firstColumn="1" w:lastColumn="0" w:oddVBand="0" w:evenVBand="0" w:oddHBand="0" w:evenHBand="0" w:firstRowFirstColumn="1" w:firstRowLastColumn="0" w:lastRowFirstColumn="0" w:lastRowLastColumn="0"/>
         <w:rPr>
           <w:sz w:val="20"/>
           <w:szCs w:val="20"/>
@@ -3603,7 +3618,6 @@
     <w:p>
       <w:pPr>
         <w:jc w:val="both"/>
-        <w:cnfStyle w:val="101000000100" w:firstRow="1" w:lastRow="0" w:firstColumn="1" w:lastColumn="0" w:oddVBand="0" w:evenVBand="0" w:oddHBand="0" w:evenHBand="0" w:firstRowFirstColumn="1" w:firstRowLastColumn="0" w:lastRowFirstColumn="0" w:lastRowLastColumn="0"/>
         <w:rPr>
           <w:b/>
           <w:i/>
@@ -3829,6 +3843,7 @@
       <w:tr>
         <w:trPr>
           <w:cnfStyle w:val="000000100000" w:firstRow="0" w:lastRow="0" w:firstColumn="0" w:lastColumn="0" w:oddVBand="0" w:evenVBand="0" w:oddHBand="1" w:evenHBand="0" w:firstRowFirstColumn="0" w:firstRowLastColumn="0" w:lastRowFirstColumn="0" w:lastRowLastColumn="0"/>
+          <w:trHeight w:val="255"/>
         </w:trPr>
         <w:tc>
           <w:tcPr>
@@ -3960,7 +3975,28 @@
           <w:sz w:val="20"/>
           <w:szCs w:val="20"/>
         </w:rPr>
-        <w:t>Implementation of HelloWorld RMI Application</w:t>
+        <w:t xml:space="preserve">Implementation of </w:t>
+      </w:r>
+      <w:r>
+        <w:rPr>
+          <w:sz w:val="20"/>
+          <w:szCs w:val="20"/>
+        </w:rPr>
+        <w:t xml:space="preserve">GymAndNutrition </w:t>
+      </w:r>
+      <w:r>
+        <w:rPr>
+          <w:sz w:val="20"/>
+          <w:szCs w:val="20"/>
+        </w:rPr>
+        <w:t>RMI Application</w:t>
+      </w:r>
+      <w:r>
+        <w:rPr>
+          <w:sz w:val="20"/>
+          <w:szCs w:val="20"/>
+        </w:rPr>
+        <w:t xml:space="preserve"> using the above steps</w:t>
       </w:r>
       <w:r>
         <w:rPr>
@@ -3971,27 +4007,19 @@
       </w:r>
       <w:r>
         <w:rPr>
-          <w:sz w:val="20"/>
-          <w:szCs w:val="20"/>
-        </w:rPr>
-        <w:t>using the above steps</w:t>
-      </w:r>
-      <w:bookmarkStart w:id="0" w:name="_GoBack"/>
-      <w:bookmarkEnd w:id="0"/>
-      <w:r>
-        <w:rPr>
-          <w:sz w:val="20"/>
-          <w:szCs w:val="20"/>
-        </w:rPr>
-        <w:t xml:space="preserve"> </w:t>
-      </w:r>
-      <w:r>
-        <w:rPr>
-          <w:i/>
-          <w:sz w:val="20"/>
-          <w:szCs w:val="20"/>
-        </w:rPr>
-        <w:t xml:space="preserve">(the code sample used here is made available at </w:t>
+          <w:i/>
+          <w:sz w:val="20"/>
+          <w:szCs w:val="20"/>
+        </w:rPr>
+        <w:t>(the code sample used here</w:t>
+      </w:r>
+      <w:r>
+        <w:rPr>
+          <w:i/>
+          <w:sz w:val="20"/>
+          <w:szCs w:val="20"/>
+        </w:rPr>
+        <w:t xml:space="preserve"> available at: </w:t>
       </w:r>
       <w:hyperlink r:id="rId10" w:history="1">
         <w:r>
@@ -4001,7 +4029,7 @@
             <w:sz w:val="20"/>
             <w:szCs w:val="20"/>
           </w:rPr>
-          <w:t>https://moodle.ncirl.ie</w:t>
+          <w:t>https://github.com/virksaabnavjot</w:t>
         </w:r>
       </w:hyperlink>
       <w:r>
@@ -4010,6 +4038,69 @@
           <w:sz w:val="20"/>
           <w:szCs w:val="20"/>
         </w:rPr>
+        <w:t xml:space="preserve"> </w:t>
+      </w:r>
+      <w:bookmarkStart w:id="0" w:name="_GoBack"/>
+      <w:bookmarkEnd w:id="0"/>
+      <w:r>
+        <w:rPr>
+          <w:i/>
+          <w:sz w:val="20"/>
+          <w:szCs w:val="20"/>
+        </w:rPr>
+        <w:t xml:space="preserve"> is </w:t>
+      </w:r>
+      <w:r>
+        <w:rPr>
+          <w:i/>
+          <w:sz w:val="20"/>
+          <w:szCs w:val="20"/>
+        </w:rPr>
+        <w:t xml:space="preserve">done with the help of resources made </w:t>
+      </w:r>
+      <w:r>
+        <w:rPr>
+          <w:i/>
+          <w:sz w:val="20"/>
+          <w:szCs w:val="20"/>
+        </w:rPr>
+        <w:t xml:space="preserve">available at </w:t>
+      </w:r>
+      <w:hyperlink r:id="rId11" w:history="1">
+        <w:r>
+          <w:rPr>
+            <w:rStyle w:val="Hyperlink"/>
+            <w:i/>
+            <w:sz w:val="20"/>
+            <w:szCs w:val="20"/>
+          </w:rPr>
+          <w:t>https://moodle.nci</w:t>
+        </w:r>
+        <w:r>
+          <w:rPr>
+            <w:rStyle w:val="Hyperlink"/>
+            <w:i/>
+            <w:sz w:val="20"/>
+            <w:szCs w:val="20"/>
+          </w:rPr>
+          <w:t>r</w:t>
+        </w:r>
+        <w:r>
+          <w:rPr>
+            <w:rStyle w:val="Hyperlink"/>
+            <w:i/>
+            <w:sz w:val="20"/>
+            <w:szCs w:val="20"/>
+          </w:rPr>
+          <w:t>l.ie</w:t>
+        </w:r>
+      </w:hyperlink>
+      <w:r>
+        <w:rPr>
+          <w:i/>
+          <w:sz w:val="20"/>
+          <w:szCs w:val="20"/>
+        </w:rPr>
         <w:t xml:space="preserve"> by National College of Ireland)</w:t>
       </w:r>
       <w:r>
@@ -4034,17 +4125,21 @@
       <w:pPr>
         <w:rPr>
           <w:b/>
-          <w:i/>
-          <w:sz w:val="20"/>
-          <w:szCs w:val="20"/>
+          <w:bCs/>
+          <w:i/>
         </w:rPr>
       </w:pPr>
       <w:r>
         <w:rPr>
           <w:b/>
           <w:i/>
-          <w:sz w:val="20"/>
-          <w:szCs w:val="20"/>
+        </w:rPr>
+        <w:t xml:space="preserve">Step 1: </w:t>
+      </w:r>
+      <w:r>
+        <w:rPr>
+          <w:b/>
+          <w:i/>
         </w:rPr>
         <w:t>Defining Remote interface</w:t>
       </w:r>
@@ -4052,27 +4147,14 @@
         <w:rPr>
           <w:b/>
           <w:i/>
-          <w:sz w:val="20"/>
-          <w:szCs w:val="20"/>
-        </w:rPr>
-        <w:t xml:space="preserve"> </w:t>
-      </w:r>
-      <w:r>
-        <w:rPr>
-          <w:b/>
-          <w:i/>
-          <w:sz w:val="20"/>
-          <w:szCs w:val="20"/>
-        </w:rPr>
-        <w:t xml:space="preserve">by extending </w:t>
+        </w:rPr>
+        <w:t xml:space="preserve"> by extending </w:t>
       </w:r>
       <w:r>
         <w:rPr>
           <w:b/>
           <w:bCs/>
           <w:i/>
-          <w:sz w:val="20"/>
-          <w:szCs w:val="20"/>
         </w:rPr>
         <w:t>(java.rmi.remote)</w:t>
       </w:r>
@@ -4080,30 +4162,30 @@
     <w:p>
       <w:pPr>
         <w:rPr>
-          <w:sz w:val="20"/>
-          <w:szCs w:val="20"/>
+          <w:sz w:val="10"/>
+          <w:szCs w:val="10"/>
         </w:rPr>
       </w:pPr>
       <w:r>
         <w:rPr>
           <w:noProof/>
-          <w:sz w:val="20"/>
-          <w:szCs w:val="20"/>
+          <w:sz w:val="10"/>
+          <w:szCs w:val="10"/>
           <w:lang w:eastAsia="zh-CN"/>
         </w:rPr>
         <w:drawing>
-          <wp:anchor distT="0" distB="0" distL="114300" distR="114300" simplePos="0" relativeHeight="251659264" behindDoc="0" locked="0" layoutInCell="1" allowOverlap="1" wp14:anchorId="7203A5F1" wp14:editId="17712F6B">
+          <wp:anchor distT="0" distB="0" distL="114300" distR="114300" simplePos="0" relativeHeight="251662336" behindDoc="0" locked="0" layoutInCell="1" allowOverlap="1" wp14:anchorId="53184DD5" wp14:editId="68F2E125">
             <wp:simplePos x="0" y="0"/>
             <wp:positionH relativeFrom="column">
-              <wp:posOffset>0</wp:posOffset>
+              <wp:posOffset>80010</wp:posOffset>
             </wp:positionH>
             <wp:positionV relativeFrom="paragraph">
-              <wp:posOffset>151765</wp:posOffset>
+              <wp:posOffset>74930</wp:posOffset>
             </wp:positionV>
-            <wp:extent cx="3137535" cy="1282700"/>
-            <wp:effectExtent l="0" t="0" r="12065" b="12700"/>
+            <wp:extent cx="4004310" cy="1583690"/>
+            <wp:effectExtent l="0" t="0" r="8890" b="0"/>
             <wp:wrapSquare wrapText="bothSides"/>
-            <wp:docPr id="2" name="Picture 2"/>
+            <wp:docPr id="9" name="Picture 9"/>
             <wp:cNvGraphicFramePr>
               <a:graphicFrameLocks xmlns:a="http://schemas.openxmlformats.org/drawingml/2006/main" noChangeAspect="1"/>
             </wp:cNvGraphicFramePr>
@@ -4111,165 +4193,7 @@
               <a:graphicData uri="http://schemas.openxmlformats.org/drawingml/2006/picture">
                 <pic:pic xmlns:pic="http://schemas.openxmlformats.org/drawingml/2006/picture">
                   <pic:nvPicPr>
-                    <pic:cNvPr id="2" name="Screen Shot 2017-04-13 at 07.12.04.png"/>
-                    <pic:cNvPicPr/>
-                  </pic:nvPicPr>
-                  <pic:blipFill>
-                    <a:blip r:embed="rId11">
-                      <a:extLst>
-                        <a:ext uri="{28A0092B-C50C-407E-A947-70E740481C1C}">
-                          <a14:useLocalDpi xmlns:a14="http://schemas.microsoft.com/office/drawing/2010/main" val="0"/>
-                        </a:ext>
-                      </a:extLst>
-                    </a:blip>
-                    <a:stretch>
-                      <a:fillRect/>
-                    </a:stretch>
-                  </pic:blipFill>
-                  <pic:spPr>
-                    <a:xfrm>
-                      <a:off x="0" y="0"/>
-                      <a:ext cx="3137535" cy="1282700"/>
-                    </a:xfrm>
-                    <a:prstGeom prst="rect">
-                      <a:avLst/>
-                    </a:prstGeom>
-                  </pic:spPr>
-                </pic:pic>
-              </a:graphicData>
-            </a:graphic>
-            <wp14:sizeRelH relativeFrom="page">
-              <wp14:pctWidth>0</wp14:pctWidth>
-            </wp14:sizeRelH>
-            <wp14:sizeRelV relativeFrom="page">
-              <wp14:pctHeight>0</wp14:pctHeight>
-            </wp14:sizeRelV>
-          </wp:anchor>
-        </w:drawing>
-      </w:r>
-    </w:p>
-    <w:p>
-      <w:pPr>
-        <w:rPr>
-          <w:sz w:val="20"/>
-          <w:szCs w:val="20"/>
-        </w:rPr>
-      </w:pPr>
-    </w:p>
-    <w:p>
-      <w:pPr>
-        <w:jc w:val="both"/>
-        <w:rPr>
-          <w:sz w:val="20"/>
-          <w:szCs w:val="20"/>
-        </w:rPr>
-      </w:pPr>
-      <w:r>
-        <w:rPr>
-          <w:sz w:val="20"/>
-          <w:szCs w:val="20"/>
-        </w:rPr>
-        <w:t>Since RMI</w:t>
-      </w:r>
-      <w:r>
-        <w:rPr>
-          <w:sz w:val="20"/>
-          <w:szCs w:val="20"/>
-        </w:rPr>
-        <w:t>, is Java only the interface object interfaces are written in Java. Stub and Skeleton are generated from this interface. And, it’s an requirement that all the methods to object interface must throw Remote Exception (Package: java.rmi.RemoteException)</w:t>
-      </w:r>
-    </w:p>
-    <w:p>
-      <w:pPr>
-        <w:rPr>
-          <w:b/>
-        </w:rPr>
-      </w:pPr>
-    </w:p>
-    <w:p>
-      <w:pPr>
-        <w:rPr>
-          <w:b/>
-          <w:sz w:val="20"/>
-          <w:szCs w:val="20"/>
-        </w:rPr>
-      </w:pPr>
-    </w:p>
-    <w:p>
-      <w:pPr>
-        <w:rPr>
-          <w:b/>
-          <w:i/>
-          <w:sz w:val="20"/>
-          <w:szCs w:val="20"/>
-        </w:rPr>
-      </w:pPr>
-      <w:r>
-        <w:rPr>
-          <w:b/>
-          <w:i/>
-          <w:sz w:val="20"/>
-          <w:szCs w:val="20"/>
-        </w:rPr>
-        <w:t>Implementing the Remote Interface</w:t>
-      </w:r>
-      <w:r>
-        <w:rPr>
-          <w:b/>
-          <w:i/>
-          <w:sz w:val="20"/>
-          <w:szCs w:val="20"/>
-        </w:rPr>
-        <w:t xml:space="preserve"> and Server</w:t>
-      </w:r>
-    </w:p>
-    <w:p>
-      <w:pPr>
-        <w:rPr>
-          <w:b/>
-          <w:i/>
-          <w:sz w:val="20"/>
-          <w:szCs w:val="20"/>
-        </w:rPr>
-      </w:pPr>
-    </w:p>
-    <w:p>
-      <w:pPr>
-        <w:rPr>
-          <w:sz w:val="20"/>
-          <w:szCs w:val="20"/>
-        </w:rPr>
-      </w:pPr>
-      <w:r>
-        <w:rPr>
-          <w:b/>
-          <w:i/>
-          <w:noProof/>
-          <w:sz w:val="20"/>
-          <w:szCs w:val="20"/>
-          <w:lang w:eastAsia="zh-CN"/>
-        </w:rPr>
-        <w:drawing>
-          <wp:anchor distT="0" distB="0" distL="114300" distR="114300" simplePos="0" relativeHeight="251660288" behindDoc="0" locked="0" layoutInCell="1" allowOverlap="1" wp14:anchorId="43B5ADBA" wp14:editId="50DB7A13">
-            <wp:simplePos x="0" y="0"/>
-            <wp:positionH relativeFrom="column">
-              <wp:posOffset>0</wp:posOffset>
-            </wp:positionH>
-            <wp:positionV relativeFrom="paragraph">
-              <wp:posOffset>635</wp:posOffset>
-            </wp:positionV>
-            <wp:extent cx="3251835" cy="2145057"/>
-            <wp:effectExtent l="0" t="0" r="0" b="0"/>
-            <wp:wrapSquare wrapText="bothSides"/>
-            <wp:docPr id="4" name="Picture 4"/>
-            <wp:cNvGraphicFramePr>
-              <a:graphicFrameLocks xmlns:a="http://schemas.openxmlformats.org/drawingml/2006/main" noChangeAspect="1"/>
-            </wp:cNvGraphicFramePr>
-            <a:graphic xmlns:a="http://schemas.openxmlformats.org/drawingml/2006/main">
-              <a:graphicData uri="http://schemas.openxmlformats.org/drawingml/2006/picture">
-                <pic:pic xmlns:pic="http://schemas.openxmlformats.org/drawingml/2006/picture">
-                  <pic:nvPicPr>
-                    <pic:cNvPr id="4" name="Screen Shot 2017-04-13 at 07.25.40.png"/>
+                    <pic:cNvPr id="9" name="Screen Shot 2017-04-14 at 01.14.58.png"/>
                     <pic:cNvPicPr/>
                   </pic:nvPicPr>
                   <pic:blipFill>
@@ -4287,7 +4211,7 @@
                   <pic:spPr>
                     <a:xfrm>
                       <a:off x="0" y="0"/>
-                      <a:ext cx="3251835" cy="2145057"/>
+                      <a:ext cx="4004310" cy="1583690"/>
                     </a:xfrm>
                     <a:prstGeom prst="rect">
                       <a:avLst/>
@@ -4305,46 +4229,74 @@
           </wp:anchor>
         </w:drawing>
       </w:r>
-      <w:r>
-        <w:rPr>
-          <w:sz w:val="20"/>
-          <w:szCs w:val="20"/>
-        </w:rPr>
-        <w:t xml:space="preserve">Write steps here </w:t>
-      </w:r>
+    </w:p>
+    <w:p>
+      <w:pPr>
+        <w:rPr>
+          <w:sz w:val="10"/>
+          <w:szCs w:val="10"/>
+        </w:rPr>
+      </w:pPr>
+      <w:r>
+        <w:rPr>
+          <w:sz w:val="20"/>
+          <w:szCs w:val="20"/>
+        </w:rPr>
+        <w:t>Since RMI</w:t>
+      </w:r>
+      <w:r>
+        <w:rPr>
+          <w:sz w:val="20"/>
+          <w:szCs w:val="20"/>
+        </w:rPr>
+        <w:t>, is Java only the interface object interfaces are written in Java. Stub and Skeleton are generated from this interface. And, it’s an requirement that all the methods to object interface must throw Remote Exception (Package: java.rmi.RemoteException)</w:t>
+      </w:r>
+    </w:p>
+    <w:p>
+      <w:pPr>
+        <w:jc w:val="both"/>
+        <w:rPr>
+          <w:sz w:val="10"/>
+          <w:szCs w:val="10"/>
+        </w:rPr>
+      </w:pPr>
     </w:p>
     <w:p>
       <w:pPr>
         <w:rPr>
           <w:b/>
-        </w:rPr>
-      </w:pPr>
-    </w:p>
-    <w:p>
-      <w:pPr>
+          <w:i/>
+        </w:rPr>
+      </w:pPr>
+      <w:r>
         <w:rPr>
           <w:b/>
-        </w:rPr>
-      </w:pPr>
-    </w:p>
-    <w:p>
-      <w:pPr>
+          <w:i/>
+        </w:rPr>
+        <w:t xml:space="preserve">Step 2 and 3: </w:t>
+      </w:r>
+      <w:r>
         <w:rPr>
           <w:b/>
-        </w:rPr>
-      </w:pPr>
-    </w:p>
-    <w:p>
-      <w:pPr>
+          <w:i/>
+        </w:rPr>
+        <w:t>Implementing the Remote Interface</w:t>
+      </w:r>
+      <w:r>
         <w:rPr>
           <w:b/>
-        </w:rPr>
-      </w:pPr>
+          <w:i/>
+        </w:rPr>
+        <w:t xml:space="preserve"> and Server</w:t>
+      </w:r>
     </w:p>
     <w:p>
       <w:pPr>
         <w:rPr>
           <w:b/>
+          <w:i/>
+          <w:sz w:val="10"/>
+          <w:szCs w:val="10"/>
         </w:rPr>
       </w:pPr>
     </w:p>
@@ -4352,101 +4304,35 @@
       <w:pPr>
         <w:rPr>
           <w:b/>
-        </w:rPr>
-      </w:pPr>
-    </w:p>
-    <w:p>
-      <w:pPr>
+          <w:i/>
+          <w:noProof/>
+          <w:sz w:val="20"/>
+          <w:szCs w:val="20"/>
+          <w:lang w:eastAsia="zh-CN"/>
+        </w:rPr>
+      </w:pPr>
+      <w:r>
         <w:rPr>
           <w:b/>
-        </w:rPr>
-      </w:pPr>
-    </w:p>
-    <w:p>
-      <w:pPr>
-        <w:rPr>
-          <w:b/>
-        </w:rPr>
-      </w:pPr>
-    </w:p>
-    <w:p>
-      <w:pPr>
-        <w:rPr>
-          <w:b/>
-        </w:rPr>
-      </w:pPr>
-    </w:p>
-    <w:p>
-      <w:pPr>
-        <w:rPr>
-          <w:b/>
-        </w:rPr>
-      </w:pPr>
-    </w:p>
-    <w:p>
-      <w:pPr>
-        <w:rPr>
-          <w:b/>
-          <w:i/>
-          <w:sz w:val="20"/>
-          <w:szCs w:val="20"/>
-        </w:rPr>
-      </w:pPr>
-    </w:p>
-    <w:p>
-      <w:pPr>
-        <w:rPr>
-          <w:b/>
-          <w:i/>
-          <w:sz w:val="20"/>
-          <w:szCs w:val="20"/>
-        </w:rPr>
-      </w:pPr>
-      <w:r>
-        <w:rPr>
-          <w:b/>
-          <w:i/>
-          <w:sz w:val="20"/>
-          <w:szCs w:val="20"/>
-        </w:rPr>
-        <w:t>Implementing the Client</w:t>
-      </w:r>
-    </w:p>
-    <w:p>
-      <w:pPr>
-        <w:rPr>
-          <w:b/>
-          <w:i/>
-          <w:sz w:val="20"/>
-          <w:szCs w:val="20"/>
-        </w:rPr>
-      </w:pPr>
-    </w:p>
-    <w:p>
-      <w:pPr>
-        <w:rPr>
-          <w:b/>
-        </w:rPr>
-      </w:pPr>
-      <w:r>
-        <w:rPr>
-          <w:b/>
+          <w:i/>
           <w:noProof/>
+          <w:sz w:val="20"/>
+          <w:szCs w:val="20"/>
           <w:lang w:eastAsia="zh-CN"/>
         </w:rPr>
         <w:drawing>
-          <wp:anchor distT="0" distB="0" distL="114300" distR="114300" simplePos="0" relativeHeight="251661312" behindDoc="0" locked="0" layoutInCell="1" allowOverlap="1" wp14:anchorId="5A271FC1" wp14:editId="5192F567">
+          <wp:anchor distT="0" distB="0" distL="114300" distR="114300" simplePos="0" relativeHeight="251663360" behindDoc="0" locked="0" layoutInCell="1" allowOverlap="1" wp14:anchorId="41149444" wp14:editId="48585DB1">
             <wp:simplePos x="0" y="0"/>
             <wp:positionH relativeFrom="column">
               <wp:posOffset>0</wp:posOffset>
             </wp:positionH>
             <wp:positionV relativeFrom="paragraph">
-              <wp:posOffset>0</wp:posOffset>
+              <wp:posOffset>3175</wp:posOffset>
             </wp:positionV>
-            <wp:extent cx="3251835" cy="1846913"/>
-            <wp:effectExtent l="0" t="0" r="0" b="7620"/>
+            <wp:extent cx="4036384" cy="1895130"/>
+            <wp:effectExtent l="0" t="0" r="2540" b="10160"/>
             <wp:wrapSquare wrapText="bothSides"/>
-            <wp:docPr id="5" name="Picture 5"/>
+            <wp:docPr id="11" name="Picture 11"/>
             <wp:cNvGraphicFramePr>
               <a:graphicFrameLocks xmlns:a="http://schemas.openxmlformats.org/drawingml/2006/main" noChangeAspect="1"/>
             </wp:cNvGraphicFramePr>
@@ -4454,11 +4340,11 @@
               <a:graphicData uri="http://schemas.openxmlformats.org/drawingml/2006/picture">
                 <pic:pic xmlns:pic="http://schemas.openxmlformats.org/drawingml/2006/picture">
                   <pic:nvPicPr>
-                    <pic:cNvPr id="5" name="Screen Shot 2017-04-13 at 08.09.32.png"/>
+                    <pic:cNvPr id="11" name="Screen Shot 2017-04-14 at 01.58.55.png"/>
                     <pic:cNvPicPr/>
                   </pic:nvPicPr>
                   <pic:blipFill>
-                    <a:blip r:embed="rId13">
+                    <a:blip r:embed="rId13" cstate="print">
                       <a:extLst>
                         <a:ext uri="{28A0092B-C50C-407E-A947-70E740481C1C}">
                           <a14:useLocalDpi xmlns:a14="http://schemas.microsoft.com/office/drawing/2010/main" val="0"/>
@@ -4472,7 +4358,7 @@
                   <pic:spPr>
                     <a:xfrm>
                       <a:off x="0" y="0"/>
-                      <a:ext cx="3251835" cy="1846913"/>
+                      <a:ext cx="4036384" cy="1895130"/>
                     </a:xfrm>
                     <a:prstGeom prst="rect">
                       <a:avLst/>
@@ -4490,6 +4376,13 @@
           </wp:anchor>
         </w:drawing>
       </w:r>
+      <w:r>
+        <w:rPr>
+          <w:sz w:val="20"/>
+          <w:szCs w:val="20"/>
+        </w:rPr>
+        <w:t xml:space="preserve">Write steps here </w:t>
+      </w:r>
     </w:p>
     <w:p>
       <w:pPr>
@@ -4502,7 +4395,6 @@
       <w:pPr>
         <w:rPr>
           <w:b/>
-          <w:lang w:val="es-ES_tradnl"/>
         </w:rPr>
       </w:pPr>
     </w:p>
@@ -4510,7 +4402,6 @@
       <w:pPr>
         <w:rPr>
           <w:b/>
-          <w:lang w:val="es-ES_tradnl"/>
         </w:rPr>
       </w:pPr>
     </w:p>
@@ -4518,7 +4409,6 @@
       <w:pPr>
         <w:rPr>
           <w:b/>
-          <w:lang w:val="es-ES_tradnl"/>
         </w:rPr>
       </w:pPr>
     </w:p>
@@ -4526,7 +4416,6 @@
       <w:pPr>
         <w:rPr>
           <w:b/>
-          <w:lang w:val="es-ES_tradnl"/>
         </w:rPr>
       </w:pPr>
     </w:p>
@@ -4534,7 +4423,6 @@
       <w:pPr>
         <w:rPr>
           <w:b/>
-          <w:lang w:val="es-ES_tradnl"/>
         </w:rPr>
       </w:pPr>
     </w:p>
@@ -4542,7 +4430,6 @@
       <w:pPr>
         <w:rPr>
           <w:b/>
-          <w:lang w:val="es-ES_tradnl"/>
         </w:rPr>
       </w:pPr>
     </w:p>
@@ -4550,7 +4437,6 @@
       <w:pPr>
         <w:rPr>
           <w:b/>
-          <w:lang w:val="es-ES_tradnl"/>
         </w:rPr>
       </w:pPr>
     </w:p>
@@ -4558,7 +4444,6 @@
       <w:pPr>
         <w:rPr>
           <w:b/>
-          <w:lang w:val="es-ES_tradnl"/>
         </w:rPr>
       </w:pPr>
     </w:p>
@@ -4566,541 +4451,940 @@
       <w:pPr>
         <w:rPr>
           <w:b/>
-          <w:sz w:val="20"/>
-          <w:szCs w:val="20"/>
-          <w:lang w:val="es-ES_tradnl"/>
-        </w:rPr>
-      </w:pPr>
-    </w:p>
-    <w:p>
-      <w:pPr>
+          <w:i/>
+        </w:rPr>
+      </w:pPr>
+      <w:r>
         <w:rPr>
           <w:b/>
           <w:i/>
-          <w:sz w:val="20"/>
-          <w:szCs w:val="20"/>
-          <w:lang w:val="es-ES_tradnl"/>
-        </w:rPr>
-      </w:pPr>
-      <w:proofErr w:type="spellStart"/>
+        </w:rPr>
+        <w:t xml:space="preserve">Step 4: </w:t>
+      </w:r>
       <w:r>
         <w:rPr>
           <w:b/>
           <w:i/>
-          <w:sz w:val="20"/>
-          <w:szCs w:val="20"/>
-          <w:lang w:val="es-ES_tradnl"/>
-        </w:rPr>
-        <w:t>Generating</w:t>
-      </w:r>
-      <w:proofErr w:type="spellEnd"/>
-      <w:r>
+        </w:rPr>
+        <w:t>Implementing the Client</w:t>
+      </w:r>
+    </w:p>
+    <w:p>
+      <w:pPr>
         <w:rPr>
           <w:b/>
-          <w:i/>
-          <w:sz w:val="20"/>
-          <w:szCs w:val="20"/>
-          <w:lang w:val="es-ES_tradnl"/>
+          <w:sz w:val="10"/>
+          <w:szCs w:val="10"/>
+        </w:rPr>
+      </w:pPr>
+    </w:p>
+    <w:p>
+      <w:pPr>
+        <w:rPr>
+          <w:b/>
+        </w:rPr>
+      </w:pPr>
+      <w:r>
+        <w:rPr>
+          <w:b/>
+          <w:noProof/>
+          <w:lang w:eastAsia="zh-CN"/>
+        </w:rPr>
+        <w:drawing>
+          <wp:anchor distT="0" distB="0" distL="114300" distR="114300" simplePos="0" relativeHeight="251664384" behindDoc="0" locked="0" layoutInCell="1" allowOverlap="1" wp14:anchorId="0A3A97D2" wp14:editId="127B0B2A">
+            <wp:simplePos x="0" y="0"/>
+            <wp:positionH relativeFrom="column">
+              <wp:posOffset>0</wp:posOffset>
+            </wp:positionH>
+            <wp:positionV relativeFrom="paragraph">
+              <wp:posOffset>1905</wp:posOffset>
+            </wp:positionV>
+            <wp:extent cx="4051935" cy="1923995"/>
+            <wp:effectExtent l="0" t="0" r="0" b="6985"/>
+            <wp:wrapSquare wrapText="bothSides"/>
+            <wp:docPr id="12" name="Picture 12"/>
+            <wp:cNvGraphicFramePr>
+              <a:graphicFrameLocks xmlns:a="http://schemas.openxmlformats.org/drawingml/2006/main" noChangeAspect="1"/>
+            </wp:cNvGraphicFramePr>
+            <a:graphic xmlns:a="http://schemas.openxmlformats.org/drawingml/2006/main">
+              <a:graphicData uri="http://schemas.openxmlformats.org/drawingml/2006/picture">
+                <pic:pic xmlns:pic="http://schemas.openxmlformats.org/drawingml/2006/picture">
+                  <pic:nvPicPr>
+                    <pic:cNvPr id="12" name="Screen Shot 2017-04-14 at 02.07.16.png"/>
+                    <pic:cNvPicPr/>
+                  </pic:nvPicPr>
+                  <pic:blipFill>
+                    <a:blip r:embed="rId14" cstate="print">
+                      <a:extLst>
+                        <a:ext uri="{28A0092B-C50C-407E-A947-70E740481C1C}">
+                          <a14:useLocalDpi xmlns:a14="http://schemas.microsoft.com/office/drawing/2010/main" val="0"/>
+                        </a:ext>
+                      </a:extLst>
+                    </a:blip>
+                    <a:stretch>
+                      <a:fillRect/>
+                    </a:stretch>
+                  </pic:blipFill>
+                  <pic:spPr>
+                    <a:xfrm>
+                      <a:off x="0" y="0"/>
+                      <a:ext cx="4051935" cy="1923995"/>
+                    </a:xfrm>
+                    <a:prstGeom prst="rect">
+                      <a:avLst/>
+                    </a:prstGeom>
+                  </pic:spPr>
+                </pic:pic>
+              </a:graphicData>
+            </a:graphic>
+            <wp14:sizeRelH relativeFrom="page">
+              <wp14:pctWidth>0</wp14:pctWidth>
+            </wp14:sizeRelH>
+            <wp14:sizeRelV relativeFrom="page">
+              <wp14:pctHeight>0</wp14:pctHeight>
+            </wp14:sizeRelV>
+          </wp:anchor>
+        </w:drawing>
+      </w:r>
+    </w:p>
+    <w:p>
+      <w:pPr>
+        <w:rPr>
+          <w:sz w:val="20"/>
+          <w:szCs w:val="20"/>
+        </w:rPr>
+      </w:pPr>
+      <w:r>
+        <w:rPr>
+          <w:sz w:val="20"/>
+          <w:szCs w:val="20"/>
+        </w:rPr>
+        <w:t>Write here</w:t>
+      </w:r>
+    </w:p>
+    <w:p>
+      <w:pPr>
+        <w:rPr>
+          <w:b/>
+        </w:rPr>
+      </w:pPr>
+    </w:p>
+    <w:p>
+      <w:pPr>
+        <w:rPr>
+          <w:b/>
+        </w:rPr>
+      </w:pPr>
+    </w:p>
+    <w:p>
+      <w:pPr>
+        <w:rPr>
+          <w:b/>
+        </w:rPr>
+      </w:pPr>
+    </w:p>
+    <w:p>
+      <w:pPr>
+        <w:rPr>
+          <w:b/>
+        </w:rPr>
+      </w:pPr>
+    </w:p>
+    <w:p>
+      <w:pPr>
+        <w:rPr>
+          <w:b/>
+        </w:rPr>
+      </w:pPr>
+    </w:p>
+    <w:p>
+      <w:pPr>
+        <w:rPr>
+          <w:b/>
+        </w:rPr>
+      </w:pPr>
+    </w:p>
+    <w:p>
+      <w:pPr>
+        <w:rPr>
+          <w:b/>
+        </w:rPr>
+      </w:pPr>
+    </w:p>
+    <w:p>
+      <w:pPr>
+        <w:rPr>
+          <w:b/>
+        </w:rPr>
+      </w:pPr>
+    </w:p>
+    <w:p>
+      <w:pPr>
+        <w:rPr>
+          <w:b/>
+        </w:rPr>
+      </w:pPr>
+    </w:p>
+    <w:p>
+      <w:pPr>
+        <w:rPr>
+          <w:b/>
+          <w:i/>
+          <w:sz w:val="10"/>
+          <w:szCs w:val="10"/>
+        </w:rPr>
+      </w:pPr>
+    </w:p>
+    <w:p>
+      <w:pPr>
+        <w:rPr>
+          <w:b/>
+          <w:i/>
+        </w:rPr>
+      </w:pPr>
+      <w:r>
+        <w:rPr>
+          <w:b/>
+          <w:i/>
+        </w:rPr>
+        <w:t xml:space="preserve">Step 5: </w:t>
+      </w:r>
+      <w:r>
+        <w:rPr>
+          <w:b/>
+          <w:i/>
+        </w:rPr>
+        <w:t>Generating Stubs and Skeletons</w:t>
+      </w:r>
+    </w:p>
+    <w:p>
+      <w:pPr>
+        <w:rPr>
+          <w:b/>
+          <w:i/>
+          <w:sz w:val="10"/>
+          <w:szCs w:val="10"/>
+        </w:rPr>
+      </w:pPr>
+    </w:p>
+    <w:p>
+      <w:pPr>
+        <w:rPr>
+          <w:sz w:val="20"/>
+          <w:szCs w:val="20"/>
+        </w:rPr>
+      </w:pPr>
+      <w:r>
+        <w:rPr>
+          <w:sz w:val="20"/>
+          <w:szCs w:val="20"/>
+        </w:rPr>
+        <w:t>Open terminal on your computer (command line for Windows)</w:t>
+      </w:r>
+    </w:p>
+    <w:p>
+      <w:pPr>
+        <w:rPr>
+          <w:sz w:val="10"/>
+          <w:szCs w:val="10"/>
+        </w:rPr>
+      </w:pPr>
+    </w:p>
+    <w:p>
+      <w:pPr>
+        <w:jc w:val="both"/>
+        <w:rPr>
+          <w:sz w:val="20"/>
+          <w:szCs w:val="20"/>
+        </w:rPr>
+      </w:pPr>
+      <w:r>
+        <w:rPr>
+          <w:b/>
+          <w:noProof/>
+          <w:sz w:val="20"/>
+          <w:szCs w:val="20"/>
+          <w:lang w:eastAsia="zh-CN"/>
+        </w:rPr>
+        <w:drawing>
+          <wp:inline distT="0" distB="0" distL="0" distR="0" wp14:anchorId="76026BF9" wp14:editId="4031A828">
+            <wp:extent cx="5766435" cy="907415"/>
+            <wp:effectExtent l="0" t="0" r="0" b="6985"/>
+            <wp:docPr id="6" name="Picture 6"/>
+            <wp:cNvGraphicFramePr>
+              <a:graphicFrameLocks xmlns:a="http://schemas.openxmlformats.org/drawingml/2006/main" noChangeAspect="1"/>
+            </wp:cNvGraphicFramePr>
+            <a:graphic xmlns:a="http://schemas.openxmlformats.org/drawingml/2006/main">
+              <a:graphicData uri="http://schemas.openxmlformats.org/drawingml/2006/picture">
+                <pic:pic xmlns:pic="http://schemas.openxmlformats.org/drawingml/2006/picture">
+                  <pic:nvPicPr>
+                    <pic:cNvPr id="6" name="Screen Shot 2017-04-14 at 01.01.40.png"/>
+                    <pic:cNvPicPr/>
+                  </pic:nvPicPr>
+                  <pic:blipFill>
+                    <a:blip r:embed="rId15">
+                      <a:extLst>
+                        <a:ext uri="{28A0092B-C50C-407E-A947-70E740481C1C}">
+                          <a14:useLocalDpi xmlns:a14="http://schemas.microsoft.com/office/drawing/2010/main" val="0"/>
+                        </a:ext>
+                      </a:extLst>
+                    </a:blip>
+                    <a:stretch>
+                      <a:fillRect/>
+                    </a:stretch>
+                  </pic:blipFill>
+                  <pic:spPr>
+                    <a:xfrm>
+                      <a:off x="0" y="0"/>
+                      <a:ext cx="5870533" cy="923796"/>
+                    </a:xfrm>
+                    <a:prstGeom prst="rect">
+                      <a:avLst/>
+                    </a:prstGeom>
+                  </pic:spPr>
+                </pic:pic>
+              </a:graphicData>
+            </a:graphic>
+          </wp:inline>
+        </w:drawing>
+      </w:r>
+    </w:p>
+    <w:p>
+      <w:pPr>
+        <w:jc w:val="both"/>
+        <w:rPr>
+          <w:sz w:val="10"/>
+          <w:szCs w:val="10"/>
+        </w:rPr>
+      </w:pPr>
+    </w:p>
+    <w:p>
+      <w:pPr>
+        <w:jc w:val="both"/>
+        <w:rPr>
+          <w:b/>
+          <w:sz w:val="20"/>
+          <w:szCs w:val="20"/>
+        </w:rPr>
+      </w:pPr>
+      <w:r>
+        <w:rPr>
+          <w:sz w:val="20"/>
+          <w:szCs w:val="20"/>
+        </w:rPr>
+        <w:t xml:space="preserve">Compiling all our java files using – </w:t>
+      </w:r>
+      <w:r>
+        <w:rPr>
+          <w:b/>
+          <w:sz w:val="20"/>
+          <w:szCs w:val="20"/>
+        </w:rPr>
+        <w:t>javac *.java</w:t>
+      </w:r>
+      <w:r>
+        <w:rPr>
+          <w:sz w:val="20"/>
+          <w:szCs w:val="20"/>
+        </w:rPr>
+        <w:t xml:space="preserve"> (files can also be compiled if preferred – javac filename.java)</w:t>
+      </w:r>
+    </w:p>
+    <w:p>
+      <w:pPr>
+        <w:rPr>
+          <w:b/>
+          <w:i/>
+          <w:sz w:val="10"/>
+          <w:szCs w:val="10"/>
+        </w:rPr>
+      </w:pPr>
+    </w:p>
+    <w:p>
+      <w:pPr>
+        <w:rPr>
+          <w:b/>
+          <w:i/>
+        </w:rPr>
+      </w:pPr>
+      <w:r>
+        <w:rPr>
+          <w:b/>
+          <w:i/>
+        </w:rPr>
+        <w:t xml:space="preserve">Step 6: </w:t>
+      </w:r>
+      <w:r>
+        <w:rPr>
+          <w:b/>
+          <w:i/>
+        </w:rPr>
+        <w:t>Starting RMI Registry</w:t>
+      </w:r>
+    </w:p>
+    <w:p>
+      <w:pPr>
+        <w:rPr>
+          <w:b/>
+          <w:i/>
+          <w:sz w:val="10"/>
+          <w:szCs w:val="10"/>
+        </w:rPr>
+      </w:pPr>
+    </w:p>
+    <w:p>
+      <w:pPr>
+        <w:rPr>
+          <w:b/>
+          <w:i/>
+          <w:sz w:val="20"/>
+          <w:szCs w:val="20"/>
+        </w:rPr>
+      </w:pPr>
+      <w:r>
+        <w:rPr>
+          <w:b/>
+          <w:i/>
+          <w:noProof/>
+          <w:sz w:val="20"/>
+          <w:szCs w:val="20"/>
+          <w:lang w:eastAsia="zh-CN"/>
+        </w:rPr>
+        <w:drawing>
+          <wp:inline distT="0" distB="0" distL="0" distR="0" wp14:anchorId="3255AC11" wp14:editId="65EF9ADC">
+            <wp:extent cx="5766435" cy="567693"/>
+            <wp:effectExtent l="0" t="0" r="0" b="0"/>
+            <wp:docPr id="7" name="Picture 7"/>
+            <wp:cNvGraphicFramePr>
+              <a:graphicFrameLocks xmlns:a="http://schemas.openxmlformats.org/drawingml/2006/main" noChangeAspect="1"/>
+            </wp:cNvGraphicFramePr>
+            <a:graphic xmlns:a="http://schemas.openxmlformats.org/drawingml/2006/main">
+              <a:graphicData uri="http://schemas.openxmlformats.org/drawingml/2006/picture">
+                <pic:pic xmlns:pic="http://schemas.openxmlformats.org/drawingml/2006/picture">
+                  <pic:nvPicPr>
+                    <pic:cNvPr id="7" name="Screen Shot 2017-04-14 at 01.12.13.png"/>
+                    <pic:cNvPicPr/>
+                  </pic:nvPicPr>
+                  <pic:blipFill>
+                    <a:blip r:embed="rId16">
+                      <a:extLst>
+                        <a:ext uri="{28A0092B-C50C-407E-A947-70E740481C1C}">
+                          <a14:useLocalDpi xmlns:a14="http://schemas.microsoft.com/office/drawing/2010/main" val="0"/>
+                        </a:ext>
+                      </a:extLst>
+                    </a:blip>
+                    <a:stretch>
+                      <a:fillRect/>
+                    </a:stretch>
+                  </pic:blipFill>
+                  <pic:spPr>
+                    <a:xfrm>
+                      <a:off x="0" y="0"/>
+                      <a:ext cx="5766587" cy="567708"/>
+                    </a:xfrm>
+                    <a:prstGeom prst="rect">
+                      <a:avLst/>
+                    </a:prstGeom>
+                  </pic:spPr>
+                </pic:pic>
+              </a:graphicData>
+            </a:graphic>
+          </wp:inline>
+        </w:drawing>
+      </w:r>
+    </w:p>
+    <w:p>
+      <w:pPr>
+        <w:rPr>
+          <w:sz w:val="10"/>
+          <w:szCs w:val="10"/>
+        </w:rPr>
+      </w:pPr>
+    </w:p>
+    <w:p>
+      <w:pPr>
+        <w:rPr>
+          <w:sz w:val="20"/>
+          <w:szCs w:val="20"/>
+        </w:rPr>
+      </w:pPr>
+      <w:r>
+        <w:rPr>
+          <w:sz w:val="20"/>
+          <w:szCs w:val="20"/>
+        </w:rPr>
+        <w:t xml:space="preserve">We will start the RMI Registry through terminal (registry can also be started from code) using this command – </w:t>
+      </w:r>
+    </w:p>
+    <w:p>
+      <w:pPr>
+        <w:rPr>
+          <w:b/>
+          <w:i/>
+          <w:sz w:val="20"/>
+          <w:szCs w:val="20"/>
+        </w:rPr>
+      </w:pPr>
+      <w:r>
+        <w:rPr>
+          <w:b/>
+          <w:i/>
+          <w:sz w:val="20"/>
+          <w:szCs w:val="20"/>
+        </w:rPr>
+        <w:t xml:space="preserve">Rmiregistry &amp; </w:t>
+      </w:r>
+    </w:p>
+    <w:p>
+      <w:pPr>
+        <w:rPr>
+          <w:sz w:val="10"/>
+          <w:szCs w:val="10"/>
+        </w:rPr>
+      </w:pPr>
+    </w:p>
+    <w:p>
+      <w:pPr>
+        <w:rPr>
+          <w:b/>
+          <w:i/>
+        </w:rPr>
+      </w:pPr>
+      <w:r>
+        <w:rPr>
+          <w:b/>
+          <w:i/>
+        </w:rPr>
+        <w:t xml:space="preserve">Step 7: </w:t>
+      </w:r>
+      <w:r>
+        <w:rPr>
+          <w:b/>
+          <w:i/>
+        </w:rPr>
+        <w:t>Starting Server</w:t>
+      </w:r>
+    </w:p>
+    <w:p>
+      <w:pPr>
+        <w:rPr>
+          <w:b/>
+          <w:i/>
+          <w:sz w:val="10"/>
+          <w:szCs w:val="10"/>
+        </w:rPr>
+      </w:pPr>
+    </w:p>
+    <w:p>
+      <w:pPr>
+        <w:rPr>
+          <w:sz w:val="20"/>
+          <w:szCs w:val="20"/>
+        </w:rPr>
+      </w:pPr>
+      <w:r>
+        <w:rPr>
+          <w:sz w:val="20"/>
+          <w:szCs w:val="20"/>
+        </w:rPr>
+        <w:t xml:space="preserve">Start Server using – </w:t>
+      </w:r>
+      <w:r>
+        <w:rPr>
+          <w:b/>
+          <w:i/>
+          <w:sz w:val="20"/>
+          <w:szCs w:val="20"/>
+        </w:rPr>
+        <w:t>java GymAndNutritionImpl</w:t>
+      </w:r>
+      <w:r>
+        <w:rPr>
+          <w:sz w:val="20"/>
+          <w:szCs w:val="20"/>
+        </w:rPr>
+        <w:t xml:space="preserve"> (or java YourServerFileName)</w:t>
+      </w:r>
+    </w:p>
+    <w:p>
+      <w:pPr>
+        <w:rPr>
+          <w:sz w:val="10"/>
+          <w:szCs w:val="10"/>
+        </w:rPr>
+      </w:pPr>
+    </w:p>
+    <w:p>
+      <w:pPr>
+        <w:rPr>
+          <w:b/>
+          <w:sz w:val="20"/>
+          <w:szCs w:val="20"/>
+        </w:rPr>
+      </w:pPr>
+      <w:r>
+        <w:rPr>
+          <w:b/>
+          <w:noProof/>
+          <w:sz w:val="20"/>
+          <w:szCs w:val="20"/>
+          <w:lang w:eastAsia="zh-CN"/>
+        </w:rPr>
+        <w:drawing>
+          <wp:inline distT="0" distB="0" distL="0" distR="0" wp14:anchorId="49823B89" wp14:editId="2463995E">
+            <wp:extent cx="5766435" cy="397537"/>
+            <wp:effectExtent l="0" t="0" r="0" b="8890"/>
+            <wp:docPr id="8" name="Picture 8"/>
+            <wp:cNvGraphicFramePr>
+              <a:graphicFrameLocks xmlns:a="http://schemas.openxmlformats.org/drawingml/2006/main" noChangeAspect="1"/>
+            </wp:cNvGraphicFramePr>
+            <a:graphic xmlns:a="http://schemas.openxmlformats.org/drawingml/2006/main">
+              <a:graphicData uri="http://schemas.openxmlformats.org/drawingml/2006/picture">
+                <pic:pic xmlns:pic="http://schemas.openxmlformats.org/drawingml/2006/picture">
+                  <pic:nvPicPr>
+                    <pic:cNvPr id="8" name="Screen Shot 2017-04-14 at 01.14.58.png"/>
+                    <pic:cNvPicPr/>
+                  </pic:nvPicPr>
+                  <pic:blipFill>
+                    <a:blip r:embed="rId17">
+                      <a:extLst>
+                        <a:ext uri="{28A0092B-C50C-407E-A947-70E740481C1C}">
+                          <a14:useLocalDpi xmlns:a14="http://schemas.microsoft.com/office/drawing/2010/main" val="0"/>
+                        </a:ext>
+                      </a:extLst>
+                    </a:blip>
+                    <a:stretch>
+                      <a:fillRect/>
+                    </a:stretch>
+                  </pic:blipFill>
+                  <pic:spPr>
+                    <a:xfrm>
+                      <a:off x="0" y="0"/>
+                      <a:ext cx="5895411" cy="406429"/>
+                    </a:xfrm>
+                    <a:prstGeom prst="rect">
+                      <a:avLst/>
+                    </a:prstGeom>
+                  </pic:spPr>
+                </pic:pic>
+              </a:graphicData>
+            </a:graphic>
+          </wp:inline>
+        </w:drawing>
+      </w:r>
+    </w:p>
+    <w:p>
+      <w:pPr>
+        <w:rPr>
+          <w:sz w:val="10"/>
+          <w:szCs w:val="10"/>
+        </w:rPr>
+      </w:pPr>
+    </w:p>
+    <w:p>
+      <w:pPr>
+        <w:rPr>
+          <w:sz w:val="20"/>
+          <w:szCs w:val="20"/>
+        </w:rPr>
+      </w:pPr>
+      <w:r>
+        <w:rPr>
+          <w:sz w:val="20"/>
+          <w:szCs w:val="20"/>
+        </w:rPr>
+        <w:t>Ser</w:t>
+      </w:r>
+      <w:r>
+        <w:rPr>
+          <w:sz w:val="20"/>
+          <w:szCs w:val="20"/>
+        </w:rPr>
+        <w:t xml:space="preserve">ver must be started before the client, </w:t>
+      </w:r>
+      <w:r>
+        <w:rPr>
+          <w:sz w:val="20"/>
+          <w:szCs w:val="20"/>
+        </w:rPr>
+        <w:t xml:space="preserve">this class GymAndNutritionImpl registers itself under the name </w:t>
+      </w:r>
+      <w:r>
+        <w:rPr>
+          <w:sz w:val="20"/>
+          <w:szCs w:val="20"/>
+        </w:rPr>
+        <w:t>GymAndNutrition</w:t>
+      </w:r>
+      <w:r>
+        <w:rPr>
+          <w:sz w:val="20"/>
+          <w:szCs w:val="20"/>
+        </w:rPr>
+        <w:t>Server as specified in the code (it can be any name you specify)</w:t>
+      </w:r>
+      <w:r>
+        <w:rPr>
+          <w:sz w:val="20"/>
+          <w:szCs w:val="20"/>
+        </w:rPr>
+        <w:t>, which the RMI Client will search for.</w:t>
+      </w:r>
+    </w:p>
+    <w:p>
+      <w:pPr>
+        <w:rPr>
+          <w:b/>
+          <w:sz w:val="10"/>
+          <w:szCs w:val="10"/>
+        </w:rPr>
+      </w:pPr>
+    </w:p>
+    <w:p>
+      <w:pPr>
+        <w:rPr>
+          <w:b/>
+          <w:i/>
+        </w:rPr>
+      </w:pPr>
+      <w:r>
+        <w:rPr>
+          <w:b/>
+          <w:i/>
+        </w:rPr>
+        <w:t xml:space="preserve">Step 8: </w:t>
+      </w:r>
+      <w:r>
+        <w:rPr>
+          <w:b/>
+          <w:i/>
+        </w:rPr>
+        <w:t>Starting Client</w:t>
+      </w:r>
+    </w:p>
+    <w:p>
+      <w:pPr>
+        <w:rPr>
+          <w:b/>
+          <w:i/>
+          <w:sz w:val="10"/>
+          <w:szCs w:val="10"/>
+        </w:rPr>
+      </w:pPr>
+    </w:p>
+    <w:p>
+      <w:pPr>
+        <w:rPr>
+          <w:sz w:val="20"/>
+          <w:szCs w:val="20"/>
+        </w:rPr>
+      </w:pPr>
+      <w:r>
+        <w:rPr>
+          <w:sz w:val="20"/>
+          <w:szCs w:val="20"/>
+        </w:rPr>
+        <w:t>Open new</w:t>
+      </w:r>
+      <w:r>
+        <w:rPr>
+          <w:sz w:val="20"/>
+          <w:szCs w:val="20"/>
+        </w:rPr>
+        <w:t>/different</w:t>
+      </w:r>
+      <w:r>
+        <w:rPr>
+          <w:sz w:val="20"/>
+          <w:szCs w:val="20"/>
+        </w:rPr>
+        <w:t xml:space="preserve"> terminal window</w:t>
+      </w:r>
+    </w:p>
+    <w:p>
+      <w:pPr>
+        <w:rPr>
+          <w:sz w:val="20"/>
+          <w:szCs w:val="20"/>
+        </w:rPr>
+      </w:pPr>
+      <w:r>
+        <w:rPr>
+          <w:sz w:val="20"/>
+          <w:szCs w:val="20"/>
+        </w:rPr>
+        <w:t xml:space="preserve">Start Client using </w:t>
+      </w:r>
+      <w:r>
+        <w:rPr>
+          <w:sz w:val="20"/>
+          <w:szCs w:val="20"/>
+        </w:rPr>
+        <w:t xml:space="preserve">– </w:t>
+      </w:r>
+      <w:r>
+        <w:rPr>
+          <w:b/>
+          <w:i/>
+          <w:sz w:val="20"/>
+          <w:szCs w:val="20"/>
+        </w:rPr>
+        <w:t>java GymAndNutritionClient</w:t>
+      </w:r>
+      <w:r>
+        <w:rPr>
+          <w:sz w:val="20"/>
+          <w:szCs w:val="20"/>
         </w:rPr>
         <w:t xml:space="preserve"> </w:t>
       </w:r>
-      <w:proofErr w:type="spellStart"/>
-      <w:r>
+    </w:p>
+    <w:p>
+      <w:pPr>
+        <w:rPr>
+          <w:sz w:val="10"/>
+          <w:szCs w:val="10"/>
+        </w:rPr>
+      </w:pPr>
+    </w:p>
+    <w:p>
+      <w:pPr>
         <w:rPr>
           <w:b/>
-          <w:i/>
-          <w:sz w:val="20"/>
-          <w:szCs w:val="20"/>
-          <w:lang w:val="es-ES_tradnl"/>
-        </w:rPr>
-        <w:t>Stubs</w:t>
-      </w:r>
-      <w:proofErr w:type="spellEnd"/>
+          <w:sz w:val="20"/>
+          <w:szCs w:val="20"/>
+        </w:rPr>
+      </w:pPr>
       <w:r>
         <w:rPr>
           <w:b/>
-          <w:i/>
-          <w:sz w:val="20"/>
-          <w:szCs w:val="20"/>
-          <w:lang w:val="es-ES_tradnl"/>
-        </w:rPr>
-        <w:t xml:space="preserve"> and </w:t>
-      </w:r>
-      <w:proofErr w:type="spellStart"/>
-      <w:r>
+          <w:noProof/>
+          <w:sz w:val="20"/>
+          <w:szCs w:val="20"/>
+          <w:lang w:eastAsia="zh-CN"/>
+        </w:rPr>
+        <w:drawing>
+          <wp:inline distT="0" distB="0" distL="0" distR="0" wp14:anchorId="3AECD527" wp14:editId="4BE38229">
+            <wp:extent cx="5727700" cy="666750"/>
+            <wp:effectExtent l="0" t="0" r="12700" b="0"/>
+            <wp:docPr id="10" name="Picture 10"/>
+            <wp:cNvGraphicFramePr>
+              <a:graphicFrameLocks xmlns:a="http://schemas.openxmlformats.org/drawingml/2006/main" noChangeAspect="1"/>
+            </wp:cNvGraphicFramePr>
+            <a:graphic xmlns:a="http://schemas.openxmlformats.org/drawingml/2006/main">
+              <a:graphicData uri="http://schemas.openxmlformats.org/drawingml/2006/picture">
+                <pic:pic xmlns:pic="http://schemas.openxmlformats.org/drawingml/2006/picture">
+                  <pic:nvPicPr>
+                    <pic:cNvPr id="10" name="Screen Shot 2017-04-14 at 01.44.50.png"/>
+                    <pic:cNvPicPr/>
+                  </pic:nvPicPr>
+                  <pic:blipFill>
+                    <a:blip r:embed="rId18">
+                      <a:extLst>
+                        <a:ext uri="{28A0092B-C50C-407E-A947-70E740481C1C}">
+                          <a14:useLocalDpi xmlns:a14="http://schemas.microsoft.com/office/drawing/2010/main" val="0"/>
+                        </a:ext>
+                      </a:extLst>
+                    </a:blip>
+                    <a:stretch>
+                      <a:fillRect/>
+                    </a:stretch>
+                  </pic:blipFill>
+                  <pic:spPr>
+                    <a:xfrm>
+                      <a:off x="0" y="0"/>
+                      <a:ext cx="5727700" cy="666750"/>
+                    </a:xfrm>
+                    <a:prstGeom prst="rect">
+                      <a:avLst/>
+                    </a:prstGeom>
+                  </pic:spPr>
+                </pic:pic>
+              </a:graphicData>
+            </a:graphic>
+          </wp:inline>
+        </w:drawing>
+      </w:r>
+    </w:p>
+    <w:p>
+      <w:pPr>
+        <w:rPr>
+          <w:sz w:val="10"/>
+          <w:szCs w:val="10"/>
+        </w:rPr>
+      </w:pPr>
+    </w:p>
+    <w:p>
+      <w:pPr>
+        <w:rPr>
+          <w:sz w:val="20"/>
+          <w:szCs w:val="20"/>
+        </w:rPr>
+      </w:pPr>
+      <w:r>
+        <w:rPr>
+          <w:sz w:val="20"/>
+          <w:szCs w:val="20"/>
+        </w:rPr>
+        <w:t xml:space="preserve">Here, in the </w:t>
+      </w:r>
+      <w:r>
+        <w:rPr>
+          <w:sz w:val="20"/>
+          <w:szCs w:val="20"/>
+        </w:rPr>
+        <w:t xml:space="preserve">above screenshot we can see the results returned by our RMI Server that is the URL for the Gymandnutrition.com website. </w:t>
+      </w:r>
+    </w:p>
+    <w:p>
+      <w:pPr>
+        <w:rPr>
+          <w:sz w:val="20"/>
+          <w:szCs w:val="20"/>
+        </w:rPr>
+      </w:pPr>
+    </w:p>
+    <w:p>
+      <w:pPr>
         <w:rPr>
           <w:b/>
-          <w:i/>
-          <w:sz w:val="20"/>
-          <w:szCs w:val="20"/>
-          <w:lang w:val="es-ES_tradnl"/>
-        </w:rPr>
-        <w:t>Skeletons</w:t>
-      </w:r>
-      <w:proofErr w:type="spellEnd"/>
-    </w:p>
-    <w:p>
-      <w:pPr>
+        </w:rPr>
+      </w:pPr>
+      <w:r>
         <w:rPr>
           <w:b/>
-          <w:sz w:val="20"/>
-          <w:szCs w:val="20"/>
-          <w:lang w:val="es-ES_tradnl"/>
-        </w:rPr>
-      </w:pPr>
+        </w:rPr>
+        <w:t xml:space="preserve">References </w:t>
+      </w:r>
     </w:p>
     <w:p>
       <w:pPr>
         <w:rPr>
           <w:b/>
-          <w:i/>
-          <w:sz w:val="20"/>
-          <w:szCs w:val="20"/>
-          <w:lang w:val="es-ES_tradnl"/>
-        </w:rPr>
-      </w:pPr>
-      <w:proofErr w:type="spellStart"/>
-      <w:r>
-        <w:rPr>
-          <w:b/>
-          <w:i/>
-          <w:sz w:val="20"/>
-          <w:szCs w:val="20"/>
-          <w:lang w:val="es-ES_tradnl"/>
-        </w:rPr>
-        <w:t>Starting</w:t>
-      </w:r>
-      <w:proofErr w:type="spellEnd"/>
-      <w:r>
-        <w:rPr>
-          <w:b/>
-          <w:i/>
-          <w:sz w:val="20"/>
-          <w:szCs w:val="20"/>
-          <w:lang w:val="es-ES_tradnl"/>
-        </w:rPr>
-        <w:t xml:space="preserve"> RMI </w:t>
-      </w:r>
-      <w:proofErr w:type="spellStart"/>
-      <w:r>
-        <w:rPr>
-          <w:b/>
-          <w:i/>
-          <w:sz w:val="20"/>
-          <w:szCs w:val="20"/>
-          <w:lang w:val="es-ES_tradnl"/>
-        </w:rPr>
-        <w:t>Registry</w:t>
-      </w:r>
-      <w:proofErr w:type="spellEnd"/>
-    </w:p>
-    <w:p>
-      <w:pPr>
-        <w:rPr>
-          <w:b/>
-          <w:sz w:val="20"/>
-          <w:szCs w:val="20"/>
-          <w:lang w:val="es-ES_tradnl"/>
-        </w:rPr>
-      </w:pPr>
-    </w:p>
-    <w:p>
-      <w:pPr>
-        <w:rPr>
-          <w:b/>
-          <w:i/>
-          <w:sz w:val="20"/>
-          <w:szCs w:val="20"/>
-          <w:lang w:val="es-ES_tradnl"/>
-        </w:rPr>
-      </w:pPr>
-      <w:proofErr w:type="spellStart"/>
-      <w:r>
-        <w:rPr>
-          <w:b/>
-          <w:i/>
-          <w:sz w:val="20"/>
-          <w:szCs w:val="20"/>
-          <w:lang w:val="es-ES_tradnl"/>
-        </w:rPr>
-        <w:t>Starting</w:t>
-      </w:r>
-      <w:proofErr w:type="spellEnd"/>
-      <w:r>
-        <w:rPr>
-          <w:b/>
-          <w:i/>
-          <w:sz w:val="20"/>
-          <w:szCs w:val="20"/>
-          <w:lang w:val="es-ES_tradnl"/>
-        </w:rPr>
-        <w:t xml:space="preserve"> Server</w:t>
-      </w:r>
-    </w:p>
-    <w:p>
-      <w:pPr>
-        <w:rPr>
-          <w:b/>
-          <w:sz w:val="20"/>
-          <w:szCs w:val="20"/>
-          <w:lang w:val="es-ES_tradnl"/>
-        </w:rPr>
-      </w:pPr>
-    </w:p>
-    <w:p>
-      <w:pPr>
-        <w:rPr>
-          <w:b/>
-          <w:i/>
-          <w:sz w:val="20"/>
-          <w:szCs w:val="20"/>
-          <w:lang w:val="es-ES_tradnl"/>
-        </w:rPr>
-      </w:pPr>
-      <w:proofErr w:type="spellStart"/>
-      <w:r>
-        <w:rPr>
-          <w:b/>
-          <w:i/>
-          <w:sz w:val="20"/>
-          <w:szCs w:val="20"/>
-          <w:lang w:val="es-ES_tradnl"/>
-        </w:rPr>
-        <w:t>Starting</w:t>
-      </w:r>
-      <w:proofErr w:type="spellEnd"/>
-      <w:r>
-        <w:rPr>
-          <w:b/>
-          <w:i/>
-          <w:sz w:val="20"/>
-          <w:szCs w:val="20"/>
-          <w:lang w:val="es-ES_tradnl"/>
+        </w:rPr>
+      </w:pPr>
+    </w:p>
+    <w:p>
+      <w:pPr>
+        <w:rPr>
+          <w:sz w:val="16"/>
+          <w:szCs w:val="16"/>
+        </w:rPr>
+      </w:pPr>
+      <w:r>
+        <w:rPr>
+          <w:sz w:val="16"/>
+          <w:szCs w:val="16"/>
         </w:rPr>
         <w:t xml:space="preserve"> </w:t>
       </w:r>
-      <w:proofErr w:type="spellStart"/>
-      <w:r>
-        <w:rPr>
-          <w:b/>
-          <w:i/>
-          <w:sz w:val="20"/>
-          <w:szCs w:val="20"/>
-          <w:lang w:val="es-ES_tradnl"/>
-        </w:rPr>
-        <w:t>Client</w:t>
-      </w:r>
-      <w:proofErr w:type="spellEnd"/>
-    </w:p>
-    <w:p>
-      <w:pPr>
-        <w:rPr>
-          <w:b/>
-          <w:sz w:val="20"/>
-          <w:szCs w:val="20"/>
-          <w:lang w:val="es-ES_tradnl"/>
-        </w:rPr>
-      </w:pPr>
-    </w:p>
-    <w:p>
-      <w:pPr>
-        <w:rPr>
-          <w:b/>
-          <w:lang w:val="es-ES_tradnl"/>
-        </w:rPr>
-      </w:pPr>
-    </w:p>
-    <w:p>
-      <w:pPr>
-        <w:rPr>
-          <w:b/>
-          <w:lang w:val="es-ES_tradnl"/>
-        </w:rPr>
-      </w:pPr>
-    </w:p>
-    <w:p>
-      <w:pPr>
-        <w:rPr>
-          <w:b/>
-          <w:lang w:val="es-ES_tradnl"/>
-        </w:rPr>
-      </w:pPr>
-    </w:p>
-    <w:p>
-      <w:pPr>
-        <w:rPr>
-          <w:b/>
-          <w:lang w:val="es-ES_tradnl"/>
-        </w:rPr>
-      </w:pPr>
-    </w:p>
-    <w:p>
-      <w:pPr>
-        <w:rPr>
-          <w:b/>
-          <w:lang w:val="es-ES_tradnl"/>
-        </w:rPr>
-      </w:pPr>
-    </w:p>
-    <w:p>
-      <w:pPr>
-        <w:rPr>
-          <w:b/>
-          <w:lang w:val="es-ES_tradnl"/>
-        </w:rPr>
-      </w:pPr>
-    </w:p>
-    <w:p>
-      <w:pPr>
-        <w:rPr>
-          <w:b/>
-          <w:lang w:val="es-ES_tradnl"/>
-        </w:rPr>
-      </w:pPr>
-    </w:p>
-    <w:p>
-      <w:pPr>
-        <w:rPr>
-          <w:b/>
-          <w:lang w:val="es-ES_tradnl"/>
-        </w:rPr>
-      </w:pPr>
-    </w:p>
-    <w:p>
-      <w:pPr>
-        <w:rPr>
-          <w:b/>
-          <w:lang w:val="es-ES_tradnl"/>
-        </w:rPr>
-      </w:pPr>
-    </w:p>
-    <w:p>
-      <w:pPr>
-        <w:rPr>
-          <w:b/>
-          <w:lang w:val="es-ES_tradnl"/>
-        </w:rPr>
-      </w:pPr>
-    </w:p>
-    <w:p>
-      <w:pPr>
-        <w:rPr>
-          <w:b/>
-          <w:lang w:val="es-ES_tradnl"/>
-        </w:rPr>
-      </w:pPr>
-    </w:p>
-    <w:p>
-      <w:pPr>
-        <w:rPr>
-          <w:b/>
-          <w:lang w:val="es-ES_tradnl"/>
-        </w:rPr>
-      </w:pPr>
-    </w:p>
-    <w:p>
-      <w:pPr>
-        <w:rPr>
-          <w:b/>
-          <w:lang w:val="es-ES_tradnl"/>
-        </w:rPr>
-      </w:pPr>
-    </w:p>
-    <w:p>
-      <w:pPr>
-        <w:rPr>
-          <w:b/>
-          <w:lang w:val="es-ES_tradnl"/>
-        </w:rPr>
-      </w:pPr>
-    </w:p>
-    <w:p>
-      <w:pPr>
-        <w:rPr>
-          <w:b/>
-          <w:lang w:val="es-ES_tradnl"/>
-        </w:rPr>
-      </w:pPr>
-    </w:p>
-    <w:p>
-      <w:pPr>
-        <w:rPr>
-          <w:b/>
-          <w:lang w:val="es-ES_tradnl"/>
-        </w:rPr>
-      </w:pPr>
-    </w:p>
-    <w:p>
-      <w:pPr>
-        <w:rPr>
-          <w:b/>
-          <w:lang w:val="es-ES_tradnl"/>
-        </w:rPr>
-      </w:pPr>
-    </w:p>
-    <w:p>
-      <w:pPr>
-        <w:rPr>
-          <w:b/>
-          <w:lang w:val="es-ES_tradnl"/>
-        </w:rPr>
-      </w:pPr>
-    </w:p>
-    <w:p>
-      <w:pPr>
-        <w:rPr>
-          <w:b/>
-          <w:lang w:val="es-ES_tradnl"/>
-        </w:rPr>
-      </w:pPr>
-    </w:p>
-    <w:p>
-      <w:pPr>
-        <w:rPr>
-          <w:b/>
-          <w:lang w:val="es-ES_tradnl"/>
-        </w:rPr>
-      </w:pPr>
-    </w:p>
-    <w:p>
-      <w:pPr>
-        <w:rPr>
-          <w:b/>
-          <w:lang w:val="es-ES_tradnl"/>
-        </w:rPr>
-      </w:pPr>
-    </w:p>
-    <w:p>
-      <w:pPr>
-        <w:rPr>
-          <w:b/>
-          <w:lang w:val="es-ES_tradnl"/>
-        </w:rPr>
-      </w:pPr>
-    </w:p>
-    <w:p>
-      <w:pPr>
-        <w:rPr>
-          <w:b/>
-          <w:lang w:val="es-ES_tradnl"/>
-        </w:rPr>
-      </w:pPr>
-    </w:p>
-    <w:p>
-      <w:pPr>
-        <w:rPr>
-          <w:b/>
-          <w:lang w:val="es-ES_tradnl"/>
-        </w:rPr>
-      </w:pPr>
-    </w:p>
-    <w:p>
-      <w:pPr>
-        <w:rPr>
-          <w:b/>
-          <w:lang w:val="es-ES_tradnl"/>
-        </w:rPr>
-      </w:pPr>
-    </w:p>
-    <w:p>
-      <w:pPr>
-        <w:rPr>
-          <w:b/>
-          <w:lang w:val="es-ES_tradnl"/>
-        </w:rPr>
-      </w:pPr>
-    </w:p>
-    <w:p>
-      <w:pPr>
-        <w:rPr>
-          <w:b/>
-          <w:lang w:val="es-ES_tradnl"/>
-        </w:rPr>
-      </w:pPr>
-    </w:p>
-    <w:p>
-      <w:pPr>
-        <w:rPr>
-          <w:b/>
-          <w:lang w:val="es-ES_tradnl"/>
-        </w:rPr>
-      </w:pPr>
-    </w:p>
-    <w:p>
-      <w:pPr>
-        <w:rPr>
-          <w:b/>
-          <w:lang w:val="es-ES_tradnl"/>
-        </w:rPr>
-      </w:pPr>
-      <w:proofErr w:type="spellStart"/>
-      <w:r>
-        <w:rPr>
-          <w:b/>
-          <w:lang w:val="es-ES_tradnl"/>
-        </w:rPr>
-        <w:t>References</w:t>
-      </w:r>
-      <w:proofErr w:type="spellEnd"/>
-      <w:r>
-        <w:rPr>
-          <w:b/>
-          <w:lang w:val="es-ES_tradnl"/>
-        </w:rPr>
-        <w:t xml:space="preserve"> </w:t>
-      </w:r>
-    </w:p>
-    <w:p>
-      <w:pPr>
-        <w:rPr>
-          <w:b/>
-          <w:lang w:val="es-ES_tradnl"/>
-        </w:rPr>
-      </w:pPr>
-    </w:p>
-    <w:p>
-      <w:pPr>
-        <w:rPr>
-          <w:sz w:val="16"/>
-          <w:szCs w:val="16"/>
-        </w:rPr>
-      </w:pPr>
-      <w:r>
-        <w:rPr>
-          <w:sz w:val="16"/>
-          <w:szCs w:val="16"/>
-          <w:lang w:val="es-ES_tradnl"/>
-        </w:rPr>
-        <w:t xml:space="preserve"> </w:t>
-      </w:r>
-      <w:r>
-        <w:rPr>
-          <w:color w:val="000000" w:themeColor="text1"/>
-          <w:sz w:val="16"/>
-          <w:szCs w:val="16"/>
-          <w:lang w:val="es-ES_tradnl"/>
-        </w:rPr>
-        <w:t>Cs.iupui.edu. (</w:t>
-      </w:r>
-      <w:proofErr w:type="spellStart"/>
-      <w:r>
-        <w:rPr>
-          <w:color w:val="000000" w:themeColor="text1"/>
-          <w:sz w:val="16"/>
-          <w:szCs w:val="16"/>
-          <w:lang w:val="es-ES_tradnl"/>
-        </w:rPr>
-        <w:t>n.d</w:t>
-      </w:r>
-      <w:proofErr w:type="spellEnd"/>
-      <w:r>
-        <w:rPr>
-          <w:color w:val="000000" w:themeColor="text1"/>
-          <w:sz w:val="16"/>
-          <w:szCs w:val="16"/>
-          <w:lang w:val="es-ES_tradnl"/>
-        </w:rPr>
-        <w:t xml:space="preserve">.). </w:t>
+      <w:r>
+        <w:rPr>
+          <w:color w:val="000000" w:themeColor="text1"/>
+          <w:sz w:val="16"/>
+          <w:szCs w:val="16"/>
+        </w:rPr>
+        <w:t xml:space="preserve">Cs.iupui.edu. (n.d.). </w:t>
       </w:r>
       <w:r>
         <w:rPr>
@@ -5120,7 +5404,7 @@
         </w:rPr>
         <w:t xml:space="preserve">. [online] Available at: </w:t>
       </w:r>
-      <w:hyperlink r:id="rId14" w:history="1">
+      <w:hyperlink r:id="rId19" w:history="1">
         <w:r>
           <w:rPr>
             <w:rStyle w:val="Hyperlink"/>
@@ -5175,27 +5459,7 @@
           <w:sz w:val="16"/>
           <w:szCs w:val="16"/>
         </w:rPr>
-        <w:t>Devx.com. (</w:t>
-      </w:r>
-      <w:proofErr w:type="spellStart"/>
-      <w:r>
-        <w:rPr>
-          <w:rFonts w:asciiTheme="minorHAnsi" w:hAnsiTheme="minorHAnsi"/>
-          <w:color w:val="000000" w:themeColor="text1"/>
-          <w:sz w:val="16"/>
-          <w:szCs w:val="16"/>
-        </w:rPr>
-        <w:t>n.d.</w:t>
-      </w:r>
-      <w:proofErr w:type="spellEnd"/>
-      <w:r>
-        <w:rPr>
-          <w:rFonts w:asciiTheme="minorHAnsi" w:hAnsiTheme="minorHAnsi"/>
-          <w:color w:val="000000" w:themeColor="text1"/>
-          <w:sz w:val="16"/>
-          <w:szCs w:val="16"/>
-        </w:rPr>
-        <w:t xml:space="preserve">). </w:t>
+        <w:t xml:space="preserve">Devx.com. (n.d.). </w:t>
       </w:r>
       <w:r>
         <w:rPr>
@@ -5217,7 +5481,7 @@
         </w:rPr>
         <w:t xml:space="preserve">. [online] Available at: </w:t>
       </w:r>
-      <w:hyperlink r:id="rId15" w:history="1">
+      <w:hyperlink r:id="rId20" w:history="1">
         <w:r>
           <w:rPr>
             <w:rStyle w:val="Hyperlink"/>
@@ -5275,27 +5539,7 @@
           <w:sz w:val="16"/>
           <w:szCs w:val="16"/>
         </w:rPr>
-        <w:t>Docs.oracle.com. (</w:t>
-      </w:r>
-      <w:proofErr w:type="spellStart"/>
-      <w:r>
-        <w:rPr>
-          <w:rFonts w:asciiTheme="minorHAnsi" w:hAnsiTheme="minorHAnsi"/>
-          <w:color w:val="000000" w:themeColor="text1"/>
-          <w:sz w:val="16"/>
-          <w:szCs w:val="16"/>
-        </w:rPr>
-        <w:t>n.d.</w:t>
-      </w:r>
-      <w:proofErr w:type="spellEnd"/>
-      <w:r>
-        <w:rPr>
-          <w:rFonts w:asciiTheme="minorHAnsi" w:hAnsiTheme="minorHAnsi"/>
-          <w:color w:val="000000" w:themeColor="text1"/>
-          <w:sz w:val="16"/>
-          <w:szCs w:val="16"/>
-        </w:rPr>
-        <w:t xml:space="preserve">). </w:t>
+        <w:t xml:space="preserve">Docs.oracle.com. (n.d.). </w:t>
       </w:r>
       <w:r>
         <w:rPr>
@@ -5317,7 +5561,7 @@
         </w:rPr>
         <w:t xml:space="preserve">. [online] Available at: </w:t>
       </w:r>
-      <w:hyperlink r:id="rId16" w:history="1">
+      <w:hyperlink r:id="rId21" w:history="1">
         <w:r>
           <w:rPr>
             <w:rStyle w:val="Hyperlink"/>
@@ -5375,27 +5619,7 @@
           <w:sz w:val="16"/>
           <w:szCs w:val="16"/>
         </w:rPr>
-        <w:t>Docs.oracle.com. (</w:t>
-      </w:r>
-      <w:proofErr w:type="spellStart"/>
-      <w:r>
-        <w:rPr>
-          <w:rFonts w:asciiTheme="minorHAnsi" w:hAnsiTheme="minorHAnsi"/>
-          <w:color w:val="000000" w:themeColor="text1"/>
-          <w:sz w:val="16"/>
-          <w:szCs w:val="16"/>
-        </w:rPr>
-        <w:t>n.d.</w:t>
-      </w:r>
-      <w:proofErr w:type="spellEnd"/>
-      <w:r>
-        <w:rPr>
-          <w:rFonts w:asciiTheme="minorHAnsi" w:hAnsiTheme="minorHAnsi"/>
-          <w:color w:val="000000" w:themeColor="text1"/>
-          <w:sz w:val="16"/>
-          <w:szCs w:val="16"/>
-        </w:rPr>
-        <w:t xml:space="preserve">). </w:t>
+        <w:t xml:space="preserve">Docs.oracle.com. (n.d.). </w:t>
       </w:r>
       <w:r>
         <w:rPr>
@@ -5417,7 +5641,7 @@
         </w:rPr>
         <w:t xml:space="preserve">. [online] Available at: </w:t>
       </w:r>
-      <w:hyperlink r:id="rId17" w:history="1">
+      <w:hyperlink r:id="rId22" w:history="1">
         <w:r>
           <w:rPr>
             <w:rStyle w:val="Hyperlink"/>
@@ -5475,27 +5699,7 @@
           <w:sz w:val="16"/>
           <w:szCs w:val="16"/>
         </w:rPr>
-        <w:t>Docs.oracle.com. (</w:t>
-      </w:r>
-      <w:proofErr w:type="spellStart"/>
-      <w:r>
-        <w:rPr>
-          <w:rFonts w:asciiTheme="minorHAnsi" w:hAnsiTheme="minorHAnsi"/>
-          <w:color w:val="000000" w:themeColor="text1"/>
-          <w:sz w:val="16"/>
-          <w:szCs w:val="16"/>
-        </w:rPr>
-        <w:t>n.d.</w:t>
-      </w:r>
-      <w:proofErr w:type="spellEnd"/>
-      <w:r>
-        <w:rPr>
-          <w:rFonts w:asciiTheme="minorHAnsi" w:hAnsiTheme="minorHAnsi"/>
-          <w:color w:val="000000" w:themeColor="text1"/>
-          <w:sz w:val="16"/>
-          <w:szCs w:val="16"/>
-        </w:rPr>
-        <w:t xml:space="preserve">). </w:t>
+        <w:t xml:space="preserve">Docs.oracle.com. (n.d.). </w:t>
       </w:r>
       <w:r>
         <w:rPr>
@@ -5528,7 +5732,7 @@
         </w:rPr>
         <w:t xml:space="preserve">[online] Available at: </w:t>
       </w:r>
-      <w:hyperlink r:id="rId18" w:history="1">
+      <w:hyperlink r:id="rId23" w:history="1">
         <w:r>
           <w:rPr>
             <w:rStyle w:val="Hyperlink"/>
@@ -5579,7 +5783,6 @@
           <w:szCs w:val="16"/>
         </w:rPr>
       </w:pPr>
-      <w:proofErr w:type="spellStart"/>
       <w:r>
         <w:rPr>
           <w:rFonts w:asciiTheme="minorHAnsi" w:hAnsiTheme="minorHAnsi"/>
@@ -5588,20 +5791,20 @@
           <w:szCs w:val="16"/>
           <w:lang w:val="de-DE"/>
         </w:rPr>
-        <w:t>Fuhrer</w:t>
-      </w:r>
-      <w:proofErr w:type="spellEnd"/>
-      <w:r>
-        <w:rPr>
-          <w:rFonts w:asciiTheme="minorHAnsi" w:hAnsiTheme="minorHAnsi"/>
+        <w:t xml:space="preserve">Fuhrer, P. (n.d.). </w:t>
+      </w:r>
+      <w:r>
+        <w:rPr>
+          <w:rFonts w:asciiTheme="minorHAnsi" w:hAnsiTheme="minorHAnsi"/>
+          <w:i/>
+          <w:iCs/>
           <w:color w:val="000000" w:themeColor="text1"/>
           <w:sz w:val="16"/>
           <w:szCs w:val="16"/>
           <w:lang w:val="de-DE"/>
         </w:rPr>
-        <w:t>, P. (</w:t>
-      </w:r>
-      <w:proofErr w:type="spellStart"/>
+        <w:t>RMI</w:t>
+      </w:r>
       <w:r>
         <w:rPr>
           <w:rFonts w:asciiTheme="minorHAnsi" w:hAnsiTheme="minorHAnsi"/>
@@ -5610,39 +5813,6 @@
           <w:szCs w:val="16"/>
           <w:lang w:val="de-DE"/>
         </w:rPr>
-        <w:t>n.d</w:t>
-      </w:r>
-      <w:proofErr w:type="spellEnd"/>
-      <w:r>
-        <w:rPr>
-          <w:rFonts w:asciiTheme="minorHAnsi" w:hAnsiTheme="minorHAnsi"/>
-          <w:color w:val="000000" w:themeColor="text1"/>
-          <w:sz w:val="16"/>
-          <w:szCs w:val="16"/>
-          <w:lang w:val="de-DE"/>
-        </w:rPr>
-        <w:t xml:space="preserve">.). </w:t>
-      </w:r>
-      <w:r>
-        <w:rPr>
-          <w:rFonts w:asciiTheme="minorHAnsi" w:hAnsiTheme="minorHAnsi"/>
-          <w:i/>
-          <w:iCs/>
-          <w:color w:val="000000" w:themeColor="text1"/>
-          <w:sz w:val="16"/>
-          <w:szCs w:val="16"/>
-          <w:lang w:val="de-DE"/>
-        </w:rPr>
-        <w:t>RMI</w:t>
-      </w:r>
-      <w:r>
-        <w:rPr>
-          <w:rFonts w:asciiTheme="minorHAnsi" w:hAnsiTheme="minorHAnsi"/>
-          <w:color w:val="000000" w:themeColor="text1"/>
-          <w:sz w:val="16"/>
-          <w:szCs w:val="16"/>
-          <w:lang w:val="de-DE"/>
-        </w:rPr>
         <w:t xml:space="preserve">. [online] pp.6-9. </w:t>
       </w:r>
       <w:r>
@@ -5654,7 +5824,7 @@
         </w:rPr>
         <w:t xml:space="preserve">Available at: </w:t>
       </w:r>
-      <w:hyperlink r:id="rId19" w:history="1">
+      <w:hyperlink r:id="rId24" w:history="1">
         <w:r>
           <w:rPr>
             <w:rStyle w:val="Hyperlink"/>
@@ -5712,27 +5882,7 @@
           <w:sz w:val="16"/>
           <w:szCs w:val="16"/>
         </w:rPr>
-        <w:t>German, D. (</w:t>
-      </w:r>
-      <w:proofErr w:type="spellStart"/>
-      <w:r>
-        <w:rPr>
-          <w:rFonts w:asciiTheme="minorHAnsi" w:hAnsiTheme="minorHAnsi"/>
-          <w:color w:val="000000" w:themeColor="text1"/>
-          <w:sz w:val="16"/>
-          <w:szCs w:val="16"/>
-        </w:rPr>
-        <w:t>n.d.</w:t>
-      </w:r>
-      <w:proofErr w:type="spellEnd"/>
-      <w:r>
-        <w:rPr>
-          <w:rFonts w:asciiTheme="minorHAnsi" w:hAnsiTheme="minorHAnsi"/>
-          <w:color w:val="000000" w:themeColor="text1"/>
-          <w:sz w:val="16"/>
-          <w:szCs w:val="16"/>
-        </w:rPr>
-        <w:t xml:space="preserve">). </w:t>
+        <w:t xml:space="preserve">German, D. (n.d.). </w:t>
       </w:r>
       <w:r>
         <w:rPr>
@@ -5754,7 +5904,7 @@
         </w:rPr>
         <w:t xml:space="preserve">. [online] Computer Science Department, Indiana University Bloomington, p.1. Available at: </w:t>
       </w:r>
-      <w:hyperlink r:id="rId20" w:history="1">
+      <w:hyperlink r:id="rId25" w:history="1">
         <w:r>
           <w:rPr>
             <w:rStyle w:val="Hyperlink"/>
@@ -5834,7 +5984,7 @@
         </w:rPr>
         <w:t xml:space="preserve">. [online] Available at: </w:t>
       </w:r>
-      <w:hyperlink r:id="rId21" w:history="1">
+      <w:hyperlink r:id="rId26" w:history="1">
         <w:r>
           <w:rPr>
             <w:rStyle w:val="Hyperlink"/>
@@ -5892,27 +6042,7 @@
           <w:sz w:val="16"/>
           <w:szCs w:val="16"/>
         </w:rPr>
-        <w:t>Javacoffeebreak.com. (</w:t>
-      </w:r>
-      <w:proofErr w:type="spellStart"/>
-      <w:r>
-        <w:rPr>
-          <w:rFonts w:asciiTheme="minorHAnsi" w:hAnsiTheme="minorHAnsi"/>
-          <w:color w:val="000000" w:themeColor="text1"/>
-          <w:sz w:val="16"/>
-          <w:szCs w:val="16"/>
-        </w:rPr>
-        <w:t>n.d.</w:t>
-      </w:r>
-      <w:proofErr w:type="spellEnd"/>
-      <w:r>
-        <w:rPr>
-          <w:rFonts w:asciiTheme="minorHAnsi" w:hAnsiTheme="minorHAnsi"/>
-          <w:color w:val="000000" w:themeColor="text1"/>
-          <w:sz w:val="16"/>
-          <w:szCs w:val="16"/>
-        </w:rPr>
-        <w:t xml:space="preserve">). </w:t>
+        <w:t xml:space="preserve">Javacoffeebreak.com. (n.d.). </w:t>
       </w:r>
       <w:r>
         <w:rPr>
@@ -5934,7 +6064,7 @@
         </w:rPr>
         <w:t xml:space="preserve">. [online] Available at: </w:t>
       </w:r>
-      <w:hyperlink r:id="rId22" w:history="1">
+      <w:hyperlink r:id="rId27" w:anchor="reillyd_corba" w:history="1">
         <w:r>
           <w:rPr>
             <w:rStyle w:val="Hyperlink"/>
@@ -6014,7 +6144,7 @@
         </w:rPr>
         <w:t xml:space="preserve">. [online] University of Pennsylvania. Available at: </w:t>
       </w:r>
-      <w:hyperlink r:id="rId23" w:history="1">
+      <w:hyperlink r:id="rId28" w:history="1">
         <w:r>
           <w:rPr>
             <w:rStyle w:val="Hyperlink"/>
@@ -6094,7 +6224,7 @@
         </w:rPr>
         <w:t xml:space="preserve">. [online] Available at: </w:t>
       </w:r>
-      <w:hyperlink r:id="rId24" w:history="1">
+      <w:hyperlink r:id="rId29" w:anchor="close" w:history="1">
         <w:r>
           <w:rPr>
             <w:rStyle w:val="Hyperlink"/>
@@ -6174,7 +6304,7 @@
         </w:rPr>
         <w:t xml:space="preserve">. [online] Javacoffeebreak.com. Available at: </w:t>
       </w:r>
-      <w:hyperlink r:id="rId25" w:history="1">
+      <w:hyperlink r:id="rId30" w:history="1">
         <w:r>
           <w:rPr>
             <w:rStyle w:val="Hyperlink"/>
@@ -6225,45 +6355,14 @@
           <w:szCs w:val="16"/>
         </w:rPr>
       </w:pPr>
-      <w:proofErr w:type="spellStart"/>
-      <w:r>
-        <w:rPr>
-          <w:rFonts w:asciiTheme="minorHAnsi" w:hAnsiTheme="minorHAnsi"/>
-          <w:color w:val="000000" w:themeColor="text1"/>
-          <w:sz w:val="16"/>
-          <w:szCs w:val="16"/>
-        </w:rPr>
-        <w:t>Standford</w:t>
-      </w:r>
-      <w:proofErr w:type="spellEnd"/>
-      <w:r>
-        <w:rPr>
-          <w:rFonts w:asciiTheme="minorHAnsi" w:hAnsiTheme="minorHAnsi"/>
-          <w:color w:val="000000" w:themeColor="text1"/>
-          <w:sz w:val="16"/>
-          <w:szCs w:val="16"/>
-        </w:rPr>
-        <w:t xml:space="preserve"> University. (</w:t>
-      </w:r>
-      <w:proofErr w:type="spellStart"/>
-      <w:r>
-        <w:rPr>
-          <w:rFonts w:asciiTheme="minorHAnsi" w:hAnsiTheme="minorHAnsi"/>
-          <w:color w:val="000000" w:themeColor="text1"/>
-          <w:sz w:val="16"/>
-          <w:szCs w:val="16"/>
-        </w:rPr>
-        <w:t>n.d.</w:t>
-      </w:r>
-      <w:proofErr w:type="spellEnd"/>
-      <w:r>
-        <w:rPr>
-          <w:rFonts w:asciiTheme="minorHAnsi" w:hAnsiTheme="minorHAnsi"/>
-          <w:color w:val="000000" w:themeColor="text1"/>
-          <w:sz w:val="16"/>
-          <w:szCs w:val="16"/>
-        </w:rPr>
-        <w:t xml:space="preserve">). </w:t>
+      <w:r>
+        <w:rPr>
+          <w:rFonts w:asciiTheme="minorHAnsi" w:hAnsiTheme="minorHAnsi"/>
+          <w:color w:val="000000" w:themeColor="text1"/>
+          <w:sz w:val="16"/>
+          <w:szCs w:val="16"/>
+        </w:rPr>
+        <w:t xml:space="preserve">Standford University. (n.d.). </w:t>
       </w:r>
       <w:r>
         <w:rPr>
@@ -6285,7 +6384,7 @@
         </w:rPr>
         <w:t xml:space="preserve">. [online] Available at: </w:t>
       </w:r>
-      <w:hyperlink r:id="rId26" w:history="1">
+      <w:hyperlink r:id="rId31" w:history="1">
         <w:r>
           <w:rPr>
             <w:rStyle w:val="Hyperlink"/>
@@ -6383,27 +6482,7 @@
           <w:sz w:val="16"/>
           <w:szCs w:val="16"/>
         </w:rPr>
-        <w:t>Villanova University, United States. (</w:t>
-      </w:r>
-      <w:proofErr w:type="spellStart"/>
-      <w:r>
-        <w:rPr>
-          <w:rFonts w:asciiTheme="minorHAnsi" w:hAnsiTheme="minorHAnsi"/>
-          <w:color w:val="000000" w:themeColor="text1"/>
-          <w:sz w:val="16"/>
-          <w:szCs w:val="16"/>
-        </w:rPr>
-        <w:t>n.d.</w:t>
-      </w:r>
-      <w:proofErr w:type="spellEnd"/>
-      <w:r>
-        <w:rPr>
-          <w:rFonts w:asciiTheme="minorHAnsi" w:hAnsiTheme="minorHAnsi"/>
-          <w:color w:val="000000" w:themeColor="text1"/>
-          <w:sz w:val="16"/>
-          <w:szCs w:val="16"/>
-        </w:rPr>
-        <w:t xml:space="preserve">). </w:t>
+        <w:t xml:space="preserve">Villanova University, United States. (n.d.). </w:t>
       </w:r>
       <w:r>
         <w:rPr>
@@ -6425,7 +6504,7 @@
         </w:rPr>
         <w:t xml:space="preserve">. [online] Available at: </w:t>
       </w:r>
-      <w:hyperlink r:id="rId27" w:history="1">
+      <w:hyperlink r:id="rId32" w:history="1">
         <w:r>
           <w:rPr>
             <w:rStyle w:val="Hyperlink"/>
@@ -6485,27 +6564,7 @@
           <w:sz w:val="16"/>
           <w:szCs w:val="16"/>
         </w:rPr>
-        <w:t>www.javatpoint.com. (</w:t>
-      </w:r>
-      <w:proofErr w:type="spellStart"/>
-      <w:r>
-        <w:rPr>
-          <w:rFonts w:asciiTheme="minorHAnsi" w:hAnsiTheme="minorHAnsi"/>
-          <w:color w:val="000000" w:themeColor="text1"/>
-          <w:sz w:val="16"/>
-          <w:szCs w:val="16"/>
-        </w:rPr>
-        <w:t>n.d.</w:t>
-      </w:r>
-      <w:proofErr w:type="spellEnd"/>
-      <w:r>
-        <w:rPr>
-          <w:rFonts w:asciiTheme="minorHAnsi" w:hAnsiTheme="minorHAnsi"/>
-          <w:color w:val="000000" w:themeColor="text1"/>
-          <w:sz w:val="16"/>
-          <w:szCs w:val="16"/>
-        </w:rPr>
-        <w:t xml:space="preserve">). </w:t>
+        <w:t xml:space="preserve">www.javatpoint.com. (n.d.). </w:t>
       </w:r>
       <w:r>
         <w:rPr>
@@ -6516,21 +6575,8 @@
           <w:sz w:val="16"/>
           <w:szCs w:val="16"/>
         </w:rPr>
-        <w:t xml:space="preserve">Remote Method Invocation (RMI) - </w:t>
-      </w:r>
-      <w:proofErr w:type="spellStart"/>
-      <w:r>
-        <w:rPr>
-          <w:rFonts w:asciiTheme="minorHAnsi" w:hAnsiTheme="minorHAnsi"/>
-          <w:i/>
-          <w:iCs/>
-          <w:color w:val="000000" w:themeColor="text1"/>
-          <w:sz w:val="16"/>
-          <w:szCs w:val="16"/>
-        </w:rPr>
-        <w:t>javatpoint</w:t>
-      </w:r>
-      <w:proofErr w:type="spellEnd"/>
+        <w:t>Remote Method Invocation (RMI) - javatpoint</w:t>
+      </w:r>
       <w:r>
         <w:rPr>
           <w:rFonts w:asciiTheme="minorHAnsi" w:hAnsiTheme="minorHAnsi"/>
@@ -6549,7 +6595,7 @@
         </w:rPr>
         <w:t xml:space="preserve">: </w:t>
       </w:r>
-      <w:hyperlink r:id="rId28" w:history="1">
+      <w:hyperlink r:id="rId33" w:history="1">
         <w:r>
           <w:rPr>
             <w:rStyle w:val="Hyperlink"/>
@@ -6672,7 +6718,7 @@
           <w:szCs w:val="16"/>
         </w:rPr>
       </w:pPr>
-      <w:hyperlink r:id="rId29" w:history="1">
+      <w:hyperlink r:id="rId34" w:history="1">
         <w:r>
           <w:rPr>
             <w:rStyle w:val="Hyperlink"/>
@@ -6699,7 +6745,7 @@
       </w:pPr>
     </w:p>
     <w:sectPr>
-      <w:headerReference w:type="default" r:id="rId30"/>
+      <w:headerReference w:type="default" r:id="rId35"/>
       <w:pgSz w:w="11900" w:h="16840"/>
       <w:pgMar w:top="1440" w:right="1440" w:bottom="1440" w:left="1440" w:header="708" w:footer="708" w:gutter="0"/>
       <w:cols w:space="708"/>
@@ -9353,7 +9399,7 @@
 </file>
 
 <file path=customXml/itemProps1.xml><?xml version="1.0" encoding="utf-8"?>
-<ds:datastoreItem xmlns:ds="http://schemas.openxmlformats.org/officeDocument/2006/customXml" ds:itemID="{F1BA0A4F-3805-884D-8A13-58AEE58C0A67}">
+<ds:datastoreItem xmlns:ds="http://schemas.openxmlformats.org/officeDocument/2006/customXml" ds:itemID="{6C49A3C2-0CD3-2248-82AE-CF8EEAC359B1}">
   <ds:schemaRefs>
     <ds:schemaRef ds:uri="http://schemas.openxmlformats.org/officeDocument/2006/bibliography"/>
   </ds:schemaRefs>

--- a/ResearchAssignment/Navjot_Singh_13112406_Research_Assignment.docx
+++ b/ResearchAssignment/Navjot_Singh_13112406_Research_Assignment.docx
@@ -752,21 +752,6 @@
       </w:r>
       <w:r>
         <w:rPr>
-          <w:i/>
-          <w:sz w:val="20"/>
-          <w:szCs w:val="20"/>
-        </w:rPr>
-        <w:t>(called servant)</w:t>
-      </w:r>
-      <w:r>
-        <w:rPr>
-          <w:sz w:val="20"/>
-          <w:szCs w:val="20"/>
-        </w:rPr>
-        <w:t xml:space="preserve"> </w:t>
-      </w:r>
-      <w:r>
-        <w:rPr>
           <w:sz w:val="20"/>
           <w:szCs w:val="20"/>
         </w:rPr>
@@ -837,14 +822,14 @@
           <w:sz w:val="20"/>
           <w:szCs w:val="20"/>
         </w:rPr>
-        <w:t xml:space="preserve">Common Request Broker Architecture (CORBA) is RMI </w:t>
-      </w:r>
-      <w:r>
-        <w:rPr>
-          <w:sz w:val="20"/>
-          <w:szCs w:val="20"/>
-        </w:rPr>
-        <w:t xml:space="preserve">is a serious </w:t>
+        <w:t xml:space="preserve">Common Request Broker Architecture (CORBA) is </w:t>
+      </w:r>
+      <w:r>
+        <w:rPr>
+          <w:sz w:val="20"/>
+          <w:szCs w:val="20"/>
+        </w:rPr>
+        <w:t xml:space="preserve">a serious </w:t>
       </w:r>
       <w:r>
         <w:rPr>
@@ -893,7 +878,21 @@
           <w:sz w:val="20"/>
           <w:szCs w:val="20"/>
         </w:rPr>
-        <w:t xml:space="preserve"> we will not study CORBA in detail but some important points may be required to be addressed.</w:t>
+        <w:t xml:space="preserve"> we will not study CORBA in detail bu</w:t>
+      </w:r>
+      <w:r>
+        <w:rPr>
+          <w:sz w:val="20"/>
+          <w:szCs w:val="20"/>
+        </w:rPr>
+        <w:t>t some important points may need</w:t>
+      </w:r>
+      <w:r>
+        <w:rPr>
+          <w:sz w:val="20"/>
+          <w:szCs w:val="20"/>
+        </w:rPr>
+        <w:t xml:space="preserve"> to be addressed.</w:t>
       </w:r>
     </w:p>
     <w:p>
@@ -909,16 +908,60 @@
       <w:pPr>
         <w:jc w:val="both"/>
         <w:rPr>
-          <w:sz w:val="20"/>
-          <w:szCs w:val="20"/>
-        </w:rPr>
-      </w:pPr>
-      <w:r>
-        <w:rPr>
-          <w:sz w:val="20"/>
-          <w:szCs w:val="20"/>
-        </w:rPr>
-        <w:t xml:space="preserve">In CORBA, </w:t>
+          <w:i/>
+          <w:sz w:val="20"/>
+          <w:szCs w:val="20"/>
+        </w:rPr>
+      </w:pPr>
+      <w:r>
+        <w:rPr>
+          <w:sz w:val="20"/>
+          <w:szCs w:val="20"/>
+        </w:rPr>
+        <w:t>CORBA</w:t>
+      </w:r>
+      <w:r>
+        <w:rPr>
+          <w:sz w:val="20"/>
+          <w:szCs w:val="20"/>
+        </w:rPr>
+        <w:t xml:space="preserve"> wins from RMI in terms of performance but RMI is easy to implement and communication is straight forward through RMI’s wire level protocol</w:t>
+      </w:r>
+      <w:r>
+        <w:rPr>
+          <w:sz w:val="20"/>
+          <w:szCs w:val="20"/>
+        </w:rPr>
+        <w:t xml:space="preserve">, </w:t>
+      </w:r>
+      <w:r>
+        <w:rPr>
+          <w:sz w:val="20"/>
+          <w:szCs w:val="20"/>
+        </w:rPr>
+        <w:t xml:space="preserve">the original, Remote Java Object communication in RMI occurs using the Java Remote Method Protocol </w:t>
+      </w:r>
+      <w:r>
+        <w:rPr>
+          <w:i/>
+          <w:sz w:val="20"/>
+          <w:szCs w:val="20"/>
+        </w:rPr>
+        <w:t>(JRMP).</w:t>
+      </w:r>
+      <w:r>
+        <w:rPr>
+          <w:sz w:val="20"/>
+          <w:szCs w:val="20"/>
+        </w:rPr>
+        <w:t>B</w:t>
+      </w:r>
+      <w:r>
+        <w:rPr>
+          <w:sz w:val="20"/>
+          <w:szCs w:val="20"/>
+        </w:rPr>
+        <w:t xml:space="preserve">ut in CORBA </w:t>
       </w:r>
       <w:r>
         <w:rPr>
@@ -975,7 +1018,14 @@
           <w:sz w:val="20"/>
           <w:szCs w:val="20"/>
         </w:rPr>
-        <w:t xml:space="preserve"> but it is necessary to keep</w:t>
+        <w:t xml:space="preserve"> and </w:t>
+      </w:r>
+      <w:r>
+        <w:rPr>
+          <w:sz w:val="20"/>
+          <w:szCs w:val="20"/>
+        </w:rPr>
+        <w:t>it is necessary to keep</w:t>
       </w:r>
       <w:r>
         <w:rPr>
@@ -1236,31 +1286,6 @@
           <w:szCs w:val="10"/>
         </w:rPr>
       </w:pPr>
-    </w:p>
-    <w:p>
-      <w:pPr>
-        <w:jc w:val="both"/>
-        <w:rPr>
-          <w:i/>
-          <w:sz w:val="20"/>
-          <w:szCs w:val="20"/>
-        </w:rPr>
-      </w:pPr>
-      <w:r>
-        <w:rPr>
-          <w:sz w:val="20"/>
-          <w:szCs w:val="20"/>
-        </w:rPr>
-        <w:t xml:space="preserve">But the original, Remote Java Object communication in RMI occurs using the Java Remote Method Protocol </w:t>
-      </w:r>
-      <w:r>
-        <w:rPr>
-          <w:i/>
-          <w:sz w:val="20"/>
-          <w:szCs w:val="20"/>
-        </w:rPr>
-        <w:t>(JRMP).</w:t>
-      </w:r>
     </w:p>
     <w:p>
       <w:pPr>
@@ -1476,16 +1501,7 @@
                 <w:sz w:val="20"/>
                 <w:szCs w:val="20"/>
               </w:rPr>
-              <w:t xml:space="preserve"> and passing arguments to Skelton over the network when invoking a remote object method and un-marshal’s data when receiving data from the skeleton which is generated on the server-side and is responsible for un-marshalling incoming arguments and marshalling results when returning values from the server object </w:t>
-            </w:r>
-            <w:r>
-              <w:rPr>
-                <w:b w:val="0"/>
-                <w:i/>
-                <w:sz w:val="20"/>
-                <w:szCs w:val="20"/>
-              </w:rPr>
-              <w:t>(servant)</w:t>
+              <w:t xml:space="preserve"> and passing arguments to Skelton over the network when invoking a remote object method and un-marshal’s data when receiving data from the skeleton which is generated on the server-side and is responsible for un-marshalling incoming arguments and marshalling results when returning values from the server object</w:t>
             </w:r>
             <w:r>
               <w:rPr>
@@ -1493,7 +1509,15 @@
                 <w:sz w:val="20"/>
                 <w:szCs w:val="20"/>
               </w:rPr>
-              <w:t xml:space="preserve"> and passing it to client stub over network.</w:t>
+              <w:t xml:space="preserve"> </w:t>
+            </w:r>
+            <w:r>
+              <w:rPr>
+                <w:b w:val="0"/>
+                <w:sz w:val="20"/>
+                <w:szCs w:val="20"/>
+              </w:rPr>
+              <w:t>and passing it to client stub over network.</w:t>
             </w:r>
           </w:p>
           <w:p>
@@ -2451,7 +2475,35 @@
           <w:sz w:val="20"/>
           <w:szCs w:val="20"/>
         </w:rPr>
-        <w:t>Why use RMI?</w:t>
+        <w:t xml:space="preserve">How remote </w:t>
+      </w:r>
+      <w:r>
+        <w:rPr>
+          <w:sz w:val="20"/>
+          <w:szCs w:val="20"/>
+        </w:rPr>
+        <w:t xml:space="preserve">object </w:t>
+      </w:r>
+      <w:r>
+        <w:rPr>
+          <w:sz w:val="20"/>
+          <w:szCs w:val="20"/>
+        </w:rPr>
+        <w:t>invocation</w:t>
+      </w:r>
+      <w:r>
+        <w:rPr>
+          <w:sz w:val="20"/>
+          <w:szCs w:val="20"/>
+        </w:rPr>
+        <w:t xml:space="preserve"> is possible</w:t>
+      </w:r>
+      <w:r>
+        <w:rPr>
+          <w:sz w:val="20"/>
+          <w:szCs w:val="20"/>
+        </w:rPr>
+        <w:t>?</w:t>
       </w:r>
       <w:r>
         <w:rPr>
@@ -2595,14 +2647,21 @@
           <w:sz w:val="20"/>
           <w:szCs w:val="20"/>
         </w:rPr>
-        <w:t xml:space="preserve">. RMI </w:t>
-      </w:r>
-      <w:r>
-        <w:rPr>
-          <w:sz w:val="20"/>
-          <w:szCs w:val="20"/>
-        </w:rPr>
-        <w:t>uses widely used language Java and its object-oriented nature makes it powerful.</w:t>
+        <w:t>. RM</w:t>
+      </w:r>
+      <w:r>
+        <w:rPr>
+          <w:sz w:val="20"/>
+          <w:szCs w:val="20"/>
+        </w:rPr>
+        <w:t>I’s</w:t>
+      </w:r>
+      <w:r>
+        <w:rPr>
+          <w:sz w:val="20"/>
+          <w:szCs w:val="20"/>
+        </w:rPr>
+        <w:t xml:space="preserve"> object-oriented nature makes it powerful.</w:t>
       </w:r>
       <w:r>
         <w:rPr>
@@ -2826,7 +2885,14 @@
           <w:sz w:val="20"/>
           <w:szCs w:val="20"/>
         </w:rPr>
-        <w:t>ing for speed.</w:t>
+        <w:t>ing for performance</w:t>
+      </w:r>
+      <w:r>
+        <w:rPr>
+          <w:sz w:val="20"/>
+          <w:szCs w:val="20"/>
+        </w:rPr>
+        <w:t>.</w:t>
       </w:r>
       <w:r>
         <w:rPr>
@@ -2993,6 +3059,13 @@
           <w:sz w:val="20"/>
           <w:szCs w:val="20"/>
         </w:rPr>
+        <w:t xml:space="preserve">Defining and </w:t>
+      </w:r>
+      <w:r>
+        <w:rPr>
+          <w:sz w:val="20"/>
+          <w:szCs w:val="20"/>
+        </w:rPr>
         <w:t xml:space="preserve">Implementing </w:t>
       </w:r>
       <w:r>
@@ -3035,49 +3108,7 @@
           <w:sz w:val="20"/>
           <w:szCs w:val="20"/>
         </w:rPr>
-        <w:t xml:space="preserve">Generation of </w:t>
-      </w:r>
-      <w:r>
-        <w:rPr>
-          <w:sz w:val="20"/>
-          <w:szCs w:val="20"/>
-        </w:rPr>
-        <w:t xml:space="preserve">Server </w:t>
-      </w:r>
-      <w:r>
-        <w:rPr>
-          <w:sz w:val="20"/>
-          <w:szCs w:val="20"/>
-        </w:rPr>
-        <w:t>Skeleton</w:t>
-      </w:r>
-      <w:r>
-        <w:rPr>
-          <w:sz w:val="20"/>
-          <w:szCs w:val="20"/>
-        </w:rPr>
-        <w:t xml:space="preserve"> </w:t>
-      </w:r>
-      <w:r>
-        <w:rPr>
-          <w:sz w:val="20"/>
-          <w:szCs w:val="20"/>
-        </w:rPr>
-        <w:t>–</w:t>
-      </w:r>
-      <w:r>
-        <w:rPr>
-          <w:sz w:val="20"/>
-          <w:szCs w:val="20"/>
-        </w:rPr>
-        <w:t xml:space="preserve"> </w:t>
-      </w:r>
-      <w:r>
-        <w:rPr>
-          <w:sz w:val="20"/>
-          <w:szCs w:val="20"/>
-        </w:rPr>
-        <w:t xml:space="preserve">skeleton is server side counterpart of stub and is responsible for accepting calls from stub. </w:t>
+        <w:t xml:space="preserve">Generation of Client Stub – stub translates calls from caller object and initiate communication towards server skeleton. </w:t>
       </w:r>
     </w:p>
     <w:p>
@@ -3105,28 +3136,42 @@
           <w:sz w:val="20"/>
           <w:szCs w:val="20"/>
         </w:rPr>
-        <w:t xml:space="preserve">Client </w:t>
-      </w:r>
-      <w:r>
-        <w:rPr>
-          <w:sz w:val="20"/>
-          <w:szCs w:val="20"/>
-        </w:rPr>
-        <w:t xml:space="preserve">Stub </w:t>
-      </w:r>
-      <w:r>
-        <w:rPr>
-          <w:sz w:val="20"/>
-          <w:szCs w:val="20"/>
-        </w:rPr>
-        <w:t xml:space="preserve">– </w:t>
-      </w:r>
-      <w:r>
-        <w:rPr>
-          <w:sz w:val="20"/>
-          <w:szCs w:val="20"/>
-        </w:rPr>
-        <w:t xml:space="preserve">stub translates calls from caller object and initiate communication towards server skeleton. </w:t>
+        <w:t xml:space="preserve">Server </w:t>
+      </w:r>
+      <w:r>
+        <w:rPr>
+          <w:sz w:val="20"/>
+          <w:szCs w:val="20"/>
+        </w:rPr>
+        <w:t>Skeleton</w:t>
+      </w:r>
+      <w:r>
+        <w:rPr>
+          <w:sz w:val="20"/>
+          <w:szCs w:val="20"/>
+        </w:rPr>
+        <w:t xml:space="preserve"> </w:t>
+      </w:r>
+      <w:r>
+        <w:rPr>
+          <w:sz w:val="20"/>
+          <w:szCs w:val="20"/>
+        </w:rPr>
+        <w:t>–</w:t>
+      </w:r>
+      <w:r>
+        <w:rPr>
+          <w:sz w:val="20"/>
+          <w:szCs w:val="20"/>
+        </w:rPr>
+        <w:t xml:space="preserve"> </w:t>
+      </w:r>
+      <w:r>
+        <w:rPr>
+          <w:sz w:val="20"/>
+          <w:szCs w:val="20"/>
+        </w:rPr>
+        <w:t xml:space="preserve">skeleton is server side counterpart of stub and is responsible for accepting calls from stub. </w:t>
       </w:r>
     </w:p>
     <w:p>
@@ -3273,7 +3318,21 @@
           <w:sz w:val="20"/>
           <w:szCs w:val="20"/>
         </w:rPr>
-        <w:t xml:space="preserve">and un-marshalling is the opposite converting byte-steam </w:t>
+        <w:t>and un-marshalling is the opposite converting byte-st</w:t>
+      </w:r>
+      <w:r>
+        <w:rPr>
+          <w:sz w:val="20"/>
+          <w:szCs w:val="20"/>
+        </w:rPr>
+        <w:t>r</w:t>
+      </w:r>
+      <w:r>
+        <w:rPr>
+          <w:sz w:val="20"/>
+          <w:szCs w:val="20"/>
+        </w:rPr>
+        <w:t xml:space="preserve">eam </w:t>
       </w:r>
       <w:r>
         <w:rPr>
@@ -3340,6 +3399,42 @@
         </w:rPr>
         <w:t xml:space="preserve"> (next page)</w:t>
       </w:r>
+    </w:p>
+    <w:p>
+      <w:pPr>
+        <w:rPr>
+          <w:i/>
+          <w:sz w:val="16"/>
+          <w:szCs w:val="16"/>
+        </w:rPr>
+      </w:pPr>
+    </w:p>
+    <w:p>
+      <w:pPr>
+        <w:rPr>
+          <w:i/>
+          <w:sz w:val="16"/>
+          <w:szCs w:val="16"/>
+        </w:rPr>
+      </w:pPr>
+    </w:p>
+    <w:p>
+      <w:pPr>
+        <w:rPr>
+          <w:i/>
+          <w:sz w:val="16"/>
+          <w:szCs w:val="16"/>
+        </w:rPr>
+      </w:pPr>
+    </w:p>
+    <w:p>
+      <w:pPr>
+        <w:rPr>
+          <w:i/>
+          <w:sz w:val="16"/>
+          <w:szCs w:val="16"/>
+        </w:rPr>
+      </w:pPr>
     </w:p>
     <w:p>
       <w:pPr>
@@ -3514,7 +3609,14 @@
         </w:rPr>
       </w:pPr>
     </w:p>
-    <w:p/>
+    <w:p>
+      <w:pPr>
+        <w:rPr>
+          <w:sz w:val="10"/>
+          <w:szCs w:val="10"/>
+        </w:rPr>
+      </w:pPr>
+    </w:p>
     <w:p>
       <w:pPr>
         <w:rPr>
@@ -3610,8 +3712,8 @@
       <w:pPr>
         <w:jc w:val="both"/>
         <w:rPr>
-          <w:sz w:val="20"/>
-          <w:szCs w:val="20"/>
+          <w:sz w:val="10"/>
+          <w:szCs w:val="10"/>
         </w:rPr>
       </w:pPr>
     </w:p>
@@ -3960,22 +4062,31 @@
       <w:pPr>
         <w:rPr>
           <w:b/>
-        </w:rPr>
-      </w:pPr>
-    </w:p>
-    <w:p>
-      <w:pPr>
-        <w:rPr>
-          <w:sz w:val="20"/>
-          <w:szCs w:val="20"/>
-        </w:rPr>
-      </w:pPr>
-      <w:r>
-        <w:rPr>
-          <w:sz w:val="20"/>
-          <w:szCs w:val="20"/>
-        </w:rPr>
-        <w:t xml:space="preserve">Implementation of </w:t>
+          <w:sz w:val="10"/>
+          <w:szCs w:val="10"/>
+        </w:rPr>
+      </w:pPr>
+    </w:p>
+    <w:p>
+      <w:pPr>
+        <w:rPr>
+          <w:sz w:val="20"/>
+          <w:szCs w:val="20"/>
+        </w:rPr>
+      </w:pPr>
+      <w:r>
+        <w:rPr>
+          <w:sz w:val="20"/>
+          <w:szCs w:val="20"/>
+        </w:rPr>
+        <w:t>Below is the i</w:t>
+      </w:r>
+      <w:r>
+        <w:rPr>
+          <w:sz w:val="20"/>
+          <w:szCs w:val="20"/>
+        </w:rPr>
+        <w:t xml:space="preserve">mplementation of </w:t>
       </w:r>
       <w:r>
         <w:rPr>
@@ -4040,8 +4151,6 @@
         </w:rPr>
         <w:t xml:space="preserve"> </w:t>
       </w:r>
-      <w:bookmarkStart w:id="0" w:name="_GoBack"/>
-      <w:bookmarkEnd w:id="0"/>
       <w:r>
         <w:rPr>
           <w:i/>
@@ -4074,25 +4183,7 @@
             <w:sz w:val="20"/>
             <w:szCs w:val="20"/>
           </w:rPr>
-          <w:t>https://moodle.nci</w:t>
-        </w:r>
-        <w:r>
-          <w:rPr>
-            <w:rStyle w:val="Hyperlink"/>
-            <w:i/>
-            <w:sz w:val="20"/>
-            <w:szCs w:val="20"/>
-          </w:rPr>
-          <w:t>r</w:t>
-        </w:r>
-        <w:r>
-          <w:rPr>
-            <w:rStyle w:val="Hyperlink"/>
-            <w:i/>
-            <w:sz w:val="20"/>
-            <w:szCs w:val="20"/>
-          </w:rPr>
-          <w:t>l.ie</w:t>
+          <w:t>https://moodle.ncirl.ie</w:t>
         </w:r>
       </w:hyperlink>
       <w:r>
@@ -4299,38 +4390,24 @@
           <w:szCs w:val="10"/>
         </w:rPr>
       </w:pPr>
-    </w:p>
-    <w:p>
-      <w:pPr>
-        <w:rPr>
-          <w:b/>
-          <w:i/>
+      <w:r>
+        <w:rPr>
           <w:noProof/>
           <w:sz w:val="20"/>
           <w:szCs w:val="20"/>
           <w:lang w:eastAsia="zh-CN"/>
         </w:rPr>
-      </w:pPr>
-      <w:r>
-        <w:rPr>
-          <w:b/>
-          <w:i/>
-          <w:noProof/>
-          <w:sz w:val="20"/>
-          <w:szCs w:val="20"/>
-          <w:lang w:eastAsia="zh-CN"/>
-        </w:rPr>
         <w:drawing>
-          <wp:anchor distT="0" distB="0" distL="114300" distR="114300" simplePos="0" relativeHeight="251663360" behindDoc="0" locked="0" layoutInCell="1" allowOverlap="1" wp14:anchorId="41149444" wp14:editId="48585DB1">
+          <wp:anchor distT="0" distB="0" distL="114300" distR="114300" simplePos="0" relativeHeight="251665408" behindDoc="0" locked="0" layoutInCell="1" allowOverlap="1" wp14:anchorId="0F89EB8C" wp14:editId="0E84586F">
             <wp:simplePos x="0" y="0"/>
             <wp:positionH relativeFrom="column">
-              <wp:posOffset>0</wp:posOffset>
+              <wp:posOffset>-635</wp:posOffset>
             </wp:positionH>
             <wp:positionV relativeFrom="paragraph">
-              <wp:posOffset>3175</wp:posOffset>
+              <wp:posOffset>79375</wp:posOffset>
             </wp:positionV>
-            <wp:extent cx="4036384" cy="1895130"/>
-            <wp:effectExtent l="0" t="0" r="2540" b="10160"/>
+            <wp:extent cx="3594735" cy="1687195"/>
+            <wp:effectExtent l="0" t="0" r="12065" b="0"/>
             <wp:wrapSquare wrapText="bothSides"/>
             <wp:docPr id="11" name="Picture 11"/>
             <wp:cNvGraphicFramePr>
@@ -4358,7 +4435,7 @@
                   <pic:spPr>
                     <a:xfrm>
                       <a:off x="0" y="0"/>
-                      <a:ext cx="4036384" cy="1895130"/>
+                      <a:ext cx="3594735" cy="1687195"/>
                     </a:xfrm>
                     <a:prstGeom prst="rect">
                       <a:avLst/>
@@ -4376,74 +4453,246 @@
           </wp:anchor>
         </w:drawing>
       </w:r>
-      <w:r>
-        <w:rPr>
-          <w:sz w:val="20"/>
-          <w:szCs w:val="20"/>
-        </w:rPr>
-        <w:t xml:space="preserve">Write steps here </w:t>
-      </w:r>
-    </w:p>
-    <w:p>
-      <w:pPr>
-        <w:rPr>
-          <w:b/>
-        </w:rPr>
-      </w:pPr>
-    </w:p>
-    <w:p>
-      <w:pPr>
-        <w:rPr>
-          <w:b/>
-        </w:rPr>
-      </w:pPr>
-    </w:p>
-    <w:p>
-      <w:pPr>
-        <w:rPr>
-          <w:b/>
-        </w:rPr>
-      </w:pPr>
-    </w:p>
-    <w:p>
-      <w:pPr>
-        <w:rPr>
-          <w:b/>
-        </w:rPr>
-      </w:pPr>
-    </w:p>
-    <w:p>
-      <w:pPr>
-        <w:rPr>
-          <w:b/>
-        </w:rPr>
-      </w:pPr>
-    </w:p>
-    <w:p>
-      <w:pPr>
-        <w:rPr>
-          <w:b/>
-        </w:rPr>
-      </w:pPr>
-    </w:p>
-    <w:p>
-      <w:pPr>
-        <w:rPr>
-          <w:b/>
-        </w:rPr>
-      </w:pPr>
-    </w:p>
-    <w:p>
-      <w:pPr>
-        <w:rPr>
-          <w:b/>
-        </w:rPr>
-      </w:pPr>
-    </w:p>
-    <w:p>
-      <w:pPr>
-        <w:rPr>
-          <w:b/>
+    </w:p>
+    <w:p>
+      <w:pPr>
+        <w:jc w:val="both"/>
+        <w:rPr>
+          <w:noProof/>
+          <w:sz w:val="20"/>
+          <w:szCs w:val="20"/>
+          <w:lang w:eastAsia="zh-CN"/>
+        </w:rPr>
+      </w:pPr>
+      <w:r>
+        <w:rPr>
+          <w:noProof/>
+          <w:sz w:val="20"/>
+          <w:szCs w:val="20"/>
+          <w:lang w:eastAsia="zh-CN"/>
+        </w:rPr>
+        <w:t xml:space="preserve">When the remote object’s </w:t>
+      </w:r>
+      <w:r>
+        <w:rPr>
+          <w:noProof/>
+          <w:sz w:val="20"/>
+          <w:szCs w:val="20"/>
+          <w:lang w:eastAsia="zh-CN"/>
+        </w:rPr>
+        <w:t>interface is de-</w:t>
+      </w:r>
+      <w:r>
+        <w:rPr>
+          <w:noProof/>
+          <w:sz w:val="20"/>
+          <w:szCs w:val="20"/>
+          <w:lang w:eastAsia="zh-CN"/>
+        </w:rPr>
+        <w:t xml:space="preserve">fined, we can proceed </w:t>
+      </w:r>
+      <w:r>
+        <w:rPr>
+          <w:noProof/>
+          <w:sz w:val="20"/>
+          <w:szCs w:val="20"/>
+          <w:lang w:eastAsia="zh-CN"/>
+        </w:rPr>
+        <w:t xml:space="preserve">with </w:t>
+      </w:r>
+      <w:r>
+        <w:rPr>
+          <w:noProof/>
+          <w:sz w:val="20"/>
+          <w:szCs w:val="20"/>
+          <w:lang w:eastAsia="zh-CN"/>
+        </w:rPr>
+        <w:t xml:space="preserve">a server implementation of this </w:t>
+      </w:r>
+      <w:r>
+        <w:rPr>
+          <w:noProof/>
+          <w:sz w:val="20"/>
+          <w:szCs w:val="20"/>
+          <w:lang w:eastAsia="zh-CN"/>
+        </w:rPr>
+        <w:t xml:space="preserve">interface. Also, the server </w:t>
+      </w:r>
+      <w:r>
+        <w:rPr>
+          <w:noProof/>
+          <w:sz w:val="20"/>
+          <w:szCs w:val="20"/>
+          <w:lang w:eastAsia="zh-CN"/>
+        </w:rPr>
+        <w:t xml:space="preserve">typically extends </w:t>
+      </w:r>
+      <w:r>
+        <w:rPr>
+          <w:noProof/>
+          <w:sz w:val="20"/>
+          <w:szCs w:val="20"/>
+          <w:lang w:eastAsia="zh-CN"/>
+        </w:rPr>
+        <w:t>the</w:t>
+      </w:r>
+      <w:r>
+        <w:rPr>
+          <w:noProof/>
+          <w:sz w:val="20"/>
+          <w:szCs w:val="20"/>
+          <w:lang w:eastAsia="zh-CN"/>
+        </w:rPr>
+        <w:t xml:space="preserve"> </w:t>
+      </w:r>
+      <w:r>
+        <w:rPr>
+          <w:rFonts w:asciiTheme="majorHAnsi" w:hAnsiTheme="majorHAnsi"/>
+          <w:i/>
+          <w:noProof/>
+          <w:sz w:val="20"/>
+          <w:szCs w:val="20"/>
+          <w:lang w:eastAsia="zh-CN"/>
+        </w:rPr>
+        <w:t>java.rmi.ser</w:t>
+      </w:r>
+      <w:r>
+        <w:rPr>
+          <w:rFonts w:asciiTheme="majorHAnsi" w:hAnsiTheme="majorHAnsi"/>
+          <w:i/>
+          <w:noProof/>
+          <w:sz w:val="20"/>
+          <w:szCs w:val="20"/>
+          <w:lang w:eastAsia="zh-CN"/>
+        </w:rPr>
+        <w:t>ver.UnicastRemoteObject</w:t>
+      </w:r>
+      <w:r>
+        <w:rPr>
+          <w:noProof/>
+          <w:sz w:val="20"/>
+          <w:szCs w:val="20"/>
+          <w:lang w:eastAsia="zh-CN"/>
+        </w:rPr>
+        <w:t xml:space="preserve"> class. </w:t>
+      </w:r>
+      <w:r>
+        <w:rPr>
+          <w:noProof/>
+          <w:sz w:val="20"/>
+          <w:szCs w:val="20"/>
+          <w:lang w:eastAsia="zh-CN"/>
+        </w:rPr>
+        <w:t>Unic</w:t>
+      </w:r>
+      <w:r>
+        <w:rPr>
+          <w:noProof/>
+          <w:sz w:val="20"/>
+          <w:szCs w:val="20"/>
+          <w:lang w:eastAsia="zh-CN"/>
+        </w:rPr>
+        <w:t xml:space="preserve">astRemoteObject is an extension </w:t>
+      </w:r>
+      <w:r>
+        <w:rPr>
+          <w:noProof/>
+          <w:sz w:val="20"/>
+          <w:szCs w:val="20"/>
+          <w:lang w:eastAsia="zh-CN"/>
+        </w:rPr>
+        <w:t>of the RemoteServer class, and function as a base class for server implementations</w:t>
+      </w:r>
+      <w:r>
+        <w:rPr>
+          <w:noProof/>
+          <w:sz w:val="20"/>
+          <w:szCs w:val="20"/>
+          <w:lang w:eastAsia="zh-CN"/>
+        </w:rPr>
+        <w:t xml:space="preserve"> </w:t>
+      </w:r>
+      <w:r>
+        <w:rPr>
+          <w:noProof/>
+          <w:sz w:val="20"/>
+          <w:szCs w:val="20"/>
+          <w:lang w:eastAsia="zh-CN"/>
+        </w:rPr>
+        <w:t>of objects in Java RMI.</w:t>
+      </w:r>
+      <w:r>
+        <w:rPr>
+          <w:noProof/>
+          <w:sz w:val="20"/>
+          <w:szCs w:val="20"/>
+          <w:lang w:eastAsia="zh-CN"/>
+        </w:rPr>
+        <w:t xml:space="preserve"> Here, </w:t>
+      </w:r>
+      <w:r>
+        <w:rPr>
+          <w:noProof/>
+          <w:sz w:val="20"/>
+          <w:szCs w:val="20"/>
+          <w:lang w:eastAsia="zh-CN"/>
+        </w:rPr>
+        <w:t xml:space="preserve">gnObject </w:t>
+      </w:r>
+      <w:r>
+        <w:rPr>
+          <w:noProof/>
+          <w:sz w:val="20"/>
+          <w:szCs w:val="20"/>
+          <w:lang w:eastAsia="zh-CN"/>
+        </w:rPr>
+        <w:t>at line 14</w:t>
+      </w:r>
+      <w:r>
+        <w:rPr>
+          <w:noProof/>
+          <w:sz w:val="20"/>
+          <w:szCs w:val="20"/>
+          <w:lang w:eastAsia="zh-CN"/>
+        </w:rPr>
+        <w:t xml:space="preserve"> (refer code screenshot)</w:t>
+      </w:r>
+      <w:r>
+        <w:rPr>
+          <w:noProof/>
+          <w:sz w:val="20"/>
+          <w:szCs w:val="20"/>
+          <w:lang w:eastAsia="zh-CN"/>
+        </w:rPr>
+        <w:t xml:space="preserve">, </w:t>
+      </w:r>
+      <w:r>
+        <w:rPr>
+          <w:noProof/>
+          <w:sz w:val="20"/>
+          <w:szCs w:val="20"/>
+          <w:lang w:eastAsia="zh-CN"/>
+        </w:rPr>
+        <w:t>is our remote object.</w:t>
+      </w:r>
+      <w:r>
+        <w:rPr>
+          <w:noProof/>
+          <w:sz w:val="20"/>
+          <w:szCs w:val="20"/>
+          <w:lang w:eastAsia="zh-CN"/>
+        </w:rPr>
+        <w:t xml:space="preserve"> And at line 16, we bind this object instance to the name “GymAndNutritionServer” which our client will look for through the registry.</w:t>
+      </w:r>
+    </w:p>
+    <w:p>
+      <w:pPr>
+        <w:jc w:val="both"/>
+        <w:rPr>
+          <w:noProof/>
+          <w:sz w:val="20"/>
+          <w:szCs w:val="20"/>
+          <w:lang w:eastAsia="zh-CN"/>
         </w:rPr>
       </w:pPr>
     </w:p>
@@ -4477,13 +4726,6 @@
           <w:szCs w:val="10"/>
         </w:rPr>
       </w:pPr>
-    </w:p>
-    <w:p>
-      <w:pPr>
-        <w:rPr>
-          <w:b/>
-        </w:rPr>
-      </w:pPr>
       <w:r>
         <w:rPr>
           <w:b/>
@@ -4491,16 +4733,16 @@
           <w:lang w:eastAsia="zh-CN"/>
         </w:rPr>
         <w:drawing>
-          <wp:anchor distT="0" distB="0" distL="114300" distR="114300" simplePos="0" relativeHeight="251664384" behindDoc="0" locked="0" layoutInCell="1" allowOverlap="1" wp14:anchorId="0A3A97D2" wp14:editId="127B0B2A">
+          <wp:anchor distT="0" distB="0" distL="114300" distR="114300" simplePos="0" relativeHeight="251664384" behindDoc="0" locked="0" layoutInCell="1" allowOverlap="1" wp14:anchorId="0A3A97D2" wp14:editId="5925BCFA">
             <wp:simplePos x="0" y="0"/>
             <wp:positionH relativeFrom="column">
               <wp:posOffset>0</wp:posOffset>
             </wp:positionH>
             <wp:positionV relativeFrom="paragraph">
-              <wp:posOffset>1905</wp:posOffset>
+              <wp:posOffset>79375</wp:posOffset>
             </wp:positionV>
-            <wp:extent cx="4051935" cy="1923995"/>
-            <wp:effectExtent l="0" t="0" r="0" b="6985"/>
+            <wp:extent cx="3778250" cy="1793875"/>
+            <wp:effectExtent l="0" t="0" r="6350" b="9525"/>
             <wp:wrapSquare wrapText="bothSides"/>
             <wp:docPr id="12" name="Picture 12"/>
             <wp:cNvGraphicFramePr>
@@ -4528,7 +4770,7 @@
                   <pic:spPr>
                     <a:xfrm>
                       <a:off x="0" y="0"/>
-                      <a:ext cx="4051935" cy="1923995"/>
+                      <a:ext cx="3778250" cy="1793875"/>
                     </a:xfrm>
                     <a:prstGeom prst="rect">
                       <a:avLst/>
@@ -4549,17 +4791,78 @@
     </w:p>
     <w:p>
       <w:pPr>
-        <w:rPr>
-          <w:sz w:val="20"/>
-          <w:szCs w:val="20"/>
-        </w:rPr>
-      </w:pPr>
-      <w:r>
-        <w:rPr>
-          <w:sz w:val="20"/>
-          <w:szCs w:val="20"/>
-        </w:rPr>
-        <w:t>Write here</w:t>
+        <w:jc w:val="both"/>
+        <w:rPr>
+          <w:sz w:val="20"/>
+          <w:szCs w:val="20"/>
+        </w:rPr>
+      </w:pPr>
+    </w:p>
+    <w:p>
+      <w:pPr>
+        <w:jc w:val="both"/>
+        <w:rPr>
+          <w:sz w:val="20"/>
+          <w:szCs w:val="20"/>
+        </w:rPr>
+      </w:pPr>
+      <w:r>
+        <w:rPr>
+          <w:sz w:val="20"/>
+          <w:szCs w:val="20"/>
+        </w:rPr>
+        <w:t xml:space="preserve">Implementing the RMI client </w:t>
+      </w:r>
+      <w:r>
+        <w:rPr>
+          <w:sz w:val="20"/>
+          <w:szCs w:val="20"/>
+        </w:rPr>
+        <w:t>which will get reference to the remote object (gnObject) by connecting to the remote RMI registry and ask object by name (in this case - the name we specified earlier in the server “GymAndNutritionServer”.</w:t>
+      </w:r>
+    </w:p>
+    <w:p>
+      <w:pPr>
+        <w:jc w:val="both"/>
+        <w:rPr>
+          <w:sz w:val="20"/>
+          <w:szCs w:val="20"/>
+        </w:rPr>
+      </w:pPr>
+      <w:r>
+        <w:rPr>
+          <w:sz w:val="20"/>
+          <w:szCs w:val="20"/>
+        </w:rPr>
+        <w:t xml:space="preserve">Using the line 14-15 in the </w:t>
+      </w:r>
+      <w:r>
+        <w:rPr>
+          <w:sz w:val="20"/>
+          <w:szCs w:val="20"/>
+        </w:rPr>
+        <w:t xml:space="preserve">code implementation (refer </w:t>
+      </w:r>
+      <w:r>
+        <w:rPr>
+          <w:sz w:val="20"/>
+          <w:szCs w:val="20"/>
+        </w:rPr>
+        <w:t>screenshot</w:t>
+      </w:r>
+      <w:r>
+        <w:rPr>
+          <w:sz w:val="20"/>
+          <w:szCs w:val="20"/>
+        </w:rPr>
+        <w:t>)</w:t>
+      </w:r>
+      <w:r>
+        <w:rPr>
+          <w:sz w:val="20"/>
+          <w:szCs w:val="20"/>
+        </w:rPr>
+        <w:t>.</w:t>
       </w:r>
     </w:p>
     <w:p>
@@ -4573,57 +4876,33 @@
       <w:pPr>
         <w:rPr>
           <w:b/>
-        </w:rPr>
-      </w:pPr>
+          <w:i/>
+        </w:rPr>
+      </w:pPr>
+      <w:bookmarkStart w:id="0" w:name="_GoBack"/>
+      <w:bookmarkEnd w:id="0"/>
     </w:p>
     <w:p>
       <w:pPr>
         <w:rPr>
           <w:b/>
-        </w:rPr>
-      </w:pPr>
-    </w:p>
-    <w:p>
-      <w:pPr>
+          <w:i/>
+        </w:rPr>
+      </w:pPr>
+      <w:r>
         <w:rPr>
           <w:b/>
-        </w:rPr>
-      </w:pPr>
-    </w:p>
-    <w:p>
-      <w:pPr>
+          <w:i/>
+        </w:rPr>
+        <w:t xml:space="preserve">Step 5: </w:t>
+      </w:r>
+      <w:r>
         <w:rPr>
           <w:b/>
-        </w:rPr>
-      </w:pPr>
-    </w:p>
-    <w:p>
-      <w:pPr>
-        <w:rPr>
-          <w:b/>
-        </w:rPr>
-      </w:pPr>
-    </w:p>
-    <w:p>
-      <w:pPr>
-        <w:rPr>
-          <w:b/>
-        </w:rPr>
-      </w:pPr>
-    </w:p>
-    <w:p>
-      <w:pPr>
-        <w:rPr>
-          <w:b/>
-        </w:rPr>
-      </w:pPr>
-    </w:p>
-    <w:p>
-      <w:pPr>
-        <w:rPr>
-          <w:b/>
-        </w:rPr>
-      </w:pPr>
+          <w:i/>
+        </w:rPr>
+        <w:t>Generating Stubs and Skeletons</w:t>
+      </w:r>
     </w:p>
     <w:p>
       <w:pPr>
@@ -4638,30 +4917,21 @@
     <w:p>
       <w:pPr>
         <w:rPr>
-          <w:b/>
-          <w:i/>
-        </w:rPr>
-      </w:pPr>
-      <w:r>
-        <w:rPr>
-          <w:b/>
-          <w:i/>
-        </w:rPr>
-        <w:t xml:space="preserve">Step 5: </w:t>
-      </w:r>
-      <w:r>
-        <w:rPr>
-          <w:b/>
-          <w:i/>
-        </w:rPr>
-        <w:t>Generating Stubs and Skeletons</w:t>
-      </w:r>
-    </w:p>
-    <w:p>
-      <w:pPr>
-        <w:rPr>
-          <w:b/>
-          <w:i/>
+          <w:sz w:val="20"/>
+          <w:szCs w:val="20"/>
+        </w:rPr>
+      </w:pPr>
+      <w:r>
+        <w:rPr>
+          <w:sz w:val="20"/>
+          <w:szCs w:val="20"/>
+        </w:rPr>
+        <w:t>Open terminal on your computer (command line for Windows)</w:t>
+      </w:r>
+    </w:p>
+    <w:p>
+      <w:pPr>
+        <w:rPr>
           <w:sz w:val="10"/>
           <w:szCs w:val="10"/>
         </w:rPr>
@@ -4669,29 +4939,6 @@
     </w:p>
     <w:p>
       <w:pPr>
-        <w:rPr>
-          <w:sz w:val="20"/>
-          <w:szCs w:val="20"/>
-        </w:rPr>
-      </w:pPr>
-      <w:r>
-        <w:rPr>
-          <w:sz w:val="20"/>
-          <w:szCs w:val="20"/>
-        </w:rPr>
-        <w:t>Open terminal on your computer (command line for Windows)</w:t>
-      </w:r>
-    </w:p>
-    <w:p>
-      <w:pPr>
-        <w:rPr>
-          <w:sz w:val="10"/>
-          <w:szCs w:val="10"/>
-        </w:rPr>
-      </w:pPr>
-    </w:p>
-    <w:p>
-      <w:pPr>
         <w:jc w:val="both"/>
         <w:rPr>
           <w:sz w:val="20"/>
@@ -4707,9 +4954,9 @@
           <w:lang w:eastAsia="zh-CN"/>
         </w:rPr>
         <w:drawing>
-          <wp:inline distT="0" distB="0" distL="0" distR="0" wp14:anchorId="76026BF9" wp14:editId="4031A828">
-            <wp:extent cx="5766435" cy="907415"/>
-            <wp:effectExtent l="0" t="0" r="0" b="6985"/>
+          <wp:inline distT="0" distB="0" distL="0" distR="0" wp14:anchorId="76026BF9" wp14:editId="4F805590">
+            <wp:extent cx="5600700" cy="881335"/>
+            <wp:effectExtent l="0" t="0" r="0" b="8255"/>
             <wp:docPr id="6" name="Picture 6"/>
             <wp:cNvGraphicFramePr>
               <a:graphicFrameLocks xmlns:a="http://schemas.openxmlformats.org/drawingml/2006/main" noChangeAspect="1"/>
@@ -4736,7 +4983,7 @@
                   <pic:spPr>
                     <a:xfrm>
                       <a:off x="0" y="0"/>
-                      <a:ext cx="5870533" cy="923796"/>
+                      <a:ext cx="5758627" cy="906187"/>
                     </a:xfrm>
                     <a:prstGeom prst="rect">
                       <a:avLst/>
@@ -4787,7 +5034,42 @@
           <w:sz w:val="20"/>
           <w:szCs w:val="20"/>
         </w:rPr>
-        <w:t xml:space="preserve"> (files can also be compiled if preferred – javac filename.java)</w:t>
+        <w:t xml:space="preserve"> (files can also be compiled </w:t>
+      </w:r>
+      <w:r>
+        <w:rPr>
+          <w:sz w:val="20"/>
+          <w:szCs w:val="20"/>
+        </w:rPr>
+        <w:t xml:space="preserve">individually </w:t>
+      </w:r>
+      <w:r>
+        <w:rPr>
+          <w:sz w:val="20"/>
+          <w:szCs w:val="20"/>
+        </w:rPr>
+        <w:t>if preferred – javac filename.java)</w:t>
+      </w:r>
+      <w:r>
+        <w:rPr>
+          <w:sz w:val="20"/>
+          <w:szCs w:val="20"/>
+        </w:rPr>
+        <w:t xml:space="preserve">, </w:t>
+      </w:r>
+      <w:r>
+        <w:rPr>
+          <w:sz w:val="20"/>
+          <w:szCs w:val="20"/>
+        </w:rPr>
+        <w:t xml:space="preserve">stub and skeleton will be generated by </w:t>
+      </w:r>
+      <w:r>
+        <w:rPr>
+          <w:sz w:val="20"/>
+          <w:szCs w:val="20"/>
+        </w:rPr>
+        <w:t>compiling the interface and server implementation in bytecode using javac compiler.</w:t>
       </w:r>
     </w:p>
     <w:p>
@@ -4851,9 +5133,9 @@
           <w:lang w:eastAsia="zh-CN"/>
         </w:rPr>
         <w:drawing>
-          <wp:inline distT="0" distB="0" distL="0" distR="0" wp14:anchorId="3255AC11" wp14:editId="65EF9ADC">
-            <wp:extent cx="5766435" cy="567693"/>
-            <wp:effectExtent l="0" t="0" r="0" b="0"/>
+          <wp:inline distT="0" distB="0" distL="0" distR="0" wp14:anchorId="3255AC11" wp14:editId="1C469D8F">
+            <wp:extent cx="5600669" cy="551374"/>
+            <wp:effectExtent l="0" t="0" r="0" b="7620"/>
             <wp:docPr id="7" name="Picture 7"/>
             <wp:cNvGraphicFramePr>
               <a:graphicFrameLocks xmlns:a="http://schemas.openxmlformats.org/drawingml/2006/main" noChangeAspect="1"/>
@@ -4880,7 +5162,7 @@
                   <pic:spPr>
                     <a:xfrm>
                       <a:off x="0" y="0"/>
-                      <a:ext cx="5766587" cy="567708"/>
+                      <a:ext cx="5626926" cy="553959"/>
                     </a:xfrm>
                     <a:prstGeom prst="rect">
                       <a:avLst/>
@@ -4903,36 +5185,86 @@
     </w:p>
     <w:p>
       <w:pPr>
-        <w:rPr>
-          <w:sz w:val="20"/>
-          <w:szCs w:val="20"/>
-        </w:rPr>
-      </w:pPr>
-      <w:r>
-        <w:rPr>
-          <w:sz w:val="20"/>
-          <w:szCs w:val="20"/>
-        </w:rPr>
-        <w:t xml:space="preserve">We will start the RMI Registry through terminal (registry can also be started from code) using this command – </w:t>
-      </w:r>
-    </w:p>
-    <w:p>
-      <w:pPr>
+        <w:jc w:val="both"/>
+        <w:rPr>
+          <w:sz w:val="20"/>
+          <w:szCs w:val="20"/>
+        </w:rPr>
+      </w:pPr>
+      <w:r>
+        <w:rPr>
+          <w:sz w:val="20"/>
+          <w:szCs w:val="20"/>
+        </w:rPr>
+        <w:t xml:space="preserve">We will start the RMI Registry through terminal </w:t>
+      </w:r>
+      <w:r>
+        <w:rPr>
+          <w:sz w:val="20"/>
+          <w:szCs w:val="20"/>
+        </w:rPr>
+        <w:t xml:space="preserve">using this command – </w:t>
+      </w:r>
+      <w:r>
         <w:rPr>
           <w:b/>
           <w:i/>
           <w:sz w:val="20"/>
           <w:szCs w:val="20"/>
         </w:rPr>
-      </w:pPr>
-      <w:r>
-        <w:rPr>
-          <w:b/>
-          <w:i/>
-          <w:sz w:val="20"/>
-          <w:szCs w:val="20"/>
-        </w:rPr>
         <w:t xml:space="preserve">Rmiregistry &amp; </w:t>
+      </w:r>
+      <w:r>
+        <w:rPr>
+          <w:sz w:val="20"/>
+          <w:szCs w:val="20"/>
+        </w:rPr>
+        <w:t>(registry</w:t>
+      </w:r>
+      <w:r>
+        <w:rPr>
+          <w:sz w:val="20"/>
+          <w:szCs w:val="20"/>
+        </w:rPr>
+        <w:t xml:space="preserve"> can also be started from code). In RMI registry serves as an Object manager and Naming service, its only required on server side</w:t>
+      </w:r>
+      <w:r>
+        <w:rPr>
+          <w:sz w:val="20"/>
+          <w:szCs w:val="20"/>
+        </w:rPr>
+        <w:t>.</w:t>
+      </w:r>
+      <w:r>
+        <w:t xml:space="preserve"> </w:t>
+      </w:r>
+      <w:r>
+        <w:rPr>
+          <w:sz w:val="20"/>
+          <w:szCs w:val="20"/>
+        </w:rPr>
+        <w:t>now a registered class can be</w:t>
+      </w:r>
+      <w:r>
+        <w:rPr>
+          <w:sz w:val="20"/>
+          <w:szCs w:val="20"/>
+        </w:rPr>
+        <w:t xml:space="preserve"> </w:t>
+      </w:r>
+      <w:r>
+        <w:rPr>
+          <w:sz w:val="20"/>
+          <w:szCs w:val="20"/>
+        </w:rPr>
+        <w:t>located by client by using the lookup() method on the Naming interface</w:t>
+      </w:r>
+      <w:r>
+        <w:rPr>
+          <w:sz w:val="20"/>
+          <w:szCs w:val="20"/>
+        </w:rPr>
+        <w:t>.</w:t>
       </w:r>
     </w:p>
     <w:p>
@@ -5031,9 +5363,9 @@
           <w:lang w:eastAsia="zh-CN"/>
         </w:rPr>
         <w:drawing>
-          <wp:inline distT="0" distB="0" distL="0" distR="0" wp14:anchorId="49823B89" wp14:editId="2463995E">
-            <wp:extent cx="5766435" cy="397537"/>
-            <wp:effectExtent l="0" t="0" r="0" b="8890"/>
+          <wp:inline distT="0" distB="0" distL="0" distR="0" wp14:anchorId="49823B89" wp14:editId="56EBDA08">
+            <wp:extent cx="5548630" cy="382522"/>
+            <wp:effectExtent l="0" t="0" r="0" b="0"/>
             <wp:docPr id="8" name="Picture 8"/>
             <wp:cNvGraphicFramePr>
               <a:graphicFrameLocks xmlns:a="http://schemas.openxmlformats.org/drawingml/2006/main" noChangeAspect="1"/>
@@ -5060,7 +5392,7 @@
                   <pic:spPr>
                     <a:xfrm>
                       <a:off x="0" y="0"/>
-                      <a:ext cx="5895411" cy="406429"/>
+                      <a:ext cx="5769475" cy="397747"/>
                     </a:xfrm>
                     <a:prstGeom prst="rect">
                       <a:avLst/>
@@ -5083,6 +5415,7 @@
     </w:p>
     <w:p>
       <w:pPr>
+        <w:jc w:val="both"/>
         <w:rPr>
           <w:sz w:val="20"/>
           <w:szCs w:val="20"/>
@@ -5107,21 +5440,7 @@
           <w:sz w:val="20"/>
           <w:szCs w:val="20"/>
         </w:rPr>
-        <w:t xml:space="preserve">this class GymAndNutritionImpl registers itself under the name </w:t>
-      </w:r>
-      <w:r>
-        <w:rPr>
-          <w:sz w:val="20"/>
-          <w:szCs w:val="20"/>
-        </w:rPr>
-        <w:t>GymAndNutrition</w:t>
-      </w:r>
-      <w:r>
-        <w:rPr>
-          <w:sz w:val="20"/>
-          <w:szCs w:val="20"/>
-        </w:rPr>
-        <w:t>Server as specified in the code (it can be any name you specify)</w:t>
+        <w:t>this class GymAndNutritionImpl registers itself under the name GymAndNutritionServer as specified in the code (it can be any name you specify)</w:t>
       </w:r>
       <w:r>
         <w:rPr>
@@ -5174,6 +5493,7 @@
     </w:p>
     <w:p>
       <w:pPr>
+        <w:jc w:val="both"/>
         <w:rPr>
           <w:sz w:val="20"/>
           <w:szCs w:val="20"/>
@@ -5200,14 +5520,13 @@
         </w:rPr>
         <w:t xml:space="preserve"> terminal window</w:t>
       </w:r>
-    </w:p>
-    <w:p>
-      <w:pPr>
-        <w:rPr>
-          <w:sz w:val="20"/>
-          <w:szCs w:val="20"/>
-        </w:rPr>
-      </w:pPr>
+      <w:r>
+        <w:rPr>
+          <w:sz w:val="20"/>
+          <w:szCs w:val="20"/>
+        </w:rPr>
+        <w:t xml:space="preserve">. </w:t>
+      </w:r>
       <w:r>
         <w:rPr>
           <w:sz w:val="20"/>
@@ -5264,9 +5583,9 @@
           <w:lang w:eastAsia="zh-CN"/>
         </w:rPr>
         <w:drawing>
-          <wp:inline distT="0" distB="0" distL="0" distR="0" wp14:anchorId="3AECD527" wp14:editId="4BE38229">
-            <wp:extent cx="5727700" cy="666750"/>
-            <wp:effectExtent l="0" t="0" r="12700" b="0"/>
+          <wp:inline distT="0" distB="0" distL="0" distR="0" wp14:anchorId="3AECD527" wp14:editId="420F811B">
+            <wp:extent cx="5333365" cy="620846"/>
+            <wp:effectExtent l="0" t="0" r="635" b="0"/>
             <wp:docPr id="10" name="Picture 10"/>
             <wp:cNvGraphicFramePr>
               <a:graphicFrameLocks xmlns:a="http://schemas.openxmlformats.org/drawingml/2006/main" noChangeAspect="1"/>
@@ -5293,7 +5612,7 @@
                   <pic:spPr>
                     <a:xfrm>
                       <a:off x="0" y="0"/>
-                      <a:ext cx="5727700" cy="666750"/>
+                      <a:ext cx="5632849" cy="655708"/>
                     </a:xfrm>
                     <a:prstGeom prst="rect">
                       <a:avLst/>
@@ -5316,6 +5635,7 @@
     </w:p>
     <w:p>
       <w:pPr>
+        <w:jc w:val="both"/>
         <w:rPr>
           <w:sz w:val="20"/>
           <w:szCs w:val="20"/>
@@ -5335,6 +5655,13 @@
         </w:rPr>
         <w:t xml:space="preserve">above screenshot we can see the results returned by our RMI Server that is the URL for the Gymandnutrition.com website. </w:t>
       </w:r>
+      <w:r>
+        <w:rPr>
+          <w:sz w:val="20"/>
+          <w:szCs w:val="20"/>
+        </w:rPr>
+        <w:t>We have successfully implemented a basic RMI.</w:t>
+      </w:r>
     </w:p>
     <w:p>
       <w:pPr>
@@ -5348,11 +5675,13 @@
       <w:pPr>
         <w:rPr>
           <w:b/>
+          <w:lang w:val="es-ES_tradnl"/>
         </w:rPr>
       </w:pPr>
       <w:r>
         <w:rPr>
           <w:b/>
+          <w:lang w:val="es-ES_tradnl"/>
         </w:rPr>
         <w:t xml:space="preserve">References </w:t>
       </w:r>
@@ -5360,24 +5689,131 @@
     <w:p>
       <w:pPr>
         <w:rPr>
-          <w:b/>
-        </w:rPr>
-      </w:pPr>
-    </w:p>
-    <w:p>
-      <w:pPr>
-        <w:rPr>
-          <w:sz w:val="16"/>
-          <w:szCs w:val="16"/>
-        </w:rPr>
-      </w:pPr>
-      <w:r>
-        <w:rPr>
-          <w:sz w:val="16"/>
-          <w:szCs w:val="16"/>
-        </w:rPr>
-        <w:t xml:space="preserve"> </w:t>
-      </w:r>
+          <w:sz w:val="16"/>
+          <w:szCs w:val="16"/>
+        </w:rPr>
+      </w:pPr>
+      <w:r>
+        <w:rPr>
+          <w:sz w:val="16"/>
+          <w:szCs w:val="16"/>
+        </w:rPr>
+        <w:t xml:space="preserve">The research report </w:t>
+      </w:r>
+      <w:r>
+        <w:rPr>
+          <w:sz w:val="16"/>
+          <w:szCs w:val="16"/>
+        </w:rPr>
+        <w:t xml:space="preserve">was </w:t>
+      </w:r>
+      <w:r>
+        <w:rPr>
+          <w:sz w:val="16"/>
+          <w:szCs w:val="16"/>
+        </w:rPr>
+        <w:t xml:space="preserve">only </w:t>
+      </w:r>
+      <w:r>
+        <w:rPr>
+          <w:sz w:val="16"/>
+          <w:szCs w:val="16"/>
+        </w:rPr>
+        <w:t xml:space="preserve">possible because </w:t>
+      </w:r>
+      <w:r>
+        <w:rPr>
+          <w:sz w:val="16"/>
+          <w:szCs w:val="16"/>
+        </w:rPr>
+        <w:t>of the source</w:t>
+      </w:r>
+      <w:r>
+        <w:rPr>
+          <w:sz w:val="16"/>
+          <w:szCs w:val="16"/>
+        </w:rPr>
+        <w:t>s</w:t>
+      </w:r>
+      <w:r>
+        <w:rPr>
+          <w:sz w:val="16"/>
+          <w:szCs w:val="16"/>
+        </w:rPr>
+        <w:t xml:space="preserve"> listed below and I</w:t>
+      </w:r>
+      <w:r>
+        <w:rPr>
+          <w:sz w:val="16"/>
+          <w:szCs w:val="16"/>
+        </w:rPr>
+        <w:t xml:space="preserve"> woul</w:t>
+      </w:r>
+      <w:r>
+        <w:rPr>
+          <w:sz w:val="16"/>
+          <w:szCs w:val="16"/>
+        </w:rPr>
+        <w:t>d</w:t>
+      </w:r>
+      <w:r>
+        <w:rPr>
+          <w:sz w:val="16"/>
+          <w:szCs w:val="16"/>
+        </w:rPr>
+        <w:t xml:space="preserve"> like to thank the authors of </w:t>
+      </w:r>
+      <w:r>
+        <w:rPr>
+          <w:sz w:val="16"/>
+          <w:szCs w:val="16"/>
+        </w:rPr>
+        <w:t xml:space="preserve">the </w:t>
+      </w:r>
+      <w:r>
+        <w:rPr>
+          <w:sz w:val="16"/>
+          <w:szCs w:val="16"/>
+        </w:rPr>
+        <w:t>work that was utilised to successfully</w:t>
+      </w:r>
+      <w:r>
+        <w:rPr>
+          <w:sz w:val="16"/>
+          <w:szCs w:val="16"/>
+        </w:rPr>
+        <w:t xml:space="preserve"> complete the repo</w:t>
+      </w:r>
+      <w:r>
+        <w:rPr>
+          <w:sz w:val="16"/>
+          <w:szCs w:val="16"/>
+        </w:rPr>
+        <w:t>rt. The research report utilizes</w:t>
+      </w:r>
+      <w:r>
+        <w:rPr>
+          <w:sz w:val="16"/>
+          <w:szCs w:val="16"/>
+        </w:rPr>
+        <w:t xml:space="preserve"> different sources including but not limited to books, websites and reports published by reputed educational institutions and more.</w:t>
+      </w:r>
+    </w:p>
+    <w:p>
+      <w:pPr>
+        <w:rPr>
+          <w:sz w:val="16"/>
+          <w:szCs w:val="16"/>
+        </w:rPr>
+      </w:pPr>
+    </w:p>
+    <w:p>
+      <w:pPr>
+        <w:rPr>
+          <w:sz w:val="16"/>
+          <w:szCs w:val="16"/>
+        </w:rPr>
+      </w:pPr>
       <w:r>
         <w:rPr>
           <w:color w:val="000000" w:themeColor="text1"/>
@@ -6652,14 +7088,21 @@
           <w:sz w:val="16"/>
           <w:szCs w:val="16"/>
         </w:rPr>
-        <w:t>also uses</w:t>
-      </w:r>
-      <w:r>
-        <w:rPr>
-          <w:sz w:val="16"/>
-          <w:szCs w:val="16"/>
-        </w:rPr>
-        <w:t>/utilizes</w:t>
+        <w:t>also</w:t>
+      </w:r>
+      <w:r>
+        <w:rPr>
+          <w:sz w:val="16"/>
+          <w:szCs w:val="16"/>
+        </w:rPr>
+        <w:t xml:space="preserve"> </w:t>
+      </w:r>
+      <w:r>
+        <w:rPr>
+          <w:sz w:val="16"/>
+          <w:szCs w:val="16"/>
+        </w:rPr>
+        <w:t>utilizes</w:t>
       </w:r>
       <w:r>
         <w:rPr>
@@ -6701,7 +7144,21 @@
           <w:sz w:val="16"/>
           <w:szCs w:val="16"/>
         </w:rPr>
-        <w:t xml:space="preserve"> sample to demonstrate  the implementation steps</w:t>
+        <w:t xml:space="preserve"> sample to </w:t>
+      </w:r>
+      <w:r>
+        <w:rPr>
+          <w:sz w:val="16"/>
+          <w:szCs w:val="16"/>
+        </w:rPr>
+        <w:t>demonstrate the</w:t>
+      </w:r>
+      <w:r>
+        <w:rPr>
+          <w:sz w:val="16"/>
+          <w:szCs w:val="16"/>
+        </w:rPr>
+        <w:t xml:space="preserve"> implementation steps</w:t>
       </w:r>
       <w:r>
         <w:rPr>
@@ -6743,6 +7200,119 @@
           <w:szCs w:val="16"/>
         </w:rPr>
       </w:pPr>
+    </w:p>
+    <w:p>
+      <w:pPr>
+        <w:rPr>
+          <w:sz w:val="16"/>
+          <w:szCs w:val="16"/>
+        </w:rPr>
+      </w:pPr>
+      <w:r>
+        <w:rPr>
+          <w:sz w:val="16"/>
+          <w:szCs w:val="16"/>
+        </w:rPr>
+        <w:t xml:space="preserve">The images used in this report, </w:t>
+      </w:r>
+      <w:r>
+        <w:rPr>
+          <w:sz w:val="16"/>
+          <w:szCs w:val="16"/>
+        </w:rPr>
+        <w:t xml:space="preserve">1- The hand drawn images - </w:t>
+      </w:r>
+      <w:r>
+        <w:rPr>
+          <w:sz w:val="16"/>
+          <w:szCs w:val="16"/>
+        </w:rPr>
+        <w:t xml:space="preserve">are my own work which I have drawn </w:t>
+      </w:r>
+      <w:r>
+        <w:rPr>
+          <w:sz w:val="16"/>
+          <w:szCs w:val="16"/>
+        </w:rPr>
+        <w:t xml:space="preserve">from my </w:t>
+      </w:r>
+      <w:r>
+        <w:rPr>
+          <w:sz w:val="16"/>
+          <w:szCs w:val="16"/>
+        </w:rPr>
+        <w:t xml:space="preserve">own </w:t>
+      </w:r>
+      <w:r>
+        <w:rPr>
+          <w:sz w:val="16"/>
+          <w:szCs w:val="16"/>
+        </w:rPr>
+        <w:t>understanding</w:t>
+      </w:r>
+      <w:r>
+        <w:rPr>
+          <w:sz w:val="16"/>
+          <w:szCs w:val="16"/>
+        </w:rPr>
+        <w:t xml:space="preserve"> on RMI mechanisms</w:t>
+      </w:r>
+      <w:r>
+        <w:rPr>
+          <w:sz w:val="16"/>
+          <w:szCs w:val="16"/>
+        </w:rPr>
+        <w:t xml:space="preserve"> learned through the research</w:t>
+      </w:r>
+      <w:r>
+        <w:rPr>
+          <w:sz w:val="16"/>
+          <w:szCs w:val="16"/>
+        </w:rPr>
+        <w:t>, and may not be 100% accurate please refer to RMI’s official documentation in case you require more accuracy.</w:t>
+      </w:r>
+      <w:r>
+        <w:rPr>
+          <w:sz w:val="16"/>
+          <w:szCs w:val="16"/>
+        </w:rPr>
+        <w:t xml:space="preserve"> 2- </w:t>
+      </w:r>
+      <w:r>
+        <w:rPr>
+          <w:sz w:val="16"/>
+          <w:szCs w:val="16"/>
+        </w:rPr>
+        <w:t>Any other images - a</w:t>
+      </w:r>
+      <w:r>
+        <w:rPr>
+          <w:sz w:val="16"/>
+          <w:szCs w:val="16"/>
+        </w:rPr>
+        <w:t xml:space="preserve">re screenshots of my work, the development environment used to write Java code is Atom Code Editor and </w:t>
+      </w:r>
+      <w:r>
+        <w:rPr>
+          <w:sz w:val="16"/>
+          <w:szCs w:val="16"/>
+        </w:rPr>
+        <w:t>MacBook</w:t>
+      </w:r>
+      <w:r>
+        <w:rPr>
+          <w:sz w:val="16"/>
+          <w:szCs w:val="16"/>
+        </w:rPr>
+        <w:t>’s</w:t>
+      </w:r>
+      <w:r>
+        <w:rPr>
+          <w:sz w:val="16"/>
+          <w:szCs w:val="16"/>
+        </w:rPr>
+        <w:t xml:space="preserve"> terminal is used to execute commands.</w:t>
+      </w:r>
     </w:p>
     <w:sectPr>
       <w:headerReference w:type="default" r:id="rId35"/>
@@ -9399,7 +9969,7 @@
 </file>
 
 <file path=customXml/itemProps1.xml><?xml version="1.0" encoding="utf-8"?>
-<ds:datastoreItem xmlns:ds="http://schemas.openxmlformats.org/officeDocument/2006/customXml" ds:itemID="{6C49A3C2-0CD3-2248-82AE-CF8EEAC359B1}">
+<ds:datastoreItem xmlns:ds="http://schemas.openxmlformats.org/officeDocument/2006/customXml" ds:itemID="{8F4403C1-2678-954C-8594-B4571593D01F}">
   <ds:schemaRefs>
     <ds:schemaRef ds:uri="http://schemas.openxmlformats.org/officeDocument/2006/bibliography"/>
   </ds:schemaRefs>

--- a/ResearchAssignment/Navjot_Singh_13112406_Research_Assignment.docx
+++ b/ResearchAssignment/Navjot_Singh_13112406_Research_Assignment.docx
@@ -4265,16 +4265,16 @@
           <w:lang w:eastAsia="zh-CN"/>
         </w:rPr>
         <w:drawing>
-          <wp:anchor distT="0" distB="0" distL="114300" distR="114300" simplePos="0" relativeHeight="251662336" behindDoc="0" locked="0" layoutInCell="1" allowOverlap="1" wp14:anchorId="53184DD5" wp14:editId="68F2E125">
+          <wp:anchor distT="0" distB="0" distL="114300" distR="114300" simplePos="0" relativeHeight="251662336" behindDoc="0" locked="0" layoutInCell="1" allowOverlap="1" wp14:anchorId="53184DD5" wp14:editId="448948E5">
             <wp:simplePos x="0" y="0"/>
             <wp:positionH relativeFrom="column">
               <wp:posOffset>80010</wp:posOffset>
             </wp:positionH>
             <wp:positionV relativeFrom="paragraph">
-              <wp:posOffset>74930</wp:posOffset>
+              <wp:posOffset>72390</wp:posOffset>
             </wp:positionV>
-            <wp:extent cx="4004310" cy="1583690"/>
-            <wp:effectExtent l="0" t="0" r="8890" b="0"/>
+            <wp:extent cx="3514090" cy="1389380"/>
+            <wp:effectExtent l="0" t="0" r="0" b="7620"/>
             <wp:wrapSquare wrapText="bothSides"/>
             <wp:docPr id="9" name="Picture 9"/>
             <wp:cNvGraphicFramePr>
@@ -4302,7 +4302,7 @@
                   <pic:spPr>
                     <a:xfrm>
                       <a:off x="0" y="0"/>
-                      <a:ext cx="4004310" cy="1583690"/>
+                      <a:ext cx="3514090" cy="1389380"/>
                     </a:xfrm>
                     <a:prstGeom prst="rect">
                       <a:avLst/>
@@ -4323,6 +4323,16 @@
     </w:p>
     <w:p>
       <w:pPr>
+        <w:jc w:val="both"/>
+        <w:rPr>
+          <w:sz w:val="20"/>
+          <w:szCs w:val="20"/>
+        </w:rPr>
+      </w:pPr>
+    </w:p>
+    <w:p>
+      <w:pPr>
+        <w:jc w:val="both"/>
         <w:rPr>
           <w:sz w:val="10"/>
           <w:szCs w:val="10"/>
@@ -4349,6 +4359,14 @@
         <w:rPr>
           <w:sz w:val="10"/>
           <w:szCs w:val="10"/>
+        </w:rPr>
+      </w:pPr>
+    </w:p>
+    <w:p>
+      <w:pPr>
+        <w:rPr>
+          <w:b/>
+          <w:i/>
         </w:rPr>
       </w:pPr>
     </w:p>
@@ -4879,8 +4897,6 @@
           <w:i/>
         </w:rPr>
       </w:pPr>
-      <w:bookmarkStart w:id="0" w:name="_GoBack"/>
-      <w:bookmarkEnd w:id="0"/>
     </w:p>
     <w:p>
       <w:pPr>
@@ -5678,6 +5694,16 @@
           <w:lang w:val="es-ES_tradnl"/>
         </w:rPr>
       </w:pPr>
+    </w:p>
+    <w:p>
+      <w:pPr>
+        <w:rPr>
+          <w:b/>
+          <w:lang w:val="es-ES_tradnl"/>
+        </w:rPr>
+      </w:pPr>
+      <w:bookmarkStart w:id="0" w:name="_GoBack"/>
+      <w:bookmarkEnd w:id="0"/>
       <w:r>
         <w:rPr>
           <w:b/>
@@ -6864,6 +6890,7 @@
     <w:p>
       <w:pPr>
         <w:pStyle w:val="p1"/>
+        <w:jc w:val="both"/>
         <w:rPr>
           <w:rFonts w:asciiTheme="minorHAnsi" w:hAnsiTheme="minorHAnsi"/>
           <w:color w:val="000000" w:themeColor="text1"/>
@@ -6904,6 +6931,7 @@
     <w:p>
       <w:pPr>
         <w:pStyle w:val="p1"/>
+        <w:jc w:val="both"/>
         <w:rPr>
           <w:rFonts w:asciiTheme="minorHAnsi" w:hAnsiTheme="minorHAnsi"/>
           <w:color w:val="000000" w:themeColor="text1"/>
@@ -7071,6 +7099,7 @@
     </w:p>
     <w:p>
       <w:pPr>
+        <w:jc w:val="both"/>
         <w:rPr>
           <w:sz w:val="16"/>
           <w:szCs w:val="16"/>
@@ -7203,6 +7232,7 @@
     </w:p>
     <w:p>
       <w:pPr>
+        <w:jc w:val="both"/>
         <w:rPr>
           <w:sz w:val="16"/>
           <w:szCs w:val="16"/>
@@ -9969,7 +9999,7 @@
 </file>
 
 <file path=customXml/itemProps1.xml><?xml version="1.0" encoding="utf-8"?>
-<ds:datastoreItem xmlns:ds="http://schemas.openxmlformats.org/officeDocument/2006/customXml" ds:itemID="{8F4403C1-2678-954C-8594-B4571593D01F}">
+<ds:datastoreItem xmlns:ds="http://schemas.openxmlformats.org/officeDocument/2006/customXml" ds:itemID="{2D55100B-5F52-D74B-8288-09DF640C9BA5}">
   <ds:schemaRefs>
     <ds:schemaRef ds:uri="http://schemas.openxmlformats.org/officeDocument/2006/bibliography"/>
   </ds:schemaRefs>
